--- a/Improving ExpertSearch Progress Report.docx
+++ b/Improving ExpertSearch Progress Report.docx
@@ -1481,13 +1481,7 @@
         <w:rPr>
           <w:rFonts w:ascii="Arial" w:hAnsi="Arial" w:cs="Arial"/>
         </w:rPr>
-        <w:t>First we need to prepare</w:t>
-      </w:r>
-      <w:r>
-        <w:rPr>
-          <w:rFonts w:ascii="Arial" w:hAnsi="Arial" w:cs="Arial"/>
-        </w:rPr>
-        <w:t xml:space="preserve"> the dataset for training and testing the model. The following approach was used to prepare the dataset.</w:t>
+        <w:t>First we need to prepare the dataset for training and testing the model. The following approach was used to prepare the dataset.</w:t>
       </w:r>
     </w:p>
     <w:p>
@@ -1968,7 +1962,19 @@
         <w:rPr>
           <w:rFonts w:ascii="Arial" w:hAnsi="Arial" w:cs="Arial"/>
         </w:rPr>
-        <w:t>Writes contents of each webpage as a single line of space separated words in a file meant to the final corpus.</w:t>
+        <w:t xml:space="preserve">Writes contents of each webpage as a single line of space separated words in a file meant to </w:t>
+      </w:r>
+      <w:r>
+        <w:rPr>
+          <w:rFonts w:ascii="Arial" w:hAnsi="Arial" w:cs="Arial"/>
+        </w:rPr>
+        <w:t xml:space="preserve">be </w:t>
+      </w:r>
+      <w:r>
+        <w:rPr>
+          <w:rFonts w:ascii="Arial" w:hAnsi="Arial" w:cs="Arial"/>
+        </w:rPr>
+        <w:t>the final corpus.</w:t>
       </w:r>
     </w:p>
     <w:p>
@@ -2004,13 +2010,7 @@
         <w:rPr>
           <w:rFonts w:ascii="Arial" w:hAnsi="Arial" w:cs="Arial"/>
         </w:rPr>
-        <w:t xml:space="preserve"> </w:t>
-      </w:r>
-      <w:r>
-        <w:rPr>
-          <w:rFonts w:ascii="Arial" w:hAnsi="Arial" w:cs="Arial"/>
-        </w:rPr>
-        <w:t>(“test_dataset.cor”)</w:t>
+        <w:t xml:space="preserve"> (“test_dataset.cor”)</w:t>
       </w:r>
       <w:r>
         <w:rPr>
@@ -2182,19 +2182,7 @@
         <w:rPr>
           <w:rFonts w:ascii="Arial" w:hAnsi="Arial" w:cs="Arial"/>
         </w:rPr>
-        <w:t xml:space="preserve">Now use </w:t>
-      </w:r>
-      <w:r>
-        <w:rPr>
-          <w:rFonts w:ascii="Arial" w:hAnsi="Arial" w:cs="Arial"/>
-        </w:rPr>
-        <w:t>LogisticRegression</w:t>
-      </w:r>
-      <w:r>
-        <w:rPr>
-          <w:rFonts w:ascii="Arial" w:hAnsi="Arial" w:cs="Arial"/>
-        </w:rPr>
-        <w:t xml:space="preserve"> to predict the categor</w:t>
+        <w:t>Now use LogisticRegression to predict the categor</w:t>
       </w:r>
       <w:r>
         <w:rPr>

--- a/Improving ExpertSearch Progress Report.docx
+++ b/Improving ExpertSearch Progress Report.docx
@@ -56,7 +56,7 @@
         <w:rPr>
           <w:rFonts w:ascii="Arial" w:hAnsi="Arial" w:cs="Arial"/>
         </w:rPr>
-        <w:instrText xml:space="preserve"> TOC \o "1-3" \h \z \u </w:instrText>
+        <w:instrText xml:space="preserve"> TOC \o "1-4" \h \z \u </w:instrText>
       </w:r>
       <w:r>
         <w:rPr>
@@ -64,7 +64,7 @@
         </w:rPr>
         <w:fldChar w:fldCharType="separate"/>
       </w:r>
-      <w:hyperlink w:anchor="_Toc56973106" w:history="1">
+      <w:hyperlink w:anchor="_Toc57138365" w:history="1">
         <w:r>
           <w:rPr>
             <w:rStyle w:val="Hyperlink"/>
@@ -94,7 +94,7 @@
             <w:noProof/>
             <w:webHidden/>
           </w:rPr>
-          <w:instrText xml:space="preserve"> PAGEREF _Toc56973106 \h </w:instrText>
+          <w:instrText xml:space="preserve"> PAGEREF _Toc57138365 \h </w:instrText>
         </w:r>
         <w:r>
           <w:rPr>
@@ -114,7 +114,7 @@
             <w:noProof/>
             <w:webHidden/>
           </w:rPr>
-          <w:t>1</w:t>
+          <w:t>2</w:t>
         </w:r>
         <w:r>
           <w:rPr>
@@ -136,7 +136,7 @@
           <w:noProof/>
         </w:rPr>
       </w:pPr>
-      <w:hyperlink w:anchor="_Toc56973107" w:history="1">
+      <w:hyperlink w:anchor="_Toc57138366" w:history="1">
         <w:r>
           <w:rPr>
             <w:rStyle w:val="Hyperlink"/>
@@ -166,7 +166,7 @@
             <w:noProof/>
             <w:webHidden/>
           </w:rPr>
-          <w:instrText xml:space="preserve"> PAGEREF _Toc56973107 \h </w:instrText>
+          <w:instrText xml:space="preserve"> PAGEREF _Toc57138366 \h </w:instrText>
         </w:r>
         <w:r>
           <w:rPr>
@@ -208,7 +208,7 @@
           <w:noProof/>
         </w:rPr>
       </w:pPr>
-      <w:hyperlink w:anchor="_Toc56973108" w:history="1">
+      <w:hyperlink w:anchor="_Toc57138367" w:history="1">
         <w:r>
           <w:rPr>
             <w:rStyle w:val="Hyperlink"/>
@@ -238,7 +238,7 @@
             <w:noProof/>
             <w:webHidden/>
           </w:rPr>
-          <w:instrText xml:space="preserve"> PAGEREF _Toc56973108 \h </w:instrText>
+          <w:instrText xml:space="preserve"> PAGEREF _Toc57138367 \h </w:instrText>
         </w:r>
         <w:r>
           <w:rPr>
@@ -280,7 +280,7 @@
           <w:noProof/>
         </w:rPr>
       </w:pPr>
-      <w:hyperlink w:anchor="_Toc56973109" w:history="1">
+      <w:hyperlink w:anchor="_Toc57138368" w:history="1">
         <w:r>
           <w:rPr>
             <w:rStyle w:val="Hyperlink"/>
@@ -310,7 +310,7 @@
             <w:noProof/>
             <w:webHidden/>
           </w:rPr>
-          <w:instrText xml:space="preserve"> PAGEREF _Toc56973109 \h </w:instrText>
+          <w:instrText xml:space="preserve"> PAGEREF _Toc57138368 \h </w:instrText>
         </w:r>
         <w:r>
           <w:rPr>
@@ -352,7 +352,7 @@
           <w:noProof/>
         </w:rPr>
       </w:pPr>
-      <w:hyperlink w:anchor="_Toc56973110" w:history="1">
+      <w:hyperlink w:anchor="_Toc57138369" w:history="1">
         <w:r>
           <w:rPr>
             <w:rStyle w:val="Hyperlink"/>
@@ -382,7 +382,7 @@
             <w:noProof/>
             <w:webHidden/>
           </w:rPr>
-          <w:instrText xml:space="preserve"> PAGEREF _Toc56973110 \h </w:instrText>
+          <w:instrText xml:space="preserve"> PAGEREF _Toc57138369 \h </w:instrText>
         </w:r>
         <w:r>
           <w:rPr>
@@ -424,7 +424,7 @@
           <w:noProof/>
         </w:rPr>
       </w:pPr>
-      <w:hyperlink w:anchor="_Toc56973111" w:history="1">
+      <w:hyperlink w:anchor="_Toc57138370" w:history="1">
         <w:r>
           <w:rPr>
             <w:rStyle w:val="Hyperlink"/>
@@ -454,7 +454,7 @@
             <w:noProof/>
             <w:webHidden/>
           </w:rPr>
-          <w:instrText xml:space="preserve"> PAGEREF _Toc56973111 \h </w:instrText>
+          <w:instrText xml:space="preserve"> PAGEREF _Toc57138370 \h </w:instrText>
         </w:r>
         <w:r>
           <w:rPr>
@@ -496,7 +496,7 @@
           <w:noProof/>
         </w:rPr>
       </w:pPr>
-      <w:hyperlink w:anchor="_Toc56973112" w:history="1">
+      <w:hyperlink w:anchor="_Toc57138371" w:history="1">
         <w:r>
           <w:rPr>
             <w:rStyle w:val="Hyperlink"/>
@@ -505,7 +505,7 @@
             <w:bCs/>
             <w:noProof/>
           </w:rPr>
-          <w:t>Automated scrapping process</w:t>
+          <w:t>Automated scraping process</w:t>
         </w:r>
         <w:r>
           <w:rPr>
@@ -526,7 +526,7 @@
             <w:noProof/>
             <w:webHidden/>
           </w:rPr>
-          <w:instrText xml:space="preserve"> PAGEREF _Toc56973112 \h </w:instrText>
+          <w:instrText xml:space="preserve"> PAGEREF _Toc57138371 \h </w:instrText>
         </w:r>
         <w:r>
           <w:rPr>
@@ -561,7 +561,6 @@
       <w:pPr>
         <w:pStyle w:val="TOC3"/>
         <w:tabs>
-          <w:tab w:val="left" w:pos="960"/>
           <w:tab w:val="right" w:leader="dot" w:pos="9350"/>
         </w:tabs>
         <w:rPr>
@@ -569,7 +568,7 @@
           <w:noProof/>
         </w:rPr>
       </w:pPr>
-      <w:hyperlink w:anchor="_Toc56973113" w:history="1">
+      <w:hyperlink w:anchor="_Toc57138372" w:history="1">
         <w:r>
           <w:rPr>
             <w:rStyle w:val="Hyperlink"/>
@@ -578,15 +577,70 @@
             <w:bCs/>
             <w:noProof/>
           </w:rPr>
-          <w:t>1.</w:t>
-        </w:r>
-        <w:r>
-          <w:rPr>
-            <w:rFonts w:eastAsiaTheme="minorEastAsia"/>
-            <w:noProof/>
+          <w:t>Deliverables:</w:t>
+        </w:r>
+        <w:r>
+          <w:rPr>
+            <w:noProof/>
+            <w:webHidden/>
           </w:rPr>
           <w:tab/>
         </w:r>
+        <w:r>
+          <w:rPr>
+            <w:noProof/>
+            <w:webHidden/>
+          </w:rPr>
+          <w:fldChar w:fldCharType="begin"/>
+        </w:r>
+        <w:r>
+          <w:rPr>
+            <w:noProof/>
+            <w:webHidden/>
+          </w:rPr>
+          <w:instrText xml:space="preserve"> PAGEREF _Toc57138372 \h </w:instrText>
+        </w:r>
+        <w:r>
+          <w:rPr>
+            <w:noProof/>
+            <w:webHidden/>
+          </w:rPr>
+        </w:r>
+        <w:r>
+          <w:rPr>
+            <w:noProof/>
+            <w:webHidden/>
+          </w:rPr>
+          <w:fldChar w:fldCharType="separate"/>
+        </w:r>
+        <w:r>
+          <w:rPr>
+            <w:noProof/>
+            <w:webHidden/>
+          </w:rPr>
+          <w:t>2</w:t>
+        </w:r>
+        <w:r>
+          <w:rPr>
+            <w:noProof/>
+            <w:webHidden/>
+          </w:rPr>
+          <w:fldChar w:fldCharType="end"/>
+        </w:r>
+      </w:hyperlink>
+    </w:p>
+    <w:p>
+      <w:pPr>
+        <w:pStyle w:val="TOC3"/>
+        <w:tabs>
+          <w:tab w:val="right" w:leader="dot" w:pos="9350"/>
+        </w:tabs>
+        <w:rPr>
+          <w:rFonts w:eastAsiaTheme="minorEastAsia"/>
+          <w:noProof/>
+        </w:rPr>
+      </w:pPr>
+      <w:hyperlink w:anchor="_Toc57138373" w:history="1">
         <w:r>
           <w:rPr>
             <w:rStyle w:val="Hyperlink"/>
@@ -595,7 +649,7 @@
             <w:bCs/>
             <w:noProof/>
           </w:rPr>
-          <w:t>Dataset preparation</w:t>
+          <w:t>Outputs:</w:t>
         </w:r>
         <w:r>
           <w:rPr>
@@ -616,7 +670,7 @@
             <w:noProof/>
             <w:webHidden/>
           </w:rPr>
-          <w:instrText xml:space="preserve"> PAGEREF _Toc56973113 \h </w:instrText>
+          <w:instrText xml:space="preserve"> PAGEREF _Toc57138373 \h </w:instrText>
         </w:r>
         <w:r>
           <w:rPr>
@@ -636,7 +690,7 @@
             <w:noProof/>
             <w:webHidden/>
           </w:rPr>
-          <w:t>2</w:t>
+          <w:t>3</w:t>
         </w:r>
         <w:r>
           <w:rPr>
@@ -651,7 +705,6 @@
       <w:pPr>
         <w:pStyle w:val="TOC3"/>
         <w:tabs>
-          <w:tab w:val="left" w:pos="960"/>
           <w:tab w:val="right" w:leader="dot" w:pos="9350"/>
         </w:tabs>
         <w:rPr>
@@ -659,7 +712,7 @@
           <w:noProof/>
         </w:rPr>
       </w:pPr>
-      <w:hyperlink w:anchor="_Toc56973114" w:history="1">
+      <w:hyperlink w:anchor="_Toc57138374" w:history="1">
         <w:r>
           <w:rPr>
             <w:rStyle w:val="Hyperlink"/>
@@ -668,15 +721,70 @@
             <w:bCs/>
             <w:noProof/>
           </w:rPr>
-          <w:t>2.</w:t>
-        </w:r>
-        <w:r>
-          <w:rPr>
-            <w:rFonts w:eastAsiaTheme="minorEastAsia"/>
-            <w:noProof/>
+          <w:t>Automated Scraper</w:t>
+        </w:r>
+        <w:r>
+          <w:rPr>
+            <w:noProof/>
+            <w:webHidden/>
           </w:rPr>
           <w:tab/>
         </w:r>
+        <w:r>
+          <w:rPr>
+            <w:noProof/>
+            <w:webHidden/>
+          </w:rPr>
+          <w:fldChar w:fldCharType="begin"/>
+        </w:r>
+        <w:r>
+          <w:rPr>
+            <w:noProof/>
+            <w:webHidden/>
+          </w:rPr>
+          <w:instrText xml:space="preserve"> PAGEREF _Toc57138374 \h </w:instrText>
+        </w:r>
+        <w:r>
+          <w:rPr>
+            <w:noProof/>
+            <w:webHidden/>
+          </w:rPr>
+        </w:r>
+        <w:r>
+          <w:rPr>
+            <w:noProof/>
+            <w:webHidden/>
+          </w:rPr>
+          <w:fldChar w:fldCharType="separate"/>
+        </w:r>
+        <w:r>
+          <w:rPr>
+            <w:noProof/>
+            <w:webHidden/>
+          </w:rPr>
+          <w:t>3</w:t>
+        </w:r>
+        <w:r>
+          <w:rPr>
+            <w:noProof/>
+            <w:webHidden/>
+          </w:rPr>
+          <w:fldChar w:fldCharType="end"/>
+        </w:r>
+      </w:hyperlink>
+    </w:p>
+    <w:p>
+      <w:pPr>
+        <w:pStyle w:val="TOC3"/>
+        <w:tabs>
+          <w:tab w:val="right" w:leader="dot" w:pos="9350"/>
+        </w:tabs>
+        <w:rPr>
+          <w:rFonts w:eastAsiaTheme="minorEastAsia"/>
+          <w:noProof/>
+        </w:rPr>
+      </w:pPr>
+      <w:hyperlink w:anchor="_Toc57138375" w:history="1">
         <w:r>
           <w:rPr>
             <w:rStyle w:val="Hyperlink"/>
@@ -685,7 +793,7 @@
             <w:bCs/>
             <w:noProof/>
           </w:rPr>
-          <w:t>Scraper</w:t>
+          <w:t>Directory URL classification</w:t>
         </w:r>
         <w:r>
           <w:rPr>
@@ -706,7 +814,7 @@
             <w:noProof/>
             <w:webHidden/>
           </w:rPr>
-          <w:instrText xml:space="preserve"> PAGEREF _Toc56973114 \h </w:instrText>
+          <w:instrText xml:space="preserve"> PAGEREF _Toc57138375 \h </w:instrText>
         </w:r>
         <w:r>
           <w:rPr>
@@ -726,7 +834,7 @@
             <w:noProof/>
             <w:webHidden/>
           </w:rPr>
-          <w:t>3</w:t>
+          <w:t>4</w:t>
         </w:r>
         <w:r>
           <w:rPr>
@@ -739,9 +847,9 @@
     </w:p>
     <w:p>
       <w:pPr>
-        <w:pStyle w:val="TOC3"/>
+        <w:pStyle w:val="TOC4"/>
         <w:tabs>
-          <w:tab w:val="left" w:pos="960"/>
+          <w:tab w:val="left" w:pos="1200"/>
           <w:tab w:val="right" w:leader="dot" w:pos="9350"/>
         </w:tabs>
         <w:rPr>
@@ -749,7 +857,7 @@
           <w:noProof/>
         </w:rPr>
       </w:pPr>
-      <w:hyperlink w:anchor="_Toc56973115" w:history="1">
+      <w:hyperlink w:anchor="_Toc57138376" w:history="1">
         <w:r>
           <w:rPr>
             <w:rStyle w:val="Hyperlink"/>
@@ -758,7 +866,7 @@
             <w:bCs/>
             <w:noProof/>
           </w:rPr>
-          <w:t>3.</w:t>
+          <w:t>1.</w:t>
         </w:r>
         <w:r>
           <w:rPr>
@@ -775,6 +883,186 @@
             <w:bCs/>
             <w:noProof/>
           </w:rPr>
+          <w:t>Dataset preparation</w:t>
+        </w:r>
+        <w:r>
+          <w:rPr>
+            <w:noProof/>
+            <w:webHidden/>
+          </w:rPr>
+          <w:tab/>
+        </w:r>
+        <w:r>
+          <w:rPr>
+            <w:noProof/>
+            <w:webHidden/>
+          </w:rPr>
+          <w:fldChar w:fldCharType="begin"/>
+        </w:r>
+        <w:r>
+          <w:rPr>
+            <w:noProof/>
+            <w:webHidden/>
+          </w:rPr>
+          <w:instrText xml:space="preserve"> PAGEREF _Toc57138376 \h </w:instrText>
+        </w:r>
+        <w:r>
+          <w:rPr>
+            <w:noProof/>
+            <w:webHidden/>
+          </w:rPr>
+        </w:r>
+        <w:r>
+          <w:rPr>
+            <w:noProof/>
+            <w:webHidden/>
+          </w:rPr>
+          <w:fldChar w:fldCharType="separate"/>
+        </w:r>
+        <w:r>
+          <w:rPr>
+            <w:noProof/>
+            <w:webHidden/>
+          </w:rPr>
+          <w:t>4</w:t>
+        </w:r>
+        <w:r>
+          <w:rPr>
+            <w:noProof/>
+            <w:webHidden/>
+          </w:rPr>
+          <w:fldChar w:fldCharType="end"/>
+        </w:r>
+      </w:hyperlink>
+    </w:p>
+    <w:p>
+      <w:pPr>
+        <w:pStyle w:val="TOC4"/>
+        <w:tabs>
+          <w:tab w:val="left" w:pos="1200"/>
+          <w:tab w:val="right" w:leader="dot" w:pos="9350"/>
+        </w:tabs>
+        <w:rPr>
+          <w:rFonts w:eastAsiaTheme="minorEastAsia"/>
+          <w:noProof/>
+        </w:rPr>
+      </w:pPr>
+      <w:hyperlink w:anchor="_Toc57138377" w:history="1">
+        <w:r>
+          <w:rPr>
+            <w:rStyle w:val="Hyperlink"/>
+            <w:rFonts w:ascii="Arial" w:hAnsi="Arial" w:cs="Arial"/>
+            <w:b/>
+            <w:bCs/>
+            <w:noProof/>
+          </w:rPr>
+          <w:t>2.</w:t>
+        </w:r>
+        <w:r>
+          <w:rPr>
+            <w:rFonts w:eastAsiaTheme="minorEastAsia"/>
+            <w:noProof/>
+          </w:rPr>
+          <w:tab/>
+        </w:r>
+        <w:r>
+          <w:rPr>
+            <w:rStyle w:val="Hyperlink"/>
+            <w:rFonts w:ascii="Arial" w:hAnsi="Arial" w:cs="Arial"/>
+            <w:b/>
+            <w:bCs/>
+            <w:noProof/>
+          </w:rPr>
+          <w:t>Scraper</w:t>
+        </w:r>
+        <w:r>
+          <w:rPr>
+            <w:noProof/>
+            <w:webHidden/>
+          </w:rPr>
+          <w:tab/>
+        </w:r>
+        <w:r>
+          <w:rPr>
+            <w:noProof/>
+            <w:webHidden/>
+          </w:rPr>
+          <w:fldChar w:fldCharType="begin"/>
+        </w:r>
+        <w:r>
+          <w:rPr>
+            <w:noProof/>
+            <w:webHidden/>
+          </w:rPr>
+          <w:instrText xml:space="preserve"> PAGEREF _Toc57138377 \h </w:instrText>
+        </w:r>
+        <w:r>
+          <w:rPr>
+            <w:noProof/>
+            <w:webHidden/>
+          </w:rPr>
+        </w:r>
+        <w:r>
+          <w:rPr>
+            <w:noProof/>
+            <w:webHidden/>
+          </w:rPr>
+          <w:fldChar w:fldCharType="separate"/>
+        </w:r>
+        <w:r>
+          <w:rPr>
+            <w:noProof/>
+            <w:webHidden/>
+          </w:rPr>
+          <w:t>4</w:t>
+        </w:r>
+        <w:r>
+          <w:rPr>
+            <w:noProof/>
+            <w:webHidden/>
+          </w:rPr>
+          <w:fldChar w:fldCharType="end"/>
+        </w:r>
+      </w:hyperlink>
+    </w:p>
+    <w:p>
+      <w:pPr>
+        <w:pStyle w:val="TOC4"/>
+        <w:tabs>
+          <w:tab w:val="left" w:pos="1200"/>
+          <w:tab w:val="right" w:leader="dot" w:pos="9350"/>
+        </w:tabs>
+        <w:rPr>
+          <w:rFonts w:eastAsiaTheme="minorEastAsia"/>
+          <w:noProof/>
+        </w:rPr>
+      </w:pPr>
+      <w:hyperlink w:anchor="_Toc57138378" w:history="1">
+        <w:r>
+          <w:rPr>
+            <w:rStyle w:val="Hyperlink"/>
+            <w:rFonts w:ascii="Arial" w:hAnsi="Arial" w:cs="Arial"/>
+            <w:b/>
+            <w:bCs/>
+            <w:noProof/>
+          </w:rPr>
+          <w:t>3.</w:t>
+        </w:r>
+        <w:r>
+          <w:rPr>
+            <w:rFonts w:eastAsiaTheme="minorEastAsia"/>
+            <w:noProof/>
+          </w:rPr>
+          <w:tab/>
+        </w:r>
+        <w:r>
+          <w:rPr>
+            <w:rStyle w:val="Hyperlink"/>
+            <w:rFonts w:ascii="Arial" w:hAnsi="Arial" w:cs="Arial"/>
+            <w:b/>
+            <w:bCs/>
+            <w:noProof/>
+          </w:rPr>
           <w:t>Text classification</w:t>
         </w:r>
         <w:r>
@@ -796,7 +1084,7 @@
             <w:noProof/>
             <w:webHidden/>
           </w:rPr>
-          <w:instrText xml:space="preserve"> PAGEREF _Toc56973115 \h </w:instrText>
+          <w:instrText xml:space="preserve"> PAGEREF _Toc57138378 \h </w:instrText>
         </w:r>
         <w:r>
           <w:rPr>
@@ -816,7 +1104,7 @@
             <w:noProof/>
             <w:webHidden/>
           </w:rPr>
-          <w:t>3</w:t>
+          <w:t>5</w:t>
         </w:r>
         <w:r>
           <w:rPr>
@@ -829,6 +1117,780 @@
     </w:p>
     <w:p>
       <w:pPr>
+        <w:pStyle w:val="TOC3"/>
+        <w:tabs>
+          <w:tab w:val="right" w:leader="dot" w:pos="9350"/>
+        </w:tabs>
+        <w:rPr>
+          <w:rFonts w:eastAsiaTheme="minorEastAsia"/>
+          <w:noProof/>
+        </w:rPr>
+      </w:pPr>
+      <w:hyperlink w:anchor="_Toc57138379" w:history="1">
+        <w:r>
+          <w:rPr>
+            <w:rStyle w:val="Hyperlink"/>
+            <w:rFonts w:ascii="Arial" w:hAnsi="Arial" w:cs="Arial"/>
+            <w:b/>
+            <w:bCs/>
+            <w:noProof/>
+          </w:rPr>
+          <w:t>Faculty URL classification</w:t>
+        </w:r>
+        <w:r>
+          <w:rPr>
+            <w:noProof/>
+            <w:webHidden/>
+          </w:rPr>
+          <w:tab/>
+        </w:r>
+        <w:r>
+          <w:rPr>
+            <w:noProof/>
+            <w:webHidden/>
+          </w:rPr>
+          <w:fldChar w:fldCharType="begin"/>
+        </w:r>
+        <w:r>
+          <w:rPr>
+            <w:noProof/>
+            <w:webHidden/>
+          </w:rPr>
+          <w:instrText xml:space="preserve"> PAGEREF _Toc57138379 \h </w:instrText>
+        </w:r>
+        <w:r>
+          <w:rPr>
+            <w:noProof/>
+            <w:webHidden/>
+          </w:rPr>
+        </w:r>
+        <w:r>
+          <w:rPr>
+            <w:noProof/>
+            <w:webHidden/>
+          </w:rPr>
+          <w:fldChar w:fldCharType="separate"/>
+        </w:r>
+        <w:r>
+          <w:rPr>
+            <w:noProof/>
+            <w:webHidden/>
+          </w:rPr>
+          <w:t>5</w:t>
+        </w:r>
+        <w:r>
+          <w:rPr>
+            <w:noProof/>
+            <w:webHidden/>
+          </w:rPr>
+          <w:fldChar w:fldCharType="end"/>
+        </w:r>
+      </w:hyperlink>
+    </w:p>
+    <w:p>
+      <w:pPr>
+        <w:pStyle w:val="TOC4"/>
+        <w:tabs>
+          <w:tab w:val="left" w:pos="1200"/>
+          <w:tab w:val="right" w:leader="dot" w:pos="9350"/>
+        </w:tabs>
+        <w:rPr>
+          <w:rFonts w:eastAsiaTheme="minorEastAsia"/>
+          <w:noProof/>
+        </w:rPr>
+      </w:pPr>
+      <w:hyperlink w:anchor="_Toc57138380" w:history="1">
+        <w:r>
+          <w:rPr>
+            <w:rStyle w:val="Hyperlink"/>
+            <w:rFonts w:ascii="Arial" w:hAnsi="Arial" w:cs="Arial"/>
+            <w:b/>
+            <w:bCs/>
+            <w:noProof/>
+          </w:rPr>
+          <w:t>1.</w:t>
+        </w:r>
+        <w:r>
+          <w:rPr>
+            <w:rFonts w:eastAsiaTheme="minorEastAsia"/>
+            <w:noProof/>
+          </w:rPr>
+          <w:tab/>
+        </w:r>
+        <w:r>
+          <w:rPr>
+            <w:rStyle w:val="Hyperlink"/>
+            <w:rFonts w:ascii="Arial" w:hAnsi="Arial" w:cs="Arial"/>
+            <w:b/>
+            <w:bCs/>
+            <w:noProof/>
+          </w:rPr>
+          <w:t>Dataset preparation</w:t>
+        </w:r>
+        <w:r>
+          <w:rPr>
+            <w:noProof/>
+            <w:webHidden/>
+          </w:rPr>
+          <w:tab/>
+        </w:r>
+        <w:r>
+          <w:rPr>
+            <w:noProof/>
+            <w:webHidden/>
+          </w:rPr>
+          <w:fldChar w:fldCharType="begin"/>
+        </w:r>
+        <w:r>
+          <w:rPr>
+            <w:noProof/>
+            <w:webHidden/>
+          </w:rPr>
+          <w:instrText xml:space="preserve"> PAGEREF _Toc57138380 \h </w:instrText>
+        </w:r>
+        <w:r>
+          <w:rPr>
+            <w:noProof/>
+            <w:webHidden/>
+          </w:rPr>
+        </w:r>
+        <w:r>
+          <w:rPr>
+            <w:noProof/>
+            <w:webHidden/>
+          </w:rPr>
+          <w:fldChar w:fldCharType="separate"/>
+        </w:r>
+        <w:r>
+          <w:rPr>
+            <w:noProof/>
+            <w:webHidden/>
+          </w:rPr>
+          <w:t>5</w:t>
+        </w:r>
+        <w:r>
+          <w:rPr>
+            <w:noProof/>
+            <w:webHidden/>
+          </w:rPr>
+          <w:fldChar w:fldCharType="end"/>
+        </w:r>
+      </w:hyperlink>
+    </w:p>
+    <w:p>
+      <w:pPr>
+        <w:pStyle w:val="TOC4"/>
+        <w:tabs>
+          <w:tab w:val="left" w:pos="1200"/>
+          <w:tab w:val="right" w:leader="dot" w:pos="9350"/>
+        </w:tabs>
+        <w:rPr>
+          <w:rFonts w:eastAsiaTheme="minorEastAsia"/>
+          <w:noProof/>
+        </w:rPr>
+      </w:pPr>
+      <w:hyperlink w:anchor="_Toc57138381" w:history="1">
+        <w:r>
+          <w:rPr>
+            <w:rStyle w:val="Hyperlink"/>
+            <w:rFonts w:ascii="Arial" w:hAnsi="Arial" w:cs="Arial"/>
+            <w:b/>
+            <w:bCs/>
+            <w:noProof/>
+          </w:rPr>
+          <w:t>2.</w:t>
+        </w:r>
+        <w:r>
+          <w:rPr>
+            <w:rFonts w:eastAsiaTheme="minorEastAsia"/>
+            <w:noProof/>
+          </w:rPr>
+          <w:tab/>
+        </w:r>
+        <w:r>
+          <w:rPr>
+            <w:rStyle w:val="Hyperlink"/>
+            <w:rFonts w:ascii="Arial" w:hAnsi="Arial" w:cs="Arial"/>
+            <w:b/>
+            <w:bCs/>
+            <w:noProof/>
+          </w:rPr>
+          <w:t>Scraper</w:t>
+        </w:r>
+        <w:r>
+          <w:rPr>
+            <w:noProof/>
+            <w:webHidden/>
+          </w:rPr>
+          <w:tab/>
+        </w:r>
+        <w:r>
+          <w:rPr>
+            <w:noProof/>
+            <w:webHidden/>
+          </w:rPr>
+          <w:fldChar w:fldCharType="begin"/>
+        </w:r>
+        <w:r>
+          <w:rPr>
+            <w:noProof/>
+            <w:webHidden/>
+          </w:rPr>
+          <w:instrText xml:space="preserve"> PAGEREF _Toc57138381 \h </w:instrText>
+        </w:r>
+        <w:r>
+          <w:rPr>
+            <w:noProof/>
+            <w:webHidden/>
+          </w:rPr>
+        </w:r>
+        <w:r>
+          <w:rPr>
+            <w:noProof/>
+            <w:webHidden/>
+          </w:rPr>
+          <w:fldChar w:fldCharType="separate"/>
+        </w:r>
+        <w:r>
+          <w:rPr>
+            <w:noProof/>
+            <w:webHidden/>
+          </w:rPr>
+          <w:t>5</w:t>
+        </w:r>
+        <w:r>
+          <w:rPr>
+            <w:noProof/>
+            <w:webHidden/>
+          </w:rPr>
+          <w:fldChar w:fldCharType="end"/>
+        </w:r>
+      </w:hyperlink>
+    </w:p>
+    <w:p>
+      <w:pPr>
+        <w:pStyle w:val="TOC4"/>
+        <w:tabs>
+          <w:tab w:val="left" w:pos="1200"/>
+          <w:tab w:val="right" w:leader="dot" w:pos="9350"/>
+        </w:tabs>
+        <w:rPr>
+          <w:rFonts w:eastAsiaTheme="minorEastAsia"/>
+          <w:noProof/>
+        </w:rPr>
+      </w:pPr>
+      <w:hyperlink w:anchor="_Toc57138382" w:history="1">
+        <w:r>
+          <w:rPr>
+            <w:rStyle w:val="Hyperlink"/>
+            <w:rFonts w:ascii="Arial" w:hAnsi="Arial" w:cs="Arial"/>
+            <w:b/>
+            <w:bCs/>
+            <w:noProof/>
+          </w:rPr>
+          <w:t>3.</w:t>
+        </w:r>
+        <w:r>
+          <w:rPr>
+            <w:rFonts w:eastAsiaTheme="minorEastAsia"/>
+            <w:noProof/>
+          </w:rPr>
+          <w:tab/>
+        </w:r>
+        <w:r>
+          <w:rPr>
+            <w:rStyle w:val="Hyperlink"/>
+            <w:rFonts w:ascii="Arial" w:hAnsi="Arial" w:cs="Arial"/>
+            <w:b/>
+            <w:bCs/>
+            <w:noProof/>
+          </w:rPr>
+          <w:t>Text classification</w:t>
+        </w:r>
+        <w:r>
+          <w:rPr>
+            <w:noProof/>
+            <w:webHidden/>
+          </w:rPr>
+          <w:tab/>
+        </w:r>
+        <w:r>
+          <w:rPr>
+            <w:noProof/>
+            <w:webHidden/>
+          </w:rPr>
+          <w:fldChar w:fldCharType="begin"/>
+        </w:r>
+        <w:r>
+          <w:rPr>
+            <w:noProof/>
+            <w:webHidden/>
+          </w:rPr>
+          <w:instrText xml:space="preserve"> PAGEREF _Toc57138382 \h </w:instrText>
+        </w:r>
+        <w:r>
+          <w:rPr>
+            <w:noProof/>
+            <w:webHidden/>
+          </w:rPr>
+        </w:r>
+        <w:r>
+          <w:rPr>
+            <w:noProof/>
+            <w:webHidden/>
+          </w:rPr>
+          <w:fldChar w:fldCharType="separate"/>
+        </w:r>
+        <w:r>
+          <w:rPr>
+            <w:noProof/>
+            <w:webHidden/>
+          </w:rPr>
+          <w:t>6</w:t>
+        </w:r>
+        <w:r>
+          <w:rPr>
+            <w:noProof/>
+            <w:webHidden/>
+          </w:rPr>
+          <w:fldChar w:fldCharType="end"/>
+        </w:r>
+      </w:hyperlink>
+    </w:p>
+    <w:p>
+      <w:pPr>
+        <w:pStyle w:val="TOC2"/>
+        <w:tabs>
+          <w:tab w:val="right" w:leader="dot" w:pos="9350"/>
+        </w:tabs>
+        <w:rPr>
+          <w:rFonts w:eastAsiaTheme="minorEastAsia"/>
+          <w:noProof/>
+        </w:rPr>
+      </w:pPr>
+      <w:hyperlink w:anchor="_Toc57138383" w:history="1">
+        <w:r>
+          <w:rPr>
+            <w:rStyle w:val="Hyperlink"/>
+            <w:rFonts w:ascii="Arial" w:hAnsi="Arial" w:cs="Arial"/>
+            <w:b/>
+            <w:bCs/>
+            <w:noProof/>
+          </w:rPr>
+          <w:t>Topic Mining</w:t>
+        </w:r>
+        <w:r>
+          <w:rPr>
+            <w:noProof/>
+            <w:webHidden/>
+          </w:rPr>
+          <w:tab/>
+        </w:r>
+        <w:r>
+          <w:rPr>
+            <w:noProof/>
+            <w:webHidden/>
+          </w:rPr>
+          <w:fldChar w:fldCharType="begin"/>
+        </w:r>
+        <w:r>
+          <w:rPr>
+            <w:noProof/>
+            <w:webHidden/>
+          </w:rPr>
+          <w:instrText xml:space="preserve"> PAGEREF _Toc57138383 \h </w:instrText>
+        </w:r>
+        <w:r>
+          <w:rPr>
+            <w:noProof/>
+            <w:webHidden/>
+          </w:rPr>
+        </w:r>
+        <w:r>
+          <w:rPr>
+            <w:noProof/>
+            <w:webHidden/>
+          </w:rPr>
+          <w:fldChar w:fldCharType="separate"/>
+        </w:r>
+        <w:r>
+          <w:rPr>
+            <w:noProof/>
+            <w:webHidden/>
+          </w:rPr>
+          <w:t>6</w:t>
+        </w:r>
+        <w:r>
+          <w:rPr>
+            <w:noProof/>
+            <w:webHidden/>
+          </w:rPr>
+          <w:fldChar w:fldCharType="end"/>
+        </w:r>
+      </w:hyperlink>
+    </w:p>
+    <w:p>
+      <w:pPr>
+        <w:pStyle w:val="TOC3"/>
+        <w:tabs>
+          <w:tab w:val="right" w:leader="dot" w:pos="9350"/>
+        </w:tabs>
+        <w:rPr>
+          <w:rFonts w:eastAsiaTheme="minorEastAsia"/>
+          <w:noProof/>
+        </w:rPr>
+      </w:pPr>
+      <w:hyperlink w:anchor="_Toc57138384" w:history="1">
+        <w:r>
+          <w:rPr>
+            <w:rStyle w:val="Hyperlink"/>
+            <w:rFonts w:ascii="Arial" w:hAnsi="Arial" w:cs="Arial"/>
+            <w:b/>
+            <w:bCs/>
+            <w:noProof/>
+          </w:rPr>
+          <w:t>Deliverables:</w:t>
+        </w:r>
+        <w:r>
+          <w:rPr>
+            <w:noProof/>
+            <w:webHidden/>
+          </w:rPr>
+          <w:tab/>
+        </w:r>
+        <w:r>
+          <w:rPr>
+            <w:noProof/>
+            <w:webHidden/>
+          </w:rPr>
+          <w:fldChar w:fldCharType="begin"/>
+        </w:r>
+        <w:r>
+          <w:rPr>
+            <w:noProof/>
+            <w:webHidden/>
+          </w:rPr>
+          <w:instrText xml:space="preserve"> PAGEREF _Toc57138384 \h </w:instrText>
+        </w:r>
+        <w:r>
+          <w:rPr>
+            <w:noProof/>
+            <w:webHidden/>
+          </w:rPr>
+        </w:r>
+        <w:r>
+          <w:rPr>
+            <w:noProof/>
+            <w:webHidden/>
+          </w:rPr>
+          <w:fldChar w:fldCharType="separate"/>
+        </w:r>
+        <w:r>
+          <w:rPr>
+            <w:noProof/>
+            <w:webHidden/>
+          </w:rPr>
+          <w:t>6</w:t>
+        </w:r>
+        <w:r>
+          <w:rPr>
+            <w:noProof/>
+            <w:webHidden/>
+          </w:rPr>
+          <w:fldChar w:fldCharType="end"/>
+        </w:r>
+      </w:hyperlink>
+    </w:p>
+    <w:p>
+      <w:pPr>
+        <w:pStyle w:val="TOC2"/>
+        <w:tabs>
+          <w:tab w:val="right" w:leader="dot" w:pos="9350"/>
+        </w:tabs>
+        <w:rPr>
+          <w:rFonts w:eastAsiaTheme="minorEastAsia"/>
+          <w:noProof/>
+        </w:rPr>
+      </w:pPr>
+      <w:hyperlink w:anchor="_Toc57138385" w:history="1">
+        <w:r>
+          <w:rPr>
+            <w:rStyle w:val="Hyperlink"/>
+            <w:rFonts w:ascii="Arial" w:hAnsi="Arial" w:cs="Arial"/>
+            <w:b/>
+            <w:bCs/>
+            <w:noProof/>
+          </w:rPr>
+          <w:t>Improved Email Extraction</w:t>
+        </w:r>
+        <w:r>
+          <w:rPr>
+            <w:noProof/>
+            <w:webHidden/>
+          </w:rPr>
+          <w:tab/>
+        </w:r>
+        <w:r>
+          <w:rPr>
+            <w:noProof/>
+            <w:webHidden/>
+          </w:rPr>
+          <w:fldChar w:fldCharType="begin"/>
+        </w:r>
+        <w:r>
+          <w:rPr>
+            <w:noProof/>
+            <w:webHidden/>
+          </w:rPr>
+          <w:instrText xml:space="preserve"> PAGEREF _Toc57138385 \h </w:instrText>
+        </w:r>
+        <w:r>
+          <w:rPr>
+            <w:noProof/>
+            <w:webHidden/>
+          </w:rPr>
+        </w:r>
+        <w:r>
+          <w:rPr>
+            <w:noProof/>
+            <w:webHidden/>
+          </w:rPr>
+          <w:fldChar w:fldCharType="separate"/>
+        </w:r>
+        <w:r>
+          <w:rPr>
+            <w:noProof/>
+            <w:webHidden/>
+          </w:rPr>
+          <w:t>6</w:t>
+        </w:r>
+        <w:r>
+          <w:rPr>
+            <w:noProof/>
+            <w:webHidden/>
+          </w:rPr>
+          <w:fldChar w:fldCharType="end"/>
+        </w:r>
+      </w:hyperlink>
+    </w:p>
+    <w:p>
+      <w:pPr>
+        <w:pStyle w:val="TOC3"/>
+        <w:tabs>
+          <w:tab w:val="right" w:leader="dot" w:pos="9350"/>
+        </w:tabs>
+        <w:rPr>
+          <w:rFonts w:eastAsiaTheme="minorEastAsia"/>
+          <w:noProof/>
+        </w:rPr>
+      </w:pPr>
+      <w:hyperlink w:anchor="_Toc57138386" w:history="1">
+        <w:r>
+          <w:rPr>
+            <w:rStyle w:val="Hyperlink"/>
+            <w:rFonts w:ascii="Arial" w:hAnsi="Arial" w:cs="Arial"/>
+            <w:b/>
+            <w:bCs/>
+            <w:noProof/>
+          </w:rPr>
+          <w:t>Deliverables:</w:t>
+        </w:r>
+        <w:r>
+          <w:rPr>
+            <w:noProof/>
+            <w:webHidden/>
+          </w:rPr>
+          <w:tab/>
+        </w:r>
+        <w:r>
+          <w:rPr>
+            <w:noProof/>
+            <w:webHidden/>
+          </w:rPr>
+          <w:fldChar w:fldCharType="begin"/>
+        </w:r>
+        <w:r>
+          <w:rPr>
+            <w:noProof/>
+            <w:webHidden/>
+          </w:rPr>
+          <w:instrText xml:space="preserve"> PAGEREF _Toc57138386 \h </w:instrText>
+        </w:r>
+        <w:r>
+          <w:rPr>
+            <w:noProof/>
+            <w:webHidden/>
+          </w:rPr>
+        </w:r>
+        <w:r>
+          <w:rPr>
+            <w:noProof/>
+            <w:webHidden/>
+          </w:rPr>
+          <w:fldChar w:fldCharType="separate"/>
+        </w:r>
+        <w:r>
+          <w:rPr>
+            <w:noProof/>
+            <w:webHidden/>
+          </w:rPr>
+          <w:t>6</w:t>
+        </w:r>
+        <w:r>
+          <w:rPr>
+            <w:noProof/>
+            <w:webHidden/>
+          </w:rPr>
+          <w:fldChar w:fldCharType="end"/>
+        </w:r>
+      </w:hyperlink>
+    </w:p>
+    <w:p>
+      <w:pPr>
+        <w:pStyle w:val="TOC2"/>
+        <w:tabs>
+          <w:tab w:val="right" w:leader="dot" w:pos="9350"/>
+        </w:tabs>
+        <w:rPr>
+          <w:rFonts w:eastAsiaTheme="minorEastAsia"/>
+          <w:noProof/>
+        </w:rPr>
+      </w:pPr>
+      <w:hyperlink w:anchor="_Toc57138387" w:history="1">
+        <w:r>
+          <w:rPr>
+            <w:rStyle w:val="Hyperlink"/>
+            <w:rFonts w:ascii="Arial" w:hAnsi="Arial" w:cs="Arial"/>
+            <w:b/>
+            <w:bCs/>
+            <w:noProof/>
+          </w:rPr>
+          <w:t>UI Improvements</w:t>
+        </w:r>
+        <w:r>
+          <w:rPr>
+            <w:noProof/>
+            <w:webHidden/>
+          </w:rPr>
+          <w:tab/>
+        </w:r>
+        <w:r>
+          <w:rPr>
+            <w:noProof/>
+            <w:webHidden/>
+          </w:rPr>
+          <w:fldChar w:fldCharType="begin"/>
+        </w:r>
+        <w:r>
+          <w:rPr>
+            <w:noProof/>
+            <w:webHidden/>
+          </w:rPr>
+          <w:instrText xml:space="preserve"> PAGEREF _Toc57138387 \h </w:instrText>
+        </w:r>
+        <w:r>
+          <w:rPr>
+            <w:noProof/>
+            <w:webHidden/>
+          </w:rPr>
+        </w:r>
+        <w:r>
+          <w:rPr>
+            <w:noProof/>
+            <w:webHidden/>
+          </w:rPr>
+          <w:fldChar w:fldCharType="separate"/>
+        </w:r>
+        <w:r>
+          <w:rPr>
+            <w:noProof/>
+            <w:webHidden/>
+          </w:rPr>
+          <w:t>6</w:t>
+        </w:r>
+        <w:r>
+          <w:rPr>
+            <w:noProof/>
+            <w:webHidden/>
+          </w:rPr>
+          <w:fldChar w:fldCharType="end"/>
+        </w:r>
+      </w:hyperlink>
+    </w:p>
+    <w:p>
+      <w:pPr>
+        <w:pStyle w:val="TOC3"/>
+        <w:tabs>
+          <w:tab w:val="right" w:leader="dot" w:pos="9350"/>
+        </w:tabs>
+        <w:rPr>
+          <w:rFonts w:eastAsiaTheme="minorEastAsia"/>
+          <w:noProof/>
+        </w:rPr>
+      </w:pPr>
+      <w:hyperlink w:anchor="_Toc57138388" w:history="1">
+        <w:r>
+          <w:rPr>
+            <w:rStyle w:val="Hyperlink"/>
+            <w:rFonts w:ascii="Arial" w:hAnsi="Arial" w:cs="Arial"/>
+            <w:b/>
+            <w:bCs/>
+            <w:noProof/>
+          </w:rPr>
+          <w:t>Deliverables:</w:t>
+        </w:r>
+        <w:r>
+          <w:rPr>
+            <w:noProof/>
+            <w:webHidden/>
+          </w:rPr>
+          <w:tab/>
+        </w:r>
+        <w:r>
+          <w:rPr>
+            <w:noProof/>
+            <w:webHidden/>
+          </w:rPr>
+          <w:fldChar w:fldCharType="begin"/>
+        </w:r>
+        <w:r>
+          <w:rPr>
+            <w:noProof/>
+            <w:webHidden/>
+          </w:rPr>
+          <w:instrText xml:space="preserve"> PAGEREF _Toc57138388 \h </w:instrText>
+        </w:r>
+        <w:r>
+          <w:rPr>
+            <w:noProof/>
+            <w:webHidden/>
+          </w:rPr>
+        </w:r>
+        <w:r>
+          <w:rPr>
+            <w:noProof/>
+            <w:webHidden/>
+          </w:rPr>
+          <w:fldChar w:fldCharType="separate"/>
+        </w:r>
+        <w:r>
+          <w:rPr>
+            <w:noProof/>
+            <w:webHidden/>
+          </w:rPr>
+          <w:t>6</w:t>
+        </w:r>
+        <w:r>
+          <w:rPr>
+            <w:noProof/>
+            <w:webHidden/>
+          </w:rPr>
+          <w:fldChar w:fldCharType="end"/>
+        </w:r>
+      </w:hyperlink>
+    </w:p>
+    <w:p>
+      <w:pPr>
         <w:rPr>
           <w:rFonts w:ascii="Arial" w:hAnsi="Arial" w:cs="Arial"/>
         </w:rPr>
@@ -839,132 +1901,6 @@
         </w:rPr>
         <w:fldChar w:fldCharType="end"/>
       </w:r>
-    </w:p>
-    <w:p>
-      <w:pPr>
-        <w:rPr>
-          <w:rFonts w:ascii="Arial" w:hAnsi="Arial" w:cs="Arial"/>
-        </w:rPr>
-      </w:pPr>
-    </w:p>
-    <w:p>
-      <w:pPr>
-        <w:rPr>
-          <w:rFonts w:ascii="Arial" w:hAnsi="Arial" w:cs="Arial"/>
-        </w:rPr>
-      </w:pPr>
-    </w:p>
-    <w:p>
-      <w:pPr>
-        <w:rPr>
-          <w:rFonts w:ascii="Arial" w:hAnsi="Arial" w:cs="Arial"/>
-        </w:rPr>
-      </w:pPr>
-    </w:p>
-    <w:p>
-      <w:pPr>
-        <w:rPr>
-          <w:rFonts w:ascii="Arial" w:hAnsi="Arial" w:cs="Arial"/>
-        </w:rPr>
-      </w:pPr>
-    </w:p>
-    <w:p>
-      <w:pPr>
-        <w:rPr>
-          <w:rFonts w:ascii="Arial" w:hAnsi="Arial" w:cs="Arial"/>
-        </w:rPr>
-      </w:pPr>
-    </w:p>
-    <w:p>
-      <w:pPr>
-        <w:rPr>
-          <w:rFonts w:ascii="Arial" w:hAnsi="Arial" w:cs="Arial"/>
-        </w:rPr>
-      </w:pPr>
-    </w:p>
-    <w:p>
-      <w:pPr>
-        <w:rPr>
-          <w:rFonts w:ascii="Arial" w:hAnsi="Arial" w:cs="Arial"/>
-        </w:rPr>
-      </w:pPr>
-    </w:p>
-    <w:p>
-      <w:pPr>
-        <w:rPr>
-          <w:rFonts w:ascii="Arial" w:hAnsi="Arial" w:cs="Arial"/>
-        </w:rPr>
-      </w:pPr>
-    </w:p>
-    <w:p>
-      <w:pPr>
-        <w:rPr>
-          <w:rFonts w:ascii="Arial" w:hAnsi="Arial" w:cs="Arial"/>
-        </w:rPr>
-      </w:pPr>
-    </w:p>
-    <w:p>
-      <w:pPr>
-        <w:rPr>
-          <w:rFonts w:ascii="Arial" w:hAnsi="Arial" w:cs="Arial"/>
-        </w:rPr>
-      </w:pPr>
-    </w:p>
-    <w:p>
-      <w:pPr>
-        <w:rPr>
-          <w:rFonts w:ascii="Arial" w:hAnsi="Arial" w:cs="Arial"/>
-        </w:rPr>
-      </w:pPr>
-    </w:p>
-    <w:p>
-      <w:pPr>
-        <w:rPr>
-          <w:rFonts w:ascii="Arial" w:hAnsi="Arial" w:cs="Arial"/>
-        </w:rPr>
-      </w:pPr>
-    </w:p>
-    <w:p>
-      <w:pPr>
-        <w:rPr>
-          <w:rFonts w:ascii="Arial" w:hAnsi="Arial" w:cs="Arial"/>
-        </w:rPr>
-      </w:pPr>
-    </w:p>
-    <w:p>
-      <w:pPr>
-        <w:rPr>
-          <w:rFonts w:ascii="Arial" w:hAnsi="Arial" w:cs="Arial"/>
-        </w:rPr>
-      </w:pPr>
-    </w:p>
-    <w:p>
-      <w:pPr>
-        <w:rPr>
-          <w:rFonts w:ascii="Arial" w:hAnsi="Arial" w:cs="Arial"/>
-        </w:rPr>
-      </w:pPr>
-    </w:p>
-    <w:p>
-      <w:pPr>
-        <w:rPr>
-          <w:rFonts w:ascii="Arial" w:hAnsi="Arial" w:cs="Arial"/>
-        </w:rPr>
-      </w:pPr>
-    </w:p>
-    <w:p>
-      <w:pPr>
-        <w:rPr>
-          <w:rFonts w:ascii="Arial" w:hAnsi="Arial" w:cs="Arial"/>
-        </w:rPr>
-      </w:pPr>
-    </w:p>
-    <w:p>
-      <w:pPr>
-        <w:rPr>
-          <w:rFonts w:ascii="Arial" w:hAnsi="Arial" w:cs="Arial"/>
-        </w:rPr>
-      </w:pPr>
     </w:p>
     <w:p>
       <w:pPr>
@@ -1031,7 +1967,7 @@
           <w:bCs/>
         </w:rPr>
       </w:pPr>
-      <w:bookmarkStart w:id="0" w:name="_Toc56973106"/>
+      <w:bookmarkStart w:id="0" w:name="_Toc57138365"/>
       <w:r>
         <w:rPr>
           <w:rFonts w:ascii="Arial" w:hAnsi="Arial" w:cs="Arial"/>
@@ -1059,7 +1995,7 @@
           <w:bCs/>
         </w:rPr>
       </w:pPr>
-      <w:bookmarkStart w:id="1" w:name="_Toc56973107"/>
+      <w:bookmarkStart w:id="1" w:name="_Toc57138366"/>
       <w:r>
         <w:rPr>
           <w:rFonts w:ascii="Arial" w:hAnsi="Arial" w:cs="Arial"/>
@@ -1142,7 +2078,7 @@
           <w:bCs/>
         </w:rPr>
       </w:pPr>
-      <w:bookmarkStart w:id="2" w:name="_Toc56973108"/>
+      <w:bookmarkStart w:id="2" w:name="_Toc57138367"/>
       <w:r>
         <w:rPr>
           <w:rFonts w:ascii="Arial" w:hAnsi="Arial" w:cs="Arial"/>
@@ -1215,7 +2151,7 @@
           <w:bCs/>
         </w:rPr>
       </w:pPr>
-      <w:bookmarkStart w:id="3" w:name="_Toc56973109"/>
+      <w:bookmarkStart w:id="3" w:name="_Toc57138368"/>
       <w:r>
         <w:rPr>
           <w:rFonts w:ascii="Arial" w:hAnsi="Arial" w:cs="Arial"/>
@@ -1274,7 +2210,7 @@
           <w:bCs/>
         </w:rPr>
       </w:pPr>
-      <w:bookmarkStart w:id="4" w:name="_Toc56973110"/>
+      <w:bookmarkStart w:id="4" w:name="_Toc57138369"/>
       <w:r>
         <w:rPr>
           <w:rFonts w:ascii="Arial" w:hAnsi="Arial" w:cs="Arial"/>
@@ -1373,7 +2309,7 @@
           <w:bCs/>
         </w:rPr>
       </w:pPr>
-      <w:bookmarkStart w:id="5" w:name="_Toc56973111"/>
+      <w:bookmarkStart w:id="5" w:name="_Toc57138370"/>
       <w:r>
         <w:rPr>
           <w:rFonts w:ascii="Arial" w:hAnsi="Arial" w:cs="Arial"/>
@@ -1384,6 +2320,404 @@
       </w:r>
       <w:bookmarkEnd w:id="5"/>
     </w:p>
+    <w:p/>
+    <w:tbl>
+      <w:tblPr>
+        <w:tblStyle w:val="TableGrid"/>
+        <w:tblW w:w="0" w:type="auto"/>
+        <w:tblLook w:val="04A0" w:firstRow="1" w:lastRow="0" w:firstColumn="1" w:lastColumn="0" w:noHBand="0" w:noVBand="1"/>
+      </w:tblPr>
+      <w:tblGrid>
+        <w:gridCol w:w="3325"/>
+        <w:gridCol w:w="2430"/>
+        <w:gridCol w:w="3595"/>
+      </w:tblGrid>
+      <w:tr>
+        <w:tc>
+          <w:tcPr>
+            <w:tcW w:w="3325" w:type="dxa"/>
+            <w:shd w:val="clear" w:color="auto" w:fill="E7E6E6" w:themeFill="background2"/>
+          </w:tcPr>
+          <w:p>
+            <w:pPr>
+              <w:rPr>
+                <w:rFonts w:ascii="Arial" w:hAnsi="Arial" w:cs="Arial"/>
+                <w:b/>
+                <w:bCs/>
+              </w:rPr>
+            </w:pPr>
+            <w:r>
+              <w:rPr>
+                <w:rFonts w:ascii="Arial" w:hAnsi="Arial" w:cs="Arial"/>
+                <w:b/>
+                <w:bCs/>
+              </w:rPr>
+              <w:t>Item</w:t>
+            </w:r>
+          </w:p>
+          <w:p>
+            <w:pPr>
+              <w:rPr>
+                <w:rFonts w:ascii="Arial" w:hAnsi="Arial" w:cs="Arial"/>
+                <w:b/>
+                <w:bCs/>
+              </w:rPr>
+            </w:pPr>
+          </w:p>
+        </w:tc>
+        <w:tc>
+          <w:tcPr>
+            <w:tcW w:w="2430" w:type="dxa"/>
+            <w:shd w:val="clear" w:color="auto" w:fill="E7E6E6" w:themeFill="background2"/>
+          </w:tcPr>
+          <w:p>
+            <w:pPr>
+              <w:rPr>
+                <w:rFonts w:ascii="Arial" w:hAnsi="Arial" w:cs="Arial"/>
+                <w:b/>
+                <w:bCs/>
+              </w:rPr>
+            </w:pPr>
+            <w:r>
+              <w:rPr>
+                <w:rFonts w:ascii="Arial" w:hAnsi="Arial" w:cs="Arial"/>
+                <w:b/>
+                <w:bCs/>
+              </w:rPr>
+              <w:t>Owner</w:t>
+            </w:r>
+          </w:p>
+        </w:tc>
+        <w:tc>
+          <w:tcPr>
+            <w:tcW w:w="3595" w:type="dxa"/>
+            <w:shd w:val="clear" w:color="auto" w:fill="E7E6E6" w:themeFill="background2"/>
+          </w:tcPr>
+          <w:p>
+            <w:pPr>
+              <w:rPr>
+                <w:rFonts w:ascii="Arial" w:hAnsi="Arial" w:cs="Arial"/>
+                <w:b/>
+                <w:bCs/>
+              </w:rPr>
+            </w:pPr>
+            <w:r>
+              <w:rPr>
+                <w:rFonts w:ascii="Arial" w:hAnsi="Arial" w:cs="Arial"/>
+                <w:b/>
+                <w:bCs/>
+              </w:rPr>
+              <w:t>Status</w:t>
+            </w:r>
+          </w:p>
+        </w:tc>
+      </w:tr>
+      <w:tr>
+        <w:tc>
+          <w:tcPr>
+            <w:tcW w:w="3325" w:type="dxa"/>
+          </w:tcPr>
+          <w:p>
+            <w:pPr>
+              <w:rPr>
+                <w:rFonts w:ascii="Arial" w:hAnsi="Arial" w:cs="Arial"/>
+              </w:rPr>
+            </w:pPr>
+            <w:r>
+              <w:rPr>
+                <w:rFonts w:ascii="Arial" w:hAnsi="Arial" w:cs="Arial"/>
+              </w:rPr>
+              <w:t>Automated Scraping</w:t>
+            </w:r>
+          </w:p>
+        </w:tc>
+        <w:tc>
+          <w:tcPr>
+            <w:tcW w:w="2430" w:type="dxa"/>
+          </w:tcPr>
+          <w:p>
+            <w:pPr>
+              <w:rPr>
+                <w:rFonts w:ascii="Arial" w:hAnsi="Arial" w:cs="Arial"/>
+              </w:rPr>
+            </w:pPr>
+            <w:r>
+              <w:rPr>
+                <w:rFonts w:ascii="Arial" w:hAnsi="Arial" w:cs="Arial"/>
+              </w:rPr>
+              <w:t>Mriganka Sarma</w:t>
+            </w:r>
+          </w:p>
+        </w:tc>
+        <w:tc>
+          <w:tcPr>
+            <w:tcW w:w="3595" w:type="dxa"/>
+          </w:tcPr>
+          <w:p>
+            <w:pPr>
+              <w:rPr>
+                <w:rFonts w:ascii="Arial" w:hAnsi="Arial" w:cs="Arial"/>
+              </w:rPr>
+            </w:pPr>
+            <w:r>
+              <w:rPr>
+                <w:rFonts w:ascii="Arial" w:hAnsi="Arial" w:cs="Arial"/>
+              </w:rPr>
+              <w:t>Completed items</w:t>
+            </w:r>
+            <w:r>
+              <w:rPr>
+                <w:rFonts w:ascii="Arial" w:hAnsi="Arial" w:cs="Arial"/>
+              </w:rPr>
+              <w:t>:</w:t>
+            </w:r>
+          </w:p>
+          <w:p>
+            <w:pPr>
+              <w:pStyle w:val="ListParagraph"/>
+              <w:numPr>
+                <w:ilvl w:val="0"/>
+                <w:numId w:val="1"/>
+              </w:numPr>
+              <w:rPr>
+                <w:rFonts w:ascii="Arial" w:hAnsi="Arial" w:cs="Arial"/>
+              </w:rPr>
+            </w:pPr>
+            <w:r>
+              <w:rPr>
+                <w:rFonts w:ascii="Arial" w:hAnsi="Arial" w:cs="Arial"/>
+              </w:rPr>
+              <w:t>Automated scraper</w:t>
+            </w:r>
+          </w:p>
+          <w:p>
+            <w:pPr>
+              <w:pStyle w:val="ListParagraph"/>
+              <w:numPr>
+                <w:ilvl w:val="0"/>
+                <w:numId w:val="1"/>
+              </w:numPr>
+              <w:rPr>
+                <w:rFonts w:ascii="Arial" w:hAnsi="Arial" w:cs="Arial"/>
+              </w:rPr>
+            </w:pPr>
+            <w:r>
+              <w:rPr>
+                <w:rFonts w:ascii="Arial" w:hAnsi="Arial" w:cs="Arial"/>
+              </w:rPr>
+              <w:t>Data Handler</w:t>
+            </w:r>
+          </w:p>
+          <w:p>
+            <w:pPr>
+              <w:pStyle w:val="ListParagraph"/>
+              <w:numPr>
+                <w:ilvl w:val="0"/>
+                <w:numId w:val="1"/>
+              </w:numPr>
+              <w:rPr>
+                <w:rFonts w:ascii="Arial" w:hAnsi="Arial" w:cs="Arial"/>
+              </w:rPr>
+            </w:pPr>
+            <w:r>
+              <w:rPr>
+                <w:rFonts w:ascii="Arial" w:hAnsi="Arial" w:cs="Arial"/>
+              </w:rPr>
+              <w:t>Scraper</w:t>
+            </w:r>
+          </w:p>
+          <w:p>
+            <w:pPr>
+              <w:pStyle w:val="ListParagraph"/>
+              <w:numPr>
+                <w:ilvl w:val="0"/>
+                <w:numId w:val="1"/>
+              </w:numPr>
+              <w:rPr>
+                <w:rFonts w:ascii="Arial" w:hAnsi="Arial" w:cs="Arial"/>
+              </w:rPr>
+            </w:pPr>
+            <w:r>
+              <w:rPr>
+                <w:rFonts w:ascii="Arial" w:hAnsi="Arial" w:cs="Arial"/>
+              </w:rPr>
+              <w:t>Text Classifier</w:t>
+            </w:r>
+          </w:p>
+          <w:p>
+            <w:pPr>
+              <w:rPr>
+                <w:rFonts w:ascii="Arial" w:hAnsi="Arial" w:cs="Arial"/>
+              </w:rPr>
+            </w:pPr>
+          </w:p>
+        </w:tc>
+      </w:tr>
+      <w:tr>
+        <w:tc>
+          <w:tcPr>
+            <w:tcW w:w="3325" w:type="dxa"/>
+          </w:tcPr>
+          <w:p>
+            <w:pPr>
+              <w:rPr>
+                <w:rFonts w:ascii="Arial" w:hAnsi="Arial" w:cs="Arial"/>
+              </w:rPr>
+            </w:pPr>
+            <w:r>
+              <w:rPr>
+                <w:rFonts w:ascii="Arial" w:hAnsi="Arial" w:cs="Arial"/>
+              </w:rPr>
+              <w:t>Topic Mining</w:t>
+            </w:r>
+          </w:p>
+        </w:tc>
+        <w:tc>
+          <w:tcPr>
+            <w:tcW w:w="2430" w:type="dxa"/>
+          </w:tcPr>
+          <w:p>
+            <w:pPr>
+              <w:rPr>
+                <w:rFonts w:ascii="Arial" w:hAnsi="Arial" w:cs="Arial"/>
+              </w:rPr>
+            </w:pPr>
+            <w:r>
+              <w:rPr>
+                <w:rFonts w:ascii="Arial" w:hAnsi="Arial" w:cs="Arial"/>
+              </w:rPr>
+              <w:t>Zacharia Rupp</w:t>
+            </w:r>
+          </w:p>
+        </w:tc>
+        <w:tc>
+          <w:tcPr>
+            <w:tcW w:w="3595" w:type="dxa"/>
+          </w:tcPr>
+          <w:p>
+            <w:pPr>
+              <w:rPr>
+                <w:rFonts w:ascii="Arial" w:hAnsi="Arial" w:cs="Arial"/>
+              </w:rPr>
+            </w:pPr>
+          </w:p>
+        </w:tc>
+      </w:tr>
+      <w:tr>
+        <w:tc>
+          <w:tcPr>
+            <w:tcW w:w="3325" w:type="dxa"/>
+          </w:tcPr>
+          <w:p>
+            <w:pPr>
+              <w:rPr>
+                <w:rFonts w:ascii="Arial" w:hAnsi="Arial" w:cs="Arial"/>
+              </w:rPr>
+            </w:pPr>
+            <w:r>
+              <w:rPr>
+                <w:rFonts w:ascii="Arial" w:hAnsi="Arial" w:cs="Arial"/>
+              </w:rPr>
+              <w:t>Improved Email Extraction</w:t>
+            </w:r>
+          </w:p>
+        </w:tc>
+        <w:tc>
+          <w:tcPr>
+            <w:tcW w:w="2430" w:type="dxa"/>
+          </w:tcPr>
+          <w:p>
+            <w:pPr>
+              <w:rPr>
+                <w:rFonts w:ascii="Arial" w:hAnsi="Arial" w:cs="Arial"/>
+              </w:rPr>
+            </w:pPr>
+          </w:p>
+        </w:tc>
+        <w:tc>
+          <w:tcPr>
+            <w:tcW w:w="3595" w:type="dxa"/>
+          </w:tcPr>
+          <w:p>
+            <w:pPr>
+              <w:rPr>
+                <w:rFonts w:ascii="Arial" w:hAnsi="Arial" w:cs="Arial"/>
+              </w:rPr>
+            </w:pPr>
+          </w:p>
+        </w:tc>
+      </w:tr>
+      <w:tr>
+        <w:tc>
+          <w:tcPr>
+            <w:tcW w:w="3325" w:type="dxa"/>
+          </w:tcPr>
+          <w:p>
+            <w:pPr>
+              <w:rPr>
+                <w:rFonts w:ascii="Arial" w:hAnsi="Arial" w:cs="Arial"/>
+              </w:rPr>
+            </w:pPr>
+            <w:r>
+              <w:rPr>
+                <w:rFonts w:ascii="Arial" w:hAnsi="Arial" w:cs="Arial"/>
+              </w:rPr>
+              <w:t>Improved UI</w:t>
+            </w:r>
+          </w:p>
+        </w:tc>
+        <w:tc>
+          <w:tcPr>
+            <w:tcW w:w="2430" w:type="dxa"/>
+          </w:tcPr>
+          <w:p>
+            <w:pPr>
+              <w:rPr>
+                <w:rFonts w:ascii="Arial" w:hAnsi="Arial" w:cs="Arial"/>
+              </w:rPr>
+            </w:pPr>
+            <w:r>
+              <w:rPr>
+                <w:rFonts w:ascii="Arial" w:hAnsi="Arial" w:cs="Arial"/>
+              </w:rPr>
+              <w:t>Sai Ranganathan</w:t>
+            </w:r>
+          </w:p>
+        </w:tc>
+        <w:tc>
+          <w:tcPr>
+            <w:tcW w:w="3595" w:type="dxa"/>
+          </w:tcPr>
+          <w:p>
+            <w:pPr>
+              <w:rPr>
+                <w:rFonts w:ascii="Arial" w:hAnsi="Arial" w:cs="Arial"/>
+              </w:rPr>
+            </w:pPr>
+          </w:p>
+        </w:tc>
+      </w:tr>
+    </w:tbl>
+    <w:p/>
+    <w:p>
+      <w:pPr>
+        <w:rPr>
+          <w:rFonts w:ascii="Arial" w:hAnsi="Arial" w:cs="Arial"/>
+        </w:rPr>
+      </w:pPr>
+      <w:r>
+        <w:rPr>
+          <w:rFonts w:ascii="Arial" w:hAnsi="Arial" w:cs="Arial"/>
+        </w:rPr>
+        <w:t xml:space="preserve">More </w:t>
+      </w:r>
+      <w:r>
+        <w:rPr>
+          <w:rFonts w:ascii="Arial" w:hAnsi="Arial" w:cs="Arial"/>
+        </w:rPr>
+        <w:t>detailed description is provided in the below sections.</w:t>
+      </w:r>
+    </w:p>
     <w:p>
       <w:pPr>
         <w:rPr>
@@ -1400,67 +2734,829 @@
           <w:bCs/>
         </w:rPr>
       </w:pPr>
-      <w:bookmarkStart w:id="6" w:name="_Toc56973112"/>
+      <w:bookmarkStart w:id="6" w:name="_Toc57138371"/>
       <w:r>
         <w:rPr>
           <w:rFonts w:ascii="Arial" w:hAnsi="Arial" w:cs="Arial"/>
           <w:b/>
           <w:bCs/>
         </w:rPr>
-        <w:t>Automated scrapping process</w:t>
+        <w:t>Automated scraping process</w:t>
       </w:r>
       <w:bookmarkEnd w:id="6"/>
     </w:p>
-    <w:p>
-      <w:pPr>
-        <w:rPr>
-          <w:rFonts w:ascii="Arial" w:hAnsi="Arial" w:cs="Arial"/>
-        </w:rPr>
-      </w:pPr>
-    </w:p>
-    <w:p>
-      <w:pPr>
-        <w:rPr>
-          <w:rFonts w:ascii="Arial" w:hAnsi="Arial" w:cs="Arial"/>
-        </w:rPr>
-      </w:pPr>
-      <w:r>
-        <w:rPr>
-          <w:rFonts w:ascii="Arial" w:hAnsi="Arial" w:cs="Arial"/>
-        </w:rPr>
-        <w:t xml:space="preserve">The automated scrapping process involves text classification for each of the subtasks listed above. </w:t>
-      </w:r>
-    </w:p>
-    <w:p>
-      <w:pPr>
-        <w:rPr>
-          <w:rFonts w:ascii="Arial" w:hAnsi="Arial" w:cs="Arial"/>
-        </w:rPr>
-      </w:pPr>
-    </w:p>
+    <w:p/>
     <w:p>
       <w:pPr>
         <w:pStyle w:val="Heading3"/>
+        <w:rPr>
+          <w:rFonts w:ascii="Arial" w:hAnsi="Arial" w:cs="Arial"/>
+          <w:b/>
+          <w:bCs/>
+        </w:rPr>
+      </w:pPr>
+      <w:bookmarkStart w:id="7" w:name="_Toc57138372"/>
+      <w:r>
+        <w:rPr>
+          <w:rFonts w:ascii="Arial" w:hAnsi="Arial" w:cs="Arial"/>
+          <w:b/>
+          <w:bCs/>
+        </w:rPr>
+        <w:t>Deliverables:</w:t>
+      </w:r>
+      <w:bookmarkEnd w:id="7"/>
+    </w:p>
+    <w:p/>
+    <w:p>
+      <w:pPr>
+        <w:pStyle w:val="ListParagraph"/>
         <w:numPr>
           <w:ilvl w:val="0"/>
-          <w:numId w:val="3"/>
+          <w:numId w:val="1"/>
         </w:numPr>
+        <w:rPr>
+          <w:rFonts w:ascii="Arial" w:hAnsi="Arial" w:cs="Arial"/>
+        </w:rPr>
+      </w:pPr>
+      <w:r>
+        <w:rPr>
+          <w:rFonts w:ascii="Arial" w:hAnsi="Arial" w:cs="Arial"/>
+        </w:rPr>
+        <w:t>Automated Scraper</w:t>
+      </w:r>
+      <w:r>
+        <w:rPr>
+          <w:rFonts w:ascii="Arial" w:hAnsi="Arial" w:cs="Arial"/>
+        </w:rPr>
+        <w:t xml:space="preserve"> (auto_scraper.py)</w:t>
+      </w:r>
+    </w:p>
+    <w:p>
+      <w:pPr>
+        <w:pStyle w:val="ListParagraph"/>
+        <w:numPr>
+          <w:ilvl w:val="0"/>
+          <w:numId w:val="1"/>
+        </w:numPr>
+        <w:rPr>
+          <w:rFonts w:ascii="Arial" w:hAnsi="Arial" w:cs="Arial"/>
+        </w:rPr>
+      </w:pPr>
+      <w:r>
+        <w:rPr>
+          <w:rFonts w:ascii="Arial" w:hAnsi="Arial" w:cs="Arial"/>
+        </w:rPr>
+        <w:t>Data Handler</w:t>
+      </w:r>
+      <w:r>
+        <w:rPr>
+          <w:rFonts w:ascii="Arial" w:hAnsi="Arial" w:cs="Arial"/>
+        </w:rPr>
+        <w:t xml:space="preserve"> (data_handler.py)</w:t>
+      </w:r>
+    </w:p>
+    <w:p>
+      <w:pPr>
+        <w:pStyle w:val="ListParagraph"/>
+        <w:numPr>
+          <w:ilvl w:val="0"/>
+          <w:numId w:val="1"/>
+        </w:numPr>
+        <w:rPr>
+          <w:rFonts w:ascii="Arial" w:hAnsi="Arial" w:cs="Arial"/>
+        </w:rPr>
+      </w:pPr>
+      <w:r>
+        <w:rPr>
+          <w:rFonts w:ascii="Arial" w:hAnsi="Arial" w:cs="Arial"/>
+        </w:rPr>
+        <w:t>Scraper</w:t>
+      </w:r>
+      <w:r>
+        <w:rPr>
+          <w:rFonts w:ascii="Arial" w:hAnsi="Arial" w:cs="Arial"/>
+        </w:rPr>
+        <w:t xml:space="preserve"> (scraper.py)</w:t>
+      </w:r>
+    </w:p>
+    <w:p>
+      <w:pPr>
+        <w:pStyle w:val="ListParagraph"/>
+        <w:numPr>
+          <w:ilvl w:val="0"/>
+          <w:numId w:val="1"/>
+        </w:numPr>
+        <w:rPr>
+          <w:rFonts w:ascii="Arial" w:hAnsi="Arial" w:cs="Arial"/>
+        </w:rPr>
+      </w:pPr>
+      <w:r>
+        <w:rPr>
+          <w:rFonts w:ascii="Arial" w:hAnsi="Arial" w:cs="Arial"/>
+        </w:rPr>
+        <w:t>Text Classifier</w:t>
+      </w:r>
+      <w:r>
+        <w:rPr>
+          <w:rFonts w:ascii="Arial" w:hAnsi="Arial" w:cs="Arial"/>
+        </w:rPr>
+        <w:t xml:space="preserve"> (text_classifier.py)</w:t>
+      </w:r>
+    </w:p>
+    <w:p/>
+    <w:p>
+      <w:pPr>
+        <w:pStyle w:val="Heading3"/>
         <w:rPr>
           <w:rFonts w:ascii="Arial" w:hAnsi="Arial" w:cs="Arial"/>
           <w:b/>
           <w:bCs/>
         </w:rPr>
       </w:pPr>
-      <w:bookmarkStart w:id="7" w:name="_Toc56973113"/>
+      <w:bookmarkStart w:id="8" w:name="_Toc57138373"/>
       <w:r>
         <w:rPr>
           <w:rFonts w:ascii="Arial" w:hAnsi="Arial" w:cs="Arial"/>
           <w:b/>
           <w:bCs/>
         </w:rPr>
+        <w:lastRenderedPageBreak/>
+        <w:t>Outputs:</w:t>
+      </w:r>
+      <w:bookmarkEnd w:id="8"/>
+    </w:p>
+    <w:p/>
+    <w:p>
+      <w:pPr>
+        <w:pStyle w:val="ListParagraph"/>
+        <w:numPr>
+          <w:ilvl w:val="0"/>
+          <w:numId w:val="1"/>
+        </w:numPr>
+        <w:rPr>
+          <w:rFonts w:ascii="Arial" w:hAnsi="Arial" w:cs="Arial"/>
+        </w:rPr>
+      </w:pPr>
+      <w:r>
+        <w:rPr>
+          <w:rFonts w:ascii="Arial" w:hAnsi="Arial" w:cs="Arial"/>
+        </w:rPr>
+        <w:t xml:space="preserve">Corpus of classified Faculty Directory URLs </w:t>
+      </w:r>
+    </w:p>
+    <w:p>
+      <w:pPr>
+        <w:pStyle w:val="ListParagraph"/>
+        <w:numPr>
+          <w:ilvl w:val="0"/>
+          <w:numId w:val="1"/>
+        </w:numPr>
+        <w:rPr>
+          <w:rFonts w:ascii="Arial" w:hAnsi="Arial" w:cs="Arial"/>
+        </w:rPr>
+      </w:pPr>
+      <w:r>
+        <w:rPr>
+          <w:rFonts w:ascii="Arial" w:hAnsi="Arial" w:cs="Arial"/>
+        </w:rPr>
+        <w:t>Corpus of classified Faculty Bio URLs</w:t>
+      </w:r>
+    </w:p>
+    <w:p>
+      <w:pPr>
+        <w:pStyle w:val="ListParagraph"/>
+        <w:numPr>
+          <w:ilvl w:val="0"/>
+          <w:numId w:val="1"/>
+        </w:numPr>
+        <w:rPr>
+          <w:rFonts w:ascii="Arial" w:hAnsi="Arial" w:cs="Arial"/>
+        </w:rPr>
+      </w:pPr>
+      <w:r>
+        <w:rPr>
+          <w:rFonts w:ascii="Arial" w:hAnsi="Arial" w:cs="Arial"/>
+        </w:rPr>
+        <w:t>Documents of bios for each faculty generated by scraping the classified Faculty Bio URLs</w:t>
+      </w:r>
+    </w:p>
+    <w:p>
+      <w:pPr>
+        <w:pStyle w:val="ListParagraph"/>
+      </w:pPr>
+    </w:p>
+    <w:p>
+      <w:pPr>
+        <w:pStyle w:val="Heading3"/>
+        <w:rPr>
+          <w:rFonts w:ascii="Arial" w:hAnsi="Arial" w:cs="Arial"/>
+          <w:b/>
+          <w:bCs/>
+        </w:rPr>
+      </w:pPr>
+      <w:bookmarkStart w:id="9" w:name="_Toc57138374"/>
+      <w:r>
+        <w:rPr>
+          <w:rFonts w:ascii="Arial" w:hAnsi="Arial" w:cs="Arial"/>
+          <w:b/>
+          <w:bCs/>
+        </w:rPr>
+        <w:t>Automated Scraper</w:t>
+      </w:r>
+      <w:bookmarkEnd w:id="9"/>
+    </w:p>
+    <w:p/>
+    <w:p>
+      <w:pPr>
+        <w:spacing w:line="276" w:lineRule="auto"/>
+        <w:rPr>
+          <w:rFonts w:ascii="Arial" w:hAnsi="Arial" w:cs="Arial"/>
+        </w:rPr>
+      </w:pPr>
+      <w:r>
+        <w:rPr>
+          <w:rFonts w:ascii="Arial" w:hAnsi="Arial" w:cs="Arial"/>
+        </w:rPr>
+        <w:t xml:space="preserve">Automated scraper module </w:t>
+      </w:r>
+      <w:r>
+        <w:rPr>
+          <w:rFonts w:ascii="Arial" w:hAnsi="Arial" w:cs="Arial"/>
+        </w:rPr>
+        <w:t xml:space="preserve">(auto_scraper.py) </w:t>
+      </w:r>
+      <w:r>
+        <w:rPr>
+          <w:rFonts w:ascii="Arial" w:hAnsi="Arial" w:cs="Arial"/>
+        </w:rPr>
+        <w:t>automates the process in the following way</w:t>
+      </w:r>
+      <w:r>
+        <w:rPr>
+          <w:rFonts w:ascii="Arial" w:hAnsi="Arial" w:cs="Arial"/>
+        </w:rPr>
+        <w:t>:</w:t>
+      </w:r>
+    </w:p>
+    <w:p>
+      <w:pPr>
+        <w:rPr>
+          <w:rFonts w:ascii="Arial" w:hAnsi="Arial" w:cs="Arial"/>
+        </w:rPr>
+      </w:pPr>
+    </w:p>
+    <w:p>
+      <w:pPr>
+        <w:pStyle w:val="ListParagraph"/>
+        <w:numPr>
+          <w:ilvl w:val="0"/>
+          <w:numId w:val="1"/>
+        </w:numPr>
+        <w:spacing w:line="276" w:lineRule="auto"/>
+        <w:rPr>
+          <w:rFonts w:ascii="Arial" w:hAnsi="Arial" w:cs="Arial"/>
+        </w:rPr>
+      </w:pPr>
+      <w:r>
+        <w:rPr>
+          <w:rFonts w:ascii="Arial" w:hAnsi="Arial" w:cs="Arial"/>
+        </w:rPr>
+        <w:t xml:space="preserve">Uses the data handler to prepare a train and test </w:t>
+      </w:r>
+      <w:r>
+        <w:rPr>
+          <w:rFonts w:ascii="Arial" w:hAnsi="Arial" w:cs="Arial"/>
+        </w:rPr>
+        <w:t xml:space="preserve">set of </w:t>
+      </w:r>
+      <w:r>
+        <w:rPr>
+          <w:rFonts w:ascii="Arial" w:hAnsi="Arial" w:cs="Arial"/>
+        </w:rPr>
+        <w:t>Faculty Directory URLs</w:t>
+      </w:r>
+    </w:p>
+    <w:p>
+      <w:pPr>
+        <w:pStyle w:val="ListParagraph"/>
+        <w:numPr>
+          <w:ilvl w:val="0"/>
+          <w:numId w:val="1"/>
+        </w:numPr>
+        <w:spacing w:line="276" w:lineRule="auto"/>
+        <w:rPr>
+          <w:rFonts w:ascii="Arial" w:hAnsi="Arial" w:cs="Arial"/>
+        </w:rPr>
+      </w:pPr>
+      <w:r>
+        <w:rPr>
+          <w:rFonts w:ascii="Arial" w:hAnsi="Arial" w:cs="Arial"/>
+        </w:rPr>
+        <w:t>Uses the scraper to scrape these URLs to prepare the train and test corpus</w:t>
+      </w:r>
+    </w:p>
+    <w:p>
+      <w:pPr>
+        <w:pStyle w:val="ListParagraph"/>
+        <w:numPr>
+          <w:ilvl w:val="0"/>
+          <w:numId w:val="1"/>
+        </w:numPr>
+        <w:spacing w:line="276" w:lineRule="auto"/>
+        <w:rPr>
+          <w:rFonts w:ascii="Arial" w:hAnsi="Arial" w:cs="Arial"/>
+        </w:rPr>
+      </w:pPr>
+      <w:r>
+        <w:rPr>
+          <w:rFonts w:ascii="Arial" w:hAnsi="Arial" w:cs="Arial"/>
+        </w:rPr>
+        <w:t>Uses the text classifier to build and train a Doc2Vec model on the documents in the train corpus</w:t>
+      </w:r>
+      <w:r>
+        <w:rPr>
+          <w:rFonts w:ascii="Arial" w:hAnsi="Arial" w:cs="Arial"/>
+        </w:rPr>
+        <w:t xml:space="preserve"> of directory contents</w:t>
+      </w:r>
+    </w:p>
+    <w:p>
+      <w:pPr>
+        <w:pStyle w:val="ListParagraph"/>
+        <w:numPr>
+          <w:ilvl w:val="0"/>
+          <w:numId w:val="1"/>
+        </w:numPr>
+        <w:spacing w:line="276" w:lineRule="auto"/>
+        <w:rPr>
+          <w:rFonts w:ascii="Arial" w:hAnsi="Arial" w:cs="Arial"/>
+        </w:rPr>
+      </w:pPr>
+      <w:r>
+        <w:rPr>
+          <w:rFonts w:ascii="Arial" w:hAnsi="Arial" w:cs="Arial"/>
+        </w:rPr>
+        <w:t>Uses the text classifier to predict the category of the test URLs as “Directory” or “Non-Directory”</w:t>
+      </w:r>
+    </w:p>
+    <w:p>
+      <w:pPr>
+        <w:pStyle w:val="ListParagraph"/>
+        <w:numPr>
+          <w:ilvl w:val="0"/>
+          <w:numId w:val="1"/>
+        </w:numPr>
+        <w:spacing w:line="276" w:lineRule="auto"/>
+        <w:rPr>
+          <w:rFonts w:ascii="Arial" w:hAnsi="Arial" w:cs="Arial"/>
+        </w:rPr>
+      </w:pPr>
+      <w:r>
+        <w:rPr>
+          <w:rFonts w:ascii="Arial" w:hAnsi="Arial" w:cs="Arial"/>
+        </w:rPr>
+        <w:t>Saves the classified directory URLs to a file</w:t>
+      </w:r>
+    </w:p>
+    <w:p>
+      <w:pPr>
+        <w:pStyle w:val="ListParagraph"/>
+        <w:numPr>
+          <w:ilvl w:val="0"/>
+          <w:numId w:val="1"/>
+        </w:numPr>
+        <w:spacing w:line="276" w:lineRule="auto"/>
+        <w:rPr>
+          <w:rFonts w:ascii="Arial" w:hAnsi="Arial" w:cs="Arial"/>
+        </w:rPr>
+      </w:pPr>
+      <w:r>
+        <w:rPr>
+          <w:rFonts w:ascii="Arial" w:hAnsi="Arial" w:cs="Arial"/>
+        </w:rPr>
+        <w:t>Uses the data handler to prepare a train and test set of Faculty Bio URLs</w:t>
+      </w:r>
+    </w:p>
+    <w:p>
+      <w:pPr>
+        <w:pStyle w:val="ListParagraph"/>
+        <w:numPr>
+          <w:ilvl w:val="0"/>
+          <w:numId w:val="1"/>
+        </w:numPr>
+        <w:spacing w:line="276" w:lineRule="auto"/>
+        <w:rPr>
+          <w:rFonts w:ascii="Arial" w:hAnsi="Arial" w:cs="Arial"/>
+        </w:rPr>
+      </w:pPr>
+      <w:r>
+        <w:rPr>
+          <w:rFonts w:ascii="Arial" w:hAnsi="Arial" w:cs="Arial"/>
+        </w:rPr>
+        <w:t>Uses the scraper to scrape these URLs to prepare the train and test corpus</w:t>
+      </w:r>
+    </w:p>
+    <w:p>
+      <w:pPr>
+        <w:pStyle w:val="ListParagraph"/>
+        <w:numPr>
+          <w:ilvl w:val="0"/>
+          <w:numId w:val="1"/>
+        </w:numPr>
+        <w:spacing w:line="276" w:lineRule="auto"/>
+        <w:rPr>
+          <w:rFonts w:ascii="Arial" w:hAnsi="Arial" w:cs="Arial"/>
+        </w:rPr>
+      </w:pPr>
+      <w:r>
+        <w:rPr>
+          <w:rFonts w:ascii="Arial" w:hAnsi="Arial" w:cs="Arial"/>
+        </w:rPr>
+        <w:t>Uses the text classifier to build and train a Doc2Vec model on the documents in the train corpus of faculty bios</w:t>
+      </w:r>
+    </w:p>
+    <w:p>
+      <w:pPr>
+        <w:pStyle w:val="ListParagraph"/>
+        <w:numPr>
+          <w:ilvl w:val="0"/>
+          <w:numId w:val="1"/>
+        </w:numPr>
+        <w:spacing w:line="276" w:lineRule="auto"/>
+        <w:rPr>
+          <w:rFonts w:ascii="Arial" w:hAnsi="Arial" w:cs="Arial"/>
+        </w:rPr>
+      </w:pPr>
+      <w:r>
+        <w:rPr>
+          <w:rFonts w:ascii="Arial" w:hAnsi="Arial" w:cs="Arial"/>
+        </w:rPr>
+        <w:t>Uses the text classifier to predict the category of the test URLs as “Faculty” or “Non-Faculty”</w:t>
+      </w:r>
+    </w:p>
+    <w:p>
+      <w:pPr>
+        <w:pStyle w:val="ListParagraph"/>
+        <w:numPr>
+          <w:ilvl w:val="0"/>
+          <w:numId w:val="1"/>
+        </w:numPr>
+        <w:spacing w:line="276" w:lineRule="auto"/>
+        <w:rPr>
+          <w:rFonts w:ascii="Arial" w:hAnsi="Arial" w:cs="Arial"/>
+        </w:rPr>
+      </w:pPr>
+      <w:r>
+        <w:rPr>
+          <w:rFonts w:ascii="Arial" w:hAnsi="Arial" w:cs="Arial"/>
+        </w:rPr>
+        <w:t>Saves the classified bio URLs to a file</w:t>
+      </w:r>
+    </w:p>
+    <w:p>
+      <w:pPr>
+        <w:pStyle w:val="ListParagraph"/>
+        <w:numPr>
+          <w:ilvl w:val="0"/>
+          <w:numId w:val="1"/>
+        </w:numPr>
+        <w:spacing w:line="276" w:lineRule="auto"/>
+        <w:rPr>
+          <w:rFonts w:ascii="Arial" w:hAnsi="Arial" w:cs="Arial"/>
+        </w:rPr>
+      </w:pPr>
+      <w:r>
+        <w:rPr>
+          <w:rFonts w:ascii="Arial" w:hAnsi="Arial" w:cs="Arial"/>
+        </w:rPr>
+        <w:t xml:space="preserve">Uses the scraper to scrape the </w:t>
+      </w:r>
+      <w:r>
+        <w:rPr>
+          <w:rFonts w:ascii="Arial" w:hAnsi="Arial" w:cs="Arial"/>
+        </w:rPr>
+        <w:t xml:space="preserve">faculty </w:t>
+      </w:r>
+      <w:r>
+        <w:rPr>
+          <w:rFonts w:ascii="Arial" w:hAnsi="Arial" w:cs="Arial"/>
+        </w:rPr>
+        <w:t>bio</w:t>
+      </w:r>
+      <w:r>
+        <w:rPr>
+          <w:rFonts w:ascii="Arial" w:hAnsi="Arial" w:cs="Arial"/>
+        </w:rPr>
+        <w:t>s</w:t>
+      </w:r>
+      <w:r>
+        <w:rPr>
+          <w:rFonts w:ascii="Arial" w:hAnsi="Arial" w:cs="Arial"/>
+        </w:rPr>
+        <w:t xml:space="preserve"> from the classified bio URLs</w:t>
+      </w:r>
+    </w:p>
+    <w:p>
+      <w:pPr>
+        <w:pStyle w:val="ListParagraph"/>
+        <w:numPr>
+          <w:ilvl w:val="0"/>
+          <w:numId w:val="1"/>
+        </w:numPr>
+        <w:spacing w:line="276" w:lineRule="auto"/>
+        <w:rPr>
+          <w:rFonts w:ascii="Arial" w:hAnsi="Arial" w:cs="Arial"/>
+        </w:rPr>
+      </w:pPr>
+      <w:r>
+        <w:rPr>
+          <w:rFonts w:ascii="Arial" w:hAnsi="Arial" w:cs="Arial"/>
+        </w:rPr>
+        <w:t xml:space="preserve">Generates one </w:t>
+      </w:r>
+      <w:r>
+        <w:rPr>
+          <w:rFonts w:ascii="Arial" w:hAnsi="Arial" w:cs="Arial"/>
+        </w:rPr>
+        <w:t>document</w:t>
+      </w:r>
+      <w:r>
+        <w:rPr>
+          <w:rFonts w:ascii="Arial" w:hAnsi="Arial" w:cs="Arial"/>
+        </w:rPr>
+        <w:t xml:space="preserve"> per faculty bio and saves under ExpertSearch/data/compiled_bios </w:t>
+      </w:r>
+    </w:p>
+    <w:p>
+      <w:pPr>
+        <w:rPr>
+          <w:rFonts w:ascii="Arial" w:hAnsi="Arial" w:cs="Arial"/>
+        </w:rPr>
+      </w:pPr>
+    </w:p>
+    <w:p>
+      <w:pPr>
+        <w:rPr>
+          <w:rFonts w:ascii="Arial" w:hAnsi="Arial" w:cs="Arial"/>
+        </w:rPr>
+      </w:pPr>
+      <w:r>
+        <w:rPr>
+          <w:rFonts w:ascii="Arial" w:hAnsi="Arial" w:cs="Arial"/>
+        </w:rPr>
+        <w:t>The automated scraper can be invoked as follows:</w:t>
+      </w:r>
+    </w:p>
+    <w:p>
+      <w:pPr>
+        <w:rPr>
+          <w:rFonts w:ascii="Menlo" w:hAnsi="Menlo" w:cs="Menlo"/>
+          <w:color w:val="000000"/>
+          <w:sz w:val="22"/>
+          <w:szCs w:val="22"/>
+        </w:rPr>
+      </w:pPr>
+    </w:p>
+    <w:p>
+      <w:pPr>
+        <w:spacing w:line="360" w:lineRule="auto"/>
+        <w:rPr>
+          <w:rFonts w:ascii="Menlo" w:hAnsi="Menlo" w:cs="Menlo"/>
+          <w:b/>
+          <w:bCs/>
+          <w:color w:val="000000"/>
+          <w:sz w:val="22"/>
+          <w:szCs w:val="22"/>
+        </w:rPr>
+      </w:pPr>
+      <w:r>
+        <w:rPr>
+          <w:rFonts w:ascii="Menlo" w:hAnsi="Menlo" w:cs="Menlo"/>
+          <w:b/>
+          <w:bCs/>
+          <w:color w:val="000000"/>
+          <w:sz w:val="22"/>
+          <w:szCs w:val="22"/>
+        </w:rPr>
+        <w:t>$ cd ExpertSearch/AutoScraper</w:t>
+      </w:r>
+    </w:p>
+    <w:p>
+      <w:pPr>
+        <w:spacing w:line="360" w:lineRule="auto"/>
+        <w:rPr>
+          <w:rFonts w:ascii="Arial" w:hAnsi="Arial" w:cs="Arial"/>
+          <w:b/>
+          <w:bCs/>
+        </w:rPr>
+      </w:pPr>
+      <w:r>
+        <w:rPr>
+          <w:rFonts w:ascii="Menlo" w:hAnsi="Menlo" w:cs="Menlo"/>
+          <w:b/>
+          <w:bCs/>
+          <w:color w:val="000000"/>
+          <w:sz w:val="22"/>
+          <w:szCs w:val="22"/>
+        </w:rPr>
+        <w:t xml:space="preserve">$ python </w:t>
+      </w:r>
+      <w:r>
+        <w:rPr>
+          <w:rFonts w:ascii="Menlo" w:hAnsi="Menlo" w:cs="Menlo"/>
+          <w:b/>
+          <w:bCs/>
+          <w:color w:val="000000"/>
+          <w:sz w:val="22"/>
+          <w:szCs w:val="22"/>
+        </w:rPr>
+        <w:t>./</w:t>
+      </w:r>
+      <w:r>
+        <w:rPr>
+          <w:rFonts w:ascii="Menlo" w:hAnsi="Menlo" w:cs="Menlo"/>
+          <w:b/>
+          <w:bCs/>
+          <w:color w:val="000000"/>
+          <w:sz w:val="22"/>
+          <w:szCs w:val="22"/>
+        </w:rPr>
+        <w:t>auto_scraper.py -d -t</w:t>
+      </w:r>
+    </w:p>
+    <w:p>
+      <w:pPr>
+        <w:rPr>
+          <w:rFonts w:ascii="Arial" w:hAnsi="Arial" w:cs="Arial"/>
+        </w:rPr>
+      </w:pPr>
+    </w:p>
+    <w:p>
+      <w:pPr>
+        <w:rPr>
+          <w:rFonts w:ascii="Arial" w:hAnsi="Arial" w:cs="Arial"/>
+        </w:rPr>
+      </w:pPr>
+      <w:r>
+        <w:rPr>
+          <w:rFonts w:ascii="Arial" w:hAnsi="Arial" w:cs="Arial"/>
+        </w:rPr>
+        <w:t>-d option specifies to generate/regenerate the train and test dataset.</w:t>
+      </w:r>
+    </w:p>
+    <w:p>
+      <w:pPr>
+        <w:rPr>
+          <w:rFonts w:ascii="Arial" w:hAnsi="Arial" w:cs="Arial"/>
+        </w:rPr>
+      </w:pPr>
+      <w:r>
+        <w:rPr>
+          <w:rFonts w:ascii="Arial" w:hAnsi="Arial" w:cs="Arial"/>
+        </w:rPr>
+        <w:t>The dataset will be generated even if -d is not provided if the dataset doesn’t exist yet.</w:t>
+      </w:r>
+    </w:p>
+    <w:p>
+      <w:pPr>
+        <w:rPr>
+          <w:rFonts w:ascii="Arial" w:hAnsi="Arial" w:cs="Arial"/>
+        </w:rPr>
+      </w:pPr>
+      <w:r>
+        <w:rPr>
+          <w:rFonts w:ascii="Arial" w:hAnsi="Arial" w:cs="Arial"/>
+        </w:rPr>
+        <w:t>When -d is not provided, the existing dataset will be used.</w:t>
+      </w:r>
+    </w:p>
+    <w:p>
+      <w:pPr>
+        <w:rPr>
+          <w:rFonts w:ascii="Arial" w:hAnsi="Arial" w:cs="Arial"/>
+        </w:rPr>
+      </w:pPr>
+    </w:p>
+    <w:p>
+      <w:pPr>
+        <w:rPr>
+          <w:rFonts w:ascii="Arial" w:hAnsi="Arial" w:cs="Arial"/>
+        </w:rPr>
+      </w:pPr>
+      <w:r>
+        <w:rPr>
+          <w:rFonts w:ascii="Arial" w:hAnsi="Arial" w:cs="Arial"/>
+        </w:rPr>
+        <w:t>-t option specifies to retrain the Doc2Vec model on the train dataset.</w:t>
+      </w:r>
+    </w:p>
+    <w:p>
+      <w:pPr>
+        <w:rPr>
+          <w:rFonts w:ascii="Arial" w:hAnsi="Arial" w:cs="Arial"/>
+        </w:rPr>
+      </w:pPr>
+      <w:r>
+        <w:rPr>
+          <w:rFonts w:ascii="Arial" w:hAnsi="Arial" w:cs="Arial"/>
+        </w:rPr>
+        <w:t>The model will be trained even if -t is not provided if the model wasn’t trained and saved yet.</w:t>
+      </w:r>
+    </w:p>
+    <w:p>
+      <w:pPr>
+        <w:rPr>
+          <w:rFonts w:ascii="Arial" w:hAnsi="Arial" w:cs="Arial"/>
+        </w:rPr>
+      </w:pPr>
+      <w:r>
+        <w:rPr>
+          <w:rFonts w:ascii="Arial" w:hAnsi="Arial" w:cs="Arial"/>
+        </w:rPr>
+        <w:t>When -t is not provided, the saved model will be loaded.</w:t>
+      </w:r>
+    </w:p>
+    <w:p>
+      <w:pPr>
+        <w:rPr>
+          <w:rFonts w:ascii="Arial" w:hAnsi="Arial" w:cs="Arial"/>
+        </w:rPr>
+      </w:pPr>
+    </w:p>
+    <w:p>
+      <w:pPr>
+        <w:rPr>
+          <w:rFonts w:ascii="Arial" w:hAnsi="Arial" w:cs="Arial"/>
+        </w:rPr>
+      </w:pPr>
+      <w:r>
+        <w:rPr>
+          <w:rFonts w:ascii="Arial" w:hAnsi="Arial" w:cs="Arial"/>
+        </w:rPr>
+        <w:t>The following sections describe the text classification tasks for Faculty Directory URLs and Faculty Bio URLs.</w:t>
+      </w:r>
+      <w:r>
+        <w:rPr>
+          <w:rFonts w:ascii="Arial" w:hAnsi="Arial" w:cs="Arial"/>
+        </w:rPr>
+        <w:t xml:space="preserve"> </w:t>
+      </w:r>
+    </w:p>
+    <w:p>
+      <w:pPr>
+        <w:rPr>
+          <w:rFonts w:ascii="Arial" w:hAnsi="Arial" w:cs="Arial"/>
+        </w:rPr>
+      </w:pPr>
+    </w:p>
+    <w:p>
+      <w:pPr>
+        <w:pStyle w:val="Heading3"/>
+        <w:rPr>
+          <w:rFonts w:ascii="Arial" w:hAnsi="Arial" w:cs="Arial"/>
+          <w:b/>
+          <w:bCs/>
+        </w:rPr>
+      </w:pPr>
+      <w:bookmarkStart w:id="10" w:name="_Toc57138375"/>
+      <w:r>
+        <w:rPr>
+          <w:rFonts w:ascii="Arial" w:hAnsi="Arial" w:cs="Arial"/>
+          <w:b/>
+          <w:bCs/>
+        </w:rPr>
+        <w:t>Directory URL classification</w:t>
+      </w:r>
+      <w:bookmarkEnd w:id="10"/>
+    </w:p>
+    <w:p/>
+    <w:p>
+      <w:pPr>
+        <w:pStyle w:val="Heading4"/>
+        <w:numPr>
+          <w:ilvl w:val="0"/>
+          <w:numId w:val="4"/>
+        </w:numPr>
+        <w:rPr>
+          <w:rFonts w:ascii="Arial" w:hAnsi="Arial" w:cs="Arial"/>
+          <w:b/>
+          <w:bCs/>
+          <w:i w:val="0"/>
+          <w:iCs w:val="0"/>
+        </w:rPr>
+      </w:pPr>
+      <w:bookmarkStart w:id="11" w:name="_Toc57138376"/>
+      <w:r>
+        <w:rPr>
+          <w:rFonts w:ascii="Arial" w:hAnsi="Arial" w:cs="Arial"/>
+          <w:b/>
+          <w:bCs/>
+          <w:i w:val="0"/>
+          <w:iCs w:val="0"/>
+        </w:rPr>
         <w:t>Dataset preparation</w:t>
       </w:r>
-      <w:bookmarkEnd w:id="7"/>
+      <w:bookmarkEnd w:id="11"/>
     </w:p>
     <w:p>
       <w:pPr>
@@ -1639,6 +3735,12 @@
         <w:rPr>
           <w:rFonts w:ascii="Arial" w:hAnsi="Arial" w:cs="Arial"/>
         </w:rPr>
+        <w:t xml:space="preserve"> (data_handler.py)</w:t>
+      </w:r>
+      <w:r>
+        <w:rPr>
+          <w:rFonts w:ascii="Arial" w:hAnsi="Arial" w:cs="Arial"/>
+        </w:rPr>
         <w:t xml:space="preserve"> for data handling that </w:t>
       </w:r>
       <w:r>
@@ -1669,13 +3771,61 @@
         <w:rPr>
           <w:rFonts w:ascii="Arial" w:hAnsi="Arial" w:cs="Arial"/>
         </w:rPr>
-        <w:t xml:space="preserve">Convert the MP 2.1 sign-up data from csv to a file containing only the directory URLs. Perform any cleanup as necessary </w:t>
-      </w:r>
-      <w:r>
-        <w:rPr>
-          <w:rFonts w:ascii="Arial" w:hAnsi="Arial" w:cs="Arial"/>
-        </w:rPr>
-        <w:t>and labels them as “faculty”.</w:t>
+        <w:t>Convert</w:t>
+      </w:r>
+      <w:r>
+        <w:rPr>
+          <w:rFonts w:ascii="Arial" w:hAnsi="Arial" w:cs="Arial"/>
+        </w:rPr>
+        <w:t>s</w:t>
+      </w:r>
+      <w:r>
+        <w:rPr>
+          <w:rFonts w:ascii="Arial" w:hAnsi="Arial" w:cs="Arial"/>
+        </w:rPr>
+        <w:t xml:space="preserve"> the MP 2.1 sign-up data from csv to a file containing only the directory URLs. Perform</w:t>
+      </w:r>
+      <w:r>
+        <w:rPr>
+          <w:rFonts w:ascii="Arial" w:hAnsi="Arial" w:cs="Arial"/>
+        </w:rPr>
+        <w:t>s</w:t>
+      </w:r>
+      <w:r>
+        <w:rPr>
+          <w:rFonts w:ascii="Arial" w:hAnsi="Arial" w:cs="Arial"/>
+        </w:rPr>
+        <w:t xml:space="preserve"> any cleanup as necessary </w:t>
+      </w:r>
+      <w:r>
+        <w:rPr>
+          <w:rFonts w:ascii="Arial" w:hAnsi="Arial" w:cs="Arial"/>
+        </w:rPr>
+        <w:t>and label</w:t>
+      </w:r>
+      <w:r>
+        <w:rPr>
+          <w:rFonts w:ascii="Arial" w:hAnsi="Arial" w:cs="Arial"/>
+        </w:rPr>
+        <w:t>s</w:t>
+      </w:r>
+      <w:r>
+        <w:rPr>
+          <w:rFonts w:ascii="Arial" w:hAnsi="Arial" w:cs="Arial"/>
+        </w:rPr>
+        <w:t xml:space="preserve"> them as “</w:t>
+      </w:r>
+      <w:r>
+        <w:rPr>
+          <w:rFonts w:ascii="Arial" w:hAnsi="Arial" w:cs="Arial"/>
+        </w:rPr>
+        <w:t>directory</w:t>
+      </w:r>
+      <w:r>
+        <w:rPr>
+          <w:rFonts w:ascii="Arial" w:hAnsi="Arial" w:cs="Arial"/>
+        </w:rPr>
+        <w:t>”.</w:t>
       </w:r>
     </w:p>
     <w:p>
@@ -1693,22 +3843,43 @@
         <w:rPr>
           <w:rFonts w:ascii="Arial" w:hAnsi="Arial" w:cs="Arial"/>
         </w:rPr>
-        <w:lastRenderedPageBreak/>
-        <w:t>Combine the top-50 Alexa URLs for 10 countries and labels them as “</w:t>
-      </w:r>
-      <w:proofErr w:type="spellStart"/>
-      <w:r>
-        <w:rPr>
-          <w:rFonts w:ascii="Arial" w:hAnsi="Arial" w:cs="Arial"/>
-        </w:rPr>
-        <w:t>alexa</w:t>
-      </w:r>
-      <w:proofErr w:type="spellEnd"/>
-      <w:r>
-        <w:rPr>
-          <w:rFonts w:ascii="Arial" w:hAnsi="Arial" w:cs="Arial"/>
-        </w:rPr>
-        <w:t>”. Use these 500 pages for training.</w:t>
+        <w:t>Combine</w:t>
+      </w:r>
+      <w:r>
+        <w:rPr>
+          <w:rFonts w:ascii="Arial" w:hAnsi="Arial" w:cs="Arial"/>
+        </w:rPr>
+        <w:t>s</w:t>
+      </w:r>
+      <w:r>
+        <w:rPr>
+          <w:rFonts w:ascii="Arial" w:hAnsi="Arial" w:cs="Arial"/>
+        </w:rPr>
+        <w:t xml:space="preserve"> the top-50 Alexa URLs for 10 countries and labels them as “alexa</w:t>
+      </w:r>
+      <w:r>
+        <w:rPr>
+          <w:rFonts w:ascii="Arial" w:hAnsi="Arial" w:cs="Arial"/>
+        </w:rPr>
+        <w:t>_dir</w:t>
+      </w:r>
+      <w:r>
+        <w:rPr>
+          <w:rFonts w:ascii="Arial" w:hAnsi="Arial" w:cs="Arial"/>
+        </w:rPr>
+        <w:t>”. Use</w:t>
+      </w:r>
+      <w:r>
+        <w:rPr>
+          <w:rFonts w:ascii="Arial" w:hAnsi="Arial" w:cs="Arial"/>
+        </w:rPr>
+        <w:t>s</w:t>
+      </w:r>
+      <w:r>
+        <w:rPr>
+          <w:rFonts w:ascii="Arial" w:hAnsi="Arial" w:cs="Arial"/>
+        </w:rPr>
+        <w:t xml:space="preserve"> these 500 pages for training.</w:t>
       </w:r>
     </w:p>
     <w:p>
@@ -1726,21 +3897,43 @@
         <w:rPr>
           <w:rFonts w:ascii="Arial" w:hAnsi="Arial" w:cs="Arial"/>
         </w:rPr>
-        <w:t>Combine the top-50 Alexa URLs for 5 countries and labels them as “</w:t>
-      </w:r>
-      <w:proofErr w:type="spellStart"/>
-      <w:r>
-        <w:rPr>
-          <w:rFonts w:ascii="Arial" w:hAnsi="Arial" w:cs="Arial"/>
-        </w:rPr>
-        <w:t>alexa</w:t>
-      </w:r>
-      <w:proofErr w:type="spellEnd"/>
-      <w:r>
-        <w:rPr>
-          <w:rFonts w:ascii="Arial" w:hAnsi="Arial" w:cs="Arial"/>
-        </w:rPr>
-        <w:t>”. Use these 250 pages for testing.</w:t>
+        <w:t>Combine</w:t>
+      </w:r>
+      <w:r>
+        <w:rPr>
+          <w:rFonts w:ascii="Arial" w:hAnsi="Arial" w:cs="Arial"/>
+        </w:rPr>
+        <w:t>s</w:t>
+      </w:r>
+      <w:r>
+        <w:rPr>
+          <w:rFonts w:ascii="Arial" w:hAnsi="Arial" w:cs="Arial"/>
+        </w:rPr>
+        <w:t xml:space="preserve"> the top-50 Alexa URLs for 5 countries and labels them as “</w:t>
+      </w:r>
+      <w:r>
+        <w:rPr>
+          <w:rFonts w:ascii="Arial" w:hAnsi="Arial" w:cs="Arial"/>
+        </w:rPr>
+        <w:t>test_dir</w:t>
+      </w:r>
+      <w:r>
+        <w:rPr>
+          <w:rFonts w:ascii="Arial" w:hAnsi="Arial" w:cs="Arial"/>
+        </w:rPr>
+        <w:t>”. Use</w:t>
+      </w:r>
+      <w:r>
+        <w:rPr>
+          <w:rFonts w:ascii="Arial" w:hAnsi="Arial" w:cs="Arial"/>
+        </w:rPr>
+        <w:t xml:space="preserve">s </w:t>
+      </w:r>
+      <w:r>
+        <w:rPr>
+          <w:rFonts w:ascii="Arial" w:hAnsi="Arial" w:cs="Arial"/>
+        </w:rPr>
+        <w:t>these 250 pages for testing.</w:t>
       </w:r>
     </w:p>
     <w:p>
@@ -1758,7 +3951,31 @@
         <w:rPr>
           <w:rFonts w:ascii="Arial" w:hAnsi="Arial" w:cs="Arial"/>
         </w:rPr>
-        <w:t xml:space="preserve">Mix the 500 faculty directory training URLs with the 500 Alexa training URLs. Remove duplicates if any. This gives 734 URLs as the final training </w:t>
+        <w:t xml:space="preserve">Mix the 500 </w:t>
+      </w:r>
+      <w:r>
+        <w:rPr>
+          <w:rFonts w:ascii="Arial" w:hAnsi="Arial" w:cs="Arial"/>
+        </w:rPr>
+        <w:t>F</w:t>
+      </w:r>
+      <w:r>
+        <w:rPr>
+          <w:rFonts w:ascii="Arial" w:hAnsi="Arial" w:cs="Arial"/>
+        </w:rPr>
+        <w:t xml:space="preserve">aculty </w:t>
+      </w:r>
+      <w:r>
+        <w:rPr>
+          <w:rFonts w:ascii="Arial" w:hAnsi="Arial" w:cs="Arial"/>
+        </w:rPr>
+        <w:t>D</w:t>
+      </w:r>
+      <w:r>
+        <w:rPr>
+          <w:rFonts w:ascii="Arial" w:hAnsi="Arial" w:cs="Arial"/>
+        </w:rPr>
+        <w:t xml:space="preserve">irectory training URLs with the 500 Alexa training URLs. Remove duplicates if any. This gives 734 URLs as the final training </w:t>
       </w:r>
       <w:r>
         <w:rPr>
@@ -1788,69 +4005,100 @@
         <w:rPr>
           <w:rFonts w:ascii="Arial" w:hAnsi="Arial" w:cs="Arial"/>
         </w:rPr>
-        <w:t>Mix the 400 faculty directory test URLs with the 250 Alexa training URLs. Remove duplicates if any. This gives 548 URLs as the final test URLs.</w:t>
-      </w:r>
-    </w:p>
-    <w:p>
-      <w:pPr>
-        <w:pStyle w:val="ListParagraph"/>
-        <w:rPr>
-          <w:rFonts w:ascii="Arial" w:hAnsi="Arial" w:cs="Arial"/>
-        </w:rPr>
-      </w:pPr>
-    </w:p>
-    <w:p>
-      <w:pPr>
-        <w:pStyle w:val="ListParagraph"/>
-        <w:rPr>
-          <w:rFonts w:ascii="Arial" w:hAnsi="Arial" w:cs="Arial"/>
-        </w:rPr>
-      </w:pPr>
-    </w:p>
-    <w:p>
-      <w:pPr>
-        <w:pStyle w:val="Heading3"/>
+        <w:t xml:space="preserve">Mix the 400 </w:t>
+      </w:r>
+      <w:r>
+        <w:rPr>
+          <w:rFonts w:ascii="Arial" w:hAnsi="Arial" w:cs="Arial"/>
+        </w:rPr>
+        <w:t>F</w:t>
+      </w:r>
+      <w:r>
+        <w:rPr>
+          <w:rFonts w:ascii="Arial" w:hAnsi="Arial" w:cs="Arial"/>
+        </w:rPr>
+        <w:t xml:space="preserve">aculty </w:t>
+      </w:r>
+      <w:r>
+        <w:rPr>
+          <w:rFonts w:ascii="Arial" w:hAnsi="Arial" w:cs="Arial"/>
+        </w:rPr>
+        <w:t>D</w:t>
+      </w:r>
+      <w:r>
+        <w:rPr>
+          <w:rFonts w:ascii="Arial" w:hAnsi="Arial" w:cs="Arial"/>
+        </w:rPr>
+        <w:t>irectory test URLs with the 250 Alexa training URLs. Remove duplicates if any. This gives 548 URLs as the final test URLs.</w:t>
+      </w:r>
+    </w:p>
+    <w:p>
+      <w:pPr>
+        <w:rPr>
+          <w:rFonts w:ascii="Arial" w:hAnsi="Arial" w:cs="Arial"/>
+        </w:rPr>
+      </w:pPr>
+    </w:p>
+    <w:p>
+      <w:pPr>
+        <w:pStyle w:val="Heading4"/>
         <w:numPr>
           <w:ilvl w:val="0"/>
-          <w:numId w:val="3"/>
+          <w:numId w:val="4"/>
         </w:numPr>
         <w:rPr>
           <w:rFonts w:ascii="Arial" w:hAnsi="Arial" w:cs="Arial"/>
           <w:b/>
           <w:bCs/>
-        </w:rPr>
-      </w:pPr>
-      <w:bookmarkStart w:id="8" w:name="_Toc56973114"/>
+          <w:i w:val="0"/>
+          <w:iCs w:val="0"/>
+        </w:rPr>
+      </w:pPr>
+      <w:bookmarkStart w:id="12" w:name="_Toc57138377"/>
       <w:r>
         <w:rPr>
           <w:rFonts w:ascii="Arial" w:hAnsi="Arial" w:cs="Arial"/>
           <w:b/>
           <w:bCs/>
+          <w:i w:val="0"/>
+          <w:iCs w:val="0"/>
         </w:rPr>
         <w:t>Scraper</w:t>
       </w:r>
-      <w:bookmarkEnd w:id="8"/>
-    </w:p>
-    <w:p>
-      <w:pPr>
-        <w:pStyle w:val="ListParagraph"/>
-        <w:rPr>
-          <w:rFonts w:ascii="Arial" w:hAnsi="Arial" w:cs="Arial"/>
-        </w:rPr>
-      </w:pPr>
-    </w:p>
-    <w:p>
-      <w:pPr>
-        <w:pStyle w:val="ListParagraph"/>
-        <w:rPr>
-          <w:rFonts w:ascii="Arial" w:hAnsi="Arial" w:cs="Arial"/>
-        </w:rPr>
-      </w:pPr>
-      <w:r>
-        <w:rPr>
-          <w:rFonts w:ascii="Arial" w:hAnsi="Arial" w:cs="Arial"/>
-        </w:rPr>
-        <w:t xml:space="preserve">Wrote a python module for scraping the URLs collected from the above step. </w:t>
+      <w:bookmarkEnd w:id="12"/>
+    </w:p>
+    <w:p>
+      <w:pPr>
+        <w:pStyle w:val="ListParagraph"/>
+        <w:rPr>
+          <w:rFonts w:ascii="Arial" w:hAnsi="Arial" w:cs="Arial"/>
+        </w:rPr>
+      </w:pPr>
+    </w:p>
+    <w:p>
+      <w:pPr>
+        <w:pStyle w:val="ListParagraph"/>
+        <w:rPr>
+          <w:rFonts w:ascii="Arial" w:hAnsi="Arial" w:cs="Arial"/>
+        </w:rPr>
+      </w:pPr>
+      <w:r>
+        <w:rPr>
+          <w:rFonts w:ascii="Arial" w:hAnsi="Arial" w:cs="Arial"/>
+        </w:rPr>
+        <w:t>Wrote a python module</w:t>
+      </w:r>
+      <w:r>
+        <w:rPr>
+          <w:rFonts w:ascii="Arial" w:hAnsi="Arial" w:cs="Arial"/>
+        </w:rPr>
+        <w:t xml:space="preserve"> (scraper.py)</w:t>
+      </w:r>
+      <w:r>
+        <w:rPr>
+          <w:rFonts w:ascii="Arial" w:hAnsi="Arial" w:cs="Arial"/>
+        </w:rPr>
+        <w:t xml:space="preserve"> for scraping the URLs collected from the above step. </w:t>
       </w:r>
     </w:p>
     <w:p>
@@ -1926,6 +4174,7 @@
         <w:rPr>
           <w:rFonts w:ascii="Arial" w:hAnsi="Arial" w:cs="Arial"/>
         </w:rPr>
+        <w:lastRenderedPageBreak/>
         <w:t>Performs other clean-ups such as substituting newlines, tabs, multiple whitespaces into single whitespace.</w:t>
       </w:r>
     </w:p>
@@ -1944,7 +4193,19 @@
         <w:rPr>
           <w:rFonts w:ascii="Arial" w:hAnsi="Arial" w:cs="Arial"/>
         </w:rPr>
-        <w:t>Substitutes contents such as “403 Forbidden”, “404 Not found”, etc. with single whitespace.</w:t>
+        <w:t xml:space="preserve">Substitutes contents such as “403 Forbidden”, “404 Not found”, etc. with </w:t>
+      </w:r>
+      <w:r>
+        <w:rPr>
+          <w:rFonts w:ascii="Arial" w:hAnsi="Arial" w:cs="Arial"/>
+        </w:rPr>
+        <w:t>“Error: Content Not Found”</w:t>
+      </w:r>
+      <w:r>
+        <w:rPr>
+          <w:rFonts w:ascii="Arial" w:hAnsi="Arial" w:cs="Arial"/>
+        </w:rPr>
+        <w:t>.</w:t>
       </w:r>
     </w:p>
     <w:p>
@@ -2029,48 +4290,88 @@
     </w:p>
     <w:p>
       <w:pPr>
-        <w:pStyle w:val="Heading3"/>
+        <w:pStyle w:val="Heading4"/>
         <w:numPr>
           <w:ilvl w:val="0"/>
-          <w:numId w:val="3"/>
+          <w:numId w:val="4"/>
         </w:numPr>
         <w:rPr>
           <w:rFonts w:ascii="Arial" w:hAnsi="Arial" w:cs="Arial"/>
           <w:b/>
           <w:bCs/>
-        </w:rPr>
-      </w:pPr>
-      <w:bookmarkStart w:id="9" w:name="_Toc56973115"/>
+          <w:i w:val="0"/>
+          <w:iCs w:val="0"/>
+        </w:rPr>
+      </w:pPr>
+      <w:bookmarkStart w:id="13" w:name="_Toc57138378"/>
       <w:r>
         <w:rPr>
           <w:rFonts w:ascii="Arial" w:hAnsi="Arial" w:cs="Arial"/>
           <w:b/>
           <w:bCs/>
+          <w:i w:val="0"/>
+          <w:iCs w:val="0"/>
         </w:rPr>
         <w:t>Text classification</w:t>
       </w:r>
-      <w:bookmarkEnd w:id="9"/>
-    </w:p>
-    <w:p>
-      <w:pPr>
-        <w:pStyle w:val="ListParagraph"/>
-        <w:rPr>
-          <w:rFonts w:ascii="Arial" w:hAnsi="Arial" w:cs="Arial"/>
-        </w:rPr>
-      </w:pPr>
-    </w:p>
-    <w:p>
-      <w:pPr>
-        <w:pStyle w:val="ListParagraph"/>
-        <w:rPr>
-          <w:rFonts w:ascii="Arial" w:hAnsi="Arial" w:cs="Arial"/>
-        </w:rPr>
-      </w:pPr>
-      <w:r>
-        <w:rPr>
-          <w:rFonts w:ascii="Arial" w:hAnsi="Arial" w:cs="Arial"/>
-        </w:rPr>
-        <w:t>Wrote a python module for performing the text classification task of identifying valid faculty directory pages from the test corpus.</w:t>
+      <w:bookmarkEnd w:id="13"/>
+    </w:p>
+    <w:p>
+      <w:pPr>
+        <w:pStyle w:val="ListParagraph"/>
+        <w:rPr>
+          <w:rFonts w:ascii="Arial" w:hAnsi="Arial" w:cs="Arial"/>
+        </w:rPr>
+      </w:pPr>
+    </w:p>
+    <w:p>
+      <w:pPr>
+        <w:pStyle w:val="ListParagraph"/>
+        <w:rPr>
+          <w:rFonts w:ascii="Arial" w:hAnsi="Arial" w:cs="Arial"/>
+        </w:rPr>
+      </w:pPr>
+      <w:r>
+        <w:rPr>
+          <w:rFonts w:ascii="Arial" w:hAnsi="Arial" w:cs="Arial"/>
+        </w:rPr>
+        <w:t>Wrote a python module</w:t>
+      </w:r>
+      <w:r>
+        <w:rPr>
+          <w:rFonts w:ascii="Arial" w:hAnsi="Arial" w:cs="Arial"/>
+        </w:rPr>
+        <w:t xml:space="preserve"> (text_classifier.py)</w:t>
+      </w:r>
+      <w:r>
+        <w:rPr>
+          <w:rFonts w:ascii="Arial" w:hAnsi="Arial" w:cs="Arial"/>
+        </w:rPr>
+        <w:t xml:space="preserve"> for performing the text classification task of identifying valid </w:t>
+      </w:r>
+      <w:r>
+        <w:rPr>
+          <w:rFonts w:ascii="Arial" w:hAnsi="Arial" w:cs="Arial"/>
+        </w:rPr>
+        <w:t>F</w:t>
+      </w:r>
+      <w:r>
+        <w:rPr>
+          <w:rFonts w:ascii="Arial" w:hAnsi="Arial" w:cs="Arial"/>
+        </w:rPr>
+        <w:t xml:space="preserve">aculty </w:t>
+      </w:r>
+      <w:r>
+        <w:rPr>
+          <w:rFonts w:ascii="Arial" w:hAnsi="Arial" w:cs="Arial"/>
+        </w:rPr>
+        <w:t>D</w:t>
+      </w:r>
+      <w:r>
+        <w:rPr>
+          <w:rFonts w:ascii="Arial" w:hAnsi="Arial" w:cs="Arial"/>
+        </w:rPr>
+        <w:t>irectory pages from the test corpus.</w:t>
       </w:r>
     </w:p>
     <w:p>
@@ -2110,7 +4411,19 @@
         <w:rPr>
           <w:rFonts w:ascii="Arial" w:hAnsi="Arial" w:cs="Arial"/>
         </w:rPr>
-        <w:t xml:space="preserve">Use gensim to build a Doc2Vec model for feature vector representation of each document. </w:t>
+        <w:t>Use</w:t>
+      </w:r>
+      <w:r>
+        <w:rPr>
+          <w:rFonts w:ascii="Arial" w:hAnsi="Arial" w:cs="Arial"/>
+        </w:rPr>
+        <w:t xml:space="preserve">s </w:t>
+      </w:r>
+      <w:r>
+        <w:rPr>
+          <w:rFonts w:ascii="Arial" w:hAnsi="Arial" w:cs="Arial"/>
+        </w:rPr>
+        <w:t xml:space="preserve">gensim to build a Doc2Vec model for feature vector representation of each document. </w:t>
       </w:r>
     </w:p>
     <w:p>
@@ -2128,7 +4441,19 @@
         <w:rPr>
           <w:rFonts w:ascii="Arial" w:hAnsi="Arial" w:cs="Arial"/>
         </w:rPr>
-        <w:t>Use the train_dataset.cor to build the vocabulary and train the model.</w:t>
+        <w:t>Use</w:t>
+      </w:r>
+      <w:r>
+        <w:rPr>
+          <w:rFonts w:ascii="Arial" w:hAnsi="Arial" w:cs="Arial"/>
+        </w:rPr>
+        <w:t>s</w:t>
+      </w:r>
+      <w:r>
+        <w:rPr>
+          <w:rFonts w:ascii="Arial" w:hAnsi="Arial" w:cs="Arial"/>
+        </w:rPr>
+        <w:t xml:space="preserve"> the train_dataset.cor to build the vocabulary and train the model.</w:t>
       </w:r>
     </w:p>
     <w:p>
@@ -2146,7 +4471,19 @@
         <w:rPr>
           <w:rFonts w:ascii="Arial" w:hAnsi="Arial" w:cs="Arial"/>
         </w:rPr>
-        <w:t>Save the model so that it can be reloaded while running next time on the same dataset.</w:t>
+        <w:t>Save</w:t>
+      </w:r>
+      <w:r>
+        <w:rPr>
+          <w:rFonts w:ascii="Arial" w:hAnsi="Arial" w:cs="Arial"/>
+        </w:rPr>
+        <w:t>s</w:t>
+      </w:r>
+      <w:r>
+        <w:rPr>
+          <w:rFonts w:ascii="Arial" w:hAnsi="Arial" w:cs="Arial"/>
+        </w:rPr>
+        <w:t xml:space="preserve"> the model so that it can be reloaded while running next time on the same dataset.</w:t>
       </w:r>
     </w:p>
     <w:p>
@@ -2164,7 +4501,19 @@
         <w:rPr>
           <w:rFonts w:ascii="Arial" w:hAnsi="Arial" w:cs="Arial"/>
         </w:rPr>
-        <w:t>Use LogisticRegression as the classifier from scikit-learn module.</w:t>
+        <w:t>Use</w:t>
+      </w:r>
+      <w:r>
+        <w:rPr>
+          <w:rFonts w:ascii="Arial" w:hAnsi="Arial" w:cs="Arial"/>
+        </w:rPr>
+        <w:t>s</w:t>
+      </w:r>
+      <w:r>
+        <w:rPr>
+          <w:rFonts w:ascii="Arial" w:hAnsi="Arial" w:cs="Arial"/>
+        </w:rPr>
+        <w:t xml:space="preserve"> LogisticRegression as the classifier from scikit-learn module.</w:t>
       </w:r>
     </w:p>
     <w:p>
@@ -2182,7 +4531,25 @@
         <w:rPr>
           <w:rFonts w:ascii="Arial" w:hAnsi="Arial" w:cs="Arial"/>
         </w:rPr>
-        <w:t>Now use LogisticRegression to predict the categor</w:t>
+        <w:t>U</w:t>
+      </w:r>
+      <w:r>
+        <w:rPr>
+          <w:rFonts w:ascii="Arial" w:hAnsi="Arial" w:cs="Arial"/>
+        </w:rPr>
+        <w:t>se</w:t>
+      </w:r>
+      <w:r>
+        <w:rPr>
+          <w:rFonts w:ascii="Arial" w:hAnsi="Arial" w:cs="Arial"/>
+        </w:rPr>
+        <w:t>s</w:t>
+      </w:r>
+      <w:r>
+        <w:rPr>
+          <w:rFonts w:ascii="Arial" w:hAnsi="Arial" w:cs="Arial"/>
+        </w:rPr>
+        <w:t xml:space="preserve"> LogisticRegression to predict the categor</w:t>
       </w:r>
       <w:r>
         <w:rPr>
@@ -2217,7 +4584,920 @@
         </w:rPr>
       </w:pPr>
     </w:p>
+    <w:p>
+      <w:pPr>
+        <w:pStyle w:val="Heading3"/>
+        <w:rPr>
+          <w:rFonts w:ascii="Arial" w:hAnsi="Arial" w:cs="Arial"/>
+          <w:b/>
+          <w:bCs/>
+        </w:rPr>
+      </w:pPr>
+      <w:bookmarkStart w:id="14" w:name="_Toc57138379"/>
+      <w:r>
+        <w:rPr>
+          <w:rFonts w:ascii="Arial" w:hAnsi="Arial" w:cs="Arial"/>
+          <w:b/>
+          <w:bCs/>
+        </w:rPr>
+        <w:t>Faculty</w:t>
+      </w:r>
+      <w:r>
+        <w:rPr>
+          <w:rFonts w:ascii="Arial" w:hAnsi="Arial" w:cs="Arial"/>
+          <w:b/>
+          <w:bCs/>
+        </w:rPr>
+        <w:t xml:space="preserve"> URL classification</w:t>
+      </w:r>
+      <w:bookmarkEnd w:id="14"/>
+    </w:p>
+    <w:p/>
+    <w:p>
+      <w:pPr>
+        <w:pStyle w:val="Heading4"/>
+        <w:numPr>
+          <w:ilvl w:val="0"/>
+          <w:numId w:val="5"/>
+        </w:numPr>
+        <w:rPr>
+          <w:rFonts w:ascii="Arial" w:hAnsi="Arial" w:cs="Arial"/>
+          <w:b/>
+          <w:bCs/>
+          <w:i w:val="0"/>
+          <w:iCs w:val="0"/>
+        </w:rPr>
+      </w:pPr>
+      <w:bookmarkStart w:id="15" w:name="_Toc57138380"/>
+      <w:r>
+        <w:rPr>
+          <w:rFonts w:ascii="Arial" w:hAnsi="Arial" w:cs="Arial"/>
+          <w:b/>
+          <w:bCs/>
+          <w:i w:val="0"/>
+          <w:iCs w:val="0"/>
+        </w:rPr>
+        <w:t>Dataset preparation</w:t>
+      </w:r>
+      <w:bookmarkEnd w:id="15"/>
+    </w:p>
+    <w:p>
+      <w:pPr>
+        <w:pStyle w:val="ListParagraph"/>
+        <w:rPr>
+          <w:rFonts w:ascii="Arial" w:hAnsi="Arial" w:cs="Arial"/>
+        </w:rPr>
+      </w:pPr>
+    </w:p>
+    <w:p>
+      <w:pPr>
+        <w:pStyle w:val="ListParagraph"/>
+        <w:rPr>
+          <w:rFonts w:ascii="Arial" w:hAnsi="Arial" w:cs="Arial"/>
+        </w:rPr>
+      </w:pPr>
+      <w:r>
+        <w:rPr>
+          <w:rFonts w:ascii="Arial" w:hAnsi="Arial" w:cs="Arial"/>
+        </w:rPr>
+        <w:t>The following approach was used to prepare the dataset</w:t>
+      </w:r>
+      <w:r>
+        <w:rPr>
+          <w:rFonts w:ascii="Arial" w:hAnsi="Arial" w:cs="Arial"/>
+        </w:rPr>
+        <w:t>:</w:t>
+      </w:r>
+    </w:p>
+    <w:p>
+      <w:pPr>
+        <w:pStyle w:val="ListParagraph"/>
+        <w:rPr>
+          <w:rFonts w:ascii="Arial" w:hAnsi="Arial" w:cs="Arial"/>
+        </w:rPr>
+      </w:pPr>
+    </w:p>
+    <w:p>
+      <w:pPr>
+        <w:pStyle w:val="ListParagraph"/>
+        <w:numPr>
+          <w:ilvl w:val="1"/>
+          <w:numId w:val="1"/>
+        </w:numPr>
+        <w:rPr>
+          <w:rFonts w:ascii="Arial" w:hAnsi="Arial" w:cs="Arial"/>
+        </w:rPr>
+      </w:pPr>
+      <w:r>
+        <w:rPr>
+          <w:rFonts w:ascii="Arial" w:hAnsi="Arial" w:cs="Arial"/>
+        </w:rPr>
+        <w:t xml:space="preserve">Use the top 1000 URLs from the currently existing </w:t>
+      </w:r>
+      <w:r>
+        <w:rPr>
+          <w:rFonts w:ascii="Arial" w:hAnsi="Arial" w:cs="Arial"/>
+        </w:rPr>
+        <w:t>Faculty Bio URLs</w:t>
+      </w:r>
+      <w:r>
+        <w:rPr>
+          <w:rFonts w:ascii="Arial" w:hAnsi="Arial" w:cs="Arial"/>
+        </w:rPr>
+        <w:t xml:space="preserve"> in the ExpertSearch project as the train URLs.</w:t>
+      </w:r>
+    </w:p>
+    <w:p>
+      <w:pPr>
+        <w:pStyle w:val="ListParagraph"/>
+        <w:numPr>
+          <w:ilvl w:val="1"/>
+          <w:numId w:val="1"/>
+        </w:numPr>
+        <w:rPr>
+          <w:rFonts w:ascii="Arial" w:hAnsi="Arial" w:cs="Arial"/>
+        </w:rPr>
+      </w:pPr>
+      <w:r>
+        <w:rPr>
+          <w:rFonts w:ascii="Arial" w:hAnsi="Arial" w:cs="Arial"/>
+        </w:rPr>
+        <w:t xml:space="preserve">Use 250 URLs from the Alexa test URLs set as the </w:t>
+      </w:r>
+      <w:r>
+        <w:rPr>
+          <w:rFonts w:ascii="Arial" w:hAnsi="Arial" w:cs="Arial"/>
+        </w:rPr>
+        <w:t>“negative” train</w:t>
+      </w:r>
+      <w:r>
+        <w:rPr>
+          <w:rFonts w:ascii="Arial" w:hAnsi="Arial" w:cs="Arial"/>
+        </w:rPr>
+        <w:t xml:space="preserve"> URLs.</w:t>
+      </w:r>
+    </w:p>
+    <w:p>
+      <w:pPr>
+        <w:pStyle w:val="ListParagraph"/>
+        <w:numPr>
+          <w:ilvl w:val="1"/>
+          <w:numId w:val="1"/>
+        </w:numPr>
+        <w:rPr>
+          <w:rFonts w:ascii="Arial" w:hAnsi="Arial" w:cs="Arial"/>
+        </w:rPr>
+      </w:pPr>
+      <w:r>
+        <w:rPr>
+          <w:rFonts w:ascii="Arial" w:hAnsi="Arial" w:cs="Arial"/>
+        </w:rPr>
+        <w:t>Use the</w:t>
+      </w:r>
+      <w:r>
+        <w:rPr>
+          <w:rFonts w:ascii="Arial" w:hAnsi="Arial" w:cs="Arial"/>
+        </w:rPr>
+        <w:t xml:space="preserve"> data handling </w:t>
+      </w:r>
+      <w:r>
+        <w:rPr>
+          <w:rFonts w:ascii="Arial" w:hAnsi="Arial" w:cs="Arial"/>
+        </w:rPr>
+        <w:t>module</w:t>
+      </w:r>
+      <w:r>
+        <w:rPr>
+          <w:rFonts w:ascii="Arial" w:hAnsi="Arial" w:cs="Arial"/>
+        </w:rPr>
+        <w:t xml:space="preserve"> </w:t>
+      </w:r>
+      <w:r>
+        <w:rPr>
+          <w:rFonts w:ascii="Arial" w:hAnsi="Arial" w:cs="Arial"/>
+        </w:rPr>
+        <w:t xml:space="preserve">to </w:t>
+      </w:r>
+      <w:r>
+        <w:rPr>
+          <w:rFonts w:ascii="Arial" w:hAnsi="Arial" w:cs="Arial"/>
+        </w:rPr>
+        <w:t>do the following:</w:t>
+      </w:r>
+    </w:p>
+    <w:p>
+      <w:pPr>
+        <w:pStyle w:val="ListParagraph"/>
+        <w:numPr>
+          <w:ilvl w:val="2"/>
+          <w:numId w:val="1"/>
+        </w:numPr>
+        <w:rPr>
+          <w:rFonts w:ascii="Arial" w:hAnsi="Arial" w:cs="Arial"/>
+        </w:rPr>
+      </w:pPr>
+      <w:r>
+        <w:rPr>
+          <w:rFonts w:ascii="Arial" w:hAnsi="Arial" w:cs="Arial"/>
+        </w:rPr>
+        <w:t xml:space="preserve">Tag the faculty bio URLs as “faculty” and save to a file. </w:t>
+      </w:r>
+    </w:p>
+    <w:p>
+      <w:pPr>
+        <w:pStyle w:val="ListParagraph"/>
+        <w:numPr>
+          <w:ilvl w:val="2"/>
+          <w:numId w:val="1"/>
+        </w:numPr>
+        <w:rPr>
+          <w:rFonts w:ascii="Arial" w:hAnsi="Arial" w:cs="Arial"/>
+        </w:rPr>
+      </w:pPr>
+      <w:r>
+        <w:rPr>
+          <w:rFonts w:ascii="Arial" w:hAnsi="Arial" w:cs="Arial"/>
+        </w:rPr>
+        <w:t xml:space="preserve">Tag the </w:t>
+      </w:r>
+      <w:r>
+        <w:rPr>
+          <w:rFonts w:ascii="Arial" w:hAnsi="Arial" w:cs="Arial"/>
+        </w:rPr>
+        <w:t>A</w:t>
+      </w:r>
+      <w:r>
+        <w:rPr>
+          <w:rFonts w:ascii="Arial" w:hAnsi="Arial" w:cs="Arial"/>
+        </w:rPr>
+        <w:t>lexa URLs as “alexa_faculty” and save to the same file.</w:t>
+      </w:r>
+    </w:p>
+    <w:p>
+      <w:pPr>
+        <w:pStyle w:val="ListParagraph"/>
+        <w:numPr>
+          <w:ilvl w:val="2"/>
+          <w:numId w:val="1"/>
+        </w:numPr>
+        <w:rPr>
+          <w:rFonts w:ascii="Arial" w:hAnsi="Arial" w:cs="Arial"/>
+        </w:rPr>
+      </w:pPr>
+      <w:r>
+        <w:rPr>
+          <w:rFonts w:ascii="Arial" w:hAnsi="Arial" w:cs="Arial"/>
+        </w:rPr>
+        <w:t xml:space="preserve">This will be the final file with all </w:t>
+      </w:r>
+      <w:r>
+        <w:rPr>
+          <w:rFonts w:ascii="Arial" w:hAnsi="Arial" w:cs="Arial"/>
+        </w:rPr>
+        <w:t xml:space="preserve">the </w:t>
+      </w:r>
+      <w:r>
+        <w:rPr>
+          <w:rFonts w:ascii="Arial" w:hAnsi="Arial" w:cs="Arial"/>
+        </w:rPr>
+        <w:t>train URLs.</w:t>
+      </w:r>
+    </w:p>
+    <w:p>
+      <w:pPr>
+        <w:pStyle w:val="ListParagraph"/>
+        <w:rPr>
+          <w:rFonts w:ascii="Arial" w:hAnsi="Arial" w:cs="Arial"/>
+        </w:rPr>
+      </w:pPr>
+    </w:p>
+    <w:p>
+      <w:pPr>
+        <w:pStyle w:val="Heading4"/>
+        <w:numPr>
+          <w:ilvl w:val="0"/>
+          <w:numId w:val="5"/>
+        </w:numPr>
+        <w:rPr>
+          <w:rFonts w:ascii="Arial" w:hAnsi="Arial" w:cs="Arial"/>
+          <w:b/>
+          <w:bCs/>
+          <w:i w:val="0"/>
+          <w:iCs w:val="0"/>
+        </w:rPr>
+      </w:pPr>
+      <w:bookmarkStart w:id="16" w:name="_Toc57138381"/>
+      <w:r>
+        <w:rPr>
+          <w:rFonts w:ascii="Arial" w:hAnsi="Arial" w:cs="Arial"/>
+          <w:b/>
+          <w:bCs/>
+          <w:i w:val="0"/>
+          <w:iCs w:val="0"/>
+        </w:rPr>
+        <w:t>Scraper</w:t>
+      </w:r>
+      <w:bookmarkEnd w:id="16"/>
+    </w:p>
+    <w:p>
+      <w:pPr>
+        <w:pStyle w:val="ListParagraph"/>
+        <w:rPr>
+          <w:rFonts w:ascii="Arial" w:hAnsi="Arial" w:cs="Arial"/>
+        </w:rPr>
+      </w:pPr>
+    </w:p>
+    <w:p>
+      <w:pPr>
+        <w:pStyle w:val="ListParagraph"/>
+        <w:rPr>
+          <w:rFonts w:ascii="Arial" w:hAnsi="Arial" w:cs="Arial"/>
+        </w:rPr>
+      </w:pPr>
+      <w:r>
+        <w:rPr>
+          <w:rFonts w:ascii="Arial" w:hAnsi="Arial" w:cs="Arial"/>
+        </w:rPr>
+        <w:t xml:space="preserve">Since the ExpertSearch project already contains the faculty bios as documents, the top 1000 faculty bios are copied to </w:t>
+      </w:r>
+      <w:r>
+        <w:rPr>
+          <w:rFonts w:ascii="Arial" w:hAnsi="Arial" w:cs="Arial"/>
+        </w:rPr>
+        <w:t>the</w:t>
+      </w:r>
+      <w:r>
+        <w:rPr>
+          <w:rFonts w:ascii="Arial" w:hAnsi="Arial" w:cs="Arial"/>
+        </w:rPr>
+        <w:t xml:space="preserve"> train corpus file (“train_bio_dataset.cor”).</w:t>
+      </w:r>
+      <w:r>
+        <w:rPr>
+          <w:rFonts w:ascii="Arial" w:hAnsi="Arial" w:cs="Arial"/>
+        </w:rPr>
+        <w:t xml:space="preserve"> </w:t>
+      </w:r>
+    </w:p>
+    <w:p>
+      <w:pPr>
+        <w:pStyle w:val="ListParagraph"/>
+        <w:rPr>
+          <w:rFonts w:ascii="Arial" w:hAnsi="Arial" w:cs="Arial"/>
+        </w:rPr>
+      </w:pPr>
+    </w:p>
+    <w:p>
+      <w:pPr>
+        <w:pStyle w:val="ListParagraph"/>
+        <w:rPr>
+          <w:rFonts w:ascii="Arial" w:hAnsi="Arial" w:cs="Arial"/>
+        </w:rPr>
+      </w:pPr>
+      <w:r>
+        <w:rPr>
+          <w:rFonts w:ascii="Arial" w:hAnsi="Arial" w:cs="Arial"/>
+        </w:rPr>
+        <w:t>The</w:t>
+      </w:r>
+      <w:r>
+        <w:rPr>
+          <w:rFonts w:ascii="Arial" w:hAnsi="Arial" w:cs="Arial"/>
+        </w:rPr>
+        <w:t>n the</w:t>
+      </w:r>
+      <w:r>
+        <w:rPr>
+          <w:rFonts w:ascii="Arial" w:hAnsi="Arial" w:cs="Arial"/>
+        </w:rPr>
+        <w:t xml:space="preserve"> scraper does the following:</w:t>
+      </w:r>
+    </w:p>
+    <w:p>
+      <w:pPr>
+        <w:pStyle w:val="ListParagraph"/>
+        <w:numPr>
+          <w:ilvl w:val="1"/>
+          <w:numId w:val="1"/>
+        </w:numPr>
+        <w:rPr>
+          <w:rFonts w:ascii="Arial" w:hAnsi="Arial" w:cs="Arial"/>
+        </w:rPr>
+      </w:pPr>
+      <w:r>
+        <w:rPr>
+          <w:rFonts w:ascii="Arial" w:hAnsi="Arial" w:cs="Arial"/>
+        </w:rPr>
+        <w:lastRenderedPageBreak/>
+        <w:t>Scrapes the remaining train URLs from the train URLs file and appends to the train corpus (“train_bio_dataset.cor”).</w:t>
+      </w:r>
+    </w:p>
+    <w:p>
+      <w:pPr>
+        <w:pStyle w:val="ListParagraph"/>
+        <w:numPr>
+          <w:ilvl w:val="1"/>
+          <w:numId w:val="1"/>
+        </w:numPr>
+        <w:rPr>
+          <w:rFonts w:ascii="Arial" w:hAnsi="Arial" w:cs="Arial"/>
+        </w:rPr>
+      </w:pPr>
+      <w:r>
+        <w:rPr>
+          <w:rFonts w:ascii="Arial" w:hAnsi="Arial" w:cs="Arial"/>
+        </w:rPr>
+        <w:t>Use</w:t>
+      </w:r>
+      <w:r>
+        <w:rPr>
+          <w:rFonts w:ascii="Arial" w:hAnsi="Arial" w:cs="Arial"/>
+        </w:rPr>
+        <w:t>s</w:t>
+      </w:r>
+      <w:r>
+        <w:rPr>
+          <w:rFonts w:ascii="Arial" w:hAnsi="Arial" w:cs="Arial"/>
+        </w:rPr>
+        <w:t xml:space="preserve"> the classified Faculty Directory URLs from the classified Directory URLs file above</w:t>
+      </w:r>
+      <w:r>
+        <w:rPr>
+          <w:rFonts w:ascii="Arial" w:hAnsi="Arial" w:cs="Arial"/>
+        </w:rPr>
+        <w:t xml:space="preserve"> and gets all embedded potential faculty bio URLs</w:t>
+      </w:r>
+      <w:r>
+        <w:rPr>
+          <w:rFonts w:ascii="Arial" w:hAnsi="Arial" w:cs="Arial"/>
+        </w:rPr>
+        <w:t xml:space="preserve"> as the test URLs.</w:t>
+      </w:r>
+    </w:p>
+    <w:p>
+      <w:pPr>
+        <w:pStyle w:val="ListParagraph"/>
+        <w:numPr>
+          <w:ilvl w:val="1"/>
+          <w:numId w:val="1"/>
+        </w:numPr>
+        <w:rPr>
+          <w:rFonts w:ascii="Arial" w:hAnsi="Arial" w:cs="Arial"/>
+        </w:rPr>
+      </w:pPr>
+      <w:r>
+        <w:rPr>
+          <w:rFonts w:ascii="Arial" w:hAnsi="Arial" w:cs="Arial"/>
+        </w:rPr>
+        <w:t xml:space="preserve">Scrapes the test URLs from </w:t>
+      </w:r>
+      <w:r>
+        <w:rPr>
+          <w:rFonts w:ascii="Arial" w:hAnsi="Arial" w:cs="Arial"/>
+        </w:rPr>
+        <w:t xml:space="preserve">above </w:t>
+      </w:r>
+      <w:r>
+        <w:rPr>
+          <w:rFonts w:ascii="Arial" w:hAnsi="Arial" w:cs="Arial"/>
+        </w:rPr>
+        <w:t>and adds to a test corpus (“test_bio_dataset.cor”).</w:t>
+      </w:r>
+    </w:p>
+    <w:p>
+      <w:pPr>
+        <w:rPr>
+          <w:rFonts w:ascii="Arial" w:hAnsi="Arial" w:cs="Arial"/>
+        </w:rPr>
+      </w:pPr>
+    </w:p>
+    <w:p>
+      <w:pPr>
+        <w:pStyle w:val="ListParagraph"/>
+        <w:rPr>
+          <w:rFonts w:ascii="Arial" w:hAnsi="Arial" w:cs="Arial"/>
+        </w:rPr>
+      </w:pPr>
+    </w:p>
+    <w:p>
+      <w:pPr>
+        <w:pStyle w:val="Heading4"/>
+        <w:numPr>
+          <w:ilvl w:val="0"/>
+          <w:numId w:val="5"/>
+        </w:numPr>
+        <w:rPr>
+          <w:rFonts w:ascii="Arial" w:hAnsi="Arial" w:cs="Arial"/>
+          <w:b/>
+          <w:bCs/>
+          <w:i w:val="0"/>
+          <w:iCs w:val="0"/>
+        </w:rPr>
+      </w:pPr>
+      <w:bookmarkStart w:id="17" w:name="_Toc57138382"/>
+      <w:r>
+        <w:rPr>
+          <w:rFonts w:ascii="Arial" w:hAnsi="Arial" w:cs="Arial"/>
+          <w:b/>
+          <w:bCs/>
+          <w:i w:val="0"/>
+          <w:iCs w:val="0"/>
+        </w:rPr>
+        <w:t>Text classification</w:t>
+      </w:r>
+      <w:bookmarkEnd w:id="17"/>
+    </w:p>
+    <w:p>
+      <w:pPr>
+        <w:rPr>
+          <w:rFonts w:ascii="Arial" w:hAnsi="Arial" w:cs="Arial"/>
+        </w:rPr>
+      </w:pPr>
+    </w:p>
+    <w:p>
+      <w:pPr>
+        <w:pStyle w:val="ListParagraph"/>
+        <w:rPr>
+          <w:rFonts w:ascii="Arial" w:hAnsi="Arial" w:cs="Arial"/>
+        </w:rPr>
+      </w:pPr>
+      <w:r>
+        <w:rPr>
+          <w:rFonts w:ascii="Arial" w:hAnsi="Arial" w:cs="Arial"/>
+        </w:rPr>
+        <w:t>The classification module does the following:</w:t>
+      </w:r>
+    </w:p>
+    <w:p>
+      <w:pPr>
+        <w:pStyle w:val="ListParagraph"/>
+        <w:numPr>
+          <w:ilvl w:val="1"/>
+          <w:numId w:val="1"/>
+        </w:numPr>
+        <w:rPr>
+          <w:rFonts w:ascii="Arial" w:hAnsi="Arial" w:cs="Arial"/>
+        </w:rPr>
+      </w:pPr>
+      <w:r>
+        <w:rPr>
+          <w:rFonts w:ascii="Arial" w:hAnsi="Arial" w:cs="Arial"/>
+        </w:rPr>
+        <w:t>Use</w:t>
+      </w:r>
+      <w:r>
+        <w:rPr>
+          <w:rFonts w:ascii="Arial" w:hAnsi="Arial" w:cs="Arial"/>
+        </w:rPr>
+        <w:t>s</w:t>
+      </w:r>
+      <w:r>
+        <w:rPr>
+          <w:rFonts w:ascii="Arial" w:hAnsi="Arial" w:cs="Arial"/>
+        </w:rPr>
+        <w:t xml:space="preserve"> gensim to build a Doc2Vec model for feature vector representation of each document. </w:t>
+      </w:r>
+    </w:p>
+    <w:p>
+      <w:pPr>
+        <w:pStyle w:val="ListParagraph"/>
+        <w:numPr>
+          <w:ilvl w:val="1"/>
+          <w:numId w:val="1"/>
+        </w:numPr>
+        <w:rPr>
+          <w:rFonts w:ascii="Arial" w:hAnsi="Arial" w:cs="Arial"/>
+        </w:rPr>
+      </w:pPr>
+      <w:r>
+        <w:rPr>
+          <w:rFonts w:ascii="Arial" w:hAnsi="Arial" w:cs="Arial"/>
+        </w:rPr>
+        <w:t>Use</w:t>
+      </w:r>
+      <w:r>
+        <w:rPr>
+          <w:rFonts w:ascii="Arial" w:hAnsi="Arial" w:cs="Arial"/>
+        </w:rPr>
+        <w:t>s</w:t>
+      </w:r>
+      <w:r>
+        <w:rPr>
+          <w:rFonts w:ascii="Arial" w:hAnsi="Arial" w:cs="Arial"/>
+        </w:rPr>
+        <w:t xml:space="preserve"> the </w:t>
+      </w:r>
+      <w:r>
+        <w:rPr>
+          <w:rFonts w:ascii="Arial" w:hAnsi="Arial" w:cs="Arial"/>
+        </w:rPr>
+        <w:t>train_bio_dataset.cor</w:t>
+      </w:r>
+      <w:r>
+        <w:rPr>
+          <w:rFonts w:ascii="Arial" w:hAnsi="Arial" w:cs="Arial"/>
+        </w:rPr>
+        <w:t xml:space="preserve"> </w:t>
+      </w:r>
+      <w:r>
+        <w:rPr>
+          <w:rFonts w:ascii="Arial" w:hAnsi="Arial" w:cs="Arial"/>
+        </w:rPr>
+        <w:t>to build the vocabulary and train the model.</w:t>
+      </w:r>
+    </w:p>
+    <w:p>
+      <w:pPr>
+        <w:pStyle w:val="ListParagraph"/>
+        <w:numPr>
+          <w:ilvl w:val="1"/>
+          <w:numId w:val="1"/>
+        </w:numPr>
+        <w:rPr>
+          <w:rFonts w:ascii="Arial" w:hAnsi="Arial" w:cs="Arial"/>
+        </w:rPr>
+      </w:pPr>
+      <w:r>
+        <w:rPr>
+          <w:rFonts w:ascii="Arial" w:hAnsi="Arial" w:cs="Arial"/>
+        </w:rPr>
+        <w:t>Save</w:t>
+      </w:r>
+      <w:r>
+        <w:rPr>
+          <w:rFonts w:ascii="Arial" w:hAnsi="Arial" w:cs="Arial"/>
+        </w:rPr>
+        <w:t>s</w:t>
+      </w:r>
+      <w:r>
+        <w:rPr>
+          <w:rFonts w:ascii="Arial" w:hAnsi="Arial" w:cs="Arial"/>
+        </w:rPr>
+        <w:t xml:space="preserve"> the model so that it can be reloaded while running next time on the same dataset.</w:t>
+      </w:r>
+    </w:p>
+    <w:p>
+      <w:pPr>
+        <w:pStyle w:val="ListParagraph"/>
+        <w:numPr>
+          <w:ilvl w:val="1"/>
+          <w:numId w:val="1"/>
+        </w:numPr>
+        <w:rPr>
+          <w:rFonts w:ascii="Arial" w:hAnsi="Arial" w:cs="Arial"/>
+        </w:rPr>
+      </w:pPr>
+      <w:r>
+        <w:rPr>
+          <w:rFonts w:ascii="Arial" w:hAnsi="Arial" w:cs="Arial"/>
+        </w:rPr>
+        <w:t>Use</w:t>
+      </w:r>
+      <w:r>
+        <w:rPr>
+          <w:rFonts w:ascii="Arial" w:hAnsi="Arial" w:cs="Arial"/>
+        </w:rPr>
+        <w:t>s</w:t>
+      </w:r>
+      <w:r>
+        <w:rPr>
+          <w:rFonts w:ascii="Arial" w:hAnsi="Arial" w:cs="Arial"/>
+        </w:rPr>
+        <w:t xml:space="preserve"> LogisticRegression as the classifier from scikit-learn module.</w:t>
+      </w:r>
+    </w:p>
+    <w:p>
+      <w:pPr>
+        <w:pStyle w:val="ListParagraph"/>
+        <w:numPr>
+          <w:ilvl w:val="1"/>
+          <w:numId w:val="1"/>
+        </w:numPr>
+        <w:rPr>
+          <w:rFonts w:ascii="Arial" w:hAnsi="Arial" w:cs="Arial"/>
+        </w:rPr>
+      </w:pPr>
+      <w:r>
+        <w:rPr>
+          <w:rFonts w:ascii="Arial" w:hAnsi="Arial" w:cs="Arial"/>
+        </w:rPr>
+        <w:t>U</w:t>
+      </w:r>
+      <w:r>
+        <w:rPr>
+          <w:rFonts w:ascii="Arial" w:hAnsi="Arial" w:cs="Arial"/>
+        </w:rPr>
+        <w:t>se</w:t>
+      </w:r>
+      <w:r>
+        <w:rPr>
+          <w:rFonts w:ascii="Arial" w:hAnsi="Arial" w:cs="Arial"/>
+        </w:rPr>
+        <w:t>s</w:t>
+      </w:r>
+      <w:r>
+        <w:rPr>
+          <w:rFonts w:ascii="Arial" w:hAnsi="Arial" w:cs="Arial"/>
+        </w:rPr>
+        <w:t xml:space="preserve"> LogisticRegression to predict the categories of the test URLs given the test dataset.</w:t>
+      </w:r>
+    </w:p>
+    <w:p>
+      <w:pPr>
+        <w:rPr>
+          <w:rFonts w:ascii="Arial" w:hAnsi="Arial" w:cs="Arial"/>
+        </w:rPr>
+      </w:pPr>
+    </w:p>
+    <w:p>
+      <w:pPr>
+        <w:rPr>
+          <w:rFonts w:ascii="Arial" w:hAnsi="Arial" w:cs="Arial"/>
+        </w:rPr>
+      </w:pPr>
+    </w:p>
+    <w:p>
+      <w:pPr>
+        <w:pStyle w:val="Heading2"/>
+        <w:rPr>
+          <w:rFonts w:ascii="Arial" w:hAnsi="Arial" w:cs="Arial"/>
+          <w:b/>
+          <w:bCs/>
+        </w:rPr>
+      </w:pPr>
+      <w:bookmarkStart w:id="18" w:name="_Toc57138383"/>
+      <w:r>
+        <w:rPr>
+          <w:rFonts w:ascii="Arial" w:hAnsi="Arial" w:cs="Arial"/>
+          <w:b/>
+          <w:bCs/>
+        </w:rPr>
+        <w:t>Topic Mining</w:t>
+      </w:r>
+      <w:bookmarkEnd w:id="18"/>
+    </w:p>
+    <w:p/>
+    <w:p>
+      <w:pPr>
+        <w:pStyle w:val="Heading3"/>
+        <w:rPr>
+          <w:rFonts w:ascii="Arial" w:hAnsi="Arial" w:cs="Arial"/>
+          <w:b/>
+          <w:bCs/>
+        </w:rPr>
+      </w:pPr>
+      <w:bookmarkStart w:id="19" w:name="_Toc57138384"/>
+      <w:r>
+        <w:rPr>
+          <w:rFonts w:ascii="Arial" w:hAnsi="Arial" w:cs="Arial"/>
+          <w:b/>
+          <w:bCs/>
+        </w:rPr>
+        <w:t>Deliverables:</w:t>
+      </w:r>
+      <w:bookmarkEnd w:id="19"/>
+    </w:p>
+    <w:p>
+      <w:pPr>
+        <w:pStyle w:val="ListParagraph"/>
+        <w:rPr>
+          <w:rFonts w:ascii="Arial" w:hAnsi="Arial" w:cs="Arial"/>
+        </w:rPr>
+      </w:pPr>
+    </w:p>
+    <w:p>
+      <w:pPr>
+        <w:pStyle w:val="ListParagraph"/>
+        <w:rPr>
+          <w:rFonts w:ascii="Arial" w:hAnsi="Arial" w:cs="Arial"/>
+        </w:rPr>
+      </w:pPr>
+    </w:p>
+    <w:p>
+      <w:pPr>
+        <w:pStyle w:val="Heading2"/>
+        <w:rPr>
+          <w:rFonts w:ascii="Arial" w:hAnsi="Arial" w:cs="Arial"/>
+          <w:b/>
+          <w:bCs/>
+        </w:rPr>
+      </w:pPr>
+      <w:bookmarkStart w:id="20" w:name="_Toc57138385"/>
+      <w:r>
+        <w:rPr>
+          <w:rFonts w:ascii="Arial" w:hAnsi="Arial" w:cs="Arial"/>
+          <w:b/>
+          <w:bCs/>
+        </w:rPr>
+        <w:t>Improved Email Extraction</w:t>
+      </w:r>
+      <w:bookmarkEnd w:id="20"/>
+    </w:p>
+    <w:p/>
+    <w:p>
+      <w:pPr>
+        <w:pStyle w:val="Heading3"/>
+        <w:rPr>
+          <w:rFonts w:ascii="Arial" w:hAnsi="Arial" w:cs="Arial"/>
+          <w:b/>
+          <w:bCs/>
+        </w:rPr>
+      </w:pPr>
+      <w:bookmarkStart w:id="21" w:name="_Toc57138386"/>
+      <w:r>
+        <w:rPr>
+          <w:rFonts w:ascii="Arial" w:hAnsi="Arial" w:cs="Arial"/>
+          <w:b/>
+          <w:bCs/>
+        </w:rPr>
+        <w:t>Deliverables:</w:t>
+      </w:r>
+      <w:bookmarkEnd w:id="21"/>
+    </w:p>
+    <w:p>
+      <w:pPr>
+        <w:pStyle w:val="ListParagraph"/>
+        <w:rPr>
+          <w:rFonts w:ascii="Arial" w:hAnsi="Arial" w:cs="Arial"/>
+        </w:rPr>
+      </w:pPr>
+    </w:p>
+    <w:p>
+      <w:pPr>
+        <w:pStyle w:val="ListParagraph"/>
+        <w:rPr>
+          <w:rFonts w:ascii="Arial" w:hAnsi="Arial" w:cs="Arial"/>
+        </w:rPr>
+      </w:pPr>
+    </w:p>
+    <w:p>
+      <w:pPr>
+        <w:pStyle w:val="Heading2"/>
+        <w:rPr>
+          <w:rFonts w:ascii="Arial" w:hAnsi="Arial" w:cs="Arial"/>
+          <w:b/>
+          <w:bCs/>
+        </w:rPr>
+      </w:pPr>
+      <w:bookmarkStart w:id="22" w:name="_Toc57138387"/>
+      <w:r>
+        <w:rPr>
+          <w:rFonts w:ascii="Arial" w:hAnsi="Arial" w:cs="Arial"/>
+          <w:b/>
+          <w:bCs/>
+        </w:rPr>
+        <w:t xml:space="preserve">UI </w:t>
+      </w:r>
+      <w:r>
+        <w:rPr>
+          <w:rFonts w:ascii="Arial" w:hAnsi="Arial" w:cs="Arial"/>
+          <w:b/>
+          <w:bCs/>
+        </w:rPr>
+        <w:t>Improve</w:t>
+      </w:r>
+      <w:r>
+        <w:rPr>
+          <w:rFonts w:ascii="Arial" w:hAnsi="Arial" w:cs="Arial"/>
+          <w:b/>
+          <w:bCs/>
+        </w:rPr>
+        <w:t>ments</w:t>
+      </w:r>
+      <w:bookmarkEnd w:id="22"/>
+    </w:p>
+    <w:p/>
+    <w:p>
+      <w:pPr>
+        <w:pStyle w:val="Heading3"/>
+        <w:rPr>
+          <w:rFonts w:ascii="Arial" w:hAnsi="Arial" w:cs="Arial"/>
+          <w:b/>
+          <w:bCs/>
+        </w:rPr>
+      </w:pPr>
+      <w:bookmarkStart w:id="23" w:name="_Toc57138388"/>
+      <w:r>
+        <w:rPr>
+          <w:rFonts w:ascii="Arial" w:hAnsi="Arial" w:cs="Arial"/>
+          <w:b/>
+          <w:bCs/>
+        </w:rPr>
+        <w:t>Deliverables:</w:t>
+      </w:r>
+      <w:bookmarkEnd w:id="23"/>
+    </w:p>
+    <w:p>
+      <w:pPr>
+        <w:pStyle w:val="ListParagraph"/>
+        <w:rPr>
+          <w:rFonts w:ascii="Arial" w:hAnsi="Arial" w:cs="Arial"/>
+        </w:rPr>
+      </w:pPr>
+    </w:p>
     <w:sectPr>
+      <w:footerReference w:type="even" r:id="rId8"/>
+      <w:footerReference w:type="default" r:id="rId9"/>
       <w:pgSz w:w="12240" w:h="15840"/>
       <w:pgMar w:top="1440" w:right="1440" w:bottom="1440" w:left="1440" w:header="720" w:footer="720" w:gutter="0"/>
       <w:cols w:space="720"/>
@@ -2227,12 +5507,167 @@
 </w:document>
 </file>
 
+<file path=word/endnotes.xml><?xml version="1.0" encoding="utf-8"?>
+<w:endnotes xmlns:wpc="http://schemas.microsoft.com/office/word/2010/wordprocessingCanvas" xmlns:cx="http://schemas.microsoft.com/office/drawing/2014/chartex" xmlns:cx1="http://schemas.microsoft.com/office/drawing/2015/9/8/chartex" xmlns:cx2="http://schemas.microsoft.com/office/drawing/2015/10/21/chartex" xmlns:cx3="http://schemas.microsoft.com/office/drawing/2016/5/9/chartex" xmlns:cx4="http://schemas.microsoft.com/office/drawing/2016/5/10/chartex" xmlns:cx5="http://schemas.microsoft.com/office/drawing/2016/5/11/chartex" xmlns:cx6="http://schemas.microsoft.com/office/drawing/2016/5/12/chartex" xmlns:cx7="http://schemas.microsoft.com/office/drawing/2016/5/13/chartex" xmlns:cx8="http://schemas.microsoft.com/office/drawing/2016/5/14/chartex" xmlns:mc="http://schemas.openxmlformats.org/markup-compatibility/2006" xmlns:aink="http://schemas.microsoft.com/office/drawing/2016/ink" xmlns:am3d="http://schemas.microsoft.com/office/drawing/2017/model3d" xmlns:o="urn:schemas-microsoft-com:office:office" xmlns:r="http://schemas.openxmlformats.org/officeDocument/2006/relationships" xmlns:m="http://schemas.openxmlformats.org/officeDocument/2006/math" xmlns:v="urn:schemas-microsoft-com:vml" xmlns:wp14="http://schemas.microsoft.com/office/word/2010/wordprocessingDrawing" xmlns:wp="http://schemas.openxmlformats.org/drawingml/2006/wordprocessingDrawing" xmlns:w10="urn:schemas-microsoft-com:office:word" xmlns:w="http://schemas.openxmlformats.org/wordprocessingml/2006/main" xmlns:w14="http://schemas.microsoft.com/office/word/2010/wordml" xmlns:w15="http://schemas.microsoft.com/office/word/2012/wordml" xmlns:w16cex="http://schemas.microsoft.com/office/word/2018/wordml/cex" xmlns:w16cid="http://schemas.microsoft.com/office/word/2016/wordml/cid" xmlns:w16="http://schemas.microsoft.com/office/word/2018/wordml" xmlns:w16se="http://schemas.microsoft.com/office/word/2015/wordml/symex" xmlns:wpg="http://schemas.microsoft.com/office/word/2010/wordprocessingGroup" xmlns:wpi="http://schemas.microsoft.com/office/word/2010/wordprocessingInk" xmlns:wne="http://schemas.microsoft.com/office/word/2006/wordml" xmlns:wps="http://schemas.microsoft.com/office/word/2010/wordprocessingShape" mc:Ignorable="w14 w15 w16se w16cid w16 w16cex wp14">
+  <w:endnote w:type="separator" w:id="-1">
+    <w:p>
+      <w:r>
+        <w:separator/>
+      </w:r>
+    </w:p>
+  </w:endnote>
+  <w:endnote w:type="continuationSeparator" w:id="0">
+    <w:p>
+      <w:r>
+        <w:continuationSeparator/>
+      </w:r>
+    </w:p>
+  </w:endnote>
+</w:endnotes>
+</file>
+
+<file path=word/footer1.xml><?xml version="1.0" encoding="utf-8"?>
+<w:ftr xmlns:wpc="http://schemas.microsoft.com/office/word/2010/wordprocessingCanvas" xmlns:cx="http://schemas.microsoft.com/office/drawing/2014/chartex" xmlns:cx1="http://schemas.microsoft.com/office/drawing/2015/9/8/chartex" xmlns:cx2="http://schemas.microsoft.com/office/drawing/2015/10/21/chartex" xmlns:cx3="http://schemas.microsoft.com/office/drawing/2016/5/9/chartex" xmlns:cx4="http://schemas.microsoft.com/office/drawing/2016/5/10/chartex" xmlns:cx5="http://schemas.microsoft.com/office/drawing/2016/5/11/chartex" xmlns:cx6="http://schemas.microsoft.com/office/drawing/2016/5/12/chartex" xmlns:cx7="http://schemas.microsoft.com/office/drawing/2016/5/13/chartex" xmlns:cx8="http://schemas.microsoft.com/office/drawing/2016/5/14/chartex" xmlns:mc="http://schemas.openxmlformats.org/markup-compatibility/2006" xmlns:aink="http://schemas.microsoft.com/office/drawing/2016/ink" xmlns:am3d="http://schemas.microsoft.com/office/drawing/2017/model3d" xmlns:o="urn:schemas-microsoft-com:office:office" xmlns:r="http://schemas.openxmlformats.org/officeDocument/2006/relationships" xmlns:m="http://schemas.openxmlformats.org/officeDocument/2006/math" xmlns:v="urn:schemas-microsoft-com:vml" xmlns:wp14="http://schemas.microsoft.com/office/word/2010/wordprocessingDrawing" xmlns:wp="http://schemas.openxmlformats.org/drawingml/2006/wordprocessingDrawing" xmlns:w10="urn:schemas-microsoft-com:office:word" xmlns:w="http://schemas.openxmlformats.org/wordprocessingml/2006/main" xmlns:w14="http://schemas.microsoft.com/office/word/2010/wordml" xmlns:w15="http://schemas.microsoft.com/office/word/2012/wordml" xmlns:w16cex="http://schemas.microsoft.com/office/word/2018/wordml/cex" xmlns:w16cid="http://schemas.microsoft.com/office/word/2016/wordml/cid" xmlns:w16="http://schemas.microsoft.com/office/word/2018/wordml" xmlns:w16se="http://schemas.microsoft.com/office/word/2015/wordml/symex" xmlns:wpg="http://schemas.microsoft.com/office/word/2010/wordprocessingGroup" xmlns:wpi="http://schemas.microsoft.com/office/word/2010/wordprocessingInk" xmlns:wne="http://schemas.microsoft.com/office/word/2006/wordml" xmlns:wps="http://schemas.microsoft.com/office/word/2010/wordprocessingShape" mc:Ignorable="w14 w15 w16se w16cid w16 w16cex wp14">
+  <w:sdt>
+    <w:sdtPr>
+      <w:rPr>
+        <w:rStyle w:val="PageNumber"/>
+      </w:rPr>
+      <w:id w:val="-482309794"/>
+      <w:docPartObj>
+        <w:docPartGallery w:val="Page Numbers (Bottom of Page)"/>
+        <w:docPartUnique/>
+      </w:docPartObj>
+    </w:sdtPr>
+    <w:sdtContent>
+      <w:p>
+        <w:pPr>
+          <w:pStyle w:val="Footer"/>
+          <w:framePr w:wrap="none" w:vAnchor="text" w:hAnchor="margin" w:xAlign="right" w:y="1"/>
+          <w:rPr>
+            <w:rStyle w:val="PageNumber"/>
+          </w:rPr>
+        </w:pPr>
+        <w:r>
+          <w:rPr>
+            <w:rStyle w:val="PageNumber"/>
+          </w:rPr>
+          <w:fldChar w:fldCharType="begin"/>
+        </w:r>
+        <w:r>
+          <w:rPr>
+            <w:rStyle w:val="PageNumber"/>
+          </w:rPr>
+          <w:instrText xml:space="preserve"> PAGE </w:instrText>
+        </w:r>
+        <w:r>
+          <w:rPr>
+            <w:rStyle w:val="PageNumber"/>
+          </w:rPr>
+          <w:fldChar w:fldCharType="end"/>
+        </w:r>
+      </w:p>
+    </w:sdtContent>
+  </w:sdt>
+  <w:p>
+    <w:pPr>
+      <w:pStyle w:val="Footer"/>
+      <w:ind w:right="360"/>
+    </w:pPr>
+  </w:p>
+</w:ftr>
+</file>
+
+<file path=word/footer2.xml><?xml version="1.0" encoding="utf-8"?>
+<w:ftr xmlns:wpc="http://schemas.microsoft.com/office/word/2010/wordprocessingCanvas" xmlns:cx="http://schemas.microsoft.com/office/drawing/2014/chartex" xmlns:cx1="http://schemas.microsoft.com/office/drawing/2015/9/8/chartex" xmlns:cx2="http://schemas.microsoft.com/office/drawing/2015/10/21/chartex" xmlns:cx3="http://schemas.microsoft.com/office/drawing/2016/5/9/chartex" xmlns:cx4="http://schemas.microsoft.com/office/drawing/2016/5/10/chartex" xmlns:cx5="http://schemas.microsoft.com/office/drawing/2016/5/11/chartex" xmlns:cx6="http://schemas.microsoft.com/office/drawing/2016/5/12/chartex" xmlns:cx7="http://schemas.microsoft.com/office/drawing/2016/5/13/chartex" xmlns:cx8="http://schemas.microsoft.com/office/drawing/2016/5/14/chartex" xmlns:mc="http://schemas.openxmlformats.org/markup-compatibility/2006" xmlns:aink="http://schemas.microsoft.com/office/drawing/2016/ink" xmlns:am3d="http://schemas.microsoft.com/office/drawing/2017/model3d" xmlns:o="urn:schemas-microsoft-com:office:office" xmlns:r="http://schemas.openxmlformats.org/officeDocument/2006/relationships" xmlns:m="http://schemas.openxmlformats.org/officeDocument/2006/math" xmlns:v="urn:schemas-microsoft-com:vml" xmlns:wp14="http://schemas.microsoft.com/office/word/2010/wordprocessingDrawing" xmlns:wp="http://schemas.openxmlformats.org/drawingml/2006/wordprocessingDrawing" xmlns:w10="urn:schemas-microsoft-com:office:word" xmlns:w="http://schemas.openxmlformats.org/wordprocessingml/2006/main" xmlns:w14="http://schemas.microsoft.com/office/word/2010/wordml" xmlns:w15="http://schemas.microsoft.com/office/word/2012/wordml" xmlns:w16cex="http://schemas.microsoft.com/office/word/2018/wordml/cex" xmlns:w16cid="http://schemas.microsoft.com/office/word/2016/wordml/cid" xmlns:w16="http://schemas.microsoft.com/office/word/2018/wordml" xmlns:w16se="http://schemas.microsoft.com/office/word/2015/wordml/symex" xmlns:wpg="http://schemas.microsoft.com/office/word/2010/wordprocessingGroup" xmlns:wpi="http://schemas.microsoft.com/office/word/2010/wordprocessingInk" xmlns:wne="http://schemas.microsoft.com/office/word/2006/wordml" xmlns:wps="http://schemas.microsoft.com/office/word/2010/wordprocessingShape" mc:Ignorable="w14 w15 w16se w16cid w16 w16cex wp14">
+  <w:sdt>
+    <w:sdtPr>
+      <w:rPr>
+        <w:rStyle w:val="PageNumber"/>
+      </w:rPr>
+      <w:id w:val="1001548780"/>
+      <w:docPartObj>
+        <w:docPartGallery w:val="Page Numbers (Bottom of Page)"/>
+        <w:docPartUnique/>
+      </w:docPartObj>
+    </w:sdtPr>
+    <w:sdtContent>
+      <w:p>
+        <w:pPr>
+          <w:pStyle w:val="Footer"/>
+          <w:framePr w:wrap="none" w:vAnchor="text" w:hAnchor="margin" w:xAlign="right" w:y="1"/>
+          <w:rPr>
+            <w:rStyle w:val="PageNumber"/>
+          </w:rPr>
+        </w:pPr>
+        <w:r>
+          <w:rPr>
+            <w:rStyle w:val="PageNumber"/>
+          </w:rPr>
+          <w:fldChar w:fldCharType="begin"/>
+        </w:r>
+        <w:r>
+          <w:rPr>
+            <w:rStyle w:val="PageNumber"/>
+          </w:rPr>
+          <w:instrText xml:space="preserve"> PAGE </w:instrText>
+        </w:r>
+        <w:r>
+          <w:rPr>
+            <w:rStyle w:val="PageNumber"/>
+          </w:rPr>
+          <w:fldChar w:fldCharType="separate"/>
+        </w:r>
+        <w:r>
+          <w:rPr>
+            <w:rStyle w:val="PageNumber"/>
+            <w:noProof/>
+          </w:rPr>
+          <w:t>1</w:t>
+        </w:r>
+        <w:r>
+          <w:rPr>
+            <w:rStyle w:val="PageNumber"/>
+          </w:rPr>
+          <w:fldChar w:fldCharType="end"/>
+        </w:r>
+      </w:p>
+    </w:sdtContent>
+  </w:sdt>
+  <w:p>
+    <w:pPr>
+      <w:pStyle w:val="Footer"/>
+      <w:ind w:right="360"/>
+    </w:pPr>
+  </w:p>
+</w:ftr>
+</file>
+
+<file path=word/footnotes.xml><?xml version="1.0" encoding="utf-8"?>
+<w:footnotes xmlns:wpc="http://schemas.microsoft.com/office/word/2010/wordprocessingCanvas" xmlns:cx="http://schemas.microsoft.com/office/drawing/2014/chartex" xmlns:cx1="http://schemas.microsoft.com/office/drawing/2015/9/8/chartex" xmlns:cx2="http://schemas.microsoft.com/office/drawing/2015/10/21/chartex" xmlns:cx3="http://schemas.microsoft.com/office/drawing/2016/5/9/chartex" xmlns:cx4="http://schemas.microsoft.com/office/drawing/2016/5/10/chartex" xmlns:cx5="http://schemas.microsoft.com/office/drawing/2016/5/11/chartex" xmlns:cx6="http://schemas.microsoft.com/office/drawing/2016/5/12/chartex" xmlns:cx7="http://schemas.microsoft.com/office/drawing/2016/5/13/chartex" xmlns:cx8="http://schemas.microsoft.com/office/drawing/2016/5/14/chartex" xmlns:mc="http://schemas.openxmlformats.org/markup-compatibility/2006" xmlns:aink="http://schemas.microsoft.com/office/drawing/2016/ink" xmlns:am3d="http://schemas.microsoft.com/office/drawing/2017/model3d" xmlns:o="urn:schemas-microsoft-com:office:office" xmlns:r="http://schemas.openxmlformats.org/officeDocument/2006/relationships" xmlns:m="http://schemas.openxmlformats.org/officeDocument/2006/math" xmlns:v="urn:schemas-microsoft-com:vml" xmlns:wp14="http://schemas.microsoft.com/office/word/2010/wordprocessingDrawing" xmlns:wp="http://schemas.openxmlformats.org/drawingml/2006/wordprocessingDrawing" xmlns:w10="urn:schemas-microsoft-com:office:word" xmlns:w="http://schemas.openxmlformats.org/wordprocessingml/2006/main" xmlns:w14="http://schemas.microsoft.com/office/word/2010/wordml" xmlns:w15="http://schemas.microsoft.com/office/word/2012/wordml" xmlns:w16cex="http://schemas.microsoft.com/office/word/2018/wordml/cex" xmlns:w16cid="http://schemas.microsoft.com/office/word/2016/wordml/cid" xmlns:w16="http://schemas.microsoft.com/office/word/2018/wordml" xmlns:w16se="http://schemas.microsoft.com/office/word/2015/wordml/symex" xmlns:wpg="http://schemas.microsoft.com/office/word/2010/wordprocessingGroup" xmlns:wpi="http://schemas.microsoft.com/office/word/2010/wordprocessingInk" xmlns:wne="http://schemas.microsoft.com/office/word/2006/wordml" xmlns:wps="http://schemas.microsoft.com/office/word/2010/wordprocessingShape" mc:Ignorable="w14 w15 w16se w16cid w16 w16cex wp14">
+  <w:footnote w:type="separator" w:id="-1">
+    <w:p>
+      <w:r>
+        <w:separator/>
+      </w:r>
+    </w:p>
+  </w:footnote>
+  <w:footnote w:type="continuationSeparator" w:id="0">
+    <w:p>
+      <w:r>
+        <w:continuationSeparator/>
+      </w:r>
+    </w:p>
+  </w:footnote>
+</w:footnotes>
+</file>
+
 <file path=word/numbering.xml><?xml version="1.0" encoding="utf-8"?>
 <w:numbering xmlns:wpc="http://schemas.microsoft.com/office/word/2010/wordprocessingCanvas" xmlns:cx="http://schemas.microsoft.com/office/drawing/2014/chartex" xmlns:cx1="http://schemas.microsoft.com/office/drawing/2015/9/8/chartex" xmlns:cx2="http://schemas.microsoft.com/office/drawing/2015/10/21/chartex" xmlns:cx3="http://schemas.microsoft.com/office/drawing/2016/5/9/chartex" xmlns:cx4="http://schemas.microsoft.com/office/drawing/2016/5/10/chartex" xmlns:cx5="http://schemas.microsoft.com/office/drawing/2016/5/11/chartex" xmlns:cx6="http://schemas.microsoft.com/office/drawing/2016/5/12/chartex" xmlns:cx7="http://schemas.microsoft.com/office/drawing/2016/5/13/chartex" xmlns:cx8="http://schemas.microsoft.com/office/drawing/2016/5/14/chartex" xmlns:mc="http://schemas.openxmlformats.org/markup-compatibility/2006" xmlns:aink="http://schemas.microsoft.com/office/drawing/2016/ink" xmlns:am3d="http://schemas.microsoft.com/office/drawing/2017/model3d" xmlns:o="urn:schemas-microsoft-com:office:office" xmlns:r="http://schemas.openxmlformats.org/officeDocument/2006/relationships" xmlns:m="http://schemas.openxmlformats.org/officeDocument/2006/math" xmlns:v="urn:schemas-microsoft-com:vml" xmlns:wp14="http://schemas.microsoft.com/office/word/2010/wordprocessingDrawing" xmlns:wp="http://schemas.openxmlformats.org/drawingml/2006/wordprocessingDrawing" xmlns:w10="urn:schemas-microsoft-com:office:word" xmlns:w="http://schemas.openxmlformats.org/wordprocessingml/2006/main" xmlns:w14="http://schemas.microsoft.com/office/word/2010/wordml" xmlns:w15="http://schemas.microsoft.com/office/word/2012/wordml" xmlns:w16cex="http://schemas.microsoft.com/office/word/2018/wordml/cex" xmlns:w16cid="http://schemas.microsoft.com/office/word/2016/wordml/cid" xmlns:w16="http://schemas.microsoft.com/office/word/2018/wordml" xmlns:w16se="http://schemas.microsoft.com/office/word/2015/wordml/symex" xmlns:wpg="http://schemas.microsoft.com/office/word/2010/wordprocessingGroup" xmlns:wpi="http://schemas.microsoft.com/office/word/2010/wordprocessingInk" xmlns:wne="http://schemas.microsoft.com/office/word/2006/wordml" xmlns:wps="http://schemas.microsoft.com/office/word/2010/wordprocessingShape" mc:Ignorable="w14 w15 w16se w16cid w16 w16cex wp14">
   <w:abstractNum w:abstractNumId="0" w15:restartNumberingAfterBreak="0">
-    <w:nsid w:val="0D4F51DC"/>
+    <w:nsid w:val="09F70793"/>
     <w:multiLevelType w:val="hybridMultilevel"/>
-    <w:tmpl w:val="30E66F2C"/>
+    <w:tmpl w:val="C9B6DEC6"/>
     <w:lvl w:ilvl="0" w:tplc="0409000F">
       <w:start w:val="1"/>
       <w:numFmt w:val="decimal"/>
@@ -2319,6 +5754,184 @@
     </w:lvl>
   </w:abstractNum>
   <w:abstractNum w:abstractNumId="1" w15:restartNumberingAfterBreak="0">
+    <w:nsid w:val="0D4F51DC"/>
+    <w:multiLevelType w:val="hybridMultilevel"/>
+    <w:tmpl w:val="30E66F2C"/>
+    <w:lvl w:ilvl="0" w:tplc="0409000F">
+      <w:start w:val="1"/>
+      <w:numFmt w:val="decimal"/>
+      <w:lvlText w:val="%1."/>
+      <w:lvlJc w:val="left"/>
+      <w:pPr>
+        <w:ind w:left="720" w:hanging="360"/>
+      </w:pPr>
+      <w:rPr>
+        <w:rFonts w:hint="default"/>
+      </w:rPr>
+    </w:lvl>
+    <w:lvl w:ilvl="1" w:tplc="04090019" w:tentative="1">
+      <w:start w:val="1"/>
+      <w:numFmt w:val="lowerLetter"/>
+      <w:lvlText w:val="%2."/>
+      <w:lvlJc w:val="left"/>
+      <w:pPr>
+        <w:ind w:left="1440" w:hanging="360"/>
+      </w:pPr>
+    </w:lvl>
+    <w:lvl w:ilvl="2" w:tplc="0409001B" w:tentative="1">
+      <w:start w:val="1"/>
+      <w:numFmt w:val="lowerRoman"/>
+      <w:lvlText w:val="%3."/>
+      <w:lvlJc w:val="right"/>
+      <w:pPr>
+        <w:ind w:left="2160" w:hanging="180"/>
+      </w:pPr>
+    </w:lvl>
+    <w:lvl w:ilvl="3" w:tplc="0409000F" w:tentative="1">
+      <w:start w:val="1"/>
+      <w:numFmt w:val="decimal"/>
+      <w:lvlText w:val="%4."/>
+      <w:lvlJc w:val="left"/>
+      <w:pPr>
+        <w:ind w:left="2880" w:hanging="360"/>
+      </w:pPr>
+    </w:lvl>
+    <w:lvl w:ilvl="4" w:tplc="04090019" w:tentative="1">
+      <w:start w:val="1"/>
+      <w:numFmt w:val="lowerLetter"/>
+      <w:lvlText w:val="%5."/>
+      <w:lvlJc w:val="left"/>
+      <w:pPr>
+        <w:ind w:left="3600" w:hanging="360"/>
+      </w:pPr>
+    </w:lvl>
+    <w:lvl w:ilvl="5" w:tplc="0409001B" w:tentative="1">
+      <w:start w:val="1"/>
+      <w:numFmt w:val="lowerRoman"/>
+      <w:lvlText w:val="%6."/>
+      <w:lvlJc w:val="right"/>
+      <w:pPr>
+        <w:ind w:left="4320" w:hanging="180"/>
+      </w:pPr>
+    </w:lvl>
+    <w:lvl w:ilvl="6" w:tplc="0409000F" w:tentative="1">
+      <w:start w:val="1"/>
+      <w:numFmt w:val="decimal"/>
+      <w:lvlText w:val="%7."/>
+      <w:lvlJc w:val="left"/>
+      <w:pPr>
+        <w:ind w:left="5040" w:hanging="360"/>
+      </w:pPr>
+    </w:lvl>
+    <w:lvl w:ilvl="7" w:tplc="04090019" w:tentative="1">
+      <w:start w:val="1"/>
+      <w:numFmt w:val="lowerLetter"/>
+      <w:lvlText w:val="%8."/>
+      <w:lvlJc w:val="left"/>
+      <w:pPr>
+        <w:ind w:left="5760" w:hanging="360"/>
+      </w:pPr>
+    </w:lvl>
+    <w:lvl w:ilvl="8" w:tplc="0409001B" w:tentative="1">
+      <w:start w:val="1"/>
+      <w:numFmt w:val="lowerRoman"/>
+      <w:lvlText w:val="%9."/>
+      <w:lvlJc w:val="right"/>
+      <w:pPr>
+        <w:ind w:left="6480" w:hanging="180"/>
+      </w:pPr>
+    </w:lvl>
+  </w:abstractNum>
+  <w:abstractNum w:abstractNumId="2" w15:restartNumberingAfterBreak="0">
+    <w:nsid w:val="11867FF3"/>
+    <w:multiLevelType w:val="hybridMultilevel"/>
+    <w:tmpl w:val="C9B6DEC6"/>
+    <w:lvl w:ilvl="0" w:tplc="0409000F">
+      <w:start w:val="1"/>
+      <w:numFmt w:val="decimal"/>
+      <w:lvlText w:val="%1."/>
+      <w:lvlJc w:val="left"/>
+      <w:pPr>
+        <w:ind w:left="720" w:hanging="360"/>
+      </w:pPr>
+      <w:rPr>
+        <w:rFonts w:hint="default"/>
+      </w:rPr>
+    </w:lvl>
+    <w:lvl w:ilvl="1" w:tplc="04090019" w:tentative="1">
+      <w:start w:val="1"/>
+      <w:numFmt w:val="lowerLetter"/>
+      <w:lvlText w:val="%2."/>
+      <w:lvlJc w:val="left"/>
+      <w:pPr>
+        <w:ind w:left="1440" w:hanging="360"/>
+      </w:pPr>
+    </w:lvl>
+    <w:lvl w:ilvl="2" w:tplc="0409001B" w:tentative="1">
+      <w:start w:val="1"/>
+      <w:numFmt w:val="lowerRoman"/>
+      <w:lvlText w:val="%3."/>
+      <w:lvlJc w:val="right"/>
+      <w:pPr>
+        <w:ind w:left="2160" w:hanging="180"/>
+      </w:pPr>
+    </w:lvl>
+    <w:lvl w:ilvl="3" w:tplc="0409000F" w:tentative="1">
+      <w:start w:val="1"/>
+      <w:numFmt w:val="decimal"/>
+      <w:lvlText w:val="%4."/>
+      <w:lvlJc w:val="left"/>
+      <w:pPr>
+        <w:ind w:left="2880" w:hanging="360"/>
+      </w:pPr>
+    </w:lvl>
+    <w:lvl w:ilvl="4" w:tplc="04090019" w:tentative="1">
+      <w:start w:val="1"/>
+      <w:numFmt w:val="lowerLetter"/>
+      <w:lvlText w:val="%5."/>
+      <w:lvlJc w:val="left"/>
+      <w:pPr>
+        <w:ind w:left="3600" w:hanging="360"/>
+      </w:pPr>
+    </w:lvl>
+    <w:lvl w:ilvl="5" w:tplc="0409001B" w:tentative="1">
+      <w:start w:val="1"/>
+      <w:numFmt w:val="lowerRoman"/>
+      <w:lvlText w:val="%6."/>
+      <w:lvlJc w:val="right"/>
+      <w:pPr>
+        <w:ind w:left="4320" w:hanging="180"/>
+      </w:pPr>
+    </w:lvl>
+    <w:lvl w:ilvl="6" w:tplc="0409000F" w:tentative="1">
+      <w:start w:val="1"/>
+      <w:numFmt w:val="decimal"/>
+      <w:lvlText w:val="%7."/>
+      <w:lvlJc w:val="left"/>
+      <w:pPr>
+        <w:ind w:left="5040" w:hanging="360"/>
+      </w:pPr>
+    </w:lvl>
+    <w:lvl w:ilvl="7" w:tplc="04090019" w:tentative="1">
+      <w:start w:val="1"/>
+      <w:numFmt w:val="lowerLetter"/>
+      <w:lvlText w:val="%8."/>
+      <w:lvlJc w:val="left"/>
+      <w:pPr>
+        <w:ind w:left="5760" w:hanging="360"/>
+      </w:pPr>
+    </w:lvl>
+    <w:lvl w:ilvl="8" w:tplc="0409001B" w:tentative="1">
+      <w:start w:val="1"/>
+      <w:numFmt w:val="lowerRoman"/>
+      <w:lvlText w:val="%9."/>
+      <w:lvlJc w:val="right"/>
+      <w:pPr>
+        <w:ind w:left="6480" w:hanging="180"/>
+      </w:pPr>
+    </w:lvl>
+  </w:abstractNum>
+  <w:abstractNum w:abstractNumId="3" w15:restartNumberingAfterBreak="0">
     <w:nsid w:val="13666697"/>
     <w:multiLevelType w:val="hybridMultilevel"/>
     <w:tmpl w:val="D0D2A846"/>
@@ -2431,7 +6044,7 @@
       </w:rPr>
     </w:lvl>
   </w:abstractNum>
-  <w:abstractNum w:abstractNumId="2" w15:restartNumberingAfterBreak="0">
+  <w:abstractNum w:abstractNumId="4" w15:restartNumberingAfterBreak="0">
     <w:nsid w:val="5D2F18D2"/>
     <w:multiLevelType w:val="hybridMultilevel"/>
     <w:tmpl w:val="AFBEBEB4"/>
@@ -2520,14 +6133,112 @@
       </w:pPr>
     </w:lvl>
   </w:abstractNum>
+  <w:abstractNum w:abstractNumId="5" w15:restartNumberingAfterBreak="0">
+    <w:nsid w:val="6E516244"/>
+    <w:multiLevelType w:val="hybridMultilevel"/>
+    <w:tmpl w:val="7A0A668A"/>
+    <w:lvl w:ilvl="0" w:tplc="0409000F">
+      <w:start w:val="1"/>
+      <w:numFmt w:val="decimal"/>
+      <w:lvlText w:val="%1."/>
+      <w:lvlJc w:val="left"/>
+      <w:pPr>
+        <w:ind w:left="720" w:hanging="360"/>
+      </w:pPr>
+      <w:rPr>
+        <w:rFonts w:hint="default"/>
+      </w:rPr>
+    </w:lvl>
+    <w:lvl w:ilvl="1" w:tplc="04090019" w:tentative="1">
+      <w:start w:val="1"/>
+      <w:numFmt w:val="lowerLetter"/>
+      <w:lvlText w:val="%2."/>
+      <w:lvlJc w:val="left"/>
+      <w:pPr>
+        <w:ind w:left="1440" w:hanging="360"/>
+      </w:pPr>
+    </w:lvl>
+    <w:lvl w:ilvl="2" w:tplc="0409001B" w:tentative="1">
+      <w:start w:val="1"/>
+      <w:numFmt w:val="lowerRoman"/>
+      <w:lvlText w:val="%3."/>
+      <w:lvlJc w:val="right"/>
+      <w:pPr>
+        <w:ind w:left="2160" w:hanging="180"/>
+      </w:pPr>
+    </w:lvl>
+    <w:lvl w:ilvl="3" w:tplc="0409000F" w:tentative="1">
+      <w:start w:val="1"/>
+      <w:numFmt w:val="decimal"/>
+      <w:lvlText w:val="%4."/>
+      <w:lvlJc w:val="left"/>
+      <w:pPr>
+        <w:ind w:left="2880" w:hanging="360"/>
+      </w:pPr>
+    </w:lvl>
+    <w:lvl w:ilvl="4" w:tplc="04090019" w:tentative="1">
+      <w:start w:val="1"/>
+      <w:numFmt w:val="lowerLetter"/>
+      <w:lvlText w:val="%5."/>
+      <w:lvlJc w:val="left"/>
+      <w:pPr>
+        <w:ind w:left="3600" w:hanging="360"/>
+      </w:pPr>
+    </w:lvl>
+    <w:lvl w:ilvl="5" w:tplc="0409001B" w:tentative="1">
+      <w:start w:val="1"/>
+      <w:numFmt w:val="lowerRoman"/>
+      <w:lvlText w:val="%6."/>
+      <w:lvlJc w:val="right"/>
+      <w:pPr>
+        <w:ind w:left="4320" w:hanging="180"/>
+      </w:pPr>
+    </w:lvl>
+    <w:lvl w:ilvl="6" w:tplc="0409000F" w:tentative="1">
+      <w:start w:val="1"/>
+      <w:numFmt w:val="decimal"/>
+      <w:lvlText w:val="%7."/>
+      <w:lvlJc w:val="left"/>
+      <w:pPr>
+        <w:ind w:left="5040" w:hanging="360"/>
+      </w:pPr>
+    </w:lvl>
+    <w:lvl w:ilvl="7" w:tplc="04090019" w:tentative="1">
+      <w:start w:val="1"/>
+      <w:numFmt w:val="lowerLetter"/>
+      <w:lvlText w:val="%8."/>
+      <w:lvlJc w:val="left"/>
+      <w:pPr>
+        <w:ind w:left="5760" w:hanging="360"/>
+      </w:pPr>
+    </w:lvl>
+    <w:lvl w:ilvl="8" w:tplc="0409001B" w:tentative="1">
+      <w:start w:val="1"/>
+      <w:numFmt w:val="lowerRoman"/>
+      <w:lvlText w:val="%9."/>
+      <w:lvlJc w:val="right"/>
+      <w:pPr>
+        <w:ind w:left="6480" w:hanging="180"/>
+      </w:pPr>
+    </w:lvl>
+  </w:abstractNum>
   <w:num w:numId="1">
+    <w:abstractNumId w:val="3"/>
+  </w:num>
+  <w:num w:numId="2">
+    <w:abstractNumId w:val="4"/>
+  </w:num>
+  <w:num w:numId="3">
     <w:abstractNumId w:val="1"/>
   </w:num>
-  <w:num w:numId="2">
+  <w:num w:numId="4">
+    <w:abstractNumId w:val="0"/>
+  </w:num>
+  <w:num w:numId="5">
     <w:abstractNumId w:val="2"/>
   </w:num>
-  <w:num w:numId="3">
-    <w:abstractNumId w:val="0"/>
+  <w:num w:numId="6">
+    <w:abstractNumId w:val="5"/>
   </w:num>
 </w:numbering>
 </file>
@@ -2990,6 +6701,28 @@
       <w:color w:val="1F3763" w:themeColor="accent1" w:themeShade="7F"/>
     </w:rPr>
   </w:style>
+  <w:style w:type="paragraph" w:styleId="Heading4">
+    <w:name w:val="heading 4"/>
+    <w:basedOn w:val="Normal"/>
+    <w:next w:val="Normal"/>
+    <w:link w:val="Heading4Char"/>
+    <w:uiPriority w:val="9"/>
+    <w:unhideWhenUsed/>
+    <w:qFormat/>
+    <w:rsid w:val="00D90AE9"/>
+    <w:pPr>
+      <w:keepNext/>
+      <w:keepLines/>
+      <w:spacing w:before="40"/>
+      <w:outlineLvl w:val="3"/>
+    </w:pPr>
+    <w:rPr>
+      <w:rFonts w:asciiTheme="majorHAnsi" w:eastAsiaTheme="majorEastAsia" w:hAnsiTheme="majorHAnsi" w:cstheme="majorBidi"/>
+      <w:i/>
+      <w:iCs/>
+      <w:color w:val="2F5496" w:themeColor="accent1" w:themeShade="BF"/>
+    </w:rPr>
+  </w:style>
   <w:style w:type="character" w:default="1" w:styleId="DefaultParagraphFont">
     <w:name w:val="Default Paragraph Font"/>
     <w:uiPriority w:val="1"/>
@@ -3146,6 +6879,77 @@
       <w:color w:val="0563C1" w:themeColor="hyperlink"/>
       <w:u w:val="single"/>
     </w:rPr>
+  </w:style>
+  <w:style w:type="character" w:customStyle="1" w:styleId="Heading4Char">
+    <w:name w:val="Heading 4 Char"/>
+    <w:basedOn w:val="DefaultParagraphFont"/>
+    <w:link w:val="Heading4"/>
+    <w:uiPriority w:val="9"/>
+    <w:rsid w:val="00D90AE9"/>
+    <w:rPr>
+      <w:rFonts w:asciiTheme="majorHAnsi" w:eastAsiaTheme="majorEastAsia" w:hAnsiTheme="majorHAnsi" w:cstheme="majorBidi"/>
+      <w:i/>
+      <w:iCs/>
+      <w:color w:val="2F5496" w:themeColor="accent1" w:themeShade="BF"/>
+    </w:rPr>
+  </w:style>
+  <w:style w:type="paragraph" w:styleId="TOC4">
+    <w:name w:val="toc 4"/>
+    <w:basedOn w:val="Normal"/>
+    <w:next w:val="Normal"/>
+    <w:autoRedefine/>
+    <w:uiPriority w:val="39"/>
+    <w:unhideWhenUsed/>
+    <w:rsid w:val="00D90AE9"/>
+    <w:pPr>
+      <w:spacing w:after="100"/>
+      <w:ind w:left="720"/>
+    </w:pPr>
+  </w:style>
+  <w:style w:type="table" w:styleId="TableGrid">
+    <w:name w:val="Table Grid"/>
+    <w:basedOn w:val="TableNormal"/>
+    <w:uiPriority w:val="39"/>
+    <w:rsid w:val="009B7834"/>
+    <w:tblPr>
+      <w:tblBorders>
+        <w:top w:val="single" w:sz="4" w:space="0" w:color="auto"/>
+        <w:left w:val="single" w:sz="4" w:space="0" w:color="auto"/>
+        <w:bottom w:val="single" w:sz="4" w:space="0" w:color="auto"/>
+        <w:right w:val="single" w:sz="4" w:space="0" w:color="auto"/>
+        <w:insideH w:val="single" w:sz="4" w:space="0" w:color="auto"/>
+        <w:insideV w:val="single" w:sz="4" w:space="0" w:color="auto"/>
+      </w:tblBorders>
+    </w:tblPr>
+  </w:style>
+  <w:style w:type="paragraph" w:styleId="Footer">
+    <w:name w:val="footer"/>
+    <w:basedOn w:val="Normal"/>
+    <w:link w:val="FooterChar"/>
+    <w:uiPriority w:val="99"/>
+    <w:unhideWhenUsed/>
+    <w:rsid w:val="007F123F"/>
+    <w:pPr>
+      <w:tabs>
+        <w:tab w:val="center" w:pos="4680"/>
+        <w:tab w:val="right" w:pos="9360"/>
+      </w:tabs>
+    </w:pPr>
+  </w:style>
+  <w:style w:type="character" w:customStyle="1" w:styleId="FooterChar">
+    <w:name w:val="Footer Char"/>
+    <w:basedOn w:val="DefaultParagraphFont"/>
+    <w:link w:val="Footer"/>
+    <w:uiPriority w:val="99"/>
+    <w:rsid w:val="007F123F"/>
+  </w:style>
+  <w:style w:type="character" w:styleId="PageNumber">
+    <w:name w:val="page number"/>
+    <w:basedOn w:val="DefaultParagraphFont"/>
+    <w:uiPriority w:val="99"/>
+    <w:semiHidden/>
+    <w:unhideWhenUsed/>
+    <w:rsid w:val="007F123F"/>
   </w:style>
 </w:styles>
 </file>
@@ -3443,4 +7247,16 @@
     </a:ext>
   </a:extLst>
 </a:theme>
+</file>
+
+<file path=customXml/item1.xml><?xml version="1.0" encoding="utf-8"?>
+<b:Sources xmlns:b="http://schemas.openxmlformats.org/officeDocument/2006/bibliography" xmlns="http://schemas.openxmlformats.org/officeDocument/2006/bibliography" SelectedStyle="/APASixthEditionOfficeOnline.xsl" StyleName="APA" Version="6"/>
+</file>
+
+<file path=customXml/itemProps1.xml><?xml version="1.0" encoding="utf-8"?>
+<ds:datastoreItem xmlns:ds="http://schemas.openxmlformats.org/officeDocument/2006/customXml" ds:itemID="{BCD10FA5-719A-DF4B-ACDD-E51B84C8252C}">
+  <ds:schemaRefs>
+    <ds:schemaRef ds:uri="http://schemas.openxmlformats.org/officeDocument/2006/bibliography"/>
+  </ds:schemaRefs>
+</ds:datastoreItem>
 </file>
--- a/Improving ExpertSearch Progress Report.docx
+++ b/Improving ExpertSearch Progress Report.docx
@@ -64,7 +64,7 @@
         </w:rPr>
         <w:fldChar w:fldCharType="separate"/>
       </w:r>
-      <w:hyperlink w:anchor="_Toc57138365" w:history="1">
+      <w:hyperlink w:anchor="_Toc57200424" w:history="1">
         <w:r>
           <w:rPr>
             <w:rStyle w:val="Hyperlink"/>
@@ -94,7 +94,7 @@
             <w:noProof/>
             <w:webHidden/>
           </w:rPr>
-          <w:instrText xml:space="preserve"> PAGEREF _Toc57138365 \h </w:instrText>
+          <w:instrText xml:space="preserve"> PAGEREF _Toc57200424 \h </w:instrText>
         </w:r>
         <w:r>
           <w:rPr>
@@ -136,7 +136,7 @@
           <w:noProof/>
         </w:rPr>
       </w:pPr>
-      <w:hyperlink w:anchor="_Toc57138366" w:history="1">
+      <w:hyperlink w:anchor="_Toc57200425" w:history="1">
         <w:r>
           <w:rPr>
             <w:rStyle w:val="Hyperlink"/>
@@ -166,7 +166,7 @@
             <w:noProof/>
             <w:webHidden/>
           </w:rPr>
-          <w:instrText xml:space="preserve"> PAGEREF _Toc57138366 \h </w:instrText>
+          <w:instrText xml:space="preserve"> PAGEREF _Toc57200425 \h </w:instrText>
         </w:r>
         <w:r>
           <w:rPr>
@@ -208,7 +208,7 @@
           <w:noProof/>
         </w:rPr>
       </w:pPr>
-      <w:hyperlink w:anchor="_Toc57138367" w:history="1">
+      <w:hyperlink w:anchor="_Toc57200426" w:history="1">
         <w:r>
           <w:rPr>
             <w:rStyle w:val="Hyperlink"/>
@@ -238,7 +238,7 @@
             <w:noProof/>
             <w:webHidden/>
           </w:rPr>
-          <w:instrText xml:space="preserve"> PAGEREF _Toc57138367 \h </w:instrText>
+          <w:instrText xml:space="preserve"> PAGEREF _Toc57200426 \h </w:instrText>
         </w:r>
         <w:r>
           <w:rPr>
@@ -280,7 +280,7 @@
           <w:noProof/>
         </w:rPr>
       </w:pPr>
-      <w:hyperlink w:anchor="_Toc57138368" w:history="1">
+      <w:hyperlink w:anchor="_Toc57200427" w:history="1">
         <w:r>
           <w:rPr>
             <w:rStyle w:val="Hyperlink"/>
@@ -310,7 +310,7 @@
             <w:noProof/>
             <w:webHidden/>
           </w:rPr>
-          <w:instrText xml:space="preserve"> PAGEREF _Toc57138368 \h </w:instrText>
+          <w:instrText xml:space="preserve"> PAGEREF _Toc57200427 \h </w:instrText>
         </w:r>
         <w:r>
           <w:rPr>
@@ -352,7 +352,7 @@
           <w:noProof/>
         </w:rPr>
       </w:pPr>
-      <w:hyperlink w:anchor="_Toc57138369" w:history="1">
+      <w:hyperlink w:anchor="_Toc57200428" w:history="1">
         <w:r>
           <w:rPr>
             <w:rStyle w:val="Hyperlink"/>
@@ -382,7 +382,7 @@
             <w:noProof/>
             <w:webHidden/>
           </w:rPr>
-          <w:instrText xml:space="preserve"> PAGEREF _Toc57138369 \h </w:instrText>
+          <w:instrText xml:space="preserve"> PAGEREF _Toc57200428 \h </w:instrText>
         </w:r>
         <w:r>
           <w:rPr>
@@ -424,7 +424,7 @@
           <w:noProof/>
         </w:rPr>
       </w:pPr>
-      <w:hyperlink w:anchor="_Toc57138370" w:history="1">
+      <w:hyperlink w:anchor="_Toc57200429" w:history="1">
         <w:r>
           <w:rPr>
             <w:rStyle w:val="Hyperlink"/>
@@ -454,7 +454,7 @@
             <w:noProof/>
             <w:webHidden/>
           </w:rPr>
-          <w:instrText xml:space="preserve"> PAGEREF _Toc57138370 \h </w:instrText>
+          <w:instrText xml:space="preserve"> PAGEREF _Toc57200429 \h </w:instrText>
         </w:r>
         <w:r>
           <w:rPr>
@@ -496,7 +496,7 @@
           <w:noProof/>
         </w:rPr>
       </w:pPr>
-      <w:hyperlink w:anchor="_Toc57138371" w:history="1">
+      <w:hyperlink w:anchor="_Toc57200430" w:history="1">
         <w:r>
           <w:rPr>
             <w:rStyle w:val="Hyperlink"/>
@@ -526,7 +526,7 @@
             <w:noProof/>
             <w:webHidden/>
           </w:rPr>
-          <w:instrText xml:space="preserve"> PAGEREF _Toc57138371 \h </w:instrText>
+          <w:instrText xml:space="preserve"> PAGEREF _Toc57200430 \h </w:instrText>
         </w:r>
         <w:r>
           <w:rPr>
@@ -568,7 +568,7 @@
           <w:noProof/>
         </w:rPr>
       </w:pPr>
-      <w:hyperlink w:anchor="_Toc57138372" w:history="1">
+      <w:hyperlink w:anchor="_Toc57200431" w:history="1">
         <w:r>
           <w:rPr>
             <w:rStyle w:val="Hyperlink"/>
@@ -598,7 +598,7 @@
             <w:noProof/>
             <w:webHidden/>
           </w:rPr>
-          <w:instrText xml:space="preserve"> PAGEREF _Toc57138372 \h </w:instrText>
+          <w:instrText xml:space="preserve"> PAGEREF _Toc57200431 \h </w:instrText>
         </w:r>
         <w:r>
           <w:rPr>
@@ -640,7 +640,7 @@
           <w:noProof/>
         </w:rPr>
       </w:pPr>
-      <w:hyperlink w:anchor="_Toc57138373" w:history="1">
+      <w:hyperlink w:anchor="_Toc57200432" w:history="1">
         <w:r>
           <w:rPr>
             <w:rStyle w:val="Hyperlink"/>
@@ -670,7 +670,7 @@
             <w:noProof/>
             <w:webHidden/>
           </w:rPr>
-          <w:instrText xml:space="preserve"> PAGEREF _Toc57138373 \h </w:instrText>
+          <w:instrText xml:space="preserve"> PAGEREF _Toc57200432 \h </w:instrText>
         </w:r>
         <w:r>
           <w:rPr>
@@ -712,7 +712,7 @@
           <w:noProof/>
         </w:rPr>
       </w:pPr>
-      <w:hyperlink w:anchor="_Toc57138374" w:history="1">
+      <w:hyperlink w:anchor="_Toc57200433" w:history="1">
         <w:r>
           <w:rPr>
             <w:rStyle w:val="Hyperlink"/>
@@ -742,7 +742,7 @@
             <w:noProof/>
             <w:webHidden/>
           </w:rPr>
-          <w:instrText xml:space="preserve"> PAGEREF _Toc57138374 \h </w:instrText>
+          <w:instrText xml:space="preserve"> PAGEREF _Toc57200433 \h </w:instrText>
         </w:r>
         <w:r>
           <w:rPr>
@@ -784,7 +784,7 @@
           <w:noProof/>
         </w:rPr>
       </w:pPr>
-      <w:hyperlink w:anchor="_Toc57138375" w:history="1">
+      <w:hyperlink w:anchor="_Toc57200434" w:history="1">
         <w:r>
           <w:rPr>
             <w:rStyle w:val="Hyperlink"/>
@@ -814,7 +814,7 @@
             <w:noProof/>
             <w:webHidden/>
           </w:rPr>
-          <w:instrText xml:space="preserve"> PAGEREF _Toc57138375 \h </w:instrText>
+          <w:instrText xml:space="preserve"> PAGEREF _Toc57200434 \h </w:instrText>
         </w:r>
         <w:r>
           <w:rPr>
@@ -857,7 +857,7 @@
           <w:noProof/>
         </w:rPr>
       </w:pPr>
-      <w:hyperlink w:anchor="_Toc57138376" w:history="1">
+      <w:hyperlink w:anchor="_Toc57200435" w:history="1">
         <w:r>
           <w:rPr>
             <w:rStyle w:val="Hyperlink"/>
@@ -904,7 +904,7 @@
             <w:noProof/>
             <w:webHidden/>
           </w:rPr>
-          <w:instrText xml:space="preserve"> PAGEREF _Toc57138376 \h </w:instrText>
+          <w:instrText xml:space="preserve"> PAGEREF _Toc57200435 \h </w:instrText>
         </w:r>
         <w:r>
           <w:rPr>
@@ -947,7 +947,7 @@
           <w:noProof/>
         </w:rPr>
       </w:pPr>
-      <w:hyperlink w:anchor="_Toc57138377" w:history="1">
+      <w:hyperlink w:anchor="_Toc57200436" w:history="1">
         <w:r>
           <w:rPr>
             <w:rStyle w:val="Hyperlink"/>
@@ -994,7 +994,7 @@
             <w:noProof/>
             <w:webHidden/>
           </w:rPr>
-          <w:instrText xml:space="preserve"> PAGEREF _Toc57138377 \h </w:instrText>
+          <w:instrText xml:space="preserve"> PAGEREF _Toc57200436 \h </w:instrText>
         </w:r>
         <w:r>
           <w:rPr>
@@ -1037,7 +1037,7 @@
           <w:noProof/>
         </w:rPr>
       </w:pPr>
-      <w:hyperlink w:anchor="_Toc57138378" w:history="1">
+      <w:hyperlink w:anchor="_Toc57200437" w:history="1">
         <w:r>
           <w:rPr>
             <w:rStyle w:val="Hyperlink"/>
@@ -1084,7 +1084,7 @@
             <w:noProof/>
             <w:webHidden/>
           </w:rPr>
-          <w:instrText xml:space="preserve"> PAGEREF _Toc57138378 \h </w:instrText>
+          <w:instrText xml:space="preserve"> PAGEREF _Toc57200437 \h </w:instrText>
         </w:r>
         <w:r>
           <w:rPr>
@@ -1126,7 +1126,7 @@
           <w:noProof/>
         </w:rPr>
       </w:pPr>
-      <w:hyperlink w:anchor="_Toc57138379" w:history="1">
+      <w:hyperlink w:anchor="_Toc57200438" w:history="1">
         <w:r>
           <w:rPr>
             <w:rStyle w:val="Hyperlink"/>
@@ -1156,7 +1156,7 @@
             <w:noProof/>
             <w:webHidden/>
           </w:rPr>
-          <w:instrText xml:space="preserve"> PAGEREF _Toc57138379 \h </w:instrText>
+          <w:instrText xml:space="preserve"> PAGEREF _Toc57200438 \h </w:instrText>
         </w:r>
         <w:r>
           <w:rPr>
@@ -1199,7 +1199,7 @@
           <w:noProof/>
         </w:rPr>
       </w:pPr>
-      <w:hyperlink w:anchor="_Toc57138380" w:history="1">
+      <w:hyperlink w:anchor="_Toc57200439" w:history="1">
         <w:r>
           <w:rPr>
             <w:rStyle w:val="Hyperlink"/>
@@ -1246,7 +1246,7 @@
             <w:noProof/>
             <w:webHidden/>
           </w:rPr>
-          <w:instrText xml:space="preserve"> PAGEREF _Toc57138380 \h </w:instrText>
+          <w:instrText xml:space="preserve"> PAGEREF _Toc57200439 \h </w:instrText>
         </w:r>
         <w:r>
           <w:rPr>
@@ -1289,7 +1289,7 @@
           <w:noProof/>
         </w:rPr>
       </w:pPr>
-      <w:hyperlink w:anchor="_Toc57138381" w:history="1">
+      <w:hyperlink w:anchor="_Toc57200440" w:history="1">
         <w:r>
           <w:rPr>
             <w:rStyle w:val="Hyperlink"/>
@@ -1336,7 +1336,7 @@
             <w:noProof/>
             <w:webHidden/>
           </w:rPr>
-          <w:instrText xml:space="preserve"> PAGEREF _Toc57138381 \h </w:instrText>
+          <w:instrText xml:space="preserve"> PAGEREF _Toc57200440 \h </w:instrText>
         </w:r>
         <w:r>
           <w:rPr>
@@ -1379,7 +1379,7 @@
           <w:noProof/>
         </w:rPr>
       </w:pPr>
-      <w:hyperlink w:anchor="_Toc57138382" w:history="1">
+      <w:hyperlink w:anchor="_Toc57200441" w:history="1">
         <w:r>
           <w:rPr>
             <w:rStyle w:val="Hyperlink"/>
@@ -1426,7 +1426,7 @@
             <w:noProof/>
             <w:webHidden/>
           </w:rPr>
-          <w:instrText xml:space="preserve"> PAGEREF _Toc57138382 \h </w:instrText>
+          <w:instrText xml:space="preserve"> PAGEREF _Toc57200441 \h </w:instrText>
         </w:r>
         <w:r>
           <w:rPr>
@@ -1468,7 +1468,7 @@
           <w:noProof/>
         </w:rPr>
       </w:pPr>
-      <w:hyperlink w:anchor="_Toc57138383" w:history="1">
+      <w:hyperlink w:anchor="_Toc57200442" w:history="1">
         <w:r>
           <w:rPr>
             <w:rStyle w:val="Hyperlink"/>
@@ -1498,7 +1498,7 @@
             <w:noProof/>
             <w:webHidden/>
           </w:rPr>
-          <w:instrText xml:space="preserve"> PAGEREF _Toc57138383 \h </w:instrText>
+          <w:instrText xml:space="preserve"> PAGEREF _Toc57200442 \h </w:instrText>
         </w:r>
         <w:r>
           <w:rPr>
@@ -1540,7 +1540,7 @@
           <w:noProof/>
         </w:rPr>
       </w:pPr>
-      <w:hyperlink w:anchor="_Toc57138384" w:history="1">
+      <w:hyperlink w:anchor="_Toc57200443" w:history="1">
         <w:r>
           <w:rPr>
             <w:rStyle w:val="Hyperlink"/>
@@ -1570,7 +1570,7 @@
             <w:noProof/>
             <w:webHidden/>
           </w:rPr>
-          <w:instrText xml:space="preserve"> PAGEREF _Toc57138384 \h </w:instrText>
+          <w:instrText xml:space="preserve"> PAGEREF _Toc57200443 \h </w:instrText>
         </w:r>
         <w:r>
           <w:rPr>
@@ -1612,7 +1612,7 @@
           <w:noProof/>
         </w:rPr>
       </w:pPr>
-      <w:hyperlink w:anchor="_Toc57138385" w:history="1">
+      <w:hyperlink w:anchor="_Toc57200444" w:history="1">
         <w:r>
           <w:rPr>
             <w:rStyle w:val="Hyperlink"/>
@@ -1642,7 +1642,7 @@
             <w:noProof/>
             <w:webHidden/>
           </w:rPr>
-          <w:instrText xml:space="preserve"> PAGEREF _Toc57138385 \h </w:instrText>
+          <w:instrText xml:space="preserve"> PAGEREF _Toc57200444 \h </w:instrText>
         </w:r>
         <w:r>
           <w:rPr>
@@ -1684,7 +1684,7 @@
           <w:noProof/>
         </w:rPr>
       </w:pPr>
-      <w:hyperlink w:anchor="_Toc57138386" w:history="1">
+      <w:hyperlink w:anchor="_Toc57200445" w:history="1">
         <w:r>
           <w:rPr>
             <w:rStyle w:val="Hyperlink"/>
@@ -1714,7 +1714,7 @@
             <w:noProof/>
             <w:webHidden/>
           </w:rPr>
-          <w:instrText xml:space="preserve"> PAGEREF _Toc57138386 \h </w:instrText>
+          <w:instrText xml:space="preserve"> PAGEREF _Toc57200445 \h </w:instrText>
         </w:r>
         <w:r>
           <w:rPr>
@@ -1756,7 +1756,7 @@
           <w:noProof/>
         </w:rPr>
       </w:pPr>
-      <w:hyperlink w:anchor="_Toc57138387" w:history="1">
+      <w:hyperlink w:anchor="_Toc57200446" w:history="1">
         <w:r>
           <w:rPr>
             <w:rStyle w:val="Hyperlink"/>
@@ -1786,7 +1786,7 @@
             <w:noProof/>
             <w:webHidden/>
           </w:rPr>
-          <w:instrText xml:space="preserve"> PAGEREF _Toc57138387 \h </w:instrText>
+          <w:instrText xml:space="preserve"> PAGEREF _Toc57200446 \h </w:instrText>
         </w:r>
         <w:r>
           <w:rPr>
@@ -1828,7 +1828,7 @@
           <w:noProof/>
         </w:rPr>
       </w:pPr>
-      <w:hyperlink w:anchor="_Toc57138388" w:history="1">
+      <w:hyperlink w:anchor="_Toc57200447" w:history="1">
         <w:r>
           <w:rPr>
             <w:rStyle w:val="Hyperlink"/>
@@ -1858,7 +1858,7 @@
             <w:noProof/>
             <w:webHidden/>
           </w:rPr>
-          <w:instrText xml:space="preserve"> PAGEREF _Toc57138388 \h </w:instrText>
+          <w:instrText xml:space="preserve"> PAGEREF _Toc57200447 \h </w:instrText>
         </w:r>
         <w:r>
           <w:rPr>
@@ -1967,7 +1967,7 @@
           <w:bCs/>
         </w:rPr>
       </w:pPr>
-      <w:bookmarkStart w:id="0" w:name="_Toc57138365"/>
+      <w:bookmarkStart w:id="0" w:name="_Toc57200424"/>
       <w:r>
         <w:rPr>
           <w:rFonts w:ascii="Arial" w:hAnsi="Arial" w:cs="Arial"/>
@@ -1995,7 +1995,7 @@
           <w:bCs/>
         </w:rPr>
       </w:pPr>
-      <w:bookmarkStart w:id="1" w:name="_Toc57138366"/>
+      <w:bookmarkStart w:id="1" w:name="_Toc57200425"/>
       <w:r>
         <w:rPr>
           <w:rFonts w:ascii="Arial" w:hAnsi="Arial" w:cs="Arial"/>
@@ -2078,7 +2078,7 @@
           <w:bCs/>
         </w:rPr>
       </w:pPr>
-      <w:bookmarkStart w:id="2" w:name="_Toc57138367"/>
+      <w:bookmarkStart w:id="2" w:name="_Toc57200426"/>
       <w:r>
         <w:rPr>
           <w:rFonts w:ascii="Arial" w:hAnsi="Arial" w:cs="Arial"/>
@@ -2151,7 +2151,7 @@
           <w:bCs/>
         </w:rPr>
       </w:pPr>
-      <w:bookmarkStart w:id="3" w:name="_Toc57138368"/>
+      <w:bookmarkStart w:id="3" w:name="_Toc57200427"/>
       <w:r>
         <w:rPr>
           <w:rFonts w:ascii="Arial" w:hAnsi="Arial" w:cs="Arial"/>
@@ -2210,7 +2210,7 @@
           <w:bCs/>
         </w:rPr>
       </w:pPr>
-      <w:bookmarkStart w:id="4" w:name="_Toc57138369"/>
+      <w:bookmarkStart w:id="4" w:name="_Toc57200428"/>
       <w:r>
         <w:rPr>
           <w:rFonts w:ascii="Arial" w:hAnsi="Arial" w:cs="Arial"/>
@@ -2309,7 +2309,7 @@
           <w:bCs/>
         </w:rPr>
       </w:pPr>
-      <w:bookmarkStart w:id="5" w:name="_Toc57138370"/>
+      <w:bookmarkStart w:id="5" w:name="_Toc57200429"/>
       <w:r>
         <w:rPr>
           <w:rFonts w:ascii="Arial" w:hAnsi="Arial" w:cs="Arial"/>
@@ -2463,13 +2463,7 @@
               <w:rPr>
                 <w:rFonts w:ascii="Arial" w:hAnsi="Arial" w:cs="Arial"/>
               </w:rPr>
-              <w:t>Completed items</w:t>
-            </w:r>
-            <w:r>
-              <w:rPr>
-                <w:rFonts w:ascii="Arial" w:hAnsi="Arial" w:cs="Arial"/>
-              </w:rPr>
-              <w:t>:</w:t>
+              <w:t>Completed:</w:t>
             </w:r>
           </w:p>
           <w:p>
@@ -2542,6 +2536,55 @@
                 <w:rFonts w:ascii="Arial" w:hAnsi="Arial" w:cs="Arial"/>
               </w:rPr>
               <w:t>Text Classifier</w:t>
+            </w:r>
+          </w:p>
+          <w:p>
+            <w:pPr>
+              <w:rPr>
+                <w:rFonts w:ascii="Arial" w:hAnsi="Arial" w:cs="Arial"/>
+              </w:rPr>
+            </w:pPr>
+            <w:r>
+              <w:rPr>
+                <w:rFonts w:ascii="Arial" w:hAnsi="Arial" w:cs="Arial"/>
+              </w:rPr>
+              <w:t>Remaining:</w:t>
+            </w:r>
+          </w:p>
+          <w:p>
+            <w:pPr>
+              <w:pStyle w:val="ListParagraph"/>
+              <w:numPr>
+                <w:ilvl w:val="0"/>
+                <w:numId w:val="1"/>
+              </w:numPr>
+              <w:rPr>
+                <w:rFonts w:ascii="Arial" w:hAnsi="Arial" w:cs="Arial"/>
+              </w:rPr>
+            </w:pPr>
+            <w:r>
+              <w:rPr>
+                <w:rFonts w:ascii="Arial" w:hAnsi="Arial" w:cs="Arial"/>
+              </w:rPr>
+              <w:t>Optimizing parameters for classification</w:t>
+            </w:r>
+          </w:p>
+          <w:p>
+            <w:pPr>
+              <w:pStyle w:val="ListParagraph"/>
+              <w:numPr>
+                <w:ilvl w:val="0"/>
+                <w:numId w:val="1"/>
+              </w:numPr>
+              <w:rPr>
+                <w:rFonts w:ascii="Arial" w:hAnsi="Arial" w:cs="Arial"/>
+              </w:rPr>
+            </w:pPr>
+            <w:r>
+              <w:rPr>
+                <w:rFonts w:ascii="Arial" w:hAnsi="Arial" w:cs="Arial"/>
+              </w:rPr>
+              <w:t>Integration testing</w:t>
             </w:r>
           </w:p>
           <w:p>
@@ -2734,7 +2777,7 @@
           <w:bCs/>
         </w:rPr>
       </w:pPr>
-      <w:bookmarkStart w:id="6" w:name="_Toc57138371"/>
+      <w:bookmarkStart w:id="6" w:name="_Toc57200430"/>
       <w:r>
         <w:rPr>
           <w:rFonts w:ascii="Arial" w:hAnsi="Arial" w:cs="Arial"/>
@@ -2755,7 +2798,7 @@
           <w:bCs/>
         </w:rPr>
       </w:pPr>
-      <w:bookmarkStart w:id="7" w:name="_Toc57138372"/>
+      <w:bookmarkStart w:id="7" w:name="_Toc57200431"/>
       <w:r>
         <w:rPr>
           <w:rFonts w:ascii="Arial" w:hAnsi="Arial" w:cs="Arial"/>
@@ -2830,6 +2873,7 @@
         <w:rPr>
           <w:rFonts w:ascii="Arial" w:hAnsi="Arial" w:cs="Arial"/>
         </w:rPr>
+        <w:lastRenderedPageBreak/>
         <w:t>Scraper</w:t>
       </w:r>
       <w:r>
@@ -2873,14 +2917,13 @@
           <w:bCs/>
         </w:rPr>
       </w:pPr>
-      <w:bookmarkStart w:id="8" w:name="_Toc57138373"/>
+      <w:bookmarkStart w:id="8" w:name="_Toc57200432"/>
       <w:r>
         <w:rPr>
           <w:rFonts w:ascii="Arial" w:hAnsi="Arial" w:cs="Arial"/>
           <w:b/>
           <w:bCs/>
         </w:rPr>
-        <w:lastRenderedPageBreak/>
         <w:t>Outputs:</w:t>
       </w:r>
       <w:bookmarkEnd w:id="8"/>
@@ -2954,7 +2997,7 @@
           <w:bCs/>
         </w:rPr>
       </w:pPr>
-      <w:bookmarkStart w:id="9" w:name="_Toc57138374"/>
+      <w:bookmarkStart w:id="9" w:name="_Toc57200433"/>
       <w:r>
         <w:rPr>
           <w:rFonts w:ascii="Arial" w:hAnsi="Arial" w:cs="Arial"/>
@@ -3447,6 +3490,7 @@
         <w:rPr>
           <w:rFonts w:ascii="Arial" w:hAnsi="Arial" w:cs="Arial"/>
         </w:rPr>
+        <w:lastRenderedPageBreak/>
         <w:t>-t option specifies to retrain the Doc2Vec model on the train dataset.</w:t>
       </w:r>
     </w:p>
@@ -3518,7 +3562,7 @@
           <w:bCs/>
         </w:rPr>
       </w:pPr>
-      <w:bookmarkStart w:id="10" w:name="_Toc57138375"/>
+      <w:bookmarkStart w:id="10" w:name="_Toc57200434"/>
       <w:r>
         <w:rPr>
           <w:rFonts w:ascii="Arial" w:hAnsi="Arial" w:cs="Arial"/>
@@ -3545,7 +3589,7 @@
           <w:iCs w:val="0"/>
         </w:rPr>
       </w:pPr>
-      <w:bookmarkStart w:id="11" w:name="_Toc57138376"/>
+      <w:bookmarkStart w:id="11" w:name="_Toc57200435"/>
       <w:r>
         <w:rPr>
           <w:rFonts w:ascii="Arial" w:hAnsi="Arial" w:cs="Arial"/>
@@ -4054,7 +4098,7 @@
           <w:iCs w:val="0"/>
         </w:rPr>
       </w:pPr>
-      <w:bookmarkStart w:id="12" w:name="_Toc57138377"/>
+      <w:bookmarkStart w:id="12" w:name="_Toc57200436"/>
       <w:r>
         <w:rPr>
           <w:rFonts w:ascii="Arial" w:hAnsi="Arial" w:cs="Arial"/>
@@ -4174,7 +4218,6 @@
         <w:rPr>
           <w:rFonts w:ascii="Arial" w:hAnsi="Arial" w:cs="Arial"/>
         </w:rPr>
-        <w:lastRenderedPageBreak/>
         <w:t>Performs other clean-ups such as substituting newlines, tabs, multiple whitespaces into single whitespace.</w:t>
       </w:r>
     </w:p>
@@ -4303,7 +4346,7 @@
           <w:iCs w:val="0"/>
         </w:rPr>
       </w:pPr>
-      <w:bookmarkStart w:id="13" w:name="_Toc57138378"/>
+      <w:bookmarkStart w:id="13" w:name="_Toc57200437"/>
       <w:r>
         <w:rPr>
           <w:rFonts w:ascii="Arial" w:hAnsi="Arial" w:cs="Arial"/>
@@ -4593,7 +4636,7 @@
           <w:bCs/>
         </w:rPr>
       </w:pPr>
-      <w:bookmarkStart w:id="14" w:name="_Toc57138379"/>
+      <w:bookmarkStart w:id="14" w:name="_Toc57200438"/>
       <w:r>
         <w:rPr>
           <w:rFonts w:ascii="Arial" w:hAnsi="Arial" w:cs="Arial"/>
@@ -4628,7 +4671,7 @@
           <w:iCs w:val="0"/>
         </w:rPr>
       </w:pPr>
-      <w:bookmarkStart w:id="15" w:name="_Toc57138380"/>
+      <w:bookmarkStart w:id="15" w:name="_Toc57200439"/>
       <w:r>
         <w:rPr>
           <w:rFonts w:ascii="Arial" w:hAnsi="Arial" w:cs="Arial"/>
@@ -4692,19 +4735,7 @@
         <w:rPr>
           <w:rFonts w:ascii="Arial" w:hAnsi="Arial" w:cs="Arial"/>
         </w:rPr>
-        <w:t xml:space="preserve">Use the top 1000 URLs from the currently existing </w:t>
-      </w:r>
-      <w:r>
-        <w:rPr>
-          <w:rFonts w:ascii="Arial" w:hAnsi="Arial" w:cs="Arial"/>
-        </w:rPr>
-        <w:t>Faculty Bio URLs</w:t>
-      </w:r>
-      <w:r>
-        <w:rPr>
-          <w:rFonts w:ascii="Arial" w:hAnsi="Arial" w:cs="Arial"/>
-        </w:rPr>
-        <w:t xml:space="preserve"> in the ExpertSearch project as the train URLs.</w:t>
+        <w:t>Use the top 1000 URLs from the currently existing Faculty Bio URLs in the ExpertSearch project as the train URLs.</w:t>
       </w:r>
     </w:p>
     <w:p>
@@ -4886,7 +4917,7 @@
           <w:iCs w:val="0"/>
         </w:rPr>
       </w:pPr>
-      <w:bookmarkStart w:id="16" w:name="_Toc57138381"/>
+      <w:bookmarkStart w:id="16" w:name="_Toc57200440"/>
       <w:r>
         <w:rPr>
           <w:rFonts w:ascii="Arial" w:hAnsi="Arial" w:cs="Arial"/>
@@ -4918,6 +4949,7 @@
         <w:rPr>
           <w:rFonts w:ascii="Arial" w:hAnsi="Arial" w:cs="Arial"/>
         </w:rPr>
+        <w:lastRenderedPageBreak/>
         <w:t xml:space="preserve">Since the ExpertSearch project already contains the faculty bios as documents, the top 1000 faculty bios are copied to </w:t>
       </w:r>
       <w:r>
@@ -4930,13 +4962,7 @@
         <w:rPr>
           <w:rFonts w:ascii="Arial" w:hAnsi="Arial" w:cs="Arial"/>
         </w:rPr>
-        <w:t xml:space="preserve"> train corpus file (“train_bio_dataset.cor”).</w:t>
-      </w:r>
-      <w:r>
-        <w:rPr>
-          <w:rFonts w:ascii="Arial" w:hAnsi="Arial" w:cs="Arial"/>
-        </w:rPr>
-        <w:t xml:space="preserve"> </w:t>
+        <w:t xml:space="preserve"> train corpus file (“train_bio_dataset.cor”). </w:t>
       </w:r>
     </w:p>
     <w:p>
@@ -4988,7 +5014,6 @@
         <w:rPr>
           <w:rFonts w:ascii="Arial" w:hAnsi="Arial" w:cs="Arial"/>
         </w:rPr>
-        <w:lastRenderedPageBreak/>
         <w:t>Scrapes the remaining train URLs from the train URLs file and appends to the train corpus (“train_bio_dataset.cor”).</w:t>
       </w:r>
     </w:p>
@@ -5007,25 +5032,7 @@
         <w:rPr>
           <w:rFonts w:ascii="Arial" w:hAnsi="Arial" w:cs="Arial"/>
         </w:rPr>
-        <w:t>Use</w:t>
-      </w:r>
-      <w:r>
-        <w:rPr>
-          <w:rFonts w:ascii="Arial" w:hAnsi="Arial" w:cs="Arial"/>
-        </w:rPr>
-        <w:t>s</w:t>
-      </w:r>
-      <w:r>
-        <w:rPr>
-          <w:rFonts w:ascii="Arial" w:hAnsi="Arial" w:cs="Arial"/>
-        </w:rPr>
-        <w:t xml:space="preserve"> the classified Faculty Directory URLs from the classified Directory URLs file above</w:t>
-      </w:r>
-      <w:r>
-        <w:rPr>
-          <w:rFonts w:ascii="Arial" w:hAnsi="Arial" w:cs="Arial"/>
-        </w:rPr>
-        <w:t xml:space="preserve"> and gets all embedded potential faculty bio URLs</w:t>
+        <w:t>Uses the classified Faculty Directory URLs from the classified Directory URLs file above and gets all embedded potential faculty bio URLs</w:t>
       </w:r>
       <w:r>
         <w:rPr>
@@ -5094,7 +5101,7 @@
           <w:iCs w:val="0"/>
         </w:rPr>
       </w:pPr>
-      <w:bookmarkStart w:id="17" w:name="_Toc57138382"/>
+      <w:bookmarkStart w:id="17" w:name="_Toc57200441"/>
       <w:r>
         <w:rPr>
           <w:rFonts w:ascii="Arial" w:hAnsi="Arial" w:cs="Arial"/>
@@ -5191,13 +5198,7 @@
         <w:rPr>
           <w:rFonts w:ascii="Arial" w:hAnsi="Arial" w:cs="Arial"/>
         </w:rPr>
-        <w:t>train_bio_dataset.cor</w:t>
-      </w:r>
-      <w:r>
-        <w:rPr>
-          <w:rFonts w:ascii="Arial" w:hAnsi="Arial" w:cs="Arial"/>
-        </w:rPr>
-        <w:t xml:space="preserve"> </w:t>
+        <w:t xml:space="preserve">train_bio_dataset.cor </w:t>
       </w:r>
       <w:r>
         <w:rPr>
@@ -5325,7 +5326,7 @@
           <w:bCs/>
         </w:rPr>
       </w:pPr>
-      <w:bookmarkStart w:id="18" w:name="_Toc57138383"/>
+      <w:bookmarkStart w:id="18" w:name="_Toc57200442"/>
       <w:r>
         <w:rPr>
           <w:rFonts w:ascii="Arial" w:hAnsi="Arial" w:cs="Arial"/>
@@ -5346,7 +5347,7 @@
           <w:bCs/>
         </w:rPr>
       </w:pPr>
-      <w:bookmarkStart w:id="19" w:name="_Toc57138384"/>
+      <w:bookmarkStart w:id="19" w:name="_Toc57200443"/>
       <w:r>
         <w:rPr>
           <w:rFonts w:ascii="Arial" w:hAnsi="Arial" w:cs="Arial"/>
@@ -5382,7 +5383,7 @@
           <w:bCs/>
         </w:rPr>
       </w:pPr>
-      <w:bookmarkStart w:id="20" w:name="_Toc57138385"/>
+      <w:bookmarkStart w:id="20" w:name="_Toc57200444"/>
       <w:r>
         <w:rPr>
           <w:rFonts w:ascii="Arial" w:hAnsi="Arial" w:cs="Arial"/>
@@ -5403,7 +5404,7 @@
           <w:bCs/>
         </w:rPr>
       </w:pPr>
-      <w:bookmarkStart w:id="21" w:name="_Toc57138386"/>
+      <w:bookmarkStart w:id="21" w:name="_Toc57200445"/>
       <w:r>
         <w:rPr>
           <w:rFonts w:ascii="Arial" w:hAnsi="Arial" w:cs="Arial"/>
@@ -5439,44 +5440,28 @@
           <w:bCs/>
         </w:rPr>
       </w:pPr>
-      <w:bookmarkStart w:id="22" w:name="_Toc57138387"/>
+      <w:bookmarkStart w:id="22" w:name="_Toc57200446"/>
       <w:r>
         <w:rPr>
           <w:rFonts w:ascii="Arial" w:hAnsi="Arial" w:cs="Arial"/>
           <w:b/>
           <w:bCs/>
         </w:rPr>
-        <w:t xml:space="preserve">UI </w:t>
-      </w:r>
-      <w:r>
+        <w:t>UI Improvements</w:t>
+      </w:r>
+      <w:bookmarkEnd w:id="22"/>
+    </w:p>
+    <w:p/>
+    <w:p>
+      <w:pPr>
+        <w:pStyle w:val="Heading3"/>
         <w:rPr>
           <w:rFonts w:ascii="Arial" w:hAnsi="Arial" w:cs="Arial"/>
           <w:b/>
           <w:bCs/>
         </w:rPr>
-        <w:t>Improve</w:t>
-      </w:r>
-      <w:r>
-        <w:rPr>
-          <w:rFonts w:ascii="Arial" w:hAnsi="Arial" w:cs="Arial"/>
-          <w:b/>
-          <w:bCs/>
-        </w:rPr>
-        <w:t>ments</w:t>
-      </w:r>
-      <w:bookmarkEnd w:id="22"/>
-    </w:p>
-    <w:p/>
-    <w:p>
-      <w:pPr>
-        <w:pStyle w:val="Heading3"/>
-        <w:rPr>
-          <w:rFonts w:ascii="Arial" w:hAnsi="Arial" w:cs="Arial"/>
-          <w:b/>
-          <w:bCs/>
-        </w:rPr>
-      </w:pPr>
-      <w:bookmarkStart w:id="23" w:name="_Toc57138388"/>
+      </w:pPr>
+      <w:bookmarkStart w:id="23" w:name="_Toc57200447"/>
       <w:r>
         <w:rPr>
           <w:rFonts w:ascii="Arial" w:hAnsi="Arial" w:cs="Arial"/>
@@ -5539,6 +5524,11 @@
         <w:docPartUnique/>
       </w:docPartObj>
     </w:sdtPr>
+    <w:sdtEndPr>
+      <w:rPr>
+        <w:rStyle w:val="PageNumber"/>
+      </w:rPr>
+    </w:sdtEndPr>
     <w:sdtContent>
       <w:p>
         <w:pPr>
@@ -5591,6 +5581,11 @@
         <w:docPartUnique/>
       </w:docPartObj>
     </w:sdtPr>
+    <w:sdtEndPr>
+      <w:rPr>
+        <w:rStyle w:val="PageNumber"/>
+      </w:rPr>
+    </w:sdtEndPr>
     <w:sdtContent>
       <w:p>
         <w:pPr>

--- a/Improving ExpertSearch Progress Report.docx
+++ b/Improving ExpertSearch Progress Report.docx
@@ -1,6 +1,6 @@
 
 <file path=word/document.xml><?xml version="1.0" encoding="utf-8"?>
-<w:document xmlns:wpc="http://schemas.microsoft.com/office/word/2010/wordprocessingCanvas" xmlns:cx="http://schemas.microsoft.com/office/drawing/2014/chartex" xmlns:cx1="http://schemas.microsoft.com/office/drawing/2015/9/8/chartex" xmlns:cx2="http://schemas.microsoft.com/office/drawing/2015/10/21/chartex" xmlns:cx3="http://schemas.microsoft.com/office/drawing/2016/5/9/chartex" xmlns:cx4="http://schemas.microsoft.com/office/drawing/2016/5/10/chartex" xmlns:cx5="http://schemas.microsoft.com/office/drawing/2016/5/11/chartex" xmlns:cx6="http://schemas.microsoft.com/office/drawing/2016/5/12/chartex" xmlns:cx7="http://schemas.microsoft.com/office/drawing/2016/5/13/chartex" xmlns:cx8="http://schemas.microsoft.com/office/drawing/2016/5/14/chartex" xmlns:mc="http://schemas.openxmlformats.org/markup-compatibility/2006" xmlns:aink="http://schemas.microsoft.com/office/drawing/2016/ink" xmlns:am3d="http://schemas.microsoft.com/office/drawing/2017/model3d" xmlns:o="urn:schemas-microsoft-com:office:office" xmlns:r="http://schemas.openxmlformats.org/officeDocument/2006/relationships" xmlns:m="http://schemas.openxmlformats.org/officeDocument/2006/math" xmlns:v="urn:schemas-microsoft-com:vml" xmlns:wp14="http://schemas.microsoft.com/office/word/2010/wordprocessingDrawing" xmlns:wp="http://schemas.openxmlformats.org/drawingml/2006/wordprocessingDrawing" xmlns:w10="urn:schemas-microsoft-com:office:word" xmlns:w="http://schemas.openxmlformats.org/wordprocessingml/2006/main" xmlns:w14="http://schemas.microsoft.com/office/word/2010/wordml" xmlns:w15="http://schemas.microsoft.com/office/word/2012/wordml" xmlns:w16cex="http://schemas.microsoft.com/office/word/2018/wordml/cex" xmlns:w16cid="http://schemas.microsoft.com/office/word/2016/wordml/cid" xmlns:w16="http://schemas.microsoft.com/office/word/2018/wordml" xmlns:w16se="http://schemas.microsoft.com/office/word/2015/wordml/symex" xmlns:wpg="http://schemas.microsoft.com/office/word/2010/wordprocessingGroup" xmlns:wpi="http://schemas.microsoft.com/office/word/2010/wordprocessingInk" xmlns:wne="http://schemas.microsoft.com/office/word/2006/wordml" xmlns:wps="http://schemas.microsoft.com/office/word/2010/wordprocessingShape" mc:Ignorable="w14 w15 w16se w16cid w16 w16cex wp14">
+<w:document xmlns:wpc="http://schemas.microsoft.com/office/word/2010/wordprocessingCanvas" xmlns:cx="http://schemas.microsoft.com/office/drawing/2014/chartex" xmlns:cx1="http://schemas.microsoft.com/office/drawing/2015/9/8/chartex" xmlns:cx2="http://schemas.microsoft.com/office/drawing/2015/10/21/chartex" xmlns:cx3="http://schemas.microsoft.com/office/drawing/2016/5/9/chartex" xmlns:cx4="http://schemas.microsoft.com/office/drawing/2016/5/10/chartex" xmlns:cx5="http://schemas.microsoft.com/office/drawing/2016/5/11/chartex" xmlns:cx6="http://schemas.microsoft.com/office/drawing/2016/5/12/chartex" xmlns:cx7="http://schemas.microsoft.com/office/drawing/2016/5/13/chartex" xmlns:cx8="http://schemas.microsoft.com/office/drawing/2016/5/14/chartex" xmlns:mc="http://schemas.openxmlformats.org/markup-compatibility/2006" xmlns:aink="http://schemas.microsoft.com/office/drawing/2016/ink" xmlns:am3d="http://schemas.microsoft.com/office/drawing/2017/model3d" xmlns:o="urn:schemas-microsoft-com:office:office" xmlns:r="http://schemas.openxmlformats.org/officeDocument/2006/relationships" xmlns:m="http://schemas.openxmlformats.org/officeDocument/2006/math" xmlns:v="urn:schemas-microsoft-com:vml" xmlns:wp14="http://schemas.microsoft.com/office/word/2010/wordprocessingDrawing" xmlns:wp="http://schemas.openxmlformats.org/drawingml/2006/wordprocessingDrawing" xmlns:w10="urn:schemas-microsoft-com:office:word" xmlns:w="http://schemas.openxmlformats.org/wordprocessingml/2006/main" xmlns:w14="http://schemas.microsoft.com/office/word/2010/wordml" xmlns:w15="http://schemas.microsoft.com/office/word/2012/wordml" xmlns:w16cid="http://schemas.microsoft.com/office/word/2016/wordml/cid" xmlns:w16se="http://schemas.microsoft.com/office/word/2015/wordml/symex" xmlns:wpg="http://schemas.microsoft.com/office/word/2010/wordprocessingGroup" xmlns:wpi="http://schemas.microsoft.com/office/word/2010/wordprocessingInk" xmlns:wne="http://schemas.microsoft.com/office/word/2006/wordml" xmlns:wps="http://schemas.microsoft.com/office/word/2010/wordprocessingShape" mc:Ignorable="w14 w15 w16se w16cid wp14">
   <w:body>
     <w:p>
       <w:pPr>
@@ -2643,6 +2643,115 @@
                 <w:rFonts w:ascii="Arial" w:hAnsi="Arial" w:cs="Arial"/>
               </w:rPr>
             </w:pPr>
+            <w:r>
+              <w:rPr>
+                <w:rFonts w:ascii="Arial" w:hAnsi="Arial" w:cs="Arial"/>
+              </w:rPr>
+              <w:t>Completed:</w:t>
+            </w:r>
+          </w:p>
+          <w:p>
+            <w:pPr>
+              <w:pStyle w:val="ListParagraph"/>
+              <w:numPr>
+                <w:ilvl w:val="0"/>
+                <w:numId w:val="1"/>
+              </w:numPr>
+              <w:rPr>
+                <w:rFonts w:ascii="Arial" w:hAnsi="Arial" w:cs="Arial"/>
+              </w:rPr>
+            </w:pPr>
+            <w:r>
+              <w:rPr>
+                <w:rFonts w:ascii="Arial" w:hAnsi="Arial" w:cs="Arial"/>
+              </w:rPr>
+              <w:t>Topic model</w:t>
+            </w:r>
+          </w:p>
+          <w:p>
+            <w:pPr>
+              <w:pStyle w:val="ListParagraph"/>
+              <w:numPr>
+                <w:ilvl w:val="0"/>
+                <w:numId w:val="1"/>
+              </w:numPr>
+              <w:rPr>
+                <w:rFonts w:ascii="Arial" w:hAnsi="Arial" w:cs="Arial"/>
+              </w:rPr>
+            </w:pPr>
+            <w:r>
+              <w:rPr>
+                <w:rFonts w:ascii="Arial" w:hAnsi="Arial" w:cs="Arial"/>
+              </w:rPr>
+              <w:t>Function to return top-10 words associated with query topic</w:t>
+            </w:r>
+          </w:p>
+          <w:p>
+            <w:pPr>
+              <w:rPr>
+                <w:rFonts w:ascii="Arial" w:hAnsi="Arial" w:cs="Arial"/>
+              </w:rPr>
+            </w:pPr>
+            <w:r>
+              <w:rPr>
+                <w:rFonts w:ascii="Arial" w:hAnsi="Arial" w:cs="Arial"/>
+              </w:rPr>
+              <w:t>Remaining:</w:t>
+            </w:r>
+          </w:p>
+          <w:p>
+            <w:pPr>
+              <w:pStyle w:val="ListParagraph"/>
+              <w:numPr>
+                <w:ilvl w:val="0"/>
+                <w:numId w:val="1"/>
+              </w:numPr>
+              <w:rPr>
+                <w:rFonts w:ascii="Arial" w:hAnsi="Arial" w:cs="Arial"/>
+              </w:rPr>
+            </w:pPr>
+            <w:r>
+              <w:rPr>
+                <w:rFonts w:ascii="Arial" w:hAnsi="Arial" w:cs="Arial"/>
+              </w:rPr>
+              <w:t>Further exploration of best topics</w:t>
+            </w:r>
+          </w:p>
+          <w:p>
+            <w:pPr>
+              <w:pStyle w:val="ListParagraph"/>
+              <w:numPr>
+                <w:ilvl w:val="0"/>
+                <w:numId w:val="1"/>
+              </w:numPr>
+              <w:rPr>
+                <w:rFonts w:ascii="Arial" w:hAnsi="Arial" w:cs="Arial"/>
+              </w:rPr>
+            </w:pPr>
+            <w:r>
+              <w:rPr>
+                <w:rFonts w:ascii="Arial" w:hAnsi="Arial" w:cs="Arial"/>
+              </w:rPr>
+              <w:t>Clean up code</w:t>
+            </w:r>
+          </w:p>
+          <w:p>
+            <w:pPr>
+              <w:pStyle w:val="ListParagraph"/>
+              <w:numPr>
+                <w:ilvl w:val="0"/>
+                <w:numId w:val="1"/>
+              </w:numPr>
+              <w:rPr>
+                <w:rFonts w:ascii="Arial" w:hAnsi="Arial" w:cs="Arial"/>
+              </w:rPr>
+            </w:pPr>
+            <w:r>
+              <w:rPr>
+                <w:rFonts w:ascii="Arial" w:hAnsi="Arial" w:cs="Arial"/>
+              </w:rPr>
+              <w:t>Integration testing</w:t>
+            </w:r>
           </w:p>
         </w:tc>
       </w:tr>
@@ -2752,6 +2861,7 @@
         <w:rPr>
           <w:rFonts w:ascii="Arial" w:hAnsi="Arial" w:cs="Arial"/>
         </w:rPr>
+        <w:lastRenderedPageBreak/>
         <w:t xml:space="preserve">More </w:t>
       </w:r>
       <w:r>
@@ -2873,7 +2983,6 @@
         <w:rPr>
           <w:rFonts w:ascii="Arial" w:hAnsi="Arial" w:cs="Arial"/>
         </w:rPr>
-        <w:lastRenderedPageBreak/>
         <w:t>Scraper</w:t>
       </w:r>
       <w:r>
@@ -3381,6 +3490,7 @@
           <w:sz w:val="22"/>
           <w:szCs w:val="22"/>
         </w:rPr>
+        <w:lastRenderedPageBreak/>
         <w:t>$ cd ExpertSearch/AutoScraper</w:t>
       </w:r>
     </w:p>
@@ -3402,8 +3512,9 @@
           <w:sz w:val="22"/>
           <w:szCs w:val="22"/>
         </w:rPr>
-        <w:t xml:space="preserve">$ python </w:t>
-      </w:r>
+        <w:t xml:space="preserve">$ </w:t>
+      </w:r>
+      <w:proofErr w:type="gramStart"/>
       <w:r>
         <w:rPr>
           <w:rFonts w:ascii="Menlo" w:hAnsi="Menlo" w:cs="Menlo"/>
@@ -3413,7 +3524,7 @@
           <w:sz w:val="22"/>
           <w:szCs w:val="22"/>
         </w:rPr>
-        <w:t>./</w:t>
+        <w:t xml:space="preserve">python </w:t>
       </w:r>
       <w:r>
         <w:rPr>
@@ -3424,6 +3535,29 @@
           <w:sz w:val="22"/>
           <w:szCs w:val="22"/>
         </w:rPr>
+        <w:t>.</w:t>
+      </w:r>
+      <w:proofErr w:type="gramEnd"/>
+      <w:r>
+        <w:rPr>
+          <w:rFonts w:ascii="Menlo" w:hAnsi="Menlo" w:cs="Menlo"/>
+          <w:b/>
+          <w:bCs/>
+          <w:color w:val="000000"/>
+          <w:sz w:val="22"/>
+          <w:szCs w:val="22"/>
+        </w:rPr>
+        <w:t>/</w:t>
+      </w:r>
+      <w:r>
+        <w:rPr>
+          <w:rFonts w:ascii="Menlo" w:hAnsi="Menlo" w:cs="Menlo"/>
+          <w:b/>
+          <w:bCs/>
+          <w:color w:val="000000"/>
+          <w:sz w:val="22"/>
+          <w:szCs w:val="22"/>
+        </w:rPr>
         <w:t>auto_scraper.py -d -t</w:t>
       </w:r>
     </w:p>
@@ -3490,7 +3624,6 @@
         <w:rPr>
           <w:rFonts w:ascii="Arial" w:hAnsi="Arial" w:cs="Arial"/>
         </w:rPr>
-        <w:lastRenderedPageBreak/>
         <w:t>-t option specifies to retrain the Doc2Vec model on the train dataset.</w:t>
       </w:r>
     </w:p>
@@ -3617,11 +3750,19 @@
           <w:rFonts w:ascii="Arial" w:hAnsi="Arial" w:cs="Arial"/>
         </w:rPr>
       </w:pPr>
-      <w:r>
-        <w:rPr>
-          <w:rFonts w:ascii="Arial" w:hAnsi="Arial" w:cs="Arial"/>
-        </w:rPr>
-        <w:t>First we need to prepare the dataset for training and testing the model. The following approach was used to prepare the dataset.</w:t>
+      <w:proofErr w:type="gramStart"/>
+      <w:r>
+        <w:rPr>
+          <w:rFonts w:ascii="Arial" w:hAnsi="Arial" w:cs="Arial"/>
+        </w:rPr>
+        <w:t>First</w:t>
+      </w:r>
+      <w:proofErr w:type="gramEnd"/>
+      <w:r>
+        <w:rPr>
+          <w:rFonts w:ascii="Arial" w:hAnsi="Arial" w:cs="Arial"/>
+        </w:rPr>
+        <w:t xml:space="preserve"> we need to prepare the dataset for training and testing the model. The following approach was used to prepare the dataset.</w:t>
       </w:r>
     </w:p>
     <w:p>
@@ -4049,6 +4190,7 @@
         <w:rPr>
           <w:rFonts w:ascii="Arial" w:hAnsi="Arial" w:cs="Arial"/>
         </w:rPr>
+        <w:lastRenderedPageBreak/>
         <w:t xml:space="preserve">Mix the 400 </w:t>
       </w:r>
       <w:r>
@@ -4831,6 +4973,7 @@
         <w:rPr>
           <w:rFonts w:ascii="Arial" w:hAnsi="Arial" w:cs="Arial"/>
         </w:rPr>
+        <w:lastRenderedPageBreak/>
         <w:t xml:space="preserve">Tag the faculty bio URLs as “faculty” and save to a file. </w:t>
       </w:r>
     </w:p>
@@ -4949,7 +5092,6 @@
         <w:rPr>
           <w:rFonts w:ascii="Arial" w:hAnsi="Arial" w:cs="Arial"/>
         </w:rPr>
-        <w:lastRenderedPageBreak/>
         <w:t xml:space="preserve">Since the ExpertSearch project already contains the faculty bios as documents, the top 1000 faculty bios are copied to </w:t>
       </w:r>
       <w:r>
@@ -5361,116 +5503,843 @@
     <w:p>
       <w:pPr>
         <w:pStyle w:val="ListParagraph"/>
-        <w:rPr>
-          <w:rFonts w:ascii="Arial" w:hAnsi="Arial" w:cs="Arial"/>
-        </w:rPr>
-      </w:pPr>
-    </w:p>
-    <w:p>
-      <w:pPr>
-        <w:pStyle w:val="ListParagraph"/>
-        <w:rPr>
-          <w:rFonts w:ascii="Arial" w:hAnsi="Arial" w:cs="Arial"/>
-        </w:rPr>
-      </w:pPr>
-    </w:p>
-    <w:p>
-      <w:pPr>
-        <w:pStyle w:val="Heading2"/>
+        <w:numPr>
+          <w:ilvl w:val="0"/>
+          <w:numId w:val="1"/>
+        </w:numPr>
+      </w:pPr>
+      <w:r>
+        <w:t>Python script to create topic model and retrieve top-10 terms associated with query topic (miner.py)</w:t>
+      </w:r>
+    </w:p>
+    <w:p/>
+    <w:p>
+      <w:pPr>
+        <w:pStyle w:val="Heading3"/>
         <w:rPr>
           <w:rFonts w:ascii="Arial" w:hAnsi="Arial" w:cs="Arial"/>
           <w:b/>
           <w:bCs/>
         </w:rPr>
       </w:pPr>
-      <w:bookmarkStart w:id="20" w:name="_Toc57200444"/>
       <w:r>
         <w:rPr>
           <w:rFonts w:ascii="Arial" w:hAnsi="Arial" w:cs="Arial"/>
           <w:b/>
           <w:bCs/>
         </w:rPr>
-        <w:t>Improved Email Extraction</w:t>
-      </w:r>
-      <w:bookmarkEnd w:id="20"/>
-    </w:p>
-    <w:p/>
-    <w:p>
-      <w:pPr>
-        <w:pStyle w:val="Heading3"/>
+        <w:t>Outputs</w:t>
+      </w:r>
+      <w:r>
         <w:rPr>
           <w:rFonts w:ascii="Arial" w:hAnsi="Arial" w:cs="Arial"/>
           <w:b/>
           <w:bCs/>
         </w:rPr>
-      </w:pPr>
-      <w:bookmarkStart w:id="21" w:name="_Toc57200445"/>
-      <w:r>
+        <w:t>:</w:t>
+      </w:r>
+    </w:p>
+    <w:p>
+      <w:pPr>
+        <w:pStyle w:val="ListParagraph"/>
+        <w:numPr>
+          <w:ilvl w:val="0"/>
+          <w:numId w:val="1"/>
+        </w:numPr>
+      </w:pPr>
+      <w:r>
+        <w:t>Trained topic model (‘</w:t>
+      </w:r>
+      <w:proofErr w:type="spellStart"/>
+      <w:r>
+        <w:t>lda_mallet_model</w:t>
+      </w:r>
+      <w:proofErr w:type="spellEnd"/>
+      <w:r>
+        <w:t>’)</w:t>
+      </w:r>
+    </w:p>
+    <w:p>
+      <w:pPr>
+        <w:pStyle w:val="ListParagraph"/>
+        <w:numPr>
+          <w:ilvl w:val="0"/>
+          <w:numId w:val="1"/>
+        </w:numPr>
+      </w:pPr>
+      <w:r>
+        <w:t>Bag-of-words representation of corpus to be used with miner.py (‘</w:t>
+      </w:r>
+      <w:proofErr w:type="spellStart"/>
+      <w:r>
+        <w:t>corpus_dictionary</w:t>
+      </w:r>
+      <w:proofErr w:type="spellEnd"/>
+      <w:r>
+        <w:t>’)</w:t>
+      </w:r>
+    </w:p>
+    <w:p>
+      <w:pPr>
+        <w:pStyle w:val="ListParagraph"/>
+        <w:rPr>
+          <w:rFonts w:ascii="Arial" w:hAnsi="Arial" w:cs="Arial"/>
+        </w:rPr>
+      </w:pPr>
+    </w:p>
+    <w:p>
+      <w:pPr>
+        <w:pStyle w:val="Heading3"/>
         <w:rPr>
           <w:rFonts w:ascii="Arial" w:hAnsi="Arial" w:cs="Arial"/>
           <w:b/>
           <w:bCs/>
         </w:rPr>
-        <w:t>Deliverables:</w:t>
-      </w:r>
-      <w:bookmarkEnd w:id="21"/>
-    </w:p>
-    <w:p>
-      <w:pPr>
-        <w:pStyle w:val="ListParagraph"/>
-        <w:rPr>
-          <w:rFonts w:ascii="Arial" w:hAnsi="Arial" w:cs="Arial"/>
-        </w:rPr>
-      </w:pPr>
-    </w:p>
-    <w:p>
-      <w:pPr>
-        <w:pStyle w:val="ListParagraph"/>
-        <w:rPr>
-          <w:rFonts w:ascii="Arial" w:hAnsi="Arial" w:cs="Arial"/>
-        </w:rPr>
-      </w:pPr>
-    </w:p>
-    <w:p>
-      <w:pPr>
-        <w:pStyle w:val="Heading2"/>
+      </w:pPr>
+    </w:p>
+    <w:p>
+      <w:pPr>
+        <w:pStyle w:val="Heading3"/>
         <w:rPr>
           <w:rFonts w:ascii="Arial" w:hAnsi="Arial" w:cs="Arial"/>
           <w:b/>
           <w:bCs/>
         </w:rPr>
       </w:pPr>
-      <w:bookmarkStart w:id="22" w:name="_Toc57200446"/>
+      <w:bookmarkStart w:id="20" w:name="_GoBack"/>
+      <w:bookmarkEnd w:id="20"/>
       <w:r>
         <w:rPr>
           <w:rFonts w:ascii="Arial" w:hAnsi="Arial" w:cs="Arial"/>
           <w:b/>
           <w:bCs/>
         </w:rPr>
-        <w:t>UI Improvements</w:t>
-      </w:r>
-      <w:bookmarkEnd w:id="22"/>
-    </w:p>
-    <w:p/>
-    <w:p>
-      <w:pPr>
-        <w:pStyle w:val="Heading3"/>
+        <w:t>Topic Miner</w:t>
+      </w:r>
+      <w:r>
         <w:rPr>
           <w:rFonts w:ascii="Arial" w:hAnsi="Arial" w:cs="Arial"/>
           <w:b/>
           <w:bCs/>
         </w:rPr>
-      </w:pPr>
-      <w:bookmarkStart w:id="23" w:name="_Toc57200447"/>
-      <w:r>
+        <w:t>:</w:t>
+      </w:r>
+    </w:p>
+    <w:p>
+      <w:pPr>
+        <w:rPr>
+          <w:rFonts w:ascii="Arial" w:hAnsi="Arial" w:cs="Arial"/>
+        </w:rPr>
+      </w:pPr>
+    </w:p>
+    <w:p>
+      <w:pPr>
+        <w:rPr>
+          <w:rFonts w:ascii="Arial" w:hAnsi="Arial" w:cs="Arial"/>
+        </w:rPr>
+      </w:pPr>
+      <w:r>
+        <w:rPr>
+          <w:rFonts w:ascii="Arial" w:hAnsi="Arial" w:cs="Arial"/>
+        </w:rPr>
+        <w:t xml:space="preserve">The topic miner uses </w:t>
+      </w:r>
+      <w:proofErr w:type="spellStart"/>
+      <w:r>
+        <w:rPr>
+          <w:rFonts w:ascii="Arial" w:hAnsi="Arial" w:cs="Arial"/>
+        </w:rPr>
+        <w:t>gensim</w:t>
+      </w:r>
+      <w:proofErr w:type="spellEnd"/>
+      <w:r>
+        <w:rPr>
+          <w:rFonts w:ascii="Arial" w:hAnsi="Arial" w:cs="Arial"/>
+        </w:rPr>
+        <w:t xml:space="preserve"> and mallet to create a model from the entire corpus. The process is as follows:</w:t>
+      </w:r>
+    </w:p>
+    <w:p>
+      <w:pPr>
+        <w:rPr>
+          <w:rFonts w:ascii="Arial" w:hAnsi="Arial" w:cs="Arial"/>
+        </w:rPr>
+      </w:pPr>
+    </w:p>
+    <w:p>
+      <w:pPr>
+        <w:rPr>
+          <w:rFonts w:ascii="Arial" w:hAnsi="Arial" w:cs="Arial"/>
+        </w:rPr>
+      </w:pPr>
+    </w:p>
+    <w:p>
+      <w:pPr>
+        <w:pStyle w:val="Heading4"/>
+        <w:numPr>
+          <w:ilvl w:val="0"/>
+          <w:numId w:val="8"/>
+        </w:numPr>
         <w:rPr>
           <w:rFonts w:ascii="Arial" w:hAnsi="Arial" w:cs="Arial"/>
           <w:b/>
           <w:bCs/>
+          <w:i w:val="0"/>
+          <w:iCs w:val="0"/>
+        </w:rPr>
+      </w:pPr>
+      <w:r>
+        <w:rPr>
+          <w:rFonts w:ascii="Arial" w:hAnsi="Arial" w:cs="Arial"/>
+          <w:b/>
+          <w:bCs/>
+          <w:i w:val="0"/>
+          <w:iCs w:val="0"/>
+        </w:rPr>
+        <w:t>Corpus</w:t>
+      </w:r>
+      <w:r>
+        <w:rPr>
+          <w:rFonts w:ascii="Arial" w:hAnsi="Arial" w:cs="Arial"/>
+          <w:b/>
+          <w:bCs/>
+          <w:i w:val="0"/>
+          <w:iCs w:val="0"/>
+        </w:rPr>
+        <w:t xml:space="preserve"> preparation</w:t>
+      </w:r>
+    </w:p>
+    <w:p/>
+    <w:p>
+      <w:pPr>
+        <w:pStyle w:val="ListParagraph"/>
+        <w:numPr>
+          <w:ilvl w:val="0"/>
+          <w:numId w:val="7"/>
+        </w:numPr>
+        <w:rPr>
+          <w:rFonts w:ascii="Arial" w:hAnsi="Arial" w:cs="Arial"/>
+        </w:rPr>
+      </w:pPr>
+      <w:r>
+        <w:rPr>
+          <w:rFonts w:ascii="Arial" w:hAnsi="Arial" w:cs="Arial"/>
+        </w:rPr>
+        <w:t>Read in compiled bios as strings</w:t>
+      </w:r>
+    </w:p>
+    <w:p>
+      <w:pPr>
+        <w:pStyle w:val="ListParagraph"/>
+        <w:numPr>
+          <w:ilvl w:val="0"/>
+          <w:numId w:val="7"/>
+        </w:numPr>
+        <w:rPr>
+          <w:rFonts w:ascii="Arial" w:hAnsi="Arial" w:cs="Arial"/>
+        </w:rPr>
+      </w:pPr>
+      <w:r>
+        <w:rPr>
+          <w:rFonts w:ascii="Arial" w:hAnsi="Arial" w:cs="Arial"/>
+        </w:rPr>
+        <w:t>Filter the string representation of each bio to:</w:t>
+      </w:r>
+    </w:p>
+    <w:p>
+      <w:pPr>
+        <w:pStyle w:val="ListParagraph"/>
+        <w:numPr>
+          <w:ilvl w:val="1"/>
+          <w:numId w:val="7"/>
+        </w:numPr>
+        <w:rPr>
+          <w:rFonts w:ascii="Arial" w:hAnsi="Arial" w:cs="Arial"/>
+        </w:rPr>
+      </w:pPr>
+      <w:r>
+        <w:rPr>
+          <w:rFonts w:ascii="Arial" w:hAnsi="Arial" w:cs="Arial"/>
+        </w:rPr>
+        <w:t>Remove stop words</w:t>
+      </w:r>
+    </w:p>
+    <w:p>
+      <w:pPr>
+        <w:pStyle w:val="ListParagraph"/>
+        <w:numPr>
+          <w:ilvl w:val="1"/>
+          <w:numId w:val="7"/>
+        </w:numPr>
+        <w:rPr>
+          <w:rFonts w:ascii="Arial" w:hAnsi="Arial" w:cs="Arial"/>
+        </w:rPr>
+      </w:pPr>
+      <w:r>
+        <w:rPr>
+          <w:rFonts w:ascii="Arial" w:hAnsi="Arial" w:cs="Arial"/>
+        </w:rPr>
+        <w:t>Extract HTML tags and elements</w:t>
+      </w:r>
+    </w:p>
+    <w:p>
+      <w:pPr>
+        <w:pStyle w:val="ListParagraph"/>
+        <w:numPr>
+          <w:ilvl w:val="1"/>
+          <w:numId w:val="7"/>
+        </w:numPr>
+        <w:rPr>
+          <w:rFonts w:ascii="Arial" w:hAnsi="Arial" w:cs="Arial"/>
+        </w:rPr>
+      </w:pPr>
+      <w:r>
+        <w:rPr>
+          <w:rFonts w:ascii="Arial" w:hAnsi="Arial" w:cs="Arial"/>
+        </w:rPr>
+        <w:t>Strip non-alphanumeric characters</w:t>
+      </w:r>
+    </w:p>
+    <w:p>
+      <w:pPr>
+        <w:pStyle w:val="ListParagraph"/>
+        <w:numPr>
+          <w:ilvl w:val="1"/>
+          <w:numId w:val="7"/>
+        </w:numPr>
+        <w:rPr>
+          <w:rFonts w:ascii="Arial" w:hAnsi="Arial" w:cs="Arial"/>
+        </w:rPr>
+      </w:pPr>
+      <w:r>
+        <w:rPr>
+          <w:rFonts w:ascii="Arial" w:hAnsi="Arial" w:cs="Arial"/>
+        </w:rPr>
+        <w:t>Strip numbers</w:t>
+      </w:r>
+    </w:p>
+    <w:p>
+      <w:pPr>
+        <w:pStyle w:val="ListParagraph"/>
+        <w:numPr>
+          <w:ilvl w:val="1"/>
+          <w:numId w:val="7"/>
+        </w:numPr>
+        <w:rPr>
+          <w:rFonts w:ascii="Arial" w:hAnsi="Arial" w:cs="Arial"/>
+        </w:rPr>
+      </w:pPr>
+      <w:r>
+        <w:rPr>
+          <w:rFonts w:ascii="Arial" w:hAnsi="Arial" w:cs="Arial"/>
+        </w:rPr>
+        <w:t>Strip words that exist in lists of terms extracted from the bios</w:t>
+      </w:r>
+    </w:p>
+    <w:p>
+      <w:pPr>
+        <w:pStyle w:val="ListParagraph"/>
+        <w:numPr>
+          <w:ilvl w:val="1"/>
+          <w:numId w:val="7"/>
+        </w:numPr>
+        <w:rPr>
+          <w:rFonts w:ascii="Arial" w:hAnsi="Arial" w:cs="Arial"/>
+        </w:rPr>
+      </w:pPr>
+      <w:r>
+        <w:rPr>
+          <w:rFonts w:ascii="Arial" w:hAnsi="Arial" w:cs="Arial"/>
+        </w:rPr>
+        <w:t>Strip words that exist in a manually defined list of words that were creating incoherent topic clusters (unwanted_words.txt)</w:t>
+      </w:r>
+    </w:p>
+    <w:p>
+      <w:pPr>
+        <w:pStyle w:val="ListParagraph"/>
+        <w:numPr>
+          <w:ilvl w:val="1"/>
+          <w:numId w:val="7"/>
+        </w:numPr>
+        <w:rPr>
+          <w:rFonts w:ascii="Arial" w:hAnsi="Arial" w:cs="Arial"/>
+        </w:rPr>
+      </w:pPr>
+      <w:r>
+        <w:rPr>
+          <w:rFonts w:ascii="Arial" w:hAnsi="Arial" w:cs="Arial"/>
+        </w:rPr>
+        <w:t>Remove words shorter than four characters</w:t>
+      </w:r>
+    </w:p>
+    <w:p>
+      <w:pPr>
+        <w:pStyle w:val="ListParagraph"/>
+        <w:numPr>
+          <w:ilvl w:val="1"/>
+          <w:numId w:val="7"/>
+        </w:numPr>
+        <w:rPr>
+          <w:rFonts w:ascii="Arial" w:hAnsi="Arial" w:cs="Arial"/>
+        </w:rPr>
+      </w:pPr>
+      <w:r>
+        <w:rPr>
+          <w:rFonts w:ascii="Arial" w:hAnsi="Arial" w:cs="Arial"/>
+        </w:rPr>
+        <w:t>Split all words into a list of tokens</w:t>
+      </w:r>
+    </w:p>
+    <w:p>
+      <w:pPr>
+        <w:pStyle w:val="ListParagraph"/>
+        <w:numPr>
+          <w:ilvl w:val="0"/>
+          <w:numId w:val="7"/>
+        </w:numPr>
+        <w:rPr>
+          <w:rFonts w:ascii="Arial" w:hAnsi="Arial" w:cs="Arial"/>
+        </w:rPr>
+      </w:pPr>
+      <w:r>
+        <w:rPr>
+          <w:rFonts w:ascii="Arial" w:hAnsi="Arial" w:cs="Arial"/>
+        </w:rPr>
+        <w:t>Create list of documents which is comprised of lists of tokens for each document as described above</w:t>
+      </w:r>
+    </w:p>
+    <w:p>
+      <w:pPr>
+        <w:pStyle w:val="ListParagraph"/>
+        <w:numPr>
+          <w:ilvl w:val="0"/>
+          <w:numId w:val="7"/>
+        </w:numPr>
+        <w:rPr>
+          <w:rFonts w:ascii="Arial" w:hAnsi="Arial" w:cs="Arial"/>
+        </w:rPr>
+      </w:pPr>
+      <w:r>
+        <w:rPr>
+          <w:rFonts w:ascii="Arial" w:hAnsi="Arial" w:cs="Arial"/>
+        </w:rPr>
+        <w:t>Append bigrams and trigrams to each token list for each document</w:t>
+      </w:r>
+    </w:p>
+    <w:p>
+      <w:pPr>
+        <w:pStyle w:val="ListParagraph"/>
+        <w:numPr>
+          <w:ilvl w:val="0"/>
+          <w:numId w:val="7"/>
+        </w:numPr>
+        <w:rPr>
+          <w:rFonts w:ascii="Arial" w:hAnsi="Arial" w:cs="Arial"/>
+        </w:rPr>
+      </w:pPr>
+      <w:r>
+        <w:rPr>
+          <w:rFonts w:ascii="Arial" w:hAnsi="Arial" w:cs="Arial"/>
+        </w:rPr>
+        <w:t xml:space="preserve">Create a </w:t>
+      </w:r>
+      <w:proofErr w:type="spellStart"/>
+      <w:r>
+        <w:rPr>
+          <w:rFonts w:ascii="Arial" w:hAnsi="Arial" w:cs="Arial"/>
+        </w:rPr>
+        <w:t>gensim</w:t>
+      </w:r>
+      <w:proofErr w:type="spellEnd"/>
+      <w:r>
+        <w:rPr>
+          <w:rFonts w:ascii="Arial" w:hAnsi="Arial" w:cs="Arial"/>
+        </w:rPr>
+        <w:t xml:space="preserve"> dictionary from the above documents</w:t>
+      </w:r>
+    </w:p>
+    <w:p>
+      <w:pPr>
+        <w:pStyle w:val="ListParagraph"/>
+        <w:numPr>
+          <w:ilvl w:val="0"/>
+          <w:numId w:val="7"/>
+        </w:numPr>
+        <w:rPr>
+          <w:rFonts w:ascii="Arial" w:hAnsi="Arial" w:cs="Arial"/>
+        </w:rPr>
+      </w:pPr>
+      <w:r>
+        <w:rPr>
+          <w:rFonts w:ascii="Arial" w:hAnsi="Arial" w:cs="Arial"/>
+        </w:rPr>
+        <w:t>Create a bag-of-word representation of our documents: this will be our corpus.</w:t>
+      </w:r>
+    </w:p>
+    <w:p>
+      <w:pPr>
+        <w:rPr>
+          <w:rFonts w:ascii="Arial" w:hAnsi="Arial" w:cs="Arial"/>
+        </w:rPr>
+      </w:pPr>
+    </w:p>
+    <w:p>
+      <w:pPr>
+        <w:pStyle w:val="Heading4"/>
+        <w:numPr>
+          <w:ilvl w:val="0"/>
+          <w:numId w:val="8"/>
+        </w:numPr>
+        <w:rPr>
+          <w:rFonts w:ascii="Arial" w:hAnsi="Arial" w:cs="Arial"/>
+          <w:b/>
+          <w:bCs/>
+          <w:i w:val="0"/>
+          <w:iCs w:val="0"/>
+        </w:rPr>
+      </w:pPr>
+      <w:r>
+        <w:rPr>
+          <w:rFonts w:ascii="Arial" w:hAnsi="Arial" w:cs="Arial"/>
+          <w:b/>
+          <w:bCs/>
+          <w:i w:val="0"/>
+          <w:iCs w:val="0"/>
+        </w:rPr>
+        <w:t>Model creation</w:t>
+      </w:r>
+    </w:p>
+    <w:p/>
+    <w:p>
+      <w:pPr>
+        <w:ind w:left="360"/>
+      </w:pPr>
+      <w:r>
+        <w:t>Model creation required a good deal of manual work to ensure that the term clusters were understandable. The process consisted of a lot of trial and error, using the steps below:</w:t>
+      </w:r>
+    </w:p>
+    <w:p>
+      <w:pPr>
+        <w:ind w:left="360"/>
+      </w:pPr>
+    </w:p>
+    <w:p>
+      <w:pPr>
+        <w:pStyle w:val="ListParagraph"/>
+        <w:numPr>
+          <w:ilvl w:val="0"/>
+          <w:numId w:val="11"/>
+        </w:numPr>
+      </w:pPr>
+      <w:r>
+        <w:t xml:space="preserve">Create a general model with </w:t>
+      </w:r>
+      <w:proofErr w:type="spellStart"/>
+      <w:proofErr w:type="gramStart"/>
+      <w:r>
+        <w:t>gensim.models</w:t>
+      </w:r>
+      <w:proofErr w:type="gramEnd"/>
+      <w:r>
+        <w:t>.ldamodel.LdaModel</w:t>
+      </w:r>
+      <w:proofErr w:type="spellEnd"/>
+      <w:r>
+        <w:t xml:space="preserve"> class with 10 models</w:t>
+      </w:r>
+    </w:p>
+    <w:p>
+      <w:pPr>
+        <w:pStyle w:val="ListParagraph"/>
+        <w:numPr>
+          <w:ilvl w:val="0"/>
+          <w:numId w:val="11"/>
+        </w:numPr>
+      </w:pPr>
+      <w:r>
+        <w:t>Visually inspect term clusters to ensure they were meaningful</w:t>
+      </w:r>
+    </w:p>
+    <w:p>
+      <w:pPr>
+        <w:pStyle w:val="ListParagraph"/>
+        <w:numPr>
+          <w:ilvl w:val="0"/>
+          <w:numId w:val="11"/>
+        </w:numPr>
+      </w:pPr>
+      <w:r>
+        <w:t xml:space="preserve">Visualize clusters with </w:t>
+      </w:r>
+      <w:proofErr w:type="spellStart"/>
+      <w:r>
+        <w:t>pyLDAvis</w:t>
+      </w:r>
+      <w:proofErr w:type="spellEnd"/>
+      <w:r>
+        <w:t xml:space="preserve"> to assess clusters</w:t>
+      </w:r>
+    </w:p>
+    <w:p>
+      <w:pPr>
+        <w:pStyle w:val="ListParagraph"/>
+        <w:numPr>
+          <w:ilvl w:val="0"/>
+          <w:numId w:val="11"/>
+        </w:numPr>
+      </w:pPr>
+      <w:r>
+        <w:t>If the above criteria were not satisfactory:</w:t>
+      </w:r>
+    </w:p>
+    <w:p>
+      <w:pPr>
+        <w:pStyle w:val="ListParagraph"/>
+        <w:numPr>
+          <w:ilvl w:val="1"/>
+          <w:numId w:val="11"/>
+        </w:numPr>
+      </w:pPr>
+      <w:r>
+        <w:t>Tweak corpus construction</w:t>
+      </w:r>
+    </w:p>
+    <w:p>
+      <w:pPr>
+        <w:pStyle w:val="ListParagraph"/>
+        <w:numPr>
+          <w:ilvl w:val="0"/>
+          <w:numId w:val="11"/>
+        </w:numPr>
+      </w:pPr>
+      <w:r>
+        <w:t>After the above criteria was deemed satisfactory:</w:t>
+      </w:r>
+    </w:p>
+    <w:p>
+      <w:pPr>
+        <w:pStyle w:val="ListParagraph"/>
+        <w:numPr>
+          <w:ilvl w:val="1"/>
+          <w:numId w:val="11"/>
+        </w:numPr>
+      </w:pPr>
+      <w:r>
+        <w:t xml:space="preserve">Using </w:t>
+      </w:r>
+      <w:proofErr w:type="spellStart"/>
+      <w:proofErr w:type="gramStart"/>
+      <w:r>
+        <w:t>gensim.models</w:t>
+      </w:r>
+      <w:proofErr w:type="gramEnd"/>
+      <w:r>
+        <w:t>.wrappers.LdaMallet</w:t>
+      </w:r>
+      <w:proofErr w:type="spellEnd"/>
+      <w:r>
+        <w:t xml:space="preserve"> with the mallet library, I:</w:t>
+      </w:r>
+    </w:p>
+    <w:p>
+      <w:pPr>
+        <w:pStyle w:val="ListParagraph"/>
+        <w:numPr>
+          <w:ilvl w:val="2"/>
+          <w:numId w:val="11"/>
+        </w:numPr>
+      </w:pPr>
+      <w:r>
+        <w:t>Varied number of topics to create new model</w:t>
+      </w:r>
+    </w:p>
+    <w:p>
+      <w:pPr>
+        <w:pStyle w:val="ListParagraph"/>
+        <w:numPr>
+          <w:ilvl w:val="2"/>
+          <w:numId w:val="11"/>
+        </w:numPr>
+      </w:pPr>
+      <w:r>
+        <w:t>Assessed coherence of each model with varying number of topics</w:t>
+      </w:r>
+    </w:p>
+    <w:p>
+      <w:pPr>
+        <w:pStyle w:val="ListParagraph"/>
+        <w:numPr>
+          <w:ilvl w:val="2"/>
+          <w:numId w:val="11"/>
+        </w:numPr>
+      </w:pPr>
+      <w:r>
+        <w:t>Manually inspected output of models with high coherence, looking for term clusters that made intuitive sense and that appeared distinct given knowledge of the separate domains</w:t>
+      </w:r>
+    </w:p>
+    <w:p>
+      <w:pPr>
+        <w:pStyle w:val="ListParagraph"/>
+        <w:numPr>
+          <w:ilvl w:val="2"/>
+          <w:numId w:val="11"/>
+        </w:numPr>
+      </w:pPr>
+      <w:r>
+        <w:lastRenderedPageBreak/>
+        <w:t>Chose the best model according to above criteria and saved it and the created dictionary for query inference</w:t>
+      </w:r>
+    </w:p>
+    <w:p>
+      <w:pPr>
+        <w:pStyle w:val="Heading4"/>
+        <w:numPr>
+          <w:ilvl w:val="0"/>
+          <w:numId w:val="8"/>
+        </w:numPr>
+        <w:rPr>
+          <w:rFonts w:ascii="Arial" w:hAnsi="Arial" w:cs="Arial"/>
+          <w:b/>
+          <w:bCs/>
+          <w:i w:val="0"/>
+          <w:iCs w:val="0"/>
+        </w:rPr>
+      </w:pPr>
+      <w:r>
+        <w:rPr>
+          <w:rFonts w:ascii="Arial" w:hAnsi="Arial" w:cs="Arial"/>
+          <w:b/>
+          <w:bCs/>
+          <w:i w:val="0"/>
+          <w:iCs w:val="0"/>
+        </w:rPr>
+        <w:t>Term extraction</w:t>
+      </w:r>
+    </w:p>
+    <w:p/>
+    <w:p>
+      <w:pPr>
+        <w:ind w:left="360"/>
+      </w:pPr>
+      <w:r>
+        <w:t>With a model and a dictionary, I wrote a method that can infer the topic of a given query and fetch the top-10 terms associated with that topic. These terms will eventually be pushed to the user to help them potentially refine their query.</w:t>
+      </w:r>
+    </w:p>
+    <w:p/>
+    <w:p/>
+    <w:p/>
+    <w:p>
+      <w:pPr>
+        <w:rPr>
+          <w:rFonts w:ascii="Arial" w:hAnsi="Arial" w:cs="Arial"/>
+        </w:rPr>
+      </w:pPr>
+    </w:p>
+    <w:p>
+      <w:pPr>
+        <w:pStyle w:val="ListParagraph"/>
+        <w:rPr>
+          <w:rFonts w:ascii="Arial" w:hAnsi="Arial" w:cs="Arial"/>
+        </w:rPr>
+      </w:pPr>
+    </w:p>
+    <w:p>
+      <w:pPr>
+        <w:pStyle w:val="Heading2"/>
+        <w:rPr>
+          <w:rFonts w:ascii="Arial" w:hAnsi="Arial" w:cs="Arial"/>
+          <w:b/>
+          <w:bCs/>
+        </w:rPr>
+      </w:pPr>
+      <w:bookmarkStart w:id="21" w:name="_Toc57200444"/>
+      <w:r>
+        <w:rPr>
+          <w:rFonts w:ascii="Arial" w:hAnsi="Arial" w:cs="Arial"/>
+          <w:b/>
+          <w:bCs/>
+        </w:rPr>
+        <w:t>Improved Email Extraction</w:t>
+      </w:r>
+      <w:bookmarkEnd w:id="21"/>
+    </w:p>
+    <w:p/>
+    <w:p>
+      <w:pPr>
+        <w:pStyle w:val="Heading3"/>
+        <w:rPr>
+          <w:rFonts w:ascii="Arial" w:hAnsi="Arial" w:cs="Arial"/>
+          <w:b/>
+          <w:bCs/>
+        </w:rPr>
+      </w:pPr>
+      <w:bookmarkStart w:id="22" w:name="_Toc57200445"/>
+      <w:r>
+        <w:rPr>
+          <w:rFonts w:ascii="Arial" w:hAnsi="Arial" w:cs="Arial"/>
+          <w:b/>
+          <w:bCs/>
         </w:rPr>
         <w:t>Deliverables:</w:t>
       </w:r>
+      <w:bookmarkEnd w:id="22"/>
+    </w:p>
+    <w:p>
+      <w:pPr>
+        <w:pStyle w:val="ListParagraph"/>
+        <w:rPr>
+          <w:rFonts w:ascii="Arial" w:hAnsi="Arial" w:cs="Arial"/>
+        </w:rPr>
+      </w:pPr>
+    </w:p>
+    <w:p>
+      <w:pPr>
+        <w:pStyle w:val="ListParagraph"/>
+        <w:rPr>
+          <w:rFonts w:ascii="Arial" w:hAnsi="Arial" w:cs="Arial"/>
+        </w:rPr>
+      </w:pPr>
+    </w:p>
+    <w:p>
+      <w:pPr>
+        <w:pStyle w:val="Heading2"/>
+        <w:rPr>
+          <w:rFonts w:ascii="Arial" w:hAnsi="Arial" w:cs="Arial"/>
+          <w:b/>
+          <w:bCs/>
+        </w:rPr>
+      </w:pPr>
+      <w:bookmarkStart w:id="23" w:name="_Toc57200446"/>
+      <w:r>
+        <w:rPr>
+          <w:rFonts w:ascii="Arial" w:hAnsi="Arial" w:cs="Arial"/>
+          <w:b/>
+          <w:bCs/>
+        </w:rPr>
+        <w:t>UI Improvements</w:t>
+      </w:r>
       <w:bookmarkEnd w:id="23"/>
+    </w:p>
+    <w:p/>
+    <w:p>
+      <w:pPr>
+        <w:pStyle w:val="Heading3"/>
+        <w:rPr>
+          <w:rFonts w:ascii="Arial" w:hAnsi="Arial" w:cs="Arial"/>
+          <w:b/>
+          <w:bCs/>
+        </w:rPr>
+      </w:pPr>
+      <w:bookmarkStart w:id="24" w:name="_Toc57200447"/>
+      <w:r>
+        <w:rPr>
+          <w:rFonts w:ascii="Arial" w:hAnsi="Arial" w:cs="Arial"/>
+          <w:b/>
+          <w:bCs/>
+        </w:rPr>
+        <w:t>Deliverables:</w:t>
+      </w:r>
+      <w:bookmarkEnd w:id="24"/>
     </w:p>
     <w:p>
       <w:pPr>
@@ -5493,7 +6362,7 @@
 </file>
 
 <file path=word/endnotes.xml><?xml version="1.0" encoding="utf-8"?>
-<w:endnotes xmlns:wpc="http://schemas.microsoft.com/office/word/2010/wordprocessingCanvas" xmlns:cx="http://schemas.microsoft.com/office/drawing/2014/chartex" xmlns:cx1="http://schemas.microsoft.com/office/drawing/2015/9/8/chartex" xmlns:cx2="http://schemas.microsoft.com/office/drawing/2015/10/21/chartex" xmlns:cx3="http://schemas.microsoft.com/office/drawing/2016/5/9/chartex" xmlns:cx4="http://schemas.microsoft.com/office/drawing/2016/5/10/chartex" xmlns:cx5="http://schemas.microsoft.com/office/drawing/2016/5/11/chartex" xmlns:cx6="http://schemas.microsoft.com/office/drawing/2016/5/12/chartex" xmlns:cx7="http://schemas.microsoft.com/office/drawing/2016/5/13/chartex" xmlns:cx8="http://schemas.microsoft.com/office/drawing/2016/5/14/chartex" xmlns:mc="http://schemas.openxmlformats.org/markup-compatibility/2006" xmlns:aink="http://schemas.microsoft.com/office/drawing/2016/ink" xmlns:am3d="http://schemas.microsoft.com/office/drawing/2017/model3d" xmlns:o="urn:schemas-microsoft-com:office:office" xmlns:r="http://schemas.openxmlformats.org/officeDocument/2006/relationships" xmlns:m="http://schemas.openxmlformats.org/officeDocument/2006/math" xmlns:v="urn:schemas-microsoft-com:vml" xmlns:wp14="http://schemas.microsoft.com/office/word/2010/wordprocessingDrawing" xmlns:wp="http://schemas.openxmlformats.org/drawingml/2006/wordprocessingDrawing" xmlns:w10="urn:schemas-microsoft-com:office:word" xmlns:w="http://schemas.openxmlformats.org/wordprocessingml/2006/main" xmlns:w14="http://schemas.microsoft.com/office/word/2010/wordml" xmlns:w15="http://schemas.microsoft.com/office/word/2012/wordml" xmlns:w16cex="http://schemas.microsoft.com/office/word/2018/wordml/cex" xmlns:w16cid="http://schemas.microsoft.com/office/word/2016/wordml/cid" xmlns:w16="http://schemas.microsoft.com/office/word/2018/wordml" xmlns:w16se="http://schemas.microsoft.com/office/word/2015/wordml/symex" xmlns:wpg="http://schemas.microsoft.com/office/word/2010/wordprocessingGroup" xmlns:wpi="http://schemas.microsoft.com/office/word/2010/wordprocessingInk" xmlns:wne="http://schemas.microsoft.com/office/word/2006/wordml" xmlns:wps="http://schemas.microsoft.com/office/word/2010/wordprocessingShape" mc:Ignorable="w14 w15 w16se w16cid w16 w16cex wp14">
+<w:endnotes xmlns:wpc="http://schemas.microsoft.com/office/word/2010/wordprocessingCanvas" xmlns:cx="http://schemas.microsoft.com/office/drawing/2014/chartex" xmlns:cx1="http://schemas.microsoft.com/office/drawing/2015/9/8/chartex" xmlns:cx2="http://schemas.microsoft.com/office/drawing/2015/10/21/chartex" xmlns:cx3="http://schemas.microsoft.com/office/drawing/2016/5/9/chartex" xmlns:cx4="http://schemas.microsoft.com/office/drawing/2016/5/10/chartex" xmlns:cx5="http://schemas.microsoft.com/office/drawing/2016/5/11/chartex" xmlns:cx6="http://schemas.microsoft.com/office/drawing/2016/5/12/chartex" xmlns:cx7="http://schemas.microsoft.com/office/drawing/2016/5/13/chartex" xmlns:cx8="http://schemas.microsoft.com/office/drawing/2016/5/14/chartex" xmlns:mc="http://schemas.openxmlformats.org/markup-compatibility/2006" xmlns:aink="http://schemas.microsoft.com/office/drawing/2016/ink" xmlns:am3d="http://schemas.microsoft.com/office/drawing/2017/model3d" xmlns:o="urn:schemas-microsoft-com:office:office" xmlns:r="http://schemas.openxmlformats.org/officeDocument/2006/relationships" xmlns:m="http://schemas.openxmlformats.org/officeDocument/2006/math" xmlns:v="urn:schemas-microsoft-com:vml" xmlns:wp14="http://schemas.microsoft.com/office/word/2010/wordprocessingDrawing" xmlns:wp="http://schemas.openxmlformats.org/drawingml/2006/wordprocessingDrawing" xmlns:w10="urn:schemas-microsoft-com:office:word" xmlns:w="http://schemas.openxmlformats.org/wordprocessingml/2006/main" xmlns:w14="http://schemas.microsoft.com/office/word/2010/wordml" xmlns:w15="http://schemas.microsoft.com/office/word/2012/wordml" xmlns:w16cid="http://schemas.microsoft.com/office/word/2016/wordml/cid" xmlns:w16se="http://schemas.microsoft.com/office/word/2015/wordml/symex" xmlns:wpg="http://schemas.microsoft.com/office/word/2010/wordprocessingGroup" xmlns:wpi="http://schemas.microsoft.com/office/word/2010/wordprocessingInk" xmlns:wne="http://schemas.microsoft.com/office/word/2006/wordml" xmlns:wps="http://schemas.microsoft.com/office/word/2010/wordprocessingShape" mc:Ignorable="w14 w15 w16se w16cid wp14">
   <w:endnote w:type="separator" w:id="-1">
     <w:p>
       <w:r>
@@ -5512,7 +6381,7 @@
 </file>
 
 <file path=word/footer1.xml><?xml version="1.0" encoding="utf-8"?>
-<w:ftr xmlns:wpc="http://schemas.microsoft.com/office/word/2010/wordprocessingCanvas" xmlns:cx="http://schemas.microsoft.com/office/drawing/2014/chartex" xmlns:cx1="http://schemas.microsoft.com/office/drawing/2015/9/8/chartex" xmlns:cx2="http://schemas.microsoft.com/office/drawing/2015/10/21/chartex" xmlns:cx3="http://schemas.microsoft.com/office/drawing/2016/5/9/chartex" xmlns:cx4="http://schemas.microsoft.com/office/drawing/2016/5/10/chartex" xmlns:cx5="http://schemas.microsoft.com/office/drawing/2016/5/11/chartex" xmlns:cx6="http://schemas.microsoft.com/office/drawing/2016/5/12/chartex" xmlns:cx7="http://schemas.microsoft.com/office/drawing/2016/5/13/chartex" xmlns:cx8="http://schemas.microsoft.com/office/drawing/2016/5/14/chartex" xmlns:mc="http://schemas.openxmlformats.org/markup-compatibility/2006" xmlns:aink="http://schemas.microsoft.com/office/drawing/2016/ink" xmlns:am3d="http://schemas.microsoft.com/office/drawing/2017/model3d" xmlns:o="urn:schemas-microsoft-com:office:office" xmlns:r="http://schemas.openxmlformats.org/officeDocument/2006/relationships" xmlns:m="http://schemas.openxmlformats.org/officeDocument/2006/math" xmlns:v="urn:schemas-microsoft-com:vml" xmlns:wp14="http://schemas.microsoft.com/office/word/2010/wordprocessingDrawing" xmlns:wp="http://schemas.openxmlformats.org/drawingml/2006/wordprocessingDrawing" xmlns:w10="urn:schemas-microsoft-com:office:word" xmlns:w="http://schemas.openxmlformats.org/wordprocessingml/2006/main" xmlns:w14="http://schemas.microsoft.com/office/word/2010/wordml" xmlns:w15="http://schemas.microsoft.com/office/word/2012/wordml" xmlns:w16cex="http://schemas.microsoft.com/office/word/2018/wordml/cex" xmlns:w16cid="http://schemas.microsoft.com/office/word/2016/wordml/cid" xmlns:w16="http://schemas.microsoft.com/office/word/2018/wordml" xmlns:w16se="http://schemas.microsoft.com/office/word/2015/wordml/symex" xmlns:wpg="http://schemas.microsoft.com/office/word/2010/wordprocessingGroup" xmlns:wpi="http://schemas.microsoft.com/office/word/2010/wordprocessingInk" xmlns:wne="http://schemas.microsoft.com/office/word/2006/wordml" xmlns:wps="http://schemas.microsoft.com/office/word/2010/wordprocessingShape" mc:Ignorable="w14 w15 w16se w16cid w16 w16cex wp14">
+<w:ftr xmlns:wpc="http://schemas.microsoft.com/office/word/2010/wordprocessingCanvas" xmlns:cx="http://schemas.microsoft.com/office/drawing/2014/chartex" xmlns:cx1="http://schemas.microsoft.com/office/drawing/2015/9/8/chartex" xmlns:cx2="http://schemas.microsoft.com/office/drawing/2015/10/21/chartex" xmlns:cx3="http://schemas.microsoft.com/office/drawing/2016/5/9/chartex" xmlns:cx4="http://schemas.microsoft.com/office/drawing/2016/5/10/chartex" xmlns:cx5="http://schemas.microsoft.com/office/drawing/2016/5/11/chartex" xmlns:cx6="http://schemas.microsoft.com/office/drawing/2016/5/12/chartex" xmlns:cx7="http://schemas.microsoft.com/office/drawing/2016/5/13/chartex" xmlns:cx8="http://schemas.microsoft.com/office/drawing/2016/5/14/chartex" xmlns:mc="http://schemas.openxmlformats.org/markup-compatibility/2006" xmlns:aink="http://schemas.microsoft.com/office/drawing/2016/ink" xmlns:am3d="http://schemas.microsoft.com/office/drawing/2017/model3d" xmlns:o="urn:schemas-microsoft-com:office:office" xmlns:r="http://schemas.openxmlformats.org/officeDocument/2006/relationships" xmlns:m="http://schemas.openxmlformats.org/officeDocument/2006/math" xmlns:v="urn:schemas-microsoft-com:vml" xmlns:wp14="http://schemas.microsoft.com/office/word/2010/wordprocessingDrawing" xmlns:wp="http://schemas.openxmlformats.org/drawingml/2006/wordprocessingDrawing" xmlns:w10="urn:schemas-microsoft-com:office:word" xmlns:w="http://schemas.openxmlformats.org/wordprocessingml/2006/main" xmlns:w14="http://schemas.microsoft.com/office/word/2010/wordml" xmlns:w15="http://schemas.microsoft.com/office/word/2012/wordml" xmlns:w16cid="http://schemas.microsoft.com/office/word/2016/wordml/cid" xmlns:w16se="http://schemas.microsoft.com/office/word/2015/wordml/symex" xmlns:wpg="http://schemas.microsoft.com/office/word/2010/wordprocessingGroup" xmlns:wpi="http://schemas.microsoft.com/office/word/2010/wordprocessingInk" xmlns:wne="http://schemas.microsoft.com/office/word/2006/wordml" xmlns:wps="http://schemas.microsoft.com/office/word/2010/wordprocessingShape" mc:Ignorable="w14 w15 w16se w16cid wp14">
   <w:sdt>
     <w:sdtPr>
       <w:rPr>
@@ -5569,7 +6438,7 @@
 </file>
 
 <file path=word/footer2.xml><?xml version="1.0" encoding="utf-8"?>
-<w:ftr xmlns:wpc="http://schemas.microsoft.com/office/word/2010/wordprocessingCanvas" xmlns:cx="http://schemas.microsoft.com/office/drawing/2014/chartex" xmlns:cx1="http://schemas.microsoft.com/office/drawing/2015/9/8/chartex" xmlns:cx2="http://schemas.microsoft.com/office/drawing/2015/10/21/chartex" xmlns:cx3="http://schemas.microsoft.com/office/drawing/2016/5/9/chartex" xmlns:cx4="http://schemas.microsoft.com/office/drawing/2016/5/10/chartex" xmlns:cx5="http://schemas.microsoft.com/office/drawing/2016/5/11/chartex" xmlns:cx6="http://schemas.microsoft.com/office/drawing/2016/5/12/chartex" xmlns:cx7="http://schemas.microsoft.com/office/drawing/2016/5/13/chartex" xmlns:cx8="http://schemas.microsoft.com/office/drawing/2016/5/14/chartex" xmlns:mc="http://schemas.openxmlformats.org/markup-compatibility/2006" xmlns:aink="http://schemas.microsoft.com/office/drawing/2016/ink" xmlns:am3d="http://schemas.microsoft.com/office/drawing/2017/model3d" xmlns:o="urn:schemas-microsoft-com:office:office" xmlns:r="http://schemas.openxmlformats.org/officeDocument/2006/relationships" xmlns:m="http://schemas.openxmlformats.org/officeDocument/2006/math" xmlns:v="urn:schemas-microsoft-com:vml" xmlns:wp14="http://schemas.microsoft.com/office/word/2010/wordprocessingDrawing" xmlns:wp="http://schemas.openxmlformats.org/drawingml/2006/wordprocessingDrawing" xmlns:w10="urn:schemas-microsoft-com:office:word" xmlns:w="http://schemas.openxmlformats.org/wordprocessingml/2006/main" xmlns:w14="http://schemas.microsoft.com/office/word/2010/wordml" xmlns:w15="http://schemas.microsoft.com/office/word/2012/wordml" xmlns:w16cex="http://schemas.microsoft.com/office/word/2018/wordml/cex" xmlns:w16cid="http://schemas.microsoft.com/office/word/2016/wordml/cid" xmlns:w16="http://schemas.microsoft.com/office/word/2018/wordml" xmlns:w16se="http://schemas.microsoft.com/office/word/2015/wordml/symex" xmlns:wpg="http://schemas.microsoft.com/office/word/2010/wordprocessingGroup" xmlns:wpi="http://schemas.microsoft.com/office/word/2010/wordprocessingInk" xmlns:wne="http://schemas.microsoft.com/office/word/2006/wordml" xmlns:wps="http://schemas.microsoft.com/office/word/2010/wordprocessingShape" mc:Ignorable="w14 w15 w16se w16cid w16 w16cex wp14">
+<w:ftr xmlns:wpc="http://schemas.microsoft.com/office/word/2010/wordprocessingCanvas" xmlns:cx="http://schemas.microsoft.com/office/drawing/2014/chartex" xmlns:cx1="http://schemas.microsoft.com/office/drawing/2015/9/8/chartex" xmlns:cx2="http://schemas.microsoft.com/office/drawing/2015/10/21/chartex" xmlns:cx3="http://schemas.microsoft.com/office/drawing/2016/5/9/chartex" xmlns:cx4="http://schemas.microsoft.com/office/drawing/2016/5/10/chartex" xmlns:cx5="http://schemas.microsoft.com/office/drawing/2016/5/11/chartex" xmlns:cx6="http://schemas.microsoft.com/office/drawing/2016/5/12/chartex" xmlns:cx7="http://schemas.microsoft.com/office/drawing/2016/5/13/chartex" xmlns:cx8="http://schemas.microsoft.com/office/drawing/2016/5/14/chartex" xmlns:mc="http://schemas.openxmlformats.org/markup-compatibility/2006" xmlns:aink="http://schemas.microsoft.com/office/drawing/2016/ink" xmlns:am3d="http://schemas.microsoft.com/office/drawing/2017/model3d" xmlns:o="urn:schemas-microsoft-com:office:office" xmlns:r="http://schemas.openxmlformats.org/officeDocument/2006/relationships" xmlns:m="http://schemas.openxmlformats.org/officeDocument/2006/math" xmlns:v="urn:schemas-microsoft-com:vml" xmlns:wp14="http://schemas.microsoft.com/office/word/2010/wordprocessingDrawing" xmlns:wp="http://schemas.openxmlformats.org/drawingml/2006/wordprocessingDrawing" xmlns:w10="urn:schemas-microsoft-com:office:word" xmlns:w="http://schemas.openxmlformats.org/wordprocessingml/2006/main" xmlns:w14="http://schemas.microsoft.com/office/word/2010/wordml" xmlns:w15="http://schemas.microsoft.com/office/word/2012/wordml" xmlns:w16cid="http://schemas.microsoft.com/office/word/2016/wordml/cid" xmlns:w16se="http://schemas.microsoft.com/office/word/2015/wordml/symex" xmlns:wpg="http://schemas.microsoft.com/office/word/2010/wordprocessingGroup" xmlns:wpi="http://schemas.microsoft.com/office/word/2010/wordprocessingInk" xmlns:wne="http://schemas.microsoft.com/office/word/2006/wordml" xmlns:wps="http://schemas.microsoft.com/office/word/2010/wordprocessingShape" mc:Ignorable="w14 w15 w16se w16cid wp14">
   <w:sdt>
     <w:sdtPr>
       <w:rPr>
@@ -5639,7 +6508,7 @@
 </file>
 
 <file path=word/footnotes.xml><?xml version="1.0" encoding="utf-8"?>
-<w:footnotes xmlns:wpc="http://schemas.microsoft.com/office/word/2010/wordprocessingCanvas" xmlns:cx="http://schemas.microsoft.com/office/drawing/2014/chartex" xmlns:cx1="http://schemas.microsoft.com/office/drawing/2015/9/8/chartex" xmlns:cx2="http://schemas.microsoft.com/office/drawing/2015/10/21/chartex" xmlns:cx3="http://schemas.microsoft.com/office/drawing/2016/5/9/chartex" xmlns:cx4="http://schemas.microsoft.com/office/drawing/2016/5/10/chartex" xmlns:cx5="http://schemas.microsoft.com/office/drawing/2016/5/11/chartex" xmlns:cx6="http://schemas.microsoft.com/office/drawing/2016/5/12/chartex" xmlns:cx7="http://schemas.microsoft.com/office/drawing/2016/5/13/chartex" xmlns:cx8="http://schemas.microsoft.com/office/drawing/2016/5/14/chartex" xmlns:mc="http://schemas.openxmlformats.org/markup-compatibility/2006" xmlns:aink="http://schemas.microsoft.com/office/drawing/2016/ink" xmlns:am3d="http://schemas.microsoft.com/office/drawing/2017/model3d" xmlns:o="urn:schemas-microsoft-com:office:office" xmlns:r="http://schemas.openxmlformats.org/officeDocument/2006/relationships" xmlns:m="http://schemas.openxmlformats.org/officeDocument/2006/math" xmlns:v="urn:schemas-microsoft-com:vml" xmlns:wp14="http://schemas.microsoft.com/office/word/2010/wordprocessingDrawing" xmlns:wp="http://schemas.openxmlformats.org/drawingml/2006/wordprocessingDrawing" xmlns:w10="urn:schemas-microsoft-com:office:word" xmlns:w="http://schemas.openxmlformats.org/wordprocessingml/2006/main" xmlns:w14="http://schemas.microsoft.com/office/word/2010/wordml" xmlns:w15="http://schemas.microsoft.com/office/word/2012/wordml" xmlns:w16cex="http://schemas.microsoft.com/office/word/2018/wordml/cex" xmlns:w16cid="http://schemas.microsoft.com/office/word/2016/wordml/cid" xmlns:w16="http://schemas.microsoft.com/office/word/2018/wordml" xmlns:w16se="http://schemas.microsoft.com/office/word/2015/wordml/symex" xmlns:wpg="http://schemas.microsoft.com/office/word/2010/wordprocessingGroup" xmlns:wpi="http://schemas.microsoft.com/office/word/2010/wordprocessingInk" xmlns:wne="http://schemas.microsoft.com/office/word/2006/wordml" xmlns:wps="http://schemas.microsoft.com/office/word/2010/wordprocessingShape" mc:Ignorable="w14 w15 w16se w16cid w16 w16cex wp14">
+<w:footnotes xmlns:wpc="http://schemas.microsoft.com/office/word/2010/wordprocessingCanvas" xmlns:cx="http://schemas.microsoft.com/office/drawing/2014/chartex" xmlns:cx1="http://schemas.microsoft.com/office/drawing/2015/9/8/chartex" xmlns:cx2="http://schemas.microsoft.com/office/drawing/2015/10/21/chartex" xmlns:cx3="http://schemas.microsoft.com/office/drawing/2016/5/9/chartex" xmlns:cx4="http://schemas.microsoft.com/office/drawing/2016/5/10/chartex" xmlns:cx5="http://schemas.microsoft.com/office/drawing/2016/5/11/chartex" xmlns:cx6="http://schemas.microsoft.com/office/drawing/2016/5/12/chartex" xmlns:cx7="http://schemas.microsoft.com/office/drawing/2016/5/13/chartex" xmlns:cx8="http://schemas.microsoft.com/office/drawing/2016/5/14/chartex" xmlns:mc="http://schemas.openxmlformats.org/markup-compatibility/2006" xmlns:aink="http://schemas.microsoft.com/office/drawing/2016/ink" xmlns:am3d="http://schemas.microsoft.com/office/drawing/2017/model3d" xmlns:o="urn:schemas-microsoft-com:office:office" xmlns:r="http://schemas.openxmlformats.org/officeDocument/2006/relationships" xmlns:m="http://schemas.openxmlformats.org/officeDocument/2006/math" xmlns:v="urn:schemas-microsoft-com:vml" xmlns:wp14="http://schemas.microsoft.com/office/word/2010/wordprocessingDrawing" xmlns:wp="http://schemas.openxmlformats.org/drawingml/2006/wordprocessingDrawing" xmlns:w10="urn:schemas-microsoft-com:office:word" xmlns:w="http://schemas.openxmlformats.org/wordprocessingml/2006/main" xmlns:w14="http://schemas.microsoft.com/office/word/2010/wordml" xmlns:w15="http://schemas.microsoft.com/office/word/2012/wordml" xmlns:w16cid="http://schemas.microsoft.com/office/word/2016/wordml/cid" xmlns:w16se="http://schemas.microsoft.com/office/word/2015/wordml/symex" xmlns:wpg="http://schemas.microsoft.com/office/word/2010/wordprocessingGroup" xmlns:wpi="http://schemas.microsoft.com/office/word/2010/wordprocessingInk" xmlns:wne="http://schemas.microsoft.com/office/word/2006/wordml" xmlns:wps="http://schemas.microsoft.com/office/word/2010/wordprocessingShape" mc:Ignorable="w14 w15 w16se w16cid wp14">
   <w:footnote w:type="separator" w:id="-1">
     <w:p>
       <w:r>
@@ -5658,7 +6527,7 @@
 </file>
 
 <file path=word/numbering.xml><?xml version="1.0" encoding="utf-8"?>
-<w:numbering xmlns:wpc="http://schemas.microsoft.com/office/word/2010/wordprocessingCanvas" xmlns:cx="http://schemas.microsoft.com/office/drawing/2014/chartex" xmlns:cx1="http://schemas.microsoft.com/office/drawing/2015/9/8/chartex" xmlns:cx2="http://schemas.microsoft.com/office/drawing/2015/10/21/chartex" xmlns:cx3="http://schemas.microsoft.com/office/drawing/2016/5/9/chartex" xmlns:cx4="http://schemas.microsoft.com/office/drawing/2016/5/10/chartex" xmlns:cx5="http://schemas.microsoft.com/office/drawing/2016/5/11/chartex" xmlns:cx6="http://schemas.microsoft.com/office/drawing/2016/5/12/chartex" xmlns:cx7="http://schemas.microsoft.com/office/drawing/2016/5/13/chartex" xmlns:cx8="http://schemas.microsoft.com/office/drawing/2016/5/14/chartex" xmlns:mc="http://schemas.openxmlformats.org/markup-compatibility/2006" xmlns:aink="http://schemas.microsoft.com/office/drawing/2016/ink" xmlns:am3d="http://schemas.microsoft.com/office/drawing/2017/model3d" xmlns:o="urn:schemas-microsoft-com:office:office" xmlns:r="http://schemas.openxmlformats.org/officeDocument/2006/relationships" xmlns:m="http://schemas.openxmlformats.org/officeDocument/2006/math" xmlns:v="urn:schemas-microsoft-com:vml" xmlns:wp14="http://schemas.microsoft.com/office/word/2010/wordprocessingDrawing" xmlns:wp="http://schemas.openxmlformats.org/drawingml/2006/wordprocessingDrawing" xmlns:w10="urn:schemas-microsoft-com:office:word" xmlns:w="http://schemas.openxmlformats.org/wordprocessingml/2006/main" xmlns:w14="http://schemas.microsoft.com/office/word/2010/wordml" xmlns:w15="http://schemas.microsoft.com/office/word/2012/wordml" xmlns:w16cex="http://schemas.microsoft.com/office/word/2018/wordml/cex" xmlns:w16cid="http://schemas.microsoft.com/office/word/2016/wordml/cid" xmlns:w16="http://schemas.microsoft.com/office/word/2018/wordml" xmlns:w16se="http://schemas.microsoft.com/office/word/2015/wordml/symex" xmlns:wpg="http://schemas.microsoft.com/office/word/2010/wordprocessingGroup" xmlns:wpi="http://schemas.microsoft.com/office/word/2010/wordprocessingInk" xmlns:wne="http://schemas.microsoft.com/office/word/2006/wordml" xmlns:wps="http://schemas.microsoft.com/office/word/2010/wordprocessingShape" mc:Ignorable="w14 w15 w16se w16cid w16 w16cex wp14">
+<w:numbering xmlns:wpc="http://schemas.microsoft.com/office/word/2010/wordprocessingCanvas" xmlns:cx="http://schemas.microsoft.com/office/drawing/2014/chartex" xmlns:cx1="http://schemas.microsoft.com/office/drawing/2015/9/8/chartex" xmlns:cx2="http://schemas.microsoft.com/office/drawing/2015/10/21/chartex" xmlns:cx3="http://schemas.microsoft.com/office/drawing/2016/5/9/chartex" xmlns:cx4="http://schemas.microsoft.com/office/drawing/2016/5/10/chartex" xmlns:cx5="http://schemas.microsoft.com/office/drawing/2016/5/11/chartex" xmlns:cx6="http://schemas.microsoft.com/office/drawing/2016/5/12/chartex" xmlns:cx7="http://schemas.microsoft.com/office/drawing/2016/5/13/chartex" xmlns:cx8="http://schemas.microsoft.com/office/drawing/2016/5/14/chartex" xmlns:mc="http://schemas.openxmlformats.org/markup-compatibility/2006" xmlns:aink="http://schemas.microsoft.com/office/drawing/2016/ink" xmlns:am3d="http://schemas.microsoft.com/office/drawing/2017/model3d" xmlns:o="urn:schemas-microsoft-com:office:office" xmlns:r="http://schemas.openxmlformats.org/officeDocument/2006/relationships" xmlns:m="http://schemas.openxmlformats.org/officeDocument/2006/math" xmlns:v="urn:schemas-microsoft-com:vml" xmlns:wp14="http://schemas.microsoft.com/office/word/2010/wordprocessingDrawing" xmlns:wp="http://schemas.openxmlformats.org/drawingml/2006/wordprocessingDrawing" xmlns:w10="urn:schemas-microsoft-com:office:word" xmlns:w="http://schemas.openxmlformats.org/wordprocessingml/2006/main" xmlns:w14="http://schemas.microsoft.com/office/word/2010/wordml" xmlns:w15="http://schemas.microsoft.com/office/word/2012/wordml" xmlns:w16cid="http://schemas.microsoft.com/office/word/2016/wordml/cid" xmlns:w16se="http://schemas.microsoft.com/office/word/2015/wordml/symex" xmlns:wpg="http://schemas.microsoft.com/office/word/2010/wordprocessingGroup" xmlns:wpi="http://schemas.microsoft.com/office/word/2010/wordprocessingInk" xmlns:wne="http://schemas.microsoft.com/office/word/2006/wordml" xmlns:wps="http://schemas.microsoft.com/office/word/2010/wordprocessingShape" mc:Ignorable="w14 w15 w16se w16cid wp14">
   <w:abstractNum w:abstractNumId="0" w15:restartNumberingAfterBreak="0">
     <w:nsid w:val="09F70793"/>
     <w:multiLevelType w:val="hybridMultilevel"/>
@@ -5838,6 +6707,95 @@
     </w:lvl>
   </w:abstractNum>
   <w:abstractNum w:abstractNumId="2" w15:restartNumberingAfterBreak="0">
+    <w:nsid w:val="0EC305F4"/>
+    <w:multiLevelType w:val="hybridMultilevel"/>
+    <w:tmpl w:val="C9B6DEC6"/>
+    <w:lvl w:ilvl="0" w:tplc="0409000F">
+      <w:start w:val="1"/>
+      <w:numFmt w:val="decimal"/>
+      <w:lvlText w:val="%1."/>
+      <w:lvlJc w:val="left"/>
+      <w:pPr>
+        <w:ind w:left="720" w:hanging="360"/>
+      </w:pPr>
+      <w:rPr>
+        <w:rFonts w:hint="default"/>
+      </w:rPr>
+    </w:lvl>
+    <w:lvl w:ilvl="1" w:tplc="04090019" w:tentative="1">
+      <w:start w:val="1"/>
+      <w:numFmt w:val="lowerLetter"/>
+      <w:lvlText w:val="%2."/>
+      <w:lvlJc w:val="left"/>
+      <w:pPr>
+        <w:ind w:left="1440" w:hanging="360"/>
+      </w:pPr>
+    </w:lvl>
+    <w:lvl w:ilvl="2" w:tplc="0409001B" w:tentative="1">
+      <w:start w:val="1"/>
+      <w:numFmt w:val="lowerRoman"/>
+      <w:lvlText w:val="%3."/>
+      <w:lvlJc w:val="right"/>
+      <w:pPr>
+        <w:ind w:left="2160" w:hanging="180"/>
+      </w:pPr>
+    </w:lvl>
+    <w:lvl w:ilvl="3" w:tplc="0409000F" w:tentative="1">
+      <w:start w:val="1"/>
+      <w:numFmt w:val="decimal"/>
+      <w:lvlText w:val="%4."/>
+      <w:lvlJc w:val="left"/>
+      <w:pPr>
+        <w:ind w:left="2880" w:hanging="360"/>
+      </w:pPr>
+    </w:lvl>
+    <w:lvl w:ilvl="4" w:tplc="04090019" w:tentative="1">
+      <w:start w:val="1"/>
+      <w:numFmt w:val="lowerLetter"/>
+      <w:lvlText w:val="%5."/>
+      <w:lvlJc w:val="left"/>
+      <w:pPr>
+        <w:ind w:left="3600" w:hanging="360"/>
+      </w:pPr>
+    </w:lvl>
+    <w:lvl w:ilvl="5" w:tplc="0409001B" w:tentative="1">
+      <w:start w:val="1"/>
+      <w:numFmt w:val="lowerRoman"/>
+      <w:lvlText w:val="%6."/>
+      <w:lvlJc w:val="right"/>
+      <w:pPr>
+        <w:ind w:left="4320" w:hanging="180"/>
+      </w:pPr>
+    </w:lvl>
+    <w:lvl w:ilvl="6" w:tplc="0409000F" w:tentative="1">
+      <w:start w:val="1"/>
+      <w:numFmt w:val="decimal"/>
+      <w:lvlText w:val="%7."/>
+      <w:lvlJc w:val="left"/>
+      <w:pPr>
+        <w:ind w:left="5040" w:hanging="360"/>
+      </w:pPr>
+    </w:lvl>
+    <w:lvl w:ilvl="7" w:tplc="04090019" w:tentative="1">
+      <w:start w:val="1"/>
+      <w:numFmt w:val="lowerLetter"/>
+      <w:lvlText w:val="%8."/>
+      <w:lvlJc w:val="left"/>
+      <w:pPr>
+        <w:ind w:left="5760" w:hanging="360"/>
+      </w:pPr>
+    </w:lvl>
+    <w:lvl w:ilvl="8" w:tplc="0409001B" w:tentative="1">
+      <w:start w:val="1"/>
+      <w:numFmt w:val="lowerRoman"/>
+      <w:lvlText w:val="%9."/>
+      <w:lvlJc w:val="right"/>
+      <w:pPr>
+        <w:ind w:left="6480" w:hanging="180"/>
+      </w:pPr>
+    </w:lvl>
+  </w:abstractNum>
+  <w:abstractNum w:abstractNumId="3" w15:restartNumberingAfterBreak="0">
     <w:nsid w:val="11867FF3"/>
     <w:multiLevelType w:val="hybridMultilevel"/>
     <w:tmpl w:val="C9B6DEC6"/>
@@ -5926,7 +6884,7 @@
       </w:pPr>
     </w:lvl>
   </w:abstractNum>
-  <w:abstractNum w:abstractNumId="3" w15:restartNumberingAfterBreak="0">
+  <w:abstractNum w:abstractNumId="4" w15:restartNumberingAfterBreak="0">
     <w:nsid w:val="13666697"/>
     <w:multiLevelType w:val="hybridMultilevel"/>
     <w:tmpl w:val="D0D2A846"/>
@@ -6039,7 +6997,366 @@
       </w:rPr>
     </w:lvl>
   </w:abstractNum>
-  <w:abstractNum w:abstractNumId="4" w15:restartNumberingAfterBreak="0">
+  <w:abstractNum w:abstractNumId="5" w15:restartNumberingAfterBreak="0">
+    <w:nsid w:val="21AA294A"/>
+    <w:multiLevelType w:val="hybridMultilevel"/>
+    <w:tmpl w:val="66AA16D0"/>
+    <w:lvl w:ilvl="0" w:tplc="04090003">
+      <w:start w:val="1"/>
+      <w:numFmt w:val="bullet"/>
+      <w:lvlText w:val="o"/>
+      <w:lvlJc w:val="left"/>
+      <w:pPr>
+        <w:ind w:left="1080" w:hanging="360"/>
+      </w:pPr>
+      <w:rPr>
+        <w:rFonts w:ascii="Courier New" w:hAnsi="Courier New" w:cs="Courier New" w:hint="default"/>
+      </w:rPr>
+    </w:lvl>
+    <w:lvl w:ilvl="1" w:tplc="CC101390">
+      <w:start w:val="1"/>
+      <w:numFmt w:val="bullet"/>
+      <w:lvlText w:val="-"/>
+      <w:lvlJc w:val="left"/>
+      <w:pPr>
+        <w:ind w:left="1800" w:hanging="360"/>
+      </w:pPr>
+      <w:rPr>
+        <w:rFonts w:ascii="Arial" w:eastAsiaTheme="minorHAnsi" w:hAnsi="Arial" w:cs="Arial" w:hint="default"/>
+      </w:rPr>
+    </w:lvl>
+    <w:lvl w:ilvl="2" w:tplc="0409001B" w:tentative="1">
+      <w:start w:val="1"/>
+      <w:numFmt w:val="lowerRoman"/>
+      <w:lvlText w:val="%3."/>
+      <w:lvlJc w:val="right"/>
+      <w:pPr>
+        <w:ind w:left="2520" w:hanging="180"/>
+      </w:pPr>
+    </w:lvl>
+    <w:lvl w:ilvl="3" w:tplc="0409000F" w:tentative="1">
+      <w:start w:val="1"/>
+      <w:numFmt w:val="decimal"/>
+      <w:lvlText w:val="%4."/>
+      <w:lvlJc w:val="left"/>
+      <w:pPr>
+        <w:ind w:left="3240" w:hanging="360"/>
+      </w:pPr>
+    </w:lvl>
+    <w:lvl w:ilvl="4" w:tplc="04090019" w:tentative="1">
+      <w:start w:val="1"/>
+      <w:numFmt w:val="lowerLetter"/>
+      <w:lvlText w:val="%5."/>
+      <w:lvlJc w:val="left"/>
+      <w:pPr>
+        <w:ind w:left="3960" w:hanging="360"/>
+      </w:pPr>
+    </w:lvl>
+    <w:lvl w:ilvl="5" w:tplc="0409001B" w:tentative="1">
+      <w:start w:val="1"/>
+      <w:numFmt w:val="lowerRoman"/>
+      <w:lvlText w:val="%6."/>
+      <w:lvlJc w:val="right"/>
+      <w:pPr>
+        <w:ind w:left="4680" w:hanging="180"/>
+      </w:pPr>
+    </w:lvl>
+    <w:lvl w:ilvl="6" w:tplc="0409000F" w:tentative="1">
+      <w:start w:val="1"/>
+      <w:numFmt w:val="decimal"/>
+      <w:lvlText w:val="%7."/>
+      <w:lvlJc w:val="left"/>
+      <w:pPr>
+        <w:ind w:left="5400" w:hanging="360"/>
+      </w:pPr>
+    </w:lvl>
+    <w:lvl w:ilvl="7" w:tplc="04090019" w:tentative="1">
+      <w:start w:val="1"/>
+      <w:numFmt w:val="lowerLetter"/>
+      <w:lvlText w:val="%8."/>
+      <w:lvlJc w:val="left"/>
+      <w:pPr>
+        <w:ind w:left="6120" w:hanging="360"/>
+      </w:pPr>
+    </w:lvl>
+    <w:lvl w:ilvl="8" w:tplc="0409001B" w:tentative="1">
+      <w:start w:val="1"/>
+      <w:numFmt w:val="lowerRoman"/>
+      <w:lvlText w:val="%9."/>
+      <w:lvlJc w:val="right"/>
+      <w:pPr>
+        <w:ind w:left="6840" w:hanging="180"/>
+      </w:pPr>
+    </w:lvl>
+  </w:abstractNum>
+  <w:abstractNum w:abstractNumId="6" w15:restartNumberingAfterBreak="0">
+    <w:nsid w:val="25CF25D2"/>
+    <w:multiLevelType w:val="hybridMultilevel"/>
+    <w:tmpl w:val="649636DE"/>
+    <w:lvl w:ilvl="0" w:tplc="7C900D1C">
+      <w:start w:val="1"/>
+      <w:numFmt w:val="upperLetter"/>
+      <w:lvlText w:val="%1."/>
+      <w:lvlJc w:val="left"/>
+      <w:pPr>
+        <w:ind w:left="1080" w:hanging="360"/>
+      </w:pPr>
+      <w:rPr>
+        <w:rFonts w:hint="default"/>
+      </w:rPr>
+    </w:lvl>
+    <w:lvl w:ilvl="1" w:tplc="04090019" w:tentative="1">
+      <w:start w:val="1"/>
+      <w:numFmt w:val="lowerLetter"/>
+      <w:lvlText w:val="%2."/>
+      <w:lvlJc w:val="left"/>
+      <w:pPr>
+        <w:ind w:left="1800" w:hanging="360"/>
+      </w:pPr>
+    </w:lvl>
+    <w:lvl w:ilvl="2" w:tplc="0409001B" w:tentative="1">
+      <w:start w:val="1"/>
+      <w:numFmt w:val="lowerRoman"/>
+      <w:lvlText w:val="%3."/>
+      <w:lvlJc w:val="right"/>
+      <w:pPr>
+        <w:ind w:left="2520" w:hanging="180"/>
+      </w:pPr>
+    </w:lvl>
+    <w:lvl w:ilvl="3" w:tplc="0409000F" w:tentative="1">
+      <w:start w:val="1"/>
+      <w:numFmt w:val="decimal"/>
+      <w:lvlText w:val="%4."/>
+      <w:lvlJc w:val="left"/>
+      <w:pPr>
+        <w:ind w:left="3240" w:hanging="360"/>
+      </w:pPr>
+    </w:lvl>
+    <w:lvl w:ilvl="4" w:tplc="04090019" w:tentative="1">
+      <w:start w:val="1"/>
+      <w:numFmt w:val="lowerLetter"/>
+      <w:lvlText w:val="%5."/>
+      <w:lvlJc w:val="left"/>
+      <w:pPr>
+        <w:ind w:left="3960" w:hanging="360"/>
+      </w:pPr>
+    </w:lvl>
+    <w:lvl w:ilvl="5" w:tplc="0409001B" w:tentative="1">
+      <w:start w:val="1"/>
+      <w:numFmt w:val="lowerRoman"/>
+      <w:lvlText w:val="%6."/>
+      <w:lvlJc w:val="right"/>
+      <w:pPr>
+        <w:ind w:left="4680" w:hanging="180"/>
+      </w:pPr>
+    </w:lvl>
+    <w:lvl w:ilvl="6" w:tplc="0409000F" w:tentative="1">
+      <w:start w:val="1"/>
+      <w:numFmt w:val="decimal"/>
+      <w:lvlText w:val="%7."/>
+      <w:lvlJc w:val="left"/>
+      <w:pPr>
+        <w:ind w:left="5400" w:hanging="360"/>
+      </w:pPr>
+    </w:lvl>
+    <w:lvl w:ilvl="7" w:tplc="04090019" w:tentative="1">
+      <w:start w:val="1"/>
+      <w:numFmt w:val="lowerLetter"/>
+      <w:lvlText w:val="%8."/>
+      <w:lvlJc w:val="left"/>
+      <w:pPr>
+        <w:ind w:left="6120" w:hanging="360"/>
+      </w:pPr>
+    </w:lvl>
+    <w:lvl w:ilvl="8" w:tplc="0409001B" w:tentative="1">
+      <w:start w:val="1"/>
+      <w:numFmt w:val="lowerRoman"/>
+      <w:lvlText w:val="%9."/>
+      <w:lvlJc w:val="right"/>
+      <w:pPr>
+        <w:ind w:left="6840" w:hanging="180"/>
+      </w:pPr>
+    </w:lvl>
+  </w:abstractNum>
+  <w:abstractNum w:abstractNumId="7" w15:restartNumberingAfterBreak="0">
+    <w:nsid w:val="325C3004"/>
+    <w:multiLevelType w:val="hybridMultilevel"/>
+    <w:tmpl w:val="C03A18F8"/>
+    <w:lvl w:ilvl="0" w:tplc="0409000F">
+      <w:start w:val="1"/>
+      <w:numFmt w:val="decimal"/>
+      <w:lvlText w:val="%1."/>
+      <w:lvlJc w:val="left"/>
+      <w:pPr>
+        <w:ind w:left="1080" w:hanging="360"/>
+      </w:pPr>
+      <w:rPr>
+        <w:rFonts w:hint="default"/>
+      </w:rPr>
+    </w:lvl>
+    <w:lvl w:ilvl="1" w:tplc="04090019" w:tentative="1">
+      <w:start w:val="1"/>
+      <w:numFmt w:val="lowerLetter"/>
+      <w:lvlText w:val="%2."/>
+      <w:lvlJc w:val="left"/>
+      <w:pPr>
+        <w:ind w:left="1800" w:hanging="360"/>
+      </w:pPr>
+    </w:lvl>
+    <w:lvl w:ilvl="2" w:tplc="0409001B" w:tentative="1">
+      <w:start w:val="1"/>
+      <w:numFmt w:val="lowerRoman"/>
+      <w:lvlText w:val="%3."/>
+      <w:lvlJc w:val="right"/>
+      <w:pPr>
+        <w:ind w:left="2520" w:hanging="180"/>
+      </w:pPr>
+    </w:lvl>
+    <w:lvl w:ilvl="3" w:tplc="0409000F" w:tentative="1">
+      <w:start w:val="1"/>
+      <w:numFmt w:val="decimal"/>
+      <w:lvlText w:val="%4."/>
+      <w:lvlJc w:val="left"/>
+      <w:pPr>
+        <w:ind w:left="3240" w:hanging="360"/>
+      </w:pPr>
+    </w:lvl>
+    <w:lvl w:ilvl="4" w:tplc="04090019" w:tentative="1">
+      <w:start w:val="1"/>
+      <w:numFmt w:val="lowerLetter"/>
+      <w:lvlText w:val="%5."/>
+      <w:lvlJc w:val="left"/>
+      <w:pPr>
+        <w:ind w:left="3960" w:hanging="360"/>
+      </w:pPr>
+    </w:lvl>
+    <w:lvl w:ilvl="5" w:tplc="0409001B" w:tentative="1">
+      <w:start w:val="1"/>
+      <w:numFmt w:val="lowerRoman"/>
+      <w:lvlText w:val="%6."/>
+      <w:lvlJc w:val="right"/>
+      <w:pPr>
+        <w:ind w:left="4680" w:hanging="180"/>
+      </w:pPr>
+    </w:lvl>
+    <w:lvl w:ilvl="6" w:tplc="0409000F" w:tentative="1">
+      <w:start w:val="1"/>
+      <w:numFmt w:val="decimal"/>
+      <w:lvlText w:val="%7."/>
+      <w:lvlJc w:val="left"/>
+      <w:pPr>
+        <w:ind w:left="5400" w:hanging="360"/>
+      </w:pPr>
+    </w:lvl>
+    <w:lvl w:ilvl="7" w:tplc="04090019" w:tentative="1">
+      <w:start w:val="1"/>
+      <w:numFmt w:val="lowerLetter"/>
+      <w:lvlText w:val="%8."/>
+      <w:lvlJc w:val="left"/>
+      <w:pPr>
+        <w:ind w:left="6120" w:hanging="360"/>
+      </w:pPr>
+    </w:lvl>
+    <w:lvl w:ilvl="8" w:tplc="0409001B" w:tentative="1">
+      <w:start w:val="1"/>
+      <w:numFmt w:val="lowerRoman"/>
+      <w:lvlText w:val="%9."/>
+      <w:lvlJc w:val="right"/>
+      <w:pPr>
+        <w:ind w:left="6840" w:hanging="180"/>
+      </w:pPr>
+    </w:lvl>
+  </w:abstractNum>
+  <w:abstractNum w:abstractNumId="8" w15:restartNumberingAfterBreak="0">
+    <w:nsid w:val="32D13512"/>
+    <w:multiLevelType w:val="hybridMultilevel"/>
+    <w:tmpl w:val="6D6680E4"/>
+    <w:lvl w:ilvl="0" w:tplc="04090003">
+      <w:start w:val="1"/>
+      <w:numFmt w:val="bullet"/>
+      <w:lvlText w:val="o"/>
+      <w:lvlJc w:val="left"/>
+      <w:pPr>
+        <w:ind w:left="1080" w:hanging="360"/>
+      </w:pPr>
+      <w:rPr>
+        <w:rFonts w:ascii="Courier New" w:hAnsi="Courier New" w:cs="Courier New" w:hint="default"/>
+      </w:rPr>
+    </w:lvl>
+    <w:lvl w:ilvl="1" w:tplc="04090019">
+      <w:start w:val="1"/>
+      <w:numFmt w:val="lowerLetter"/>
+      <w:lvlText w:val="%2."/>
+      <w:lvlJc w:val="left"/>
+      <w:pPr>
+        <w:ind w:left="1800" w:hanging="360"/>
+      </w:pPr>
+    </w:lvl>
+    <w:lvl w:ilvl="2" w:tplc="0409001B">
+      <w:start w:val="1"/>
+      <w:numFmt w:val="lowerRoman"/>
+      <w:lvlText w:val="%3."/>
+      <w:lvlJc w:val="right"/>
+      <w:pPr>
+        <w:ind w:left="2520" w:hanging="180"/>
+      </w:pPr>
+    </w:lvl>
+    <w:lvl w:ilvl="3" w:tplc="0409000F" w:tentative="1">
+      <w:start w:val="1"/>
+      <w:numFmt w:val="decimal"/>
+      <w:lvlText w:val="%4."/>
+      <w:lvlJc w:val="left"/>
+      <w:pPr>
+        <w:ind w:left="3240" w:hanging="360"/>
+      </w:pPr>
+    </w:lvl>
+    <w:lvl w:ilvl="4" w:tplc="04090019" w:tentative="1">
+      <w:start w:val="1"/>
+      <w:numFmt w:val="lowerLetter"/>
+      <w:lvlText w:val="%5."/>
+      <w:lvlJc w:val="left"/>
+      <w:pPr>
+        <w:ind w:left="3960" w:hanging="360"/>
+      </w:pPr>
+    </w:lvl>
+    <w:lvl w:ilvl="5" w:tplc="0409001B" w:tentative="1">
+      <w:start w:val="1"/>
+      <w:numFmt w:val="lowerRoman"/>
+      <w:lvlText w:val="%6."/>
+      <w:lvlJc w:val="right"/>
+      <w:pPr>
+        <w:ind w:left="4680" w:hanging="180"/>
+      </w:pPr>
+    </w:lvl>
+    <w:lvl w:ilvl="6" w:tplc="0409000F" w:tentative="1">
+      <w:start w:val="1"/>
+      <w:numFmt w:val="decimal"/>
+      <w:lvlText w:val="%7."/>
+      <w:lvlJc w:val="left"/>
+      <w:pPr>
+        <w:ind w:left="5400" w:hanging="360"/>
+      </w:pPr>
+    </w:lvl>
+    <w:lvl w:ilvl="7" w:tplc="04090019" w:tentative="1">
+      <w:start w:val="1"/>
+      <w:numFmt w:val="lowerLetter"/>
+      <w:lvlText w:val="%8."/>
+      <w:lvlJc w:val="left"/>
+      <w:pPr>
+        <w:ind w:left="6120" w:hanging="360"/>
+      </w:pPr>
+    </w:lvl>
+    <w:lvl w:ilvl="8" w:tplc="0409001B" w:tentative="1">
+      <w:start w:val="1"/>
+      <w:numFmt w:val="lowerRoman"/>
+      <w:lvlText w:val="%9."/>
+      <w:lvlJc w:val="right"/>
+      <w:pPr>
+        <w:ind w:left="6840" w:hanging="180"/>
+      </w:pPr>
+    </w:lvl>
+  </w:abstractNum>
+  <w:abstractNum w:abstractNumId="9" w15:restartNumberingAfterBreak="0">
     <w:nsid w:val="5D2F18D2"/>
     <w:multiLevelType w:val="hybridMultilevel"/>
     <w:tmpl w:val="AFBEBEB4"/>
@@ -6128,7 +7445,7 @@
       </w:pPr>
     </w:lvl>
   </w:abstractNum>
-  <w:abstractNum w:abstractNumId="5" w15:restartNumberingAfterBreak="0">
+  <w:abstractNum w:abstractNumId="10" w15:restartNumberingAfterBreak="0">
     <w:nsid w:val="6E516244"/>
     <w:multiLevelType w:val="hybridMultilevel"/>
     <w:tmpl w:val="7A0A668A"/>
@@ -6218,10 +7535,10 @@
     </w:lvl>
   </w:abstractNum>
   <w:num w:numId="1">
-    <w:abstractNumId w:val="3"/>
+    <w:abstractNumId w:val="4"/>
   </w:num>
   <w:num w:numId="2">
-    <w:abstractNumId w:val="4"/>
+    <w:abstractNumId w:val="9"/>
   </w:num>
   <w:num w:numId="3">
     <w:abstractNumId w:val="1"/>
@@ -6230,16 +7547,31 @@
     <w:abstractNumId w:val="0"/>
   </w:num>
   <w:num w:numId="5">
+    <w:abstractNumId w:val="3"/>
+  </w:num>
+  <w:num w:numId="6">
+    <w:abstractNumId w:val="10"/>
+  </w:num>
+  <w:num w:numId="7">
+    <w:abstractNumId w:val="5"/>
+  </w:num>
+  <w:num w:numId="8">
     <w:abstractNumId w:val="2"/>
   </w:num>
-  <w:num w:numId="6">
-    <w:abstractNumId w:val="5"/>
+  <w:num w:numId="9">
+    <w:abstractNumId w:val="7"/>
+  </w:num>
+  <w:num w:numId="10">
+    <w:abstractNumId w:val="6"/>
+  </w:num>
+  <w:num w:numId="11">
+    <w:abstractNumId w:val="8"/>
   </w:num>
 </w:numbering>
 </file>
 
 <file path=word/styles.xml><?xml version="1.0" encoding="utf-8"?>
-<w:styles xmlns:mc="http://schemas.openxmlformats.org/markup-compatibility/2006" xmlns:r="http://schemas.openxmlformats.org/officeDocument/2006/relationships" xmlns:w="http://schemas.openxmlformats.org/wordprocessingml/2006/main" xmlns:w14="http://schemas.microsoft.com/office/word/2010/wordml" xmlns:w15="http://schemas.microsoft.com/office/word/2012/wordml" xmlns:w16cex="http://schemas.microsoft.com/office/word/2018/wordml/cex" xmlns:w16cid="http://schemas.microsoft.com/office/word/2016/wordml/cid" xmlns:w16="http://schemas.microsoft.com/office/word/2018/wordml" xmlns:w16se="http://schemas.microsoft.com/office/word/2015/wordml/symex" mc:Ignorable="w14 w15 w16se w16cid w16 w16cex">
+<w:styles xmlns:mc="http://schemas.openxmlformats.org/markup-compatibility/2006" xmlns:r="http://schemas.openxmlformats.org/officeDocument/2006/relationships" xmlns:w="http://schemas.openxmlformats.org/wordprocessingml/2006/main" xmlns:w14="http://schemas.microsoft.com/office/word/2010/wordml" xmlns:w15="http://schemas.microsoft.com/office/word/2012/wordml" xmlns:w16cid="http://schemas.microsoft.com/office/word/2016/wordml/cid" xmlns:w16se="http://schemas.microsoft.com/office/word/2015/wordml/symex" mc:Ignorable="w14 w15 w16se w16cid">
   <w:docDefaults>
     <w:rPrDefault>
       <w:rPr>
@@ -7249,7 +8581,7 @@
 </file>
 
 <file path=customXml/itemProps1.xml><?xml version="1.0" encoding="utf-8"?>
-<ds:datastoreItem xmlns:ds="http://schemas.openxmlformats.org/officeDocument/2006/customXml" ds:itemID="{BCD10FA5-719A-DF4B-ACDD-E51B84C8252C}">
+<ds:datastoreItem xmlns:ds="http://schemas.openxmlformats.org/officeDocument/2006/customXml" ds:itemID="{92E8FC88-E7E3-42A2-A493-57AB030BBEF8}">
   <ds:schemaRefs>
     <ds:schemaRef ds:uri="http://schemas.openxmlformats.org/officeDocument/2006/bibliography"/>
   </ds:schemaRefs>

--- a/Improving ExpertSearch Progress Report.docx
+++ b/Improving ExpertSearch Progress Report.docx
@@ -1,6 +1,6 @@
 
 <file path=word/document.xml><?xml version="1.0" encoding="utf-8"?>
-<w:document xmlns:wpc="http://schemas.microsoft.com/office/word/2010/wordprocessingCanvas" xmlns:cx="http://schemas.microsoft.com/office/drawing/2014/chartex" xmlns:cx1="http://schemas.microsoft.com/office/drawing/2015/9/8/chartex" xmlns:cx2="http://schemas.microsoft.com/office/drawing/2015/10/21/chartex" xmlns:cx3="http://schemas.microsoft.com/office/drawing/2016/5/9/chartex" xmlns:cx4="http://schemas.microsoft.com/office/drawing/2016/5/10/chartex" xmlns:cx5="http://schemas.microsoft.com/office/drawing/2016/5/11/chartex" xmlns:cx6="http://schemas.microsoft.com/office/drawing/2016/5/12/chartex" xmlns:cx7="http://schemas.microsoft.com/office/drawing/2016/5/13/chartex" xmlns:cx8="http://schemas.microsoft.com/office/drawing/2016/5/14/chartex" xmlns:mc="http://schemas.openxmlformats.org/markup-compatibility/2006" xmlns:aink="http://schemas.microsoft.com/office/drawing/2016/ink" xmlns:am3d="http://schemas.microsoft.com/office/drawing/2017/model3d" xmlns:o="urn:schemas-microsoft-com:office:office" xmlns:r="http://schemas.openxmlformats.org/officeDocument/2006/relationships" xmlns:m="http://schemas.openxmlformats.org/officeDocument/2006/math" xmlns:v="urn:schemas-microsoft-com:vml" xmlns:wp14="http://schemas.microsoft.com/office/word/2010/wordprocessingDrawing" xmlns:wp="http://schemas.openxmlformats.org/drawingml/2006/wordprocessingDrawing" xmlns:w10="urn:schemas-microsoft-com:office:word" xmlns:w="http://schemas.openxmlformats.org/wordprocessingml/2006/main" xmlns:w14="http://schemas.microsoft.com/office/word/2010/wordml" xmlns:w15="http://schemas.microsoft.com/office/word/2012/wordml" xmlns:w16cid="http://schemas.microsoft.com/office/word/2016/wordml/cid" xmlns:w16se="http://schemas.microsoft.com/office/word/2015/wordml/symex" xmlns:wpg="http://schemas.microsoft.com/office/word/2010/wordprocessingGroup" xmlns:wpi="http://schemas.microsoft.com/office/word/2010/wordprocessingInk" xmlns:wne="http://schemas.microsoft.com/office/word/2006/wordml" xmlns:wps="http://schemas.microsoft.com/office/word/2010/wordprocessingShape" mc:Ignorable="w14 w15 w16se w16cid wp14">
+<w:document xmlns:wpc="http://schemas.microsoft.com/office/word/2010/wordprocessingCanvas" xmlns:cx="http://schemas.microsoft.com/office/drawing/2014/chartex" xmlns:cx1="http://schemas.microsoft.com/office/drawing/2015/9/8/chartex" xmlns:cx2="http://schemas.microsoft.com/office/drawing/2015/10/21/chartex" xmlns:cx3="http://schemas.microsoft.com/office/drawing/2016/5/9/chartex" xmlns:cx4="http://schemas.microsoft.com/office/drawing/2016/5/10/chartex" xmlns:cx5="http://schemas.microsoft.com/office/drawing/2016/5/11/chartex" xmlns:cx6="http://schemas.microsoft.com/office/drawing/2016/5/12/chartex" xmlns:cx7="http://schemas.microsoft.com/office/drawing/2016/5/13/chartex" xmlns:cx8="http://schemas.microsoft.com/office/drawing/2016/5/14/chartex" xmlns:mc="http://schemas.openxmlformats.org/markup-compatibility/2006" xmlns:aink="http://schemas.microsoft.com/office/drawing/2016/ink" xmlns:am3d="http://schemas.microsoft.com/office/drawing/2017/model3d" xmlns:o="urn:schemas-microsoft-com:office:office" xmlns:r="http://schemas.openxmlformats.org/officeDocument/2006/relationships" xmlns:m="http://schemas.openxmlformats.org/officeDocument/2006/math" xmlns:v="urn:schemas-microsoft-com:vml" xmlns:wp14="http://schemas.microsoft.com/office/word/2010/wordprocessingDrawing" xmlns:wp="http://schemas.openxmlformats.org/drawingml/2006/wordprocessingDrawing" xmlns:w10="urn:schemas-microsoft-com:office:word" xmlns:w="http://schemas.openxmlformats.org/wordprocessingml/2006/main" xmlns:w14="http://schemas.microsoft.com/office/word/2010/wordml" xmlns:w15="http://schemas.microsoft.com/office/word/2012/wordml" xmlns:w16cex="http://schemas.microsoft.com/office/word/2018/wordml/cex" xmlns:w16cid="http://schemas.microsoft.com/office/word/2016/wordml/cid" xmlns:w16="http://schemas.microsoft.com/office/word/2018/wordml" xmlns:w16se="http://schemas.microsoft.com/office/word/2015/wordml/symex" xmlns:wpg="http://schemas.microsoft.com/office/word/2010/wordprocessingGroup" xmlns:wpi="http://schemas.microsoft.com/office/word/2010/wordprocessingInk" xmlns:wne="http://schemas.microsoft.com/office/word/2006/wordml" xmlns:wps="http://schemas.microsoft.com/office/word/2010/wordprocessingShape" mc:Ignorable="w14 w15 w16se w16cid w16 w16cex wp14">
   <w:body>
     <w:p>
       <w:pPr>
@@ -2846,6 +2846,67 @@
                 <w:rFonts w:ascii="Arial" w:hAnsi="Arial" w:cs="Arial"/>
               </w:rPr>
             </w:pPr>
+            <w:r>
+              <w:rPr>
+                <w:rFonts w:ascii="Arial" w:hAnsi="Arial" w:cs="Arial"/>
+              </w:rPr>
+              <w:t xml:space="preserve">Completed: </w:t>
+            </w:r>
+          </w:p>
+          <w:p>
+            <w:pPr>
+              <w:pStyle w:val="ListParagraph"/>
+              <w:numPr>
+                <w:ilvl w:val="0"/>
+                <w:numId w:val="1"/>
+              </w:numPr>
+              <w:rPr>
+                <w:rFonts w:ascii="Arial" w:hAnsi="Arial" w:cs="Arial"/>
+              </w:rPr>
+            </w:pPr>
+            <w:r>
+              <w:rPr>
+                <w:rFonts w:ascii="Arial" w:hAnsi="Arial" w:cs="Arial"/>
+              </w:rPr>
+              <w:lastRenderedPageBreak/>
+              <w:t>To display top 5 topics associated with each faculty member</w:t>
+            </w:r>
+          </w:p>
+          <w:p>
+            <w:pPr>
+              <w:pStyle w:val="ListParagraph"/>
+              <w:numPr>
+                <w:ilvl w:val="0"/>
+                <w:numId w:val="1"/>
+              </w:numPr>
+              <w:rPr>
+                <w:rFonts w:ascii="Arial" w:hAnsi="Arial" w:cs="Arial"/>
+              </w:rPr>
+            </w:pPr>
+            <w:r>
+              <w:rPr>
+                <w:rFonts w:ascii="Arial" w:hAnsi="Arial" w:cs="Arial"/>
+              </w:rPr>
+              <w:t xml:space="preserve">To prepopulate email field when clicked on email address </w:t>
+            </w:r>
+          </w:p>
+          <w:p>
+            <w:pPr>
+              <w:pStyle w:val="ListParagraph"/>
+              <w:numPr>
+                <w:ilvl w:val="0"/>
+                <w:numId w:val="1"/>
+              </w:numPr>
+              <w:rPr>
+                <w:rFonts w:ascii="Arial" w:hAnsi="Arial" w:cs="Arial"/>
+              </w:rPr>
+            </w:pPr>
+            <w:r>
+              <w:rPr>
+                <w:rFonts w:ascii="Arial" w:hAnsi="Arial" w:cs="Arial"/>
+              </w:rPr>
+              <w:t xml:space="preserve">To improve email extraction part 1. </w:t>
+            </w:r>
           </w:p>
         </w:tc>
       </w:tr>
@@ -2861,7 +2922,6 @@
         <w:rPr>
           <w:rFonts w:ascii="Arial" w:hAnsi="Arial" w:cs="Arial"/>
         </w:rPr>
-        <w:lastRenderedPageBreak/>
         <w:t xml:space="preserve">More </w:t>
       </w:r>
       <w:r>
@@ -3016,7 +3076,14 @@
         <w:t xml:space="preserve"> (text_classifier.py)</w:t>
       </w:r>
     </w:p>
-    <w:p/>
+    <w:p>
+      <w:pPr>
+        <w:pStyle w:val="ListParagraph"/>
+        <w:rPr>
+          <w:rFonts w:ascii="Arial" w:hAnsi="Arial" w:cs="Arial"/>
+        </w:rPr>
+      </w:pPr>
+    </w:p>
     <w:p>
       <w:pPr>
         <w:pStyle w:val="Heading3"/>
@@ -3343,6 +3410,7 @@
         <w:rPr>
           <w:rFonts w:ascii="Arial" w:hAnsi="Arial" w:cs="Arial"/>
         </w:rPr>
+        <w:lastRenderedPageBreak/>
         <w:t>Uses the text classifier to predict the category of the test URLs as “Faculty” or “Non-Faculty”</w:t>
       </w:r>
     </w:p>
@@ -3490,7 +3558,6 @@
           <w:sz w:val="22"/>
           <w:szCs w:val="22"/>
         </w:rPr>
-        <w:lastRenderedPageBreak/>
         <w:t>$ cd ExpertSearch/AutoScraper</w:t>
       </w:r>
     </w:p>
@@ -3956,6 +4023,7 @@
         <w:rPr>
           <w:rFonts w:ascii="Arial" w:hAnsi="Arial" w:cs="Arial"/>
         </w:rPr>
+        <w:lastRenderedPageBreak/>
         <w:t>Convert</w:t>
       </w:r>
       <w:r>
@@ -4190,7 +4258,6 @@
         <w:rPr>
           <w:rFonts w:ascii="Arial" w:hAnsi="Arial" w:cs="Arial"/>
         </w:rPr>
-        <w:lastRenderedPageBreak/>
         <w:t xml:space="preserve">Mix the 400 </w:t>
       </w:r>
       <w:r>
@@ -4785,6 +4852,7 @@
           <w:b/>
           <w:bCs/>
         </w:rPr>
+        <w:lastRenderedPageBreak/>
         <w:t>Faculty</w:t>
       </w:r>
       <w:r>
@@ -4973,7 +5041,6 @@
         <w:rPr>
           <w:rFonts w:ascii="Arial" w:hAnsi="Arial" w:cs="Arial"/>
         </w:rPr>
-        <w:lastRenderedPageBreak/>
         <w:t xml:space="preserve">Tag the faculty bio URLs as “faculty” and save to a file. </w:t>
       </w:r>
     </w:p>
@@ -5496,6 +5563,7 @@
           <w:b/>
           <w:bCs/>
         </w:rPr>
+        <w:lastRenderedPageBreak/>
         <w:t>Deliverables:</w:t>
       </w:r>
       <w:bookmarkEnd w:id="19"/>
@@ -5528,63 +5596,65 @@
           <w:b/>
           <w:bCs/>
         </w:rPr>
-        <w:t>Outputs</w:t>
-      </w:r>
-      <w:r>
+        <w:t>Outputs:</w:t>
+      </w:r>
+    </w:p>
+    <w:p>
+      <w:pPr>
+        <w:pStyle w:val="ListParagraph"/>
+        <w:numPr>
+          <w:ilvl w:val="0"/>
+          <w:numId w:val="1"/>
+        </w:numPr>
+      </w:pPr>
+      <w:r>
+        <w:t>Trained topic model (‘</w:t>
+      </w:r>
+      <w:proofErr w:type="spellStart"/>
+      <w:r>
+        <w:t>lda_mallet_model</w:t>
+      </w:r>
+      <w:proofErr w:type="spellEnd"/>
+      <w:r>
+        <w:t>’)</w:t>
+      </w:r>
+    </w:p>
+    <w:p>
+      <w:pPr>
+        <w:pStyle w:val="ListParagraph"/>
+        <w:numPr>
+          <w:ilvl w:val="0"/>
+          <w:numId w:val="1"/>
+        </w:numPr>
+      </w:pPr>
+      <w:r>
+        <w:t>Bag-of-words representation of corpus to be used with miner.py (‘</w:t>
+      </w:r>
+      <w:proofErr w:type="spellStart"/>
+      <w:r>
+        <w:t>corpus_dictionary</w:t>
+      </w:r>
+      <w:proofErr w:type="spellEnd"/>
+      <w:r>
+        <w:t>’)</w:t>
+      </w:r>
+    </w:p>
+    <w:p>
+      <w:pPr>
+        <w:pStyle w:val="ListParagraph"/>
+        <w:rPr>
+          <w:rFonts w:ascii="Arial" w:hAnsi="Arial" w:cs="Arial"/>
+        </w:rPr>
+      </w:pPr>
+    </w:p>
+    <w:p>
+      <w:pPr>
+        <w:pStyle w:val="Heading3"/>
         <w:rPr>
           <w:rFonts w:ascii="Arial" w:hAnsi="Arial" w:cs="Arial"/>
           <w:b/>
           <w:bCs/>
         </w:rPr>
-        <w:t>:</w:t>
-      </w:r>
-    </w:p>
-    <w:p>
-      <w:pPr>
-        <w:pStyle w:val="ListParagraph"/>
-        <w:numPr>
-          <w:ilvl w:val="0"/>
-          <w:numId w:val="1"/>
-        </w:numPr>
-      </w:pPr>
-      <w:r>
-        <w:t>Trained topic model (‘</w:t>
-      </w:r>
-      <w:proofErr w:type="spellStart"/>
-      <w:r>
-        <w:t>lda_mallet_model</w:t>
-      </w:r>
-      <w:proofErr w:type="spellEnd"/>
-      <w:r>
-        <w:t>’)</w:t>
-      </w:r>
-    </w:p>
-    <w:p>
-      <w:pPr>
-        <w:pStyle w:val="ListParagraph"/>
-        <w:numPr>
-          <w:ilvl w:val="0"/>
-          <w:numId w:val="1"/>
-        </w:numPr>
-      </w:pPr>
-      <w:r>
-        <w:t>Bag-of-words representation of corpus to be used with miner.py (‘</w:t>
-      </w:r>
-      <w:proofErr w:type="spellStart"/>
-      <w:r>
-        <w:t>corpus_dictionary</w:t>
-      </w:r>
-      <w:proofErr w:type="spellEnd"/>
-      <w:r>
-        <w:t>’)</w:t>
-      </w:r>
-    </w:p>
-    <w:p>
-      <w:pPr>
-        <w:pStyle w:val="ListParagraph"/>
-        <w:rPr>
-          <w:rFonts w:ascii="Arial" w:hAnsi="Arial" w:cs="Arial"/>
-        </w:rPr>
       </w:pPr>
     </w:p>
     <w:p>
@@ -5596,33 +5666,13 @@
           <w:bCs/>
         </w:rPr>
       </w:pPr>
-    </w:p>
-    <w:p>
-      <w:pPr>
-        <w:pStyle w:val="Heading3"/>
+      <w:r>
         <w:rPr>
           <w:rFonts w:ascii="Arial" w:hAnsi="Arial" w:cs="Arial"/>
           <w:b/>
           <w:bCs/>
         </w:rPr>
-      </w:pPr>
-      <w:bookmarkStart w:id="20" w:name="_GoBack"/>
-      <w:bookmarkEnd w:id="20"/>
-      <w:r>
-        <w:rPr>
-          <w:rFonts w:ascii="Arial" w:hAnsi="Arial" w:cs="Arial"/>
-          <w:b/>
-          <w:bCs/>
-        </w:rPr>
-        <w:t>Topic Miner</w:t>
-      </w:r>
-      <w:r>
-        <w:rPr>
-          <w:rFonts w:ascii="Arial" w:hAnsi="Arial" w:cs="Arial"/>
-          <w:b/>
-          <w:bCs/>
-        </w:rPr>
-        <w:t>:</w:t>
+        <w:t>Topic Miner:</w:t>
       </w:r>
     </w:p>
     <w:p>
@@ -6101,6 +6151,7 @@
         </w:numPr>
       </w:pPr>
       <w:r>
+        <w:lastRenderedPageBreak/>
         <w:t>Tweak corpus construction</w:t>
       </w:r>
     </w:p>
@@ -6186,7 +6237,6 @@
         </w:numPr>
       </w:pPr>
       <w:r>
-        <w:lastRenderedPageBreak/>
         <w:t>Chose the best model according to above criteria and saved it and the created dictionary for query inference</w:t>
       </w:r>
     </w:p>
@@ -6252,7 +6302,7 @@
           <w:bCs/>
         </w:rPr>
       </w:pPr>
-      <w:bookmarkStart w:id="21" w:name="_Toc57200444"/>
+      <w:bookmarkStart w:id="20" w:name="_Toc57200444"/>
       <w:r>
         <w:rPr>
           <w:rFonts w:ascii="Arial" w:hAnsi="Arial" w:cs="Arial"/>
@@ -6261,7 +6311,7 @@
         </w:rPr>
         <w:t>Improved Email Extraction</w:t>
       </w:r>
-      <w:bookmarkEnd w:id="21"/>
+      <w:bookmarkEnd w:id="20"/>
     </w:p>
     <w:p/>
     <w:p>
@@ -6273,7 +6323,7 @@
           <w:bCs/>
         </w:rPr>
       </w:pPr>
-      <w:bookmarkStart w:id="22" w:name="_Toc57200445"/>
+      <w:bookmarkStart w:id="21" w:name="_Toc57200445"/>
       <w:r>
         <w:rPr>
           <w:rFonts w:ascii="Arial" w:hAnsi="Arial" w:cs="Arial"/>
@@ -6282,24 +6332,18 @@
         </w:rPr>
         <w:t>Deliverables:</w:t>
       </w:r>
-      <w:bookmarkEnd w:id="22"/>
-    </w:p>
-    <w:p>
-      <w:pPr>
-        <w:pStyle w:val="ListParagraph"/>
-        <w:rPr>
-          <w:rFonts w:ascii="Arial" w:hAnsi="Arial" w:cs="Arial"/>
-        </w:rPr>
-      </w:pPr>
-    </w:p>
-    <w:p>
-      <w:pPr>
-        <w:pStyle w:val="ListParagraph"/>
-        <w:rPr>
-          <w:rFonts w:ascii="Arial" w:hAnsi="Arial" w:cs="Arial"/>
-        </w:rPr>
-      </w:pPr>
-    </w:p>
+      <w:bookmarkEnd w:id="21"/>
+    </w:p>
+    <w:p>
+      <w:pPr>
+        <w:ind w:firstLine="720"/>
+      </w:pPr>
+      <w:r>
+        <w:t>-email-extraction.py</w:t>
+      </w:r>
+    </w:p>
+    <w:p/>
+    <w:p/>
     <w:p>
       <w:pPr>
         <w:pStyle w:val="Heading2"/>
@@ -6309,41 +6353,363 @@
           <w:bCs/>
         </w:rPr>
       </w:pPr>
-      <w:bookmarkStart w:id="23" w:name="_Toc57200446"/>
       <w:r>
         <w:rPr>
           <w:rFonts w:ascii="Arial" w:hAnsi="Arial" w:cs="Arial"/>
           <w:b/>
           <w:bCs/>
         </w:rPr>
-        <w:t>UI Improvements</w:t>
-      </w:r>
-      <w:bookmarkEnd w:id="23"/>
+        <w:t>Regex Improvement:</w:t>
+      </w:r>
     </w:p>
     <w:p/>
     <w:p>
       <w:pPr>
-        <w:pStyle w:val="Heading3"/>
+        <w:pStyle w:val="ListParagraph"/>
+        <w:numPr>
+          <w:ilvl w:val="1"/>
+          <w:numId w:val="7"/>
+        </w:numPr>
+      </w:pPr>
+      <w:r>
+        <w:t xml:space="preserve">There are certain edge cases that we had noticed in some of the email web pages where the format was different than the traditional email formatting </w:t>
+      </w:r>
+    </w:p>
+    <w:p>
+      <w:pPr>
+        <w:pStyle w:val="ListParagraph"/>
+        <w:numPr>
+          <w:ilvl w:val="1"/>
+          <w:numId w:val="7"/>
+        </w:numPr>
+      </w:pPr>
+      <w:r>
+        <w:t xml:space="preserve">Added more regex matches in order to match with these edge cases such as ex. </w:t>
+      </w:r>
+      <w:proofErr w:type="spellStart"/>
+      <w:r>
+        <w:t>rohini</w:t>
+      </w:r>
+      <w:proofErr w:type="spellEnd"/>
+      <w:r>
+        <w:t>[</w:t>
+      </w:r>
+      <w:proofErr w:type="gramStart"/>
+      <w:r>
+        <w:t>@]buffalo</w:t>
+      </w:r>
+      <w:proofErr w:type="gramEnd"/>
+      <w:r>
+        <w:t>[DOT]edu</w:t>
+      </w:r>
+    </w:p>
+    <w:p>
+      <w:pPr>
+        <w:pStyle w:val="ListParagraph"/>
+        <w:rPr>
+          <w:rFonts w:ascii="Arial" w:hAnsi="Arial" w:cs="Arial"/>
+        </w:rPr>
+      </w:pPr>
+    </w:p>
+    <w:p>
+      <w:pPr>
+        <w:pStyle w:val="Heading2"/>
         <w:rPr>
           <w:rFonts w:ascii="Arial" w:hAnsi="Arial" w:cs="Arial"/>
           <w:b/>
           <w:bCs/>
         </w:rPr>
       </w:pPr>
-      <w:bookmarkStart w:id="24" w:name="_Toc57200447"/>
+      <w:bookmarkStart w:id="22" w:name="_Toc57200446"/>
       <w:r>
         <w:rPr>
           <w:rFonts w:ascii="Arial" w:hAnsi="Arial" w:cs="Arial"/>
           <w:b/>
           <w:bCs/>
         </w:rPr>
+        <w:t>UI Improvements</w:t>
+      </w:r>
+      <w:bookmarkEnd w:id="22"/>
+    </w:p>
+    <w:p/>
+    <w:p>
+      <w:pPr>
+        <w:pStyle w:val="Heading3"/>
+        <w:rPr>
+          <w:rFonts w:ascii="Arial" w:hAnsi="Arial" w:cs="Arial"/>
+          <w:b/>
+          <w:bCs/>
+        </w:rPr>
+      </w:pPr>
+      <w:bookmarkStart w:id="23" w:name="_Toc57200447"/>
+      <w:r>
+        <w:rPr>
+          <w:rFonts w:ascii="Arial" w:hAnsi="Arial" w:cs="Arial"/>
+          <w:b/>
+          <w:bCs/>
+        </w:rPr>
         <w:t>Deliverables:</w:t>
       </w:r>
-      <w:bookmarkEnd w:id="24"/>
-    </w:p>
-    <w:p>
-      <w:pPr>
-        <w:pStyle w:val="ListParagraph"/>
+      <w:bookmarkEnd w:id="23"/>
+    </w:p>
+    <w:p>
+      <w:pPr>
+        <w:pStyle w:val="ListParagraph"/>
+        <w:numPr>
+          <w:ilvl w:val="0"/>
+          <w:numId w:val="1"/>
+        </w:numPr>
+        <w:rPr>
+          <w:rFonts w:ascii="Arial" w:hAnsi="Arial" w:cs="Arial"/>
+        </w:rPr>
+      </w:pPr>
+      <w:r>
+        <w:rPr>
+          <w:rFonts w:ascii="Arial" w:hAnsi="Arial" w:cs="Arial"/>
+        </w:rPr>
+        <w:t xml:space="preserve">Server (server.py) </w:t>
+      </w:r>
+    </w:p>
+    <w:p>
+      <w:pPr>
+        <w:pStyle w:val="ListParagraph"/>
+        <w:numPr>
+          <w:ilvl w:val="0"/>
+          <w:numId w:val="1"/>
+        </w:numPr>
+        <w:rPr>
+          <w:rFonts w:ascii="Arial" w:hAnsi="Arial" w:cs="Arial"/>
+        </w:rPr>
+      </w:pPr>
+      <w:r>
+        <w:rPr>
+          <w:rFonts w:ascii="Arial" w:hAnsi="Arial" w:cs="Arial"/>
+        </w:rPr>
+        <w:t>UI Front (index.js)</w:t>
+      </w:r>
+    </w:p>
+    <w:p>
+      <w:pPr>
+        <w:pStyle w:val="Heading4"/>
+        <w:rPr>
+          <w:rFonts w:ascii="Arial" w:hAnsi="Arial" w:cs="Arial"/>
+          <w:b/>
+          <w:bCs/>
+          <w:i w:val="0"/>
+          <w:iCs w:val="0"/>
+        </w:rPr>
+      </w:pPr>
+    </w:p>
+    <w:p>
+      <w:pPr>
+        <w:pStyle w:val="Heading4"/>
+        <w:rPr>
+          <w:rFonts w:ascii="Arial" w:hAnsi="Arial" w:cs="Arial"/>
+          <w:b/>
+          <w:bCs/>
+          <w:i w:val="0"/>
+          <w:iCs w:val="0"/>
+        </w:rPr>
+      </w:pPr>
+      <w:r>
+        <w:rPr>
+          <w:rFonts w:ascii="Arial" w:hAnsi="Arial" w:cs="Arial"/>
+          <w:b/>
+          <w:bCs/>
+          <w:i w:val="0"/>
+          <w:iCs w:val="0"/>
+        </w:rPr>
+        <w:t xml:space="preserve">Info Button: </w:t>
+      </w:r>
+    </w:p>
+    <w:p>
+      <w:pPr>
+        <w:pStyle w:val="ListParagraph"/>
+        <w:numPr>
+          <w:ilvl w:val="0"/>
+          <w:numId w:val="1"/>
+        </w:numPr>
+      </w:pPr>
+      <w:r>
+        <w:t xml:space="preserve">Information button is created at the top of each of the retrieved faculty. </w:t>
+      </w:r>
+    </w:p>
+    <w:p>
+      <w:pPr>
+        <w:pStyle w:val="ListParagraph"/>
+        <w:numPr>
+          <w:ilvl w:val="0"/>
+          <w:numId w:val="1"/>
+        </w:numPr>
+      </w:pPr>
+      <w:r>
+        <w:t xml:space="preserve">When the button is clicked there a table pops up that appears below the selected retrieved faculty </w:t>
+      </w:r>
+    </w:p>
+    <w:p>
+      <w:pPr>
+        <w:pStyle w:val="ListParagraph"/>
+        <w:numPr>
+          <w:ilvl w:val="0"/>
+          <w:numId w:val="1"/>
+        </w:numPr>
+      </w:pPr>
+      <w:r>
+        <w:lastRenderedPageBreak/>
+        <w:t xml:space="preserve">The table will contain additional information regarding the research topics that the faculty does </w:t>
+      </w:r>
+    </w:p>
+    <w:p>
+      <w:pPr>
+        <w:pStyle w:val="ListParagraph"/>
+        <w:numPr>
+          <w:ilvl w:val="0"/>
+          <w:numId w:val="1"/>
+        </w:numPr>
+      </w:pPr>
+      <w:r>
+        <w:t xml:space="preserve">When one of the info buttons associated with a faculty is clicked the other one will close, and the new one will open. </w:t>
+      </w:r>
+    </w:p>
+    <w:p/>
+    <w:p>
+      <w:pPr>
+        <w:pStyle w:val="Heading2"/>
+        <w:rPr>
+          <w:rFonts w:ascii="Arial" w:hAnsi="Arial" w:cs="Arial"/>
+          <w:b/>
+          <w:bCs/>
+        </w:rPr>
+      </w:pPr>
+      <w:r>
+        <w:rPr>
+          <w:rFonts w:ascii="Arial" w:hAnsi="Arial" w:cs="Arial"/>
+          <w:b/>
+          <w:bCs/>
+        </w:rPr>
+        <w:t>Top 5 Topics Display:</w:t>
+      </w:r>
+    </w:p>
+    <w:p>
+      <w:pPr>
+        <w:rPr>
+          <w:rFonts w:ascii="Arial" w:hAnsi="Arial" w:cs="Arial"/>
+        </w:rPr>
+      </w:pPr>
+    </w:p>
+    <w:p>
+      <w:pPr>
+        <w:pStyle w:val="ListParagraph"/>
+        <w:numPr>
+          <w:ilvl w:val="0"/>
+          <w:numId w:val="1"/>
+        </w:numPr>
+        <w:rPr>
+          <w:rFonts w:ascii="Arial" w:hAnsi="Arial" w:cs="Arial"/>
+        </w:rPr>
+      </w:pPr>
+      <w:r>
+        <w:rPr>
+          <w:rFonts w:ascii="Arial" w:hAnsi="Arial" w:cs="Arial"/>
+        </w:rPr>
+        <w:t xml:space="preserve">Display the top 5 topics from the preview for each of the faculty. </w:t>
+      </w:r>
+    </w:p>
+    <w:p>
+      <w:pPr>
+        <w:pStyle w:val="ListParagraph"/>
+        <w:numPr>
+          <w:ilvl w:val="0"/>
+          <w:numId w:val="1"/>
+        </w:numPr>
+        <w:rPr>
+          <w:rFonts w:ascii="Arial" w:hAnsi="Arial" w:cs="Arial"/>
+        </w:rPr>
+      </w:pPr>
+      <w:r>
+        <w:rPr>
+          <w:rFonts w:ascii="Arial" w:hAnsi="Arial" w:cs="Arial"/>
+        </w:rPr>
+        <w:t xml:space="preserve">Display these topics in a table format when the information button is clicked </w:t>
+      </w:r>
+    </w:p>
+    <w:p>
+      <w:pPr>
+        <w:pStyle w:val="ListParagraph"/>
+        <w:numPr>
+          <w:ilvl w:val="0"/>
+          <w:numId w:val="1"/>
+        </w:numPr>
+        <w:rPr>
+          <w:rFonts w:ascii="Arial" w:hAnsi="Arial" w:cs="Arial"/>
+        </w:rPr>
+      </w:pPr>
+      <w:r>
+        <w:rPr>
+          <w:rFonts w:ascii="Arial" w:hAnsi="Arial" w:cs="Arial"/>
+        </w:rPr>
+        <w:t xml:space="preserve">Underneath each topic is a ‘Learn More’ button which when clicked leads you to a page talking more about the topic in detail from the web. </w:t>
+      </w:r>
+    </w:p>
+    <w:p>
+      <w:pPr>
+        <w:rPr>
+          <w:rFonts w:ascii="Arial" w:hAnsi="Arial" w:cs="Arial"/>
+        </w:rPr>
+      </w:pPr>
+    </w:p>
+    <w:p>
+      <w:pPr>
+        <w:rPr>
+          <w:rFonts w:ascii="Arial" w:hAnsi="Arial" w:cs="Arial"/>
+        </w:rPr>
+      </w:pPr>
+    </w:p>
+    <w:p>
+      <w:pPr>
+        <w:pStyle w:val="Heading2"/>
+        <w:rPr>
+          <w:rFonts w:ascii="Arial" w:hAnsi="Arial" w:cs="Arial"/>
+          <w:b/>
+          <w:bCs/>
+        </w:rPr>
+      </w:pPr>
+      <w:r>
+        <w:rPr>
+          <w:rFonts w:ascii="Arial" w:hAnsi="Arial" w:cs="Arial"/>
+          <w:b/>
+          <w:bCs/>
+        </w:rPr>
+        <w:t xml:space="preserve">Email Automation: </w:t>
+      </w:r>
+    </w:p>
+    <w:p>
+      <w:pPr>
+        <w:pStyle w:val="ListParagraph"/>
+        <w:numPr>
+          <w:ilvl w:val="0"/>
+          <w:numId w:val="1"/>
+        </w:numPr>
+      </w:pPr>
+      <w:r>
+        <w:t xml:space="preserve">Email comes pre-populated with a set subject and body. </w:t>
+      </w:r>
+    </w:p>
+    <w:p>
+      <w:pPr>
+        <w:pStyle w:val="ListParagraph"/>
+        <w:numPr>
+          <w:ilvl w:val="0"/>
+          <w:numId w:val="1"/>
+        </w:numPr>
+      </w:pPr>
+      <w:r>
+        <w:t xml:space="preserve">The body talks about one of the research topics that were extracted from the top 5 topics and how the user would like to connect with the faculty regarding research in this topic. </w:t>
+      </w:r>
+    </w:p>
+    <w:p/>
+    <w:p>
+      <w:pPr>
         <w:rPr>
           <w:rFonts w:ascii="Arial" w:hAnsi="Arial" w:cs="Arial"/>
         </w:rPr>
@@ -6362,7 +6728,7 @@
 </file>
 
 <file path=word/endnotes.xml><?xml version="1.0" encoding="utf-8"?>
-<w:endnotes xmlns:wpc="http://schemas.microsoft.com/office/word/2010/wordprocessingCanvas" xmlns:cx="http://schemas.microsoft.com/office/drawing/2014/chartex" xmlns:cx1="http://schemas.microsoft.com/office/drawing/2015/9/8/chartex" xmlns:cx2="http://schemas.microsoft.com/office/drawing/2015/10/21/chartex" xmlns:cx3="http://schemas.microsoft.com/office/drawing/2016/5/9/chartex" xmlns:cx4="http://schemas.microsoft.com/office/drawing/2016/5/10/chartex" xmlns:cx5="http://schemas.microsoft.com/office/drawing/2016/5/11/chartex" xmlns:cx6="http://schemas.microsoft.com/office/drawing/2016/5/12/chartex" xmlns:cx7="http://schemas.microsoft.com/office/drawing/2016/5/13/chartex" xmlns:cx8="http://schemas.microsoft.com/office/drawing/2016/5/14/chartex" xmlns:mc="http://schemas.openxmlformats.org/markup-compatibility/2006" xmlns:aink="http://schemas.microsoft.com/office/drawing/2016/ink" xmlns:am3d="http://schemas.microsoft.com/office/drawing/2017/model3d" xmlns:o="urn:schemas-microsoft-com:office:office" xmlns:r="http://schemas.openxmlformats.org/officeDocument/2006/relationships" xmlns:m="http://schemas.openxmlformats.org/officeDocument/2006/math" xmlns:v="urn:schemas-microsoft-com:vml" xmlns:wp14="http://schemas.microsoft.com/office/word/2010/wordprocessingDrawing" xmlns:wp="http://schemas.openxmlformats.org/drawingml/2006/wordprocessingDrawing" xmlns:w10="urn:schemas-microsoft-com:office:word" xmlns:w="http://schemas.openxmlformats.org/wordprocessingml/2006/main" xmlns:w14="http://schemas.microsoft.com/office/word/2010/wordml" xmlns:w15="http://schemas.microsoft.com/office/word/2012/wordml" xmlns:w16cid="http://schemas.microsoft.com/office/word/2016/wordml/cid" xmlns:w16se="http://schemas.microsoft.com/office/word/2015/wordml/symex" xmlns:wpg="http://schemas.microsoft.com/office/word/2010/wordprocessingGroup" xmlns:wpi="http://schemas.microsoft.com/office/word/2010/wordprocessingInk" xmlns:wne="http://schemas.microsoft.com/office/word/2006/wordml" xmlns:wps="http://schemas.microsoft.com/office/word/2010/wordprocessingShape" mc:Ignorable="w14 w15 w16se w16cid wp14">
+<w:endnotes xmlns:wpc="http://schemas.microsoft.com/office/word/2010/wordprocessingCanvas" xmlns:cx="http://schemas.microsoft.com/office/drawing/2014/chartex" xmlns:cx1="http://schemas.microsoft.com/office/drawing/2015/9/8/chartex" xmlns:cx2="http://schemas.microsoft.com/office/drawing/2015/10/21/chartex" xmlns:cx3="http://schemas.microsoft.com/office/drawing/2016/5/9/chartex" xmlns:cx4="http://schemas.microsoft.com/office/drawing/2016/5/10/chartex" xmlns:cx5="http://schemas.microsoft.com/office/drawing/2016/5/11/chartex" xmlns:cx6="http://schemas.microsoft.com/office/drawing/2016/5/12/chartex" xmlns:cx7="http://schemas.microsoft.com/office/drawing/2016/5/13/chartex" xmlns:cx8="http://schemas.microsoft.com/office/drawing/2016/5/14/chartex" xmlns:mc="http://schemas.openxmlformats.org/markup-compatibility/2006" xmlns:aink="http://schemas.microsoft.com/office/drawing/2016/ink" xmlns:am3d="http://schemas.microsoft.com/office/drawing/2017/model3d" xmlns:o="urn:schemas-microsoft-com:office:office" xmlns:r="http://schemas.openxmlformats.org/officeDocument/2006/relationships" xmlns:m="http://schemas.openxmlformats.org/officeDocument/2006/math" xmlns:v="urn:schemas-microsoft-com:vml" xmlns:wp14="http://schemas.microsoft.com/office/word/2010/wordprocessingDrawing" xmlns:wp="http://schemas.openxmlformats.org/drawingml/2006/wordprocessingDrawing" xmlns:w10="urn:schemas-microsoft-com:office:word" xmlns:w="http://schemas.openxmlformats.org/wordprocessingml/2006/main" xmlns:w14="http://schemas.microsoft.com/office/word/2010/wordml" xmlns:w15="http://schemas.microsoft.com/office/word/2012/wordml" xmlns:w16cex="http://schemas.microsoft.com/office/word/2018/wordml/cex" xmlns:w16cid="http://schemas.microsoft.com/office/word/2016/wordml/cid" xmlns:w16="http://schemas.microsoft.com/office/word/2018/wordml" xmlns:w16se="http://schemas.microsoft.com/office/word/2015/wordml/symex" xmlns:wpg="http://schemas.microsoft.com/office/word/2010/wordprocessingGroup" xmlns:wpi="http://schemas.microsoft.com/office/word/2010/wordprocessingInk" xmlns:wne="http://schemas.microsoft.com/office/word/2006/wordml" xmlns:wps="http://schemas.microsoft.com/office/word/2010/wordprocessingShape" mc:Ignorable="w14 w15 w16se w16cid w16 w16cex wp14">
   <w:endnote w:type="separator" w:id="-1">
     <w:p>
       <w:r>
@@ -6381,7 +6747,7 @@
 </file>
 
 <file path=word/footer1.xml><?xml version="1.0" encoding="utf-8"?>
-<w:ftr xmlns:wpc="http://schemas.microsoft.com/office/word/2010/wordprocessingCanvas" xmlns:cx="http://schemas.microsoft.com/office/drawing/2014/chartex" xmlns:cx1="http://schemas.microsoft.com/office/drawing/2015/9/8/chartex" xmlns:cx2="http://schemas.microsoft.com/office/drawing/2015/10/21/chartex" xmlns:cx3="http://schemas.microsoft.com/office/drawing/2016/5/9/chartex" xmlns:cx4="http://schemas.microsoft.com/office/drawing/2016/5/10/chartex" xmlns:cx5="http://schemas.microsoft.com/office/drawing/2016/5/11/chartex" xmlns:cx6="http://schemas.microsoft.com/office/drawing/2016/5/12/chartex" xmlns:cx7="http://schemas.microsoft.com/office/drawing/2016/5/13/chartex" xmlns:cx8="http://schemas.microsoft.com/office/drawing/2016/5/14/chartex" xmlns:mc="http://schemas.openxmlformats.org/markup-compatibility/2006" xmlns:aink="http://schemas.microsoft.com/office/drawing/2016/ink" xmlns:am3d="http://schemas.microsoft.com/office/drawing/2017/model3d" xmlns:o="urn:schemas-microsoft-com:office:office" xmlns:r="http://schemas.openxmlformats.org/officeDocument/2006/relationships" xmlns:m="http://schemas.openxmlformats.org/officeDocument/2006/math" xmlns:v="urn:schemas-microsoft-com:vml" xmlns:wp14="http://schemas.microsoft.com/office/word/2010/wordprocessingDrawing" xmlns:wp="http://schemas.openxmlformats.org/drawingml/2006/wordprocessingDrawing" xmlns:w10="urn:schemas-microsoft-com:office:word" xmlns:w="http://schemas.openxmlformats.org/wordprocessingml/2006/main" xmlns:w14="http://schemas.microsoft.com/office/word/2010/wordml" xmlns:w15="http://schemas.microsoft.com/office/word/2012/wordml" xmlns:w16cid="http://schemas.microsoft.com/office/word/2016/wordml/cid" xmlns:w16se="http://schemas.microsoft.com/office/word/2015/wordml/symex" xmlns:wpg="http://schemas.microsoft.com/office/word/2010/wordprocessingGroup" xmlns:wpi="http://schemas.microsoft.com/office/word/2010/wordprocessingInk" xmlns:wne="http://schemas.microsoft.com/office/word/2006/wordml" xmlns:wps="http://schemas.microsoft.com/office/word/2010/wordprocessingShape" mc:Ignorable="w14 w15 w16se w16cid wp14">
+<w:ftr xmlns:wpc="http://schemas.microsoft.com/office/word/2010/wordprocessingCanvas" xmlns:cx="http://schemas.microsoft.com/office/drawing/2014/chartex" xmlns:cx1="http://schemas.microsoft.com/office/drawing/2015/9/8/chartex" xmlns:cx2="http://schemas.microsoft.com/office/drawing/2015/10/21/chartex" xmlns:cx3="http://schemas.microsoft.com/office/drawing/2016/5/9/chartex" xmlns:cx4="http://schemas.microsoft.com/office/drawing/2016/5/10/chartex" xmlns:cx5="http://schemas.microsoft.com/office/drawing/2016/5/11/chartex" xmlns:cx6="http://schemas.microsoft.com/office/drawing/2016/5/12/chartex" xmlns:cx7="http://schemas.microsoft.com/office/drawing/2016/5/13/chartex" xmlns:cx8="http://schemas.microsoft.com/office/drawing/2016/5/14/chartex" xmlns:mc="http://schemas.openxmlformats.org/markup-compatibility/2006" xmlns:aink="http://schemas.microsoft.com/office/drawing/2016/ink" xmlns:am3d="http://schemas.microsoft.com/office/drawing/2017/model3d" xmlns:o="urn:schemas-microsoft-com:office:office" xmlns:r="http://schemas.openxmlformats.org/officeDocument/2006/relationships" xmlns:m="http://schemas.openxmlformats.org/officeDocument/2006/math" xmlns:v="urn:schemas-microsoft-com:vml" xmlns:wp14="http://schemas.microsoft.com/office/word/2010/wordprocessingDrawing" xmlns:wp="http://schemas.openxmlformats.org/drawingml/2006/wordprocessingDrawing" xmlns:w10="urn:schemas-microsoft-com:office:word" xmlns:w="http://schemas.openxmlformats.org/wordprocessingml/2006/main" xmlns:w14="http://schemas.microsoft.com/office/word/2010/wordml" xmlns:w15="http://schemas.microsoft.com/office/word/2012/wordml" xmlns:w16cex="http://schemas.microsoft.com/office/word/2018/wordml/cex" xmlns:w16cid="http://schemas.microsoft.com/office/word/2016/wordml/cid" xmlns:w16="http://schemas.microsoft.com/office/word/2018/wordml" xmlns:w16se="http://schemas.microsoft.com/office/word/2015/wordml/symex" xmlns:wpg="http://schemas.microsoft.com/office/word/2010/wordprocessingGroup" xmlns:wpi="http://schemas.microsoft.com/office/word/2010/wordprocessingInk" xmlns:wne="http://schemas.microsoft.com/office/word/2006/wordml" xmlns:wps="http://schemas.microsoft.com/office/word/2010/wordprocessingShape" mc:Ignorable="w14 w15 w16se w16cid w16 w16cex wp14">
   <w:sdt>
     <w:sdtPr>
       <w:rPr>
@@ -6438,7 +6804,7 @@
 </file>
 
 <file path=word/footer2.xml><?xml version="1.0" encoding="utf-8"?>
-<w:ftr xmlns:wpc="http://schemas.microsoft.com/office/word/2010/wordprocessingCanvas" xmlns:cx="http://schemas.microsoft.com/office/drawing/2014/chartex" xmlns:cx1="http://schemas.microsoft.com/office/drawing/2015/9/8/chartex" xmlns:cx2="http://schemas.microsoft.com/office/drawing/2015/10/21/chartex" xmlns:cx3="http://schemas.microsoft.com/office/drawing/2016/5/9/chartex" xmlns:cx4="http://schemas.microsoft.com/office/drawing/2016/5/10/chartex" xmlns:cx5="http://schemas.microsoft.com/office/drawing/2016/5/11/chartex" xmlns:cx6="http://schemas.microsoft.com/office/drawing/2016/5/12/chartex" xmlns:cx7="http://schemas.microsoft.com/office/drawing/2016/5/13/chartex" xmlns:cx8="http://schemas.microsoft.com/office/drawing/2016/5/14/chartex" xmlns:mc="http://schemas.openxmlformats.org/markup-compatibility/2006" xmlns:aink="http://schemas.microsoft.com/office/drawing/2016/ink" xmlns:am3d="http://schemas.microsoft.com/office/drawing/2017/model3d" xmlns:o="urn:schemas-microsoft-com:office:office" xmlns:r="http://schemas.openxmlformats.org/officeDocument/2006/relationships" xmlns:m="http://schemas.openxmlformats.org/officeDocument/2006/math" xmlns:v="urn:schemas-microsoft-com:vml" xmlns:wp14="http://schemas.microsoft.com/office/word/2010/wordprocessingDrawing" xmlns:wp="http://schemas.openxmlformats.org/drawingml/2006/wordprocessingDrawing" xmlns:w10="urn:schemas-microsoft-com:office:word" xmlns:w="http://schemas.openxmlformats.org/wordprocessingml/2006/main" xmlns:w14="http://schemas.microsoft.com/office/word/2010/wordml" xmlns:w15="http://schemas.microsoft.com/office/word/2012/wordml" xmlns:w16cid="http://schemas.microsoft.com/office/word/2016/wordml/cid" xmlns:w16se="http://schemas.microsoft.com/office/word/2015/wordml/symex" xmlns:wpg="http://schemas.microsoft.com/office/word/2010/wordprocessingGroup" xmlns:wpi="http://schemas.microsoft.com/office/word/2010/wordprocessingInk" xmlns:wne="http://schemas.microsoft.com/office/word/2006/wordml" xmlns:wps="http://schemas.microsoft.com/office/word/2010/wordprocessingShape" mc:Ignorable="w14 w15 w16se w16cid wp14">
+<w:ftr xmlns:wpc="http://schemas.microsoft.com/office/word/2010/wordprocessingCanvas" xmlns:cx="http://schemas.microsoft.com/office/drawing/2014/chartex" xmlns:cx1="http://schemas.microsoft.com/office/drawing/2015/9/8/chartex" xmlns:cx2="http://schemas.microsoft.com/office/drawing/2015/10/21/chartex" xmlns:cx3="http://schemas.microsoft.com/office/drawing/2016/5/9/chartex" xmlns:cx4="http://schemas.microsoft.com/office/drawing/2016/5/10/chartex" xmlns:cx5="http://schemas.microsoft.com/office/drawing/2016/5/11/chartex" xmlns:cx6="http://schemas.microsoft.com/office/drawing/2016/5/12/chartex" xmlns:cx7="http://schemas.microsoft.com/office/drawing/2016/5/13/chartex" xmlns:cx8="http://schemas.microsoft.com/office/drawing/2016/5/14/chartex" xmlns:mc="http://schemas.openxmlformats.org/markup-compatibility/2006" xmlns:aink="http://schemas.microsoft.com/office/drawing/2016/ink" xmlns:am3d="http://schemas.microsoft.com/office/drawing/2017/model3d" xmlns:o="urn:schemas-microsoft-com:office:office" xmlns:r="http://schemas.openxmlformats.org/officeDocument/2006/relationships" xmlns:m="http://schemas.openxmlformats.org/officeDocument/2006/math" xmlns:v="urn:schemas-microsoft-com:vml" xmlns:wp14="http://schemas.microsoft.com/office/word/2010/wordprocessingDrawing" xmlns:wp="http://schemas.openxmlformats.org/drawingml/2006/wordprocessingDrawing" xmlns:w10="urn:schemas-microsoft-com:office:word" xmlns:w="http://schemas.openxmlformats.org/wordprocessingml/2006/main" xmlns:w14="http://schemas.microsoft.com/office/word/2010/wordml" xmlns:w15="http://schemas.microsoft.com/office/word/2012/wordml" xmlns:w16cex="http://schemas.microsoft.com/office/word/2018/wordml/cex" xmlns:w16cid="http://schemas.microsoft.com/office/word/2016/wordml/cid" xmlns:w16="http://schemas.microsoft.com/office/word/2018/wordml" xmlns:w16se="http://schemas.microsoft.com/office/word/2015/wordml/symex" xmlns:wpg="http://schemas.microsoft.com/office/word/2010/wordprocessingGroup" xmlns:wpi="http://schemas.microsoft.com/office/word/2010/wordprocessingInk" xmlns:wne="http://schemas.microsoft.com/office/word/2006/wordml" xmlns:wps="http://schemas.microsoft.com/office/word/2010/wordprocessingShape" mc:Ignorable="w14 w15 w16se w16cid w16 w16cex wp14">
   <w:sdt>
     <w:sdtPr>
       <w:rPr>
@@ -6508,7 +6874,7 @@
 </file>
 
 <file path=word/footnotes.xml><?xml version="1.0" encoding="utf-8"?>
-<w:footnotes xmlns:wpc="http://schemas.microsoft.com/office/word/2010/wordprocessingCanvas" xmlns:cx="http://schemas.microsoft.com/office/drawing/2014/chartex" xmlns:cx1="http://schemas.microsoft.com/office/drawing/2015/9/8/chartex" xmlns:cx2="http://schemas.microsoft.com/office/drawing/2015/10/21/chartex" xmlns:cx3="http://schemas.microsoft.com/office/drawing/2016/5/9/chartex" xmlns:cx4="http://schemas.microsoft.com/office/drawing/2016/5/10/chartex" xmlns:cx5="http://schemas.microsoft.com/office/drawing/2016/5/11/chartex" xmlns:cx6="http://schemas.microsoft.com/office/drawing/2016/5/12/chartex" xmlns:cx7="http://schemas.microsoft.com/office/drawing/2016/5/13/chartex" xmlns:cx8="http://schemas.microsoft.com/office/drawing/2016/5/14/chartex" xmlns:mc="http://schemas.openxmlformats.org/markup-compatibility/2006" xmlns:aink="http://schemas.microsoft.com/office/drawing/2016/ink" xmlns:am3d="http://schemas.microsoft.com/office/drawing/2017/model3d" xmlns:o="urn:schemas-microsoft-com:office:office" xmlns:r="http://schemas.openxmlformats.org/officeDocument/2006/relationships" xmlns:m="http://schemas.openxmlformats.org/officeDocument/2006/math" xmlns:v="urn:schemas-microsoft-com:vml" xmlns:wp14="http://schemas.microsoft.com/office/word/2010/wordprocessingDrawing" xmlns:wp="http://schemas.openxmlformats.org/drawingml/2006/wordprocessingDrawing" xmlns:w10="urn:schemas-microsoft-com:office:word" xmlns:w="http://schemas.openxmlformats.org/wordprocessingml/2006/main" xmlns:w14="http://schemas.microsoft.com/office/word/2010/wordml" xmlns:w15="http://schemas.microsoft.com/office/word/2012/wordml" xmlns:w16cid="http://schemas.microsoft.com/office/word/2016/wordml/cid" xmlns:w16se="http://schemas.microsoft.com/office/word/2015/wordml/symex" xmlns:wpg="http://schemas.microsoft.com/office/word/2010/wordprocessingGroup" xmlns:wpi="http://schemas.microsoft.com/office/word/2010/wordprocessingInk" xmlns:wne="http://schemas.microsoft.com/office/word/2006/wordml" xmlns:wps="http://schemas.microsoft.com/office/word/2010/wordprocessingShape" mc:Ignorable="w14 w15 w16se w16cid wp14">
+<w:footnotes xmlns:wpc="http://schemas.microsoft.com/office/word/2010/wordprocessingCanvas" xmlns:cx="http://schemas.microsoft.com/office/drawing/2014/chartex" xmlns:cx1="http://schemas.microsoft.com/office/drawing/2015/9/8/chartex" xmlns:cx2="http://schemas.microsoft.com/office/drawing/2015/10/21/chartex" xmlns:cx3="http://schemas.microsoft.com/office/drawing/2016/5/9/chartex" xmlns:cx4="http://schemas.microsoft.com/office/drawing/2016/5/10/chartex" xmlns:cx5="http://schemas.microsoft.com/office/drawing/2016/5/11/chartex" xmlns:cx6="http://schemas.microsoft.com/office/drawing/2016/5/12/chartex" xmlns:cx7="http://schemas.microsoft.com/office/drawing/2016/5/13/chartex" xmlns:cx8="http://schemas.microsoft.com/office/drawing/2016/5/14/chartex" xmlns:mc="http://schemas.openxmlformats.org/markup-compatibility/2006" xmlns:aink="http://schemas.microsoft.com/office/drawing/2016/ink" xmlns:am3d="http://schemas.microsoft.com/office/drawing/2017/model3d" xmlns:o="urn:schemas-microsoft-com:office:office" xmlns:r="http://schemas.openxmlformats.org/officeDocument/2006/relationships" xmlns:m="http://schemas.openxmlformats.org/officeDocument/2006/math" xmlns:v="urn:schemas-microsoft-com:vml" xmlns:wp14="http://schemas.microsoft.com/office/word/2010/wordprocessingDrawing" xmlns:wp="http://schemas.openxmlformats.org/drawingml/2006/wordprocessingDrawing" xmlns:w10="urn:schemas-microsoft-com:office:word" xmlns:w="http://schemas.openxmlformats.org/wordprocessingml/2006/main" xmlns:w14="http://schemas.microsoft.com/office/word/2010/wordml" xmlns:w15="http://schemas.microsoft.com/office/word/2012/wordml" xmlns:w16cex="http://schemas.microsoft.com/office/word/2018/wordml/cex" xmlns:w16cid="http://schemas.microsoft.com/office/word/2016/wordml/cid" xmlns:w16="http://schemas.microsoft.com/office/word/2018/wordml" xmlns:w16se="http://schemas.microsoft.com/office/word/2015/wordml/symex" xmlns:wpg="http://schemas.microsoft.com/office/word/2010/wordprocessingGroup" xmlns:wpi="http://schemas.microsoft.com/office/word/2010/wordprocessingInk" xmlns:wne="http://schemas.microsoft.com/office/word/2006/wordml" xmlns:wps="http://schemas.microsoft.com/office/word/2010/wordprocessingShape" mc:Ignorable="w14 w15 w16se w16cid w16 w16cex wp14">
   <w:footnote w:type="separator" w:id="-1">
     <w:p>
       <w:r>
@@ -6527,7 +6893,7 @@
 </file>
 
 <file path=word/numbering.xml><?xml version="1.0" encoding="utf-8"?>
-<w:numbering xmlns:wpc="http://schemas.microsoft.com/office/word/2010/wordprocessingCanvas" xmlns:cx="http://schemas.microsoft.com/office/drawing/2014/chartex" xmlns:cx1="http://schemas.microsoft.com/office/drawing/2015/9/8/chartex" xmlns:cx2="http://schemas.microsoft.com/office/drawing/2015/10/21/chartex" xmlns:cx3="http://schemas.microsoft.com/office/drawing/2016/5/9/chartex" xmlns:cx4="http://schemas.microsoft.com/office/drawing/2016/5/10/chartex" xmlns:cx5="http://schemas.microsoft.com/office/drawing/2016/5/11/chartex" xmlns:cx6="http://schemas.microsoft.com/office/drawing/2016/5/12/chartex" xmlns:cx7="http://schemas.microsoft.com/office/drawing/2016/5/13/chartex" xmlns:cx8="http://schemas.microsoft.com/office/drawing/2016/5/14/chartex" xmlns:mc="http://schemas.openxmlformats.org/markup-compatibility/2006" xmlns:aink="http://schemas.microsoft.com/office/drawing/2016/ink" xmlns:am3d="http://schemas.microsoft.com/office/drawing/2017/model3d" xmlns:o="urn:schemas-microsoft-com:office:office" xmlns:r="http://schemas.openxmlformats.org/officeDocument/2006/relationships" xmlns:m="http://schemas.openxmlformats.org/officeDocument/2006/math" xmlns:v="urn:schemas-microsoft-com:vml" xmlns:wp14="http://schemas.microsoft.com/office/word/2010/wordprocessingDrawing" xmlns:wp="http://schemas.openxmlformats.org/drawingml/2006/wordprocessingDrawing" xmlns:w10="urn:schemas-microsoft-com:office:word" xmlns:w="http://schemas.openxmlformats.org/wordprocessingml/2006/main" xmlns:w14="http://schemas.microsoft.com/office/word/2010/wordml" xmlns:w15="http://schemas.microsoft.com/office/word/2012/wordml" xmlns:w16cid="http://schemas.microsoft.com/office/word/2016/wordml/cid" xmlns:w16se="http://schemas.microsoft.com/office/word/2015/wordml/symex" xmlns:wpg="http://schemas.microsoft.com/office/word/2010/wordprocessingGroup" xmlns:wpi="http://schemas.microsoft.com/office/word/2010/wordprocessingInk" xmlns:wne="http://schemas.microsoft.com/office/word/2006/wordml" xmlns:wps="http://schemas.microsoft.com/office/word/2010/wordprocessingShape" mc:Ignorable="w14 w15 w16se w16cid wp14">
+<w:numbering xmlns:wpc="http://schemas.microsoft.com/office/word/2010/wordprocessingCanvas" xmlns:cx="http://schemas.microsoft.com/office/drawing/2014/chartex" xmlns:cx1="http://schemas.microsoft.com/office/drawing/2015/9/8/chartex" xmlns:cx2="http://schemas.microsoft.com/office/drawing/2015/10/21/chartex" xmlns:cx3="http://schemas.microsoft.com/office/drawing/2016/5/9/chartex" xmlns:cx4="http://schemas.microsoft.com/office/drawing/2016/5/10/chartex" xmlns:cx5="http://schemas.microsoft.com/office/drawing/2016/5/11/chartex" xmlns:cx6="http://schemas.microsoft.com/office/drawing/2016/5/12/chartex" xmlns:cx7="http://schemas.microsoft.com/office/drawing/2016/5/13/chartex" xmlns:cx8="http://schemas.microsoft.com/office/drawing/2016/5/14/chartex" xmlns:mc="http://schemas.openxmlformats.org/markup-compatibility/2006" xmlns:aink="http://schemas.microsoft.com/office/drawing/2016/ink" xmlns:am3d="http://schemas.microsoft.com/office/drawing/2017/model3d" xmlns:o="urn:schemas-microsoft-com:office:office" xmlns:r="http://schemas.openxmlformats.org/officeDocument/2006/relationships" xmlns:m="http://schemas.openxmlformats.org/officeDocument/2006/math" xmlns:v="urn:schemas-microsoft-com:vml" xmlns:wp14="http://schemas.microsoft.com/office/word/2010/wordprocessingDrawing" xmlns:wp="http://schemas.openxmlformats.org/drawingml/2006/wordprocessingDrawing" xmlns:w10="urn:schemas-microsoft-com:office:word" xmlns:w="http://schemas.openxmlformats.org/wordprocessingml/2006/main" xmlns:w14="http://schemas.microsoft.com/office/word/2010/wordml" xmlns:w15="http://schemas.microsoft.com/office/word/2012/wordml" xmlns:w16cex="http://schemas.microsoft.com/office/word/2018/wordml/cex" xmlns:w16cid="http://schemas.microsoft.com/office/word/2016/wordml/cid" xmlns:w16="http://schemas.microsoft.com/office/word/2018/wordml" xmlns:w16se="http://schemas.microsoft.com/office/word/2015/wordml/symex" xmlns:wpg="http://schemas.microsoft.com/office/word/2010/wordprocessingGroup" xmlns:wpi="http://schemas.microsoft.com/office/word/2010/wordprocessingInk" xmlns:wne="http://schemas.microsoft.com/office/word/2006/wordml" xmlns:wps="http://schemas.microsoft.com/office/word/2010/wordprocessingShape" mc:Ignorable="w14 w15 w16se w16cid w16 w16cex wp14">
   <w:abstractNum w:abstractNumId="0" w15:restartNumberingAfterBreak="0">
     <w:nsid w:val="09F70793"/>
     <w:multiLevelType w:val="hybridMultilevel"/>
@@ -7179,6 +7545,95 @@
     </w:lvl>
   </w:abstractNum>
   <w:abstractNum w:abstractNumId="7" w15:restartNumberingAfterBreak="0">
+    <w:nsid w:val="2F6F717F"/>
+    <w:multiLevelType w:val="hybridMultilevel"/>
+    <w:tmpl w:val="8CF294D6"/>
+    <w:lvl w:ilvl="0" w:tplc="0409000F">
+      <w:start w:val="1"/>
+      <w:numFmt w:val="decimal"/>
+      <w:lvlText w:val="%1."/>
+      <w:lvlJc w:val="left"/>
+      <w:pPr>
+        <w:ind w:left="720" w:hanging="360"/>
+      </w:pPr>
+      <w:rPr>
+        <w:rFonts w:hint="default"/>
+      </w:rPr>
+    </w:lvl>
+    <w:lvl w:ilvl="1" w:tplc="04090019" w:tentative="1">
+      <w:start w:val="1"/>
+      <w:numFmt w:val="lowerLetter"/>
+      <w:lvlText w:val="%2."/>
+      <w:lvlJc w:val="left"/>
+      <w:pPr>
+        <w:ind w:left="1440" w:hanging="360"/>
+      </w:pPr>
+    </w:lvl>
+    <w:lvl w:ilvl="2" w:tplc="0409001B" w:tentative="1">
+      <w:start w:val="1"/>
+      <w:numFmt w:val="lowerRoman"/>
+      <w:lvlText w:val="%3."/>
+      <w:lvlJc w:val="right"/>
+      <w:pPr>
+        <w:ind w:left="2160" w:hanging="180"/>
+      </w:pPr>
+    </w:lvl>
+    <w:lvl w:ilvl="3" w:tplc="0409000F" w:tentative="1">
+      <w:start w:val="1"/>
+      <w:numFmt w:val="decimal"/>
+      <w:lvlText w:val="%4."/>
+      <w:lvlJc w:val="left"/>
+      <w:pPr>
+        <w:ind w:left="2880" w:hanging="360"/>
+      </w:pPr>
+    </w:lvl>
+    <w:lvl w:ilvl="4" w:tplc="04090019" w:tentative="1">
+      <w:start w:val="1"/>
+      <w:numFmt w:val="lowerLetter"/>
+      <w:lvlText w:val="%5."/>
+      <w:lvlJc w:val="left"/>
+      <w:pPr>
+        <w:ind w:left="3600" w:hanging="360"/>
+      </w:pPr>
+    </w:lvl>
+    <w:lvl w:ilvl="5" w:tplc="0409001B" w:tentative="1">
+      <w:start w:val="1"/>
+      <w:numFmt w:val="lowerRoman"/>
+      <w:lvlText w:val="%6."/>
+      <w:lvlJc w:val="right"/>
+      <w:pPr>
+        <w:ind w:left="4320" w:hanging="180"/>
+      </w:pPr>
+    </w:lvl>
+    <w:lvl w:ilvl="6" w:tplc="0409000F" w:tentative="1">
+      <w:start w:val="1"/>
+      <w:numFmt w:val="decimal"/>
+      <w:lvlText w:val="%7."/>
+      <w:lvlJc w:val="left"/>
+      <w:pPr>
+        <w:ind w:left="5040" w:hanging="360"/>
+      </w:pPr>
+    </w:lvl>
+    <w:lvl w:ilvl="7" w:tplc="04090019" w:tentative="1">
+      <w:start w:val="1"/>
+      <w:numFmt w:val="lowerLetter"/>
+      <w:lvlText w:val="%8."/>
+      <w:lvlJc w:val="left"/>
+      <w:pPr>
+        <w:ind w:left="5760" w:hanging="360"/>
+      </w:pPr>
+    </w:lvl>
+    <w:lvl w:ilvl="8" w:tplc="0409001B" w:tentative="1">
+      <w:start w:val="1"/>
+      <w:numFmt w:val="lowerRoman"/>
+      <w:lvlText w:val="%9."/>
+      <w:lvlJc w:val="right"/>
+      <w:pPr>
+        <w:ind w:left="6480" w:hanging="180"/>
+      </w:pPr>
+    </w:lvl>
+  </w:abstractNum>
+  <w:abstractNum w:abstractNumId="8" w15:restartNumberingAfterBreak="0">
     <w:nsid w:val="325C3004"/>
     <w:multiLevelType w:val="hybridMultilevel"/>
     <w:tmpl w:val="C03A18F8"/>
@@ -7267,10 +7722,10 @@
       </w:pPr>
     </w:lvl>
   </w:abstractNum>
-  <w:abstractNum w:abstractNumId="8" w15:restartNumberingAfterBreak="0">
+  <w:abstractNum w:abstractNumId="9" w15:restartNumberingAfterBreak="0">
     <w:nsid w:val="32D13512"/>
     <w:multiLevelType w:val="hybridMultilevel"/>
-    <w:tmpl w:val="6D6680E4"/>
+    <w:tmpl w:val="38C2E310"/>
     <w:lvl w:ilvl="0" w:tplc="04090003">
       <w:start w:val="1"/>
       <w:numFmt w:val="bullet"/>
@@ -7301,7 +7756,7 @@
         <w:ind w:left="2520" w:hanging="180"/>
       </w:pPr>
     </w:lvl>
-    <w:lvl w:ilvl="3" w:tplc="0409000F" w:tentative="1">
+    <w:lvl w:ilvl="3" w:tplc="58E0117A">
       <w:start w:val="1"/>
       <w:numFmt w:val="decimal"/>
       <w:lvlText w:val="%4."/>
@@ -7309,6 +7764,9 @@
       <w:pPr>
         <w:ind w:left="3240" w:hanging="360"/>
       </w:pPr>
+      <w:rPr>
+        <w:rFonts w:hint="default"/>
+      </w:rPr>
     </w:lvl>
     <w:lvl w:ilvl="4" w:tplc="04090019" w:tentative="1">
       <w:start w:val="1"/>
@@ -7356,7 +7814,7 @@
       </w:pPr>
     </w:lvl>
   </w:abstractNum>
-  <w:abstractNum w:abstractNumId="9" w15:restartNumberingAfterBreak="0">
+  <w:abstractNum w:abstractNumId="10" w15:restartNumberingAfterBreak="0">
     <w:nsid w:val="5D2F18D2"/>
     <w:multiLevelType w:val="hybridMultilevel"/>
     <w:tmpl w:val="AFBEBEB4"/>
@@ -7445,7 +7903,7 @@
       </w:pPr>
     </w:lvl>
   </w:abstractNum>
-  <w:abstractNum w:abstractNumId="10" w15:restartNumberingAfterBreak="0">
+  <w:abstractNum w:abstractNumId="11" w15:restartNumberingAfterBreak="0">
     <w:nsid w:val="6E516244"/>
     <w:multiLevelType w:val="hybridMultilevel"/>
     <w:tmpl w:val="7A0A668A"/>
@@ -7538,7 +7996,7 @@
     <w:abstractNumId w:val="4"/>
   </w:num>
   <w:num w:numId="2">
-    <w:abstractNumId w:val="9"/>
+    <w:abstractNumId w:val="10"/>
   </w:num>
   <w:num w:numId="3">
     <w:abstractNumId w:val="1"/>
@@ -7550,7 +8008,7 @@
     <w:abstractNumId w:val="3"/>
   </w:num>
   <w:num w:numId="6">
-    <w:abstractNumId w:val="10"/>
+    <w:abstractNumId w:val="11"/>
   </w:num>
   <w:num w:numId="7">
     <w:abstractNumId w:val="5"/>
@@ -7559,19 +8017,22 @@
     <w:abstractNumId w:val="2"/>
   </w:num>
   <w:num w:numId="9">
-    <w:abstractNumId w:val="7"/>
+    <w:abstractNumId w:val="8"/>
   </w:num>
   <w:num w:numId="10">
     <w:abstractNumId w:val="6"/>
   </w:num>
   <w:num w:numId="11">
-    <w:abstractNumId w:val="8"/>
+    <w:abstractNumId w:val="9"/>
+  </w:num>
+  <w:num w:numId="12">
+    <w:abstractNumId w:val="7"/>
   </w:num>
 </w:numbering>
 </file>
 
 <file path=word/styles.xml><?xml version="1.0" encoding="utf-8"?>
-<w:styles xmlns:mc="http://schemas.openxmlformats.org/markup-compatibility/2006" xmlns:r="http://schemas.openxmlformats.org/officeDocument/2006/relationships" xmlns:w="http://schemas.openxmlformats.org/wordprocessingml/2006/main" xmlns:w14="http://schemas.microsoft.com/office/word/2010/wordml" xmlns:w15="http://schemas.microsoft.com/office/word/2012/wordml" xmlns:w16cid="http://schemas.microsoft.com/office/word/2016/wordml/cid" xmlns:w16se="http://schemas.microsoft.com/office/word/2015/wordml/symex" mc:Ignorable="w14 w15 w16se w16cid">
+<w:styles xmlns:mc="http://schemas.openxmlformats.org/markup-compatibility/2006" xmlns:r="http://schemas.openxmlformats.org/officeDocument/2006/relationships" xmlns:w="http://schemas.openxmlformats.org/wordprocessingml/2006/main" xmlns:w14="http://schemas.microsoft.com/office/word/2010/wordml" xmlns:w15="http://schemas.microsoft.com/office/word/2012/wordml" xmlns:w16cex="http://schemas.microsoft.com/office/word/2018/wordml/cex" xmlns:w16cid="http://schemas.microsoft.com/office/word/2016/wordml/cid" xmlns:w16="http://schemas.microsoft.com/office/word/2018/wordml" xmlns:w16se="http://schemas.microsoft.com/office/word/2015/wordml/symex" mc:Ignorable="w14 w15 w16se w16cid w16 w16cex">
   <w:docDefaults>
     <w:rPrDefault>
       <w:rPr>

--- a/Improving ExpertSearch Progress Report.docx
+++ b/Improving ExpertSearch Progress Report.docx
@@ -1,6 +1,6 @@
 
 <file path=word/document.xml><?xml version="1.0" encoding="utf-8"?>
-<w:document xmlns:wpc="http://schemas.microsoft.com/office/word/2010/wordprocessingCanvas" xmlns:cx="http://schemas.microsoft.com/office/drawing/2014/chartex" xmlns:cx1="http://schemas.microsoft.com/office/drawing/2015/9/8/chartex" xmlns:cx2="http://schemas.microsoft.com/office/drawing/2015/10/21/chartex" xmlns:cx3="http://schemas.microsoft.com/office/drawing/2016/5/9/chartex" xmlns:cx4="http://schemas.microsoft.com/office/drawing/2016/5/10/chartex" xmlns:cx5="http://schemas.microsoft.com/office/drawing/2016/5/11/chartex" xmlns:cx6="http://schemas.microsoft.com/office/drawing/2016/5/12/chartex" xmlns:cx7="http://schemas.microsoft.com/office/drawing/2016/5/13/chartex" xmlns:cx8="http://schemas.microsoft.com/office/drawing/2016/5/14/chartex" xmlns:mc="http://schemas.openxmlformats.org/markup-compatibility/2006" xmlns:aink="http://schemas.microsoft.com/office/drawing/2016/ink" xmlns:am3d="http://schemas.microsoft.com/office/drawing/2017/model3d" xmlns:o="urn:schemas-microsoft-com:office:office" xmlns:r="http://schemas.openxmlformats.org/officeDocument/2006/relationships" xmlns:m="http://schemas.openxmlformats.org/officeDocument/2006/math" xmlns:v="urn:schemas-microsoft-com:vml" xmlns:wp14="http://schemas.microsoft.com/office/word/2010/wordprocessingDrawing" xmlns:wp="http://schemas.openxmlformats.org/drawingml/2006/wordprocessingDrawing" xmlns:w10="urn:schemas-microsoft-com:office:word" xmlns:w="http://schemas.openxmlformats.org/wordprocessingml/2006/main" xmlns:w14="http://schemas.microsoft.com/office/word/2010/wordml" xmlns:w15="http://schemas.microsoft.com/office/word/2012/wordml" xmlns:w16cex="http://schemas.microsoft.com/office/word/2018/wordml/cex" xmlns:w16cid="http://schemas.microsoft.com/office/word/2016/wordml/cid" xmlns:w16="http://schemas.microsoft.com/office/word/2018/wordml" xmlns:w16se="http://schemas.microsoft.com/office/word/2015/wordml/symex" xmlns:wpg="http://schemas.microsoft.com/office/word/2010/wordprocessingGroup" xmlns:wpi="http://schemas.microsoft.com/office/word/2010/wordprocessingInk" xmlns:wne="http://schemas.microsoft.com/office/word/2006/wordml" xmlns:wps="http://schemas.microsoft.com/office/word/2010/wordprocessingShape" mc:Ignorable="w14 w15 w16se w16cid w16 w16cex wp14">
+<w:document xmlns:wpc="http://schemas.microsoft.com/office/word/2010/wordprocessingCanvas" xmlns:cx="http://schemas.microsoft.com/office/drawing/2014/chartex" xmlns:cx1="http://schemas.microsoft.com/office/drawing/2015/9/8/chartex" xmlns:cx2="http://schemas.microsoft.com/office/drawing/2015/10/21/chartex" xmlns:cx3="http://schemas.microsoft.com/office/drawing/2016/5/9/chartex" xmlns:cx4="http://schemas.microsoft.com/office/drawing/2016/5/10/chartex" xmlns:cx5="http://schemas.microsoft.com/office/drawing/2016/5/11/chartex" xmlns:cx6="http://schemas.microsoft.com/office/drawing/2016/5/12/chartex" xmlns:cx7="http://schemas.microsoft.com/office/drawing/2016/5/13/chartex" xmlns:cx8="http://schemas.microsoft.com/office/drawing/2016/5/14/chartex" xmlns:mc="http://schemas.openxmlformats.org/markup-compatibility/2006" xmlns:aink="http://schemas.microsoft.com/office/drawing/2016/ink" xmlns:am3d="http://schemas.microsoft.com/office/drawing/2017/model3d" xmlns:o="urn:schemas-microsoft-com:office:office" xmlns:r="http://schemas.openxmlformats.org/officeDocument/2006/relationships" xmlns:m="http://schemas.openxmlformats.org/officeDocument/2006/math" xmlns:v="urn:schemas-microsoft-com:vml" xmlns:wp14="http://schemas.microsoft.com/office/word/2010/wordprocessingDrawing" xmlns:wp="http://schemas.openxmlformats.org/drawingml/2006/wordprocessingDrawing" xmlns:w10="urn:schemas-microsoft-com:office:word" xmlns:w="http://schemas.openxmlformats.org/wordprocessingml/2006/main" xmlns:w14="http://schemas.microsoft.com/office/word/2010/wordml" xmlns:w15="http://schemas.microsoft.com/office/word/2012/wordml" xmlns:w16cid="http://schemas.microsoft.com/office/word/2016/wordml/cid" xmlns:w16se="http://schemas.microsoft.com/office/word/2015/wordml/symex" xmlns:wpg="http://schemas.microsoft.com/office/word/2010/wordprocessingGroup" xmlns:wpi="http://schemas.microsoft.com/office/word/2010/wordprocessingInk" xmlns:wne="http://schemas.microsoft.com/office/word/2006/wordml" xmlns:wps="http://schemas.microsoft.com/office/word/2010/wordprocessingShape" mc:Ignorable="w14 w15 w16se w16cid wp14">
   <w:body>
     <w:p>
       <w:pPr>
@@ -546,7 +546,7 @@
             <w:noProof/>
             <w:webHidden/>
           </w:rPr>
-          <w:t>2</w:t>
+          <w:t>3</w:t>
         </w:r>
         <w:r>
           <w:rPr>
@@ -618,7 +618,7 @@
             <w:noProof/>
             <w:webHidden/>
           </w:rPr>
-          <w:t>2</w:t>
+          <w:t>3</w:t>
         </w:r>
         <w:r>
           <w:rPr>
@@ -1014,7 +1014,7 @@
             <w:noProof/>
             <w:webHidden/>
           </w:rPr>
-          <w:t>4</w:t>
+          <w:t>5</w:t>
         </w:r>
         <w:r>
           <w:rPr>
@@ -1176,7 +1176,7 @@
             <w:noProof/>
             <w:webHidden/>
           </w:rPr>
-          <w:t>5</w:t>
+          <w:t>6</w:t>
         </w:r>
         <w:r>
           <w:rPr>
@@ -1266,7 +1266,7 @@
             <w:noProof/>
             <w:webHidden/>
           </w:rPr>
-          <w:t>5</w:t>
+          <w:t>6</w:t>
         </w:r>
         <w:r>
           <w:rPr>
@@ -1356,7 +1356,7 @@
             <w:noProof/>
             <w:webHidden/>
           </w:rPr>
-          <w:t>5</w:t>
+          <w:t>6</w:t>
         </w:r>
         <w:r>
           <w:rPr>
@@ -1518,7 +1518,7 @@
             <w:noProof/>
             <w:webHidden/>
           </w:rPr>
-          <w:t>6</w:t>
+          <w:t>7</w:t>
         </w:r>
         <w:r>
           <w:rPr>
@@ -1590,7 +1590,7 @@
             <w:noProof/>
             <w:webHidden/>
           </w:rPr>
-          <w:t>6</w:t>
+          <w:t>7</w:t>
         </w:r>
         <w:r>
           <w:rPr>
@@ -1662,7 +1662,7 @@
             <w:noProof/>
             <w:webHidden/>
           </w:rPr>
-          <w:t>6</w:t>
+          <w:t>8</w:t>
         </w:r>
         <w:r>
           <w:rPr>
@@ -1734,7 +1734,7 @@
             <w:noProof/>
             <w:webHidden/>
           </w:rPr>
-          <w:t>6</w:t>
+          <w:t>8</w:t>
         </w:r>
         <w:r>
           <w:rPr>
@@ -1806,7 +1806,7 @@
             <w:noProof/>
             <w:webHidden/>
           </w:rPr>
-          <w:t>6</w:t>
+          <w:t>8</w:t>
         </w:r>
         <w:r>
           <w:rPr>
@@ -1878,7 +1878,7 @@
             <w:noProof/>
             <w:webHidden/>
           </w:rPr>
-          <w:t>6</w:t>
+          <w:t>8</w:t>
         </w:r>
         <w:r>
           <w:rPr>
@@ -5536,34 +5536,43 @@
         </w:rPr>
       </w:pPr>
       <w:bookmarkStart w:id="18" w:name="_Toc57200442"/>
-      <w:r>
+    </w:p>
+    <w:p>
+      <w:pPr>
+        <w:pStyle w:val="Heading2"/>
         <w:rPr>
           <w:rFonts w:ascii="Arial" w:hAnsi="Arial" w:cs="Arial"/>
           <w:b/>
           <w:bCs/>
         </w:rPr>
-        <w:t>Topic Mining</w:t>
-      </w:r>
-      <w:bookmarkEnd w:id="18"/>
-    </w:p>
-    <w:p/>
-    <w:p>
-      <w:pPr>
-        <w:pStyle w:val="Heading3"/>
+      </w:pPr>
+      <w:r>
         <w:rPr>
           <w:rFonts w:ascii="Arial" w:hAnsi="Arial" w:cs="Arial"/>
           <w:b/>
           <w:bCs/>
         </w:rPr>
-      </w:pPr>
-      <w:bookmarkStart w:id="19" w:name="_Toc57200443"/>
-      <w:r>
+        <w:t>Topic Mining</w:t>
+      </w:r>
+      <w:bookmarkEnd w:id="18"/>
+    </w:p>
+    <w:p/>
+    <w:p>
+      <w:pPr>
+        <w:pStyle w:val="Heading3"/>
         <w:rPr>
           <w:rFonts w:ascii="Arial" w:hAnsi="Arial" w:cs="Arial"/>
           <w:b/>
           <w:bCs/>
         </w:rPr>
-        <w:lastRenderedPageBreak/>
+      </w:pPr>
+      <w:bookmarkStart w:id="19" w:name="_Toc57200443"/>
+      <w:r>
+        <w:rPr>
+          <w:rFonts w:ascii="Arial" w:hAnsi="Arial" w:cs="Arial"/>
+          <w:b/>
+          <w:bCs/>
+        </w:rPr>
         <w:t>Deliverables:</w:t>
       </w:r>
       <w:bookmarkEnd w:id="19"/>
@@ -6082,6 +6091,7 @@
         </w:numPr>
       </w:pPr>
       <w:r>
+        <w:lastRenderedPageBreak/>
         <w:t xml:space="preserve">Create a general model with </w:t>
       </w:r>
       <w:proofErr w:type="spellStart"/>
@@ -6151,7 +6161,6 @@
         </w:numPr>
       </w:pPr>
       <w:r>
-        <w:lastRenderedPageBreak/>
         <w:t>Tweak corpus construction</w:t>
       </w:r>
     </w:p>
@@ -6272,27 +6281,76 @@
         <w:ind w:left="360"/>
       </w:pPr>
       <w:r>
-        <w:t>With a model and a dictionary, I wrote a method that can infer the topic of a given query and fetch the top-10 terms associated with that topic. These terms will eventually be pushed to the user to help them potentially refine their query.</w:t>
+        <w:t>With a model and a dictionary, I wrote a method that can infer the topic of a given query and fetch the top-10 terms associated with that topic</w:t>
+      </w:r>
+      <w:r>
+        <w:t>, a method that can infer the topic of a single document and fetch the top-10 terms associated with that document’s topic, and a method that can infer the topics of multiple documents and fetch the top-10 terms associated with each document’s topic</w:t>
+      </w:r>
+      <w:r>
+        <w:t>. These terms will eventually be pushed to the user to help them potentially refine their query.</w:t>
+      </w:r>
+    </w:p>
+    <w:p>
+      <w:pPr>
+        <w:pStyle w:val="ListParagraph"/>
+        <w:rPr>
+          <w:rFonts w:ascii="Arial" w:hAnsi="Arial" w:cs="Arial"/>
+        </w:rPr>
+      </w:pPr>
+      <w:bookmarkStart w:id="20" w:name="_GoBack"/>
+      <w:bookmarkEnd w:id="20"/>
+    </w:p>
+    <w:p>
+      <w:pPr>
+        <w:pStyle w:val="Heading2"/>
+        <w:rPr>
+          <w:rFonts w:ascii="Arial" w:hAnsi="Arial" w:cs="Arial"/>
+          <w:b/>
+          <w:bCs/>
+        </w:rPr>
+      </w:pPr>
+      <w:bookmarkStart w:id="21" w:name="_Toc57200444"/>
+      <w:r>
+        <w:rPr>
+          <w:rFonts w:ascii="Arial" w:hAnsi="Arial" w:cs="Arial"/>
+          <w:b/>
+          <w:bCs/>
+        </w:rPr>
+        <w:t>Improved Email Extraction</w:t>
+      </w:r>
+      <w:bookmarkEnd w:id="21"/>
+    </w:p>
+    <w:p/>
+    <w:p>
+      <w:pPr>
+        <w:pStyle w:val="Heading3"/>
+        <w:rPr>
+          <w:rFonts w:ascii="Arial" w:hAnsi="Arial" w:cs="Arial"/>
+          <w:b/>
+          <w:bCs/>
+        </w:rPr>
+      </w:pPr>
+      <w:bookmarkStart w:id="22" w:name="_Toc57200445"/>
+      <w:r>
+        <w:rPr>
+          <w:rFonts w:ascii="Arial" w:hAnsi="Arial" w:cs="Arial"/>
+          <w:b/>
+          <w:bCs/>
+        </w:rPr>
+        <w:t>Deliverables:</w:t>
+      </w:r>
+      <w:bookmarkEnd w:id="22"/>
+    </w:p>
+    <w:p>
+      <w:pPr>
+        <w:ind w:firstLine="720"/>
+      </w:pPr>
+      <w:r>
+        <w:t>-email-extraction.py</w:t>
       </w:r>
     </w:p>
     <w:p/>
     <w:p/>
-    <w:p/>
-    <w:p>
-      <w:pPr>
-        <w:rPr>
-          <w:rFonts w:ascii="Arial" w:hAnsi="Arial" w:cs="Arial"/>
-        </w:rPr>
-      </w:pPr>
-    </w:p>
-    <w:p>
-      <w:pPr>
-        <w:pStyle w:val="ListParagraph"/>
-        <w:rPr>
-          <w:rFonts w:ascii="Arial" w:hAnsi="Arial" w:cs="Arial"/>
-        </w:rPr>
-      </w:pPr>
-    </w:p>
     <w:p>
       <w:pPr>
         <w:pStyle w:val="Heading2"/>
@@ -6302,155 +6360,109 @@
           <w:bCs/>
         </w:rPr>
       </w:pPr>
-      <w:bookmarkStart w:id="20" w:name="_Toc57200444"/>
       <w:r>
         <w:rPr>
           <w:rFonts w:ascii="Arial" w:hAnsi="Arial" w:cs="Arial"/>
           <w:b/>
           <w:bCs/>
         </w:rPr>
-        <w:t>Improved Email Extraction</w:t>
-      </w:r>
-      <w:bookmarkEnd w:id="20"/>
+        <w:t>Regex Improvement:</w:t>
+      </w:r>
     </w:p>
     <w:p/>
     <w:p>
       <w:pPr>
-        <w:pStyle w:val="Heading3"/>
+        <w:pStyle w:val="ListParagraph"/>
+        <w:numPr>
+          <w:ilvl w:val="1"/>
+          <w:numId w:val="7"/>
+        </w:numPr>
+      </w:pPr>
+      <w:r>
+        <w:t xml:space="preserve">There are certain edge cases that we had noticed in some of the email web pages where the format was different than the traditional email formatting </w:t>
+      </w:r>
+    </w:p>
+    <w:p>
+      <w:pPr>
+        <w:pStyle w:val="ListParagraph"/>
+        <w:numPr>
+          <w:ilvl w:val="1"/>
+          <w:numId w:val="7"/>
+        </w:numPr>
+      </w:pPr>
+      <w:r>
+        <w:t xml:space="preserve">Added more regex matches in order to match with these edge cases such as ex. </w:t>
+      </w:r>
+      <w:proofErr w:type="spellStart"/>
+      <w:r>
+        <w:t>rohini</w:t>
+      </w:r>
+      <w:proofErr w:type="spellEnd"/>
+      <w:r>
+        <w:t>[</w:t>
+      </w:r>
+      <w:proofErr w:type="gramStart"/>
+      <w:r>
+        <w:t>@]buffalo</w:t>
+      </w:r>
+      <w:proofErr w:type="gramEnd"/>
+      <w:r>
+        <w:t>[DOT]</w:t>
+      </w:r>
+      <w:proofErr w:type="spellStart"/>
+      <w:r>
+        <w:t>edu</w:t>
+      </w:r>
+      <w:proofErr w:type="spellEnd"/>
+    </w:p>
+    <w:p>
+      <w:pPr>
+        <w:pStyle w:val="ListParagraph"/>
+        <w:rPr>
+          <w:rFonts w:ascii="Arial" w:hAnsi="Arial" w:cs="Arial"/>
+        </w:rPr>
+      </w:pPr>
+    </w:p>
+    <w:p>
+      <w:pPr>
+        <w:pStyle w:val="Heading2"/>
         <w:rPr>
           <w:rFonts w:ascii="Arial" w:hAnsi="Arial" w:cs="Arial"/>
           <w:b/>
           <w:bCs/>
         </w:rPr>
       </w:pPr>
-      <w:bookmarkStart w:id="21" w:name="_Toc57200445"/>
+      <w:bookmarkStart w:id="23" w:name="_Toc57200446"/>
       <w:r>
         <w:rPr>
           <w:rFonts w:ascii="Arial" w:hAnsi="Arial" w:cs="Arial"/>
           <w:b/>
           <w:bCs/>
         </w:rPr>
-        <w:t>Deliverables:</w:t>
-      </w:r>
-      <w:bookmarkEnd w:id="21"/>
-    </w:p>
-    <w:p>
-      <w:pPr>
-        <w:ind w:firstLine="720"/>
-      </w:pPr>
-      <w:r>
-        <w:t>-email-extraction.py</w:t>
-      </w:r>
+        <w:t>UI Improvements</w:t>
+      </w:r>
+      <w:bookmarkEnd w:id="23"/>
     </w:p>
     <w:p/>
-    <w:p/>
-    <w:p>
-      <w:pPr>
-        <w:pStyle w:val="Heading2"/>
+    <w:p>
+      <w:pPr>
+        <w:pStyle w:val="Heading3"/>
         <w:rPr>
           <w:rFonts w:ascii="Arial" w:hAnsi="Arial" w:cs="Arial"/>
           <w:b/>
           <w:bCs/>
         </w:rPr>
       </w:pPr>
+      <w:bookmarkStart w:id="24" w:name="_Toc57200447"/>
       <w:r>
         <w:rPr>
           <w:rFonts w:ascii="Arial" w:hAnsi="Arial" w:cs="Arial"/>
           <w:b/>
           <w:bCs/>
         </w:rPr>
-        <w:t>Regex Improvement:</w:t>
-      </w:r>
-    </w:p>
-    <w:p/>
-    <w:p>
-      <w:pPr>
-        <w:pStyle w:val="ListParagraph"/>
-        <w:numPr>
-          <w:ilvl w:val="1"/>
-          <w:numId w:val="7"/>
-        </w:numPr>
-      </w:pPr>
-      <w:r>
-        <w:t xml:space="preserve">There are certain edge cases that we had noticed in some of the email web pages where the format was different than the traditional email formatting </w:t>
-      </w:r>
-    </w:p>
-    <w:p>
-      <w:pPr>
-        <w:pStyle w:val="ListParagraph"/>
-        <w:numPr>
-          <w:ilvl w:val="1"/>
-          <w:numId w:val="7"/>
-        </w:numPr>
-      </w:pPr>
-      <w:r>
-        <w:t xml:space="preserve">Added more regex matches in order to match with these edge cases such as ex. </w:t>
-      </w:r>
-      <w:proofErr w:type="spellStart"/>
-      <w:r>
-        <w:t>rohini</w:t>
-      </w:r>
-      <w:proofErr w:type="spellEnd"/>
-      <w:r>
-        <w:t>[</w:t>
-      </w:r>
-      <w:proofErr w:type="gramStart"/>
-      <w:r>
-        <w:t>@]buffalo</w:t>
-      </w:r>
-      <w:proofErr w:type="gramEnd"/>
-      <w:r>
-        <w:t>[DOT]edu</w:t>
-      </w:r>
-    </w:p>
-    <w:p>
-      <w:pPr>
-        <w:pStyle w:val="ListParagraph"/>
-        <w:rPr>
-          <w:rFonts w:ascii="Arial" w:hAnsi="Arial" w:cs="Arial"/>
-        </w:rPr>
-      </w:pPr>
-    </w:p>
-    <w:p>
-      <w:pPr>
-        <w:pStyle w:val="Heading2"/>
-        <w:rPr>
-          <w:rFonts w:ascii="Arial" w:hAnsi="Arial" w:cs="Arial"/>
-          <w:b/>
-          <w:bCs/>
-        </w:rPr>
-      </w:pPr>
-      <w:bookmarkStart w:id="22" w:name="_Toc57200446"/>
-      <w:r>
-        <w:rPr>
-          <w:rFonts w:ascii="Arial" w:hAnsi="Arial" w:cs="Arial"/>
-          <w:b/>
-          <w:bCs/>
-        </w:rPr>
-        <w:t>UI Improvements</w:t>
-      </w:r>
-      <w:bookmarkEnd w:id="22"/>
-    </w:p>
-    <w:p/>
-    <w:p>
-      <w:pPr>
-        <w:pStyle w:val="Heading3"/>
-        <w:rPr>
-          <w:rFonts w:ascii="Arial" w:hAnsi="Arial" w:cs="Arial"/>
-          <w:b/>
-          <w:bCs/>
-        </w:rPr>
-      </w:pPr>
-      <w:bookmarkStart w:id="23" w:name="_Toc57200447"/>
-      <w:r>
-        <w:rPr>
-          <w:rFonts w:ascii="Arial" w:hAnsi="Arial" w:cs="Arial"/>
-          <w:b/>
-          <w:bCs/>
-        </w:rPr>
         <w:t>Deliverables:</w:t>
       </w:r>
-      <w:bookmarkEnd w:id="23"/>
+      <w:bookmarkEnd w:id="24"/>
     </w:p>
     <w:p>
       <w:pPr>
@@ -6555,7 +6567,6 @@
         </w:numPr>
       </w:pPr>
       <w:r>
-        <w:lastRenderedPageBreak/>
         <w:t xml:space="preserve">The table will contain additional information regarding the research topics that the faculty does </w:t>
       </w:r>
     </w:p>
@@ -6728,7 +6739,7 @@
 </file>
 
 <file path=word/endnotes.xml><?xml version="1.0" encoding="utf-8"?>
-<w:endnotes xmlns:wpc="http://schemas.microsoft.com/office/word/2010/wordprocessingCanvas" xmlns:cx="http://schemas.microsoft.com/office/drawing/2014/chartex" xmlns:cx1="http://schemas.microsoft.com/office/drawing/2015/9/8/chartex" xmlns:cx2="http://schemas.microsoft.com/office/drawing/2015/10/21/chartex" xmlns:cx3="http://schemas.microsoft.com/office/drawing/2016/5/9/chartex" xmlns:cx4="http://schemas.microsoft.com/office/drawing/2016/5/10/chartex" xmlns:cx5="http://schemas.microsoft.com/office/drawing/2016/5/11/chartex" xmlns:cx6="http://schemas.microsoft.com/office/drawing/2016/5/12/chartex" xmlns:cx7="http://schemas.microsoft.com/office/drawing/2016/5/13/chartex" xmlns:cx8="http://schemas.microsoft.com/office/drawing/2016/5/14/chartex" xmlns:mc="http://schemas.openxmlformats.org/markup-compatibility/2006" xmlns:aink="http://schemas.microsoft.com/office/drawing/2016/ink" xmlns:am3d="http://schemas.microsoft.com/office/drawing/2017/model3d" xmlns:o="urn:schemas-microsoft-com:office:office" xmlns:r="http://schemas.openxmlformats.org/officeDocument/2006/relationships" xmlns:m="http://schemas.openxmlformats.org/officeDocument/2006/math" xmlns:v="urn:schemas-microsoft-com:vml" xmlns:wp14="http://schemas.microsoft.com/office/word/2010/wordprocessingDrawing" xmlns:wp="http://schemas.openxmlformats.org/drawingml/2006/wordprocessingDrawing" xmlns:w10="urn:schemas-microsoft-com:office:word" xmlns:w="http://schemas.openxmlformats.org/wordprocessingml/2006/main" xmlns:w14="http://schemas.microsoft.com/office/word/2010/wordml" xmlns:w15="http://schemas.microsoft.com/office/word/2012/wordml" xmlns:w16cex="http://schemas.microsoft.com/office/word/2018/wordml/cex" xmlns:w16cid="http://schemas.microsoft.com/office/word/2016/wordml/cid" xmlns:w16="http://schemas.microsoft.com/office/word/2018/wordml" xmlns:w16se="http://schemas.microsoft.com/office/word/2015/wordml/symex" xmlns:wpg="http://schemas.microsoft.com/office/word/2010/wordprocessingGroup" xmlns:wpi="http://schemas.microsoft.com/office/word/2010/wordprocessingInk" xmlns:wne="http://schemas.microsoft.com/office/word/2006/wordml" xmlns:wps="http://schemas.microsoft.com/office/word/2010/wordprocessingShape" mc:Ignorable="w14 w15 w16se w16cid w16 w16cex wp14">
+<w:endnotes xmlns:wpc="http://schemas.microsoft.com/office/word/2010/wordprocessingCanvas" xmlns:cx="http://schemas.microsoft.com/office/drawing/2014/chartex" xmlns:cx1="http://schemas.microsoft.com/office/drawing/2015/9/8/chartex" xmlns:cx2="http://schemas.microsoft.com/office/drawing/2015/10/21/chartex" xmlns:cx3="http://schemas.microsoft.com/office/drawing/2016/5/9/chartex" xmlns:cx4="http://schemas.microsoft.com/office/drawing/2016/5/10/chartex" xmlns:cx5="http://schemas.microsoft.com/office/drawing/2016/5/11/chartex" xmlns:cx6="http://schemas.microsoft.com/office/drawing/2016/5/12/chartex" xmlns:cx7="http://schemas.microsoft.com/office/drawing/2016/5/13/chartex" xmlns:cx8="http://schemas.microsoft.com/office/drawing/2016/5/14/chartex" xmlns:mc="http://schemas.openxmlformats.org/markup-compatibility/2006" xmlns:aink="http://schemas.microsoft.com/office/drawing/2016/ink" xmlns:am3d="http://schemas.microsoft.com/office/drawing/2017/model3d" xmlns:o="urn:schemas-microsoft-com:office:office" xmlns:r="http://schemas.openxmlformats.org/officeDocument/2006/relationships" xmlns:m="http://schemas.openxmlformats.org/officeDocument/2006/math" xmlns:v="urn:schemas-microsoft-com:vml" xmlns:wp14="http://schemas.microsoft.com/office/word/2010/wordprocessingDrawing" xmlns:wp="http://schemas.openxmlformats.org/drawingml/2006/wordprocessingDrawing" xmlns:w10="urn:schemas-microsoft-com:office:word" xmlns:w="http://schemas.openxmlformats.org/wordprocessingml/2006/main" xmlns:w14="http://schemas.microsoft.com/office/word/2010/wordml" xmlns:w15="http://schemas.microsoft.com/office/word/2012/wordml" xmlns:w16cid="http://schemas.microsoft.com/office/word/2016/wordml/cid" xmlns:w16se="http://schemas.microsoft.com/office/word/2015/wordml/symex" xmlns:wpg="http://schemas.microsoft.com/office/word/2010/wordprocessingGroup" xmlns:wpi="http://schemas.microsoft.com/office/word/2010/wordprocessingInk" xmlns:wne="http://schemas.microsoft.com/office/word/2006/wordml" xmlns:wps="http://schemas.microsoft.com/office/word/2010/wordprocessingShape" mc:Ignorable="w14 w15 w16se w16cid wp14">
   <w:endnote w:type="separator" w:id="-1">
     <w:p>
       <w:r>
@@ -6747,7 +6758,7 @@
 </file>
 
 <file path=word/footer1.xml><?xml version="1.0" encoding="utf-8"?>
-<w:ftr xmlns:wpc="http://schemas.microsoft.com/office/word/2010/wordprocessingCanvas" xmlns:cx="http://schemas.microsoft.com/office/drawing/2014/chartex" xmlns:cx1="http://schemas.microsoft.com/office/drawing/2015/9/8/chartex" xmlns:cx2="http://schemas.microsoft.com/office/drawing/2015/10/21/chartex" xmlns:cx3="http://schemas.microsoft.com/office/drawing/2016/5/9/chartex" xmlns:cx4="http://schemas.microsoft.com/office/drawing/2016/5/10/chartex" xmlns:cx5="http://schemas.microsoft.com/office/drawing/2016/5/11/chartex" xmlns:cx6="http://schemas.microsoft.com/office/drawing/2016/5/12/chartex" xmlns:cx7="http://schemas.microsoft.com/office/drawing/2016/5/13/chartex" xmlns:cx8="http://schemas.microsoft.com/office/drawing/2016/5/14/chartex" xmlns:mc="http://schemas.openxmlformats.org/markup-compatibility/2006" xmlns:aink="http://schemas.microsoft.com/office/drawing/2016/ink" xmlns:am3d="http://schemas.microsoft.com/office/drawing/2017/model3d" xmlns:o="urn:schemas-microsoft-com:office:office" xmlns:r="http://schemas.openxmlformats.org/officeDocument/2006/relationships" xmlns:m="http://schemas.openxmlformats.org/officeDocument/2006/math" xmlns:v="urn:schemas-microsoft-com:vml" xmlns:wp14="http://schemas.microsoft.com/office/word/2010/wordprocessingDrawing" xmlns:wp="http://schemas.openxmlformats.org/drawingml/2006/wordprocessingDrawing" xmlns:w10="urn:schemas-microsoft-com:office:word" xmlns:w="http://schemas.openxmlformats.org/wordprocessingml/2006/main" xmlns:w14="http://schemas.microsoft.com/office/word/2010/wordml" xmlns:w15="http://schemas.microsoft.com/office/word/2012/wordml" xmlns:w16cex="http://schemas.microsoft.com/office/word/2018/wordml/cex" xmlns:w16cid="http://schemas.microsoft.com/office/word/2016/wordml/cid" xmlns:w16="http://schemas.microsoft.com/office/word/2018/wordml" xmlns:w16se="http://schemas.microsoft.com/office/word/2015/wordml/symex" xmlns:wpg="http://schemas.microsoft.com/office/word/2010/wordprocessingGroup" xmlns:wpi="http://schemas.microsoft.com/office/word/2010/wordprocessingInk" xmlns:wne="http://schemas.microsoft.com/office/word/2006/wordml" xmlns:wps="http://schemas.microsoft.com/office/word/2010/wordprocessingShape" mc:Ignorable="w14 w15 w16se w16cid w16 w16cex wp14">
+<w:ftr xmlns:wpc="http://schemas.microsoft.com/office/word/2010/wordprocessingCanvas" xmlns:cx="http://schemas.microsoft.com/office/drawing/2014/chartex" xmlns:cx1="http://schemas.microsoft.com/office/drawing/2015/9/8/chartex" xmlns:cx2="http://schemas.microsoft.com/office/drawing/2015/10/21/chartex" xmlns:cx3="http://schemas.microsoft.com/office/drawing/2016/5/9/chartex" xmlns:cx4="http://schemas.microsoft.com/office/drawing/2016/5/10/chartex" xmlns:cx5="http://schemas.microsoft.com/office/drawing/2016/5/11/chartex" xmlns:cx6="http://schemas.microsoft.com/office/drawing/2016/5/12/chartex" xmlns:cx7="http://schemas.microsoft.com/office/drawing/2016/5/13/chartex" xmlns:cx8="http://schemas.microsoft.com/office/drawing/2016/5/14/chartex" xmlns:mc="http://schemas.openxmlformats.org/markup-compatibility/2006" xmlns:aink="http://schemas.microsoft.com/office/drawing/2016/ink" xmlns:am3d="http://schemas.microsoft.com/office/drawing/2017/model3d" xmlns:o="urn:schemas-microsoft-com:office:office" xmlns:r="http://schemas.openxmlformats.org/officeDocument/2006/relationships" xmlns:m="http://schemas.openxmlformats.org/officeDocument/2006/math" xmlns:v="urn:schemas-microsoft-com:vml" xmlns:wp14="http://schemas.microsoft.com/office/word/2010/wordprocessingDrawing" xmlns:wp="http://schemas.openxmlformats.org/drawingml/2006/wordprocessingDrawing" xmlns:w10="urn:schemas-microsoft-com:office:word" xmlns:w="http://schemas.openxmlformats.org/wordprocessingml/2006/main" xmlns:w14="http://schemas.microsoft.com/office/word/2010/wordml" xmlns:w15="http://schemas.microsoft.com/office/word/2012/wordml" xmlns:w16cid="http://schemas.microsoft.com/office/word/2016/wordml/cid" xmlns:w16se="http://schemas.microsoft.com/office/word/2015/wordml/symex" xmlns:wpg="http://schemas.microsoft.com/office/word/2010/wordprocessingGroup" xmlns:wpi="http://schemas.microsoft.com/office/word/2010/wordprocessingInk" xmlns:wne="http://schemas.microsoft.com/office/word/2006/wordml" xmlns:wps="http://schemas.microsoft.com/office/word/2010/wordprocessingShape" mc:Ignorable="w14 w15 w16se w16cid wp14">
   <w:sdt>
     <w:sdtPr>
       <w:rPr>
@@ -6804,7 +6815,7 @@
 </file>
 
 <file path=word/footer2.xml><?xml version="1.0" encoding="utf-8"?>
-<w:ftr xmlns:wpc="http://schemas.microsoft.com/office/word/2010/wordprocessingCanvas" xmlns:cx="http://schemas.microsoft.com/office/drawing/2014/chartex" xmlns:cx1="http://schemas.microsoft.com/office/drawing/2015/9/8/chartex" xmlns:cx2="http://schemas.microsoft.com/office/drawing/2015/10/21/chartex" xmlns:cx3="http://schemas.microsoft.com/office/drawing/2016/5/9/chartex" xmlns:cx4="http://schemas.microsoft.com/office/drawing/2016/5/10/chartex" xmlns:cx5="http://schemas.microsoft.com/office/drawing/2016/5/11/chartex" xmlns:cx6="http://schemas.microsoft.com/office/drawing/2016/5/12/chartex" xmlns:cx7="http://schemas.microsoft.com/office/drawing/2016/5/13/chartex" xmlns:cx8="http://schemas.microsoft.com/office/drawing/2016/5/14/chartex" xmlns:mc="http://schemas.openxmlformats.org/markup-compatibility/2006" xmlns:aink="http://schemas.microsoft.com/office/drawing/2016/ink" xmlns:am3d="http://schemas.microsoft.com/office/drawing/2017/model3d" xmlns:o="urn:schemas-microsoft-com:office:office" xmlns:r="http://schemas.openxmlformats.org/officeDocument/2006/relationships" xmlns:m="http://schemas.openxmlformats.org/officeDocument/2006/math" xmlns:v="urn:schemas-microsoft-com:vml" xmlns:wp14="http://schemas.microsoft.com/office/word/2010/wordprocessingDrawing" xmlns:wp="http://schemas.openxmlformats.org/drawingml/2006/wordprocessingDrawing" xmlns:w10="urn:schemas-microsoft-com:office:word" xmlns:w="http://schemas.openxmlformats.org/wordprocessingml/2006/main" xmlns:w14="http://schemas.microsoft.com/office/word/2010/wordml" xmlns:w15="http://schemas.microsoft.com/office/word/2012/wordml" xmlns:w16cex="http://schemas.microsoft.com/office/word/2018/wordml/cex" xmlns:w16cid="http://schemas.microsoft.com/office/word/2016/wordml/cid" xmlns:w16="http://schemas.microsoft.com/office/word/2018/wordml" xmlns:w16se="http://schemas.microsoft.com/office/word/2015/wordml/symex" xmlns:wpg="http://schemas.microsoft.com/office/word/2010/wordprocessingGroup" xmlns:wpi="http://schemas.microsoft.com/office/word/2010/wordprocessingInk" xmlns:wne="http://schemas.microsoft.com/office/word/2006/wordml" xmlns:wps="http://schemas.microsoft.com/office/word/2010/wordprocessingShape" mc:Ignorable="w14 w15 w16se w16cid w16 w16cex wp14">
+<w:ftr xmlns:wpc="http://schemas.microsoft.com/office/word/2010/wordprocessingCanvas" xmlns:cx="http://schemas.microsoft.com/office/drawing/2014/chartex" xmlns:cx1="http://schemas.microsoft.com/office/drawing/2015/9/8/chartex" xmlns:cx2="http://schemas.microsoft.com/office/drawing/2015/10/21/chartex" xmlns:cx3="http://schemas.microsoft.com/office/drawing/2016/5/9/chartex" xmlns:cx4="http://schemas.microsoft.com/office/drawing/2016/5/10/chartex" xmlns:cx5="http://schemas.microsoft.com/office/drawing/2016/5/11/chartex" xmlns:cx6="http://schemas.microsoft.com/office/drawing/2016/5/12/chartex" xmlns:cx7="http://schemas.microsoft.com/office/drawing/2016/5/13/chartex" xmlns:cx8="http://schemas.microsoft.com/office/drawing/2016/5/14/chartex" xmlns:mc="http://schemas.openxmlformats.org/markup-compatibility/2006" xmlns:aink="http://schemas.microsoft.com/office/drawing/2016/ink" xmlns:am3d="http://schemas.microsoft.com/office/drawing/2017/model3d" xmlns:o="urn:schemas-microsoft-com:office:office" xmlns:r="http://schemas.openxmlformats.org/officeDocument/2006/relationships" xmlns:m="http://schemas.openxmlformats.org/officeDocument/2006/math" xmlns:v="urn:schemas-microsoft-com:vml" xmlns:wp14="http://schemas.microsoft.com/office/word/2010/wordprocessingDrawing" xmlns:wp="http://schemas.openxmlformats.org/drawingml/2006/wordprocessingDrawing" xmlns:w10="urn:schemas-microsoft-com:office:word" xmlns:w="http://schemas.openxmlformats.org/wordprocessingml/2006/main" xmlns:w14="http://schemas.microsoft.com/office/word/2010/wordml" xmlns:w15="http://schemas.microsoft.com/office/word/2012/wordml" xmlns:w16cid="http://schemas.microsoft.com/office/word/2016/wordml/cid" xmlns:w16se="http://schemas.microsoft.com/office/word/2015/wordml/symex" xmlns:wpg="http://schemas.microsoft.com/office/word/2010/wordprocessingGroup" xmlns:wpi="http://schemas.microsoft.com/office/word/2010/wordprocessingInk" xmlns:wne="http://schemas.microsoft.com/office/word/2006/wordml" xmlns:wps="http://schemas.microsoft.com/office/word/2010/wordprocessingShape" mc:Ignorable="w14 w15 w16se w16cid wp14">
   <w:sdt>
     <w:sdtPr>
       <w:rPr>
@@ -6874,7 +6885,7 @@
 </file>
 
 <file path=word/footnotes.xml><?xml version="1.0" encoding="utf-8"?>
-<w:footnotes xmlns:wpc="http://schemas.microsoft.com/office/word/2010/wordprocessingCanvas" xmlns:cx="http://schemas.microsoft.com/office/drawing/2014/chartex" xmlns:cx1="http://schemas.microsoft.com/office/drawing/2015/9/8/chartex" xmlns:cx2="http://schemas.microsoft.com/office/drawing/2015/10/21/chartex" xmlns:cx3="http://schemas.microsoft.com/office/drawing/2016/5/9/chartex" xmlns:cx4="http://schemas.microsoft.com/office/drawing/2016/5/10/chartex" xmlns:cx5="http://schemas.microsoft.com/office/drawing/2016/5/11/chartex" xmlns:cx6="http://schemas.microsoft.com/office/drawing/2016/5/12/chartex" xmlns:cx7="http://schemas.microsoft.com/office/drawing/2016/5/13/chartex" xmlns:cx8="http://schemas.microsoft.com/office/drawing/2016/5/14/chartex" xmlns:mc="http://schemas.openxmlformats.org/markup-compatibility/2006" xmlns:aink="http://schemas.microsoft.com/office/drawing/2016/ink" xmlns:am3d="http://schemas.microsoft.com/office/drawing/2017/model3d" xmlns:o="urn:schemas-microsoft-com:office:office" xmlns:r="http://schemas.openxmlformats.org/officeDocument/2006/relationships" xmlns:m="http://schemas.openxmlformats.org/officeDocument/2006/math" xmlns:v="urn:schemas-microsoft-com:vml" xmlns:wp14="http://schemas.microsoft.com/office/word/2010/wordprocessingDrawing" xmlns:wp="http://schemas.openxmlformats.org/drawingml/2006/wordprocessingDrawing" xmlns:w10="urn:schemas-microsoft-com:office:word" xmlns:w="http://schemas.openxmlformats.org/wordprocessingml/2006/main" xmlns:w14="http://schemas.microsoft.com/office/word/2010/wordml" xmlns:w15="http://schemas.microsoft.com/office/word/2012/wordml" xmlns:w16cex="http://schemas.microsoft.com/office/word/2018/wordml/cex" xmlns:w16cid="http://schemas.microsoft.com/office/word/2016/wordml/cid" xmlns:w16="http://schemas.microsoft.com/office/word/2018/wordml" xmlns:w16se="http://schemas.microsoft.com/office/word/2015/wordml/symex" xmlns:wpg="http://schemas.microsoft.com/office/word/2010/wordprocessingGroup" xmlns:wpi="http://schemas.microsoft.com/office/word/2010/wordprocessingInk" xmlns:wne="http://schemas.microsoft.com/office/word/2006/wordml" xmlns:wps="http://schemas.microsoft.com/office/word/2010/wordprocessingShape" mc:Ignorable="w14 w15 w16se w16cid w16 w16cex wp14">
+<w:footnotes xmlns:wpc="http://schemas.microsoft.com/office/word/2010/wordprocessingCanvas" xmlns:cx="http://schemas.microsoft.com/office/drawing/2014/chartex" xmlns:cx1="http://schemas.microsoft.com/office/drawing/2015/9/8/chartex" xmlns:cx2="http://schemas.microsoft.com/office/drawing/2015/10/21/chartex" xmlns:cx3="http://schemas.microsoft.com/office/drawing/2016/5/9/chartex" xmlns:cx4="http://schemas.microsoft.com/office/drawing/2016/5/10/chartex" xmlns:cx5="http://schemas.microsoft.com/office/drawing/2016/5/11/chartex" xmlns:cx6="http://schemas.microsoft.com/office/drawing/2016/5/12/chartex" xmlns:cx7="http://schemas.microsoft.com/office/drawing/2016/5/13/chartex" xmlns:cx8="http://schemas.microsoft.com/office/drawing/2016/5/14/chartex" xmlns:mc="http://schemas.openxmlformats.org/markup-compatibility/2006" xmlns:aink="http://schemas.microsoft.com/office/drawing/2016/ink" xmlns:am3d="http://schemas.microsoft.com/office/drawing/2017/model3d" xmlns:o="urn:schemas-microsoft-com:office:office" xmlns:r="http://schemas.openxmlformats.org/officeDocument/2006/relationships" xmlns:m="http://schemas.openxmlformats.org/officeDocument/2006/math" xmlns:v="urn:schemas-microsoft-com:vml" xmlns:wp14="http://schemas.microsoft.com/office/word/2010/wordprocessingDrawing" xmlns:wp="http://schemas.openxmlformats.org/drawingml/2006/wordprocessingDrawing" xmlns:w10="urn:schemas-microsoft-com:office:word" xmlns:w="http://schemas.openxmlformats.org/wordprocessingml/2006/main" xmlns:w14="http://schemas.microsoft.com/office/word/2010/wordml" xmlns:w15="http://schemas.microsoft.com/office/word/2012/wordml" xmlns:w16cid="http://schemas.microsoft.com/office/word/2016/wordml/cid" xmlns:w16se="http://schemas.microsoft.com/office/word/2015/wordml/symex" xmlns:wpg="http://schemas.microsoft.com/office/word/2010/wordprocessingGroup" xmlns:wpi="http://schemas.microsoft.com/office/word/2010/wordprocessingInk" xmlns:wne="http://schemas.microsoft.com/office/word/2006/wordml" xmlns:wps="http://schemas.microsoft.com/office/word/2010/wordprocessingShape" mc:Ignorable="w14 w15 w16se w16cid wp14">
   <w:footnote w:type="separator" w:id="-1">
     <w:p>
       <w:r>
@@ -6893,7 +6904,7 @@
 </file>
 
 <file path=word/numbering.xml><?xml version="1.0" encoding="utf-8"?>
-<w:numbering xmlns:wpc="http://schemas.microsoft.com/office/word/2010/wordprocessingCanvas" xmlns:cx="http://schemas.microsoft.com/office/drawing/2014/chartex" xmlns:cx1="http://schemas.microsoft.com/office/drawing/2015/9/8/chartex" xmlns:cx2="http://schemas.microsoft.com/office/drawing/2015/10/21/chartex" xmlns:cx3="http://schemas.microsoft.com/office/drawing/2016/5/9/chartex" xmlns:cx4="http://schemas.microsoft.com/office/drawing/2016/5/10/chartex" xmlns:cx5="http://schemas.microsoft.com/office/drawing/2016/5/11/chartex" xmlns:cx6="http://schemas.microsoft.com/office/drawing/2016/5/12/chartex" xmlns:cx7="http://schemas.microsoft.com/office/drawing/2016/5/13/chartex" xmlns:cx8="http://schemas.microsoft.com/office/drawing/2016/5/14/chartex" xmlns:mc="http://schemas.openxmlformats.org/markup-compatibility/2006" xmlns:aink="http://schemas.microsoft.com/office/drawing/2016/ink" xmlns:am3d="http://schemas.microsoft.com/office/drawing/2017/model3d" xmlns:o="urn:schemas-microsoft-com:office:office" xmlns:r="http://schemas.openxmlformats.org/officeDocument/2006/relationships" xmlns:m="http://schemas.openxmlformats.org/officeDocument/2006/math" xmlns:v="urn:schemas-microsoft-com:vml" xmlns:wp14="http://schemas.microsoft.com/office/word/2010/wordprocessingDrawing" xmlns:wp="http://schemas.openxmlformats.org/drawingml/2006/wordprocessingDrawing" xmlns:w10="urn:schemas-microsoft-com:office:word" xmlns:w="http://schemas.openxmlformats.org/wordprocessingml/2006/main" xmlns:w14="http://schemas.microsoft.com/office/word/2010/wordml" xmlns:w15="http://schemas.microsoft.com/office/word/2012/wordml" xmlns:w16cex="http://schemas.microsoft.com/office/word/2018/wordml/cex" xmlns:w16cid="http://schemas.microsoft.com/office/word/2016/wordml/cid" xmlns:w16="http://schemas.microsoft.com/office/word/2018/wordml" xmlns:w16se="http://schemas.microsoft.com/office/word/2015/wordml/symex" xmlns:wpg="http://schemas.microsoft.com/office/word/2010/wordprocessingGroup" xmlns:wpi="http://schemas.microsoft.com/office/word/2010/wordprocessingInk" xmlns:wne="http://schemas.microsoft.com/office/word/2006/wordml" xmlns:wps="http://schemas.microsoft.com/office/word/2010/wordprocessingShape" mc:Ignorable="w14 w15 w16se w16cid w16 w16cex wp14">
+<w:numbering xmlns:wpc="http://schemas.microsoft.com/office/word/2010/wordprocessingCanvas" xmlns:cx="http://schemas.microsoft.com/office/drawing/2014/chartex" xmlns:cx1="http://schemas.microsoft.com/office/drawing/2015/9/8/chartex" xmlns:cx2="http://schemas.microsoft.com/office/drawing/2015/10/21/chartex" xmlns:cx3="http://schemas.microsoft.com/office/drawing/2016/5/9/chartex" xmlns:cx4="http://schemas.microsoft.com/office/drawing/2016/5/10/chartex" xmlns:cx5="http://schemas.microsoft.com/office/drawing/2016/5/11/chartex" xmlns:cx6="http://schemas.microsoft.com/office/drawing/2016/5/12/chartex" xmlns:cx7="http://schemas.microsoft.com/office/drawing/2016/5/13/chartex" xmlns:cx8="http://schemas.microsoft.com/office/drawing/2016/5/14/chartex" xmlns:mc="http://schemas.openxmlformats.org/markup-compatibility/2006" xmlns:aink="http://schemas.microsoft.com/office/drawing/2016/ink" xmlns:am3d="http://schemas.microsoft.com/office/drawing/2017/model3d" xmlns:o="urn:schemas-microsoft-com:office:office" xmlns:r="http://schemas.openxmlformats.org/officeDocument/2006/relationships" xmlns:m="http://schemas.openxmlformats.org/officeDocument/2006/math" xmlns:v="urn:schemas-microsoft-com:vml" xmlns:wp14="http://schemas.microsoft.com/office/word/2010/wordprocessingDrawing" xmlns:wp="http://schemas.openxmlformats.org/drawingml/2006/wordprocessingDrawing" xmlns:w10="urn:schemas-microsoft-com:office:word" xmlns:w="http://schemas.openxmlformats.org/wordprocessingml/2006/main" xmlns:w14="http://schemas.microsoft.com/office/word/2010/wordml" xmlns:w15="http://schemas.microsoft.com/office/word/2012/wordml" xmlns:w16cid="http://schemas.microsoft.com/office/word/2016/wordml/cid" xmlns:w16se="http://schemas.microsoft.com/office/word/2015/wordml/symex" xmlns:wpg="http://schemas.microsoft.com/office/word/2010/wordprocessingGroup" xmlns:wpi="http://schemas.microsoft.com/office/word/2010/wordprocessingInk" xmlns:wne="http://schemas.microsoft.com/office/word/2006/wordml" xmlns:wps="http://schemas.microsoft.com/office/word/2010/wordprocessingShape" mc:Ignorable="w14 w15 w16se w16cid wp14">
   <w:abstractNum w:abstractNumId="0" w15:restartNumberingAfterBreak="0">
     <w:nsid w:val="09F70793"/>
     <w:multiLevelType w:val="hybridMultilevel"/>
@@ -8032,7 +8043,7 @@
 </file>
 
 <file path=word/styles.xml><?xml version="1.0" encoding="utf-8"?>
-<w:styles xmlns:mc="http://schemas.openxmlformats.org/markup-compatibility/2006" xmlns:r="http://schemas.openxmlformats.org/officeDocument/2006/relationships" xmlns:w="http://schemas.openxmlformats.org/wordprocessingml/2006/main" xmlns:w14="http://schemas.microsoft.com/office/word/2010/wordml" xmlns:w15="http://schemas.microsoft.com/office/word/2012/wordml" xmlns:w16cex="http://schemas.microsoft.com/office/word/2018/wordml/cex" xmlns:w16cid="http://schemas.microsoft.com/office/word/2016/wordml/cid" xmlns:w16="http://schemas.microsoft.com/office/word/2018/wordml" xmlns:w16se="http://schemas.microsoft.com/office/word/2015/wordml/symex" mc:Ignorable="w14 w15 w16se w16cid w16 w16cex">
+<w:styles xmlns:mc="http://schemas.openxmlformats.org/markup-compatibility/2006" xmlns:r="http://schemas.openxmlformats.org/officeDocument/2006/relationships" xmlns:w="http://schemas.openxmlformats.org/wordprocessingml/2006/main" xmlns:w14="http://schemas.microsoft.com/office/word/2010/wordml" xmlns:w15="http://schemas.microsoft.com/office/word/2012/wordml" xmlns:w16cid="http://schemas.microsoft.com/office/word/2016/wordml/cid" xmlns:w16se="http://schemas.microsoft.com/office/word/2015/wordml/symex" mc:Ignorable="w14 w15 w16se w16cid">
   <w:docDefaults>
     <w:rPrDefault>
       <w:rPr>
@@ -9042,7 +9053,7 @@
 </file>
 
 <file path=customXml/itemProps1.xml><?xml version="1.0" encoding="utf-8"?>
-<ds:datastoreItem xmlns:ds="http://schemas.openxmlformats.org/officeDocument/2006/customXml" ds:itemID="{92E8FC88-E7E3-42A2-A493-57AB030BBEF8}">
+<ds:datastoreItem xmlns:ds="http://schemas.openxmlformats.org/officeDocument/2006/customXml" ds:itemID="{26B719B8-B157-42A6-8B5F-C8E4A6534CF3}">
   <ds:schemaRefs>
     <ds:schemaRef ds:uri="http://schemas.openxmlformats.org/officeDocument/2006/bibliography"/>
   </ds:schemaRefs>

--- a/Improving ExpertSearch Progress Report.docx
+++ b/Improving ExpertSearch Progress Report.docx
@@ -35,6 +35,8 @@
         </w:rPr>
       </w:pPr>
     </w:p>
+    <w:bookmarkStart w:id="0" w:name="_GoBack"/>
+    <w:bookmarkEnd w:id="0"/>
     <w:p>
       <w:pPr>
         <w:pStyle w:val="TOC1"/>
@@ -44,6 +46,9 @@
         <w:rPr>
           <w:rFonts w:eastAsiaTheme="minorEastAsia"/>
           <w:noProof/>
+          <w:sz w:val="22"/>
+          <w:szCs w:val="22"/>
+          <w:lang w:eastAsia="ja-JP"/>
         </w:rPr>
       </w:pPr>
       <w:r>
@@ -64,7 +69,7 @@
         </w:rPr>
         <w:fldChar w:fldCharType="separate"/>
       </w:r>
-      <w:hyperlink w:anchor="_Toc57200424" w:history="1">
+      <w:hyperlink w:anchor="_Toc57550987" w:history="1">
         <w:r>
           <w:rPr>
             <w:rStyle w:val="Hyperlink"/>
@@ -94,7 +99,7 @@
             <w:noProof/>
             <w:webHidden/>
           </w:rPr>
-          <w:instrText xml:space="preserve"> PAGEREF _Toc57200424 \h </w:instrText>
+          <w:instrText xml:space="preserve"> PAGEREF _Toc57550987 \h </w:instrText>
         </w:r>
         <w:r>
           <w:rPr>
@@ -134,9 +139,12 @@
         <w:rPr>
           <w:rFonts w:eastAsiaTheme="minorEastAsia"/>
           <w:noProof/>
-        </w:rPr>
-      </w:pPr>
-      <w:hyperlink w:anchor="_Toc57200425" w:history="1">
+          <w:sz w:val="22"/>
+          <w:szCs w:val="22"/>
+          <w:lang w:eastAsia="ja-JP"/>
+        </w:rPr>
+      </w:pPr>
+      <w:hyperlink w:anchor="_Toc57550988" w:history="1">
         <w:r>
           <w:rPr>
             <w:rStyle w:val="Hyperlink"/>
@@ -166,7 +174,7 @@
             <w:noProof/>
             <w:webHidden/>
           </w:rPr>
-          <w:instrText xml:space="preserve"> PAGEREF _Toc57200425 \h </w:instrText>
+          <w:instrText xml:space="preserve"> PAGEREF _Toc57550988 \h </w:instrText>
         </w:r>
         <w:r>
           <w:rPr>
@@ -206,9 +214,12 @@
         <w:rPr>
           <w:rFonts w:eastAsiaTheme="minorEastAsia"/>
           <w:noProof/>
-        </w:rPr>
-      </w:pPr>
-      <w:hyperlink w:anchor="_Toc57200426" w:history="1">
+          <w:sz w:val="22"/>
+          <w:szCs w:val="22"/>
+          <w:lang w:eastAsia="ja-JP"/>
+        </w:rPr>
+      </w:pPr>
+      <w:hyperlink w:anchor="_Toc57550989" w:history="1">
         <w:r>
           <w:rPr>
             <w:rStyle w:val="Hyperlink"/>
@@ -238,7 +249,7 @@
             <w:noProof/>
             <w:webHidden/>
           </w:rPr>
-          <w:instrText xml:space="preserve"> PAGEREF _Toc57200426 \h </w:instrText>
+          <w:instrText xml:space="preserve"> PAGEREF _Toc57550989 \h </w:instrText>
         </w:r>
         <w:r>
           <w:rPr>
@@ -278,9 +289,12 @@
         <w:rPr>
           <w:rFonts w:eastAsiaTheme="minorEastAsia"/>
           <w:noProof/>
-        </w:rPr>
-      </w:pPr>
-      <w:hyperlink w:anchor="_Toc57200427" w:history="1">
+          <w:sz w:val="22"/>
+          <w:szCs w:val="22"/>
+          <w:lang w:eastAsia="ja-JP"/>
+        </w:rPr>
+      </w:pPr>
+      <w:hyperlink w:anchor="_Toc57550990" w:history="1">
         <w:r>
           <w:rPr>
             <w:rStyle w:val="Hyperlink"/>
@@ -310,7 +324,7 @@
             <w:noProof/>
             <w:webHidden/>
           </w:rPr>
-          <w:instrText xml:space="preserve"> PAGEREF _Toc57200427 \h </w:instrText>
+          <w:instrText xml:space="preserve"> PAGEREF _Toc57550990 \h </w:instrText>
         </w:r>
         <w:r>
           <w:rPr>
@@ -350,9 +364,12 @@
         <w:rPr>
           <w:rFonts w:eastAsiaTheme="minorEastAsia"/>
           <w:noProof/>
-        </w:rPr>
-      </w:pPr>
-      <w:hyperlink w:anchor="_Toc57200428" w:history="1">
+          <w:sz w:val="22"/>
+          <w:szCs w:val="22"/>
+          <w:lang w:eastAsia="ja-JP"/>
+        </w:rPr>
+      </w:pPr>
+      <w:hyperlink w:anchor="_Toc57550991" w:history="1">
         <w:r>
           <w:rPr>
             <w:rStyle w:val="Hyperlink"/>
@@ -382,7 +399,7 @@
             <w:noProof/>
             <w:webHidden/>
           </w:rPr>
-          <w:instrText xml:space="preserve"> PAGEREF _Toc57200428 \h </w:instrText>
+          <w:instrText xml:space="preserve"> PAGEREF _Toc57550991 \h </w:instrText>
         </w:r>
         <w:r>
           <w:rPr>
@@ -422,9 +439,12 @@
         <w:rPr>
           <w:rFonts w:eastAsiaTheme="minorEastAsia"/>
           <w:noProof/>
-        </w:rPr>
-      </w:pPr>
-      <w:hyperlink w:anchor="_Toc57200429" w:history="1">
+          <w:sz w:val="22"/>
+          <w:szCs w:val="22"/>
+          <w:lang w:eastAsia="ja-JP"/>
+        </w:rPr>
+      </w:pPr>
+      <w:hyperlink w:anchor="_Toc57550992" w:history="1">
         <w:r>
           <w:rPr>
             <w:rStyle w:val="Hyperlink"/>
@@ -454,7 +474,7 @@
             <w:noProof/>
             <w:webHidden/>
           </w:rPr>
-          <w:instrText xml:space="preserve"> PAGEREF _Toc57200429 \h </w:instrText>
+          <w:instrText xml:space="preserve"> PAGEREF _Toc57550992 \h </w:instrText>
         </w:r>
         <w:r>
           <w:rPr>
@@ -494,9 +514,12 @@
         <w:rPr>
           <w:rFonts w:eastAsiaTheme="minorEastAsia"/>
           <w:noProof/>
-        </w:rPr>
-      </w:pPr>
-      <w:hyperlink w:anchor="_Toc57200430" w:history="1">
+          <w:sz w:val="22"/>
+          <w:szCs w:val="22"/>
+          <w:lang w:eastAsia="ja-JP"/>
+        </w:rPr>
+      </w:pPr>
+      <w:hyperlink w:anchor="_Toc57550993" w:history="1">
         <w:r>
           <w:rPr>
             <w:rStyle w:val="Hyperlink"/>
@@ -526,7 +549,7 @@
             <w:noProof/>
             <w:webHidden/>
           </w:rPr>
-          <w:instrText xml:space="preserve"> PAGEREF _Toc57200430 \h </w:instrText>
+          <w:instrText xml:space="preserve"> PAGEREF _Toc57550993 \h </w:instrText>
         </w:r>
         <w:r>
           <w:rPr>
@@ -566,9 +589,12 @@
         <w:rPr>
           <w:rFonts w:eastAsiaTheme="minorEastAsia"/>
           <w:noProof/>
-        </w:rPr>
-      </w:pPr>
-      <w:hyperlink w:anchor="_Toc57200431" w:history="1">
+          <w:sz w:val="22"/>
+          <w:szCs w:val="22"/>
+          <w:lang w:eastAsia="ja-JP"/>
+        </w:rPr>
+      </w:pPr>
+      <w:hyperlink w:anchor="_Toc57550994" w:history="1">
         <w:r>
           <w:rPr>
             <w:rStyle w:val="Hyperlink"/>
@@ -598,7 +624,7 @@
             <w:noProof/>
             <w:webHidden/>
           </w:rPr>
-          <w:instrText xml:space="preserve"> PAGEREF _Toc57200431 \h </w:instrText>
+          <w:instrText xml:space="preserve"> PAGEREF _Toc57550994 \h </w:instrText>
         </w:r>
         <w:r>
           <w:rPr>
@@ -638,9 +664,12 @@
         <w:rPr>
           <w:rFonts w:eastAsiaTheme="minorEastAsia"/>
           <w:noProof/>
-        </w:rPr>
-      </w:pPr>
-      <w:hyperlink w:anchor="_Toc57200432" w:history="1">
+          <w:sz w:val="22"/>
+          <w:szCs w:val="22"/>
+          <w:lang w:eastAsia="ja-JP"/>
+        </w:rPr>
+      </w:pPr>
+      <w:hyperlink w:anchor="_Toc57550995" w:history="1">
         <w:r>
           <w:rPr>
             <w:rStyle w:val="Hyperlink"/>
@@ -670,7 +699,7 @@
             <w:noProof/>
             <w:webHidden/>
           </w:rPr>
-          <w:instrText xml:space="preserve"> PAGEREF _Toc57200432 \h </w:instrText>
+          <w:instrText xml:space="preserve"> PAGEREF _Toc57550995 \h </w:instrText>
         </w:r>
         <w:r>
           <w:rPr>
@@ -710,9 +739,12 @@
         <w:rPr>
           <w:rFonts w:eastAsiaTheme="minorEastAsia"/>
           <w:noProof/>
-        </w:rPr>
-      </w:pPr>
-      <w:hyperlink w:anchor="_Toc57200433" w:history="1">
+          <w:sz w:val="22"/>
+          <w:szCs w:val="22"/>
+          <w:lang w:eastAsia="ja-JP"/>
+        </w:rPr>
+      </w:pPr>
+      <w:hyperlink w:anchor="_Toc57550996" w:history="1">
         <w:r>
           <w:rPr>
             <w:rStyle w:val="Hyperlink"/>
@@ -721,7 +753,7 @@
             <w:bCs/>
             <w:noProof/>
           </w:rPr>
-          <w:t>Automated Scraper</w:t>
+          <w:t>Challenges:</w:t>
         </w:r>
         <w:r>
           <w:rPr>
@@ -742,7 +774,7 @@
             <w:noProof/>
             <w:webHidden/>
           </w:rPr>
-          <w:instrText xml:space="preserve"> PAGEREF _Toc57200433 \h </w:instrText>
+          <w:instrText xml:space="preserve"> PAGEREF _Toc57550996 \h </w:instrText>
         </w:r>
         <w:r>
           <w:rPr>
@@ -782,9 +814,12 @@
         <w:rPr>
           <w:rFonts w:eastAsiaTheme="minorEastAsia"/>
           <w:noProof/>
-        </w:rPr>
-      </w:pPr>
-      <w:hyperlink w:anchor="_Toc57200434" w:history="1">
+          <w:sz w:val="22"/>
+          <w:szCs w:val="22"/>
+          <w:lang w:eastAsia="ja-JP"/>
+        </w:rPr>
+      </w:pPr>
+      <w:hyperlink w:anchor="_Toc57550997" w:history="1">
         <w:r>
           <w:rPr>
             <w:rStyle w:val="Hyperlink"/>
@@ -793,7 +828,7 @@
             <w:bCs/>
             <w:noProof/>
           </w:rPr>
-          <w:t>Directory URL classification</w:t>
+          <w:t>Automated Scraper</w:t>
         </w:r>
         <w:r>
           <w:rPr>
@@ -814,7 +849,7 @@
             <w:noProof/>
             <w:webHidden/>
           </w:rPr>
-          <w:instrText xml:space="preserve"> PAGEREF _Toc57200434 \h </w:instrText>
+          <w:instrText xml:space="preserve"> PAGEREF _Toc57550997 \h </w:instrText>
         </w:r>
         <w:r>
           <w:rPr>
@@ -847,17 +882,19 @@
     </w:p>
     <w:p>
       <w:pPr>
-        <w:pStyle w:val="TOC4"/>
+        <w:pStyle w:val="TOC3"/>
         <w:tabs>
-          <w:tab w:val="left" w:pos="1200"/>
           <w:tab w:val="right" w:leader="dot" w:pos="9350"/>
         </w:tabs>
         <w:rPr>
           <w:rFonts w:eastAsiaTheme="minorEastAsia"/>
           <w:noProof/>
-        </w:rPr>
-      </w:pPr>
-      <w:hyperlink w:anchor="_Toc57200435" w:history="1">
+          <w:sz w:val="22"/>
+          <w:szCs w:val="22"/>
+          <w:lang w:eastAsia="ja-JP"/>
+        </w:rPr>
+      </w:pPr>
+      <w:hyperlink w:anchor="_Toc57550998" w:history="1">
         <w:r>
           <w:rPr>
             <w:rStyle w:val="Hyperlink"/>
@@ -866,15 +903,74 @@
             <w:bCs/>
             <w:noProof/>
           </w:rPr>
-          <w:t>1.</w:t>
-        </w:r>
-        <w:r>
-          <w:rPr>
-            <w:rFonts w:eastAsiaTheme="minorEastAsia"/>
-            <w:noProof/>
+          <w:t>Directory URL classification</w:t>
+        </w:r>
+        <w:r>
+          <w:rPr>
+            <w:noProof/>
+            <w:webHidden/>
           </w:rPr>
           <w:tab/>
         </w:r>
+        <w:r>
+          <w:rPr>
+            <w:noProof/>
+            <w:webHidden/>
+          </w:rPr>
+          <w:fldChar w:fldCharType="begin"/>
+        </w:r>
+        <w:r>
+          <w:rPr>
+            <w:noProof/>
+            <w:webHidden/>
+          </w:rPr>
+          <w:instrText xml:space="preserve"> PAGEREF _Toc57550998 \h </w:instrText>
+        </w:r>
+        <w:r>
+          <w:rPr>
+            <w:noProof/>
+            <w:webHidden/>
+          </w:rPr>
+        </w:r>
+        <w:r>
+          <w:rPr>
+            <w:noProof/>
+            <w:webHidden/>
+          </w:rPr>
+          <w:fldChar w:fldCharType="separate"/>
+        </w:r>
+        <w:r>
+          <w:rPr>
+            <w:noProof/>
+            <w:webHidden/>
+          </w:rPr>
+          <w:t>5</w:t>
+        </w:r>
+        <w:r>
+          <w:rPr>
+            <w:noProof/>
+            <w:webHidden/>
+          </w:rPr>
+          <w:fldChar w:fldCharType="end"/>
+        </w:r>
+      </w:hyperlink>
+    </w:p>
+    <w:p>
+      <w:pPr>
+        <w:pStyle w:val="TOC4"/>
+        <w:tabs>
+          <w:tab w:val="left" w:pos="1320"/>
+          <w:tab w:val="right" w:leader="dot" w:pos="9350"/>
+        </w:tabs>
+        <w:rPr>
+          <w:rFonts w:eastAsiaTheme="minorEastAsia"/>
+          <w:noProof/>
+          <w:sz w:val="22"/>
+          <w:szCs w:val="22"/>
+          <w:lang w:eastAsia="ja-JP"/>
+        </w:rPr>
+      </w:pPr>
+      <w:hyperlink w:anchor="_Toc57550999" w:history="1">
         <w:r>
           <w:rPr>
             <w:rStyle w:val="Hyperlink"/>
@@ -883,71 +979,18 @@
             <w:bCs/>
             <w:noProof/>
           </w:rPr>
-          <w:t>Dataset preparation</w:t>
-        </w:r>
-        <w:r>
-          <w:rPr>
-            <w:noProof/>
-            <w:webHidden/>
+          <w:t>1.</w:t>
+        </w:r>
+        <w:r>
+          <w:rPr>
+            <w:rFonts w:eastAsiaTheme="minorEastAsia"/>
+            <w:noProof/>
+            <w:sz w:val="22"/>
+            <w:szCs w:val="22"/>
+            <w:lang w:eastAsia="ja-JP"/>
           </w:rPr>
           <w:tab/>
         </w:r>
-        <w:r>
-          <w:rPr>
-            <w:noProof/>
-            <w:webHidden/>
-          </w:rPr>
-          <w:fldChar w:fldCharType="begin"/>
-        </w:r>
-        <w:r>
-          <w:rPr>
-            <w:noProof/>
-            <w:webHidden/>
-          </w:rPr>
-          <w:instrText xml:space="preserve"> PAGEREF _Toc57200435 \h </w:instrText>
-        </w:r>
-        <w:r>
-          <w:rPr>
-            <w:noProof/>
-            <w:webHidden/>
-          </w:rPr>
-        </w:r>
-        <w:r>
-          <w:rPr>
-            <w:noProof/>
-            <w:webHidden/>
-          </w:rPr>
-          <w:fldChar w:fldCharType="separate"/>
-        </w:r>
-        <w:r>
-          <w:rPr>
-            <w:noProof/>
-            <w:webHidden/>
-          </w:rPr>
-          <w:t>4</w:t>
-        </w:r>
-        <w:r>
-          <w:rPr>
-            <w:noProof/>
-            <w:webHidden/>
-          </w:rPr>
-          <w:fldChar w:fldCharType="end"/>
-        </w:r>
-      </w:hyperlink>
-    </w:p>
-    <w:p>
-      <w:pPr>
-        <w:pStyle w:val="TOC4"/>
-        <w:tabs>
-          <w:tab w:val="left" w:pos="1200"/>
-          <w:tab w:val="right" w:leader="dot" w:pos="9350"/>
-        </w:tabs>
-        <w:rPr>
-          <w:rFonts w:eastAsiaTheme="minorEastAsia"/>
-          <w:noProof/>
-        </w:rPr>
-      </w:pPr>
-      <w:hyperlink w:anchor="_Toc57200436" w:history="1">
         <w:r>
           <w:rPr>
             <w:rStyle w:val="Hyperlink"/>
@@ -956,15 +999,74 @@
             <w:bCs/>
             <w:noProof/>
           </w:rPr>
-          <w:t>2.</w:t>
-        </w:r>
-        <w:r>
-          <w:rPr>
-            <w:rFonts w:eastAsiaTheme="minorEastAsia"/>
-            <w:noProof/>
+          <w:t>Dataset preparation</w:t>
+        </w:r>
+        <w:r>
+          <w:rPr>
+            <w:noProof/>
+            <w:webHidden/>
           </w:rPr>
           <w:tab/>
         </w:r>
+        <w:r>
+          <w:rPr>
+            <w:noProof/>
+            <w:webHidden/>
+          </w:rPr>
+          <w:fldChar w:fldCharType="begin"/>
+        </w:r>
+        <w:r>
+          <w:rPr>
+            <w:noProof/>
+            <w:webHidden/>
+          </w:rPr>
+          <w:instrText xml:space="preserve"> PAGEREF _Toc57550999 \h </w:instrText>
+        </w:r>
+        <w:r>
+          <w:rPr>
+            <w:noProof/>
+            <w:webHidden/>
+          </w:rPr>
+        </w:r>
+        <w:r>
+          <w:rPr>
+            <w:noProof/>
+            <w:webHidden/>
+          </w:rPr>
+          <w:fldChar w:fldCharType="separate"/>
+        </w:r>
+        <w:r>
+          <w:rPr>
+            <w:noProof/>
+            <w:webHidden/>
+          </w:rPr>
+          <w:t>5</w:t>
+        </w:r>
+        <w:r>
+          <w:rPr>
+            <w:noProof/>
+            <w:webHidden/>
+          </w:rPr>
+          <w:fldChar w:fldCharType="end"/>
+        </w:r>
+      </w:hyperlink>
+    </w:p>
+    <w:p>
+      <w:pPr>
+        <w:pStyle w:val="TOC4"/>
+        <w:tabs>
+          <w:tab w:val="left" w:pos="1320"/>
+          <w:tab w:val="right" w:leader="dot" w:pos="9350"/>
+        </w:tabs>
+        <w:rPr>
+          <w:rFonts w:eastAsiaTheme="minorEastAsia"/>
+          <w:noProof/>
+          <w:sz w:val="22"/>
+          <w:szCs w:val="22"/>
+          <w:lang w:eastAsia="ja-JP"/>
+        </w:rPr>
+      </w:pPr>
+      <w:hyperlink w:anchor="_Toc57551000" w:history="1">
         <w:r>
           <w:rPr>
             <w:rStyle w:val="Hyperlink"/>
@@ -973,71 +1075,18 @@
             <w:bCs/>
             <w:noProof/>
           </w:rPr>
-          <w:t>Scraper</w:t>
-        </w:r>
-        <w:r>
-          <w:rPr>
-            <w:noProof/>
-            <w:webHidden/>
+          <w:t>2.</w:t>
+        </w:r>
+        <w:r>
+          <w:rPr>
+            <w:rFonts w:eastAsiaTheme="minorEastAsia"/>
+            <w:noProof/>
+            <w:sz w:val="22"/>
+            <w:szCs w:val="22"/>
+            <w:lang w:eastAsia="ja-JP"/>
           </w:rPr>
           <w:tab/>
         </w:r>
-        <w:r>
-          <w:rPr>
-            <w:noProof/>
-            <w:webHidden/>
-          </w:rPr>
-          <w:fldChar w:fldCharType="begin"/>
-        </w:r>
-        <w:r>
-          <w:rPr>
-            <w:noProof/>
-            <w:webHidden/>
-          </w:rPr>
-          <w:instrText xml:space="preserve"> PAGEREF _Toc57200436 \h </w:instrText>
-        </w:r>
-        <w:r>
-          <w:rPr>
-            <w:noProof/>
-            <w:webHidden/>
-          </w:rPr>
-        </w:r>
-        <w:r>
-          <w:rPr>
-            <w:noProof/>
-            <w:webHidden/>
-          </w:rPr>
-          <w:fldChar w:fldCharType="separate"/>
-        </w:r>
-        <w:r>
-          <w:rPr>
-            <w:noProof/>
-            <w:webHidden/>
-          </w:rPr>
-          <w:t>5</w:t>
-        </w:r>
-        <w:r>
-          <w:rPr>
-            <w:noProof/>
-            <w:webHidden/>
-          </w:rPr>
-          <w:fldChar w:fldCharType="end"/>
-        </w:r>
-      </w:hyperlink>
-    </w:p>
-    <w:p>
-      <w:pPr>
-        <w:pStyle w:val="TOC4"/>
-        <w:tabs>
-          <w:tab w:val="left" w:pos="1200"/>
-          <w:tab w:val="right" w:leader="dot" w:pos="9350"/>
-        </w:tabs>
-        <w:rPr>
-          <w:rFonts w:eastAsiaTheme="minorEastAsia"/>
-          <w:noProof/>
-        </w:rPr>
-      </w:pPr>
-      <w:hyperlink w:anchor="_Toc57200437" w:history="1">
         <w:r>
           <w:rPr>
             <w:rStyle w:val="Hyperlink"/>
@@ -1046,15 +1095,74 @@
             <w:bCs/>
             <w:noProof/>
           </w:rPr>
-          <w:t>3.</w:t>
-        </w:r>
-        <w:r>
-          <w:rPr>
-            <w:rFonts w:eastAsiaTheme="minorEastAsia"/>
-            <w:noProof/>
+          <w:t>Scraper</w:t>
+        </w:r>
+        <w:r>
+          <w:rPr>
+            <w:noProof/>
+            <w:webHidden/>
           </w:rPr>
           <w:tab/>
         </w:r>
+        <w:r>
+          <w:rPr>
+            <w:noProof/>
+            <w:webHidden/>
+          </w:rPr>
+          <w:fldChar w:fldCharType="begin"/>
+        </w:r>
+        <w:r>
+          <w:rPr>
+            <w:noProof/>
+            <w:webHidden/>
+          </w:rPr>
+          <w:instrText xml:space="preserve"> PAGEREF _Toc57551000 \h </w:instrText>
+        </w:r>
+        <w:r>
+          <w:rPr>
+            <w:noProof/>
+            <w:webHidden/>
+          </w:rPr>
+        </w:r>
+        <w:r>
+          <w:rPr>
+            <w:noProof/>
+            <w:webHidden/>
+          </w:rPr>
+          <w:fldChar w:fldCharType="separate"/>
+        </w:r>
+        <w:r>
+          <w:rPr>
+            <w:noProof/>
+            <w:webHidden/>
+          </w:rPr>
+          <w:t>5</w:t>
+        </w:r>
+        <w:r>
+          <w:rPr>
+            <w:noProof/>
+            <w:webHidden/>
+          </w:rPr>
+          <w:fldChar w:fldCharType="end"/>
+        </w:r>
+      </w:hyperlink>
+    </w:p>
+    <w:p>
+      <w:pPr>
+        <w:pStyle w:val="TOC4"/>
+        <w:tabs>
+          <w:tab w:val="left" w:pos="1320"/>
+          <w:tab w:val="right" w:leader="dot" w:pos="9350"/>
+        </w:tabs>
+        <w:rPr>
+          <w:rFonts w:eastAsiaTheme="minorEastAsia"/>
+          <w:noProof/>
+          <w:sz w:val="22"/>
+          <w:szCs w:val="22"/>
+          <w:lang w:eastAsia="ja-JP"/>
+        </w:rPr>
+      </w:pPr>
+      <w:hyperlink w:anchor="_Toc57551001" w:history="1">
         <w:r>
           <w:rPr>
             <w:rStyle w:val="Hyperlink"/>
@@ -1063,6 +1171,26 @@
             <w:bCs/>
             <w:noProof/>
           </w:rPr>
+          <w:t>3.</w:t>
+        </w:r>
+        <w:r>
+          <w:rPr>
+            <w:rFonts w:eastAsiaTheme="minorEastAsia"/>
+            <w:noProof/>
+            <w:sz w:val="22"/>
+            <w:szCs w:val="22"/>
+            <w:lang w:eastAsia="ja-JP"/>
+          </w:rPr>
+          <w:tab/>
+        </w:r>
+        <w:r>
+          <w:rPr>
+            <w:rStyle w:val="Hyperlink"/>
+            <w:rFonts w:ascii="Arial" w:hAnsi="Arial" w:cs="Arial"/>
+            <w:b/>
+            <w:bCs/>
+            <w:noProof/>
+          </w:rPr>
           <w:t>Text classification</w:t>
         </w:r>
         <w:r>
@@ -1084,7 +1212,7 @@
             <w:noProof/>
             <w:webHidden/>
           </w:rPr>
-          <w:instrText xml:space="preserve"> PAGEREF _Toc57200437 \h </w:instrText>
+          <w:instrText xml:space="preserve"> PAGEREF _Toc57551001 \h </w:instrText>
         </w:r>
         <w:r>
           <w:rPr>
@@ -1104,7 +1232,7 @@
             <w:noProof/>
             <w:webHidden/>
           </w:rPr>
-          <w:t>5</w:t>
+          <w:t>6</w:t>
         </w:r>
         <w:r>
           <w:rPr>
@@ -1124,9 +1252,12 @@
         <w:rPr>
           <w:rFonts w:eastAsiaTheme="minorEastAsia"/>
           <w:noProof/>
-        </w:rPr>
-      </w:pPr>
-      <w:hyperlink w:anchor="_Toc57200438" w:history="1">
+          <w:sz w:val="22"/>
+          <w:szCs w:val="22"/>
+          <w:lang w:eastAsia="ja-JP"/>
+        </w:rPr>
+      </w:pPr>
+      <w:hyperlink w:anchor="_Toc57551002" w:history="1">
         <w:r>
           <w:rPr>
             <w:rStyle w:val="Hyperlink"/>
@@ -1156,7 +1287,7 @@
             <w:noProof/>
             <w:webHidden/>
           </w:rPr>
-          <w:instrText xml:space="preserve"> PAGEREF _Toc57200438 \h </w:instrText>
+          <w:instrText xml:space="preserve"> PAGEREF _Toc57551002 \h </w:instrText>
         </w:r>
         <w:r>
           <w:rPr>
@@ -1191,15 +1322,18 @@
       <w:pPr>
         <w:pStyle w:val="TOC4"/>
         <w:tabs>
-          <w:tab w:val="left" w:pos="1200"/>
+          <w:tab w:val="left" w:pos="1320"/>
           <w:tab w:val="right" w:leader="dot" w:pos="9350"/>
         </w:tabs>
         <w:rPr>
           <w:rFonts w:eastAsiaTheme="minorEastAsia"/>
           <w:noProof/>
-        </w:rPr>
-      </w:pPr>
-      <w:hyperlink w:anchor="_Toc57200439" w:history="1">
+          <w:sz w:val="22"/>
+          <w:szCs w:val="22"/>
+          <w:lang w:eastAsia="ja-JP"/>
+        </w:rPr>
+      </w:pPr>
+      <w:hyperlink w:anchor="_Toc57551003" w:history="1">
         <w:r>
           <w:rPr>
             <w:rStyle w:val="Hyperlink"/>
@@ -1214,6 +1348,9 @@
           <w:rPr>
             <w:rFonts w:eastAsiaTheme="minorEastAsia"/>
             <w:noProof/>
+            <w:sz w:val="22"/>
+            <w:szCs w:val="22"/>
+            <w:lang w:eastAsia="ja-JP"/>
           </w:rPr>
           <w:tab/>
         </w:r>
@@ -1246,7 +1383,7 @@
             <w:noProof/>
             <w:webHidden/>
           </w:rPr>
-          <w:instrText xml:space="preserve"> PAGEREF _Toc57200439 \h </w:instrText>
+          <w:instrText xml:space="preserve"> PAGEREF _Toc57551003 \h </w:instrText>
         </w:r>
         <w:r>
           <w:rPr>
@@ -1281,15 +1418,18 @@
       <w:pPr>
         <w:pStyle w:val="TOC4"/>
         <w:tabs>
-          <w:tab w:val="left" w:pos="1200"/>
+          <w:tab w:val="left" w:pos="1320"/>
           <w:tab w:val="right" w:leader="dot" w:pos="9350"/>
         </w:tabs>
         <w:rPr>
           <w:rFonts w:eastAsiaTheme="minorEastAsia"/>
           <w:noProof/>
-        </w:rPr>
-      </w:pPr>
-      <w:hyperlink w:anchor="_Toc57200440" w:history="1">
+          <w:sz w:val="22"/>
+          <w:szCs w:val="22"/>
+          <w:lang w:eastAsia="ja-JP"/>
+        </w:rPr>
+      </w:pPr>
+      <w:hyperlink w:anchor="_Toc57551004" w:history="1">
         <w:r>
           <w:rPr>
             <w:rStyle w:val="Hyperlink"/>
@@ -1304,6 +1444,9 @@
           <w:rPr>
             <w:rFonts w:eastAsiaTheme="minorEastAsia"/>
             <w:noProof/>
+            <w:sz w:val="22"/>
+            <w:szCs w:val="22"/>
+            <w:lang w:eastAsia="ja-JP"/>
           </w:rPr>
           <w:tab/>
         </w:r>
@@ -1336,7 +1479,7 @@
             <w:noProof/>
             <w:webHidden/>
           </w:rPr>
-          <w:instrText xml:space="preserve"> PAGEREF _Toc57200440 \h </w:instrText>
+          <w:instrText xml:space="preserve"> PAGEREF _Toc57551004 \h </w:instrText>
         </w:r>
         <w:r>
           <w:rPr>
@@ -1371,15 +1514,18 @@
       <w:pPr>
         <w:pStyle w:val="TOC4"/>
         <w:tabs>
-          <w:tab w:val="left" w:pos="1200"/>
+          <w:tab w:val="left" w:pos="1320"/>
           <w:tab w:val="right" w:leader="dot" w:pos="9350"/>
         </w:tabs>
         <w:rPr>
           <w:rFonts w:eastAsiaTheme="minorEastAsia"/>
           <w:noProof/>
-        </w:rPr>
-      </w:pPr>
-      <w:hyperlink w:anchor="_Toc57200441" w:history="1">
+          <w:sz w:val="22"/>
+          <w:szCs w:val="22"/>
+          <w:lang w:eastAsia="ja-JP"/>
+        </w:rPr>
+      </w:pPr>
+      <w:hyperlink w:anchor="_Toc57551005" w:history="1">
         <w:r>
           <w:rPr>
             <w:rStyle w:val="Hyperlink"/>
@@ -1394,6 +1540,9 @@
           <w:rPr>
             <w:rFonts w:eastAsiaTheme="minorEastAsia"/>
             <w:noProof/>
+            <w:sz w:val="22"/>
+            <w:szCs w:val="22"/>
+            <w:lang w:eastAsia="ja-JP"/>
           </w:rPr>
           <w:tab/>
         </w:r>
@@ -1426,7 +1575,7 @@
             <w:noProof/>
             <w:webHidden/>
           </w:rPr>
-          <w:instrText xml:space="preserve"> PAGEREF _Toc57200441 \h </w:instrText>
+          <w:instrText xml:space="preserve"> PAGEREF _Toc57551005 \h </w:instrText>
         </w:r>
         <w:r>
           <w:rPr>
@@ -1446,7 +1595,7 @@
             <w:noProof/>
             <w:webHidden/>
           </w:rPr>
-          <w:t>6</w:t>
+          <w:t>7</w:t>
         </w:r>
         <w:r>
           <w:rPr>
@@ -1466,9 +1615,12 @@
         <w:rPr>
           <w:rFonts w:eastAsiaTheme="minorEastAsia"/>
           <w:noProof/>
-        </w:rPr>
-      </w:pPr>
-      <w:hyperlink w:anchor="_Toc57200442" w:history="1">
+          <w:sz w:val="22"/>
+          <w:szCs w:val="22"/>
+          <w:lang w:eastAsia="ja-JP"/>
+        </w:rPr>
+      </w:pPr>
+      <w:hyperlink w:anchor="_Toc57551006" w:history="1">
         <w:r>
           <w:rPr>
             <w:rStyle w:val="Hyperlink"/>
@@ -1498,7 +1650,7 @@
             <w:noProof/>
             <w:webHidden/>
           </w:rPr>
-          <w:instrText xml:space="preserve"> PAGEREF _Toc57200442 \h </w:instrText>
+          <w:instrText xml:space="preserve"> PAGEREF _Toc57551006 \h </w:instrText>
         </w:r>
         <w:r>
           <w:rPr>
@@ -1538,9 +1690,12 @@
         <w:rPr>
           <w:rFonts w:eastAsiaTheme="minorEastAsia"/>
           <w:noProof/>
-        </w:rPr>
-      </w:pPr>
-      <w:hyperlink w:anchor="_Toc57200443" w:history="1">
+          <w:sz w:val="22"/>
+          <w:szCs w:val="22"/>
+          <w:lang w:eastAsia="ja-JP"/>
+        </w:rPr>
+      </w:pPr>
+      <w:hyperlink w:anchor="_Toc57551007" w:history="1">
         <w:r>
           <w:rPr>
             <w:rStyle w:val="Hyperlink"/>
@@ -1570,7 +1725,7 @@
             <w:noProof/>
             <w:webHidden/>
           </w:rPr>
-          <w:instrText xml:space="preserve"> PAGEREF _Toc57200443 \h </w:instrText>
+          <w:instrText xml:space="preserve"> PAGEREF _Toc57551007 \h </w:instrText>
         </w:r>
         <w:r>
           <w:rPr>
@@ -1591,6 +1746,519 @@
             <w:webHidden/>
           </w:rPr>
           <w:t>7</w:t>
+        </w:r>
+        <w:r>
+          <w:rPr>
+            <w:noProof/>
+            <w:webHidden/>
+          </w:rPr>
+          <w:fldChar w:fldCharType="end"/>
+        </w:r>
+      </w:hyperlink>
+    </w:p>
+    <w:p>
+      <w:pPr>
+        <w:pStyle w:val="TOC3"/>
+        <w:tabs>
+          <w:tab w:val="right" w:leader="dot" w:pos="9350"/>
+        </w:tabs>
+        <w:rPr>
+          <w:rFonts w:eastAsiaTheme="minorEastAsia"/>
+          <w:noProof/>
+          <w:sz w:val="22"/>
+          <w:szCs w:val="22"/>
+          <w:lang w:eastAsia="ja-JP"/>
+        </w:rPr>
+      </w:pPr>
+      <w:hyperlink w:anchor="_Toc57551008" w:history="1">
+        <w:r>
+          <w:rPr>
+            <w:rStyle w:val="Hyperlink"/>
+            <w:rFonts w:ascii="Arial" w:hAnsi="Arial" w:cs="Arial"/>
+            <w:b/>
+            <w:bCs/>
+            <w:noProof/>
+          </w:rPr>
+          <w:t>Outputs:</w:t>
+        </w:r>
+        <w:r>
+          <w:rPr>
+            <w:noProof/>
+            <w:webHidden/>
+          </w:rPr>
+          <w:tab/>
+        </w:r>
+        <w:r>
+          <w:rPr>
+            <w:noProof/>
+            <w:webHidden/>
+          </w:rPr>
+          <w:fldChar w:fldCharType="begin"/>
+        </w:r>
+        <w:r>
+          <w:rPr>
+            <w:noProof/>
+            <w:webHidden/>
+          </w:rPr>
+          <w:instrText xml:space="preserve"> PAGEREF _Toc57551008 \h </w:instrText>
+        </w:r>
+        <w:r>
+          <w:rPr>
+            <w:noProof/>
+            <w:webHidden/>
+          </w:rPr>
+        </w:r>
+        <w:r>
+          <w:rPr>
+            <w:noProof/>
+            <w:webHidden/>
+          </w:rPr>
+          <w:fldChar w:fldCharType="separate"/>
+        </w:r>
+        <w:r>
+          <w:rPr>
+            <w:noProof/>
+            <w:webHidden/>
+          </w:rPr>
+          <w:t>7</w:t>
+        </w:r>
+        <w:r>
+          <w:rPr>
+            <w:noProof/>
+            <w:webHidden/>
+          </w:rPr>
+          <w:fldChar w:fldCharType="end"/>
+        </w:r>
+      </w:hyperlink>
+    </w:p>
+    <w:p>
+      <w:pPr>
+        <w:pStyle w:val="TOC3"/>
+        <w:tabs>
+          <w:tab w:val="right" w:leader="dot" w:pos="9350"/>
+        </w:tabs>
+        <w:rPr>
+          <w:rFonts w:eastAsiaTheme="minorEastAsia"/>
+          <w:noProof/>
+          <w:sz w:val="22"/>
+          <w:szCs w:val="22"/>
+          <w:lang w:eastAsia="ja-JP"/>
+        </w:rPr>
+      </w:pPr>
+      <w:hyperlink w:anchor="_Toc57551009" w:history="1">
+        <w:r>
+          <w:rPr>
+            <w:rStyle w:val="Hyperlink"/>
+            <w:rFonts w:ascii="Arial" w:hAnsi="Arial" w:cs="Arial"/>
+            <w:b/>
+            <w:bCs/>
+            <w:noProof/>
+          </w:rPr>
+          <w:t>Challenges:</w:t>
+        </w:r>
+        <w:r>
+          <w:rPr>
+            <w:noProof/>
+            <w:webHidden/>
+          </w:rPr>
+          <w:tab/>
+        </w:r>
+        <w:r>
+          <w:rPr>
+            <w:noProof/>
+            <w:webHidden/>
+          </w:rPr>
+          <w:fldChar w:fldCharType="begin"/>
+        </w:r>
+        <w:r>
+          <w:rPr>
+            <w:noProof/>
+            <w:webHidden/>
+          </w:rPr>
+          <w:instrText xml:space="preserve"> PAGEREF _Toc57551009 \h </w:instrText>
+        </w:r>
+        <w:r>
+          <w:rPr>
+            <w:noProof/>
+            <w:webHidden/>
+          </w:rPr>
+        </w:r>
+        <w:r>
+          <w:rPr>
+            <w:noProof/>
+            <w:webHidden/>
+          </w:rPr>
+          <w:fldChar w:fldCharType="separate"/>
+        </w:r>
+        <w:r>
+          <w:rPr>
+            <w:noProof/>
+            <w:webHidden/>
+          </w:rPr>
+          <w:t>7</w:t>
+        </w:r>
+        <w:r>
+          <w:rPr>
+            <w:noProof/>
+            <w:webHidden/>
+          </w:rPr>
+          <w:fldChar w:fldCharType="end"/>
+        </w:r>
+      </w:hyperlink>
+    </w:p>
+    <w:p>
+      <w:pPr>
+        <w:pStyle w:val="TOC3"/>
+        <w:tabs>
+          <w:tab w:val="right" w:leader="dot" w:pos="9350"/>
+        </w:tabs>
+        <w:rPr>
+          <w:rFonts w:eastAsiaTheme="minorEastAsia"/>
+          <w:noProof/>
+          <w:sz w:val="22"/>
+          <w:szCs w:val="22"/>
+          <w:lang w:eastAsia="ja-JP"/>
+        </w:rPr>
+      </w:pPr>
+      <w:hyperlink w:anchor="_Toc57551010" w:history="1">
+        <w:r>
+          <w:rPr>
+            <w:rStyle w:val="Hyperlink"/>
+            <w:rFonts w:ascii="Arial" w:hAnsi="Arial" w:cs="Arial"/>
+            <w:b/>
+            <w:bCs/>
+            <w:noProof/>
+          </w:rPr>
+          <w:t>Topic Miner:</w:t>
+        </w:r>
+        <w:r>
+          <w:rPr>
+            <w:noProof/>
+            <w:webHidden/>
+          </w:rPr>
+          <w:tab/>
+        </w:r>
+        <w:r>
+          <w:rPr>
+            <w:noProof/>
+            <w:webHidden/>
+          </w:rPr>
+          <w:fldChar w:fldCharType="begin"/>
+        </w:r>
+        <w:r>
+          <w:rPr>
+            <w:noProof/>
+            <w:webHidden/>
+          </w:rPr>
+          <w:instrText xml:space="preserve"> PAGEREF _Toc57551010 \h </w:instrText>
+        </w:r>
+        <w:r>
+          <w:rPr>
+            <w:noProof/>
+            <w:webHidden/>
+          </w:rPr>
+        </w:r>
+        <w:r>
+          <w:rPr>
+            <w:noProof/>
+            <w:webHidden/>
+          </w:rPr>
+          <w:fldChar w:fldCharType="separate"/>
+        </w:r>
+        <w:r>
+          <w:rPr>
+            <w:noProof/>
+            <w:webHidden/>
+          </w:rPr>
+          <w:t>7</w:t>
+        </w:r>
+        <w:r>
+          <w:rPr>
+            <w:noProof/>
+            <w:webHidden/>
+          </w:rPr>
+          <w:fldChar w:fldCharType="end"/>
+        </w:r>
+      </w:hyperlink>
+    </w:p>
+    <w:p>
+      <w:pPr>
+        <w:pStyle w:val="TOC4"/>
+        <w:tabs>
+          <w:tab w:val="left" w:pos="1320"/>
+          <w:tab w:val="right" w:leader="dot" w:pos="9350"/>
+        </w:tabs>
+        <w:rPr>
+          <w:rFonts w:eastAsiaTheme="minorEastAsia"/>
+          <w:noProof/>
+          <w:sz w:val="22"/>
+          <w:szCs w:val="22"/>
+          <w:lang w:eastAsia="ja-JP"/>
+        </w:rPr>
+      </w:pPr>
+      <w:hyperlink w:anchor="_Toc57551011" w:history="1">
+        <w:r>
+          <w:rPr>
+            <w:rStyle w:val="Hyperlink"/>
+            <w:rFonts w:ascii="Arial" w:hAnsi="Arial" w:cs="Arial"/>
+            <w:b/>
+            <w:bCs/>
+            <w:noProof/>
+          </w:rPr>
+          <w:t>1.</w:t>
+        </w:r>
+        <w:r>
+          <w:rPr>
+            <w:rFonts w:eastAsiaTheme="minorEastAsia"/>
+            <w:noProof/>
+            <w:sz w:val="22"/>
+            <w:szCs w:val="22"/>
+            <w:lang w:eastAsia="ja-JP"/>
+          </w:rPr>
+          <w:tab/>
+        </w:r>
+        <w:r>
+          <w:rPr>
+            <w:rStyle w:val="Hyperlink"/>
+            <w:rFonts w:ascii="Arial" w:hAnsi="Arial" w:cs="Arial"/>
+            <w:b/>
+            <w:bCs/>
+            <w:noProof/>
+          </w:rPr>
+          <w:t>Corpus preparation</w:t>
+        </w:r>
+        <w:r>
+          <w:rPr>
+            <w:noProof/>
+            <w:webHidden/>
+          </w:rPr>
+          <w:tab/>
+        </w:r>
+        <w:r>
+          <w:rPr>
+            <w:noProof/>
+            <w:webHidden/>
+          </w:rPr>
+          <w:fldChar w:fldCharType="begin"/>
+        </w:r>
+        <w:r>
+          <w:rPr>
+            <w:noProof/>
+            <w:webHidden/>
+          </w:rPr>
+          <w:instrText xml:space="preserve"> PAGEREF _Toc57551011 \h </w:instrText>
+        </w:r>
+        <w:r>
+          <w:rPr>
+            <w:noProof/>
+            <w:webHidden/>
+          </w:rPr>
+        </w:r>
+        <w:r>
+          <w:rPr>
+            <w:noProof/>
+            <w:webHidden/>
+          </w:rPr>
+          <w:fldChar w:fldCharType="separate"/>
+        </w:r>
+        <w:r>
+          <w:rPr>
+            <w:noProof/>
+            <w:webHidden/>
+          </w:rPr>
+          <w:t>7</w:t>
+        </w:r>
+        <w:r>
+          <w:rPr>
+            <w:noProof/>
+            <w:webHidden/>
+          </w:rPr>
+          <w:fldChar w:fldCharType="end"/>
+        </w:r>
+      </w:hyperlink>
+    </w:p>
+    <w:p>
+      <w:pPr>
+        <w:pStyle w:val="TOC4"/>
+        <w:tabs>
+          <w:tab w:val="left" w:pos="1320"/>
+          <w:tab w:val="right" w:leader="dot" w:pos="9350"/>
+        </w:tabs>
+        <w:rPr>
+          <w:rFonts w:eastAsiaTheme="minorEastAsia"/>
+          <w:noProof/>
+          <w:sz w:val="22"/>
+          <w:szCs w:val="22"/>
+          <w:lang w:eastAsia="ja-JP"/>
+        </w:rPr>
+      </w:pPr>
+      <w:hyperlink w:anchor="_Toc57551012" w:history="1">
+        <w:r>
+          <w:rPr>
+            <w:rStyle w:val="Hyperlink"/>
+            <w:rFonts w:ascii="Arial" w:hAnsi="Arial" w:cs="Arial"/>
+            <w:b/>
+            <w:bCs/>
+            <w:noProof/>
+          </w:rPr>
+          <w:t>2.</w:t>
+        </w:r>
+        <w:r>
+          <w:rPr>
+            <w:rFonts w:eastAsiaTheme="minorEastAsia"/>
+            <w:noProof/>
+            <w:sz w:val="22"/>
+            <w:szCs w:val="22"/>
+            <w:lang w:eastAsia="ja-JP"/>
+          </w:rPr>
+          <w:tab/>
+        </w:r>
+        <w:r>
+          <w:rPr>
+            <w:rStyle w:val="Hyperlink"/>
+            <w:rFonts w:ascii="Arial" w:hAnsi="Arial" w:cs="Arial"/>
+            <w:b/>
+            <w:bCs/>
+            <w:noProof/>
+          </w:rPr>
+          <w:t>Model creation</w:t>
+        </w:r>
+        <w:r>
+          <w:rPr>
+            <w:noProof/>
+            <w:webHidden/>
+          </w:rPr>
+          <w:tab/>
+        </w:r>
+        <w:r>
+          <w:rPr>
+            <w:noProof/>
+            <w:webHidden/>
+          </w:rPr>
+          <w:fldChar w:fldCharType="begin"/>
+        </w:r>
+        <w:r>
+          <w:rPr>
+            <w:noProof/>
+            <w:webHidden/>
+          </w:rPr>
+          <w:instrText xml:space="preserve"> PAGEREF _Toc57551012 \h </w:instrText>
+        </w:r>
+        <w:r>
+          <w:rPr>
+            <w:noProof/>
+            <w:webHidden/>
+          </w:rPr>
+        </w:r>
+        <w:r>
+          <w:rPr>
+            <w:noProof/>
+            <w:webHidden/>
+          </w:rPr>
+          <w:fldChar w:fldCharType="separate"/>
+        </w:r>
+        <w:r>
+          <w:rPr>
+            <w:noProof/>
+            <w:webHidden/>
+          </w:rPr>
+          <w:t>8</w:t>
+        </w:r>
+        <w:r>
+          <w:rPr>
+            <w:noProof/>
+            <w:webHidden/>
+          </w:rPr>
+          <w:fldChar w:fldCharType="end"/>
+        </w:r>
+      </w:hyperlink>
+    </w:p>
+    <w:p>
+      <w:pPr>
+        <w:pStyle w:val="TOC4"/>
+        <w:tabs>
+          <w:tab w:val="left" w:pos="1320"/>
+          <w:tab w:val="right" w:leader="dot" w:pos="9350"/>
+        </w:tabs>
+        <w:rPr>
+          <w:rFonts w:eastAsiaTheme="minorEastAsia"/>
+          <w:noProof/>
+          <w:sz w:val="22"/>
+          <w:szCs w:val="22"/>
+          <w:lang w:eastAsia="ja-JP"/>
+        </w:rPr>
+      </w:pPr>
+      <w:hyperlink w:anchor="_Toc57551013" w:history="1">
+        <w:r>
+          <w:rPr>
+            <w:rStyle w:val="Hyperlink"/>
+            <w:rFonts w:ascii="Arial" w:hAnsi="Arial" w:cs="Arial"/>
+            <w:b/>
+            <w:bCs/>
+            <w:noProof/>
+          </w:rPr>
+          <w:t>3.</w:t>
+        </w:r>
+        <w:r>
+          <w:rPr>
+            <w:rFonts w:eastAsiaTheme="minorEastAsia"/>
+            <w:noProof/>
+            <w:sz w:val="22"/>
+            <w:szCs w:val="22"/>
+            <w:lang w:eastAsia="ja-JP"/>
+          </w:rPr>
+          <w:tab/>
+        </w:r>
+        <w:r>
+          <w:rPr>
+            <w:rStyle w:val="Hyperlink"/>
+            <w:rFonts w:ascii="Arial" w:hAnsi="Arial" w:cs="Arial"/>
+            <w:b/>
+            <w:bCs/>
+            <w:noProof/>
+          </w:rPr>
+          <w:t>Term extraction</w:t>
+        </w:r>
+        <w:r>
+          <w:rPr>
+            <w:noProof/>
+            <w:webHidden/>
+          </w:rPr>
+          <w:tab/>
+        </w:r>
+        <w:r>
+          <w:rPr>
+            <w:noProof/>
+            <w:webHidden/>
+          </w:rPr>
+          <w:fldChar w:fldCharType="begin"/>
+        </w:r>
+        <w:r>
+          <w:rPr>
+            <w:noProof/>
+            <w:webHidden/>
+          </w:rPr>
+          <w:instrText xml:space="preserve"> PAGEREF _Toc57551013 \h </w:instrText>
+        </w:r>
+        <w:r>
+          <w:rPr>
+            <w:noProof/>
+            <w:webHidden/>
+          </w:rPr>
+        </w:r>
+        <w:r>
+          <w:rPr>
+            <w:noProof/>
+            <w:webHidden/>
+          </w:rPr>
+          <w:fldChar w:fldCharType="separate"/>
+        </w:r>
+        <w:r>
+          <w:rPr>
+            <w:noProof/>
+            <w:webHidden/>
+          </w:rPr>
+          <w:t>8</w:t>
         </w:r>
         <w:r>
           <w:rPr>
@@ -1610,9 +2278,12 @@
         <w:rPr>
           <w:rFonts w:eastAsiaTheme="minorEastAsia"/>
           <w:noProof/>
-        </w:rPr>
-      </w:pPr>
-      <w:hyperlink w:anchor="_Toc57200444" w:history="1">
+          <w:sz w:val="22"/>
+          <w:szCs w:val="22"/>
+          <w:lang w:eastAsia="ja-JP"/>
+        </w:rPr>
+      </w:pPr>
+      <w:hyperlink w:anchor="_Toc57551014" w:history="1">
         <w:r>
           <w:rPr>
             <w:rStyle w:val="Hyperlink"/>
@@ -1642,7 +2313,7 @@
             <w:noProof/>
             <w:webHidden/>
           </w:rPr>
-          <w:instrText xml:space="preserve"> PAGEREF _Toc57200444 \h </w:instrText>
+          <w:instrText xml:space="preserve"> PAGEREF _Toc57551014 \h </w:instrText>
         </w:r>
         <w:r>
           <w:rPr>
@@ -1662,7 +2333,7 @@
             <w:noProof/>
             <w:webHidden/>
           </w:rPr>
-          <w:t>8</w:t>
+          <w:t>9</w:t>
         </w:r>
         <w:r>
           <w:rPr>
@@ -1682,9 +2353,12 @@
         <w:rPr>
           <w:rFonts w:eastAsiaTheme="minorEastAsia"/>
           <w:noProof/>
-        </w:rPr>
-      </w:pPr>
-      <w:hyperlink w:anchor="_Toc57200445" w:history="1">
+          <w:sz w:val="22"/>
+          <w:szCs w:val="22"/>
+          <w:lang w:eastAsia="ja-JP"/>
+        </w:rPr>
+      </w:pPr>
+      <w:hyperlink w:anchor="_Toc57551015" w:history="1">
         <w:r>
           <w:rPr>
             <w:rStyle w:val="Hyperlink"/>
@@ -1714,7 +2388,7 @@
             <w:noProof/>
             <w:webHidden/>
           </w:rPr>
-          <w:instrText xml:space="preserve"> PAGEREF _Toc57200445 \h </w:instrText>
+          <w:instrText xml:space="preserve"> PAGEREF _Toc57551015 \h </w:instrText>
         </w:r>
         <w:r>
           <w:rPr>
@@ -1734,7 +2408,7 @@
             <w:noProof/>
             <w:webHidden/>
           </w:rPr>
-          <w:t>8</w:t>
+          <w:t>9</w:t>
         </w:r>
         <w:r>
           <w:rPr>
@@ -1754,9 +2428,12 @@
         <w:rPr>
           <w:rFonts w:eastAsiaTheme="minorEastAsia"/>
           <w:noProof/>
-        </w:rPr>
-      </w:pPr>
-      <w:hyperlink w:anchor="_Toc57200446" w:history="1">
+          <w:sz w:val="22"/>
+          <w:szCs w:val="22"/>
+          <w:lang w:eastAsia="ja-JP"/>
+        </w:rPr>
+      </w:pPr>
+      <w:hyperlink w:anchor="_Toc57551016" w:history="1">
         <w:r>
           <w:rPr>
             <w:rStyle w:val="Hyperlink"/>
@@ -1765,6 +2442,81 @@
             <w:bCs/>
             <w:noProof/>
           </w:rPr>
+          <w:t>Regex Improvement:</w:t>
+        </w:r>
+        <w:r>
+          <w:rPr>
+            <w:noProof/>
+            <w:webHidden/>
+          </w:rPr>
+          <w:tab/>
+        </w:r>
+        <w:r>
+          <w:rPr>
+            <w:noProof/>
+            <w:webHidden/>
+          </w:rPr>
+          <w:fldChar w:fldCharType="begin"/>
+        </w:r>
+        <w:r>
+          <w:rPr>
+            <w:noProof/>
+            <w:webHidden/>
+          </w:rPr>
+          <w:instrText xml:space="preserve"> PAGEREF _Toc57551016 \h </w:instrText>
+        </w:r>
+        <w:r>
+          <w:rPr>
+            <w:noProof/>
+            <w:webHidden/>
+          </w:rPr>
+        </w:r>
+        <w:r>
+          <w:rPr>
+            <w:noProof/>
+            <w:webHidden/>
+          </w:rPr>
+          <w:fldChar w:fldCharType="separate"/>
+        </w:r>
+        <w:r>
+          <w:rPr>
+            <w:noProof/>
+            <w:webHidden/>
+          </w:rPr>
+          <w:t>9</w:t>
+        </w:r>
+        <w:r>
+          <w:rPr>
+            <w:noProof/>
+            <w:webHidden/>
+          </w:rPr>
+          <w:fldChar w:fldCharType="end"/>
+        </w:r>
+      </w:hyperlink>
+    </w:p>
+    <w:p>
+      <w:pPr>
+        <w:pStyle w:val="TOC2"/>
+        <w:tabs>
+          <w:tab w:val="right" w:leader="dot" w:pos="9350"/>
+        </w:tabs>
+        <w:rPr>
+          <w:rFonts w:eastAsiaTheme="minorEastAsia"/>
+          <w:noProof/>
+          <w:sz w:val="22"/>
+          <w:szCs w:val="22"/>
+          <w:lang w:eastAsia="ja-JP"/>
+        </w:rPr>
+      </w:pPr>
+      <w:hyperlink w:anchor="_Toc57551017" w:history="1">
+        <w:r>
+          <w:rPr>
+            <w:rStyle w:val="Hyperlink"/>
+            <w:rFonts w:ascii="Arial" w:hAnsi="Arial" w:cs="Arial"/>
+            <w:b/>
+            <w:bCs/>
+            <w:noProof/>
+          </w:rPr>
           <w:t>UI Improvements</w:t>
         </w:r>
         <w:r>
@@ -1786,7 +2538,7 @@
             <w:noProof/>
             <w:webHidden/>
           </w:rPr>
-          <w:instrText xml:space="preserve"> PAGEREF _Toc57200446 \h </w:instrText>
+          <w:instrText xml:space="preserve"> PAGEREF _Toc57551017 \h </w:instrText>
         </w:r>
         <w:r>
           <w:rPr>
@@ -1806,7 +2558,7 @@
             <w:noProof/>
             <w:webHidden/>
           </w:rPr>
-          <w:t>8</w:t>
+          <w:t>9</w:t>
         </w:r>
         <w:r>
           <w:rPr>
@@ -1826,9 +2578,12 @@
         <w:rPr>
           <w:rFonts w:eastAsiaTheme="minorEastAsia"/>
           <w:noProof/>
-        </w:rPr>
-      </w:pPr>
-      <w:hyperlink w:anchor="_Toc57200447" w:history="1">
+          <w:sz w:val="22"/>
+          <w:szCs w:val="22"/>
+          <w:lang w:eastAsia="ja-JP"/>
+        </w:rPr>
+      </w:pPr>
+      <w:hyperlink w:anchor="_Toc57551018" w:history="1">
         <w:r>
           <w:rPr>
             <w:rStyle w:val="Hyperlink"/>
@@ -1858,7 +2613,7 @@
             <w:noProof/>
             <w:webHidden/>
           </w:rPr>
-          <w:instrText xml:space="preserve"> PAGEREF _Toc57200447 \h </w:instrText>
+          <w:instrText xml:space="preserve"> PAGEREF _Toc57551018 \h </w:instrText>
         </w:r>
         <w:r>
           <w:rPr>
@@ -1878,7 +2633,307 @@
             <w:noProof/>
             <w:webHidden/>
           </w:rPr>
-          <w:t>8</w:t>
+          <w:t>9</w:t>
+        </w:r>
+        <w:r>
+          <w:rPr>
+            <w:noProof/>
+            <w:webHidden/>
+          </w:rPr>
+          <w:fldChar w:fldCharType="end"/>
+        </w:r>
+      </w:hyperlink>
+    </w:p>
+    <w:p>
+      <w:pPr>
+        <w:pStyle w:val="TOC3"/>
+        <w:tabs>
+          <w:tab w:val="right" w:leader="dot" w:pos="9350"/>
+        </w:tabs>
+        <w:rPr>
+          <w:rFonts w:eastAsiaTheme="minorEastAsia"/>
+          <w:noProof/>
+          <w:sz w:val="22"/>
+          <w:szCs w:val="22"/>
+          <w:lang w:eastAsia="ja-JP"/>
+        </w:rPr>
+      </w:pPr>
+      <w:hyperlink w:anchor="_Toc57551019" w:history="1">
+        <w:r>
+          <w:rPr>
+            <w:rStyle w:val="Hyperlink"/>
+            <w:rFonts w:ascii="Arial" w:hAnsi="Arial" w:cs="Arial"/>
+            <w:b/>
+            <w:bCs/>
+            <w:noProof/>
+          </w:rPr>
+          <w:t>Challenges:</w:t>
+        </w:r>
+        <w:r>
+          <w:rPr>
+            <w:noProof/>
+            <w:webHidden/>
+          </w:rPr>
+          <w:tab/>
+        </w:r>
+        <w:r>
+          <w:rPr>
+            <w:noProof/>
+            <w:webHidden/>
+          </w:rPr>
+          <w:fldChar w:fldCharType="begin"/>
+        </w:r>
+        <w:r>
+          <w:rPr>
+            <w:noProof/>
+            <w:webHidden/>
+          </w:rPr>
+          <w:instrText xml:space="preserve"> PAGEREF _Toc57551019 \h </w:instrText>
+        </w:r>
+        <w:r>
+          <w:rPr>
+            <w:noProof/>
+            <w:webHidden/>
+          </w:rPr>
+        </w:r>
+        <w:r>
+          <w:rPr>
+            <w:noProof/>
+            <w:webHidden/>
+          </w:rPr>
+          <w:fldChar w:fldCharType="separate"/>
+        </w:r>
+        <w:r>
+          <w:rPr>
+            <w:noProof/>
+            <w:webHidden/>
+          </w:rPr>
+          <w:t>9</w:t>
+        </w:r>
+        <w:r>
+          <w:rPr>
+            <w:noProof/>
+            <w:webHidden/>
+          </w:rPr>
+          <w:fldChar w:fldCharType="end"/>
+        </w:r>
+      </w:hyperlink>
+    </w:p>
+    <w:p>
+      <w:pPr>
+        <w:pStyle w:val="TOC4"/>
+        <w:tabs>
+          <w:tab w:val="right" w:leader="dot" w:pos="9350"/>
+        </w:tabs>
+        <w:rPr>
+          <w:rFonts w:eastAsiaTheme="minorEastAsia"/>
+          <w:noProof/>
+          <w:sz w:val="22"/>
+          <w:szCs w:val="22"/>
+          <w:lang w:eastAsia="ja-JP"/>
+        </w:rPr>
+      </w:pPr>
+      <w:hyperlink w:anchor="_Toc57551020" w:history="1">
+        <w:r>
+          <w:rPr>
+            <w:rStyle w:val="Hyperlink"/>
+            <w:rFonts w:ascii="Arial" w:hAnsi="Arial" w:cs="Arial"/>
+            <w:b/>
+            <w:bCs/>
+            <w:noProof/>
+          </w:rPr>
+          <w:t>Info Button:</w:t>
+        </w:r>
+        <w:r>
+          <w:rPr>
+            <w:noProof/>
+            <w:webHidden/>
+          </w:rPr>
+          <w:tab/>
+        </w:r>
+        <w:r>
+          <w:rPr>
+            <w:noProof/>
+            <w:webHidden/>
+          </w:rPr>
+          <w:fldChar w:fldCharType="begin"/>
+        </w:r>
+        <w:r>
+          <w:rPr>
+            <w:noProof/>
+            <w:webHidden/>
+          </w:rPr>
+          <w:instrText xml:space="preserve"> PAGEREF _Toc57551020 \h </w:instrText>
+        </w:r>
+        <w:r>
+          <w:rPr>
+            <w:noProof/>
+            <w:webHidden/>
+          </w:rPr>
+        </w:r>
+        <w:r>
+          <w:rPr>
+            <w:noProof/>
+            <w:webHidden/>
+          </w:rPr>
+          <w:fldChar w:fldCharType="separate"/>
+        </w:r>
+        <w:r>
+          <w:rPr>
+            <w:noProof/>
+            <w:webHidden/>
+          </w:rPr>
+          <w:t>9</w:t>
+        </w:r>
+        <w:r>
+          <w:rPr>
+            <w:noProof/>
+            <w:webHidden/>
+          </w:rPr>
+          <w:fldChar w:fldCharType="end"/>
+        </w:r>
+      </w:hyperlink>
+    </w:p>
+    <w:p>
+      <w:pPr>
+        <w:pStyle w:val="TOC2"/>
+        <w:tabs>
+          <w:tab w:val="right" w:leader="dot" w:pos="9350"/>
+        </w:tabs>
+        <w:rPr>
+          <w:rFonts w:eastAsiaTheme="minorEastAsia"/>
+          <w:noProof/>
+          <w:sz w:val="22"/>
+          <w:szCs w:val="22"/>
+          <w:lang w:eastAsia="ja-JP"/>
+        </w:rPr>
+      </w:pPr>
+      <w:hyperlink w:anchor="_Toc57551021" w:history="1">
+        <w:r>
+          <w:rPr>
+            <w:rStyle w:val="Hyperlink"/>
+            <w:rFonts w:ascii="Arial" w:hAnsi="Arial" w:cs="Arial"/>
+            <w:b/>
+            <w:bCs/>
+            <w:noProof/>
+          </w:rPr>
+          <w:t>Top 5 Topics Display:</w:t>
+        </w:r>
+        <w:r>
+          <w:rPr>
+            <w:noProof/>
+            <w:webHidden/>
+          </w:rPr>
+          <w:tab/>
+        </w:r>
+        <w:r>
+          <w:rPr>
+            <w:noProof/>
+            <w:webHidden/>
+          </w:rPr>
+          <w:fldChar w:fldCharType="begin"/>
+        </w:r>
+        <w:r>
+          <w:rPr>
+            <w:noProof/>
+            <w:webHidden/>
+          </w:rPr>
+          <w:instrText xml:space="preserve"> PAGEREF _Toc57551021 \h </w:instrText>
+        </w:r>
+        <w:r>
+          <w:rPr>
+            <w:noProof/>
+            <w:webHidden/>
+          </w:rPr>
+        </w:r>
+        <w:r>
+          <w:rPr>
+            <w:noProof/>
+            <w:webHidden/>
+          </w:rPr>
+          <w:fldChar w:fldCharType="separate"/>
+        </w:r>
+        <w:r>
+          <w:rPr>
+            <w:noProof/>
+            <w:webHidden/>
+          </w:rPr>
+          <w:t>9</w:t>
+        </w:r>
+        <w:r>
+          <w:rPr>
+            <w:noProof/>
+            <w:webHidden/>
+          </w:rPr>
+          <w:fldChar w:fldCharType="end"/>
+        </w:r>
+      </w:hyperlink>
+    </w:p>
+    <w:p>
+      <w:pPr>
+        <w:pStyle w:val="TOC2"/>
+        <w:tabs>
+          <w:tab w:val="right" w:leader="dot" w:pos="9350"/>
+        </w:tabs>
+        <w:rPr>
+          <w:rFonts w:eastAsiaTheme="minorEastAsia"/>
+          <w:noProof/>
+          <w:sz w:val="22"/>
+          <w:szCs w:val="22"/>
+          <w:lang w:eastAsia="ja-JP"/>
+        </w:rPr>
+      </w:pPr>
+      <w:hyperlink w:anchor="_Toc57551022" w:history="1">
+        <w:r>
+          <w:rPr>
+            <w:rStyle w:val="Hyperlink"/>
+            <w:rFonts w:ascii="Arial" w:hAnsi="Arial" w:cs="Arial"/>
+            <w:b/>
+            <w:bCs/>
+            <w:noProof/>
+          </w:rPr>
+          <w:t>Email Automation:</w:t>
+        </w:r>
+        <w:r>
+          <w:rPr>
+            <w:noProof/>
+            <w:webHidden/>
+          </w:rPr>
+          <w:tab/>
+        </w:r>
+        <w:r>
+          <w:rPr>
+            <w:noProof/>
+            <w:webHidden/>
+          </w:rPr>
+          <w:fldChar w:fldCharType="begin"/>
+        </w:r>
+        <w:r>
+          <w:rPr>
+            <w:noProof/>
+            <w:webHidden/>
+          </w:rPr>
+          <w:instrText xml:space="preserve"> PAGEREF _Toc57551022 \h </w:instrText>
+        </w:r>
+        <w:r>
+          <w:rPr>
+            <w:noProof/>
+            <w:webHidden/>
+          </w:rPr>
+        </w:r>
+        <w:r>
+          <w:rPr>
+            <w:noProof/>
+            <w:webHidden/>
+          </w:rPr>
+          <w:fldChar w:fldCharType="separate"/>
+        </w:r>
+        <w:r>
+          <w:rPr>
+            <w:noProof/>
+            <w:webHidden/>
+          </w:rPr>
+          <w:t>9</w:t>
         </w:r>
         <w:r>
           <w:rPr>
@@ -1967,17 +3022,16 @@
           <w:bCs/>
         </w:rPr>
       </w:pPr>
-      <w:bookmarkStart w:id="0" w:name="_Toc57200424"/>
+      <w:bookmarkStart w:id="1" w:name="_Toc57550987"/>
       <w:r>
         <w:rPr>
           <w:rFonts w:ascii="Arial" w:hAnsi="Arial" w:cs="Arial"/>
           <w:b/>
           <w:bCs/>
         </w:rPr>
-        <w:lastRenderedPageBreak/>
         <w:t>Plan</w:t>
       </w:r>
-      <w:bookmarkEnd w:id="0"/>
+      <w:bookmarkEnd w:id="1"/>
     </w:p>
     <w:p>
       <w:pPr>
@@ -1995,7 +3049,7 @@
           <w:bCs/>
         </w:rPr>
       </w:pPr>
-      <w:bookmarkStart w:id="1" w:name="_Toc57200425"/>
+      <w:bookmarkStart w:id="2" w:name="_Toc57550988"/>
       <w:r>
         <w:rPr>
           <w:rFonts w:ascii="Arial" w:hAnsi="Arial" w:cs="Arial"/>
@@ -2004,7 +3058,7 @@
         </w:rPr>
         <w:t>Automate scraping process</w:t>
       </w:r>
-      <w:bookmarkEnd w:id="1"/>
+      <w:bookmarkEnd w:id="2"/>
       <w:r>
         <w:rPr>
           <w:rFonts w:ascii="Arial" w:hAnsi="Arial" w:cs="Arial"/>
@@ -2078,7 +3132,7 @@
           <w:bCs/>
         </w:rPr>
       </w:pPr>
-      <w:bookmarkStart w:id="2" w:name="_Toc57200426"/>
+      <w:bookmarkStart w:id="3" w:name="_Toc57550989"/>
       <w:r>
         <w:rPr>
           <w:rFonts w:ascii="Arial" w:hAnsi="Arial" w:cs="Arial"/>
@@ -2095,7 +3149,7 @@
         </w:rPr>
         <w:t xml:space="preserve"> topic mining</w:t>
       </w:r>
-      <w:bookmarkEnd w:id="2"/>
+      <w:bookmarkEnd w:id="3"/>
       <w:r>
         <w:rPr>
           <w:rFonts w:ascii="Arial" w:hAnsi="Arial" w:cs="Arial"/>
@@ -2151,7 +3205,7 @@
           <w:bCs/>
         </w:rPr>
       </w:pPr>
-      <w:bookmarkStart w:id="3" w:name="_Toc57200427"/>
+      <w:bookmarkStart w:id="4" w:name="_Toc57550990"/>
       <w:r>
         <w:rPr>
           <w:rFonts w:ascii="Arial" w:hAnsi="Arial" w:cs="Arial"/>
@@ -2160,7 +3214,7 @@
         </w:rPr>
         <w:t>Additional improvement</w:t>
       </w:r>
-      <w:bookmarkEnd w:id="3"/>
+      <w:bookmarkEnd w:id="4"/>
       <w:r>
         <w:rPr>
           <w:rFonts w:ascii="Arial" w:hAnsi="Arial" w:cs="Arial"/>
@@ -2210,7 +3264,7 @@
           <w:bCs/>
         </w:rPr>
       </w:pPr>
-      <w:bookmarkStart w:id="4" w:name="_Toc57200428"/>
+      <w:bookmarkStart w:id="5" w:name="_Toc57550991"/>
       <w:r>
         <w:rPr>
           <w:rFonts w:ascii="Arial" w:hAnsi="Arial" w:cs="Arial"/>
@@ -2219,7 +3273,7 @@
         </w:rPr>
         <w:t>Improve UI</w:t>
       </w:r>
-      <w:bookmarkEnd w:id="4"/>
+      <w:bookmarkEnd w:id="5"/>
     </w:p>
     <w:p>
       <w:pPr>
@@ -2309,7 +3363,7 @@
           <w:bCs/>
         </w:rPr>
       </w:pPr>
-      <w:bookmarkStart w:id="5" w:name="_Toc57200429"/>
+      <w:bookmarkStart w:id="6" w:name="_Toc57550992"/>
       <w:r>
         <w:rPr>
           <w:rFonts w:ascii="Arial" w:hAnsi="Arial" w:cs="Arial"/>
@@ -2318,7 +3372,7 @@
         </w:rPr>
         <w:t>Progress</w:t>
       </w:r>
-      <w:bookmarkEnd w:id="5"/>
+      <w:bookmarkEnd w:id="6"/>
     </w:p>
     <w:p/>
     <w:tbl>
@@ -2566,6 +3620,7 @@
               <w:rPr>
                 <w:rFonts w:ascii="Arial" w:hAnsi="Arial" w:cs="Arial"/>
               </w:rPr>
+              <w:lastRenderedPageBreak/>
               <w:t>Optimizing parameters for classification</w:t>
             </w:r>
           </w:p>
@@ -2611,6 +3666,7 @@
               <w:rPr>
                 <w:rFonts w:ascii="Arial" w:hAnsi="Arial" w:cs="Arial"/>
               </w:rPr>
+              <w:lastRenderedPageBreak/>
               <w:t>Topic Mining</w:t>
             </w:r>
           </w:p>
@@ -2868,7 +3924,6 @@
               <w:rPr>
                 <w:rFonts w:ascii="Arial" w:hAnsi="Arial" w:cs="Arial"/>
               </w:rPr>
-              <w:lastRenderedPageBreak/>
               <w:t>To display top 5 topics associated with each faculty member</w:t>
             </w:r>
           </w:p>
@@ -2947,7 +4002,7 @@
           <w:bCs/>
         </w:rPr>
       </w:pPr>
-      <w:bookmarkStart w:id="6" w:name="_Toc57200430"/>
+      <w:bookmarkStart w:id="7" w:name="_Toc57550993"/>
       <w:r>
         <w:rPr>
           <w:rFonts w:ascii="Arial" w:hAnsi="Arial" w:cs="Arial"/>
@@ -2956,7 +4011,7 @@
         </w:rPr>
         <w:t>Automated scraping process</w:t>
       </w:r>
-      <w:bookmarkEnd w:id="6"/>
+      <w:bookmarkEnd w:id="7"/>
     </w:p>
     <w:p/>
     <w:p>
@@ -2968,7 +4023,7 @@
           <w:bCs/>
         </w:rPr>
       </w:pPr>
-      <w:bookmarkStart w:id="7" w:name="_Toc57200431"/>
+      <w:bookmarkStart w:id="8" w:name="_Toc57550994"/>
       <w:r>
         <w:rPr>
           <w:rFonts w:ascii="Arial" w:hAnsi="Arial" w:cs="Arial"/>
@@ -2977,7 +4032,7 @@
         </w:rPr>
         <w:t>Deliverables:</w:t>
       </w:r>
-      <w:bookmarkEnd w:id="7"/>
+      <w:bookmarkEnd w:id="8"/>
     </w:p>
     <w:p/>
     <w:p>
@@ -3093,7 +4148,7 @@
           <w:bCs/>
         </w:rPr>
       </w:pPr>
-      <w:bookmarkStart w:id="8" w:name="_Toc57200432"/>
+      <w:bookmarkStart w:id="9" w:name="_Toc57550995"/>
       <w:r>
         <w:rPr>
           <w:rFonts w:ascii="Arial" w:hAnsi="Arial" w:cs="Arial"/>
@@ -3102,7 +4157,7 @@
         </w:rPr>
         <w:t>Outputs:</w:t>
       </w:r>
-      <w:bookmarkEnd w:id="8"/>
+      <w:bookmarkEnd w:id="9"/>
     </w:p>
     <w:p/>
     <w:p>
@@ -3161,11 +4216,6 @@
     </w:p>
     <w:p>
       <w:pPr>
-        <w:pStyle w:val="ListParagraph"/>
-      </w:pPr>
-    </w:p>
-    <w:p>
-      <w:pPr>
         <w:pStyle w:val="Heading3"/>
         <w:rPr>
           <w:rFonts w:ascii="Arial" w:hAnsi="Arial" w:cs="Arial"/>
@@ -3173,57 +4223,26 @@
           <w:bCs/>
         </w:rPr>
       </w:pPr>
-      <w:bookmarkStart w:id="9" w:name="_Toc57200433"/>
+      <w:bookmarkStart w:id="10" w:name="_Toc57550996"/>
       <w:r>
         <w:rPr>
           <w:rFonts w:ascii="Arial" w:hAnsi="Arial" w:cs="Arial"/>
           <w:b/>
           <w:bCs/>
         </w:rPr>
-        <w:t>Automated Scraper</w:t>
-      </w:r>
-      <w:bookmarkEnd w:id="9"/>
+        <w:t>Challenges</w:t>
+      </w:r>
+      <w:r>
+        <w:rPr>
+          <w:rFonts w:ascii="Arial" w:hAnsi="Arial" w:cs="Arial"/>
+          <w:b/>
+          <w:bCs/>
+        </w:rPr>
+        <w:t>:</w:t>
+      </w:r>
+      <w:bookmarkEnd w:id="10"/>
     </w:p>
     <w:p/>
-    <w:p>
-      <w:pPr>
-        <w:spacing w:line="276" w:lineRule="auto"/>
-        <w:rPr>
-          <w:rFonts w:ascii="Arial" w:hAnsi="Arial" w:cs="Arial"/>
-        </w:rPr>
-      </w:pPr>
-      <w:r>
-        <w:rPr>
-          <w:rFonts w:ascii="Arial" w:hAnsi="Arial" w:cs="Arial"/>
-        </w:rPr>
-        <w:t xml:space="preserve">Automated scraper module </w:t>
-      </w:r>
-      <w:r>
-        <w:rPr>
-          <w:rFonts w:ascii="Arial" w:hAnsi="Arial" w:cs="Arial"/>
-        </w:rPr>
-        <w:t xml:space="preserve">(auto_scraper.py) </w:t>
-      </w:r>
-      <w:r>
-        <w:rPr>
-          <w:rFonts w:ascii="Arial" w:hAnsi="Arial" w:cs="Arial"/>
-        </w:rPr>
-        <w:t>automates the process in the following way</w:t>
-      </w:r>
-      <w:r>
-        <w:rPr>
-          <w:rFonts w:ascii="Arial" w:hAnsi="Arial" w:cs="Arial"/>
-        </w:rPr>
-        <w:t>:</w:t>
-      </w:r>
-    </w:p>
-    <w:p>
-      <w:pPr>
-        <w:rPr>
-          <w:rFonts w:ascii="Arial" w:hAnsi="Arial" w:cs="Arial"/>
-        </w:rPr>
-      </w:pPr>
-    </w:p>
     <w:p>
       <w:pPr>
         <w:pStyle w:val="ListParagraph"/>
@@ -3231,6 +4250,51 @@
           <w:ilvl w:val="0"/>
           <w:numId w:val="1"/>
         </w:numPr>
+      </w:pPr>
+      <w:r>
+        <w:t>None</w:t>
+      </w:r>
+    </w:p>
+    <w:p>
+      <w:pPr>
+        <w:rPr>
+          <w:rFonts w:ascii="Arial" w:hAnsi="Arial" w:cs="Arial"/>
+        </w:rPr>
+      </w:pPr>
+    </w:p>
+    <w:p>
+      <w:pPr>
+        <w:pStyle w:val="ListParagraph"/>
+      </w:pPr>
+    </w:p>
+    <w:p>
+      <w:pPr>
+        <w:pStyle w:val="ListParagraph"/>
+      </w:pPr>
+    </w:p>
+    <w:p>
+      <w:pPr>
+        <w:pStyle w:val="Heading3"/>
+        <w:rPr>
+          <w:rFonts w:ascii="Arial" w:hAnsi="Arial" w:cs="Arial"/>
+          <w:b/>
+          <w:bCs/>
+        </w:rPr>
+      </w:pPr>
+      <w:bookmarkStart w:id="11" w:name="_Toc57550997"/>
+      <w:r>
+        <w:rPr>
+          <w:rFonts w:ascii="Arial" w:hAnsi="Arial" w:cs="Arial"/>
+          <w:b/>
+          <w:bCs/>
+        </w:rPr>
+        <w:t>Automated Scraper</w:t>
+      </w:r>
+      <w:bookmarkEnd w:id="11"/>
+    </w:p>
+    <w:p/>
+    <w:p>
+      <w:pPr>
         <w:spacing w:line="276" w:lineRule="auto"/>
         <w:rPr>
           <w:rFonts w:ascii="Arial" w:hAnsi="Arial" w:cs="Arial"/>
@@ -3240,20 +4304,33 @@
         <w:rPr>
           <w:rFonts w:ascii="Arial" w:hAnsi="Arial" w:cs="Arial"/>
         </w:rPr>
-        <w:t xml:space="preserve">Uses the data handler to prepare a train and test </w:t>
-      </w:r>
-      <w:r>
-        <w:rPr>
-          <w:rFonts w:ascii="Arial" w:hAnsi="Arial" w:cs="Arial"/>
-        </w:rPr>
-        <w:t xml:space="preserve">set of </w:t>
-      </w:r>
-      <w:r>
-        <w:rPr>
-          <w:rFonts w:ascii="Arial" w:hAnsi="Arial" w:cs="Arial"/>
-        </w:rPr>
-        <w:t>Faculty Directory URLs</w:t>
-      </w:r>
+        <w:t xml:space="preserve">Automated scraper module </w:t>
+      </w:r>
+      <w:r>
+        <w:rPr>
+          <w:rFonts w:ascii="Arial" w:hAnsi="Arial" w:cs="Arial"/>
+        </w:rPr>
+        <w:t xml:space="preserve">(auto_scraper.py) </w:t>
+      </w:r>
+      <w:r>
+        <w:rPr>
+          <w:rFonts w:ascii="Arial" w:hAnsi="Arial" w:cs="Arial"/>
+        </w:rPr>
+        <w:t>automates the process in the following way</w:t>
+      </w:r>
+      <w:r>
+        <w:rPr>
+          <w:rFonts w:ascii="Arial" w:hAnsi="Arial" w:cs="Arial"/>
+        </w:rPr>
+        <w:t>:</w:t>
+      </w:r>
+    </w:p>
+    <w:p>
+      <w:pPr>
+        <w:rPr>
+          <w:rFonts w:ascii="Arial" w:hAnsi="Arial" w:cs="Arial"/>
+        </w:rPr>
+      </w:pPr>
     </w:p>
     <w:p>
       <w:pPr>
@@ -3271,7 +4348,19 @@
         <w:rPr>
           <w:rFonts w:ascii="Arial" w:hAnsi="Arial" w:cs="Arial"/>
         </w:rPr>
-        <w:t>Uses the scraper to scrape these URLs to prepare the train and test corpus</w:t>
+        <w:t xml:space="preserve">Uses the data handler to prepare a train and test </w:t>
+      </w:r>
+      <w:r>
+        <w:rPr>
+          <w:rFonts w:ascii="Arial" w:hAnsi="Arial" w:cs="Arial"/>
+        </w:rPr>
+        <w:t xml:space="preserve">set of </w:t>
+      </w:r>
+      <w:r>
+        <w:rPr>
+          <w:rFonts w:ascii="Arial" w:hAnsi="Arial" w:cs="Arial"/>
+        </w:rPr>
+        <w:t>Faculty Directory URLs</w:t>
       </w:r>
     </w:p>
     <w:p>
@@ -3290,13 +4379,7 @@
         <w:rPr>
           <w:rFonts w:ascii="Arial" w:hAnsi="Arial" w:cs="Arial"/>
         </w:rPr>
-        <w:t>Uses the text classifier to build and train a Doc2Vec model on the documents in the train corpus</w:t>
-      </w:r>
-      <w:r>
-        <w:rPr>
-          <w:rFonts w:ascii="Arial" w:hAnsi="Arial" w:cs="Arial"/>
-        </w:rPr>
-        <w:t xml:space="preserve"> of directory contents</w:t>
+        <w:t>Uses the scraper to scrape these URLs to prepare the train and test corpus</w:t>
       </w:r>
     </w:p>
     <w:p>
@@ -3315,7 +4398,13 @@
         <w:rPr>
           <w:rFonts w:ascii="Arial" w:hAnsi="Arial" w:cs="Arial"/>
         </w:rPr>
-        <w:t>Uses the text classifier to predict the category of the test URLs as “Directory” or “Non-Directory”</w:t>
+        <w:t>Uses the text classifier to build and train a Doc2Vec model on the documents in the train corpus</w:t>
+      </w:r>
+      <w:r>
+        <w:rPr>
+          <w:rFonts w:ascii="Arial" w:hAnsi="Arial" w:cs="Arial"/>
+        </w:rPr>
+        <w:t xml:space="preserve"> of directory contents</w:t>
       </w:r>
     </w:p>
     <w:p>
@@ -3334,7 +4423,7 @@
         <w:rPr>
           <w:rFonts w:ascii="Arial" w:hAnsi="Arial" w:cs="Arial"/>
         </w:rPr>
-        <w:t>Saves the classified directory URLs to a file</w:t>
+        <w:t>Uses the text classifier to predict the category of the test URLs as “Directory” or “Non-Directory”</w:t>
       </w:r>
     </w:p>
     <w:p>
@@ -3353,7 +4442,7 @@
         <w:rPr>
           <w:rFonts w:ascii="Arial" w:hAnsi="Arial" w:cs="Arial"/>
         </w:rPr>
-        <w:t>Uses the data handler to prepare a train and test set of Faculty Bio URLs</w:t>
+        <w:t>Saves the classified directory URLs to a file</w:t>
       </w:r>
     </w:p>
     <w:p>
@@ -3372,7 +4461,7 @@
         <w:rPr>
           <w:rFonts w:ascii="Arial" w:hAnsi="Arial" w:cs="Arial"/>
         </w:rPr>
-        <w:t>Uses the scraper to scrape these URLs to prepare the train and test corpus</w:t>
+        <w:t>Uses the data handler to prepare a train and test set of Faculty Bio URLs</w:t>
       </w:r>
     </w:p>
     <w:p>
@@ -3391,7 +4480,7 @@
         <w:rPr>
           <w:rFonts w:ascii="Arial" w:hAnsi="Arial" w:cs="Arial"/>
         </w:rPr>
-        <w:t>Uses the text classifier to build and train a Doc2Vec model on the documents in the train corpus of faculty bios</w:t>
+        <w:t>Uses the scraper to scrape these URLs to prepare the train and test corpus</w:t>
       </w:r>
     </w:p>
     <w:p>
@@ -3410,7 +4499,25 @@
         <w:rPr>
           <w:rFonts w:ascii="Arial" w:hAnsi="Arial" w:cs="Arial"/>
         </w:rPr>
-        <w:lastRenderedPageBreak/>
+        <w:t>Uses the text classifier to build and train a Doc2Vec model on the documents in the train corpus of faculty bios</w:t>
+      </w:r>
+    </w:p>
+    <w:p>
+      <w:pPr>
+        <w:pStyle w:val="ListParagraph"/>
+        <w:numPr>
+          <w:ilvl w:val="0"/>
+          <w:numId w:val="1"/>
+        </w:numPr>
+        <w:spacing w:line="276" w:lineRule="auto"/>
+        <w:rPr>
+          <w:rFonts w:ascii="Arial" w:hAnsi="Arial" w:cs="Arial"/>
+        </w:rPr>
+      </w:pPr>
+      <w:r>
+        <w:rPr>
+          <w:rFonts w:ascii="Arial" w:hAnsi="Arial" w:cs="Arial"/>
+        </w:rPr>
         <w:t>Uses the text classifier to predict the category of the test URLs as “Faculty” or “Non-Faculty”</w:t>
       </w:r>
     </w:p>
@@ -3579,9 +4686,8 @@
           <w:sz w:val="22"/>
           <w:szCs w:val="22"/>
         </w:rPr>
-        <w:t xml:space="preserve">$ </w:t>
-      </w:r>
-      <w:proofErr w:type="gramStart"/>
+        <w:t xml:space="preserve">$ python </w:t>
+      </w:r>
       <w:r>
         <w:rPr>
           <w:rFonts w:ascii="Menlo" w:hAnsi="Menlo" w:cs="Menlo"/>
@@ -3591,7 +4697,7 @@
           <w:sz w:val="22"/>
           <w:szCs w:val="22"/>
         </w:rPr>
-        <w:t xml:space="preserve">python </w:t>
+        <w:t>./</w:t>
       </w:r>
       <w:r>
         <w:rPr>
@@ -3602,176 +4708,163 @@
           <w:sz w:val="22"/>
           <w:szCs w:val="22"/>
         </w:rPr>
-        <w:t>.</w:t>
-      </w:r>
-      <w:proofErr w:type="gramEnd"/>
-      <w:r>
-        <w:rPr>
-          <w:rFonts w:ascii="Menlo" w:hAnsi="Menlo" w:cs="Menlo"/>
+        <w:t>auto_scraper.py -d -t</w:t>
+      </w:r>
+    </w:p>
+    <w:p>
+      <w:pPr>
+        <w:rPr>
+          <w:rFonts w:ascii="Arial" w:hAnsi="Arial" w:cs="Arial"/>
+        </w:rPr>
+      </w:pPr>
+    </w:p>
+    <w:p>
+      <w:pPr>
+        <w:rPr>
+          <w:rFonts w:ascii="Arial" w:hAnsi="Arial" w:cs="Arial"/>
+        </w:rPr>
+      </w:pPr>
+      <w:r>
+        <w:rPr>
+          <w:rFonts w:ascii="Arial" w:hAnsi="Arial" w:cs="Arial"/>
+        </w:rPr>
+        <w:t>-d option specifies to generate/regenerate the train and test dataset.</w:t>
+      </w:r>
+    </w:p>
+    <w:p>
+      <w:pPr>
+        <w:rPr>
+          <w:rFonts w:ascii="Arial" w:hAnsi="Arial" w:cs="Arial"/>
+        </w:rPr>
+      </w:pPr>
+      <w:r>
+        <w:rPr>
+          <w:rFonts w:ascii="Arial" w:hAnsi="Arial" w:cs="Arial"/>
+        </w:rPr>
+        <w:t>The dataset will be generated even if -d is not provided if the dataset doesn’t exist yet.</w:t>
+      </w:r>
+    </w:p>
+    <w:p>
+      <w:pPr>
+        <w:rPr>
+          <w:rFonts w:ascii="Arial" w:hAnsi="Arial" w:cs="Arial"/>
+        </w:rPr>
+      </w:pPr>
+      <w:r>
+        <w:rPr>
+          <w:rFonts w:ascii="Arial" w:hAnsi="Arial" w:cs="Arial"/>
+        </w:rPr>
+        <w:t>When -d is not provided, the existing dataset will be used.</w:t>
+      </w:r>
+    </w:p>
+    <w:p>
+      <w:pPr>
+        <w:rPr>
+          <w:rFonts w:ascii="Arial" w:hAnsi="Arial" w:cs="Arial"/>
+        </w:rPr>
+      </w:pPr>
+    </w:p>
+    <w:p>
+      <w:pPr>
+        <w:rPr>
+          <w:rFonts w:ascii="Arial" w:hAnsi="Arial" w:cs="Arial"/>
+        </w:rPr>
+      </w:pPr>
+      <w:r>
+        <w:rPr>
+          <w:rFonts w:ascii="Arial" w:hAnsi="Arial" w:cs="Arial"/>
+        </w:rPr>
+        <w:t>-t option specifies to retrain the Doc2Vec model on the train dataset.</w:t>
+      </w:r>
+    </w:p>
+    <w:p>
+      <w:pPr>
+        <w:rPr>
+          <w:rFonts w:ascii="Arial" w:hAnsi="Arial" w:cs="Arial"/>
+        </w:rPr>
+      </w:pPr>
+      <w:r>
+        <w:rPr>
+          <w:rFonts w:ascii="Arial" w:hAnsi="Arial" w:cs="Arial"/>
+        </w:rPr>
+        <w:t>The model will be trained even if -t is not provided if the model wasn’t trained and saved yet.</w:t>
+      </w:r>
+    </w:p>
+    <w:p>
+      <w:pPr>
+        <w:rPr>
+          <w:rFonts w:ascii="Arial" w:hAnsi="Arial" w:cs="Arial"/>
+        </w:rPr>
+      </w:pPr>
+      <w:r>
+        <w:rPr>
+          <w:rFonts w:ascii="Arial" w:hAnsi="Arial" w:cs="Arial"/>
+        </w:rPr>
+        <w:t>When -t is not provided, the saved model will be loaded.</w:t>
+      </w:r>
+    </w:p>
+    <w:p>
+      <w:pPr>
+        <w:rPr>
+          <w:rFonts w:ascii="Arial" w:hAnsi="Arial" w:cs="Arial"/>
+        </w:rPr>
+      </w:pPr>
+    </w:p>
+    <w:p>
+      <w:pPr>
+        <w:rPr>
+          <w:rFonts w:ascii="Arial" w:hAnsi="Arial" w:cs="Arial"/>
+        </w:rPr>
+      </w:pPr>
+      <w:r>
+        <w:rPr>
+          <w:rFonts w:ascii="Arial" w:hAnsi="Arial" w:cs="Arial"/>
+        </w:rPr>
+        <w:t>The following sections describe the text classification tasks for Faculty Directory URLs and Faculty Bio URLs.</w:t>
+      </w:r>
+      <w:r>
+        <w:rPr>
+          <w:rFonts w:ascii="Arial" w:hAnsi="Arial" w:cs="Arial"/>
+        </w:rPr>
+        <w:t xml:space="preserve"> </w:t>
+      </w:r>
+    </w:p>
+    <w:p>
+      <w:pPr>
+        <w:rPr>
+          <w:rFonts w:ascii="Arial" w:hAnsi="Arial" w:cs="Arial"/>
+        </w:rPr>
+      </w:pPr>
+    </w:p>
+    <w:p>
+      <w:pPr>
+        <w:pStyle w:val="Heading3"/>
+        <w:rPr>
+          <w:rFonts w:ascii="Arial" w:hAnsi="Arial" w:cs="Arial"/>
           <w:b/>
           <w:bCs/>
-          <w:color w:val="000000"/>
-          <w:sz w:val="22"/>
-          <w:szCs w:val="22"/>
-        </w:rPr>
-        <w:t>/</w:t>
-      </w:r>
-      <w:r>
-        <w:rPr>
-          <w:rFonts w:ascii="Menlo" w:hAnsi="Menlo" w:cs="Menlo"/>
+        </w:rPr>
+      </w:pPr>
+    </w:p>
+    <w:p>
+      <w:pPr>
+        <w:pStyle w:val="Heading3"/>
+        <w:rPr>
+          <w:rFonts w:ascii="Arial" w:hAnsi="Arial" w:cs="Arial"/>
           <w:b/>
           <w:bCs/>
-          <w:color w:val="000000"/>
-          <w:sz w:val="22"/>
-          <w:szCs w:val="22"/>
-        </w:rPr>
-        <w:t>auto_scraper.py -d -t</w:t>
-      </w:r>
-    </w:p>
-    <w:p>
-      <w:pPr>
-        <w:rPr>
-          <w:rFonts w:ascii="Arial" w:hAnsi="Arial" w:cs="Arial"/>
-        </w:rPr>
-      </w:pPr>
-    </w:p>
-    <w:p>
-      <w:pPr>
-        <w:rPr>
-          <w:rFonts w:ascii="Arial" w:hAnsi="Arial" w:cs="Arial"/>
-        </w:rPr>
-      </w:pPr>
-      <w:r>
-        <w:rPr>
-          <w:rFonts w:ascii="Arial" w:hAnsi="Arial" w:cs="Arial"/>
-        </w:rPr>
-        <w:t>-d option specifies to generate/regenerate the train and test dataset.</w:t>
-      </w:r>
-    </w:p>
-    <w:p>
-      <w:pPr>
-        <w:rPr>
-          <w:rFonts w:ascii="Arial" w:hAnsi="Arial" w:cs="Arial"/>
-        </w:rPr>
-      </w:pPr>
-      <w:r>
-        <w:rPr>
-          <w:rFonts w:ascii="Arial" w:hAnsi="Arial" w:cs="Arial"/>
-        </w:rPr>
-        <w:t>The dataset will be generated even if -d is not provided if the dataset doesn’t exist yet.</w:t>
-      </w:r>
-    </w:p>
-    <w:p>
-      <w:pPr>
-        <w:rPr>
-          <w:rFonts w:ascii="Arial" w:hAnsi="Arial" w:cs="Arial"/>
-        </w:rPr>
-      </w:pPr>
-      <w:r>
-        <w:rPr>
-          <w:rFonts w:ascii="Arial" w:hAnsi="Arial" w:cs="Arial"/>
-        </w:rPr>
-        <w:t>When -d is not provided, the existing dataset will be used.</w:t>
-      </w:r>
-    </w:p>
-    <w:p>
-      <w:pPr>
-        <w:rPr>
-          <w:rFonts w:ascii="Arial" w:hAnsi="Arial" w:cs="Arial"/>
-        </w:rPr>
-      </w:pPr>
-    </w:p>
-    <w:p>
-      <w:pPr>
-        <w:rPr>
-          <w:rFonts w:ascii="Arial" w:hAnsi="Arial" w:cs="Arial"/>
-        </w:rPr>
-      </w:pPr>
-      <w:r>
-        <w:rPr>
-          <w:rFonts w:ascii="Arial" w:hAnsi="Arial" w:cs="Arial"/>
-        </w:rPr>
-        <w:t>-t option specifies to retrain the Doc2Vec model on the train dataset.</w:t>
-      </w:r>
-    </w:p>
-    <w:p>
-      <w:pPr>
-        <w:rPr>
-          <w:rFonts w:ascii="Arial" w:hAnsi="Arial" w:cs="Arial"/>
-        </w:rPr>
-      </w:pPr>
-      <w:r>
-        <w:rPr>
-          <w:rFonts w:ascii="Arial" w:hAnsi="Arial" w:cs="Arial"/>
-        </w:rPr>
-        <w:t>The model will be trained even if -t is not provided if the model wasn’t trained and saved yet.</w:t>
-      </w:r>
-    </w:p>
-    <w:p>
-      <w:pPr>
-        <w:rPr>
-          <w:rFonts w:ascii="Arial" w:hAnsi="Arial" w:cs="Arial"/>
-        </w:rPr>
-      </w:pPr>
-      <w:r>
-        <w:rPr>
-          <w:rFonts w:ascii="Arial" w:hAnsi="Arial" w:cs="Arial"/>
-        </w:rPr>
-        <w:t>When -t is not provided, the saved model will be loaded.</w:t>
-      </w:r>
-    </w:p>
-    <w:p>
-      <w:pPr>
-        <w:rPr>
-          <w:rFonts w:ascii="Arial" w:hAnsi="Arial" w:cs="Arial"/>
-        </w:rPr>
-      </w:pPr>
-    </w:p>
-    <w:p>
-      <w:pPr>
-        <w:rPr>
-          <w:rFonts w:ascii="Arial" w:hAnsi="Arial" w:cs="Arial"/>
-        </w:rPr>
-      </w:pPr>
-      <w:r>
-        <w:rPr>
-          <w:rFonts w:ascii="Arial" w:hAnsi="Arial" w:cs="Arial"/>
-        </w:rPr>
-        <w:t>The following sections describe the text classification tasks for Faculty Directory URLs and Faculty Bio URLs.</w:t>
-      </w:r>
-      <w:r>
-        <w:rPr>
-          <w:rFonts w:ascii="Arial" w:hAnsi="Arial" w:cs="Arial"/>
-        </w:rPr>
-        <w:t xml:space="preserve"> </w:t>
-      </w:r>
-    </w:p>
-    <w:p>
-      <w:pPr>
-        <w:rPr>
-          <w:rFonts w:ascii="Arial" w:hAnsi="Arial" w:cs="Arial"/>
-        </w:rPr>
-      </w:pPr>
-    </w:p>
-    <w:p>
-      <w:pPr>
-        <w:pStyle w:val="Heading3"/>
+        </w:rPr>
+      </w:pPr>
+      <w:bookmarkStart w:id="12" w:name="_Toc57550998"/>
+      <w:r>
         <w:rPr>
           <w:rFonts w:ascii="Arial" w:hAnsi="Arial" w:cs="Arial"/>
           <w:b/>
           <w:bCs/>
         </w:rPr>
-      </w:pPr>
-      <w:bookmarkStart w:id="10" w:name="_Toc57200434"/>
-      <w:r>
-        <w:rPr>
-          <w:rFonts w:ascii="Arial" w:hAnsi="Arial" w:cs="Arial"/>
-          <w:b/>
-          <w:bCs/>
-        </w:rPr>
         <w:t>Directory URL classification</w:t>
       </w:r>
-      <w:bookmarkEnd w:id="10"/>
+      <w:bookmarkEnd w:id="12"/>
     </w:p>
     <w:p/>
     <w:p>
@@ -3789,7 +4882,7 @@
           <w:iCs w:val="0"/>
         </w:rPr>
       </w:pPr>
-      <w:bookmarkStart w:id="11" w:name="_Toc57200435"/>
+      <w:bookmarkStart w:id="13" w:name="_Toc57550999"/>
       <w:r>
         <w:rPr>
           <w:rFonts w:ascii="Arial" w:hAnsi="Arial" w:cs="Arial"/>
@@ -3800,36 +4893,28 @@
         </w:rPr>
         <w:t>Dataset preparation</w:t>
       </w:r>
-      <w:bookmarkEnd w:id="11"/>
-    </w:p>
-    <w:p>
-      <w:pPr>
-        <w:pStyle w:val="ListParagraph"/>
-        <w:rPr>
-          <w:rFonts w:ascii="Arial" w:hAnsi="Arial" w:cs="Arial"/>
-        </w:rPr>
-      </w:pPr>
-    </w:p>
-    <w:p>
-      <w:pPr>
-        <w:pStyle w:val="ListParagraph"/>
-        <w:rPr>
-          <w:rFonts w:ascii="Arial" w:hAnsi="Arial" w:cs="Arial"/>
-        </w:rPr>
-      </w:pPr>
-      <w:proofErr w:type="gramStart"/>
-      <w:r>
-        <w:rPr>
-          <w:rFonts w:ascii="Arial" w:hAnsi="Arial" w:cs="Arial"/>
-        </w:rPr>
-        <w:t>First</w:t>
-      </w:r>
-      <w:proofErr w:type="gramEnd"/>
-      <w:r>
-        <w:rPr>
-          <w:rFonts w:ascii="Arial" w:hAnsi="Arial" w:cs="Arial"/>
-        </w:rPr>
-        <w:t xml:space="preserve"> we need to prepare the dataset for training and testing the model. The following approach was used to prepare the dataset.</w:t>
+      <w:bookmarkEnd w:id="13"/>
+    </w:p>
+    <w:p>
+      <w:pPr>
+        <w:pStyle w:val="ListParagraph"/>
+        <w:rPr>
+          <w:rFonts w:ascii="Arial" w:hAnsi="Arial" w:cs="Arial"/>
+        </w:rPr>
+      </w:pPr>
+    </w:p>
+    <w:p>
+      <w:pPr>
+        <w:pStyle w:val="ListParagraph"/>
+        <w:rPr>
+          <w:rFonts w:ascii="Arial" w:hAnsi="Arial" w:cs="Arial"/>
+        </w:rPr>
+      </w:pPr>
+      <w:r>
+        <w:rPr>
+          <w:rFonts w:ascii="Arial" w:hAnsi="Arial" w:cs="Arial"/>
+        </w:rPr>
+        <w:t>First we need to prepare the dataset for training and testing the model. The following approach was used to prepare the dataset.</w:t>
       </w:r>
     </w:p>
     <w:p>
@@ -4023,7 +5108,6 @@
         <w:rPr>
           <w:rFonts w:ascii="Arial" w:hAnsi="Arial" w:cs="Arial"/>
         </w:rPr>
-        <w:lastRenderedPageBreak/>
         <w:t>Convert</w:t>
       </w:r>
       <w:r>
@@ -4307,7 +5391,7 @@
           <w:iCs w:val="0"/>
         </w:rPr>
       </w:pPr>
-      <w:bookmarkStart w:id="12" w:name="_Toc57200436"/>
+      <w:bookmarkStart w:id="14" w:name="_Toc57551000"/>
       <w:r>
         <w:rPr>
           <w:rFonts w:ascii="Arial" w:hAnsi="Arial" w:cs="Arial"/>
@@ -4318,7 +5402,7 @@
         </w:rPr>
         <w:t>Scraper</w:t>
       </w:r>
-      <w:bookmarkEnd w:id="12"/>
+      <w:bookmarkEnd w:id="14"/>
     </w:p>
     <w:p>
       <w:pPr>
@@ -4445,6 +5529,7 @@
         <w:rPr>
           <w:rFonts w:ascii="Arial" w:hAnsi="Arial" w:cs="Arial"/>
         </w:rPr>
+        <w:lastRenderedPageBreak/>
         <w:t xml:space="preserve">Substitutes contents such as “403 Forbidden”, “404 Not found”, etc. with </w:t>
       </w:r>
       <w:r>
@@ -4555,7 +5640,7 @@
           <w:iCs w:val="0"/>
         </w:rPr>
       </w:pPr>
-      <w:bookmarkStart w:id="13" w:name="_Toc57200437"/>
+      <w:bookmarkStart w:id="15" w:name="_Toc57551001"/>
       <w:r>
         <w:rPr>
           <w:rFonts w:ascii="Arial" w:hAnsi="Arial" w:cs="Arial"/>
@@ -4566,7 +5651,7 @@
         </w:rPr>
         <w:t>Text classification</w:t>
       </w:r>
-      <w:bookmarkEnd w:id="13"/>
+      <w:bookmarkEnd w:id="15"/>
     </w:p>
     <w:p>
       <w:pPr>
@@ -4845,14 +5930,13 @@
           <w:bCs/>
         </w:rPr>
       </w:pPr>
-      <w:bookmarkStart w:id="14" w:name="_Toc57200438"/>
+      <w:bookmarkStart w:id="16" w:name="_Toc57551002"/>
       <w:r>
         <w:rPr>
           <w:rFonts w:ascii="Arial" w:hAnsi="Arial" w:cs="Arial"/>
           <w:b/>
           <w:bCs/>
         </w:rPr>
-        <w:lastRenderedPageBreak/>
         <w:t>Faculty</w:t>
       </w:r>
       <w:r>
@@ -4863,7 +5947,7 @@
         </w:rPr>
         <w:t xml:space="preserve"> URL classification</w:t>
       </w:r>
-      <w:bookmarkEnd w:id="14"/>
+      <w:bookmarkEnd w:id="16"/>
     </w:p>
     <w:p/>
     <w:p>
@@ -4881,7 +5965,7 @@
           <w:iCs w:val="0"/>
         </w:rPr>
       </w:pPr>
-      <w:bookmarkStart w:id="15" w:name="_Toc57200439"/>
+      <w:bookmarkStart w:id="17" w:name="_Toc57551003"/>
       <w:r>
         <w:rPr>
           <w:rFonts w:ascii="Arial" w:hAnsi="Arial" w:cs="Arial"/>
@@ -4892,7 +5976,7 @@
         </w:rPr>
         <w:t>Dataset preparation</w:t>
       </w:r>
-      <w:bookmarkEnd w:id="15"/>
+      <w:bookmarkEnd w:id="17"/>
     </w:p>
     <w:p>
       <w:pPr>
@@ -5127,7 +6211,7 @@
           <w:iCs w:val="0"/>
         </w:rPr>
       </w:pPr>
-      <w:bookmarkStart w:id="16" w:name="_Toc57200440"/>
+      <w:bookmarkStart w:id="18" w:name="_Toc57551004"/>
       <w:r>
         <w:rPr>
           <w:rFonts w:ascii="Arial" w:hAnsi="Arial" w:cs="Arial"/>
@@ -5138,7 +6222,7 @@
         </w:rPr>
         <w:t>Scraper</w:t>
       </w:r>
-      <w:bookmarkEnd w:id="16"/>
+      <w:bookmarkEnd w:id="18"/>
     </w:p>
     <w:p>
       <w:pPr>
@@ -5241,6 +6325,7 @@
         <w:rPr>
           <w:rFonts w:ascii="Arial" w:hAnsi="Arial" w:cs="Arial"/>
         </w:rPr>
+        <w:lastRenderedPageBreak/>
         <w:t>Uses the classified Faculty Directory URLs from the classified Directory URLs file above and gets all embedded potential faculty bio URLs</w:t>
       </w:r>
       <w:r>
@@ -5310,7 +6395,7 @@
           <w:iCs w:val="0"/>
         </w:rPr>
       </w:pPr>
-      <w:bookmarkStart w:id="17" w:name="_Toc57200441"/>
+      <w:bookmarkStart w:id="19" w:name="_Toc57551005"/>
       <w:r>
         <w:rPr>
           <w:rFonts w:ascii="Arial" w:hAnsi="Arial" w:cs="Arial"/>
@@ -5321,7 +6406,7 @@
         </w:rPr>
         <w:t>Text classification</w:t>
       </w:r>
-      <w:bookmarkEnd w:id="17"/>
+      <w:bookmarkEnd w:id="19"/>
     </w:p>
     <w:p>
       <w:pPr>
@@ -5535,7 +6620,6 @@
           <w:bCs/>
         </w:rPr>
       </w:pPr>
-      <w:bookmarkStart w:id="18" w:name="_Toc57200442"/>
     </w:p>
     <w:p>
       <w:pPr>
@@ -5546,6 +6630,7 @@
           <w:bCs/>
         </w:rPr>
       </w:pPr>
+      <w:bookmarkStart w:id="20" w:name="_Toc57551006"/>
       <w:r>
         <w:rPr>
           <w:rFonts w:ascii="Arial" w:hAnsi="Arial" w:cs="Arial"/>
@@ -5554,7 +6639,7 @@
         </w:rPr>
         <w:t>Topic Mining</w:t>
       </w:r>
-      <w:bookmarkEnd w:id="18"/>
+      <w:bookmarkEnd w:id="20"/>
     </w:p>
     <w:p/>
     <w:p>
@@ -5566,7 +6651,7 @@
           <w:bCs/>
         </w:rPr>
       </w:pPr>
-      <w:bookmarkStart w:id="19" w:name="_Toc57200443"/>
+      <w:bookmarkStart w:id="21" w:name="_Toc57551007"/>
       <w:r>
         <w:rPr>
           <w:rFonts w:ascii="Arial" w:hAnsi="Arial" w:cs="Arial"/>
@@ -5575,7 +6660,7 @@
         </w:rPr>
         <w:t>Deliverables:</w:t>
       </w:r>
-      <w:bookmarkEnd w:id="19"/>
+      <w:bookmarkEnd w:id="21"/>
     </w:p>
     <w:p>
       <w:pPr>
@@ -5599,6 +6684,7 @@
           <w:bCs/>
         </w:rPr>
       </w:pPr>
+      <w:bookmarkStart w:id="22" w:name="_Toc57551008"/>
       <w:r>
         <w:rPr>
           <w:rFonts w:ascii="Arial" w:hAnsi="Arial" w:cs="Arial"/>
@@ -5607,6 +6693,7 @@
         </w:rPr>
         <w:t>Outputs:</w:t>
       </w:r>
+      <w:bookmarkEnd w:id="22"/>
     </w:p>
     <w:p>
       <w:pPr>
@@ -5648,14 +6735,7 @@
         <w:t>’)</w:t>
       </w:r>
     </w:p>
-    <w:p>
-      <w:pPr>
-        <w:pStyle w:val="ListParagraph"/>
-        <w:rPr>
-          <w:rFonts w:ascii="Arial" w:hAnsi="Arial" w:cs="Arial"/>
-        </w:rPr>
-      </w:pPr>
-    </w:p>
+    <w:p/>
     <w:p>
       <w:pPr>
         <w:pStyle w:val="Heading3"/>
@@ -5665,24 +6745,72 @@
           <w:bCs/>
         </w:rPr>
       </w:pPr>
-    </w:p>
-    <w:p>
-      <w:pPr>
-        <w:pStyle w:val="Heading3"/>
+      <w:bookmarkStart w:id="23" w:name="_Toc57551009"/>
+      <w:r>
         <w:rPr>
           <w:rFonts w:ascii="Arial" w:hAnsi="Arial" w:cs="Arial"/>
           <w:b/>
           <w:bCs/>
         </w:rPr>
-      </w:pPr>
+        <w:t>Challenges</w:t>
+      </w:r>
       <w:r>
         <w:rPr>
           <w:rFonts w:ascii="Arial" w:hAnsi="Arial" w:cs="Arial"/>
           <w:b/>
           <w:bCs/>
         </w:rPr>
+        <w:t>:</w:t>
+      </w:r>
+      <w:bookmarkEnd w:id="23"/>
+    </w:p>
+    <w:p>
+      <w:pPr>
+        <w:pStyle w:val="ListParagraph"/>
+        <w:numPr>
+          <w:ilvl w:val="0"/>
+          <w:numId w:val="1"/>
+        </w:numPr>
+        <w:rPr>
+          <w:rFonts w:ascii="Arial" w:hAnsi="Arial" w:cs="Arial"/>
+        </w:rPr>
+      </w:pPr>
+      <w:r>
+        <w:rPr>
+          <w:rFonts w:ascii="Arial" w:hAnsi="Arial" w:cs="Arial"/>
+        </w:rPr>
+        <w:t xml:space="preserve">Inferring topics takes considerable processing time. </w:t>
+      </w:r>
+    </w:p>
+    <w:p>
+      <w:pPr>
+        <w:pStyle w:val="Heading3"/>
+        <w:rPr>
+          <w:rFonts w:ascii="Arial" w:hAnsi="Arial" w:cs="Arial"/>
+          <w:b/>
+          <w:bCs/>
+        </w:rPr>
+      </w:pPr>
+    </w:p>
+    <w:p>
+      <w:pPr>
+        <w:pStyle w:val="Heading3"/>
+        <w:rPr>
+          <w:rFonts w:ascii="Arial" w:hAnsi="Arial" w:cs="Arial"/>
+          <w:b/>
+          <w:bCs/>
+        </w:rPr>
+      </w:pPr>
+      <w:bookmarkStart w:id="24" w:name="_Toc57551010"/>
+      <w:r>
+        <w:rPr>
+          <w:rFonts w:ascii="Arial" w:hAnsi="Arial" w:cs="Arial"/>
+          <w:b/>
+          <w:bCs/>
+        </w:rPr>
         <w:t>Topic Miner:</w:t>
       </w:r>
+      <w:bookmarkEnd w:id="24"/>
     </w:p>
     <w:p>
       <w:pPr>
@@ -5747,6 +6875,7 @@
           <w:iCs w:val="0"/>
         </w:rPr>
       </w:pPr>
+      <w:bookmarkStart w:id="25" w:name="_Toc57551011"/>
       <w:r>
         <w:rPr>
           <w:rFonts w:ascii="Arial" w:hAnsi="Arial" w:cs="Arial"/>
@@ -5767,6 +6896,7 @@
         </w:rPr>
         <w:t xml:space="preserve"> preparation</w:t>
       </w:r>
+      <w:bookmarkEnd w:id="25"/>
     </w:p>
     <w:p/>
     <w:p>
@@ -5820,6 +6950,7 @@
         <w:rPr>
           <w:rFonts w:ascii="Arial" w:hAnsi="Arial" w:cs="Arial"/>
         </w:rPr>
+        <w:lastRenderedPageBreak/>
         <w:t>Remove stop words</w:t>
       </w:r>
     </w:p>
@@ -6057,6 +7188,7 @@
           <w:iCs w:val="0"/>
         </w:rPr>
       </w:pPr>
+      <w:bookmarkStart w:id="26" w:name="_Toc57551012"/>
       <w:r>
         <w:rPr>
           <w:rFonts w:ascii="Arial" w:hAnsi="Arial" w:cs="Arial"/>
@@ -6067,6 +7199,7 @@
         </w:rPr>
         <w:t>Model creation</w:t>
       </w:r>
+      <w:bookmarkEnd w:id="26"/>
     </w:p>
     <w:p/>
     <w:p>
@@ -6091,17 +7224,11 @@
         </w:numPr>
       </w:pPr>
       <w:r>
-        <w:lastRenderedPageBreak/>
         <w:t xml:space="preserve">Create a general model with </w:t>
       </w:r>
       <w:proofErr w:type="spellStart"/>
-      <w:proofErr w:type="gramStart"/>
-      <w:r>
-        <w:t>gensim.models</w:t>
-      </w:r>
-      <w:proofErr w:type="gramEnd"/>
-      <w:r>
-        <w:t>.ldamodel.LdaModel</w:t>
+      <w:r>
+        <w:t>gensim.models.ldamodel.LdaModel</w:t>
       </w:r>
       <w:proofErr w:type="spellEnd"/>
       <w:r>
@@ -6188,13 +7315,8 @@
         <w:t xml:space="preserve">Using </w:t>
       </w:r>
       <w:proofErr w:type="spellStart"/>
-      <w:proofErr w:type="gramStart"/>
-      <w:r>
-        <w:t>gensim.models</w:t>
-      </w:r>
-      <w:proofErr w:type="gramEnd"/>
-      <w:r>
-        <w:t>.wrappers.LdaMallet</w:t>
+      <w:r>
+        <w:t>gensim.models.wrappers.LdaMallet</w:t>
       </w:r>
       <w:proofErr w:type="spellEnd"/>
       <w:r>
@@ -6264,6 +7386,7 @@
           <w:iCs w:val="0"/>
         </w:rPr>
       </w:pPr>
+      <w:bookmarkStart w:id="27" w:name="_Toc57551013"/>
       <w:r>
         <w:rPr>
           <w:rFonts w:ascii="Arial" w:hAnsi="Arial" w:cs="Arial"/>
@@ -6274,6 +7397,7 @@
         </w:rPr>
         <w:t>Term extraction</w:t>
       </w:r>
+      <w:bookmarkEnd w:id="27"/>
     </w:p>
     <w:p/>
     <w:p>
@@ -6297,8 +7421,6 @@
           <w:rFonts w:ascii="Arial" w:hAnsi="Arial" w:cs="Arial"/>
         </w:rPr>
       </w:pPr>
-      <w:bookmarkStart w:id="20" w:name="_GoBack"/>
-      <w:bookmarkEnd w:id="20"/>
     </w:p>
     <w:p>
       <w:pPr>
@@ -6309,16 +7431,17 @@
           <w:bCs/>
         </w:rPr>
       </w:pPr>
-      <w:bookmarkStart w:id="21" w:name="_Toc57200444"/>
+      <w:bookmarkStart w:id="28" w:name="_Toc57551014"/>
       <w:r>
         <w:rPr>
           <w:rFonts w:ascii="Arial" w:hAnsi="Arial" w:cs="Arial"/>
           <w:b/>
           <w:bCs/>
         </w:rPr>
+        <w:lastRenderedPageBreak/>
         <w:t>Improved Email Extraction</w:t>
       </w:r>
-      <w:bookmarkEnd w:id="21"/>
+      <w:bookmarkEnd w:id="28"/>
     </w:p>
     <w:p/>
     <w:p>
@@ -6330,7 +7453,7 @@
           <w:bCs/>
         </w:rPr>
       </w:pPr>
-      <w:bookmarkStart w:id="22" w:name="_Toc57200445"/>
+      <w:bookmarkStart w:id="29" w:name="_Toc57551015"/>
       <w:r>
         <w:rPr>
           <w:rFonts w:ascii="Arial" w:hAnsi="Arial" w:cs="Arial"/>
@@ -6339,7 +7462,7 @@
         </w:rPr>
         <w:t>Deliverables:</w:t>
       </w:r>
-      <w:bookmarkEnd w:id="22"/>
+      <w:bookmarkEnd w:id="29"/>
     </w:p>
     <w:p>
       <w:pPr>
@@ -6360,6 +7483,7 @@
           <w:bCs/>
         </w:rPr>
       </w:pPr>
+      <w:bookmarkStart w:id="30" w:name="_Toc57551016"/>
       <w:r>
         <w:rPr>
           <w:rFonts w:ascii="Arial" w:hAnsi="Arial" w:cs="Arial"/>
@@ -6368,6 +7492,7 @@
         </w:rPr>
         <w:t>Regex Improvement:</w:t>
       </w:r>
+      <w:bookmarkEnd w:id="30"/>
     </w:p>
     <w:p/>
     <w:p>
@@ -6399,15 +7524,7 @@
       </w:r>
       <w:proofErr w:type="spellEnd"/>
       <w:r>
-        <w:t>[</w:t>
-      </w:r>
-      <w:proofErr w:type="gramStart"/>
-      <w:r>
-        <w:t>@]buffalo</w:t>
-      </w:r>
-      <w:proofErr w:type="gramEnd"/>
-      <w:r>
-        <w:t>[DOT]</w:t>
+        <w:t>[@]buffalo[DOT]</w:t>
       </w:r>
       <w:proofErr w:type="spellStart"/>
       <w:r>
@@ -6432,7 +7549,7 @@
           <w:bCs/>
         </w:rPr>
       </w:pPr>
-      <w:bookmarkStart w:id="23" w:name="_Toc57200446"/>
+      <w:bookmarkStart w:id="31" w:name="_Toc57551017"/>
       <w:r>
         <w:rPr>
           <w:rFonts w:ascii="Arial" w:hAnsi="Arial" w:cs="Arial"/>
@@ -6441,7 +7558,7 @@
         </w:rPr>
         <w:t>UI Improvements</w:t>
       </w:r>
-      <w:bookmarkEnd w:id="23"/>
+      <w:bookmarkEnd w:id="31"/>
     </w:p>
     <w:p/>
     <w:p>
@@ -6453,7 +7570,7 @@
           <w:bCs/>
         </w:rPr>
       </w:pPr>
-      <w:bookmarkStart w:id="24" w:name="_Toc57200447"/>
+      <w:bookmarkStart w:id="32" w:name="_Toc57551018"/>
       <w:r>
         <w:rPr>
           <w:rFonts w:ascii="Arial" w:hAnsi="Arial" w:cs="Arial"/>
@@ -6462,7 +7579,7 @@
         </w:rPr>
         <w:t>Deliverables:</w:t>
       </w:r>
-      <w:bookmarkEnd w:id="24"/>
+      <w:bookmarkEnd w:id="32"/>
     </w:p>
     <w:p>
       <w:pPr>
@@ -6499,6 +7616,55 @@
         </w:rPr>
         <w:t>UI Front (index.js)</w:t>
       </w:r>
+    </w:p>
+    <w:p>
+      <w:pPr>
+        <w:pStyle w:val="Heading3"/>
+        <w:rPr>
+          <w:rFonts w:ascii="Arial" w:hAnsi="Arial" w:cs="Arial"/>
+          <w:b/>
+          <w:bCs/>
+        </w:rPr>
+      </w:pPr>
+    </w:p>
+    <w:p>
+      <w:pPr>
+        <w:pStyle w:val="Heading3"/>
+        <w:rPr>
+          <w:rFonts w:ascii="Arial" w:hAnsi="Arial" w:cs="Arial"/>
+          <w:b/>
+          <w:bCs/>
+        </w:rPr>
+      </w:pPr>
+      <w:bookmarkStart w:id="33" w:name="_Toc57551019"/>
+      <w:r>
+        <w:rPr>
+          <w:rFonts w:ascii="Arial" w:hAnsi="Arial" w:cs="Arial"/>
+          <w:b/>
+          <w:bCs/>
+        </w:rPr>
+        <w:t>Challenges:</w:t>
+      </w:r>
+      <w:bookmarkEnd w:id="33"/>
+    </w:p>
+    <w:p>
+      <w:pPr>
+        <w:pStyle w:val="ListParagraph"/>
+        <w:numPr>
+          <w:ilvl w:val="0"/>
+          <w:numId w:val="1"/>
+        </w:numPr>
+      </w:pPr>
+      <w:r>
+        <w:t>None</w:t>
+      </w:r>
+    </w:p>
+    <w:p>
+      <w:pPr>
+        <w:rPr>
+          <w:rFonts w:ascii="Arial" w:hAnsi="Arial" w:cs="Arial"/>
+        </w:rPr>
+      </w:pPr>
     </w:p>
     <w:p>
       <w:pPr>
@@ -6523,6 +7689,7 @@
           <w:iCs w:val="0"/>
         </w:rPr>
       </w:pPr>
+      <w:bookmarkStart w:id="34" w:name="_Toc57551020"/>
       <w:r>
         <w:rPr>
           <w:rFonts w:ascii="Arial" w:hAnsi="Arial" w:cs="Arial"/>
@@ -6531,7 +7698,18 @@
           <w:i w:val="0"/>
           <w:iCs w:val="0"/>
         </w:rPr>
-        <w:t xml:space="preserve">Info Button: </w:t>
+        <w:t>Info Button:</w:t>
+      </w:r>
+      <w:bookmarkEnd w:id="34"/>
+      <w:r>
+        <w:rPr>
+          <w:rFonts w:ascii="Arial" w:hAnsi="Arial" w:cs="Arial"/>
+          <w:b/>
+          <w:bCs/>
+          <w:i w:val="0"/>
+          <w:iCs w:val="0"/>
+        </w:rPr>
+        <w:t xml:space="preserve"> </w:t>
       </w:r>
     </w:p>
     <w:p>
@@ -6592,6 +7770,7 @@
           <w:bCs/>
         </w:rPr>
       </w:pPr>
+      <w:bookmarkStart w:id="35" w:name="_Toc57551021"/>
       <w:r>
         <w:rPr>
           <w:rFonts w:ascii="Arial" w:hAnsi="Arial" w:cs="Arial"/>
@@ -6600,6 +7779,7 @@
         </w:rPr>
         <w:t>Top 5 Topics Display:</w:t>
       </w:r>
+      <w:bookmarkEnd w:id="35"/>
     </w:p>
     <w:p>
       <w:pPr>
@@ -6685,13 +7865,23 @@
           <w:bCs/>
         </w:rPr>
       </w:pPr>
+      <w:bookmarkStart w:id="36" w:name="_Toc57551022"/>
       <w:r>
         <w:rPr>
           <w:rFonts w:ascii="Arial" w:hAnsi="Arial" w:cs="Arial"/>
           <w:b/>
           <w:bCs/>
         </w:rPr>
-        <w:t xml:space="preserve">Email Automation: </w:t>
+        <w:t>Email Automation:</w:t>
+      </w:r>
+      <w:bookmarkEnd w:id="36"/>
+      <w:r>
+        <w:rPr>
+          <w:rFonts w:ascii="Arial" w:hAnsi="Arial" w:cs="Arial"/>
+          <w:b/>
+          <w:bCs/>
+        </w:rPr>
+        <w:t xml:space="preserve"> </w:t>
       </w:r>
     </w:p>
     <w:p>
@@ -6715,6 +7905,7 @@
         </w:numPr>
       </w:pPr>
       <w:r>
+        <w:lastRenderedPageBreak/>
         <w:t xml:space="preserve">The body talks about one of the research topics that were extracted from the top 5 topics and how the user would like to connect with the faculty regarding research in this topic. </w:t>
       </w:r>
     </w:p>
@@ -8436,6 +9627,7 @@
   <w:style w:type="paragraph" w:default="1" w:styleId="Normal">
     <w:name w:val="Normal"/>
     <w:qFormat/>
+    <w:rsid w:val="00E46396"/>
   </w:style>
   <w:style w:type="paragraph" w:styleId="Heading1">
     <w:name w:val="heading 1"/>
@@ -9053,7 +10245,7 @@
 </file>
 
 <file path=customXml/itemProps1.xml><?xml version="1.0" encoding="utf-8"?>
-<ds:datastoreItem xmlns:ds="http://schemas.openxmlformats.org/officeDocument/2006/customXml" ds:itemID="{26B719B8-B157-42A6-8B5F-C8E4A6534CF3}">
+<ds:datastoreItem xmlns:ds="http://schemas.openxmlformats.org/officeDocument/2006/customXml" ds:itemID="{142D14F0-30A9-4A5E-A560-472F7E2EB7ED}">
   <ds:schemaRefs>
     <ds:schemaRef ds:uri="http://schemas.openxmlformats.org/officeDocument/2006/bibliography"/>
   </ds:schemaRefs>

--- a/Improving ExpertSearch Progress Report.docx
+++ b/Improving ExpertSearch Progress Report.docx
@@ -4686,8 +4686,9 @@
           <w:sz w:val="22"/>
           <w:szCs w:val="22"/>
         </w:rPr>
-        <w:t xml:space="preserve">$ python </w:t>
-      </w:r>
+        <w:t xml:space="preserve">$ </w:t>
+      </w:r>
+      <w:proofErr w:type="gramStart"/>
       <w:r>
         <w:rPr>
           <w:rFonts w:ascii="Menlo" w:hAnsi="Menlo" w:cs="Menlo"/>
@@ -4697,7 +4698,7 @@
           <w:sz w:val="22"/>
           <w:szCs w:val="22"/>
         </w:rPr>
-        <w:t>./</w:t>
+        <w:t xml:space="preserve">python </w:t>
       </w:r>
       <w:r>
         <w:rPr>
@@ -4708,6 +4709,29 @@
           <w:sz w:val="22"/>
           <w:szCs w:val="22"/>
         </w:rPr>
+        <w:t>.</w:t>
+      </w:r>
+      <w:proofErr w:type="gramEnd"/>
+      <w:r>
+        <w:rPr>
+          <w:rFonts w:ascii="Menlo" w:hAnsi="Menlo" w:cs="Menlo"/>
+          <w:b/>
+          <w:bCs/>
+          <w:color w:val="000000"/>
+          <w:sz w:val="22"/>
+          <w:szCs w:val="22"/>
+        </w:rPr>
+        <w:t>/</w:t>
+      </w:r>
+      <w:r>
+        <w:rPr>
+          <w:rFonts w:ascii="Menlo" w:hAnsi="Menlo" w:cs="Menlo"/>
+          <w:b/>
+          <w:bCs/>
+          <w:color w:val="000000"/>
+          <w:sz w:val="22"/>
+          <w:szCs w:val="22"/>
+        </w:rPr>
         <w:t>auto_scraper.py -d -t</w:t>
       </w:r>
     </w:p>
@@ -4910,11 +4934,19 @@
           <w:rFonts w:ascii="Arial" w:hAnsi="Arial" w:cs="Arial"/>
         </w:rPr>
       </w:pPr>
-      <w:r>
-        <w:rPr>
-          <w:rFonts w:ascii="Arial" w:hAnsi="Arial" w:cs="Arial"/>
-        </w:rPr>
-        <w:t>First we need to prepare the dataset for training and testing the model. The following approach was used to prepare the dataset.</w:t>
+      <w:proofErr w:type="gramStart"/>
+      <w:r>
+        <w:rPr>
+          <w:rFonts w:ascii="Arial" w:hAnsi="Arial" w:cs="Arial"/>
+        </w:rPr>
+        <w:t>First</w:t>
+      </w:r>
+      <w:proofErr w:type="gramEnd"/>
+      <w:r>
+        <w:rPr>
+          <w:rFonts w:ascii="Arial" w:hAnsi="Arial" w:cs="Arial"/>
+        </w:rPr>
+        <w:t xml:space="preserve"> we need to prepare the dataset for training and testing the model. The following approach was used to prepare the dataset.</w:t>
       </w:r>
     </w:p>
     <w:p>
@@ -7227,8 +7259,13 @@
         <w:t xml:space="preserve">Create a general model with </w:t>
       </w:r>
       <w:proofErr w:type="spellStart"/>
-      <w:r>
-        <w:t>gensim.models.ldamodel.LdaModel</w:t>
+      <w:proofErr w:type="gramStart"/>
+      <w:r>
+        <w:t>gensim.models</w:t>
+      </w:r>
+      <w:proofErr w:type="gramEnd"/>
+      <w:r>
+        <w:t>.ldamodel.LdaModel</w:t>
       </w:r>
       <w:proofErr w:type="spellEnd"/>
       <w:r>
@@ -7315,8 +7352,13 @@
         <w:t xml:space="preserve">Using </w:t>
       </w:r>
       <w:proofErr w:type="spellStart"/>
-      <w:r>
-        <w:t>gensim.models.wrappers.LdaMallet</w:t>
+      <w:proofErr w:type="gramStart"/>
+      <w:r>
+        <w:t>gensim.models</w:t>
+      </w:r>
+      <w:proofErr w:type="gramEnd"/>
+      <w:r>
+        <w:t>.wrappers.LdaMallet</w:t>
       </w:r>
       <w:proofErr w:type="spellEnd"/>
       <w:r>
@@ -7524,7 +7566,15 @@
       </w:r>
       <w:proofErr w:type="spellEnd"/>
       <w:r>
-        <w:t>[@]buffalo[DOT]</w:t>
+        <w:t>[</w:t>
+      </w:r>
+      <w:proofErr w:type="gramStart"/>
+      <w:r>
+        <w:t>@]buffalo</w:t>
+      </w:r>
+      <w:proofErr w:type="gramEnd"/>
+      <w:r>
+        <w:t>[DOT]</w:t>
       </w:r>
       <w:proofErr w:type="spellStart"/>
       <w:r>
@@ -10245,7 +10295,7 @@
 </file>
 
 <file path=customXml/itemProps1.xml><?xml version="1.0" encoding="utf-8"?>
-<ds:datastoreItem xmlns:ds="http://schemas.openxmlformats.org/officeDocument/2006/customXml" ds:itemID="{142D14F0-30A9-4A5E-A560-472F7E2EB7ED}">
+<ds:datastoreItem xmlns:ds="http://schemas.openxmlformats.org/officeDocument/2006/customXml" ds:itemID="{FE75C0F2-7B28-44F3-9E06-78570AF8DB69}">
   <ds:schemaRefs>
     <ds:schemaRef ds:uri="http://schemas.openxmlformats.org/officeDocument/2006/bibliography"/>
   </ds:schemaRefs>

--- a/Improving ExpertSearch Progress Report.docx
+++ b/Improving ExpertSearch Progress Report.docx
@@ -1,6 +1,6 @@
 
 <file path=word/document.xml><?xml version="1.0" encoding="utf-8"?>
-<w:document xmlns:wpc="http://schemas.microsoft.com/office/word/2010/wordprocessingCanvas" xmlns:cx="http://schemas.microsoft.com/office/drawing/2014/chartex" xmlns:cx1="http://schemas.microsoft.com/office/drawing/2015/9/8/chartex" xmlns:cx2="http://schemas.microsoft.com/office/drawing/2015/10/21/chartex" xmlns:cx3="http://schemas.microsoft.com/office/drawing/2016/5/9/chartex" xmlns:cx4="http://schemas.microsoft.com/office/drawing/2016/5/10/chartex" xmlns:cx5="http://schemas.microsoft.com/office/drawing/2016/5/11/chartex" xmlns:cx6="http://schemas.microsoft.com/office/drawing/2016/5/12/chartex" xmlns:cx7="http://schemas.microsoft.com/office/drawing/2016/5/13/chartex" xmlns:cx8="http://schemas.microsoft.com/office/drawing/2016/5/14/chartex" xmlns:mc="http://schemas.openxmlformats.org/markup-compatibility/2006" xmlns:aink="http://schemas.microsoft.com/office/drawing/2016/ink" xmlns:am3d="http://schemas.microsoft.com/office/drawing/2017/model3d" xmlns:o="urn:schemas-microsoft-com:office:office" xmlns:r="http://schemas.openxmlformats.org/officeDocument/2006/relationships" xmlns:m="http://schemas.openxmlformats.org/officeDocument/2006/math" xmlns:v="urn:schemas-microsoft-com:vml" xmlns:wp14="http://schemas.microsoft.com/office/word/2010/wordprocessingDrawing" xmlns:wp="http://schemas.openxmlformats.org/drawingml/2006/wordprocessingDrawing" xmlns:w10="urn:schemas-microsoft-com:office:word" xmlns:w="http://schemas.openxmlformats.org/wordprocessingml/2006/main" xmlns:w14="http://schemas.microsoft.com/office/word/2010/wordml" xmlns:w15="http://schemas.microsoft.com/office/word/2012/wordml" xmlns:w16cid="http://schemas.microsoft.com/office/word/2016/wordml/cid" xmlns:w16se="http://schemas.microsoft.com/office/word/2015/wordml/symex" xmlns:wpg="http://schemas.microsoft.com/office/word/2010/wordprocessingGroup" xmlns:wpi="http://schemas.microsoft.com/office/word/2010/wordprocessingInk" xmlns:wne="http://schemas.microsoft.com/office/word/2006/wordml" xmlns:wps="http://schemas.microsoft.com/office/word/2010/wordprocessingShape" mc:Ignorable="w14 w15 w16se w16cid wp14">
+<w:document xmlns:wpc="http://schemas.microsoft.com/office/word/2010/wordprocessingCanvas" xmlns:cx="http://schemas.microsoft.com/office/drawing/2014/chartex" xmlns:cx1="http://schemas.microsoft.com/office/drawing/2015/9/8/chartex" xmlns:cx2="http://schemas.microsoft.com/office/drawing/2015/10/21/chartex" xmlns:cx3="http://schemas.microsoft.com/office/drawing/2016/5/9/chartex" xmlns:cx4="http://schemas.microsoft.com/office/drawing/2016/5/10/chartex" xmlns:cx5="http://schemas.microsoft.com/office/drawing/2016/5/11/chartex" xmlns:cx6="http://schemas.microsoft.com/office/drawing/2016/5/12/chartex" xmlns:cx7="http://schemas.microsoft.com/office/drawing/2016/5/13/chartex" xmlns:cx8="http://schemas.microsoft.com/office/drawing/2016/5/14/chartex" xmlns:mc="http://schemas.openxmlformats.org/markup-compatibility/2006" xmlns:aink="http://schemas.microsoft.com/office/drawing/2016/ink" xmlns:am3d="http://schemas.microsoft.com/office/drawing/2017/model3d" xmlns:o="urn:schemas-microsoft-com:office:office" xmlns:r="http://schemas.openxmlformats.org/officeDocument/2006/relationships" xmlns:m="http://schemas.openxmlformats.org/officeDocument/2006/math" xmlns:v="urn:schemas-microsoft-com:vml" xmlns:wp14="http://schemas.microsoft.com/office/word/2010/wordprocessingDrawing" xmlns:wp="http://schemas.openxmlformats.org/drawingml/2006/wordprocessingDrawing" xmlns:w10="urn:schemas-microsoft-com:office:word" xmlns:w="http://schemas.openxmlformats.org/wordprocessingml/2006/main" xmlns:w14="http://schemas.microsoft.com/office/word/2010/wordml" xmlns:w15="http://schemas.microsoft.com/office/word/2012/wordml" xmlns:w16cex="http://schemas.microsoft.com/office/word/2018/wordml/cex" xmlns:w16cid="http://schemas.microsoft.com/office/word/2016/wordml/cid" xmlns:w16="http://schemas.microsoft.com/office/word/2018/wordml" xmlns:w16se="http://schemas.microsoft.com/office/word/2015/wordml/symex" xmlns:wpg="http://schemas.microsoft.com/office/word/2010/wordprocessingGroup" xmlns:wpi="http://schemas.microsoft.com/office/word/2010/wordprocessingInk" xmlns:wne="http://schemas.microsoft.com/office/word/2006/wordml" xmlns:wps="http://schemas.microsoft.com/office/word/2010/wordprocessingShape" mc:Ignorable="w14 w15 w16se w16cid w16 w16cex wp14">
   <w:body>
     <w:p>
       <w:pPr>
@@ -35,8 +35,6 @@
         </w:rPr>
       </w:pPr>
     </w:p>
-    <w:bookmarkStart w:id="0" w:name="_GoBack"/>
-    <w:bookmarkEnd w:id="0"/>
     <w:p>
       <w:pPr>
         <w:pStyle w:val="TOC1"/>
@@ -46,30 +44,35 @@
         <w:rPr>
           <w:rFonts w:eastAsiaTheme="minorEastAsia"/>
           <w:noProof/>
-          <w:sz w:val="22"/>
-          <w:szCs w:val="22"/>
-          <w:lang w:eastAsia="ja-JP"/>
-        </w:rPr>
-      </w:pPr>
-      <w:r>
-        <w:rPr>
-          <w:rFonts w:ascii="Arial" w:hAnsi="Arial" w:cs="Arial"/>
+          <w:sz w:val="19"/>
+          <w:szCs w:val="19"/>
+        </w:rPr>
+      </w:pPr>
+      <w:r>
+        <w:rPr>
+          <w:rFonts w:ascii="Arial" w:hAnsi="Arial" w:cs="Arial"/>
+          <w:sz w:val="19"/>
+          <w:szCs w:val="19"/>
         </w:rPr>
         <w:fldChar w:fldCharType="begin"/>
       </w:r>
       <w:r>
         <w:rPr>
           <w:rFonts w:ascii="Arial" w:hAnsi="Arial" w:cs="Arial"/>
+          <w:sz w:val="19"/>
+          <w:szCs w:val="19"/>
         </w:rPr>
         <w:instrText xml:space="preserve"> TOC \o "1-4" \h \z \u </w:instrText>
       </w:r>
       <w:r>
         <w:rPr>
           <w:rFonts w:ascii="Arial" w:hAnsi="Arial" w:cs="Arial"/>
+          <w:sz w:val="19"/>
+          <w:szCs w:val="19"/>
         </w:rPr>
         <w:fldChar w:fldCharType="separate"/>
       </w:r>
-      <w:hyperlink w:anchor="_Toc57550987" w:history="1">
+      <w:hyperlink w:anchor="_Toc57552936" w:history="1">
         <w:r>
           <w:rPr>
             <w:rStyle w:val="Hyperlink"/>
@@ -77,6 +80,8 @@
             <w:b/>
             <w:bCs/>
             <w:noProof/>
+            <w:sz w:val="19"/>
+            <w:szCs w:val="19"/>
           </w:rPr>
           <w:t>Plan</w:t>
         </w:r>
@@ -84,6 +89,8 @@
           <w:rPr>
             <w:noProof/>
             <w:webHidden/>
+            <w:sz w:val="19"/>
+            <w:szCs w:val="19"/>
           </w:rPr>
           <w:tab/>
         </w:r>
@@ -91,6 +98,8 @@
           <w:rPr>
             <w:noProof/>
             <w:webHidden/>
+            <w:sz w:val="19"/>
+            <w:szCs w:val="19"/>
           </w:rPr>
           <w:fldChar w:fldCharType="begin"/>
         </w:r>
@@ -98,19 +107,25 @@
           <w:rPr>
             <w:noProof/>
             <w:webHidden/>
-          </w:rPr>
-          <w:instrText xml:space="preserve"> PAGEREF _Toc57550987 \h </w:instrText>
-        </w:r>
-        <w:r>
-          <w:rPr>
-            <w:noProof/>
-            <w:webHidden/>
-          </w:rPr>
-        </w:r>
-        <w:r>
-          <w:rPr>
-            <w:noProof/>
-            <w:webHidden/>
+            <w:sz w:val="19"/>
+            <w:szCs w:val="19"/>
+          </w:rPr>
+          <w:instrText xml:space="preserve"> PAGEREF _Toc57552936 \h </w:instrText>
+        </w:r>
+        <w:r>
+          <w:rPr>
+            <w:noProof/>
+            <w:webHidden/>
+            <w:sz w:val="19"/>
+            <w:szCs w:val="19"/>
+          </w:rPr>
+        </w:r>
+        <w:r>
+          <w:rPr>
+            <w:noProof/>
+            <w:webHidden/>
+            <w:sz w:val="19"/>
+            <w:szCs w:val="19"/>
           </w:rPr>
           <w:fldChar w:fldCharType="separate"/>
         </w:r>
@@ -118,6 +133,8 @@
           <w:rPr>
             <w:noProof/>
             <w:webHidden/>
+            <w:sz w:val="19"/>
+            <w:szCs w:val="19"/>
           </w:rPr>
           <w:t>2</w:t>
         </w:r>
@@ -125,6 +142,8 @@
           <w:rPr>
             <w:noProof/>
             <w:webHidden/>
+            <w:sz w:val="19"/>
+            <w:szCs w:val="19"/>
           </w:rPr>
           <w:fldChar w:fldCharType="end"/>
         </w:r>
@@ -139,12 +158,11 @@
         <w:rPr>
           <w:rFonts w:eastAsiaTheme="minorEastAsia"/>
           <w:noProof/>
-          <w:sz w:val="22"/>
-          <w:szCs w:val="22"/>
-          <w:lang w:eastAsia="ja-JP"/>
-        </w:rPr>
-      </w:pPr>
-      <w:hyperlink w:anchor="_Toc57550988" w:history="1">
+          <w:sz w:val="19"/>
+          <w:szCs w:val="19"/>
+        </w:rPr>
+      </w:pPr>
+      <w:hyperlink w:anchor="_Toc57552937" w:history="1">
         <w:r>
           <w:rPr>
             <w:rStyle w:val="Hyperlink"/>
@@ -152,6 +170,8 @@
             <w:b/>
             <w:bCs/>
             <w:noProof/>
+            <w:sz w:val="19"/>
+            <w:szCs w:val="19"/>
           </w:rPr>
           <w:t>Automate scraping process</w:t>
         </w:r>
@@ -159,6 +179,8 @@
           <w:rPr>
             <w:noProof/>
             <w:webHidden/>
+            <w:sz w:val="19"/>
+            <w:szCs w:val="19"/>
           </w:rPr>
           <w:tab/>
         </w:r>
@@ -166,6 +188,8 @@
           <w:rPr>
             <w:noProof/>
             <w:webHidden/>
+            <w:sz w:val="19"/>
+            <w:szCs w:val="19"/>
           </w:rPr>
           <w:fldChar w:fldCharType="begin"/>
         </w:r>
@@ -173,19 +197,25 @@
           <w:rPr>
             <w:noProof/>
             <w:webHidden/>
-          </w:rPr>
-          <w:instrText xml:space="preserve"> PAGEREF _Toc57550988 \h </w:instrText>
-        </w:r>
-        <w:r>
-          <w:rPr>
-            <w:noProof/>
-            <w:webHidden/>
-          </w:rPr>
-        </w:r>
-        <w:r>
-          <w:rPr>
-            <w:noProof/>
-            <w:webHidden/>
+            <w:sz w:val="19"/>
+            <w:szCs w:val="19"/>
+          </w:rPr>
+          <w:instrText xml:space="preserve"> PAGEREF _Toc57552937 \h </w:instrText>
+        </w:r>
+        <w:r>
+          <w:rPr>
+            <w:noProof/>
+            <w:webHidden/>
+            <w:sz w:val="19"/>
+            <w:szCs w:val="19"/>
+          </w:rPr>
+        </w:r>
+        <w:r>
+          <w:rPr>
+            <w:noProof/>
+            <w:webHidden/>
+            <w:sz w:val="19"/>
+            <w:szCs w:val="19"/>
           </w:rPr>
           <w:fldChar w:fldCharType="separate"/>
         </w:r>
@@ -193,6 +223,8 @@
           <w:rPr>
             <w:noProof/>
             <w:webHidden/>
+            <w:sz w:val="19"/>
+            <w:szCs w:val="19"/>
           </w:rPr>
           <w:t>2</w:t>
         </w:r>
@@ -200,6 +232,8 @@
           <w:rPr>
             <w:noProof/>
             <w:webHidden/>
+            <w:sz w:val="19"/>
+            <w:szCs w:val="19"/>
           </w:rPr>
           <w:fldChar w:fldCharType="end"/>
         </w:r>
@@ -214,12 +248,11 @@
         <w:rPr>
           <w:rFonts w:eastAsiaTheme="minorEastAsia"/>
           <w:noProof/>
-          <w:sz w:val="22"/>
-          <w:szCs w:val="22"/>
-          <w:lang w:eastAsia="ja-JP"/>
-        </w:rPr>
-      </w:pPr>
-      <w:hyperlink w:anchor="_Toc57550989" w:history="1">
+          <w:sz w:val="19"/>
+          <w:szCs w:val="19"/>
+        </w:rPr>
+      </w:pPr>
+      <w:hyperlink w:anchor="_Toc57552938" w:history="1">
         <w:r>
           <w:rPr>
             <w:rStyle w:val="Hyperlink"/>
@@ -227,6 +260,8 @@
             <w:b/>
             <w:bCs/>
             <w:noProof/>
+            <w:sz w:val="19"/>
+            <w:szCs w:val="19"/>
           </w:rPr>
           <w:t>Perform topic mining</w:t>
         </w:r>
@@ -234,6 +269,8 @@
           <w:rPr>
             <w:noProof/>
             <w:webHidden/>
+            <w:sz w:val="19"/>
+            <w:szCs w:val="19"/>
           </w:rPr>
           <w:tab/>
         </w:r>
@@ -241,6 +278,8 @@
           <w:rPr>
             <w:noProof/>
             <w:webHidden/>
+            <w:sz w:val="19"/>
+            <w:szCs w:val="19"/>
           </w:rPr>
           <w:fldChar w:fldCharType="begin"/>
         </w:r>
@@ -248,19 +287,25 @@
           <w:rPr>
             <w:noProof/>
             <w:webHidden/>
-          </w:rPr>
-          <w:instrText xml:space="preserve"> PAGEREF _Toc57550989 \h </w:instrText>
-        </w:r>
-        <w:r>
-          <w:rPr>
-            <w:noProof/>
-            <w:webHidden/>
-          </w:rPr>
-        </w:r>
-        <w:r>
-          <w:rPr>
-            <w:noProof/>
-            <w:webHidden/>
+            <w:sz w:val="19"/>
+            <w:szCs w:val="19"/>
+          </w:rPr>
+          <w:instrText xml:space="preserve"> PAGEREF _Toc57552938 \h </w:instrText>
+        </w:r>
+        <w:r>
+          <w:rPr>
+            <w:noProof/>
+            <w:webHidden/>
+            <w:sz w:val="19"/>
+            <w:szCs w:val="19"/>
+          </w:rPr>
+        </w:r>
+        <w:r>
+          <w:rPr>
+            <w:noProof/>
+            <w:webHidden/>
+            <w:sz w:val="19"/>
+            <w:szCs w:val="19"/>
           </w:rPr>
           <w:fldChar w:fldCharType="separate"/>
         </w:r>
@@ -268,6 +313,8 @@
           <w:rPr>
             <w:noProof/>
             <w:webHidden/>
+            <w:sz w:val="19"/>
+            <w:szCs w:val="19"/>
           </w:rPr>
           <w:t>2</w:t>
         </w:r>
@@ -275,6 +322,8 @@
           <w:rPr>
             <w:noProof/>
             <w:webHidden/>
+            <w:sz w:val="19"/>
+            <w:szCs w:val="19"/>
           </w:rPr>
           <w:fldChar w:fldCharType="end"/>
         </w:r>
@@ -289,12 +338,11 @@
         <w:rPr>
           <w:rFonts w:eastAsiaTheme="minorEastAsia"/>
           <w:noProof/>
-          <w:sz w:val="22"/>
-          <w:szCs w:val="22"/>
-          <w:lang w:eastAsia="ja-JP"/>
-        </w:rPr>
-      </w:pPr>
-      <w:hyperlink w:anchor="_Toc57550990" w:history="1">
+          <w:sz w:val="19"/>
+          <w:szCs w:val="19"/>
+        </w:rPr>
+      </w:pPr>
+      <w:hyperlink w:anchor="_Toc57552939" w:history="1">
         <w:r>
           <w:rPr>
             <w:rStyle w:val="Hyperlink"/>
@@ -302,6 +350,8 @@
             <w:b/>
             <w:bCs/>
             <w:noProof/>
+            <w:sz w:val="19"/>
+            <w:szCs w:val="19"/>
           </w:rPr>
           <w:t>Additional improvement</w:t>
         </w:r>
@@ -309,6 +359,8 @@
           <w:rPr>
             <w:noProof/>
             <w:webHidden/>
+            <w:sz w:val="19"/>
+            <w:szCs w:val="19"/>
           </w:rPr>
           <w:tab/>
         </w:r>
@@ -316,6 +368,8 @@
           <w:rPr>
             <w:noProof/>
             <w:webHidden/>
+            <w:sz w:val="19"/>
+            <w:szCs w:val="19"/>
           </w:rPr>
           <w:fldChar w:fldCharType="begin"/>
         </w:r>
@@ -323,19 +377,25 @@
           <w:rPr>
             <w:noProof/>
             <w:webHidden/>
-          </w:rPr>
-          <w:instrText xml:space="preserve"> PAGEREF _Toc57550990 \h </w:instrText>
-        </w:r>
-        <w:r>
-          <w:rPr>
-            <w:noProof/>
-            <w:webHidden/>
-          </w:rPr>
-        </w:r>
-        <w:r>
-          <w:rPr>
-            <w:noProof/>
-            <w:webHidden/>
+            <w:sz w:val="19"/>
+            <w:szCs w:val="19"/>
+          </w:rPr>
+          <w:instrText xml:space="preserve"> PAGEREF _Toc57552939 \h </w:instrText>
+        </w:r>
+        <w:r>
+          <w:rPr>
+            <w:noProof/>
+            <w:webHidden/>
+            <w:sz w:val="19"/>
+            <w:szCs w:val="19"/>
+          </w:rPr>
+        </w:r>
+        <w:r>
+          <w:rPr>
+            <w:noProof/>
+            <w:webHidden/>
+            <w:sz w:val="19"/>
+            <w:szCs w:val="19"/>
           </w:rPr>
           <w:fldChar w:fldCharType="separate"/>
         </w:r>
@@ -343,6 +403,8 @@
           <w:rPr>
             <w:noProof/>
             <w:webHidden/>
+            <w:sz w:val="19"/>
+            <w:szCs w:val="19"/>
           </w:rPr>
           <w:t>2</w:t>
         </w:r>
@@ -350,6 +412,8 @@
           <w:rPr>
             <w:noProof/>
             <w:webHidden/>
+            <w:sz w:val="19"/>
+            <w:szCs w:val="19"/>
           </w:rPr>
           <w:fldChar w:fldCharType="end"/>
         </w:r>
@@ -364,12 +428,11 @@
         <w:rPr>
           <w:rFonts w:eastAsiaTheme="minorEastAsia"/>
           <w:noProof/>
-          <w:sz w:val="22"/>
-          <w:szCs w:val="22"/>
-          <w:lang w:eastAsia="ja-JP"/>
-        </w:rPr>
-      </w:pPr>
-      <w:hyperlink w:anchor="_Toc57550991" w:history="1">
+          <w:sz w:val="19"/>
+          <w:szCs w:val="19"/>
+        </w:rPr>
+      </w:pPr>
+      <w:hyperlink w:anchor="_Toc57552940" w:history="1">
         <w:r>
           <w:rPr>
             <w:rStyle w:val="Hyperlink"/>
@@ -377,6 +440,8 @@
             <w:b/>
             <w:bCs/>
             <w:noProof/>
+            <w:sz w:val="19"/>
+            <w:szCs w:val="19"/>
           </w:rPr>
           <w:t>Improve UI</w:t>
         </w:r>
@@ -384,6 +449,8 @@
           <w:rPr>
             <w:noProof/>
             <w:webHidden/>
+            <w:sz w:val="19"/>
+            <w:szCs w:val="19"/>
           </w:rPr>
           <w:tab/>
         </w:r>
@@ -391,6 +458,8 @@
           <w:rPr>
             <w:noProof/>
             <w:webHidden/>
+            <w:sz w:val="19"/>
+            <w:szCs w:val="19"/>
           </w:rPr>
           <w:fldChar w:fldCharType="begin"/>
         </w:r>
@@ -398,19 +467,25 @@
           <w:rPr>
             <w:noProof/>
             <w:webHidden/>
-          </w:rPr>
-          <w:instrText xml:space="preserve"> PAGEREF _Toc57550991 \h </w:instrText>
-        </w:r>
-        <w:r>
-          <w:rPr>
-            <w:noProof/>
-            <w:webHidden/>
-          </w:rPr>
-        </w:r>
-        <w:r>
-          <w:rPr>
-            <w:noProof/>
-            <w:webHidden/>
+            <w:sz w:val="19"/>
+            <w:szCs w:val="19"/>
+          </w:rPr>
+          <w:instrText xml:space="preserve"> PAGEREF _Toc57552940 \h </w:instrText>
+        </w:r>
+        <w:r>
+          <w:rPr>
+            <w:noProof/>
+            <w:webHidden/>
+            <w:sz w:val="19"/>
+            <w:szCs w:val="19"/>
+          </w:rPr>
+        </w:r>
+        <w:r>
+          <w:rPr>
+            <w:noProof/>
+            <w:webHidden/>
+            <w:sz w:val="19"/>
+            <w:szCs w:val="19"/>
           </w:rPr>
           <w:fldChar w:fldCharType="separate"/>
         </w:r>
@@ -418,6 +493,8 @@
           <w:rPr>
             <w:noProof/>
             <w:webHidden/>
+            <w:sz w:val="19"/>
+            <w:szCs w:val="19"/>
           </w:rPr>
           <w:t>2</w:t>
         </w:r>
@@ -425,6 +502,8 @@
           <w:rPr>
             <w:noProof/>
             <w:webHidden/>
+            <w:sz w:val="19"/>
+            <w:szCs w:val="19"/>
           </w:rPr>
           <w:fldChar w:fldCharType="end"/>
         </w:r>
@@ -439,12 +518,11 @@
         <w:rPr>
           <w:rFonts w:eastAsiaTheme="minorEastAsia"/>
           <w:noProof/>
-          <w:sz w:val="22"/>
-          <w:szCs w:val="22"/>
-          <w:lang w:eastAsia="ja-JP"/>
-        </w:rPr>
-      </w:pPr>
-      <w:hyperlink w:anchor="_Toc57550992" w:history="1">
+          <w:sz w:val="19"/>
+          <w:szCs w:val="19"/>
+        </w:rPr>
+      </w:pPr>
+      <w:hyperlink w:anchor="_Toc57552941" w:history="1">
         <w:r>
           <w:rPr>
             <w:rStyle w:val="Hyperlink"/>
@@ -452,6 +530,8 @@
             <w:b/>
             <w:bCs/>
             <w:noProof/>
+            <w:sz w:val="19"/>
+            <w:szCs w:val="19"/>
           </w:rPr>
           <w:t>Progress</w:t>
         </w:r>
@@ -459,6 +539,8 @@
           <w:rPr>
             <w:noProof/>
             <w:webHidden/>
+            <w:sz w:val="19"/>
+            <w:szCs w:val="19"/>
           </w:rPr>
           <w:tab/>
         </w:r>
@@ -466,6 +548,8 @@
           <w:rPr>
             <w:noProof/>
             <w:webHidden/>
+            <w:sz w:val="19"/>
+            <w:szCs w:val="19"/>
           </w:rPr>
           <w:fldChar w:fldCharType="begin"/>
         </w:r>
@@ -473,19 +557,25 @@
           <w:rPr>
             <w:noProof/>
             <w:webHidden/>
-          </w:rPr>
-          <w:instrText xml:space="preserve"> PAGEREF _Toc57550992 \h </w:instrText>
-        </w:r>
-        <w:r>
-          <w:rPr>
-            <w:noProof/>
-            <w:webHidden/>
-          </w:rPr>
-        </w:r>
-        <w:r>
-          <w:rPr>
-            <w:noProof/>
-            <w:webHidden/>
+            <w:sz w:val="19"/>
+            <w:szCs w:val="19"/>
+          </w:rPr>
+          <w:instrText xml:space="preserve"> PAGEREF _Toc57552941 \h </w:instrText>
+        </w:r>
+        <w:r>
+          <w:rPr>
+            <w:noProof/>
+            <w:webHidden/>
+            <w:sz w:val="19"/>
+            <w:szCs w:val="19"/>
+          </w:rPr>
+        </w:r>
+        <w:r>
+          <w:rPr>
+            <w:noProof/>
+            <w:webHidden/>
+            <w:sz w:val="19"/>
+            <w:szCs w:val="19"/>
           </w:rPr>
           <w:fldChar w:fldCharType="separate"/>
         </w:r>
@@ -493,6 +583,8 @@
           <w:rPr>
             <w:noProof/>
             <w:webHidden/>
+            <w:sz w:val="19"/>
+            <w:szCs w:val="19"/>
           </w:rPr>
           <w:t>2</w:t>
         </w:r>
@@ -500,6 +592,8 @@
           <w:rPr>
             <w:noProof/>
             <w:webHidden/>
+            <w:sz w:val="19"/>
+            <w:szCs w:val="19"/>
           </w:rPr>
           <w:fldChar w:fldCharType="end"/>
         </w:r>
@@ -514,12 +608,11 @@
         <w:rPr>
           <w:rFonts w:eastAsiaTheme="minorEastAsia"/>
           <w:noProof/>
-          <w:sz w:val="22"/>
-          <w:szCs w:val="22"/>
-          <w:lang w:eastAsia="ja-JP"/>
-        </w:rPr>
-      </w:pPr>
-      <w:hyperlink w:anchor="_Toc57550993" w:history="1">
+          <w:sz w:val="19"/>
+          <w:szCs w:val="19"/>
+        </w:rPr>
+      </w:pPr>
+      <w:hyperlink w:anchor="_Toc57552942" w:history="1">
         <w:r>
           <w:rPr>
             <w:rStyle w:val="Hyperlink"/>
@@ -527,6 +620,8 @@
             <w:b/>
             <w:bCs/>
             <w:noProof/>
+            <w:sz w:val="19"/>
+            <w:szCs w:val="19"/>
           </w:rPr>
           <w:t>Automated scraping process</w:t>
         </w:r>
@@ -534,6 +629,8 @@
           <w:rPr>
             <w:noProof/>
             <w:webHidden/>
+            <w:sz w:val="19"/>
+            <w:szCs w:val="19"/>
           </w:rPr>
           <w:tab/>
         </w:r>
@@ -541,6 +638,8 @@
           <w:rPr>
             <w:noProof/>
             <w:webHidden/>
+            <w:sz w:val="19"/>
+            <w:szCs w:val="19"/>
           </w:rPr>
           <w:fldChar w:fldCharType="begin"/>
         </w:r>
@@ -548,19 +647,25 @@
           <w:rPr>
             <w:noProof/>
             <w:webHidden/>
-          </w:rPr>
-          <w:instrText xml:space="preserve"> PAGEREF _Toc57550993 \h </w:instrText>
-        </w:r>
-        <w:r>
-          <w:rPr>
-            <w:noProof/>
-            <w:webHidden/>
-          </w:rPr>
-        </w:r>
-        <w:r>
-          <w:rPr>
-            <w:noProof/>
-            <w:webHidden/>
+            <w:sz w:val="19"/>
+            <w:szCs w:val="19"/>
+          </w:rPr>
+          <w:instrText xml:space="preserve"> PAGEREF _Toc57552942 \h </w:instrText>
+        </w:r>
+        <w:r>
+          <w:rPr>
+            <w:noProof/>
+            <w:webHidden/>
+            <w:sz w:val="19"/>
+            <w:szCs w:val="19"/>
+          </w:rPr>
+        </w:r>
+        <w:r>
+          <w:rPr>
+            <w:noProof/>
+            <w:webHidden/>
+            <w:sz w:val="19"/>
+            <w:szCs w:val="19"/>
           </w:rPr>
           <w:fldChar w:fldCharType="separate"/>
         </w:r>
@@ -568,6 +673,8 @@
           <w:rPr>
             <w:noProof/>
             <w:webHidden/>
+            <w:sz w:val="19"/>
+            <w:szCs w:val="19"/>
           </w:rPr>
           <w:t>3</w:t>
         </w:r>
@@ -575,6 +682,8 @@
           <w:rPr>
             <w:noProof/>
             <w:webHidden/>
+            <w:sz w:val="19"/>
+            <w:szCs w:val="19"/>
           </w:rPr>
           <w:fldChar w:fldCharType="end"/>
         </w:r>
@@ -589,12 +698,11 @@
         <w:rPr>
           <w:rFonts w:eastAsiaTheme="minorEastAsia"/>
           <w:noProof/>
-          <w:sz w:val="22"/>
-          <w:szCs w:val="22"/>
-          <w:lang w:eastAsia="ja-JP"/>
-        </w:rPr>
-      </w:pPr>
-      <w:hyperlink w:anchor="_Toc57550994" w:history="1">
+          <w:sz w:val="19"/>
+          <w:szCs w:val="19"/>
+        </w:rPr>
+      </w:pPr>
+      <w:hyperlink w:anchor="_Toc57552943" w:history="1">
         <w:r>
           <w:rPr>
             <w:rStyle w:val="Hyperlink"/>
@@ -602,6 +710,8 @@
             <w:b/>
             <w:bCs/>
             <w:noProof/>
+            <w:sz w:val="19"/>
+            <w:szCs w:val="19"/>
           </w:rPr>
           <w:t>Deliverables:</w:t>
         </w:r>
@@ -609,6 +719,8 @@
           <w:rPr>
             <w:noProof/>
             <w:webHidden/>
+            <w:sz w:val="19"/>
+            <w:szCs w:val="19"/>
           </w:rPr>
           <w:tab/>
         </w:r>
@@ -616,6 +728,8 @@
           <w:rPr>
             <w:noProof/>
             <w:webHidden/>
+            <w:sz w:val="19"/>
+            <w:szCs w:val="19"/>
           </w:rPr>
           <w:fldChar w:fldCharType="begin"/>
         </w:r>
@@ -623,19 +737,25 @@
           <w:rPr>
             <w:noProof/>
             <w:webHidden/>
-          </w:rPr>
-          <w:instrText xml:space="preserve"> PAGEREF _Toc57550994 \h </w:instrText>
-        </w:r>
-        <w:r>
-          <w:rPr>
-            <w:noProof/>
-            <w:webHidden/>
-          </w:rPr>
-        </w:r>
-        <w:r>
-          <w:rPr>
-            <w:noProof/>
-            <w:webHidden/>
+            <w:sz w:val="19"/>
+            <w:szCs w:val="19"/>
+          </w:rPr>
+          <w:instrText xml:space="preserve"> PAGEREF _Toc57552943 \h </w:instrText>
+        </w:r>
+        <w:r>
+          <w:rPr>
+            <w:noProof/>
+            <w:webHidden/>
+            <w:sz w:val="19"/>
+            <w:szCs w:val="19"/>
+          </w:rPr>
+        </w:r>
+        <w:r>
+          <w:rPr>
+            <w:noProof/>
+            <w:webHidden/>
+            <w:sz w:val="19"/>
+            <w:szCs w:val="19"/>
           </w:rPr>
           <w:fldChar w:fldCharType="separate"/>
         </w:r>
@@ -643,6 +763,8 @@
           <w:rPr>
             <w:noProof/>
             <w:webHidden/>
+            <w:sz w:val="19"/>
+            <w:szCs w:val="19"/>
           </w:rPr>
           <w:t>3</w:t>
         </w:r>
@@ -650,6 +772,8 @@
           <w:rPr>
             <w:noProof/>
             <w:webHidden/>
+            <w:sz w:val="19"/>
+            <w:szCs w:val="19"/>
           </w:rPr>
           <w:fldChar w:fldCharType="end"/>
         </w:r>
@@ -664,12 +788,11 @@
         <w:rPr>
           <w:rFonts w:eastAsiaTheme="minorEastAsia"/>
           <w:noProof/>
-          <w:sz w:val="22"/>
-          <w:szCs w:val="22"/>
-          <w:lang w:eastAsia="ja-JP"/>
-        </w:rPr>
-      </w:pPr>
-      <w:hyperlink w:anchor="_Toc57550995" w:history="1">
+          <w:sz w:val="19"/>
+          <w:szCs w:val="19"/>
+        </w:rPr>
+      </w:pPr>
+      <w:hyperlink w:anchor="_Toc57552944" w:history="1">
         <w:r>
           <w:rPr>
             <w:rStyle w:val="Hyperlink"/>
@@ -677,6 +800,8 @@
             <w:b/>
             <w:bCs/>
             <w:noProof/>
+            <w:sz w:val="19"/>
+            <w:szCs w:val="19"/>
           </w:rPr>
           <w:t>Outputs:</w:t>
         </w:r>
@@ -684,6 +809,8 @@
           <w:rPr>
             <w:noProof/>
             <w:webHidden/>
+            <w:sz w:val="19"/>
+            <w:szCs w:val="19"/>
           </w:rPr>
           <w:tab/>
         </w:r>
@@ -691,6 +818,8 @@
           <w:rPr>
             <w:noProof/>
             <w:webHidden/>
+            <w:sz w:val="19"/>
+            <w:szCs w:val="19"/>
           </w:rPr>
           <w:fldChar w:fldCharType="begin"/>
         </w:r>
@@ -698,19 +827,25 @@
           <w:rPr>
             <w:noProof/>
             <w:webHidden/>
-          </w:rPr>
-          <w:instrText xml:space="preserve"> PAGEREF _Toc57550995 \h </w:instrText>
-        </w:r>
-        <w:r>
-          <w:rPr>
-            <w:noProof/>
-            <w:webHidden/>
-          </w:rPr>
-        </w:r>
-        <w:r>
-          <w:rPr>
-            <w:noProof/>
-            <w:webHidden/>
+            <w:sz w:val="19"/>
+            <w:szCs w:val="19"/>
+          </w:rPr>
+          <w:instrText xml:space="preserve"> PAGEREF _Toc57552944 \h </w:instrText>
+        </w:r>
+        <w:r>
+          <w:rPr>
+            <w:noProof/>
+            <w:webHidden/>
+            <w:sz w:val="19"/>
+            <w:szCs w:val="19"/>
+          </w:rPr>
+        </w:r>
+        <w:r>
+          <w:rPr>
+            <w:noProof/>
+            <w:webHidden/>
+            <w:sz w:val="19"/>
+            <w:szCs w:val="19"/>
           </w:rPr>
           <w:fldChar w:fldCharType="separate"/>
         </w:r>
@@ -718,6 +853,8 @@
           <w:rPr>
             <w:noProof/>
             <w:webHidden/>
+            <w:sz w:val="19"/>
+            <w:szCs w:val="19"/>
           </w:rPr>
           <w:t>3</w:t>
         </w:r>
@@ -725,6 +862,8 @@
           <w:rPr>
             <w:noProof/>
             <w:webHidden/>
+            <w:sz w:val="19"/>
+            <w:szCs w:val="19"/>
           </w:rPr>
           <w:fldChar w:fldCharType="end"/>
         </w:r>
@@ -739,12 +878,11 @@
         <w:rPr>
           <w:rFonts w:eastAsiaTheme="minorEastAsia"/>
           <w:noProof/>
-          <w:sz w:val="22"/>
-          <w:szCs w:val="22"/>
-          <w:lang w:eastAsia="ja-JP"/>
-        </w:rPr>
-      </w:pPr>
-      <w:hyperlink w:anchor="_Toc57550996" w:history="1">
+          <w:sz w:val="19"/>
+          <w:szCs w:val="19"/>
+        </w:rPr>
+      </w:pPr>
+      <w:hyperlink w:anchor="_Toc57552945" w:history="1">
         <w:r>
           <w:rPr>
             <w:rStyle w:val="Hyperlink"/>
@@ -752,6 +890,8 @@
             <w:b/>
             <w:bCs/>
             <w:noProof/>
+            <w:sz w:val="19"/>
+            <w:szCs w:val="19"/>
           </w:rPr>
           <w:t>Challenges:</w:t>
         </w:r>
@@ -759,6 +899,8 @@
           <w:rPr>
             <w:noProof/>
             <w:webHidden/>
+            <w:sz w:val="19"/>
+            <w:szCs w:val="19"/>
           </w:rPr>
           <w:tab/>
         </w:r>
@@ -766,6 +908,8 @@
           <w:rPr>
             <w:noProof/>
             <w:webHidden/>
+            <w:sz w:val="19"/>
+            <w:szCs w:val="19"/>
           </w:rPr>
           <w:fldChar w:fldCharType="begin"/>
         </w:r>
@@ -773,19 +917,25 @@
           <w:rPr>
             <w:noProof/>
             <w:webHidden/>
-          </w:rPr>
-          <w:instrText xml:space="preserve"> PAGEREF _Toc57550996 \h </w:instrText>
-        </w:r>
-        <w:r>
-          <w:rPr>
-            <w:noProof/>
-            <w:webHidden/>
-          </w:rPr>
-        </w:r>
-        <w:r>
-          <w:rPr>
-            <w:noProof/>
-            <w:webHidden/>
+            <w:sz w:val="19"/>
+            <w:szCs w:val="19"/>
+          </w:rPr>
+          <w:instrText xml:space="preserve"> PAGEREF _Toc57552945 \h </w:instrText>
+        </w:r>
+        <w:r>
+          <w:rPr>
+            <w:noProof/>
+            <w:webHidden/>
+            <w:sz w:val="19"/>
+            <w:szCs w:val="19"/>
+          </w:rPr>
+        </w:r>
+        <w:r>
+          <w:rPr>
+            <w:noProof/>
+            <w:webHidden/>
+            <w:sz w:val="19"/>
+            <w:szCs w:val="19"/>
           </w:rPr>
           <w:fldChar w:fldCharType="separate"/>
         </w:r>
@@ -793,6 +943,8 @@
           <w:rPr>
             <w:noProof/>
             <w:webHidden/>
+            <w:sz w:val="19"/>
+            <w:szCs w:val="19"/>
           </w:rPr>
           <w:t>3</w:t>
         </w:r>
@@ -800,6 +952,8 @@
           <w:rPr>
             <w:noProof/>
             <w:webHidden/>
+            <w:sz w:val="19"/>
+            <w:szCs w:val="19"/>
           </w:rPr>
           <w:fldChar w:fldCharType="end"/>
         </w:r>
@@ -814,12 +968,11 @@
         <w:rPr>
           <w:rFonts w:eastAsiaTheme="minorEastAsia"/>
           <w:noProof/>
-          <w:sz w:val="22"/>
-          <w:szCs w:val="22"/>
-          <w:lang w:eastAsia="ja-JP"/>
-        </w:rPr>
-      </w:pPr>
-      <w:hyperlink w:anchor="_Toc57550997" w:history="1">
+          <w:sz w:val="19"/>
+          <w:szCs w:val="19"/>
+        </w:rPr>
+      </w:pPr>
+      <w:hyperlink w:anchor="_Toc57552946" w:history="1">
         <w:r>
           <w:rPr>
             <w:rStyle w:val="Hyperlink"/>
@@ -827,6 +980,8 @@
             <w:b/>
             <w:bCs/>
             <w:noProof/>
+            <w:sz w:val="19"/>
+            <w:szCs w:val="19"/>
           </w:rPr>
           <w:t>Automated Scraper</w:t>
         </w:r>
@@ -834,6 +989,8 @@
           <w:rPr>
             <w:noProof/>
             <w:webHidden/>
+            <w:sz w:val="19"/>
+            <w:szCs w:val="19"/>
           </w:rPr>
           <w:tab/>
         </w:r>
@@ -841,6 +998,8 @@
           <w:rPr>
             <w:noProof/>
             <w:webHidden/>
+            <w:sz w:val="19"/>
+            <w:szCs w:val="19"/>
           </w:rPr>
           <w:fldChar w:fldCharType="begin"/>
         </w:r>
@@ -848,19 +1007,25 @@
           <w:rPr>
             <w:noProof/>
             <w:webHidden/>
-          </w:rPr>
-          <w:instrText xml:space="preserve"> PAGEREF _Toc57550997 \h </w:instrText>
-        </w:r>
-        <w:r>
-          <w:rPr>
-            <w:noProof/>
-            <w:webHidden/>
-          </w:rPr>
-        </w:r>
-        <w:r>
-          <w:rPr>
-            <w:noProof/>
-            <w:webHidden/>
+            <w:sz w:val="19"/>
+            <w:szCs w:val="19"/>
+          </w:rPr>
+          <w:instrText xml:space="preserve"> PAGEREF _Toc57552946 \h </w:instrText>
+        </w:r>
+        <w:r>
+          <w:rPr>
+            <w:noProof/>
+            <w:webHidden/>
+            <w:sz w:val="19"/>
+            <w:szCs w:val="19"/>
+          </w:rPr>
+        </w:r>
+        <w:r>
+          <w:rPr>
+            <w:noProof/>
+            <w:webHidden/>
+            <w:sz w:val="19"/>
+            <w:szCs w:val="19"/>
           </w:rPr>
           <w:fldChar w:fldCharType="separate"/>
         </w:r>
@@ -868,6 +1033,8 @@
           <w:rPr>
             <w:noProof/>
             <w:webHidden/>
+            <w:sz w:val="19"/>
+            <w:szCs w:val="19"/>
           </w:rPr>
           <w:t>4</w:t>
         </w:r>
@@ -875,6 +1042,8 @@
           <w:rPr>
             <w:noProof/>
             <w:webHidden/>
+            <w:sz w:val="19"/>
+            <w:szCs w:val="19"/>
           </w:rPr>
           <w:fldChar w:fldCharType="end"/>
         </w:r>
@@ -889,12 +1058,11 @@
         <w:rPr>
           <w:rFonts w:eastAsiaTheme="minorEastAsia"/>
           <w:noProof/>
-          <w:sz w:val="22"/>
-          <w:szCs w:val="22"/>
-          <w:lang w:eastAsia="ja-JP"/>
-        </w:rPr>
-      </w:pPr>
-      <w:hyperlink w:anchor="_Toc57550998" w:history="1">
+          <w:sz w:val="19"/>
+          <w:szCs w:val="19"/>
+        </w:rPr>
+      </w:pPr>
+      <w:hyperlink w:anchor="_Toc57552947" w:history="1">
         <w:r>
           <w:rPr>
             <w:rStyle w:val="Hyperlink"/>
@@ -902,6 +1070,8 @@
             <w:b/>
             <w:bCs/>
             <w:noProof/>
+            <w:sz w:val="19"/>
+            <w:szCs w:val="19"/>
           </w:rPr>
           <w:t>Directory URL classification</w:t>
         </w:r>
@@ -909,6 +1079,8 @@
           <w:rPr>
             <w:noProof/>
             <w:webHidden/>
+            <w:sz w:val="19"/>
+            <w:szCs w:val="19"/>
           </w:rPr>
           <w:tab/>
         </w:r>
@@ -916,6 +1088,8 @@
           <w:rPr>
             <w:noProof/>
             <w:webHidden/>
+            <w:sz w:val="19"/>
+            <w:szCs w:val="19"/>
           </w:rPr>
           <w:fldChar w:fldCharType="begin"/>
         </w:r>
@@ -923,19 +1097,25 @@
           <w:rPr>
             <w:noProof/>
             <w:webHidden/>
-          </w:rPr>
-          <w:instrText xml:space="preserve"> PAGEREF _Toc57550998 \h </w:instrText>
-        </w:r>
-        <w:r>
-          <w:rPr>
-            <w:noProof/>
-            <w:webHidden/>
-          </w:rPr>
-        </w:r>
-        <w:r>
-          <w:rPr>
-            <w:noProof/>
-            <w:webHidden/>
+            <w:sz w:val="19"/>
+            <w:szCs w:val="19"/>
+          </w:rPr>
+          <w:instrText xml:space="preserve"> PAGEREF _Toc57552947 \h </w:instrText>
+        </w:r>
+        <w:r>
+          <w:rPr>
+            <w:noProof/>
+            <w:webHidden/>
+            <w:sz w:val="19"/>
+            <w:szCs w:val="19"/>
+          </w:rPr>
+        </w:r>
+        <w:r>
+          <w:rPr>
+            <w:noProof/>
+            <w:webHidden/>
+            <w:sz w:val="19"/>
+            <w:szCs w:val="19"/>
           </w:rPr>
           <w:fldChar w:fldCharType="separate"/>
         </w:r>
@@ -943,6 +1123,8 @@
           <w:rPr>
             <w:noProof/>
             <w:webHidden/>
+            <w:sz w:val="19"/>
+            <w:szCs w:val="19"/>
           </w:rPr>
           <w:t>5</w:t>
         </w:r>
@@ -950,6 +1132,8 @@
           <w:rPr>
             <w:noProof/>
             <w:webHidden/>
+            <w:sz w:val="19"/>
+            <w:szCs w:val="19"/>
           </w:rPr>
           <w:fldChar w:fldCharType="end"/>
         </w:r>
@@ -959,18 +1143,17 @@
       <w:pPr>
         <w:pStyle w:val="TOC4"/>
         <w:tabs>
-          <w:tab w:val="left" w:pos="1320"/>
+          <w:tab w:val="left" w:pos="1200"/>
           <w:tab w:val="right" w:leader="dot" w:pos="9350"/>
         </w:tabs>
         <w:rPr>
           <w:rFonts w:eastAsiaTheme="minorEastAsia"/>
           <w:noProof/>
-          <w:sz w:val="22"/>
-          <w:szCs w:val="22"/>
-          <w:lang w:eastAsia="ja-JP"/>
-        </w:rPr>
-      </w:pPr>
-      <w:hyperlink w:anchor="_Toc57550999" w:history="1">
+          <w:sz w:val="19"/>
+          <w:szCs w:val="19"/>
+        </w:rPr>
+      </w:pPr>
+      <w:hyperlink w:anchor="_Toc57552948" w:history="1">
         <w:r>
           <w:rPr>
             <w:rStyle w:val="Hyperlink"/>
@@ -978,6 +1161,8 @@
             <w:b/>
             <w:bCs/>
             <w:noProof/>
+            <w:sz w:val="19"/>
+            <w:szCs w:val="19"/>
           </w:rPr>
           <w:t>1.</w:t>
         </w:r>
@@ -985,9 +1170,8 @@
           <w:rPr>
             <w:rFonts w:eastAsiaTheme="minorEastAsia"/>
             <w:noProof/>
-            <w:sz w:val="22"/>
-            <w:szCs w:val="22"/>
-            <w:lang w:eastAsia="ja-JP"/>
+            <w:sz w:val="19"/>
+            <w:szCs w:val="19"/>
           </w:rPr>
           <w:tab/>
         </w:r>
@@ -998,6 +1182,8 @@
             <w:b/>
             <w:bCs/>
             <w:noProof/>
+            <w:sz w:val="19"/>
+            <w:szCs w:val="19"/>
           </w:rPr>
           <w:t>Dataset preparation</w:t>
         </w:r>
@@ -1005,6 +1191,8 @@
           <w:rPr>
             <w:noProof/>
             <w:webHidden/>
+            <w:sz w:val="19"/>
+            <w:szCs w:val="19"/>
           </w:rPr>
           <w:tab/>
         </w:r>
@@ -1012,6 +1200,8 @@
           <w:rPr>
             <w:noProof/>
             <w:webHidden/>
+            <w:sz w:val="19"/>
+            <w:szCs w:val="19"/>
           </w:rPr>
           <w:fldChar w:fldCharType="begin"/>
         </w:r>
@@ -1019,19 +1209,25 @@
           <w:rPr>
             <w:noProof/>
             <w:webHidden/>
-          </w:rPr>
-          <w:instrText xml:space="preserve"> PAGEREF _Toc57550999 \h </w:instrText>
-        </w:r>
-        <w:r>
-          <w:rPr>
-            <w:noProof/>
-            <w:webHidden/>
-          </w:rPr>
-        </w:r>
-        <w:r>
-          <w:rPr>
-            <w:noProof/>
-            <w:webHidden/>
+            <w:sz w:val="19"/>
+            <w:szCs w:val="19"/>
+          </w:rPr>
+          <w:instrText xml:space="preserve"> PAGEREF _Toc57552948 \h </w:instrText>
+        </w:r>
+        <w:r>
+          <w:rPr>
+            <w:noProof/>
+            <w:webHidden/>
+            <w:sz w:val="19"/>
+            <w:szCs w:val="19"/>
+          </w:rPr>
+        </w:r>
+        <w:r>
+          <w:rPr>
+            <w:noProof/>
+            <w:webHidden/>
+            <w:sz w:val="19"/>
+            <w:szCs w:val="19"/>
           </w:rPr>
           <w:fldChar w:fldCharType="separate"/>
         </w:r>
@@ -1039,6 +1235,8 @@
           <w:rPr>
             <w:noProof/>
             <w:webHidden/>
+            <w:sz w:val="19"/>
+            <w:szCs w:val="19"/>
           </w:rPr>
           <w:t>5</w:t>
         </w:r>
@@ -1046,6 +1244,8 @@
           <w:rPr>
             <w:noProof/>
             <w:webHidden/>
+            <w:sz w:val="19"/>
+            <w:szCs w:val="19"/>
           </w:rPr>
           <w:fldChar w:fldCharType="end"/>
         </w:r>
@@ -1055,18 +1255,17 @@
       <w:pPr>
         <w:pStyle w:val="TOC4"/>
         <w:tabs>
-          <w:tab w:val="left" w:pos="1320"/>
+          <w:tab w:val="left" w:pos="1200"/>
           <w:tab w:val="right" w:leader="dot" w:pos="9350"/>
         </w:tabs>
         <w:rPr>
           <w:rFonts w:eastAsiaTheme="minorEastAsia"/>
           <w:noProof/>
-          <w:sz w:val="22"/>
-          <w:szCs w:val="22"/>
-          <w:lang w:eastAsia="ja-JP"/>
-        </w:rPr>
-      </w:pPr>
-      <w:hyperlink w:anchor="_Toc57551000" w:history="1">
+          <w:sz w:val="19"/>
+          <w:szCs w:val="19"/>
+        </w:rPr>
+      </w:pPr>
+      <w:hyperlink w:anchor="_Toc57552949" w:history="1">
         <w:r>
           <w:rPr>
             <w:rStyle w:val="Hyperlink"/>
@@ -1074,6 +1273,8 @@
             <w:b/>
             <w:bCs/>
             <w:noProof/>
+            <w:sz w:val="19"/>
+            <w:szCs w:val="19"/>
           </w:rPr>
           <w:t>2.</w:t>
         </w:r>
@@ -1081,9 +1282,8 @@
           <w:rPr>
             <w:rFonts w:eastAsiaTheme="minorEastAsia"/>
             <w:noProof/>
-            <w:sz w:val="22"/>
-            <w:szCs w:val="22"/>
-            <w:lang w:eastAsia="ja-JP"/>
+            <w:sz w:val="19"/>
+            <w:szCs w:val="19"/>
           </w:rPr>
           <w:tab/>
         </w:r>
@@ -1094,6 +1294,8 @@
             <w:b/>
             <w:bCs/>
             <w:noProof/>
+            <w:sz w:val="19"/>
+            <w:szCs w:val="19"/>
           </w:rPr>
           <w:t>Scraper</w:t>
         </w:r>
@@ -1101,6 +1303,8 @@
           <w:rPr>
             <w:noProof/>
             <w:webHidden/>
+            <w:sz w:val="19"/>
+            <w:szCs w:val="19"/>
           </w:rPr>
           <w:tab/>
         </w:r>
@@ -1108,6 +1312,8 @@
           <w:rPr>
             <w:noProof/>
             <w:webHidden/>
+            <w:sz w:val="19"/>
+            <w:szCs w:val="19"/>
           </w:rPr>
           <w:fldChar w:fldCharType="begin"/>
         </w:r>
@@ -1115,19 +1321,25 @@
           <w:rPr>
             <w:noProof/>
             <w:webHidden/>
-          </w:rPr>
-          <w:instrText xml:space="preserve"> PAGEREF _Toc57551000 \h </w:instrText>
-        </w:r>
-        <w:r>
-          <w:rPr>
-            <w:noProof/>
-            <w:webHidden/>
-          </w:rPr>
-        </w:r>
-        <w:r>
-          <w:rPr>
-            <w:noProof/>
-            <w:webHidden/>
+            <w:sz w:val="19"/>
+            <w:szCs w:val="19"/>
+          </w:rPr>
+          <w:instrText xml:space="preserve"> PAGEREF _Toc57552949 \h </w:instrText>
+        </w:r>
+        <w:r>
+          <w:rPr>
+            <w:noProof/>
+            <w:webHidden/>
+            <w:sz w:val="19"/>
+            <w:szCs w:val="19"/>
+          </w:rPr>
+        </w:r>
+        <w:r>
+          <w:rPr>
+            <w:noProof/>
+            <w:webHidden/>
+            <w:sz w:val="19"/>
+            <w:szCs w:val="19"/>
           </w:rPr>
           <w:fldChar w:fldCharType="separate"/>
         </w:r>
@@ -1135,6 +1347,8 @@
           <w:rPr>
             <w:noProof/>
             <w:webHidden/>
+            <w:sz w:val="19"/>
+            <w:szCs w:val="19"/>
           </w:rPr>
           <w:t>5</w:t>
         </w:r>
@@ -1142,6 +1356,8 @@
           <w:rPr>
             <w:noProof/>
             <w:webHidden/>
+            <w:sz w:val="19"/>
+            <w:szCs w:val="19"/>
           </w:rPr>
           <w:fldChar w:fldCharType="end"/>
         </w:r>
@@ -1151,18 +1367,17 @@
       <w:pPr>
         <w:pStyle w:val="TOC4"/>
         <w:tabs>
-          <w:tab w:val="left" w:pos="1320"/>
+          <w:tab w:val="left" w:pos="1200"/>
           <w:tab w:val="right" w:leader="dot" w:pos="9350"/>
         </w:tabs>
         <w:rPr>
           <w:rFonts w:eastAsiaTheme="minorEastAsia"/>
           <w:noProof/>
-          <w:sz w:val="22"/>
-          <w:szCs w:val="22"/>
-          <w:lang w:eastAsia="ja-JP"/>
-        </w:rPr>
-      </w:pPr>
-      <w:hyperlink w:anchor="_Toc57551001" w:history="1">
+          <w:sz w:val="19"/>
+          <w:szCs w:val="19"/>
+        </w:rPr>
+      </w:pPr>
+      <w:hyperlink w:anchor="_Toc57552950" w:history="1">
         <w:r>
           <w:rPr>
             <w:rStyle w:val="Hyperlink"/>
@@ -1170,6 +1385,8 @@
             <w:b/>
             <w:bCs/>
             <w:noProof/>
+            <w:sz w:val="19"/>
+            <w:szCs w:val="19"/>
           </w:rPr>
           <w:t>3.</w:t>
         </w:r>
@@ -1177,9 +1394,8 @@
           <w:rPr>
             <w:rFonts w:eastAsiaTheme="minorEastAsia"/>
             <w:noProof/>
-            <w:sz w:val="22"/>
-            <w:szCs w:val="22"/>
-            <w:lang w:eastAsia="ja-JP"/>
+            <w:sz w:val="19"/>
+            <w:szCs w:val="19"/>
           </w:rPr>
           <w:tab/>
         </w:r>
@@ -1190,6 +1406,8 @@
             <w:b/>
             <w:bCs/>
             <w:noProof/>
+            <w:sz w:val="19"/>
+            <w:szCs w:val="19"/>
           </w:rPr>
           <w:t>Text classification</w:t>
         </w:r>
@@ -1197,6 +1415,8 @@
           <w:rPr>
             <w:noProof/>
             <w:webHidden/>
+            <w:sz w:val="19"/>
+            <w:szCs w:val="19"/>
           </w:rPr>
           <w:tab/>
         </w:r>
@@ -1204,6 +1424,8 @@
           <w:rPr>
             <w:noProof/>
             <w:webHidden/>
+            <w:sz w:val="19"/>
+            <w:szCs w:val="19"/>
           </w:rPr>
           <w:fldChar w:fldCharType="begin"/>
         </w:r>
@@ -1211,19 +1433,25 @@
           <w:rPr>
             <w:noProof/>
             <w:webHidden/>
-          </w:rPr>
-          <w:instrText xml:space="preserve"> PAGEREF _Toc57551001 \h </w:instrText>
-        </w:r>
-        <w:r>
-          <w:rPr>
-            <w:noProof/>
-            <w:webHidden/>
-          </w:rPr>
-        </w:r>
-        <w:r>
-          <w:rPr>
-            <w:noProof/>
-            <w:webHidden/>
+            <w:sz w:val="19"/>
+            <w:szCs w:val="19"/>
+          </w:rPr>
+          <w:instrText xml:space="preserve"> PAGEREF _Toc57552950 \h </w:instrText>
+        </w:r>
+        <w:r>
+          <w:rPr>
+            <w:noProof/>
+            <w:webHidden/>
+            <w:sz w:val="19"/>
+            <w:szCs w:val="19"/>
+          </w:rPr>
+        </w:r>
+        <w:r>
+          <w:rPr>
+            <w:noProof/>
+            <w:webHidden/>
+            <w:sz w:val="19"/>
+            <w:szCs w:val="19"/>
           </w:rPr>
           <w:fldChar w:fldCharType="separate"/>
         </w:r>
@@ -1231,6 +1459,8 @@
           <w:rPr>
             <w:noProof/>
             <w:webHidden/>
+            <w:sz w:val="19"/>
+            <w:szCs w:val="19"/>
           </w:rPr>
           <w:t>6</w:t>
         </w:r>
@@ -1238,6 +1468,8 @@
           <w:rPr>
             <w:noProof/>
             <w:webHidden/>
+            <w:sz w:val="19"/>
+            <w:szCs w:val="19"/>
           </w:rPr>
           <w:fldChar w:fldCharType="end"/>
         </w:r>
@@ -1252,12 +1484,11 @@
         <w:rPr>
           <w:rFonts w:eastAsiaTheme="minorEastAsia"/>
           <w:noProof/>
-          <w:sz w:val="22"/>
-          <w:szCs w:val="22"/>
-          <w:lang w:eastAsia="ja-JP"/>
-        </w:rPr>
-      </w:pPr>
-      <w:hyperlink w:anchor="_Toc57551002" w:history="1">
+          <w:sz w:val="19"/>
+          <w:szCs w:val="19"/>
+        </w:rPr>
+      </w:pPr>
+      <w:hyperlink w:anchor="_Toc57552951" w:history="1">
         <w:r>
           <w:rPr>
             <w:rStyle w:val="Hyperlink"/>
@@ -1265,6 +1496,8 @@
             <w:b/>
             <w:bCs/>
             <w:noProof/>
+            <w:sz w:val="19"/>
+            <w:szCs w:val="19"/>
           </w:rPr>
           <w:t>Faculty URL classification</w:t>
         </w:r>
@@ -1272,6 +1505,8 @@
           <w:rPr>
             <w:noProof/>
             <w:webHidden/>
+            <w:sz w:val="19"/>
+            <w:szCs w:val="19"/>
           </w:rPr>
           <w:tab/>
         </w:r>
@@ -1279,6 +1514,8 @@
           <w:rPr>
             <w:noProof/>
             <w:webHidden/>
+            <w:sz w:val="19"/>
+            <w:szCs w:val="19"/>
           </w:rPr>
           <w:fldChar w:fldCharType="begin"/>
         </w:r>
@@ -1286,19 +1523,25 @@
           <w:rPr>
             <w:noProof/>
             <w:webHidden/>
-          </w:rPr>
-          <w:instrText xml:space="preserve"> PAGEREF _Toc57551002 \h </w:instrText>
-        </w:r>
-        <w:r>
-          <w:rPr>
-            <w:noProof/>
-            <w:webHidden/>
-          </w:rPr>
-        </w:r>
-        <w:r>
-          <w:rPr>
-            <w:noProof/>
-            <w:webHidden/>
+            <w:sz w:val="19"/>
+            <w:szCs w:val="19"/>
+          </w:rPr>
+          <w:instrText xml:space="preserve"> PAGEREF _Toc57552951 \h </w:instrText>
+        </w:r>
+        <w:r>
+          <w:rPr>
+            <w:noProof/>
+            <w:webHidden/>
+            <w:sz w:val="19"/>
+            <w:szCs w:val="19"/>
+          </w:rPr>
+        </w:r>
+        <w:r>
+          <w:rPr>
+            <w:noProof/>
+            <w:webHidden/>
+            <w:sz w:val="19"/>
+            <w:szCs w:val="19"/>
           </w:rPr>
           <w:fldChar w:fldCharType="separate"/>
         </w:r>
@@ -1306,6 +1549,8 @@
           <w:rPr>
             <w:noProof/>
             <w:webHidden/>
+            <w:sz w:val="19"/>
+            <w:szCs w:val="19"/>
           </w:rPr>
           <w:t>6</w:t>
         </w:r>
@@ -1313,6 +1558,8 @@
           <w:rPr>
             <w:noProof/>
             <w:webHidden/>
+            <w:sz w:val="19"/>
+            <w:szCs w:val="19"/>
           </w:rPr>
           <w:fldChar w:fldCharType="end"/>
         </w:r>
@@ -1322,18 +1569,17 @@
       <w:pPr>
         <w:pStyle w:val="TOC4"/>
         <w:tabs>
-          <w:tab w:val="left" w:pos="1320"/>
+          <w:tab w:val="left" w:pos="1200"/>
           <w:tab w:val="right" w:leader="dot" w:pos="9350"/>
         </w:tabs>
         <w:rPr>
           <w:rFonts w:eastAsiaTheme="minorEastAsia"/>
           <w:noProof/>
-          <w:sz w:val="22"/>
-          <w:szCs w:val="22"/>
-          <w:lang w:eastAsia="ja-JP"/>
-        </w:rPr>
-      </w:pPr>
-      <w:hyperlink w:anchor="_Toc57551003" w:history="1">
+          <w:sz w:val="19"/>
+          <w:szCs w:val="19"/>
+        </w:rPr>
+      </w:pPr>
+      <w:hyperlink w:anchor="_Toc57552952" w:history="1">
         <w:r>
           <w:rPr>
             <w:rStyle w:val="Hyperlink"/>
@@ -1341,6 +1587,8 @@
             <w:b/>
             <w:bCs/>
             <w:noProof/>
+            <w:sz w:val="19"/>
+            <w:szCs w:val="19"/>
           </w:rPr>
           <w:t>1.</w:t>
         </w:r>
@@ -1348,9 +1596,8 @@
           <w:rPr>
             <w:rFonts w:eastAsiaTheme="minorEastAsia"/>
             <w:noProof/>
-            <w:sz w:val="22"/>
-            <w:szCs w:val="22"/>
-            <w:lang w:eastAsia="ja-JP"/>
+            <w:sz w:val="19"/>
+            <w:szCs w:val="19"/>
           </w:rPr>
           <w:tab/>
         </w:r>
@@ -1361,6 +1608,8 @@
             <w:b/>
             <w:bCs/>
             <w:noProof/>
+            <w:sz w:val="19"/>
+            <w:szCs w:val="19"/>
           </w:rPr>
           <w:t>Dataset preparation</w:t>
         </w:r>
@@ -1368,6 +1617,8 @@
           <w:rPr>
             <w:noProof/>
             <w:webHidden/>
+            <w:sz w:val="19"/>
+            <w:szCs w:val="19"/>
           </w:rPr>
           <w:tab/>
         </w:r>
@@ -1375,6 +1626,8 @@
           <w:rPr>
             <w:noProof/>
             <w:webHidden/>
+            <w:sz w:val="19"/>
+            <w:szCs w:val="19"/>
           </w:rPr>
           <w:fldChar w:fldCharType="begin"/>
         </w:r>
@@ -1382,19 +1635,25 @@
           <w:rPr>
             <w:noProof/>
             <w:webHidden/>
-          </w:rPr>
-          <w:instrText xml:space="preserve"> PAGEREF _Toc57551003 \h </w:instrText>
-        </w:r>
-        <w:r>
-          <w:rPr>
-            <w:noProof/>
-            <w:webHidden/>
-          </w:rPr>
-        </w:r>
-        <w:r>
-          <w:rPr>
-            <w:noProof/>
-            <w:webHidden/>
+            <w:sz w:val="19"/>
+            <w:szCs w:val="19"/>
+          </w:rPr>
+          <w:instrText xml:space="preserve"> PAGEREF _Toc57552952 \h </w:instrText>
+        </w:r>
+        <w:r>
+          <w:rPr>
+            <w:noProof/>
+            <w:webHidden/>
+            <w:sz w:val="19"/>
+            <w:szCs w:val="19"/>
+          </w:rPr>
+        </w:r>
+        <w:r>
+          <w:rPr>
+            <w:noProof/>
+            <w:webHidden/>
+            <w:sz w:val="19"/>
+            <w:szCs w:val="19"/>
           </w:rPr>
           <w:fldChar w:fldCharType="separate"/>
         </w:r>
@@ -1402,6 +1661,8 @@
           <w:rPr>
             <w:noProof/>
             <w:webHidden/>
+            <w:sz w:val="19"/>
+            <w:szCs w:val="19"/>
           </w:rPr>
           <w:t>6</w:t>
         </w:r>
@@ -1409,6 +1670,8 @@
           <w:rPr>
             <w:noProof/>
             <w:webHidden/>
+            <w:sz w:val="19"/>
+            <w:szCs w:val="19"/>
           </w:rPr>
           <w:fldChar w:fldCharType="end"/>
         </w:r>
@@ -1418,18 +1681,17 @@
       <w:pPr>
         <w:pStyle w:val="TOC4"/>
         <w:tabs>
-          <w:tab w:val="left" w:pos="1320"/>
+          <w:tab w:val="left" w:pos="1200"/>
           <w:tab w:val="right" w:leader="dot" w:pos="9350"/>
         </w:tabs>
         <w:rPr>
           <w:rFonts w:eastAsiaTheme="minorEastAsia"/>
           <w:noProof/>
-          <w:sz w:val="22"/>
-          <w:szCs w:val="22"/>
-          <w:lang w:eastAsia="ja-JP"/>
-        </w:rPr>
-      </w:pPr>
-      <w:hyperlink w:anchor="_Toc57551004" w:history="1">
+          <w:sz w:val="19"/>
+          <w:szCs w:val="19"/>
+        </w:rPr>
+      </w:pPr>
+      <w:hyperlink w:anchor="_Toc57552953" w:history="1">
         <w:r>
           <w:rPr>
             <w:rStyle w:val="Hyperlink"/>
@@ -1437,6 +1699,8 @@
             <w:b/>
             <w:bCs/>
             <w:noProof/>
+            <w:sz w:val="19"/>
+            <w:szCs w:val="19"/>
           </w:rPr>
           <w:t>2.</w:t>
         </w:r>
@@ -1444,9 +1708,8 @@
           <w:rPr>
             <w:rFonts w:eastAsiaTheme="minorEastAsia"/>
             <w:noProof/>
-            <w:sz w:val="22"/>
-            <w:szCs w:val="22"/>
-            <w:lang w:eastAsia="ja-JP"/>
+            <w:sz w:val="19"/>
+            <w:szCs w:val="19"/>
           </w:rPr>
           <w:tab/>
         </w:r>
@@ -1457,6 +1720,8 @@
             <w:b/>
             <w:bCs/>
             <w:noProof/>
+            <w:sz w:val="19"/>
+            <w:szCs w:val="19"/>
           </w:rPr>
           <w:t>Scraper</w:t>
         </w:r>
@@ -1464,6 +1729,8 @@
           <w:rPr>
             <w:noProof/>
             <w:webHidden/>
+            <w:sz w:val="19"/>
+            <w:szCs w:val="19"/>
           </w:rPr>
           <w:tab/>
         </w:r>
@@ -1471,6 +1738,8 @@
           <w:rPr>
             <w:noProof/>
             <w:webHidden/>
+            <w:sz w:val="19"/>
+            <w:szCs w:val="19"/>
           </w:rPr>
           <w:fldChar w:fldCharType="begin"/>
         </w:r>
@@ -1478,19 +1747,25 @@
           <w:rPr>
             <w:noProof/>
             <w:webHidden/>
-          </w:rPr>
-          <w:instrText xml:space="preserve"> PAGEREF _Toc57551004 \h </w:instrText>
-        </w:r>
-        <w:r>
-          <w:rPr>
-            <w:noProof/>
-            <w:webHidden/>
-          </w:rPr>
-        </w:r>
-        <w:r>
-          <w:rPr>
-            <w:noProof/>
-            <w:webHidden/>
+            <w:sz w:val="19"/>
+            <w:szCs w:val="19"/>
+          </w:rPr>
+          <w:instrText xml:space="preserve"> PAGEREF _Toc57552953 \h </w:instrText>
+        </w:r>
+        <w:r>
+          <w:rPr>
+            <w:noProof/>
+            <w:webHidden/>
+            <w:sz w:val="19"/>
+            <w:szCs w:val="19"/>
+          </w:rPr>
+        </w:r>
+        <w:r>
+          <w:rPr>
+            <w:noProof/>
+            <w:webHidden/>
+            <w:sz w:val="19"/>
+            <w:szCs w:val="19"/>
           </w:rPr>
           <w:fldChar w:fldCharType="separate"/>
         </w:r>
@@ -1498,6 +1773,8 @@
           <w:rPr>
             <w:noProof/>
             <w:webHidden/>
+            <w:sz w:val="19"/>
+            <w:szCs w:val="19"/>
           </w:rPr>
           <w:t>6</w:t>
         </w:r>
@@ -1505,6 +1782,8 @@
           <w:rPr>
             <w:noProof/>
             <w:webHidden/>
+            <w:sz w:val="19"/>
+            <w:szCs w:val="19"/>
           </w:rPr>
           <w:fldChar w:fldCharType="end"/>
         </w:r>
@@ -1514,18 +1793,17 @@
       <w:pPr>
         <w:pStyle w:val="TOC4"/>
         <w:tabs>
-          <w:tab w:val="left" w:pos="1320"/>
+          <w:tab w:val="left" w:pos="1200"/>
           <w:tab w:val="right" w:leader="dot" w:pos="9350"/>
         </w:tabs>
         <w:rPr>
           <w:rFonts w:eastAsiaTheme="minorEastAsia"/>
           <w:noProof/>
-          <w:sz w:val="22"/>
-          <w:szCs w:val="22"/>
-          <w:lang w:eastAsia="ja-JP"/>
-        </w:rPr>
-      </w:pPr>
-      <w:hyperlink w:anchor="_Toc57551005" w:history="1">
+          <w:sz w:val="19"/>
+          <w:szCs w:val="19"/>
+        </w:rPr>
+      </w:pPr>
+      <w:hyperlink w:anchor="_Toc57552954" w:history="1">
         <w:r>
           <w:rPr>
             <w:rStyle w:val="Hyperlink"/>
@@ -1533,6 +1811,8 @@
             <w:b/>
             <w:bCs/>
             <w:noProof/>
+            <w:sz w:val="19"/>
+            <w:szCs w:val="19"/>
           </w:rPr>
           <w:t>3.</w:t>
         </w:r>
@@ -1540,9 +1820,8 @@
           <w:rPr>
             <w:rFonts w:eastAsiaTheme="minorEastAsia"/>
             <w:noProof/>
-            <w:sz w:val="22"/>
-            <w:szCs w:val="22"/>
-            <w:lang w:eastAsia="ja-JP"/>
+            <w:sz w:val="19"/>
+            <w:szCs w:val="19"/>
           </w:rPr>
           <w:tab/>
         </w:r>
@@ -1553,6 +1832,8 @@
             <w:b/>
             <w:bCs/>
             <w:noProof/>
+            <w:sz w:val="19"/>
+            <w:szCs w:val="19"/>
           </w:rPr>
           <w:t>Text classification</w:t>
         </w:r>
@@ -1560,6 +1841,8 @@
           <w:rPr>
             <w:noProof/>
             <w:webHidden/>
+            <w:sz w:val="19"/>
+            <w:szCs w:val="19"/>
           </w:rPr>
           <w:tab/>
         </w:r>
@@ -1567,6 +1850,8 @@
           <w:rPr>
             <w:noProof/>
             <w:webHidden/>
+            <w:sz w:val="19"/>
+            <w:szCs w:val="19"/>
           </w:rPr>
           <w:fldChar w:fldCharType="begin"/>
         </w:r>
@@ -1574,19 +1859,25 @@
           <w:rPr>
             <w:noProof/>
             <w:webHidden/>
-          </w:rPr>
-          <w:instrText xml:space="preserve"> PAGEREF _Toc57551005 \h </w:instrText>
-        </w:r>
-        <w:r>
-          <w:rPr>
-            <w:noProof/>
-            <w:webHidden/>
-          </w:rPr>
-        </w:r>
-        <w:r>
-          <w:rPr>
-            <w:noProof/>
-            <w:webHidden/>
+            <w:sz w:val="19"/>
+            <w:szCs w:val="19"/>
+          </w:rPr>
+          <w:instrText xml:space="preserve"> PAGEREF _Toc57552954 \h </w:instrText>
+        </w:r>
+        <w:r>
+          <w:rPr>
+            <w:noProof/>
+            <w:webHidden/>
+            <w:sz w:val="19"/>
+            <w:szCs w:val="19"/>
+          </w:rPr>
+        </w:r>
+        <w:r>
+          <w:rPr>
+            <w:noProof/>
+            <w:webHidden/>
+            <w:sz w:val="19"/>
+            <w:szCs w:val="19"/>
           </w:rPr>
           <w:fldChar w:fldCharType="separate"/>
         </w:r>
@@ -1594,6 +1885,8 @@
           <w:rPr>
             <w:noProof/>
             <w:webHidden/>
+            <w:sz w:val="19"/>
+            <w:szCs w:val="19"/>
           </w:rPr>
           <w:t>7</w:t>
         </w:r>
@@ -1601,6 +1894,8 @@
           <w:rPr>
             <w:noProof/>
             <w:webHidden/>
+            <w:sz w:val="19"/>
+            <w:szCs w:val="19"/>
           </w:rPr>
           <w:fldChar w:fldCharType="end"/>
         </w:r>
@@ -1615,12 +1910,11 @@
         <w:rPr>
           <w:rFonts w:eastAsiaTheme="minorEastAsia"/>
           <w:noProof/>
-          <w:sz w:val="22"/>
-          <w:szCs w:val="22"/>
-          <w:lang w:eastAsia="ja-JP"/>
-        </w:rPr>
-      </w:pPr>
-      <w:hyperlink w:anchor="_Toc57551006" w:history="1">
+          <w:sz w:val="19"/>
+          <w:szCs w:val="19"/>
+        </w:rPr>
+      </w:pPr>
+      <w:hyperlink w:anchor="_Toc57552955" w:history="1">
         <w:r>
           <w:rPr>
             <w:rStyle w:val="Hyperlink"/>
@@ -1628,6 +1922,8 @@
             <w:b/>
             <w:bCs/>
             <w:noProof/>
+            <w:sz w:val="19"/>
+            <w:szCs w:val="19"/>
           </w:rPr>
           <w:t>Topic Mining</w:t>
         </w:r>
@@ -1635,6 +1931,8 @@
           <w:rPr>
             <w:noProof/>
             <w:webHidden/>
+            <w:sz w:val="19"/>
+            <w:szCs w:val="19"/>
           </w:rPr>
           <w:tab/>
         </w:r>
@@ -1642,6 +1940,8 @@
           <w:rPr>
             <w:noProof/>
             <w:webHidden/>
+            <w:sz w:val="19"/>
+            <w:szCs w:val="19"/>
           </w:rPr>
           <w:fldChar w:fldCharType="begin"/>
         </w:r>
@@ -1649,19 +1949,25 @@
           <w:rPr>
             <w:noProof/>
             <w:webHidden/>
-          </w:rPr>
-          <w:instrText xml:space="preserve"> PAGEREF _Toc57551006 \h </w:instrText>
-        </w:r>
-        <w:r>
-          <w:rPr>
-            <w:noProof/>
-            <w:webHidden/>
-          </w:rPr>
-        </w:r>
-        <w:r>
-          <w:rPr>
-            <w:noProof/>
-            <w:webHidden/>
+            <w:sz w:val="19"/>
+            <w:szCs w:val="19"/>
+          </w:rPr>
+          <w:instrText xml:space="preserve"> PAGEREF _Toc57552955 \h </w:instrText>
+        </w:r>
+        <w:r>
+          <w:rPr>
+            <w:noProof/>
+            <w:webHidden/>
+            <w:sz w:val="19"/>
+            <w:szCs w:val="19"/>
+          </w:rPr>
+        </w:r>
+        <w:r>
+          <w:rPr>
+            <w:noProof/>
+            <w:webHidden/>
+            <w:sz w:val="19"/>
+            <w:szCs w:val="19"/>
           </w:rPr>
           <w:fldChar w:fldCharType="separate"/>
         </w:r>
@@ -1669,6 +1975,8 @@
           <w:rPr>
             <w:noProof/>
             <w:webHidden/>
+            <w:sz w:val="19"/>
+            <w:szCs w:val="19"/>
           </w:rPr>
           <w:t>7</w:t>
         </w:r>
@@ -1676,6 +1984,8 @@
           <w:rPr>
             <w:noProof/>
             <w:webHidden/>
+            <w:sz w:val="19"/>
+            <w:szCs w:val="19"/>
           </w:rPr>
           <w:fldChar w:fldCharType="end"/>
         </w:r>
@@ -1690,12 +2000,11 @@
         <w:rPr>
           <w:rFonts w:eastAsiaTheme="minorEastAsia"/>
           <w:noProof/>
-          <w:sz w:val="22"/>
-          <w:szCs w:val="22"/>
-          <w:lang w:eastAsia="ja-JP"/>
-        </w:rPr>
-      </w:pPr>
-      <w:hyperlink w:anchor="_Toc57551007" w:history="1">
+          <w:sz w:val="19"/>
+          <w:szCs w:val="19"/>
+        </w:rPr>
+      </w:pPr>
+      <w:hyperlink w:anchor="_Toc57552956" w:history="1">
         <w:r>
           <w:rPr>
             <w:rStyle w:val="Hyperlink"/>
@@ -1703,6 +2012,8 @@
             <w:b/>
             <w:bCs/>
             <w:noProof/>
+            <w:sz w:val="19"/>
+            <w:szCs w:val="19"/>
           </w:rPr>
           <w:t>Deliverables:</w:t>
         </w:r>
@@ -1710,6 +2021,8 @@
           <w:rPr>
             <w:noProof/>
             <w:webHidden/>
+            <w:sz w:val="19"/>
+            <w:szCs w:val="19"/>
           </w:rPr>
           <w:tab/>
         </w:r>
@@ -1717,6 +2030,8 @@
           <w:rPr>
             <w:noProof/>
             <w:webHidden/>
+            <w:sz w:val="19"/>
+            <w:szCs w:val="19"/>
           </w:rPr>
           <w:fldChar w:fldCharType="begin"/>
         </w:r>
@@ -1724,19 +2039,25 @@
           <w:rPr>
             <w:noProof/>
             <w:webHidden/>
-          </w:rPr>
-          <w:instrText xml:space="preserve"> PAGEREF _Toc57551007 \h </w:instrText>
-        </w:r>
-        <w:r>
-          <w:rPr>
-            <w:noProof/>
-            <w:webHidden/>
-          </w:rPr>
-        </w:r>
-        <w:r>
-          <w:rPr>
-            <w:noProof/>
-            <w:webHidden/>
+            <w:sz w:val="19"/>
+            <w:szCs w:val="19"/>
+          </w:rPr>
+          <w:instrText xml:space="preserve"> PAGEREF _Toc57552956 \h </w:instrText>
+        </w:r>
+        <w:r>
+          <w:rPr>
+            <w:noProof/>
+            <w:webHidden/>
+            <w:sz w:val="19"/>
+            <w:szCs w:val="19"/>
+          </w:rPr>
+        </w:r>
+        <w:r>
+          <w:rPr>
+            <w:noProof/>
+            <w:webHidden/>
+            <w:sz w:val="19"/>
+            <w:szCs w:val="19"/>
           </w:rPr>
           <w:fldChar w:fldCharType="separate"/>
         </w:r>
@@ -1744,6 +2065,8 @@
           <w:rPr>
             <w:noProof/>
             <w:webHidden/>
+            <w:sz w:val="19"/>
+            <w:szCs w:val="19"/>
           </w:rPr>
           <w:t>7</w:t>
         </w:r>
@@ -1751,6 +2074,8 @@
           <w:rPr>
             <w:noProof/>
             <w:webHidden/>
+            <w:sz w:val="19"/>
+            <w:szCs w:val="19"/>
           </w:rPr>
           <w:fldChar w:fldCharType="end"/>
         </w:r>
@@ -1765,12 +2090,11 @@
         <w:rPr>
           <w:rFonts w:eastAsiaTheme="minorEastAsia"/>
           <w:noProof/>
-          <w:sz w:val="22"/>
-          <w:szCs w:val="22"/>
-          <w:lang w:eastAsia="ja-JP"/>
-        </w:rPr>
-      </w:pPr>
-      <w:hyperlink w:anchor="_Toc57551008" w:history="1">
+          <w:sz w:val="19"/>
+          <w:szCs w:val="19"/>
+        </w:rPr>
+      </w:pPr>
+      <w:hyperlink w:anchor="_Toc57552957" w:history="1">
         <w:r>
           <w:rPr>
             <w:rStyle w:val="Hyperlink"/>
@@ -1778,6 +2102,8 @@
             <w:b/>
             <w:bCs/>
             <w:noProof/>
+            <w:sz w:val="19"/>
+            <w:szCs w:val="19"/>
           </w:rPr>
           <w:t>Outputs:</w:t>
         </w:r>
@@ -1785,6 +2111,8 @@
           <w:rPr>
             <w:noProof/>
             <w:webHidden/>
+            <w:sz w:val="19"/>
+            <w:szCs w:val="19"/>
           </w:rPr>
           <w:tab/>
         </w:r>
@@ -1792,6 +2120,8 @@
           <w:rPr>
             <w:noProof/>
             <w:webHidden/>
+            <w:sz w:val="19"/>
+            <w:szCs w:val="19"/>
           </w:rPr>
           <w:fldChar w:fldCharType="begin"/>
         </w:r>
@@ -1799,19 +2129,25 @@
           <w:rPr>
             <w:noProof/>
             <w:webHidden/>
-          </w:rPr>
-          <w:instrText xml:space="preserve"> PAGEREF _Toc57551008 \h </w:instrText>
-        </w:r>
-        <w:r>
-          <w:rPr>
-            <w:noProof/>
-            <w:webHidden/>
-          </w:rPr>
-        </w:r>
-        <w:r>
-          <w:rPr>
-            <w:noProof/>
-            <w:webHidden/>
+            <w:sz w:val="19"/>
+            <w:szCs w:val="19"/>
+          </w:rPr>
+          <w:instrText xml:space="preserve"> PAGEREF _Toc57552957 \h </w:instrText>
+        </w:r>
+        <w:r>
+          <w:rPr>
+            <w:noProof/>
+            <w:webHidden/>
+            <w:sz w:val="19"/>
+            <w:szCs w:val="19"/>
+          </w:rPr>
+        </w:r>
+        <w:r>
+          <w:rPr>
+            <w:noProof/>
+            <w:webHidden/>
+            <w:sz w:val="19"/>
+            <w:szCs w:val="19"/>
           </w:rPr>
           <w:fldChar w:fldCharType="separate"/>
         </w:r>
@@ -1819,6 +2155,8 @@
           <w:rPr>
             <w:noProof/>
             <w:webHidden/>
+            <w:sz w:val="19"/>
+            <w:szCs w:val="19"/>
           </w:rPr>
           <w:t>7</w:t>
         </w:r>
@@ -1826,6 +2164,8 @@
           <w:rPr>
             <w:noProof/>
             <w:webHidden/>
+            <w:sz w:val="19"/>
+            <w:szCs w:val="19"/>
           </w:rPr>
           <w:fldChar w:fldCharType="end"/>
         </w:r>
@@ -1840,12 +2180,11 @@
         <w:rPr>
           <w:rFonts w:eastAsiaTheme="minorEastAsia"/>
           <w:noProof/>
-          <w:sz w:val="22"/>
-          <w:szCs w:val="22"/>
-          <w:lang w:eastAsia="ja-JP"/>
-        </w:rPr>
-      </w:pPr>
-      <w:hyperlink w:anchor="_Toc57551009" w:history="1">
+          <w:sz w:val="19"/>
+          <w:szCs w:val="19"/>
+        </w:rPr>
+      </w:pPr>
+      <w:hyperlink w:anchor="_Toc57552958" w:history="1">
         <w:r>
           <w:rPr>
             <w:rStyle w:val="Hyperlink"/>
@@ -1853,6 +2192,8 @@
             <w:b/>
             <w:bCs/>
             <w:noProof/>
+            <w:sz w:val="19"/>
+            <w:szCs w:val="19"/>
           </w:rPr>
           <w:t>Challenges:</w:t>
         </w:r>
@@ -1860,6 +2201,8 @@
           <w:rPr>
             <w:noProof/>
             <w:webHidden/>
+            <w:sz w:val="19"/>
+            <w:szCs w:val="19"/>
           </w:rPr>
           <w:tab/>
         </w:r>
@@ -1867,6 +2210,8 @@
           <w:rPr>
             <w:noProof/>
             <w:webHidden/>
+            <w:sz w:val="19"/>
+            <w:szCs w:val="19"/>
           </w:rPr>
           <w:fldChar w:fldCharType="begin"/>
         </w:r>
@@ -1874,19 +2219,25 @@
           <w:rPr>
             <w:noProof/>
             <w:webHidden/>
-          </w:rPr>
-          <w:instrText xml:space="preserve"> PAGEREF _Toc57551009 \h </w:instrText>
-        </w:r>
-        <w:r>
-          <w:rPr>
-            <w:noProof/>
-            <w:webHidden/>
-          </w:rPr>
-        </w:r>
-        <w:r>
-          <w:rPr>
-            <w:noProof/>
-            <w:webHidden/>
+            <w:sz w:val="19"/>
+            <w:szCs w:val="19"/>
+          </w:rPr>
+          <w:instrText xml:space="preserve"> PAGEREF _Toc57552958 \h </w:instrText>
+        </w:r>
+        <w:r>
+          <w:rPr>
+            <w:noProof/>
+            <w:webHidden/>
+            <w:sz w:val="19"/>
+            <w:szCs w:val="19"/>
+          </w:rPr>
+        </w:r>
+        <w:r>
+          <w:rPr>
+            <w:noProof/>
+            <w:webHidden/>
+            <w:sz w:val="19"/>
+            <w:szCs w:val="19"/>
           </w:rPr>
           <w:fldChar w:fldCharType="separate"/>
         </w:r>
@@ -1894,6 +2245,8 @@
           <w:rPr>
             <w:noProof/>
             <w:webHidden/>
+            <w:sz w:val="19"/>
+            <w:szCs w:val="19"/>
           </w:rPr>
           <w:t>7</w:t>
         </w:r>
@@ -1901,6 +2254,8 @@
           <w:rPr>
             <w:noProof/>
             <w:webHidden/>
+            <w:sz w:val="19"/>
+            <w:szCs w:val="19"/>
           </w:rPr>
           <w:fldChar w:fldCharType="end"/>
         </w:r>
@@ -1915,12 +2270,11 @@
         <w:rPr>
           <w:rFonts w:eastAsiaTheme="minorEastAsia"/>
           <w:noProof/>
-          <w:sz w:val="22"/>
-          <w:szCs w:val="22"/>
-          <w:lang w:eastAsia="ja-JP"/>
-        </w:rPr>
-      </w:pPr>
-      <w:hyperlink w:anchor="_Toc57551010" w:history="1">
+          <w:sz w:val="19"/>
+          <w:szCs w:val="19"/>
+        </w:rPr>
+      </w:pPr>
+      <w:hyperlink w:anchor="_Toc57552959" w:history="1">
         <w:r>
           <w:rPr>
             <w:rStyle w:val="Hyperlink"/>
@@ -1928,6 +2282,8 @@
             <w:b/>
             <w:bCs/>
             <w:noProof/>
+            <w:sz w:val="19"/>
+            <w:szCs w:val="19"/>
           </w:rPr>
           <w:t>Topic Miner:</w:t>
         </w:r>
@@ -1935,6 +2291,8 @@
           <w:rPr>
             <w:noProof/>
             <w:webHidden/>
+            <w:sz w:val="19"/>
+            <w:szCs w:val="19"/>
           </w:rPr>
           <w:tab/>
         </w:r>
@@ -1942,6 +2300,8 @@
           <w:rPr>
             <w:noProof/>
             <w:webHidden/>
+            <w:sz w:val="19"/>
+            <w:szCs w:val="19"/>
           </w:rPr>
           <w:fldChar w:fldCharType="begin"/>
         </w:r>
@@ -1949,19 +2309,25 @@
           <w:rPr>
             <w:noProof/>
             <w:webHidden/>
-          </w:rPr>
-          <w:instrText xml:space="preserve"> PAGEREF _Toc57551010 \h </w:instrText>
-        </w:r>
-        <w:r>
-          <w:rPr>
-            <w:noProof/>
-            <w:webHidden/>
-          </w:rPr>
-        </w:r>
-        <w:r>
-          <w:rPr>
-            <w:noProof/>
-            <w:webHidden/>
+            <w:sz w:val="19"/>
+            <w:szCs w:val="19"/>
+          </w:rPr>
+          <w:instrText xml:space="preserve"> PAGEREF _Toc57552959 \h </w:instrText>
+        </w:r>
+        <w:r>
+          <w:rPr>
+            <w:noProof/>
+            <w:webHidden/>
+            <w:sz w:val="19"/>
+            <w:szCs w:val="19"/>
+          </w:rPr>
+        </w:r>
+        <w:r>
+          <w:rPr>
+            <w:noProof/>
+            <w:webHidden/>
+            <w:sz w:val="19"/>
+            <w:szCs w:val="19"/>
           </w:rPr>
           <w:fldChar w:fldCharType="separate"/>
         </w:r>
@@ -1969,6 +2335,8 @@
           <w:rPr>
             <w:noProof/>
             <w:webHidden/>
+            <w:sz w:val="19"/>
+            <w:szCs w:val="19"/>
           </w:rPr>
           <w:t>7</w:t>
         </w:r>
@@ -1976,6 +2344,8 @@
           <w:rPr>
             <w:noProof/>
             <w:webHidden/>
+            <w:sz w:val="19"/>
+            <w:szCs w:val="19"/>
           </w:rPr>
           <w:fldChar w:fldCharType="end"/>
         </w:r>
@@ -1985,18 +2355,17 @@
       <w:pPr>
         <w:pStyle w:val="TOC4"/>
         <w:tabs>
-          <w:tab w:val="left" w:pos="1320"/>
+          <w:tab w:val="left" w:pos="1200"/>
           <w:tab w:val="right" w:leader="dot" w:pos="9350"/>
         </w:tabs>
         <w:rPr>
           <w:rFonts w:eastAsiaTheme="minorEastAsia"/>
           <w:noProof/>
-          <w:sz w:val="22"/>
-          <w:szCs w:val="22"/>
-          <w:lang w:eastAsia="ja-JP"/>
-        </w:rPr>
-      </w:pPr>
-      <w:hyperlink w:anchor="_Toc57551011" w:history="1">
+          <w:sz w:val="19"/>
+          <w:szCs w:val="19"/>
+        </w:rPr>
+      </w:pPr>
+      <w:hyperlink w:anchor="_Toc57552960" w:history="1">
         <w:r>
           <w:rPr>
             <w:rStyle w:val="Hyperlink"/>
@@ -2004,6 +2373,8 @@
             <w:b/>
             <w:bCs/>
             <w:noProof/>
+            <w:sz w:val="19"/>
+            <w:szCs w:val="19"/>
           </w:rPr>
           <w:t>1.</w:t>
         </w:r>
@@ -2011,9 +2382,8 @@
           <w:rPr>
             <w:rFonts w:eastAsiaTheme="minorEastAsia"/>
             <w:noProof/>
-            <w:sz w:val="22"/>
-            <w:szCs w:val="22"/>
-            <w:lang w:eastAsia="ja-JP"/>
+            <w:sz w:val="19"/>
+            <w:szCs w:val="19"/>
           </w:rPr>
           <w:tab/>
         </w:r>
@@ -2024,6 +2394,8 @@
             <w:b/>
             <w:bCs/>
             <w:noProof/>
+            <w:sz w:val="19"/>
+            <w:szCs w:val="19"/>
           </w:rPr>
           <w:t>Corpus preparation</w:t>
         </w:r>
@@ -2031,6 +2403,8 @@
           <w:rPr>
             <w:noProof/>
             <w:webHidden/>
+            <w:sz w:val="19"/>
+            <w:szCs w:val="19"/>
           </w:rPr>
           <w:tab/>
         </w:r>
@@ -2038,6 +2412,8 @@
           <w:rPr>
             <w:noProof/>
             <w:webHidden/>
+            <w:sz w:val="19"/>
+            <w:szCs w:val="19"/>
           </w:rPr>
           <w:fldChar w:fldCharType="begin"/>
         </w:r>
@@ -2045,19 +2421,25 @@
           <w:rPr>
             <w:noProof/>
             <w:webHidden/>
-          </w:rPr>
-          <w:instrText xml:space="preserve"> PAGEREF _Toc57551011 \h </w:instrText>
-        </w:r>
-        <w:r>
-          <w:rPr>
-            <w:noProof/>
-            <w:webHidden/>
-          </w:rPr>
-        </w:r>
-        <w:r>
-          <w:rPr>
-            <w:noProof/>
-            <w:webHidden/>
+            <w:sz w:val="19"/>
+            <w:szCs w:val="19"/>
+          </w:rPr>
+          <w:instrText xml:space="preserve"> PAGEREF _Toc57552960 \h </w:instrText>
+        </w:r>
+        <w:r>
+          <w:rPr>
+            <w:noProof/>
+            <w:webHidden/>
+            <w:sz w:val="19"/>
+            <w:szCs w:val="19"/>
+          </w:rPr>
+        </w:r>
+        <w:r>
+          <w:rPr>
+            <w:noProof/>
+            <w:webHidden/>
+            <w:sz w:val="19"/>
+            <w:szCs w:val="19"/>
           </w:rPr>
           <w:fldChar w:fldCharType="separate"/>
         </w:r>
@@ -2065,6 +2447,8 @@
           <w:rPr>
             <w:noProof/>
             <w:webHidden/>
+            <w:sz w:val="19"/>
+            <w:szCs w:val="19"/>
           </w:rPr>
           <w:t>7</w:t>
         </w:r>
@@ -2072,6 +2456,8 @@
           <w:rPr>
             <w:noProof/>
             <w:webHidden/>
+            <w:sz w:val="19"/>
+            <w:szCs w:val="19"/>
           </w:rPr>
           <w:fldChar w:fldCharType="end"/>
         </w:r>
@@ -2081,18 +2467,17 @@
       <w:pPr>
         <w:pStyle w:val="TOC4"/>
         <w:tabs>
-          <w:tab w:val="left" w:pos="1320"/>
+          <w:tab w:val="left" w:pos="1200"/>
           <w:tab w:val="right" w:leader="dot" w:pos="9350"/>
         </w:tabs>
         <w:rPr>
           <w:rFonts w:eastAsiaTheme="minorEastAsia"/>
           <w:noProof/>
-          <w:sz w:val="22"/>
-          <w:szCs w:val="22"/>
-          <w:lang w:eastAsia="ja-JP"/>
-        </w:rPr>
-      </w:pPr>
-      <w:hyperlink w:anchor="_Toc57551012" w:history="1">
+          <w:sz w:val="19"/>
+          <w:szCs w:val="19"/>
+        </w:rPr>
+      </w:pPr>
+      <w:hyperlink w:anchor="_Toc57552961" w:history="1">
         <w:r>
           <w:rPr>
             <w:rStyle w:val="Hyperlink"/>
@@ -2100,6 +2485,8 @@
             <w:b/>
             <w:bCs/>
             <w:noProof/>
+            <w:sz w:val="19"/>
+            <w:szCs w:val="19"/>
           </w:rPr>
           <w:t>2.</w:t>
         </w:r>
@@ -2107,9 +2494,8 @@
           <w:rPr>
             <w:rFonts w:eastAsiaTheme="minorEastAsia"/>
             <w:noProof/>
-            <w:sz w:val="22"/>
-            <w:szCs w:val="22"/>
-            <w:lang w:eastAsia="ja-JP"/>
+            <w:sz w:val="19"/>
+            <w:szCs w:val="19"/>
           </w:rPr>
           <w:tab/>
         </w:r>
@@ -2120,6 +2506,8 @@
             <w:b/>
             <w:bCs/>
             <w:noProof/>
+            <w:sz w:val="19"/>
+            <w:szCs w:val="19"/>
           </w:rPr>
           <w:t>Model creation</w:t>
         </w:r>
@@ -2127,6 +2515,8 @@
           <w:rPr>
             <w:noProof/>
             <w:webHidden/>
+            <w:sz w:val="19"/>
+            <w:szCs w:val="19"/>
           </w:rPr>
           <w:tab/>
         </w:r>
@@ -2134,6 +2524,8 @@
           <w:rPr>
             <w:noProof/>
             <w:webHidden/>
+            <w:sz w:val="19"/>
+            <w:szCs w:val="19"/>
           </w:rPr>
           <w:fldChar w:fldCharType="begin"/>
         </w:r>
@@ -2141,19 +2533,25 @@
           <w:rPr>
             <w:noProof/>
             <w:webHidden/>
-          </w:rPr>
-          <w:instrText xml:space="preserve"> PAGEREF _Toc57551012 \h </w:instrText>
-        </w:r>
-        <w:r>
-          <w:rPr>
-            <w:noProof/>
-            <w:webHidden/>
-          </w:rPr>
-        </w:r>
-        <w:r>
-          <w:rPr>
-            <w:noProof/>
-            <w:webHidden/>
+            <w:sz w:val="19"/>
+            <w:szCs w:val="19"/>
+          </w:rPr>
+          <w:instrText xml:space="preserve"> PAGEREF _Toc57552961 \h </w:instrText>
+        </w:r>
+        <w:r>
+          <w:rPr>
+            <w:noProof/>
+            <w:webHidden/>
+            <w:sz w:val="19"/>
+            <w:szCs w:val="19"/>
+          </w:rPr>
+        </w:r>
+        <w:r>
+          <w:rPr>
+            <w:noProof/>
+            <w:webHidden/>
+            <w:sz w:val="19"/>
+            <w:szCs w:val="19"/>
           </w:rPr>
           <w:fldChar w:fldCharType="separate"/>
         </w:r>
@@ -2161,6 +2559,8 @@
           <w:rPr>
             <w:noProof/>
             <w:webHidden/>
+            <w:sz w:val="19"/>
+            <w:szCs w:val="19"/>
           </w:rPr>
           <w:t>8</w:t>
         </w:r>
@@ -2168,6 +2568,8 @@
           <w:rPr>
             <w:noProof/>
             <w:webHidden/>
+            <w:sz w:val="19"/>
+            <w:szCs w:val="19"/>
           </w:rPr>
           <w:fldChar w:fldCharType="end"/>
         </w:r>
@@ -2177,18 +2579,17 @@
       <w:pPr>
         <w:pStyle w:val="TOC4"/>
         <w:tabs>
-          <w:tab w:val="left" w:pos="1320"/>
+          <w:tab w:val="left" w:pos="1200"/>
           <w:tab w:val="right" w:leader="dot" w:pos="9350"/>
         </w:tabs>
         <w:rPr>
           <w:rFonts w:eastAsiaTheme="minorEastAsia"/>
           <w:noProof/>
-          <w:sz w:val="22"/>
-          <w:szCs w:val="22"/>
-          <w:lang w:eastAsia="ja-JP"/>
-        </w:rPr>
-      </w:pPr>
-      <w:hyperlink w:anchor="_Toc57551013" w:history="1">
+          <w:sz w:val="19"/>
+          <w:szCs w:val="19"/>
+        </w:rPr>
+      </w:pPr>
+      <w:hyperlink w:anchor="_Toc57552962" w:history="1">
         <w:r>
           <w:rPr>
             <w:rStyle w:val="Hyperlink"/>
@@ -2196,6 +2597,8 @@
             <w:b/>
             <w:bCs/>
             <w:noProof/>
+            <w:sz w:val="19"/>
+            <w:szCs w:val="19"/>
           </w:rPr>
           <w:t>3.</w:t>
         </w:r>
@@ -2203,9 +2606,8 @@
           <w:rPr>
             <w:rFonts w:eastAsiaTheme="minorEastAsia"/>
             <w:noProof/>
-            <w:sz w:val="22"/>
-            <w:szCs w:val="22"/>
-            <w:lang w:eastAsia="ja-JP"/>
+            <w:sz w:val="19"/>
+            <w:szCs w:val="19"/>
           </w:rPr>
           <w:tab/>
         </w:r>
@@ -2216,6 +2618,8 @@
             <w:b/>
             <w:bCs/>
             <w:noProof/>
+            <w:sz w:val="19"/>
+            <w:szCs w:val="19"/>
           </w:rPr>
           <w:t>Term extraction</w:t>
         </w:r>
@@ -2223,6 +2627,8 @@
           <w:rPr>
             <w:noProof/>
             <w:webHidden/>
+            <w:sz w:val="19"/>
+            <w:szCs w:val="19"/>
           </w:rPr>
           <w:tab/>
         </w:r>
@@ -2230,6 +2636,8 @@
           <w:rPr>
             <w:noProof/>
             <w:webHidden/>
+            <w:sz w:val="19"/>
+            <w:szCs w:val="19"/>
           </w:rPr>
           <w:fldChar w:fldCharType="begin"/>
         </w:r>
@@ -2237,19 +2645,25 @@
           <w:rPr>
             <w:noProof/>
             <w:webHidden/>
-          </w:rPr>
-          <w:instrText xml:space="preserve"> PAGEREF _Toc57551013 \h </w:instrText>
-        </w:r>
-        <w:r>
-          <w:rPr>
-            <w:noProof/>
-            <w:webHidden/>
-          </w:rPr>
-        </w:r>
-        <w:r>
-          <w:rPr>
-            <w:noProof/>
-            <w:webHidden/>
+            <w:sz w:val="19"/>
+            <w:szCs w:val="19"/>
+          </w:rPr>
+          <w:instrText xml:space="preserve"> PAGEREF _Toc57552962 \h </w:instrText>
+        </w:r>
+        <w:r>
+          <w:rPr>
+            <w:noProof/>
+            <w:webHidden/>
+            <w:sz w:val="19"/>
+            <w:szCs w:val="19"/>
+          </w:rPr>
+        </w:r>
+        <w:r>
+          <w:rPr>
+            <w:noProof/>
+            <w:webHidden/>
+            <w:sz w:val="19"/>
+            <w:szCs w:val="19"/>
           </w:rPr>
           <w:fldChar w:fldCharType="separate"/>
         </w:r>
@@ -2257,6 +2671,8 @@
           <w:rPr>
             <w:noProof/>
             <w:webHidden/>
+            <w:sz w:val="19"/>
+            <w:szCs w:val="19"/>
           </w:rPr>
           <w:t>8</w:t>
         </w:r>
@@ -2264,6 +2680,8 @@
           <w:rPr>
             <w:noProof/>
             <w:webHidden/>
+            <w:sz w:val="19"/>
+            <w:szCs w:val="19"/>
           </w:rPr>
           <w:fldChar w:fldCharType="end"/>
         </w:r>
@@ -2278,12 +2696,11 @@
         <w:rPr>
           <w:rFonts w:eastAsiaTheme="minorEastAsia"/>
           <w:noProof/>
-          <w:sz w:val="22"/>
-          <w:szCs w:val="22"/>
-          <w:lang w:eastAsia="ja-JP"/>
-        </w:rPr>
-      </w:pPr>
-      <w:hyperlink w:anchor="_Toc57551014" w:history="1">
+          <w:sz w:val="19"/>
+          <w:szCs w:val="19"/>
+        </w:rPr>
+      </w:pPr>
+      <w:hyperlink w:anchor="_Toc57552963" w:history="1">
         <w:r>
           <w:rPr>
             <w:rStyle w:val="Hyperlink"/>
@@ -2291,6 +2708,8 @@
             <w:b/>
             <w:bCs/>
             <w:noProof/>
+            <w:sz w:val="19"/>
+            <w:szCs w:val="19"/>
           </w:rPr>
           <w:t>Improved Email Extraction</w:t>
         </w:r>
@@ -2298,6 +2717,8 @@
           <w:rPr>
             <w:noProof/>
             <w:webHidden/>
+            <w:sz w:val="19"/>
+            <w:szCs w:val="19"/>
           </w:rPr>
           <w:tab/>
         </w:r>
@@ -2305,6 +2726,8 @@
           <w:rPr>
             <w:noProof/>
             <w:webHidden/>
+            <w:sz w:val="19"/>
+            <w:szCs w:val="19"/>
           </w:rPr>
           <w:fldChar w:fldCharType="begin"/>
         </w:r>
@@ -2312,19 +2735,25 @@
           <w:rPr>
             <w:noProof/>
             <w:webHidden/>
-          </w:rPr>
-          <w:instrText xml:space="preserve"> PAGEREF _Toc57551014 \h </w:instrText>
-        </w:r>
-        <w:r>
-          <w:rPr>
-            <w:noProof/>
-            <w:webHidden/>
-          </w:rPr>
-        </w:r>
-        <w:r>
-          <w:rPr>
-            <w:noProof/>
-            <w:webHidden/>
+            <w:sz w:val="19"/>
+            <w:szCs w:val="19"/>
+          </w:rPr>
+          <w:instrText xml:space="preserve"> PAGEREF _Toc57552963 \h </w:instrText>
+        </w:r>
+        <w:r>
+          <w:rPr>
+            <w:noProof/>
+            <w:webHidden/>
+            <w:sz w:val="19"/>
+            <w:szCs w:val="19"/>
+          </w:rPr>
+        </w:r>
+        <w:r>
+          <w:rPr>
+            <w:noProof/>
+            <w:webHidden/>
+            <w:sz w:val="19"/>
+            <w:szCs w:val="19"/>
           </w:rPr>
           <w:fldChar w:fldCharType="separate"/>
         </w:r>
@@ -2332,6 +2761,8 @@
           <w:rPr>
             <w:noProof/>
             <w:webHidden/>
+            <w:sz w:val="19"/>
+            <w:szCs w:val="19"/>
           </w:rPr>
           <w:t>9</w:t>
         </w:r>
@@ -2339,6 +2770,8 @@
           <w:rPr>
             <w:noProof/>
             <w:webHidden/>
+            <w:sz w:val="19"/>
+            <w:szCs w:val="19"/>
           </w:rPr>
           <w:fldChar w:fldCharType="end"/>
         </w:r>
@@ -2353,12 +2786,11 @@
         <w:rPr>
           <w:rFonts w:eastAsiaTheme="minorEastAsia"/>
           <w:noProof/>
-          <w:sz w:val="22"/>
-          <w:szCs w:val="22"/>
-          <w:lang w:eastAsia="ja-JP"/>
-        </w:rPr>
-      </w:pPr>
-      <w:hyperlink w:anchor="_Toc57551015" w:history="1">
+          <w:sz w:val="19"/>
+          <w:szCs w:val="19"/>
+        </w:rPr>
+      </w:pPr>
+      <w:hyperlink w:anchor="_Toc57552964" w:history="1">
         <w:r>
           <w:rPr>
             <w:rStyle w:val="Hyperlink"/>
@@ -2366,6 +2798,8 @@
             <w:b/>
             <w:bCs/>
             <w:noProof/>
+            <w:sz w:val="19"/>
+            <w:szCs w:val="19"/>
           </w:rPr>
           <w:t>Deliverables:</w:t>
         </w:r>
@@ -2373,6 +2807,8 @@
           <w:rPr>
             <w:noProof/>
             <w:webHidden/>
+            <w:sz w:val="19"/>
+            <w:szCs w:val="19"/>
           </w:rPr>
           <w:tab/>
         </w:r>
@@ -2380,6 +2816,8 @@
           <w:rPr>
             <w:noProof/>
             <w:webHidden/>
+            <w:sz w:val="19"/>
+            <w:szCs w:val="19"/>
           </w:rPr>
           <w:fldChar w:fldCharType="begin"/>
         </w:r>
@@ -2387,19 +2825,25 @@
           <w:rPr>
             <w:noProof/>
             <w:webHidden/>
-          </w:rPr>
-          <w:instrText xml:space="preserve"> PAGEREF _Toc57551015 \h </w:instrText>
-        </w:r>
-        <w:r>
-          <w:rPr>
-            <w:noProof/>
-            <w:webHidden/>
-          </w:rPr>
-        </w:r>
-        <w:r>
-          <w:rPr>
-            <w:noProof/>
-            <w:webHidden/>
+            <w:sz w:val="19"/>
+            <w:szCs w:val="19"/>
+          </w:rPr>
+          <w:instrText xml:space="preserve"> PAGEREF _Toc57552964 \h </w:instrText>
+        </w:r>
+        <w:r>
+          <w:rPr>
+            <w:noProof/>
+            <w:webHidden/>
+            <w:sz w:val="19"/>
+            <w:szCs w:val="19"/>
+          </w:rPr>
+        </w:r>
+        <w:r>
+          <w:rPr>
+            <w:noProof/>
+            <w:webHidden/>
+            <w:sz w:val="19"/>
+            <w:szCs w:val="19"/>
           </w:rPr>
           <w:fldChar w:fldCharType="separate"/>
         </w:r>
@@ -2407,6 +2851,8 @@
           <w:rPr>
             <w:noProof/>
             <w:webHidden/>
+            <w:sz w:val="19"/>
+            <w:szCs w:val="19"/>
           </w:rPr>
           <w:t>9</w:t>
         </w:r>
@@ -2414,6 +2860,98 @@
           <w:rPr>
             <w:noProof/>
             <w:webHidden/>
+            <w:sz w:val="19"/>
+            <w:szCs w:val="19"/>
+          </w:rPr>
+          <w:fldChar w:fldCharType="end"/>
+        </w:r>
+      </w:hyperlink>
+    </w:p>
+    <w:p>
+      <w:pPr>
+        <w:pStyle w:val="TOC4"/>
+        <w:tabs>
+          <w:tab w:val="right" w:leader="dot" w:pos="9350"/>
+        </w:tabs>
+        <w:rPr>
+          <w:rFonts w:eastAsiaTheme="minorEastAsia"/>
+          <w:noProof/>
+          <w:sz w:val="19"/>
+          <w:szCs w:val="19"/>
+        </w:rPr>
+      </w:pPr>
+      <w:hyperlink w:anchor="_Toc57552965" w:history="1">
+        <w:r>
+          <w:rPr>
+            <w:rStyle w:val="Hyperlink"/>
+            <w:rFonts w:ascii="Arial" w:hAnsi="Arial" w:cs="Arial"/>
+            <w:b/>
+            <w:bCs/>
+            <w:noProof/>
+            <w:sz w:val="19"/>
+            <w:szCs w:val="19"/>
+          </w:rPr>
+          <w:t>Regex Improvement:</w:t>
+        </w:r>
+        <w:r>
+          <w:rPr>
+            <w:noProof/>
+            <w:webHidden/>
+            <w:sz w:val="19"/>
+            <w:szCs w:val="19"/>
+          </w:rPr>
+          <w:tab/>
+        </w:r>
+        <w:r>
+          <w:rPr>
+            <w:noProof/>
+            <w:webHidden/>
+            <w:sz w:val="19"/>
+            <w:szCs w:val="19"/>
+          </w:rPr>
+          <w:fldChar w:fldCharType="begin"/>
+        </w:r>
+        <w:r>
+          <w:rPr>
+            <w:noProof/>
+            <w:webHidden/>
+            <w:sz w:val="19"/>
+            <w:szCs w:val="19"/>
+          </w:rPr>
+          <w:instrText xml:space="preserve"> PAGEREF _Toc57552965 \h </w:instrText>
+        </w:r>
+        <w:r>
+          <w:rPr>
+            <w:noProof/>
+            <w:webHidden/>
+            <w:sz w:val="19"/>
+            <w:szCs w:val="19"/>
+          </w:rPr>
+        </w:r>
+        <w:r>
+          <w:rPr>
+            <w:noProof/>
+            <w:webHidden/>
+            <w:sz w:val="19"/>
+            <w:szCs w:val="19"/>
+          </w:rPr>
+          <w:fldChar w:fldCharType="separate"/>
+        </w:r>
+        <w:r>
+          <w:rPr>
+            <w:noProof/>
+            <w:webHidden/>
+            <w:sz w:val="19"/>
+            <w:szCs w:val="19"/>
+          </w:rPr>
+          <w:t>9</w:t>
+        </w:r>
+        <w:r>
+          <w:rPr>
+            <w:noProof/>
+            <w:webHidden/>
+            <w:sz w:val="19"/>
+            <w:szCs w:val="19"/>
           </w:rPr>
           <w:fldChar w:fldCharType="end"/>
         </w:r>
@@ -2428,12 +2966,11 @@
         <w:rPr>
           <w:rFonts w:eastAsiaTheme="minorEastAsia"/>
           <w:noProof/>
-          <w:sz w:val="22"/>
-          <w:szCs w:val="22"/>
-          <w:lang w:eastAsia="ja-JP"/>
-        </w:rPr>
-      </w:pPr>
-      <w:hyperlink w:anchor="_Toc57551016" w:history="1">
+          <w:sz w:val="19"/>
+          <w:szCs w:val="19"/>
+        </w:rPr>
+      </w:pPr>
+      <w:hyperlink w:anchor="_Toc57552966" w:history="1">
         <w:r>
           <w:rPr>
             <w:rStyle w:val="Hyperlink"/>
@@ -2441,13 +2978,17 @@
             <w:b/>
             <w:bCs/>
             <w:noProof/>
-          </w:rPr>
-          <w:t>Regex Improvement:</w:t>
-        </w:r>
-        <w:r>
-          <w:rPr>
-            <w:noProof/>
-            <w:webHidden/>
+            <w:sz w:val="19"/>
+            <w:szCs w:val="19"/>
+          </w:rPr>
+          <w:t>UI Improvements</w:t>
+        </w:r>
+        <w:r>
+          <w:rPr>
+            <w:noProof/>
+            <w:webHidden/>
+            <w:sz w:val="19"/>
+            <w:szCs w:val="19"/>
           </w:rPr>
           <w:tab/>
         </w:r>
@@ -2455,6 +2996,8 @@
           <w:rPr>
             <w:noProof/>
             <w:webHidden/>
+            <w:sz w:val="19"/>
+            <w:szCs w:val="19"/>
           </w:rPr>
           <w:fldChar w:fldCharType="begin"/>
         </w:r>
@@ -2462,19 +3005,25 @@
           <w:rPr>
             <w:noProof/>
             <w:webHidden/>
-          </w:rPr>
-          <w:instrText xml:space="preserve"> PAGEREF _Toc57551016 \h </w:instrText>
-        </w:r>
-        <w:r>
-          <w:rPr>
-            <w:noProof/>
-            <w:webHidden/>
-          </w:rPr>
-        </w:r>
-        <w:r>
-          <w:rPr>
-            <w:noProof/>
-            <w:webHidden/>
+            <w:sz w:val="19"/>
+            <w:szCs w:val="19"/>
+          </w:rPr>
+          <w:instrText xml:space="preserve"> PAGEREF _Toc57552966 \h </w:instrText>
+        </w:r>
+        <w:r>
+          <w:rPr>
+            <w:noProof/>
+            <w:webHidden/>
+            <w:sz w:val="19"/>
+            <w:szCs w:val="19"/>
+          </w:rPr>
+        </w:r>
+        <w:r>
+          <w:rPr>
+            <w:noProof/>
+            <w:webHidden/>
+            <w:sz w:val="19"/>
+            <w:szCs w:val="19"/>
           </w:rPr>
           <w:fldChar w:fldCharType="separate"/>
         </w:r>
@@ -2482,6 +3031,8 @@
           <w:rPr>
             <w:noProof/>
             <w:webHidden/>
+            <w:sz w:val="19"/>
+            <w:szCs w:val="19"/>
           </w:rPr>
           <w:t>9</w:t>
         </w:r>
@@ -2489,6 +3040,8 @@
           <w:rPr>
             <w:noProof/>
             <w:webHidden/>
+            <w:sz w:val="19"/>
+            <w:szCs w:val="19"/>
           </w:rPr>
           <w:fldChar w:fldCharType="end"/>
         </w:r>
@@ -2496,19 +3049,18 @@
     </w:p>
     <w:p>
       <w:pPr>
-        <w:pStyle w:val="TOC2"/>
+        <w:pStyle w:val="TOC3"/>
         <w:tabs>
           <w:tab w:val="right" w:leader="dot" w:pos="9350"/>
         </w:tabs>
         <w:rPr>
           <w:rFonts w:eastAsiaTheme="minorEastAsia"/>
           <w:noProof/>
-          <w:sz w:val="22"/>
-          <w:szCs w:val="22"/>
-          <w:lang w:eastAsia="ja-JP"/>
-        </w:rPr>
-      </w:pPr>
-      <w:hyperlink w:anchor="_Toc57551017" w:history="1">
+          <w:sz w:val="19"/>
+          <w:szCs w:val="19"/>
+        </w:rPr>
+      </w:pPr>
+      <w:hyperlink w:anchor="_Toc57552967" w:history="1">
         <w:r>
           <w:rPr>
             <w:rStyle w:val="Hyperlink"/>
@@ -2516,13 +3068,17 @@
             <w:b/>
             <w:bCs/>
             <w:noProof/>
-          </w:rPr>
-          <w:t>UI Improvements</w:t>
-        </w:r>
-        <w:r>
-          <w:rPr>
-            <w:noProof/>
-            <w:webHidden/>
+            <w:sz w:val="19"/>
+            <w:szCs w:val="19"/>
+          </w:rPr>
+          <w:t>Deliverables:</w:t>
+        </w:r>
+        <w:r>
+          <w:rPr>
+            <w:noProof/>
+            <w:webHidden/>
+            <w:sz w:val="19"/>
+            <w:szCs w:val="19"/>
           </w:rPr>
           <w:tab/>
         </w:r>
@@ -2530,6 +3086,8 @@
           <w:rPr>
             <w:noProof/>
             <w:webHidden/>
+            <w:sz w:val="19"/>
+            <w:szCs w:val="19"/>
           </w:rPr>
           <w:fldChar w:fldCharType="begin"/>
         </w:r>
@@ -2537,19 +3095,25 @@
           <w:rPr>
             <w:noProof/>
             <w:webHidden/>
-          </w:rPr>
-          <w:instrText xml:space="preserve"> PAGEREF _Toc57551017 \h </w:instrText>
-        </w:r>
-        <w:r>
-          <w:rPr>
-            <w:noProof/>
-            <w:webHidden/>
-          </w:rPr>
-        </w:r>
-        <w:r>
-          <w:rPr>
-            <w:noProof/>
-            <w:webHidden/>
+            <w:sz w:val="19"/>
+            <w:szCs w:val="19"/>
+          </w:rPr>
+          <w:instrText xml:space="preserve"> PAGEREF _Toc57552967 \h </w:instrText>
+        </w:r>
+        <w:r>
+          <w:rPr>
+            <w:noProof/>
+            <w:webHidden/>
+            <w:sz w:val="19"/>
+            <w:szCs w:val="19"/>
+          </w:rPr>
+        </w:r>
+        <w:r>
+          <w:rPr>
+            <w:noProof/>
+            <w:webHidden/>
+            <w:sz w:val="19"/>
+            <w:szCs w:val="19"/>
           </w:rPr>
           <w:fldChar w:fldCharType="separate"/>
         </w:r>
@@ -2557,6 +3121,8 @@
           <w:rPr>
             <w:noProof/>
             <w:webHidden/>
+            <w:sz w:val="19"/>
+            <w:szCs w:val="19"/>
           </w:rPr>
           <w:t>9</w:t>
         </w:r>
@@ -2564,6 +3130,8 @@
           <w:rPr>
             <w:noProof/>
             <w:webHidden/>
+            <w:sz w:val="19"/>
+            <w:szCs w:val="19"/>
           </w:rPr>
           <w:fldChar w:fldCharType="end"/>
         </w:r>
@@ -2578,12 +3146,11 @@
         <w:rPr>
           <w:rFonts w:eastAsiaTheme="minorEastAsia"/>
           <w:noProof/>
-          <w:sz w:val="22"/>
-          <w:szCs w:val="22"/>
-          <w:lang w:eastAsia="ja-JP"/>
-        </w:rPr>
-      </w:pPr>
-      <w:hyperlink w:anchor="_Toc57551018" w:history="1">
+          <w:sz w:val="19"/>
+          <w:szCs w:val="19"/>
+        </w:rPr>
+      </w:pPr>
+      <w:hyperlink w:anchor="_Toc57552968" w:history="1">
         <w:r>
           <w:rPr>
             <w:rStyle w:val="Hyperlink"/>
@@ -2591,13 +3158,17 @@
             <w:b/>
             <w:bCs/>
             <w:noProof/>
-          </w:rPr>
-          <w:t>Deliverables:</w:t>
-        </w:r>
-        <w:r>
-          <w:rPr>
-            <w:noProof/>
-            <w:webHidden/>
+            <w:sz w:val="19"/>
+            <w:szCs w:val="19"/>
+          </w:rPr>
+          <w:t>Challenges:</w:t>
+        </w:r>
+        <w:r>
+          <w:rPr>
+            <w:noProof/>
+            <w:webHidden/>
+            <w:sz w:val="19"/>
+            <w:szCs w:val="19"/>
           </w:rPr>
           <w:tab/>
         </w:r>
@@ -2605,6 +3176,8 @@
           <w:rPr>
             <w:noProof/>
             <w:webHidden/>
+            <w:sz w:val="19"/>
+            <w:szCs w:val="19"/>
           </w:rPr>
           <w:fldChar w:fldCharType="begin"/>
         </w:r>
@@ -2612,19 +3185,25 @@
           <w:rPr>
             <w:noProof/>
             <w:webHidden/>
-          </w:rPr>
-          <w:instrText xml:space="preserve"> PAGEREF _Toc57551018 \h </w:instrText>
-        </w:r>
-        <w:r>
-          <w:rPr>
-            <w:noProof/>
-            <w:webHidden/>
-          </w:rPr>
-        </w:r>
-        <w:r>
-          <w:rPr>
-            <w:noProof/>
-            <w:webHidden/>
+            <w:sz w:val="19"/>
+            <w:szCs w:val="19"/>
+          </w:rPr>
+          <w:instrText xml:space="preserve"> PAGEREF _Toc57552968 \h </w:instrText>
+        </w:r>
+        <w:r>
+          <w:rPr>
+            <w:noProof/>
+            <w:webHidden/>
+            <w:sz w:val="19"/>
+            <w:szCs w:val="19"/>
+          </w:rPr>
+        </w:r>
+        <w:r>
+          <w:rPr>
+            <w:noProof/>
+            <w:webHidden/>
+            <w:sz w:val="19"/>
+            <w:szCs w:val="19"/>
           </w:rPr>
           <w:fldChar w:fldCharType="separate"/>
         </w:r>
@@ -2632,6 +3211,8 @@
           <w:rPr>
             <w:noProof/>
             <w:webHidden/>
+            <w:sz w:val="19"/>
+            <w:szCs w:val="19"/>
           </w:rPr>
           <w:t>9</w:t>
         </w:r>
@@ -2639,6 +3220,8 @@
           <w:rPr>
             <w:noProof/>
             <w:webHidden/>
+            <w:sz w:val="19"/>
+            <w:szCs w:val="19"/>
           </w:rPr>
           <w:fldChar w:fldCharType="end"/>
         </w:r>
@@ -2646,19 +3229,18 @@
     </w:p>
     <w:p>
       <w:pPr>
-        <w:pStyle w:val="TOC3"/>
+        <w:pStyle w:val="TOC4"/>
         <w:tabs>
           <w:tab w:val="right" w:leader="dot" w:pos="9350"/>
         </w:tabs>
         <w:rPr>
           <w:rFonts w:eastAsiaTheme="minorEastAsia"/>
           <w:noProof/>
-          <w:sz w:val="22"/>
-          <w:szCs w:val="22"/>
-          <w:lang w:eastAsia="ja-JP"/>
-        </w:rPr>
-      </w:pPr>
-      <w:hyperlink w:anchor="_Toc57551019" w:history="1">
+          <w:sz w:val="19"/>
+          <w:szCs w:val="19"/>
+        </w:rPr>
+      </w:pPr>
+      <w:hyperlink w:anchor="_Toc57552969" w:history="1">
         <w:r>
           <w:rPr>
             <w:rStyle w:val="Hyperlink"/>
@@ -2666,13 +3248,17 @@
             <w:b/>
             <w:bCs/>
             <w:noProof/>
-          </w:rPr>
-          <w:t>Challenges:</w:t>
-        </w:r>
-        <w:r>
-          <w:rPr>
-            <w:noProof/>
-            <w:webHidden/>
+            <w:sz w:val="19"/>
+            <w:szCs w:val="19"/>
+          </w:rPr>
+          <w:t>Info Button:</w:t>
+        </w:r>
+        <w:r>
+          <w:rPr>
+            <w:noProof/>
+            <w:webHidden/>
+            <w:sz w:val="19"/>
+            <w:szCs w:val="19"/>
           </w:rPr>
           <w:tab/>
         </w:r>
@@ -2680,6 +3266,8 @@
           <w:rPr>
             <w:noProof/>
             <w:webHidden/>
+            <w:sz w:val="19"/>
+            <w:szCs w:val="19"/>
           </w:rPr>
           <w:fldChar w:fldCharType="begin"/>
         </w:r>
@@ -2687,19 +3275,25 @@
           <w:rPr>
             <w:noProof/>
             <w:webHidden/>
-          </w:rPr>
-          <w:instrText xml:space="preserve"> PAGEREF _Toc57551019 \h </w:instrText>
-        </w:r>
-        <w:r>
-          <w:rPr>
-            <w:noProof/>
-            <w:webHidden/>
-          </w:rPr>
-        </w:r>
-        <w:r>
-          <w:rPr>
-            <w:noProof/>
-            <w:webHidden/>
+            <w:sz w:val="19"/>
+            <w:szCs w:val="19"/>
+          </w:rPr>
+          <w:instrText xml:space="preserve"> PAGEREF _Toc57552969 \h </w:instrText>
+        </w:r>
+        <w:r>
+          <w:rPr>
+            <w:noProof/>
+            <w:webHidden/>
+            <w:sz w:val="19"/>
+            <w:szCs w:val="19"/>
+          </w:rPr>
+        </w:r>
+        <w:r>
+          <w:rPr>
+            <w:noProof/>
+            <w:webHidden/>
+            <w:sz w:val="19"/>
+            <w:szCs w:val="19"/>
           </w:rPr>
           <w:fldChar w:fldCharType="separate"/>
         </w:r>
@@ -2707,6 +3301,8 @@
           <w:rPr>
             <w:noProof/>
             <w:webHidden/>
+            <w:sz w:val="19"/>
+            <w:szCs w:val="19"/>
           </w:rPr>
           <w:t>9</w:t>
         </w:r>
@@ -2714,6 +3310,8 @@
           <w:rPr>
             <w:noProof/>
             <w:webHidden/>
+            <w:sz w:val="19"/>
+            <w:szCs w:val="19"/>
           </w:rPr>
           <w:fldChar w:fldCharType="end"/>
         </w:r>
@@ -2728,12 +3326,11 @@
         <w:rPr>
           <w:rFonts w:eastAsiaTheme="minorEastAsia"/>
           <w:noProof/>
-          <w:sz w:val="22"/>
-          <w:szCs w:val="22"/>
-          <w:lang w:eastAsia="ja-JP"/>
-        </w:rPr>
-      </w:pPr>
-      <w:hyperlink w:anchor="_Toc57551020" w:history="1">
+          <w:sz w:val="19"/>
+          <w:szCs w:val="19"/>
+        </w:rPr>
+      </w:pPr>
+      <w:hyperlink w:anchor="_Toc57552970" w:history="1">
         <w:r>
           <w:rPr>
             <w:rStyle w:val="Hyperlink"/>
@@ -2741,13 +3338,17 @@
             <w:b/>
             <w:bCs/>
             <w:noProof/>
-          </w:rPr>
-          <w:t>Info Button:</w:t>
-        </w:r>
-        <w:r>
-          <w:rPr>
-            <w:noProof/>
-            <w:webHidden/>
+            <w:sz w:val="19"/>
+            <w:szCs w:val="19"/>
+          </w:rPr>
+          <w:t>Top 5 Topics Display:</w:t>
+        </w:r>
+        <w:r>
+          <w:rPr>
+            <w:noProof/>
+            <w:webHidden/>
+            <w:sz w:val="19"/>
+            <w:szCs w:val="19"/>
           </w:rPr>
           <w:tab/>
         </w:r>
@@ -2755,6 +3356,8 @@
           <w:rPr>
             <w:noProof/>
             <w:webHidden/>
+            <w:sz w:val="19"/>
+            <w:szCs w:val="19"/>
           </w:rPr>
           <w:fldChar w:fldCharType="begin"/>
         </w:r>
@@ -2762,19 +3365,25 @@
           <w:rPr>
             <w:noProof/>
             <w:webHidden/>
-          </w:rPr>
-          <w:instrText xml:space="preserve"> PAGEREF _Toc57551020 \h </w:instrText>
-        </w:r>
-        <w:r>
-          <w:rPr>
-            <w:noProof/>
-            <w:webHidden/>
-          </w:rPr>
-        </w:r>
-        <w:r>
-          <w:rPr>
-            <w:noProof/>
-            <w:webHidden/>
+            <w:sz w:val="19"/>
+            <w:szCs w:val="19"/>
+          </w:rPr>
+          <w:instrText xml:space="preserve"> PAGEREF _Toc57552970 \h </w:instrText>
+        </w:r>
+        <w:r>
+          <w:rPr>
+            <w:noProof/>
+            <w:webHidden/>
+            <w:sz w:val="19"/>
+            <w:szCs w:val="19"/>
+          </w:rPr>
+        </w:r>
+        <w:r>
+          <w:rPr>
+            <w:noProof/>
+            <w:webHidden/>
+            <w:sz w:val="19"/>
+            <w:szCs w:val="19"/>
           </w:rPr>
           <w:fldChar w:fldCharType="separate"/>
         </w:r>
@@ -2782,6 +3391,8 @@
           <w:rPr>
             <w:noProof/>
             <w:webHidden/>
+            <w:sz w:val="19"/>
+            <w:szCs w:val="19"/>
           </w:rPr>
           <w:t>9</w:t>
         </w:r>
@@ -2789,6 +3400,8 @@
           <w:rPr>
             <w:noProof/>
             <w:webHidden/>
+            <w:sz w:val="19"/>
+            <w:szCs w:val="19"/>
           </w:rPr>
           <w:fldChar w:fldCharType="end"/>
         </w:r>
@@ -2796,19 +3409,18 @@
     </w:p>
     <w:p>
       <w:pPr>
-        <w:pStyle w:val="TOC2"/>
+        <w:pStyle w:val="TOC4"/>
         <w:tabs>
           <w:tab w:val="right" w:leader="dot" w:pos="9350"/>
         </w:tabs>
         <w:rPr>
           <w:rFonts w:eastAsiaTheme="minorEastAsia"/>
           <w:noProof/>
-          <w:sz w:val="22"/>
-          <w:szCs w:val="22"/>
-          <w:lang w:eastAsia="ja-JP"/>
-        </w:rPr>
-      </w:pPr>
-      <w:hyperlink w:anchor="_Toc57551021" w:history="1">
+          <w:sz w:val="19"/>
+          <w:szCs w:val="19"/>
+        </w:rPr>
+      </w:pPr>
+      <w:hyperlink w:anchor="_Toc57552971" w:history="1">
         <w:r>
           <w:rPr>
             <w:rStyle w:val="Hyperlink"/>
@@ -2816,13 +3428,17 @@
             <w:b/>
             <w:bCs/>
             <w:noProof/>
-          </w:rPr>
-          <w:t>Top 5 Topics Display:</w:t>
-        </w:r>
-        <w:r>
-          <w:rPr>
-            <w:noProof/>
-            <w:webHidden/>
+            <w:sz w:val="19"/>
+            <w:szCs w:val="19"/>
+          </w:rPr>
+          <w:t>Email Automation:</w:t>
+        </w:r>
+        <w:r>
+          <w:rPr>
+            <w:noProof/>
+            <w:webHidden/>
+            <w:sz w:val="19"/>
+            <w:szCs w:val="19"/>
           </w:rPr>
           <w:tab/>
         </w:r>
@@ -2830,6 +3446,8 @@
           <w:rPr>
             <w:noProof/>
             <w:webHidden/>
+            <w:sz w:val="19"/>
+            <w:szCs w:val="19"/>
           </w:rPr>
           <w:fldChar w:fldCharType="begin"/>
         </w:r>
@@ -2837,19 +3455,25 @@
           <w:rPr>
             <w:noProof/>
             <w:webHidden/>
-          </w:rPr>
-          <w:instrText xml:space="preserve"> PAGEREF _Toc57551021 \h </w:instrText>
-        </w:r>
-        <w:r>
-          <w:rPr>
-            <w:noProof/>
-            <w:webHidden/>
-          </w:rPr>
-        </w:r>
-        <w:r>
-          <w:rPr>
-            <w:noProof/>
-            <w:webHidden/>
+            <w:sz w:val="19"/>
+            <w:szCs w:val="19"/>
+          </w:rPr>
+          <w:instrText xml:space="preserve"> PAGEREF _Toc57552971 \h </w:instrText>
+        </w:r>
+        <w:r>
+          <w:rPr>
+            <w:noProof/>
+            <w:webHidden/>
+            <w:sz w:val="19"/>
+            <w:szCs w:val="19"/>
+          </w:rPr>
+        </w:r>
+        <w:r>
+          <w:rPr>
+            <w:noProof/>
+            <w:webHidden/>
+            <w:sz w:val="19"/>
+            <w:szCs w:val="19"/>
           </w:rPr>
           <w:fldChar w:fldCharType="separate"/>
         </w:r>
@@ -2857,6 +3481,8 @@
           <w:rPr>
             <w:noProof/>
             <w:webHidden/>
+            <w:sz w:val="19"/>
+            <w:szCs w:val="19"/>
           </w:rPr>
           <w:t>9</w:t>
         </w:r>
@@ -2864,6 +3490,8 @@
           <w:rPr>
             <w:noProof/>
             <w:webHidden/>
+            <w:sz w:val="19"/>
+            <w:szCs w:val="19"/>
           </w:rPr>
           <w:fldChar w:fldCharType="end"/>
         </w:r>
@@ -2871,147 +3499,19 @@
     </w:p>
     <w:p>
       <w:pPr>
-        <w:pStyle w:val="TOC2"/>
-        <w:tabs>
-          <w:tab w:val="right" w:leader="dot" w:pos="9350"/>
-        </w:tabs>
-        <w:rPr>
-          <w:rFonts w:eastAsiaTheme="minorEastAsia"/>
-          <w:noProof/>
-          <w:sz w:val="22"/>
-          <w:szCs w:val="22"/>
-          <w:lang w:eastAsia="ja-JP"/>
-        </w:rPr>
-      </w:pPr>
-      <w:hyperlink w:anchor="_Toc57551022" w:history="1">
-        <w:r>
-          <w:rPr>
-            <w:rStyle w:val="Hyperlink"/>
-            <w:rFonts w:ascii="Arial" w:hAnsi="Arial" w:cs="Arial"/>
-            <w:b/>
-            <w:bCs/>
-            <w:noProof/>
-          </w:rPr>
-          <w:t>Email Automation:</w:t>
-        </w:r>
-        <w:r>
-          <w:rPr>
-            <w:noProof/>
-            <w:webHidden/>
-          </w:rPr>
-          <w:tab/>
-        </w:r>
-        <w:r>
-          <w:rPr>
-            <w:noProof/>
-            <w:webHidden/>
-          </w:rPr>
-          <w:fldChar w:fldCharType="begin"/>
-        </w:r>
-        <w:r>
-          <w:rPr>
-            <w:noProof/>
-            <w:webHidden/>
-          </w:rPr>
-          <w:instrText xml:space="preserve"> PAGEREF _Toc57551022 \h </w:instrText>
-        </w:r>
-        <w:r>
-          <w:rPr>
-            <w:noProof/>
-            <w:webHidden/>
-          </w:rPr>
-        </w:r>
-        <w:r>
-          <w:rPr>
-            <w:noProof/>
-            <w:webHidden/>
-          </w:rPr>
-          <w:fldChar w:fldCharType="separate"/>
-        </w:r>
-        <w:r>
-          <w:rPr>
-            <w:noProof/>
-            <w:webHidden/>
-          </w:rPr>
-          <w:t>9</w:t>
-        </w:r>
-        <w:r>
-          <w:rPr>
-            <w:noProof/>
-            <w:webHidden/>
-          </w:rPr>
-          <w:fldChar w:fldCharType="end"/>
-        </w:r>
-      </w:hyperlink>
-    </w:p>
-    <w:p>
-      <w:pPr>
-        <w:rPr>
-          <w:rFonts w:ascii="Arial" w:hAnsi="Arial" w:cs="Arial"/>
-        </w:rPr>
-      </w:pPr>
-      <w:r>
-        <w:rPr>
-          <w:rFonts w:ascii="Arial" w:hAnsi="Arial" w:cs="Arial"/>
-        </w:rPr>
+        <w:rPr>
+          <w:rFonts w:ascii="Arial" w:hAnsi="Arial" w:cs="Arial"/>
+        </w:rPr>
+      </w:pPr>
+      <w:r>
+        <w:rPr>
+          <w:rFonts w:ascii="Arial" w:hAnsi="Arial" w:cs="Arial"/>
+          <w:sz w:val="19"/>
+          <w:szCs w:val="19"/>
+        </w:rPr>
+        <w:lastRenderedPageBreak/>
         <w:fldChar w:fldCharType="end"/>
       </w:r>
-    </w:p>
-    <w:p>
-      <w:pPr>
-        <w:rPr>
-          <w:rFonts w:ascii="Arial" w:hAnsi="Arial" w:cs="Arial"/>
-        </w:rPr>
-      </w:pPr>
-    </w:p>
-    <w:p>
-      <w:pPr>
-        <w:rPr>
-          <w:rFonts w:ascii="Arial" w:hAnsi="Arial" w:cs="Arial"/>
-        </w:rPr>
-      </w:pPr>
-    </w:p>
-    <w:p>
-      <w:pPr>
-        <w:rPr>
-          <w:rFonts w:ascii="Arial" w:hAnsi="Arial" w:cs="Arial"/>
-        </w:rPr>
-      </w:pPr>
-    </w:p>
-    <w:p>
-      <w:pPr>
-        <w:rPr>
-          <w:rFonts w:ascii="Arial" w:hAnsi="Arial" w:cs="Arial"/>
-        </w:rPr>
-      </w:pPr>
-    </w:p>
-    <w:p>
-      <w:pPr>
-        <w:rPr>
-          <w:rFonts w:ascii="Arial" w:hAnsi="Arial" w:cs="Arial"/>
-        </w:rPr>
-      </w:pPr>
-    </w:p>
-    <w:p>
-      <w:pPr>
-        <w:rPr>
-          <w:rFonts w:ascii="Arial" w:hAnsi="Arial" w:cs="Arial"/>
-        </w:rPr>
-      </w:pPr>
-    </w:p>
-    <w:p>
-      <w:pPr>
-        <w:rPr>
-          <w:rFonts w:ascii="Arial" w:hAnsi="Arial" w:cs="Arial"/>
-        </w:rPr>
-      </w:pPr>
-    </w:p>
-    <w:p>
-      <w:pPr>
-        <w:rPr>
-          <w:rFonts w:ascii="Arial" w:hAnsi="Arial" w:cs="Arial"/>
-        </w:rPr>
-      </w:pPr>
     </w:p>
     <w:p>
       <w:pPr>
@@ -3022,7 +3522,7 @@
           <w:bCs/>
         </w:rPr>
       </w:pPr>
-      <w:bookmarkStart w:id="1" w:name="_Toc57550987"/>
+      <w:bookmarkStart w:id="0" w:name="_Toc57552936"/>
       <w:r>
         <w:rPr>
           <w:rFonts w:ascii="Arial" w:hAnsi="Arial" w:cs="Arial"/>
@@ -3031,7 +3531,7 @@
         </w:rPr>
         <w:t>Plan</w:t>
       </w:r>
-      <w:bookmarkEnd w:id="1"/>
+      <w:bookmarkEnd w:id="0"/>
     </w:p>
     <w:p>
       <w:pPr>
@@ -3049,7 +3549,7 @@
           <w:bCs/>
         </w:rPr>
       </w:pPr>
-      <w:bookmarkStart w:id="2" w:name="_Toc57550988"/>
+      <w:bookmarkStart w:id="1" w:name="_Toc57552937"/>
       <w:r>
         <w:rPr>
           <w:rFonts w:ascii="Arial" w:hAnsi="Arial" w:cs="Arial"/>
@@ -3058,7 +3558,7 @@
         </w:rPr>
         <w:t>Automate scraping process</w:t>
       </w:r>
-      <w:bookmarkEnd w:id="2"/>
+      <w:bookmarkEnd w:id="1"/>
       <w:r>
         <w:rPr>
           <w:rFonts w:ascii="Arial" w:hAnsi="Arial" w:cs="Arial"/>
@@ -3132,7 +3632,7 @@
           <w:bCs/>
         </w:rPr>
       </w:pPr>
-      <w:bookmarkStart w:id="3" w:name="_Toc57550989"/>
+      <w:bookmarkStart w:id="2" w:name="_Toc57552938"/>
       <w:r>
         <w:rPr>
           <w:rFonts w:ascii="Arial" w:hAnsi="Arial" w:cs="Arial"/>
@@ -3149,7 +3649,7 @@
         </w:rPr>
         <w:t xml:space="preserve"> topic mining</w:t>
       </w:r>
-      <w:bookmarkEnd w:id="3"/>
+      <w:bookmarkEnd w:id="2"/>
       <w:r>
         <w:rPr>
           <w:rFonts w:ascii="Arial" w:hAnsi="Arial" w:cs="Arial"/>
@@ -3205,7 +3705,7 @@
           <w:bCs/>
         </w:rPr>
       </w:pPr>
-      <w:bookmarkStart w:id="4" w:name="_Toc57550990"/>
+      <w:bookmarkStart w:id="3" w:name="_Toc57552939"/>
       <w:r>
         <w:rPr>
           <w:rFonts w:ascii="Arial" w:hAnsi="Arial" w:cs="Arial"/>
@@ -3214,7 +3714,7 @@
         </w:rPr>
         <w:t>Additional improvement</w:t>
       </w:r>
-      <w:bookmarkEnd w:id="4"/>
+      <w:bookmarkEnd w:id="3"/>
       <w:r>
         <w:rPr>
           <w:rFonts w:ascii="Arial" w:hAnsi="Arial" w:cs="Arial"/>
@@ -3264,7 +3764,7 @@
           <w:bCs/>
         </w:rPr>
       </w:pPr>
-      <w:bookmarkStart w:id="5" w:name="_Toc57550991"/>
+      <w:bookmarkStart w:id="4" w:name="_Toc57552940"/>
       <w:r>
         <w:rPr>
           <w:rFonts w:ascii="Arial" w:hAnsi="Arial" w:cs="Arial"/>
@@ -3273,7 +3773,7 @@
         </w:rPr>
         <w:t>Improve UI</w:t>
       </w:r>
-      <w:bookmarkEnd w:id="5"/>
+      <w:bookmarkEnd w:id="4"/>
     </w:p>
     <w:p>
       <w:pPr>
@@ -3363,7 +3863,7 @@
           <w:bCs/>
         </w:rPr>
       </w:pPr>
-      <w:bookmarkStart w:id="6" w:name="_Toc57550992"/>
+      <w:bookmarkStart w:id="5" w:name="_Toc57552941"/>
       <w:r>
         <w:rPr>
           <w:rFonts w:ascii="Arial" w:hAnsi="Arial" w:cs="Arial"/>
@@ -3372,7 +3872,7 @@
         </w:rPr>
         <w:t>Progress</w:t>
       </w:r>
-      <w:bookmarkEnd w:id="6"/>
+      <w:bookmarkEnd w:id="5"/>
     </w:p>
     <w:p/>
     <w:tbl>
@@ -3620,7 +4120,6 @@
               <w:rPr>
                 <w:rFonts w:ascii="Arial" w:hAnsi="Arial" w:cs="Arial"/>
               </w:rPr>
-              <w:lastRenderedPageBreak/>
               <w:t>Optimizing parameters for classification</w:t>
             </w:r>
           </w:p>
@@ -3648,6 +4147,37 @@
                 <w:rFonts w:ascii="Arial" w:hAnsi="Arial" w:cs="Arial"/>
               </w:rPr>
             </w:pPr>
+            <w:r>
+              <w:rPr>
+                <w:rFonts w:ascii="Arial" w:hAnsi="Arial" w:cs="Arial"/>
+              </w:rPr>
+              <w:t>Challenges:</w:t>
+            </w:r>
+          </w:p>
+          <w:p>
+            <w:pPr>
+              <w:pStyle w:val="ListParagraph"/>
+              <w:numPr>
+                <w:ilvl w:val="0"/>
+                <w:numId w:val="1"/>
+              </w:numPr>
+              <w:rPr>
+                <w:rFonts w:ascii="Arial" w:hAnsi="Arial" w:cs="Arial"/>
+              </w:rPr>
+            </w:pPr>
+            <w:r>
+              <w:rPr>
+                <w:rFonts w:ascii="Arial" w:hAnsi="Arial" w:cs="Arial"/>
+              </w:rPr>
+              <w:t>None</w:t>
+            </w:r>
+          </w:p>
+          <w:p>
+            <w:pPr>
+              <w:rPr>
+                <w:rFonts w:ascii="Arial" w:hAnsi="Arial" w:cs="Arial"/>
+              </w:rPr>
+            </w:pPr>
           </w:p>
         </w:tc>
       </w:tr>
@@ -3666,7 +4196,6 @@
               <w:rPr>
                 <w:rFonts w:ascii="Arial" w:hAnsi="Arial" w:cs="Arial"/>
               </w:rPr>
-              <w:lastRenderedPageBreak/>
               <w:t>Topic Mining</w:t>
             </w:r>
           </w:p>
@@ -3806,8 +4335,47 @@
               <w:rPr>
                 <w:rFonts w:ascii="Arial" w:hAnsi="Arial" w:cs="Arial"/>
               </w:rPr>
+              <w:lastRenderedPageBreak/>
               <w:t>Integration testing</w:t>
             </w:r>
+          </w:p>
+          <w:p>
+            <w:pPr>
+              <w:rPr>
+                <w:rFonts w:ascii="Arial" w:hAnsi="Arial" w:cs="Arial"/>
+              </w:rPr>
+            </w:pPr>
+            <w:r>
+              <w:rPr>
+                <w:rFonts w:ascii="Arial" w:hAnsi="Arial" w:cs="Arial"/>
+              </w:rPr>
+              <w:t>Challenges:</w:t>
+            </w:r>
+          </w:p>
+          <w:p>
+            <w:pPr>
+              <w:pStyle w:val="ListParagraph"/>
+              <w:numPr>
+                <w:ilvl w:val="0"/>
+                <w:numId w:val="1"/>
+              </w:numPr>
+              <w:rPr>
+                <w:rFonts w:ascii="Arial" w:hAnsi="Arial" w:cs="Arial"/>
+              </w:rPr>
+            </w:pPr>
+            <w:r>
+              <w:rPr>
+                <w:rFonts w:ascii="Arial" w:hAnsi="Arial" w:cs="Arial"/>
+              </w:rPr>
+              <w:t>Inferring topics takes considerable processing time</w:t>
+            </w:r>
+          </w:p>
+          <w:p>
+            <w:pPr>
+              <w:rPr>
+                <w:rFonts w:ascii="Arial" w:hAnsi="Arial" w:cs="Arial"/>
+              </w:rPr>
+            </w:pPr>
           </w:p>
         </w:tc>
       </w:tr>
@@ -3826,6 +4394,7 @@
               <w:rPr>
                 <w:rFonts w:ascii="Arial" w:hAnsi="Arial" w:cs="Arial"/>
               </w:rPr>
+              <w:lastRenderedPageBreak/>
               <w:t>Improved Email Extraction</w:t>
             </w:r>
           </w:p>
@@ -3963,6 +4532,44 @@
               <w:t xml:space="preserve">To improve email extraction part 1. </w:t>
             </w:r>
           </w:p>
+          <w:p>
+            <w:pPr>
+              <w:rPr>
+                <w:rFonts w:ascii="Arial" w:hAnsi="Arial" w:cs="Arial"/>
+              </w:rPr>
+            </w:pPr>
+            <w:r>
+              <w:rPr>
+                <w:rFonts w:ascii="Arial" w:hAnsi="Arial" w:cs="Arial"/>
+              </w:rPr>
+              <w:t>Challenges:</w:t>
+            </w:r>
+          </w:p>
+          <w:p>
+            <w:pPr>
+              <w:pStyle w:val="ListParagraph"/>
+              <w:numPr>
+                <w:ilvl w:val="0"/>
+                <w:numId w:val="1"/>
+              </w:numPr>
+              <w:rPr>
+                <w:rFonts w:ascii="Arial" w:hAnsi="Arial" w:cs="Arial"/>
+              </w:rPr>
+            </w:pPr>
+            <w:r>
+              <w:rPr>
+                <w:rFonts w:ascii="Arial" w:hAnsi="Arial" w:cs="Arial"/>
+              </w:rPr>
+              <w:t>None</w:t>
+            </w:r>
+          </w:p>
+          <w:p>
+            <w:pPr>
+              <w:rPr>
+                <w:rFonts w:ascii="Arial" w:hAnsi="Arial" w:cs="Arial"/>
+              </w:rPr>
+            </w:pPr>
+          </w:p>
         </w:tc>
       </w:tr>
     </w:tbl>
@@ -4002,7 +4609,7 @@
           <w:bCs/>
         </w:rPr>
       </w:pPr>
-      <w:bookmarkStart w:id="7" w:name="_Toc57550993"/>
+      <w:bookmarkStart w:id="6" w:name="_Toc57552942"/>
       <w:r>
         <w:rPr>
           <w:rFonts w:ascii="Arial" w:hAnsi="Arial" w:cs="Arial"/>
@@ -4011,7 +4618,7 @@
         </w:rPr>
         <w:t>Automated scraping process</w:t>
       </w:r>
-      <w:bookmarkEnd w:id="7"/>
+      <w:bookmarkEnd w:id="6"/>
     </w:p>
     <w:p/>
     <w:p>
@@ -4023,7 +4630,7 @@
           <w:bCs/>
         </w:rPr>
       </w:pPr>
-      <w:bookmarkStart w:id="8" w:name="_Toc57550994"/>
+      <w:bookmarkStart w:id="7" w:name="_Toc57552943"/>
       <w:r>
         <w:rPr>
           <w:rFonts w:ascii="Arial" w:hAnsi="Arial" w:cs="Arial"/>
@@ -4032,7 +4639,7 @@
         </w:rPr>
         <w:t>Deliverables:</w:t>
       </w:r>
-      <w:bookmarkEnd w:id="8"/>
+      <w:bookmarkEnd w:id="7"/>
     </w:p>
     <w:p/>
     <w:p>
@@ -4148,7 +4755,7 @@
           <w:bCs/>
         </w:rPr>
       </w:pPr>
-      <w:bookmarkStart w:id="9" w:name="_Toc57550995"/>
+      <w:bookmarkStart w:id="8" w:name="_Toc57552944"/>
       <w:r>
         <w:rPr>
           <w:rFonts w:ascii="Arial" w:hAnsi="Arial" w:cs="Arial"/>
@@ -4157,7 +4764,7 @@
         </w:rPr>
         <w:t>Outputs:</w:t>
       </w:r>
-      <w:bookmarkEnd w:id="9"/>
+      <w:bookmarkEnd w:id="8"/>
     </w:p>
     <w:p/>
     <w:p>
@@ -4223,24 +4830,26 @@
           <w:bCs/>
         </w:rPr>
       </w:pPr>
-      <w:bookmarkStart w:id="10" w:name="_Toc57550996"/>
-      <w:r>
+      <w:bookmarkStart w:id="9" w:name="_Toc57552945"/>
+    </w:p>
+    <w:p>
+      <w:pPr>
+        <w:pStyle w:val="Heading3"/>
         <w:rPr>
           <w:rFonts w:ascii="Arial" w:hAnsi="Arial" w:cs="Arial"/>
           <w:b/>
           <w:bCs/>
         </w:rPr>
-        <w:t>Challenges</w:t>
-      </w:r>
+      </w:pPr>
       <w:r>
         <w:rPr>
           <w:rFonts w:ascii="Arial" w:hAnsi="Arial" w:cs="Arial"/>
           <w:b/>
           <w:bCs/>
         </w:rPr>
-        <w:t>:</w:t>
-      </w:r>
-      <w:bookmarkEnd w:id="10"/>
+        <w:t>Challenges:</w:t>
+      </w:r>
+      <w:bookmarkEnd w:id="9"/>
     </w:p>
     <w:p/>
     <w:p>
@@ -4250,28 +4859,20 @@
           <w:ilvl w:val="0"/>
           <w:numId w:val="1"/>
         </w:numPr>
-      </w:pPr>
-      <w:r>
+        <w:rPr>
+          <w:rFonts w:ascii="Arial" w:hAnsi="Arial" w:cs="Arial"/>
+        </w:rPr>
+      </w:pPr>
+      <w:r>
+        <w:rPr>
+          <w:rFonts w:ascii="Arial" w:hAnsi="Arial" w:cs="Arial"/>
+        </w:rPr>
         <w:t>None</w:t>
       </w:r>
     </w:p>
-    <w:p>
-      <w:pPr>
-        <w:rPr>
-          <w:rFonts w:ascii="Arial" w:hAnsi="Arial" w:cs="Arial"/>
-        </w:rPr>
-      </w:pPr>
-    </w:p>
-    <w:p>
-      <w:pPr>
-        <w:pStyle w:val="ListParagraph"/>
-      </w:pPr>
-    </w:p>
-    <w:p>
-      <w:pPr>
-        <w:pStyle w:val="ListParagraph"/>
-      </w:pPr>
-    </w:p>
+    <w:p/>
+    <w:p/>
+    <w:p/>
     <w:p>
       <w:pPr>
         <w:pStyle w:val="Heading3"/>
@@ -4281,16 +4882,17 @@
           <w:bCs/>
         </w:rPr>
       </w:pPr>
-      <w:bookmarkStart w:id="11" w:name="_Toc57550997"/>
+      <w:bookmarkStart w:id="10" w:name="_Toc57552946"/>
       <w:r>
         <w:rPr>
           <w:rFonts w:ascii="Arial" w:hAnsi="Arial" w:cs="Arial"/>
           <w:b/>
           <w:bCs/>
         </w:rPr>
+        <w:lastRenderedPageBreak/>
         <w:t>Automated Scraper</w:t>
       </w:r>
-      <w:bookmarkEnd w:id="11"/>
+      <w:bookmarkEnd w:id="10"/>
     </w:p>
     <w:p/>
     <w:p>
@@ -4686,9 +5288,8 @@
           <w:sz w:val="22"/>
           <w:szCs w:val="22"/>
         </w:rPr>
-        <w:t xml:space="preserve">$ </w:t>
-      </w:r>
-      <w:proofErr w:type="gramStart"/>
+        <w:t xml:space="preserve">$ python </w:t>
+      </w:r>
       <w:r>
         <w:rPr>
           <w:rFonts w:ascii="Menlo" w:hAnsi="Menlo" w:cs="Menlo"/>
@@ -4698,7 +5299,7 @@
           <w:sz w:val="22"/>
           <w:szCs w:val="22"/>
         </w:rPr>
-        <w:t xml:space="preserve">python </w:t>
+        <w:t>./</w:t>
       </w:r>
       <w:r>
         <w:rPr>
@@ -4709,186 +5310,158 @@
           <w:sz w:val="22"/>
           <w:szCs w:val="22"/>
         </w:rPr>
-        <w:t>.</w:t>
-      </w:r>
-      <w:proofErr w:type="gramEnd"/>
-      <w:r>
-        <w:rPr>
-          <w:rFonts w:ascii="Menlo" w:hAnsi="Menlo" w:cs="Menlo"/>
+        <w:t>auto_scraper.py -d -t</w:t>
+      </w:r>
+    </w:p>
+    <w:p>
+      <w:pPr>
+        <w:rPr>
+          <w:rFonts w:ascii="Arial" w:hAnsi="Arial" w:cs="Arial"/>
+        </w:rPr>
+      </w:pPr>
+    </w:p>
+    <w:p>
+      <w:pPr>
+        <w:rPr>
+          <w:rFonts w:ascii="Arial" w:hAnsi="Arial" w:cs="Arial"/>
+        </w:rPr>
+      </w:pPr>
+      <w:r>
+        <w:rPr>
+          <w:rFonts w:ascii="Arial" w:hAnsi="Arial" w:cs="Arial"/>
+        </w:rPr>
+        <w:t>-d option specifies to generate/regenerate the train and test dataset.</w:t>
+      </w:r>
+    </w:p>
+    <w:p>
+      <w:pPr>
+        <w:rPr>
+          <w:rFonts w:ascii="Arial" w:hAnsi="Arial" w:cs="Arial"/>
+        </w:rPr>
+      </w:pPr>
+      <w:r>
+        <w:rPr>
+          <w:rFonts w:ascii="Arial" w:hAnsi="Arial" w:cs="Arial"/>
+        </w:rPr>
+        <w:t>The dataset will be generated even if -d is not provided if the dataset doesn’t exist yet.</w:t>
+      </w:r>
+    </w:p>
+    <w:p>
+      <w:pPr>
+        <w:rPr>
+          <w:rFonts w:ascii="Arial" w:hAnsi="Arial" w:cs="Arial"/>
+        </w:rPr>
+      </w:pPr>
+      <w:r>
+        <w:rPr>
+          <w:rFonts w:ascii="Arial" w:hAnsi="Arial" w:cs="Arial"/>
+        </w:rPr>
+        <w:t>When -d is not provided, the existing dataset will be used.</w:t>
+      </w:r>
+    </w:p>
+    <w:p>
+      <w:pPr>
+        <w:rPr>
+          <w:rFonts w:ascii="Arial" w:hAnsi="Arial" w:cs="Arial"/>
+        </w:rPr>
+      </w:pPr>
+    </w:p>
+    <w:p>
+      <w:pPr>
+        <w:rPr>
+          <w:rFonts w:ascii="Arial" w:hAnsi="Arial" w:cs="Arial"/>
+        </w:rPr>
+      </w:pPr>
+      <w:r>
+        <w:rPr>
+          <w:rFonts w:ascii="Arial" w:hAnsi="Arial" w:cs="Arial"/>
+        </w:rPr>
+        <w:t>-t option specifies to retrain the Doc2Vec model on the train dataset.</w:t>
+      </w:r>
+    </w:p>
+    <w:p>
+      <w:pPr>
+        <w:rPr>
+          <w:rFonts w:ascii="Arial" w:hAnsi="Arial" w:cs="Arial"/>
+        </w:rPr>
+      </w:pPr>
+      <w:r>
+        <w:rPr>
+          <w:rFonts w:ascii="Arial" w:hAnsi="Arial" w:cs="Arial"/>
+        </w:rPr>
+        <w:t>The model will be trained even if -t is not provided if the model wasn’t trained and saved yet.</w:t>
+      </w:r>
+    </w:p>
+    <w:p>
+      <w:pPr>
+        <w:rPr>
+          <w:rFonts w:ascii="Arial" w:hAnsi="Arial" w:cs="Arial"/>
+        </w:rPr>
+      </w:pPr>
+      <w:r>
+        <w:rPr>
+          <w:rFonts w:ascii="Arial" w:hAnsi="Arial" w:cs="Arial"/>
+        </w:rPr>
+        <w:t>When -t is not provided, the saved model will be loaded.</w:t>
+      </w:r>
+    </w:p>
+    <w:p>
+      <w:pPr>
+        <w:rPr>
+          <w:rFonts w:ascii="Arial" w:hAnsi="Arial" w:cs="Arial"/>
+        </w:rPr>
+      </w:pPr>
+    </w:p>
+    <w:p>
+      <w:pPr>
+        <w:rPr>
+          <w:rFonts w:ascii="Arial" w:hAnsi="Arial" w:cs="Arial"/>
+        </w:rPr>
+      </w:pPr>
+      <w:r>
+        <w:rPr>
+          <w:rFonts w:ascii="Arial" w:hAnsi="Arial" w:cs="Arial"/>
+        </w:rPr>
+        <w:t>The following sections describe the text classification tasks for Faculty Directory URLs and Faculty Bio URLs.</w:t>
+      </w:r>
+      <w:r>
+        <w:rPr>
+          <w:rFonts w:ascii="Arial" w:hAnsi="Arial" w:cs="Arial"/>
+        </w:rPr>
+        <w:t xml:space="preserve"> </w:t>
+      </w:r>
+    </w:p>
+    <w:p>
+      <w:pPr>
+        <w:pStyle w:val="Heading3"/>
+        <w:rPr>
+          <w:rFonts w:ascii="Arial" w:hAnsi="Arial" w:cs="Arial"/>
           <w:b/>
           <w:bCs/>
-          <w:color w:val="000000"/>
-          <w:sz w:val="22"/>
-          <w:szCs w:val="22"/>
-        </w:rPr>
-        <w:t>/</w:t>
-      </w:r>
-      <w:r>
-        <w:rPr>
-          <w:rFonts w:ascii="Menlo" w:hAnsi="Menlo" w:cs="Menlo"/>
+        </w:rPr>
+      </w:pPr>
+    </w:p>
+    <w:p/>
+    <w:p>
+      <w:pPr>
+        <w:pStyle w:val="Heading3"/>
+        <w:rPr>
+          <w:rFonts w:ascii="Arial" w:hAnsi="Arial" w:cs="Arial"/>
           <w:b/>
           <w:bCs/>
-          <w:color w:val="000000"/>
-          <w:sz w:val="22"/>
-          <w:szCs w:val="22"/>
-        </w:rPr>
-        <w:t>auto_scraper.py -d -t</w:t>
-      </w:r>
-    </w:p>
-    <w:p>
-      <w:pPr>
-        <w:rPr>
-          <w:rFonts w:ascii="Arial" w:hAnsi="Arial" w:cs="Arial"/>
-        </w:rPr>
-      </w:pPr>
-    </w:p>
-    <w:p>
-      <w:pPr>
-        <w:rPr>
-          <w:rFonts w:ascii="Arial" w:hAnsi="Arial" w:cs="Arial"/>
-        </w:rPr>
-      </w:pPr>
-      <w:r>
-        <w:rPr>
-          <w:rFonts w:ascii="Arial" w:hAnsi="Arial" w:cs="Arial"/>
-        </w:rPr>
-        <w:t>-d option specifies to generate/regenerate the train and test dataset.</w:t>
-      </w:r>
-    </w:p>
-    <w:p>
-      <w:pPr>
-        <w:rPr>
-          <w:rFonts w:ascii="Arial" w:hAnsi="Arial" w:cs="Arial"/>
-        </w:rPr>
-      </w:pPr>
-      <w:r>
-        <w:rPr>
-          <w:rFonts w:ascii="Arial" w:hAnsi="Arial" w:cs="Arial"/>
-        </w:rPr>
-        <w:t>The dataset will be generated even if -d is not provided if the dataset doesn’t exist yet.</w:t>
-      </w:r>
-    </w:p>
-    <w:p>
-      <w:pPr>
-        <w:rPr>
-          <w:rFonts w:ascii="Arial" w:hAnsi="Arial" w:cs="Arial"/>
-        </w:rPr>
-      </w:pPr>
-      <w:r>
-        <w:rPr>
-          <w:rFonts w:ascii="Arial" w:hAnsi="Arial" w:cs="Arial"/>
-        </w:rPr>
-        <w:t>When -d is not provided, the existing dataset will be used.</w:t>
-      </w:r>
-    </w:p>
-    <w:p>
-      <w:pPr>
-        <w:rPr>
-          <w:rFonts w:ascii="Arial" w:hAnsi="Arial" w:cs="Arial"/>
-        </w:rPr>
-      </w:pPr>
-    </w:p>
-    <w:p>
-      <w:pPr>
-        <w:rPr>
-          <w:rFonts w:ascii="Arial" w:hAnsi="Arial" w:cs="Arial"/>
-        </w:rPr>
-      </w:pPr>
-      <w:r>
-        <w:rPr>
-          <w:rFonts w:ascii="Arial" w:hAnsi="Arial" w:cs="Arial"/>
-        </w:rPr>
-        <w:t>-t option specifies to retrain the Doc2Vec model on the train dataset.</w:t>
-      </w:r>
-    </w:p>
-    <w:p>
-      <w:pPr>
-        <w:rPr>
-          <w:rFonts w:ascii="Arial" w:hAnsi="Arial" w:cs="Arial"/>
-        </w:rPr>
-      </w:pPr>
-      <w:r>
-        <w:rPr>
-          <w:rFonts w:ascii="Arial" w:hAnsi="Arial" w:cs="Arial"/>
-        </w:rPr>
-        <w:t>The model will be trained even if -t is not provided if the model wasn’t trained and saved yet.</w:t>
-      </w:r>
-    </w:p>
-    <w:p>
-      <w:pPr>
-        <w:rPr>
-          <w:rFonts w:ascii="Arial" w:hAnsi="Arial" w:cs="Arial"/>
-        </w:rPr>
-      </w:pPr>
-      <w:r>
-        <w:rPr>
-          <w:rFonts w:ascii="Arial" w:hAnsi="Arial" w:cs="Arial"/>
-        </w:rPr>
-        <w:t>When -t is not provided, the saved model will be loaded.</w:t>
-      </w:r>
-    </w:p>
-    <w:p>
-      <w:pPr>
-        <w:rPr>
-          <w:rFonts w:ascii="Arial" w:hAnsi="Arial" w:cs="Arial"/>
-        </w:rPr>
-      </w:pPr>
-    </w:p>
-    <w:p>
-      <w:pPr>
-        <w:rPr>
-          <w:rFonts w:ascii="Arial" w:hAnsi="Arial" w:cs="Arial"/>
-        </w:rPr>
-      </w:pPr>
-      <w:r>
-        <w:rPr>
-          <w:rFonts w:ascii="Arial" w:hAnsi="Arial" w:cs="Arial"/>
-        </w:rPr>
-        <w:t>The following sections describe the text classification tasks for Faculty Directory URLs and Faculty Bio URLs.</w:t>
-      </w:r>
-      <w:r>
-        <w:rPr>
-          <w:rFonts w:ascii="Arial" w:hAnsi="Arial" w:cs="Arial"/>
-        </w:rPr>
-        <w:t xml:space="preserve"> </w:t>
-      </w:r>
-    </w:p>
-    <w:p>
-      <w:pPr>
-        <w:rPr>
-          <w:rFonts w:ascii="Arial" w:hAnsi="Arial" w:cs="Arial"/>
-        </w:rPr>
-      </w:pPr>
-    </w:p>
-    <w:p>
-      <w:pPr>
-        <w:pStyle w:val="Heading3"/>
+        </w:rPr>
+      </w:pPr>
+      <w:bookmarkStart w:id="11" w:name="_Toc57552947"/>
+      <w:r>
         <w:rPr>
           <w:rFonts w:ascii="Arial" w:hAnsi="Arial" w:cs="Arial"/>
           <w:b/>
           <w:bCs/>
         </w:rPr>
-      </w:pPr>
-    </w:p>
-    <w:p>
-      <w:pPr>
-        <w:pStyle w:val="Heading3"/>
-        <w:rPr>
-          <w:rFonts w:ascii="Arial" w:hAnsi="Arial" w:cs="Arial"/>
-          <w:b/>
-          <w:bCs/>
-        </w:rPr>
-      </w:pPr>
-      <w:bookmarkStart w:id="12" w:name="_Toc57550998"/>
-      <w:r>
-        <w:rPr>
-          <w:rFonts w:ascii="Arial" w:hAnsi="Arial" w:cs="Arial"/>
-          <w:b/>
-          <w:bCs/>
-        </w:rPr>
+        <w:lastRenderedPageBreak/>
         <w:t>Directory URL classification</w:t>
       </w:r>
-      <w:bookmarkEnd w:id="12"/>
+      <w:bookmarkEnd w:id="11"/>
     </w:p>
     <w:p/>
     <w:p>
@@ -4906,7 +5479,7 @@
           <w:iCs w:val="0"/>
         </w:rPr>
       </w:pPr>
-      <w:bookmarkStart w:id="13" w:name="_Toc57550999"/>
+      <w:bookmarkStart w:id="12" w:name="_Toc57552948"/>
       <w:r>
         <w:rPr>
           <w:rFonts w:ascii="Arial" w:hAnsi="Arial" w:cs="Arial"/>
@@ -4917,36 +5490,28 @@
         </w:rPr>
         <w:t>Dataset preparation</w:t>
       </w:r>
-      <w:bookmarkEnd w:id="13"/>
-    </w:p>
-    <w:p>
-      <w:pPr>
-        <w:pStyle w:val="ListParagraph"/>
-        <w:rPr>
-          <w:rFonts w:ascii="Arial" w:hAnsi="Arial" w:cs="Arial"/>
-        </w:rPr>
-      </w:pPr>
-    </w:p>
-    <w:p>
-      <w:pPr>
-        <w:pStyle w:val="ListParagraph"/>
-        <w:rPr>
-          <w:rFonts w:ascii="Arial" w:hAnsi="Arial" w:cs="Arial"/>
-        </w:rPr>
-      </w:pPr>
-      <w:proofErr w:type="gramStart"/>
-      <w:r>
-        <w:rPr>
-          <w:rFonts w:ascii="Arial" w:hAnsi="Arial" w:cs="Arial"/>
-        </w:rPr>
-        <w:t>First</w:t>
-      </w:r>
-      <w:proofErr w:type="gramEnd"/>
-      <w:r>
-        <w:rPr>
-          <w:rFonts w:ascii="Arial" w:hAnsi="Arial" w:cs="Arial"/>
-        </w:rPr>
-        <w:t xml:space="preserve"> we need to prepare the dataset for training and testing the model. The following approach was used to prepare the dataset.</w:t>
+      <w:bookmarkEnd w:id="12"/>
+    </w:p>
+    <w:p>
+      <w:pPr>
+        <w:pStyle w:val="ListParagraph"/>
+        <w:rPr>
+          <w:rFonts w:ascii="Arial" w:hAnsi="Arial" w:cs="Arial"/>
+        </w:rPr>
+      </w:pPr>
+    </w:p>
+    <w:p>
+      <w:pPr>
+        <w:pStyle w:val="ListParagraph"/>
+        <w:rPr>
+          <w:rFonts w:ascii="Arial" w:hAnsi="Arial" w:cs="Arial"/>
+        </w:rPr>
+      </w:pPr>
+      <w:r>
+        <w:rPr>
+          <w:rFonts w:ascii="Arial" w:hAnsi="Arial" w:cs="Arial"/>
+        </w:rPr>
+        <w:t>First we need to prepare the dataset for training and testing the model. The following approach was used to prepare the dataset.</w:t>
       </w:r>
     </w:p>
     <w:p>
@@ -5423,7 +5988,7 @@
           <w:iCs w:val="0"/>
         </w:rPr>
       </w:pPr>
-      <w:bookmarkStart w:id="14" w:name="_Toc57551000"/>
+      <w:bookmarkStart w:id="13" w:name="_Toc57552949"/>
       <w:r>
         <w:rPr>
           <w:rFonts w:ascii="Arial" w:hAnsi="Arial" w:cs="Arial"/>
@@ -5434,7 +5999,7 @@
         </w:rPr>
         <w:t>Scraper</w:t>
       </w:r>
-      <w:bookmarkEnd w:id="14"/>
+      <w:bookmarkEnd w:id="13"/>
     </w:p>
     <w:p>
       <w:pPr>
@@ -5561,7 +6126,6 @@
         <w:rPr>
           <w:rFonts w:ascii="Arial" w:hAnsi="Arial" w:cs="Arial"/>
         </w:rPr>
-        <w:lastRenderedPageBreak/>
         <w:t xml:space="preserve">Substitutes contents such as “403 Forbidden”, “404 Not found”, etc. with </w:t>
       </w:r>
       <w:r>
@@ -5592,6 +6156,7 @@
         <w:rPr>
           <w:rFonts w:ascii="Arial" w:hAnsi="Arial" w:cs="Arial"/>
         </w:rPr>
+        <w:lastRenderedPageBreak/>
         <w:t xml:space="preserve">Writes contents of each webpage as a single line of space separated words in a file meant to </w:t>
       </w:r>
       <w:r>
@@ -5672,7 +6237,7 @@
           <w:iCs w:val="0"/>
         </w:rPr>
       </w:pPr>
-      <w:bookmarkStart w:id="15" w:name="_Toc57551001"/>
+      <w:bookmarkStart w:id="14" w:name="_Toc57552950"/>
       <w:r>
         <w:rPr>
           <w:rFonts w:ascii="Arial" w:hAnsi="Arial" w:cs="Arial"/>
@@ -5683,7 +6248,7 @@
         </w:rPr>
         <w:t>Text classification</w:t>
       </w:r>
-      <w:bookmarkEnd w:id="15"/>
+      <w:bookmarkEnd w:id="14"/>
     </w:p>
     <w:p>
       <w:pPr>
@@ -5962,7 +6527,7 @@
           <w:bCs/>
         </w:rPr>
       </w:pPr>
-      <w:bookmarkStart w:id="16" w:name="_Toc57551002"/>
+      <w:bookmarkStart w:id="15" w:name="_Toc57552951"/>
       <w:r>
         <w:rPr>
           <w:rFonts w:ascii="Arial" w:hAnsi="Arial" w:cs="Arial"/>
@@ -5979,7 +6544,7 @@
         </w:rPr>
         <w:t xml:space="preserve"> URL classification</w:t>
       </w:r>
-      <w:bookmarkEnd w:id="16"/>
+      <w:bookmarkEnd w:id="15"/>
     </w:p>
     <w:p/>
     <w:p>
@@ -5997,7 +6562,7 @@
           <w:iCs w:val="0"/>
         </w:rPr>
       </w:pPr>
-      <w:bookmarkStart w:id="17" w:name="_Toc57551003"/>
+      <w:bookmarkStart w:id="16" w:name="_Toc57552952"/>
       <w:r>
         <w:rPr>
           <w:rFonts w:ascii="Arial" w:hAnsi="Arial" w:cs="Arial"/>
@@ -6008,7 +6573,7 @@
         </w:rPr>
         <w:t>Dataset preparation</w:t>
       </w:r>
-      <w:bookmarkEnd w:id="17"/>
+      <w:bookmarkEnd w:id="16"/>
     </w:p>
     <w:p>
       <w:pPr>
@@ -6243,7 +6808,7 @@
           <w:iCs w:val="0"/>
         </w:rPr>
       </w:pPr>
-      <w:bookmarkStart w:id="18" w:name="_Toc57551004"/>
+      <w:bookmarkStart w:id="17" w:name="_Toc57552953"/>
       <w:r>
         <w:rPr>
           <w:rFonts w:ascii="Arial" w:hAnsi="Arial" w:cs="Arial"/>
@@ -6254,7 +6819,7 @@
         </w:rPr>
         <w:t>Scraper</w:t>
       </w:r>
-      <w:bookmarkEnd w:id="18"/>
+      <w:bookmarkEnd w:id="17"/>
     </w:p>
     <w:p>
       <w:pPr>
@@ -6357,7 +6922,6 @@
         <w:rPr>
           <w:rFonts w:ascii="Arial" w:hAnsi="Arial" w:cs="Arial"/>
         </w:rPr>
-        <w:lastRenderedPageBreak/>
         <w:t>Uses the classified Faculty Directory URLs from the classified Directory URLs file above and gets all embedded potential faculty bio URLs</w:t>
       </w:r>
       <w:r>
@@ -6382,6 +6946,7 @@
         <w:rPr>
           <w:rFonts w:ascii="Arial" w:hAnsi="Arial" w:cs="Arial"/>
         </w:rPr>
+        <w:lastRenderedPageBreak/>
         <w:t xml:space="preserve">Scrapes the test URLs from </w:t>
       </w:r>
       <w:r>
@@ -6427,7 +6992,7 @@
           <w:iCs w:val="0"/>
         </w:rPr>
       </w:pPr>
-      <w:bookmarkStart w:id="19" w:name="_Toc57551005"/>
+      <w:bookmarkStart w:id="18" w:name="_Toc57552954"/>
       <w:r>
         <w:rPr>
           <w:rFonts w:ascii="Arial" w:hAnsi="Arial" w:cs="Arial"/>
@@ -6438,7 +7003,7 @@
         </w:rPr>
         <w:t>Text classification</w:t>
       </w:r>
-      <w:bookmarkEnd w:id="19"/>
+      <w:bookmarkEnd w:id="18"/>
     </w:p>
     <w:p>
       <w:pPr>
@@ -6662,7 +7227,7 @@
           <w:bCs/>
         </w:rPr>
       </w:pPr>
-      <w:bookmarkStart w:id="20" w:name="_Toc57551006"/>
+      <w:bookmarkStart w:id="19" w:name="_Toc57552955"/>
       <w:r>
         <w:rPr>
           <w:rFonts w:ascii="Arial" w:hAnsi="Arial" w:cs="Arial"/>
@@ -6671,7 +7236,7 @@
         </w:rPr>
         <w:t>Topic Mining</w:t>
       </w:r>
-      <w:bookmarkEnd w:id="20"/>
+      <w:bookmarkEnd w:id="19"/>
     </w:p>
     <w:p/>
     <w:p>
@@ -6683,7 +7248,7 @@
           <w:bCs/>
         </w:rPr>
       </w:pPr>
-      <w:bookmarkStart w:id="21" w:name="_Toc57551007"/>
+      <w:bookmarkStart w:id="20" w:name="_Toc57552956"/>
       <w:r>
         <w:rPr>
           <w:rFonts w:ascii="Arial" w:hAnsi="Arial" w:cs="Arial"/>
@@ -6692,7 +7257,7 @@
         </w:rPr>
         <w:t>Deliverables:</w:t>
       </w:r>
-      <w:bookmarkEnd w:id="21"/>
+      <w:bookmarkEnd w:id="20"/>
     </w:p>
     <w:p>
       <w:pPr>
@@ -6716,7 +7281,7 @@
           <w:bCs/>
         </w:rPr>
       </w:pPr>
-      <w:bookmarkStart w:id="22" w:name="_Toc57551008"/>
+      <w:bookmarkStart w:id="21" w:name="_Toc57552957"/>
       <w:r>
         <w:rPr>
           <w:rFonts w:ascii="Arial" w:hAnsi="Arial" w:cs="Arial"/>
@@ -6725,7 +7290,7 @@
         </w:rPr>
         <w:t>Outputs:</w:t>
       </w:r>
-      <w:bookmarkEnd w:id="22"/>
+      <w:bookmarkEnd w:id="21"/>
     </w:p>
     <w:p>
       <w:pPr>
@@ -6777,42 +7342,44 @@
           <w:bCs/>
         </w:rPr>
       </w:pPr>
-      <w:bookmarkStart w:id="23" w:name="_Toc57551009"/>
+      <w:bookmarkStart w:id="22" w:name="_Toc57552958"/>
       <w:r>
         <w:rPr>
           <w:rFonts w:ascii="Arial" w:hAnsi="Arial" w:cs="Arial"/>
           <w:b/>
           <w:bCs/>
         </w:rPr>
-        <w:t>Challenges</w:t>
-      </w:r>
-      <w:r>
+        <w:t>Challenges:</w:t>
+      </w:r>
+      <w:bookmarkEnd w:id="22"/>
+    </w:p>
+    <w:p>
+      <w:pPr>
+        <w:pStyle w:val="ListParagraph"/>
+        <w:numPr>
+          <w:ilvl w:val="0"/>
+          <w:numId w:val="1"/>
+        </w:numPr>
+        <w:rPr>
+          <w:rFonts w:ascii="Arial" w:hAnsi="Arial" w:cs="Arial"/>
+        </w:rPr>
+      </w:pPr>
+      <w:r>
+        <w:rPr>
+          <w:rFonts w:ascii="Arial" w:hAnsi="Arial" w:cs="Arial"/>
+        </w:rPr>
+        <w:t xml:space="preserve">Inferring topics takes considerable processing time. </w:t>
+      </w:r>
+    </w:p>
+    <w:p>
+      <w:pPr>
+        <w:pStyle w:val="Heading3"/>
         <w:rPr>
           <w:rFonts w:ascii="Arial" w:hAnsi="Arial" w:cs="Arial"/>
           <w:b/>
           <w:bCs/>
         </w:rPr>
-        <w:t>:</w:t>
-      </w:r>
-      <w:bookmarkEnd w:id="23"/>
-    </w:p>
-    <w:p>
-      <w:pPr>
-        <w:pStyle w:val="ListParagraph"/>
-        <w:numPr>
-          <w:ilvl w:val="0"/>
-          <w:numId w:val="1"/>
-        </w:numPr>
-        <w:rPr>
-          <w:rFonts w:ascii="Arial" w:hAnsi="Arial" w:cs="Arial"/>
-        </w:rPr>
-      </w:pPr>
-      <w:r>
-        <w:rPr>
-          <w:rFonts w:ascii="Arial" w:hAnsi="Arial" w:cs="Arial"/>
-        </w:rPr>
-        <w:t xml:space="preserve">Inferring topics takes considerable processing time. </w:t>
-      </w:r>
+      </w:pPr>
     </w:p>
     <w:p>
       <w:pPr>
@@ -6823,59 +7390,35 @@
           <w:bCs/>
         </w:rPr>
       </w:pPr>
-    </w:p>
-    <w:p>
-      <w:pPr>
-        <w:pStyle w:val="Heading3"/>
+      <w:bookmarkStart w:id="23" w:name="_Toc57552959"/>
+      <w:r>
         <w:rPr>
           <w:rFonts w:ascii="Arial" w:hAnsi="Arial" w:cs="Arial"/>
           <w:b/>
           <w:bCs/>
         </w:rPr>
-      </w:pPr>
-      <w:bookmarkStart w:id="24" w:name="_Toc57551010"/>
-      <w:r>
-        <w:rPr>
-          <w:rFonts w:ascii="Arial" w:hAnsi="Arial" w:cs="Arial"/>
-          <w:b/>
-          <w:bCs/>
-        </w:rPr>
         <w:t>Topic Miner:</w:t>
       </w:r>
-      <w:bookmarkEnd w:id="24"/>
-    </w:p>
-    <w:p>
-      <w:pPr>
-        <w:rPr>
-          <w:rFonts w:ascii="Arial" w:hAnsi="Arial" w:cs="Arial"/>
-        </w:rPr>
-      </w:pPr>
-    </w:p>
-    <w:p>
-      <w:pPr>
-        <w:rPr>
-          <w:rFonts w:ascii="Arial" w:hAnsi="Arial" w:cs="Arial"/>
-        </w:rPr>
-      </w:pPr>
-      <w:r>
-        <w:rPr>
-          <w:rFonts w:ascii="Arial" w:hAnsi="Arial" w:cs="Arial"/>
-        </w:rPr>
-        <w:t xml:space="preserve">The topic miner uses </w:t>
-      </w:r>
-      <w:proofErr w:type="spellStart"/>
-      <w:r>
-        <w:rPr>
-          <w:rFonts w:ascii="Arial" w:hAnsi="Arial" w:cs="Arial"/>
-        </w:rPr>
-        <w:t>gensim</w:t>
-      </w:r>
-      <w:proofErr w:type="spellEnd"/>
-      <w:r>
-        <w:rPr>
-          <w:rFonts w:ascii="Arial" w:hAnsi="Arial" w:cs="Arial"/>
-        </w:rPr>
-        <w:t xml:space="preserve"> and mallet to create a model from the entire corpus. The process is as follows:</w:t>
+      <w:bookmarkEnd w:id="23"/>
+    </w:p>
+    <w:p>
+      <w:pPr>
+        <w:rPr>
+          <w:rFonts w:ascii="Arial" w:hAnsi="Arial" w:cs="Arial"/>
+        </w:rPr>
+      </w:pPr>
+    </w:p>
+    <w:p>
+      <w:pPr>
+        <w:rPr>
+          <w:rFonts w:ascii="Arial" w:hAnsi="Arial" w:cs="Arial"/>
+        </w:rPr>
+      </w:pPr>
+      <w:r>
+        <w:rPr>
+          <w:rFonts w:ascii="Arial" w:hAnsi="Arial" w:cs="Arial"/>
+        </w:rPr>
+        <w:t>The topic miner uses gensim and mallet to create a model from the entire corpus. The process is as follows:</w:t>
       </w:r>
     </w:p>
     <w:p>
@@ -6907,7 +7450,7 @@
           <w:iCs w:val="0"/>
         </w:rPr>
       </w:pPr>
-      <w:bookmarkStart w:id="25" w:name="_Toc57551011"/>
+      <w:bookmarkStart w:id="24" w:name="_Toc57552960"/>
       <w:r>
         <w:rPr>
           <w:rFonts w:ascii="Arial" w:hAnsi="Arial" w:cs="Arial"/>
@@ -6928,7 +7471,7 @@
         </w:rPr>
         <w:t xml:space="preserve"> preparation</w:t>
       </w:r>
-      <w:bookmarkEnd w:id="25"/>
+      <w:bookmarkEnd w:id="24"/>
     </w:p>
     <w:p/>
     <w:p>
@@ -6982,7 +7525,6 @@
         <w:rPr>
           <w:rFonts w:ascii="Arial" w:hAnsi="Arial" w:cs="Arial"/>
         </w:rPr>
-        <w:lastRenderedPageBreak/>
         <w:t>Remove stop words</w:t>
       </w:r>
     </w:p>
@@ -7037,6 +7579,7 @@
         <w:rPr>
           <w:rFonts w:ascii="Arial" w:hAnsi="Arial" w:cs="Arial"/>
         </w:rPr>
+        <w:lastRenderedPageBreak/>
         <w:t>Strip numbers</w:t>
       </w:r>
     </w:p>
@@ -7163,21 +7706,7 @@
         <w:rPr>
           <w:rFonts w:ascii="Arial" w:hAnsi="Arial" w:cs="Arial"/>
         </w:rPr>
-        <w:t xml:space="preserve">Create a </w:t>
-      </w:r>
-      <w:proofErr w:type="spellStart"/>
-      <w:r>
-        <w:rPr>
-          <w:rFonts w:ascii="Arial" w:hAnsi="Arial" w:cs="Arial"/>
-        </w:rPr>
-        <w:t>gensim</w:t>
-      </w:r>
-      <w:proofErr w:type="spellEnd"/>
-      <w:r>
-        <w:rPr>
-          <w:rFonts w:ascii="Arial" w:hAnsi="Arial" w:cs="Arial"/>
-        </w:rPr>
-        <w:t xml:space="preserve"> dictionary from the above documents</w:t>
+        <w:t>Create a gensim dictionary from the above documents</w:t>
       </w:r>
     </w:p>
     <w:p>
@@ -7220,7 +7749,7 @@
           <w:iCs w:val="0"/>
         </w:rPr>
       </w:pPr>
-      <w:bookmarkStart w:id="26" w:name="_Toc57551012"/>
+      <w:bookmarkStart w:id="25" w:name="_Toc57552961"/>
       <w:r>
         <w:rPr>
           <w:rFonts w:ascii="Arial" w:hAnsi="Arial" w:cs="Arial"/>
@@ -7231,20 +7760,29 @@
         </w:rPr>
         <w:t>Model creation</w:t>
       </w:r>
-      <w:bookmarkEnd w:id="26"/>
+      <w:bookmarkEnd w:id="25"/>
     </w:p>
     <w:p/>
     <w:p>
       <w:pPr>
         <w:ind w:left="360"/>
-      </w:pPr>
-      <w:r>
+        <w:rPr>
+          <w:rFonts w:ascii="Arial" w:hAnsi="Arial" w:cs="Arial"/>
+        </w:rPr>
+      </w:pPr>
+      <w:r>
+        <w:rPr>
+          <w:rFonts w:ascii="Arial" w:hAnsi="Arial" w:cs="Arial"/>
+        </w:rPr>
         <w:t>Model creation required a good deal of manual work to ensure that the term clusters were understandable. The process consisted of a lot of trial and error, using the steps below:</w:t>
       </w:r>
     </w:p>
     <w:p>
       <w:pPr>
         <w:ind w:left="360"/>
+        <w:rPr>
+          <w:rFonts w:ascii="Arial" w:hAnsi="Arial" w:cs="Arial"/>
+        </w:rPr>
       </w:pPr>
     </w:p>
     <w:p>
@@ -7254,21 +7792,28 @@
           <w:ilvl w:val="0"/>
           <w:numId w:val="11"/>
         </w:numPr>
-      </w:pPr>
-      <w:r>
+        <w:rPr>
+          <w:rFonts w:ascii="Arial" w:hAnsi="Arial" w:cs="Arial"/>
+        </w:rPr>
+      </w:pPr>
+      <w:r>
+        <w:rPr>
+          <w:rFonts w:ascii="Arial" w:hAnsi="Arial" w:cs="Arial"/>
+        </w:rPr>
         <w:t xml:space="preserve">Create a general model with </w:t>
       </w:r>
       <w:proofErr w:type="spellStart"/>
-      <w:proofErr w:type="gramStart"/>
-      <w:r>
-        <w:t>gensim.models</w:t>
-      </w:r>
-      <w:proofErr w:type="gramEnd"/>
-      <w:r>
-        <w:t>.ldamodel.LdaModel</w:t>
+      <w:r>
+        <w:rPr>
+          <w:rFonts w:ascii="Arial" w:hAnsi="Arial" w:cs="Arial"/>
+        </w:rPr>
+        <w:t>gensim.models.ldamodel.LdaModel</w:t>
       </w:r>
       <w:proofErr w:type="spellEnd"/>
       <w:r>
+        <w:rPr>
+          <w:rFonts w:ascii="Arial" w:hAnsi="Arial" w:cs="Arial"/>
+        </w:rPr>
         <w:t xml:space="preserve"> class with 10 models</w:t>
       </w:r>
     </w:p>
@@ -7279,8 +7824,14 @@
           <w:ilvl w:val="0"/>
           <w:numId w:val="11"/>
         </w:numPr>
-      </w:pPr>
-      <w:r>
+        <w:rPr>
+          <w:rFonts w:ascii="Arial" w:hAnsi="Arial" w:cs="Arial"/>
+        </w:rPr>
+      </w:pPr>
+      <w:r>
+        <w:rPr>
+          <w:rFonts w:ascii="Arial" w:hAnsi="Arial" w:cs="Arial"/>
+        </w:rPr>
         <w:t>Visually inspect term clusters to ensure they were meaningful</w:t>
       </w:r>
     </w:p>
@@ -7291,16 +7842,28 @@
           <w:ilvl w:val="0"/>
           <w:numId w:val="11"/>
         </w:numPr>
-      </w:pPr>
-      <w:r>
+        <w:rPr>
+          <w:rFonts w:ascii="Arial" w:hAnsi="Arial" w:cs="Arial"/>
+        </w:rPr>
+      </w:pPr>
+      <w:r>
+        <w:rPr>
+          <w:rFonts w:ascii="Arial" w:hAnsi="Arial" w:cs="Arial"/>
+        </w:rPr>
         <w:t xml:space="preserve">Visualize clusters with </w:t>
       </w:r>
       <w:proofErr w:type="spellStart"/>
       <w:r>
+        <w:rPr>
+          <w:rFonts w:ascii="Arial" w:hAnsi="Arial" w:cs="Arial"/>
+        </w:rPr>
         <w:t>pyLDAvis</w:t>
       </w:r>
       <w:proofErr w:type="spellEnd"/>
       <w:r>
+        <w:rPr>
+          <w:rFonts w:ascii="Arial" w:hAnsi="Arial" w:cs="Arial"/>
+        </w:rPr>
         <w:t xml:space="preserve"> to assess clusters</w:t>
       </w:r>
     </w:p>
@@ -7311,8 +7874,14 @@
           <w:ilvl w:val="0"/>
           <w:numId w:val="11"/>
         </w:numPr>
-      </w:pPr>
-      <w:r>
+        <w:rPr>
+          <w:rFonts w:ascii="Arial" w:hAnsi="Arial" w:cs="Arial"/>
+        </w:rPr>
+      </w:pPr>
+      <w:r>
+        <w:rPr>
+          <w:rFonts w:ascii="Arial" w:hAnsi="Arial" w:cs="Arial"/>
+        </w:rPr>
         <w:t>If the above criteria were not satisfactory:</w:t>
       </w:r>
     </w:p>
@@ -7323,8 +7892,14 @@
           <w:ilvl w:val="1"/>
           <w:numId w:val="11"/>
         </w:numPr>
-      </w:pPr>
-      <w:r>
+        <w:rPr>
+          <w:rFonts w:ascii="Arial" w:hAnsi="Arial" w:cs="Arial"/>
+        </w:rPr>
+      </w:pPr>
+      <w:r>
+        <w:rPr>
+          <w:rFonts w:ascii="Arial" w:hAnsi="Arial" w:cs="Arial"/>
+        </w:rPr>
         <w:t>Tweak corpus construction</w:t>
       </w:r>
     </w:p>
@@ -7335,8 +7910,14 @@
           <w:ilvl w:val="0"/>
           <w:numId w:val="11"/>
         </w:numPr>
-      </w:pPr>
-      <w:r>
+        <w:rPr>
+          <w:rFonts w:ascii="Arial" w:hAnsi="Arial" w:cs="Arial"/>
+        </w:rPr>
+      </w:pPr>
+      <w:r>
+        <w:rPr>
+          <w:rFonts w:ascii="Arial" w:hAnsi="Arial" w:cs="Arial"/>
+        </w:rPr>
         <w:t>After the above criteria was deemed satisfactory:</w:t>
       </w:r>
     </w:p>
@@ -7347,21 +7928,28 @@
           <w:ilvl w:val="1"/>
           <w:numId w:val="11"/>
         </w:numPr>
-      </w:pPr>
-      <w:r>
+        <w:rPr>
+          <w:rFonts w:ascii="Arial" w:hAnsi="Arial" w:cs="Arial"/>
+        </w:rPr>
+      </w:pPr>
+      <w:r>
+        <w:rPr>
+          <w:rFonts w:ascii="Arial" w:hAnsi="Arial" w:cs="Arial"/>
+        </w:rPr>
         <w:t xml:space="preserve">Using </w:t>
       </w:r>
       <w:proofErr w:type="spellStart"/>
-      <w:proofErr w:type="gramStart"/>
-      <w:r>
-        <w:t>gensim.models</w:t>
-      </w:r>
-      <w:proofErr w:type="gramEnd"/>
-      <w:r>
-        <w:t>.wrappers.LdaMallet</w:t>
+      <w:r>
+        <w:rPr>
+          <w:rFonts w:ascii="Arial" w:hAnsi="Arial" w:cs="Arial"/>
+        </w:rPr>
+        <w:t>gensim.models.wrappers.LdaMallet</w:t>
       </w:r>
       <w:proofErr w:type="spellEnd"/>
       <w:r>
+        <w:rPr>
+          <w:rFonts w:ascii="Arial" w:hAnsi="Arial" w:cs="Arial"/>
+        </w:rPr>
         <w:t xml:space="preserve"> with the mallet library, I:</w:t>
       </w:r>
     </w:p>
@@ -7372,8 +7960,14 @@
           <w:ilvl w:val="2"/>
           <w:numId w:val="11"/>
         </w:numPr>
-      </w:pPr>
-      <w:r>
+        <w:rPr>
+          <w:rFonts w:ascii="Arial" w:hAnsi="Arial" w:cs="Arial"/>
+        </w:rPr>
+      </w:pPr>
+      <w:r>
+        <w:rPr>
+          <w:rFonts w:ascii="Arial" w:hAnsi="Arial" w:cs="Arial"/>
+        </w:rPr>
         <w:t>Varied number of topics to create new model</w:t>
       </w:r>
     </w:p>
@@ -7384,8 +7978,14 @@
           <w:ilvl w:val="2"/>
           <w:numId w:val="11"/>
         </w:numPr>
-      </w:pPr>
-      <w:r>
+        <w:rPr>
+          <w:rFonts w:ascii="Arial" w:hAnsi="Arial" w:cs="Arial"/>
+        </w:rPr>
+      </w:pPr>
+      <w:r>
+        <w:rPr>
+          <w:rFonts w:ascii="Arial" w:hAnsi="Arial" w:cs="Arial"/>
+        </w:rPr>
         <w:t>Assessed coherence of each model with varying number of topics</w:t>
       </w:r>
     </w:p>
@@ -7396,8 +7996,14 @@
           <w:ilvl w:val="2"/>
           <w:numId w:val="11"/>
         </w:numPr>
-      </w:pPr>
-      <w:r>
+        <w:rPr>
+          <w:rFonts w:ascii="Arial" w:hAnsi="Arial" w:cs="Arial"/>
+        </w:rPr>
+      </w:pPr>
+      <w:r>
+        <w:rPr>
+          <w:rFonts w:ascii="Arial" w:hAnsi="Arial" w:cs="Arial"/>
+        </w:rPr>
         <w:t>Manually inspected output of models with high coherence, looking for term clusters that made intuitive sense and that appeared distinct given knowledge of the separate domains</w:t>
       </w:r>
     </w:p>
@@ -7408,10 +8014,22 @@
           <w:ilvl w:val="2"/>
           <w:numId w:val="11"/>
         </w:numPr>
-      </w:pPr>
-      <w:r>
+        <w:rPr>
+          <w:rFonts w:ascii="Arial" w:hAnsi="Arial" w:cs="Arial"/>
+        </w:rPr>
+      </w:pPr>
+      <w:r>
+        <w:rPr>
+          <w:rFonts w:ascii="Arial" w:hAnsi="Arial" w:cs="Arial"/>
+        </w:rPr>
         <w:t>Chose the best model according to above criteria and saved it and the created dictionary for query inference</w:t>
       </w:r>
+    </w:p>
+    <w:p>
+      <w:pPr>
+        <w:pStyle w:val="ListParagraph"/>
+        <w:ind w:left="2520"/>
+      </w:pPr>
     </w:p>
     <w:p>
       <w:pPr>
@@ -7428,7 +8046,7 @@
           <w:iCs w:val="0"/>
         </w:rPr>
       </w:pPr>
-      <w:bookmarkStart w:id="27" w:name="_Toc57551013"/>
+      <w:bookmarkStart w:id="26" w:name="_Toc57552962"/>
       <w:r>
         <w:rPr>
           <w:rFonts w:ascii="Arial" w:hAnsi="Arial" w:cs="Arial"/>
@@ -7439,20 +8057,32 @@
         </w:rPr>
         <w:t>Term extraction</w:t>
       </w:r>
-      <w:bookmarkEnd w:id="27"/>
+      <w:bookmarkEnd w:id="26"/>
     </w:p>
     <w:p/>
     <w:p>
       <w:pPr>
         <w:ind w:left="360"/>
-      </w:pPr>
-      <w:r>
+        <w:rPr>
+          <w:rFonts w:ascii="Arial" w:hAnsi="Arial" w:cs="Arial"/>
+        </w:rPr>
+      </w:pPr>
+      <w:r>
+        <w:rPr>
+          <w:rFonts w:ascii="Arial" w:hAnsi="Arial" w:cs="Arial"/>
+        </w:rPr>
         <w:t>With a model and a dictionary, I wrote a method that can infer the topic of a given query and fetch the top-10 terms associated with that topic</w:t>
       </w:r>
       <w:r>
+        <w:rPr>
+          <w:rFonts w:ascii="Arial" w:hAnsi="Arial" w:cs="Arial"/>
+        </w:rPr>
         <w:t>, a method that can infer the topic of a single document and fetch the top-10 terms associated with that document’s topic, and a method that can infer the topics of multiple documents and fetch the top-10 terms associated with each document’s topic</w:t>
       </w:r>
       <w:r>
+        <w:rPr>
+          <w:rFonts w:ascii="Arial" w:hAnsi="Arial" w:cs="Arial"/>
+        </w:rPr>
         <w:t>. These terms will eventually be pushed to the user to help them potentially refine their query.</w:t>
       </w:r>
     </w:p>
@@ -7473,7 +8103,7 @@
           <w:bCs/>
         </w:rPr>
       </w:pPr>
-      <w:bookmarkStart w:id="28" w:name="_Toc57551014"/>
+      <w:bookmarkStart w:id="27" w:name="_Toc57552963"/>
       <w:r>
         <w:rPr>
           <w:rFonts w:ascii="Arial" w:hAnsi="Arial" w:cs="Arial"/>
@@ -7483,7 +8113,7 @@
         <w:lastRenderedPageBreak/>
         <w:t>Improved Email Extraction</w:t>
       </w:r>
-      <w:bookmarkEnd w:id="28"/>
+      <w:bookmarkEnd w:id="27"/>
     </w:p>
     <w:p/>
     <w:p>
@@ -7495,7 +8125,7 @@
           <w:bCs/>
         </w:rPr>
       </w:pPr>
-      <w:bookmarkStart w:id="29" w:name="_Toc57551015"/>
+      <w:bookmarkStart w:id="28" w:name="_Toc57552964"/>
       <w:r>
         <w:rPr>
           <w:rFonts w:ascii="Arial" w:hAnsi="Arial" w:cs="Arial"/>
@@ -7504,218 +8134,28 @@
         </w:rPr>
         <w:t>Deliverables:</w:t>
       </w:r>
-      <w:bookmarkEnd w:id="29"/>
-    </w:p>
-    <w:p>
-      <w:pPr>
-        <w:ind w:firstLine="720"/>
-      </w:pPr>
-      <w:r>
-        <w:t>-email-extraction.py</w:t>
+      <w:bookmarkEnd w:id="28"/>
+    </w:p>
+    <w:p>
+      <w:pPr>
+        <w:pStyle w:val="ListParagraph"/>
+        <w:numPr>
+          <w:ilvl w:val="0"/>
+          <w:numId w:val="1"/>
+        </w:numPr>
+        <w:rPr>
+          <w:rFonts w:ascii="Arial" w:hAnsi="Arial" w:cs="Arial"/>
+        </w:rPr>
+      </w:pPr>
+      <w:r>
+        <w:rPr>
+          <w:rFonts w:ascii="Arial" w:hAnsi="Arial" w:cs="Arial"/>
+        </w:rPr>
+        <w:t>email-extraction.py</w:t>
       </w:r>
     </w:p>
     <w:p/>
     <w:p/>
-    <w:p>
-      <w:pPr>
-        <w:pStyle w:val="Heading2"/>
-        <w:rPr>
-          <w:rFonts w:ascii="Arial" w:hAnsi="Arial" w:cs="Arial"/>
-          <w:b/>
-          <w:bCs/>
-        </w:rPr>
-      </w:pPr>
-      <w:bookmarkStart w:id="30" w:name="_Toc57551016"/>
-      <w:r>
-        <w:rPr>
-          <w:rFonts w:ascii="Arial" w:hAnsi="Arial" w:cs="Arial"/>
-          <w:b/>
-          <w:bCs/>
-        </w:rPr>
-        <w:t>Regex Improvement:</w:t>
-      </w:r>
-      <w:bookmarkEnd w:id="30"/>
-    </w:p>
-    <w:p/>
-    <w:p>
-      <w:pPr>
-        <w:pStyle w:val="ListParagraph"/>
-        <w:numPr>
-          <w:ilvl w:val="1"/>
-          <w:numId w:val="7"/>
-        </w:numPr>
-      </w:pPr>
-      <w:r>
-        <w:t xml:space="preserve">There are certain edge cases that we had noticed in some of the email web pages where the format was different than the traditional email formatting </w:t>
-      </w:r>
-    </w:p>
-    <w:p>
-      <w:pPr>
-        <w:pStyle w:val="ListParagraph"/>
-        <w:numPr>
-          <w:ilvl w:val="1"/>
-          <w:numId w:val="7"/>
-        </w:numPr>
-      </w:pPr>
-      <w:r>
-        <w:t xml:space="preserve">Added more regex matches in order to match with these edge cases such as ex. </w:t>
-      </w:r>
-      <w:proofErr w:type="spellStart"/>
-      <w:r>
-        <w:t>rohini</w:t>
-      </w:r>
-      <w:proofErr w:type="spellEnd"/>
-      <w:r>
-        <w:t>[</w:t>
-      </w:r>
-      <w:proofErr w:type="gramStart"/>
-      <w:r>
-        <w:t>@]buffalo</w:t>
-      </w:r>
-      <w:proofErr w:type="gramEnd"/>
-      <w:r>
-        <w:t>[DOT]</w:t>
-      </w:r>
-      <w:proofErr w:type="spellStart"/>
-      <w:r>
-        <w:t>edu</w:t>
-      </w:r>
-      <w:proofErr w:type="spellEnd"/>
-    </w:p>
-    <w:p>
-      <w:pPr>
-        <w:pStyle w:val="ListParagraph"/>
-        <w:rPr>
-          <w:rFonts w:ascii="Arial" w:hAnsi="Arial" w:cs="Arial"/>
-        </w:rPr>
-      </w:pPr>
-    </w:p>
-    <w:p>
-      <w:pPr>
-        <w:pStyle w:val="Heading2"/>
-        <w:rPr>
-          <w:rFonts w:ascii="Arial" w:hAnsi="Arial" w:cs="Arial"/>
-          <w:b/>
-          <w:bCs/>
-        </w:rPr>
-      </w:pPr>
-      <w:bookmarkStart w:id="31" w:name="_Toc57551017"/>
-      <w:r>
-        <w:rPr>
-          <w:rFonts w:ascii="Arial" w:hAnsi="Arial" w:cs="Arial"/>
-          <w:b/>
-          <w:bCs/>
-        </w:rPr>
-        <w:t>UI Improvements</w:t>
-      </w:r>
-      <w:bookmarkEnd w:id="31"/>
-    </w:p>
-    <w:p/>
-    <w:p>
-      <w:pPr>
-        <w:pStyle w:val="Heading3"/>
-        <w:rPr>
-          <w:rFonts w:ascii="Arial" w:hAnsi="Arial" w:cs="Arial"/>
-          <w:b/>
-          <w:bCs/>
-        </w:rPr>
-      </w:pPr>
-      <w:bookmarkStart w:id="32" w:name="_Toc57551018"/>
-      <w:r>
-        <w:rPr>
-          <w:rFonts w:ascii="Arial" w:hAnsi="Arial" w:cs="Arial"/>
-          <w:b/>
-          <w:bCs/>
-        </w:rPr>
-        <w:t>Deliverables:</w:t>
-      </w:r>
-      <w:bookmarkEnd w:id="32"/>
-    </w:p>
-    <w:p>
-      <w:pPr>
-        <w:pStyle w:val="ListParagraph"/>
-        <w:numPr>
-          <w:ilvl w:val="0"/>
-          <w:numId w:val="1"/>
-        </w:numPr>
-        <w:rPr>
-          <w:rFonts w:ascii="Arial" w:hAnsi="Arial" w:cs="Arial"/>
-        </w:rPr>
-      </w:pPr>
-      <w:r>
-        <w:rPr>
-          <w:rFonts w:ascii="Arial" w:hAnsi="Arial" w:cs="Arial"/>
-        </w:rPr>
-        <w:t xml:space="preserve">Server (server.py) </w:t>
-      </w:r>
-    </w:p>
-    <w:p>
-      <w:pPr>
-        <w:pStyle w:val="ListParagraph"/>
-        <w:numPr>
-          <w:ilvl w:val="0"/>
-          <w:numId w:val="1"/>
-        </w:numPr>
-        <w:rPr>
-          <w:rFonts w:ascii="Arial" w:hAnsi="Arial" w:cs="Arial"/>
-        </w:rPr>
-      </w:pPr>
-      <w:r>
-        <w:rPr>
-          <w:rFonts w:ascii="Arial" w:hAnsi="Arial" w:cs="Arial"/>
-        </w:rPr>
-        <w:t>UI Front (index.js)</w:t>
-      </w:r>
-    </w:p>
-    <w:p>
-      <w:pPr>
-        <w:pStyle w:val="Heading3"/>
-        <w:rPr>
-          <w:rFonts w:ascii="Arial" w:hAnsi="Arial" w:cs="Arial"/>
-          <w:b/>
-          <w:bCs/>
-        </w:rPr>
-      </w:pPr>
-    </w:p>
-    <w:p>
-      <w:pPr>
-        <w:pStyle w:val="Heading3"/>
-        <w:rPr>
-          <w:rFonts w:ascii="Arial" w:hAnsi="Arial" w:cs="Arial"/>
-          <w:b/>
-          <w:bCs/>
-        </w:rPr>
-      </w:pPr>
-      <w:bookmarkStart w:id="33" w:name="_Toc57551019"/>
-      <w:r>
-        <w:rPr>
-          <w:rFonts w:ascii="Arial" w:hAnsi="Arial" w:cs="Arial"/>
-          <w:b/>
-          <w:bCs/>
-        </w:rPr>
-        <w:t>Challenges:</w:t>
-      </w:r>
-      <w:bookmarkEnd w:id="33"/>
-    </w:p>
-    <w:p>
-      <w:pPr>
-        <w:pStyle w:val="ListParagraph"/>
-        <w:numPr>
-          <w:ilvl w:val="0"/>
-          <w:numId w:val="1"/>
-        </w:numPr>
-      </w:pPr>
-      <w:r>
-        <w:t>None</w:t>
-      </w:r>
-    </w:p>
-    <w:p>
-      <w:pPr>
-        <w:rPr>
-          <w:rFonts w:ascii="Arial" w:hAnsi="Arial" w:cs="Arial"/>
-        </w:rPr>
-      </w:pPr>
-    </w:p>
     <w:p>
       <w:pPr>
         <w:pStyle w:val="Heading4"/>
@@ -7727,10 +8167,8 @@
           <w:iCs w:val="0"/>
         </w:rPr>
       </w:pPr>
-    </w:p>
-    <w:p>
-      <w:pPr>
-        <w:pStyle w:val="Heading4"/>
+      <w:bookmarkStart w:id="29" w:name="_Toc57552965"/>
+      <w:r>
         <w:rPr>
           <w:rFonts w:ascii="Arial" w:hAnsi="Arial" w:cs="Arial"/>
           <w:b/>
@@ -7738,9 +8176,197 @@
           <w:i w:val="0"/>
           <w:iCs w:val="0"/>
         </w:rPr>
-      </w:pPr>
-      <w:bookmarkStart w:id="34" w:name="_Toc57551020"/>
-      <w:r>
+        <w:t>Regex Improvement:</w:t>
+      </w:r>
+      <w:bookmarkEnd w:id="29"/>
+    </w:p>
+    <w:p/>
+    <w:p>
+      <w:pPr>
+        <w:pStyle w:val="ListParagraph"/>
+        <w:numPr>
+          <w:ilvl w:val="0"/>
+          <w:numId w:val="1"/>
+        </w:numPr>
+        <w:rPr>
+          <w:rFonts w:ascii="Arial" w:hAnsi="Arial" w:cs="Arial"/>
+        </w:rPr>
+      </w:pPr>
+      <w:r>
+        <w:rPr>
+          <w:rFonts w:ascii="Arial" w:hAnsi="Arial" w:cs="Arial"/>
+        </w:rPr>
+        <w:t xml:space="preserve">There are certain edge cases that we had noticed in some of the email web pages where the format was different than the traditional email formatting </w:t>
+      </w:r>
+    </w:p>
+    <w:p>
+      <w:pPr>
+        <w:pStyle w:val="ListParagraph"/>
+        <w:numPr>
+          <w:ilvl w:val="0"/>
+          <w:numId w:val="1"/>
+        </w:numPr>
+        <w:rPr>
+          <w:rFonts w:ascii="Arial" w:hAnsi="Arial" w:cs="Arial"/>
+        </w:rPr>
+      </w:pPr>
+      <w:r>
+        <w:rPr>
+          <w:rFonts w:ascii="Arial" w:hAnsi="Arial" w:cs="Arial"/>
+        </w:rPr>
+        <w:t xml:space="preserve">Added more regex matches in order to match with these edge cases such as ex. </w:t>
+      </w:r>
+      <w:proofErr w:type="spellStart"/>
+      <w:r>
+        <w:rPr>
+          <w:rFonts w:ascii="Arial" w:hAnsi="Arial" w:cs="Arial"/>
+        </w:rPr>
+        <w:t>rohini</w:t>
+      </w:r>
+      <w:proofErr w:type="spellEnd"/>
+      <w:r>
+        <w:rPr>
+          <w:rFonts w:ascii="Arial" w:hAnsi="Arial" w:cs="Arial"/>
+        </w:rPr>
+        <w:t>[@]buffalo[DOT]edu</w:t>
+      </w:r>
+    </w:p>
+    <w:p>
+      <w:pPr>
+        <w:pStyle w:val="ListParagraph"/>
+        <w:rPr>
+          <w:rFonts w:ascii="Arial" w:hAnsi="Arial" w:cs="Arial"/>
+        </w:rPr>
+      </w:pPr>
+    </w:p>
+    <w:p>
+      <w:pPr>
+        <w:pStyle w:val="Heading2"/>
+        <w:rPr>
+          <w:rFonts w:ascii="Arial" w:hAnsi="Arial" w:cs="Arial"/>
+          <w:b/>
+          <w:bCs/>
+        </w:rPr>
+      </w:pPr>
+      <w:bookmarkStart w:id="30" w:name="_Toc57552966"/>
+      <w:r>
+        <w:rPr>
+          <w:rFonts w:ascii="Arial" w:hAnsi="Arial" w:cs="Arial"/>
+          <w:b/>
+          <w:bCs/>
+        </w:rPr>
+        <w:t>UI Improvements</w:t>
+      </w:r>
+      <w:bookmarkEnd w:id="30"/>
+    </w:p>
+    <w:p/>
+    <w:p>
+      <w:pPr>
+        <w:pStyle w:val="Heading3"/>
+        <w:rPr>
+          <w:rFonts w:ascii="Arial" w:hAnsi="Arial" w:cs="Arial"/>
+          <w:b/>
+          <w:bCs/>
+        </w:rPr>
+      </w:pPr>
+      <w:bookmarkStart w:id="31" w:name="_Toc57552967"/>
+      <w:r>
+        <w:rPr>
+          <w:rFonts w:ascii="Arial" w:hAnsi="Arial" w:cs="Arial"/>
+          <w:b/>
+          <w:bCs/>
+        </w:rPr>
+        <w:t>Deliverables:</w:t>
+      </w:r>
+      <w:bookmarkEnd w:id="31"/>
+    </w:p>
+    <w:p>
+      <w:pPr>
+        <w:pStyle w:val="ListParagraph"/>
+        <w:numPr>
+          <w:ilvl w:val="0"/>
+          <w:numId w:val="1"/>
+        </w:numPr>
+        <w:rPr>
+          <w:rFonts w:ascii="Arial" w:hAnsi="Arial" w:cs="Arial"/>
+        </w:rPr>
+      </w:pPr>
+      <w:r>
+        <w:rPr>
+          <w:rFonts w:ascii="Arial" w:hAnsi="Arial" w:cs="Arial"/>
+        </w:rPr>
+        <w:t xml:space="preserve">Server (server.py) </w:t>
+      </w:r>
+    </w:p>
+    <w:p>
+      <w:pPr>
+        <w:pStyle w:val="ListParagraph"/>
+        <w:numPr>
+          <w:ilvl w:val="0"/>
+          <w:numId w:val="1"/>
+        </w:numPr>
+        <w:rPr>
+          <w:rFonts w:ascii="Arial" w:hAnsi="Arial" w:cs="Arial"/>
+        </w:rPr>
+      </w:pPr>
+      <w:r>
+        <w:rPr>
+          <w:rFonts w:ascii="Arial" w:hAnsi="Arial" w:cs="Arial"/>
+        </w:rPr>
+        <w:t>UI Front (index.js)</w:t>
+      </w:r>
+    </w:p>
+    <w:p>
+      <w:pPr>
+        <w:pStyle w:val="Heading3"/>
+        <w:rPr>
+          <w:rFonts w:ascii="Arial" w:hAnsi="Arial" w:cs="Arial"/>
+          <w:b/>
+          <w:bCs/>
+        </w:rPr>
+      </w:pPr>
+    </w:p>
+    <w:p>
+      <w:pPr>
+        <w:pStyle w:val="Heading3"/>
+        <w:rPr>
+          <w:rFonts w:ascii="Arial" w:hAnsi="Arial" w:cs="Arial"/>
+          <w:b/>
+          <w:bCs/>
+        </w:rPr>
+      </w:pPr>
+      <w:bookmarkStart w:id="32" w:name="_Toc57552968"/>
+      <w:r>
+        <w:rPr>
+          <w:rFonts w:ascii="Arial" w:hAnsi="Arial" w:cs="Arial"/>
+          <w:b/>
+          <w:bCs/>
+        </w:rPr>
+        <w:t>Challenges:</w:t>
+      </w:r>
+      <w:bookmarkEnd w:id="32"/>
+    </w:p>
+    <w:p>
+      <w:pPr>
+        <w:pStyle w:val="ListParagraph"/>
+        <w:numPr>
+          <w:ilvl w:val="0"/>
+          <w:numId w:val="1"/>
+        </w:numPr>
+        <w:rPr>
+          <w:rFonts w:ascii="Arial" w:hAnsi="Arial" w:cs="Arial"/>
+        </w:rPr>
+      </w:pPr>
+      <w:r>
+        <w:rPr>
+          <w:rFonts w:ascii="Arial" w:hAnsi="Arial" w:cs="Arial"/>
+        </w:rPr>
+        <w:t>None</w:t>
+      </w:r>
+    </w:p>
+    <w:p>
+      <w:pPr>
+        <w:pStyle w:val="Heading4"/>
         <w:rPr>
           <w:rFonts w:ascii="Arial" w:hAnsi="Arial" w:cs="Arial"/>
           <w:b/>
@@ -7748,10 +8374,11 @@
           <w:i w:val="0"/>
           <w:iCs w:val="0"/>
         </w:rPr>
-        <w:t>Info Button:</w:t>
-      </w:r>
-      <w:bookmarkEnd w:id="34"/>
-      <w:r>
+      </w:pPr>
+    </w:p>
+    <w:p>
+      <w:pPr>
+        <w:pStyle w:val="Heading4"/>
         <w:rPr>
           <w:rFonts w:ascii="Arial" w:hAnsi="Arial" w:cs="Arial"/>
           <w:b/>
@@ -7759,6 +8386,27 @@
           <w:i w:val="0"/>
           <w:iCs w:val="0"/>
         </w:rPr>
+      </w:pPr>
+      <w:bookmarkStart w:id="33" w:name="_Toc57552969"/>
+      <w:r>
+        <w:rPr>
+          <w:rFonts w:ascii="Arial" w:hAnsi="Arial" w:cs="Arial"/>
+          <w:b/>
+          <w:bCs/>
+          <w:i w:val="0"/>
+          <w:iCs w:val="0"/>
+        </w:rPr>
+        <w:t>Info Button:</w:t>
+      </w:r>
+      <w:bookmarkEnd w:id="33"/>
+      <w:r>
+        <w:rPr>
+          <w:rFonts w:ascii="Arial" w:hAnsi="Arial" w:cs="Arial"/>
+          <w:b/>
+          <w:bCs/>
+          <w:i w:val="0"/>
+          <w:iCs w:val="0"/>
+        </w:rPr>
         <w:t xml:space="preserve"> </w:t>
       </w:r>
     </w:p>
@@ -7769,8 +8417,14 @@
           <w:ilvl w:val="0"/>
           <w:numId w:val="1"/>
         </w:numPr>
-      </w:pPr>
-      <w:r>
+        <w:rPr>
+          <w:rFonts w:ascii="Arial" w:hAnsi="Arial" w:cs="Arial"/>
+        </w:rPr>
+      </w:pPr>
+      <w:r>
+        <w:rPr>
+          <w:rFonts w:ascii="Arial" w:hAnsi="Arial" w:cs="Arial"/>
+        </w:rPr>
         <w:t xml:space="preserve">Information button is created at the top of each of the retrieved faculty. </w:t>
       </w:r>
     </w:p>
@@ -7781,8 +8435,14 @@
           <w:ilvl w:val="0"/>
           <w:numId w:val="1"/>
         </w:numPr>
-      </w:pPr>
-      <w:r>
+        <w:rPr>
+          <w:rFonts w:ascii="Arial" w:hAnsi="Arial" w:cs="Arial"/>
+        </w:rPr>
+      </w:pPr>
+      <w:r>
+        <w:rPr>
+          <w:rFonts w:ascii="Arial" w:hAnsi="Arial" w:cs="Arial"/>
+        </w:rPr>
         <w:t xml:space="preserve">When the button is clicked there a table pops up that appears below the selected retrieved faculty </w:t>
       </w:r>
     </w:p>
@@ -7793,8 +8453,14 @@
           <w:ilvl w:val="0"/>
           <w:numId w:val="1"/>
         </w:numPr>
-      </w:pPr>
-      <w:r>
+        <w:rPr>
+          <w:rFonts w:ascii="Arial" w:hAnsi="Arial" w:cs="Arial"/>
+        </w:rPr>
+      </w:pPr>
+      <w:r>
+        <w:rPr>
+          <w:rFonts w:ascii="Arial" w:hAnsi="Arial" w:cs="Arial"/>
+        </w:rPr>
         <w:t xml:space="preserve">The table will contain additional information regarding the research topics that the faculty does </w:t>
       </w:r>
     </w:p>
@@ -7805,31 +8471,41 @@
           <w:ilvl w:val="0"/>
           <w:numId w:val="1"/>
         </w:numPr>
-      </w:pPr>
-      <w:r>
+        <w:rPr>
+          <w:rFonts w:ascii="Arial" w:hAnsi="Arial" w:cs="Arial"/>
+        </w:rPr>
+      </w:pPr>
+      <w:r>
+        <w:rPr>
+          <w:rFonts w:ascii="Arial" w:hAnsi="Arial" w:cs="Arial"/>
+        </w:rPr>
         <w:t xml:space="preserve">When one of the info buttons associated with a faculty is clicked the other one will close, and the new one will open. </w:t>
       </w:r>
     </w:p>
     <w:p/>
     <w:p>
       <w:pPr>
-        <w:pStyle w:val="Heading2"/>
+        <w:pStyle w:val="Heading4"/>
         <w:rPr>
           <w:rFonts w:ascii="Arial" w:hAnsi="Arial" w:cs="Arial"/>
           <w:b/>
           <w:bCs/>
-        </w:rPr>
-      </w:pPr>
-      <w:bookmarkStart w:id="35" w:name="_Toc57551021"/>
+          <w:i w:val="0"/>
+          <w:iCs w:val="0"/>
+        </w:rPr>
+      </w:pPr>
+      <w:bookmarkStart w:id="34" w:name="_Toc57552970"/>
       <w:r>
         <w:rPr>
           <w:rFonts w:ascii="Arial" w:hAnsi="Arial" w:cs="Arial"/>
           <w:b/>
           <w:bCs/>
+          <w:i w:val="0"/>
+          <w:iCs w:val="0"/>
         </w:rPr>
         <w:t>Top 5 Topics Display:</w:t>
       </w:r>
-      <w:bookmarkEnd w:id="35"/>
+      <w:bookmarkEnd w:id="34"/>
     </w:p>
     <w:p>
       <w:pPr>
@@ -7901,35 +8577,34 @@
     </w:p>
     <w:p>
       <w:pPr>
-        <w:rPr>
-          <w:rFonts w:ascii="Arial" w:hAnsi="Arial" w:cs="Arial"/>
-        </w:rPr>
-      </w:pPr>
-    </w:p>
-    <w:p>
-      <w:pPr>
-        <w:pStyle w:val="Heading2"/>
+        <w:pStyle w:val="Heading4"/>
         <w:rPr>
           <w:rFonts w:ascii="Arial" w:hAnsi="Arial" w:cs="Arial"/>
           <w:b/>
           <w:bCs/>
-        </w:rPr>
-      </w:pPr>
-      <w:bookmarkStart w:id="36" w:name="_Toc57551022"/>
+          <w:i w:val="0"/>
+          <w:iCs w:val="0"/>
+        </w:rPr>
+      </w:pPr>
+      <w:bookmarkStart w:id="35" w:name="_Toc57552971"/>
       <w:r>
         <w:rPr>
           <w:rFonts w:ascii="Arial" w:hAnsi="Arial" w:cs="Arial"/>
           <w:b/>
           <w:bCs/>
+          <w:i w:val="0"/>
+          <w:iCs w:val="0"/>
         </w:rPr>
         <w:t>Email Automation:</w:t>
       </w:r>
-      <w:bookmarkEnd w:id="36"/>
+      <w:bookmarkEnd w:id="35"/>
       <w:r>
         <w:rPr>
           <w:rFonts w:ascii="Arial" w:hAnsi="Arial" w:cs="Arial"/>
           <w:b/>
           <w:bCs/>
+          <w:i w:val="0"/>
+          <w:iCs w:val="0"/>
         </w:rPr>
         <w:t xml:space="preserve"> </w:t>
       </w:r>
@@ -7941,8 +8616,14 @@
           <w:ilvl w:val="0"/>
           <w:numId w:val="1"/>
         </w:numPr>
-      </w:pPr>
-      <w:r>
+        <w:rPr>
+          <w:rFonts w:ascii="Arial" w:hAnsi="Arial" w:cs="Arial"/>
+        </w:rPr>
+      </w:pPr>
+      <w:r>
+        <w:rPr>
+          <w:rFonts w:ascii="Arial" w:hAnsi="Arial" w:cs="Arial"/>
+        </w:rPr>
         <w:t xml:space="preserve">Email comes pre-populated with a set subject and body. </w:t>
       </w:r>
     </w:p>
@@ -7953,13 +8634,17 @@
           <w:ilvl w:val="0"/>
           <w:numId w:val="1"/>
         </w:numPr>
-      </w:pPr>
-      <w:r>
-        <w:lastRenderedPageBreak/>
+        <w:rPr>
+          <w:rFonts w:ascii="Arial" w:hAnsi="Arial" w:cs="Arial"/>
+        </w:rPr>
+      </w:pPr>
+      <w:r>
+        <w:rPr>
+          <w:rFonts w:ascii="Arial" w:hAnsi="Arial" w:cs="Arial"/>
+        </w:rPr>
         <w:t xml:space="preserve">The body talks about one of the research topics that were extracted from the top 5 topics and how the user would like to connect with the faculty regarding research in this topic. </w:t>
       </w:r>
     </w:p>
-    <w:p/>
     <w:p>
       <w:pPr>
         <w:rPr>
@@ -7980,7 +8665,7 @@
 </file>
 
 <file path=word/endnotes.xml><?xml version="1.0" encoding="utf-8"?>
-<w:endnotes xmlns:wpc="http://schemas.microsoft.com/office/word/2010/wordprocessingCanvas" xmlns:cx="http://schemas.microsoft.com/office/drawing/2014/chartex" xmlns:cx1="http://schemas.microsoft.com/office/drawing/2015/9/8/chartex" xmlns:cx2="http://schemas.microsoft.com/office/drawing/2015/10/21/chartex" xmlns:cx3="http://schemas.microsoft.com/office/drawing/2016/5/9/chartex" xmlns:cx4="http://schemas.microsoft.com/office/drawing/2016/5/10/chartex" xmlns:cx5="http://schemas.microsoft.com/office/drawing/2016/5/11/chartex" xmlns:cx6="http://schemas.microsoft.com/office/drawing/2016/5/12/chartex" xmlns:cx7="http://schemas.microsoft.com/office/drawing/2016/5/13/chartex" xmlns:cx8="http://schemas.microsoft.com/office/drawing/2016/5/14/chartex" xmlns:mc="http://schemas.openxmlformats.org/markup-compatibility/2006" xmlns:aink="http://schemas.microsoft.com/office/drawing/2016/ink" xmlns:am3d="http://schemas.microsoft.com/office/drawing/2017/model3d" xmlns:o="urn:schemas-microsoft-com:office:office" xmlns:r="http://schemas.openxmlformats.org/officeDocument/2006/relationships" xmlns:m="http://schemas.openxmlformats.org/officeDocument/2006/math" xmlns:v="urn:schemas-microsoft-com:vml" xmlns:wp14="http://schemas.microsoft.com/office/word/2010/wordprocessingDrawing" xmlns:wp="http://schemas.openxmlformats.org/drawingml/2006/wordprocessingDrawing" xmlns:w10="urn:schemas-microsoft-com:office:word" xmlns:w="http://schemas.openxmlformats.org/wordprocessingml/2006/main" xmlns:w14="http://schemas.microsoft.com/office/word/2010/wordml" xmlns:w15="http://schemas.microsoft.com/office/word/2012/wordml" xmlns:w16cid="http://schemas.microsoft.com/office/word/2016/wordml/cid" xmlns:w16se="http://schemas.microsoft.com/office/word/2015/wordml/symex" xmlns:wpg="http://schemas.microsoft.com/office/word/2010/wordprocessingGroup" xmlns:wpi="http://schemas.microsoft.com/office/word/2010/wordprocessingInk" xmlns:wne="http://schemas.microsoft.com/office/word/2006/wordml" xmlns:wps="http://schemas.microsoft.com/office/word/2010/wordprocessingShape" mc:Ignorable="w14 w15 w16se w16cid wp14">
+<w:endnotes xmlns:wpc="http://schemas.microsoft.com/office/word/2010/wordprocessingCanvas" xmlns:cx="http://schemas.microsoft.com/office/drawing/2014/chartex" xmlns:cx1="http://schemas.microsoft.com/office/drawing/2015/9/8/chartex" xmlns:cx2="http://schemas.microsoft.com/office/drawing/2015/10/21/chartex" xmlns:cx3="http://schemas.microsoft.com/office/drawing/2016/5/9/chartex" xmlns:cx4="http://schemas.microsoft.com/office/drawing/2016/5/10/chartex" xmlns:cx5="http://schemas.microsoft.com/office/drawing/2016/5/11/chartex" xmlns:cx6="http://schemas.microsoft.com/office/drawing/2016/5/12/chartex" xmlns:cx7="http://schemas.microsoft.com/office/drawing/2016/5/13/chartex" xmlns:cx8="http://schemas.microsoft.com/office/drawing/2016/5/14/chartex" xmlns:mc="http://schemas.openxmlformats.org/markup-compatibility/2006" xmlns:aink="http://schemas.microsoft.com/office/drawing/2016/ink" xmlns:am3d="http://schemas.microsoft.com/office/drawing/2017/model3d" xmlns:o="urn:schemas-microsoft-com:office:office" xmlns:r="http://schemas.openxmlformats.org/officeDocument/2006/relationships" xmlns:m="http://schemas.openxmlformats.org/officeDocument/2006/math" xmlns:v="urn:schemas-microsoft-com:vml" xmlns:wp14="http://schemas.microsoft.com/office/word/2010/wordprocessingDrawing" xmlns:wp="http://schemas.openxmlformats.org/drawingml/2006/wordprocessingDrawing" xmlns:w10="urn:schemas-microsoft-com:office:word" xmlns:w="http://schemas.openxmlformats.org/wordprocessingml/2006/main" xmlns:w14="http://schemas.microsoft.com/office/word/2010/wordml" xmlns:w15="http://schemas.microsoft.com/office/word/2012/wordml" xmlns:w16cex="http://schemas.microsoft.com/office/word/2018/wordml/cex" xmlns:w16cid="http://schemas.microsoft.com/office/word/2016/wordml/cid" xmlns:w16="http://schemas.microsoft.com/office/word/2018/wordml" xmlns:w16se="http://schemas.microsoft.com/office/word/2015/wordml/symex" xmlns:wpg="http://schemas.microsoft.com/office/word/2010/wordprocessingGroup" xmlns:wpi="http://schemas.microsoft.com/office/word/2010/wordprocessingInk" xmlns:wne="http://schemas.microsoft.com/office/word/2006/wordml" xmlns:wps="http://schemas.microsoft.com/office/word/2010/wordprocessingShape" mc:Ignorable="w14 w15 w16se w16cid w16 w16cex wp14">
   <w:endnote w:type="separator" w:id="-1">
     <w:p>
       <w:r>
@@ -7999,7 +8684,7 @@
 </file>
 
 <file path=word/footer1.xml><?xml version="1.0" encoding="utf-8"?>
-<w:ftr xmlns:wpc="http://schemas.microsoft.com/office/word/2010/wordprocessingCanvas" xmlns:cx="http://schemas.microsoft.com/office/drawing/2014/chartex" xmlns:cx1="http://schemas.microsoft.com/office/drawing/2015/9/8/chartex" xmlns:cx2="http://schemas.microsoft.com/office/drawing/2015/10/21/chartex" xmlns:cx3="http://schemas.microsoft.com/office/drawing/2016/5/9/chartex" xmlns:cx4="http://schemas.microsoft.com/office/drawing/2016/5/10/chartex" xmlns:cx5="http://schemas.microsoft.com/office/drawing/2016/5/11/chartex" xmlns:cx6="http://schemas.microsoft.com/office/drawing/2016/5/12/chartex" xmlns:cx7="http://schemas.microsoft.com/office/drawing/2016/5/13/chartex" xmlns:cx8="http://schemas.microsoft.com/office/drawing/2016/5/14/chartex" xmlns:mc="http://schemas.openxmlformats.org/markup-compatibility/2006" xmlns:aink="http://schemas.microsoft.com/office/drawing/2016/ink" xmlns:am3d="http://schemas.microsoft.com/office/drawing/2017/model3d" xmlns:o="urn:schemas-microsoft-com:office:office" xmlns:r="http://schemas.openxmlformats.org/officeDocument/2006/relationships" xmlns:m="http://schemas.openxmlformats.org/officeDocument/2006/math" xmlns:v="urn:schemas-microsoft-com:vml" xmlns:wp14="http://schemas.microsoft.com/office/word/2010/wordprocessingDrawing" xmlns:wp="http://schemas.openxmlformats.org/drawingml/2006/wordprocessingDrawing" xmlns:w10="urn:schemas-microsoft-com:office:word" xmlns:w="http://schemas.openxmlformats.org/wordprocessingml/2006/main" xmlns:w14="http://schemas.microsoft.com/office/word/2010/wordml" xmlns:w15="http://schemas.microsoft.com/office/word/2012/wordml" xmlns:w16cid="http://schemas.microsoft.com/office/word/2016/wordml/cid" xmlns:w16se="http://schemas.microsoft.com/office/word/2015/wordml/symex" xmlns:wpg="http://schemas.microsoft.com/office/word/2010/wordprocessingGroup" xmlns:wpi="http://schemas.microsoft.com/office/word/2010/wordprocessingInk" xmlns:wne="http://schemas.microsoft.com/office/word/2006/wordml" xmlns:wps="http://schemas.microsoft.com/office/word/2010/wordprocessingShape" mc:Ignorable="w14 w15 w16se w16cid wp14">
+<w:ftr xmlns:wpc="http://schemas.microsoft.com/office/word/2010/wordprocessingCanvas" xmlns:cx="http://schemas.microsoft.com/office/drawing/2014/chartex" xmlns:cx1="http://schemas.microsoft.com/office/drawing/2015/9/8/chartex" xmlns:cx2="http://schemas.microsoft.com/office/drawing/2015/10/21/chartex" xmlns:cx3="http://schemas.microsoft.com/office/drawing/2016/5/9/chartex" xmlns:cx4="http://schemas.microsoft.com/office/drawing/2016/5/10/chartex" xmlns:cx5="http://schemas.microsoft.com/office/drawing/2016/5/11/chartex" xmlns:cx6="http://schemas.microsoft.com/office/drawing/2016/5/12/chartex" xmlns:cx7="http://schemas.microsoft.com/office/drawing/2016/5/13/chartex" xmlns:cx8="http://schemas.microsoft.com/office/drawing/2016/5/14/chartex" xmlns:mc="http://schemas.openxmlformats.org/markup-compatibility/2006" xmlns:aink="http://schemas.microsoft.com/office/drawing/2016/ink" xmlns:am3d="http://schemas.microsoft.com/office/drawing/2017/model3d" xmlns:o="urn:schemas-microsoft-com:office:office" xmlns:r="http://schemas.openxmlformats.org/officeDocument/2006/relationships" xmlns:m="http://schemas.openxmlformats.org/officeDocument/2006/math" xmlns:v="urn:schemas-microsoft-com:vml" xmlns:wp14="http://schemas.microsoft.com/office/word/2010/wordprocessingDrawing" xmlns:wp="http://schemas.openxmlformats.org/drawingml/2006/wordprocessingDrawing" xmlns:w10="urn:schemas-microsoft-com:office:word" xmlns:w="http://schemas.openxmlformats.org/wordprocessingml/2006/main" xmlns:w14="http://schemas.microsoft.com/office/word/2010/wordml" xmlns:w15="http://schemas.microsoft.com/office/word/2012/wordml" xmlns:w16cex="http://schemas.microsoft.com/office/word/2018/wordml/cex" xmlns:w16cid="http://schemas.microsoft.com/office/word/2016/wordml/cid" xmlns:w16="http://schemas.microsoft.com/office/word/2018/wordml" xmlns:w16se="http://schemas.microsoft.com/office/word/2015/wordml/symex" xmlns:wpg="http://schemas.microsoft.com/office/word/2010/wordprocessingGroup" xmlns:wpi="http://schemas.microsoft.com/office/word/2010/wordprocessingInk" xmlns:wne="http://schemas.microsoft.com/office/word/2006/wordml" xmlns:wps="http://schemas.microsoft.com/office/word/2010/wordprocessingShape" mc:Ignorable="w14 w15 w16se w16cid w16 w16cex wp14">
   <w:sdt>
     <w:sdtPr>
       <w:rPr>
@@ -8056,7 +8741,7 @@
 </file>
 
 <file path=word/footer2.xml><?xml version="1.0" encoding="utf-8"?>
-<w:ftr xmlns:wpc="http://schemas.microsoft.com/office/word/2010/wordprocessingCanvas" xmlns:cx="http://schemas.microsoft.com/office/drawing/2014/chartex" xmlns:cx1="http://schemas.microsoft.com/office/drawing/2015/9/8/chartex" xmlns:cx2="http://schemas.microsoft.com/office/drawing/2015/10/21/chartex" xmlns:cx3="http://schemas.microsoft.com/office/drawing/2016/5/9/chartex" xmlns:cx4="http://schemas.microsoft.com/office/drawing/2016/5/10/chartex" xmlns:cx5="http://schemas.microsoft.com/office/drawing/2016/5/11/chartex" xmlns:cx6="http://schemas.microsoft.com/office/drawing/2016/5/12/chartex" xmlns:cx7="http://schemas.microsoft.com/office/drawing/2016/5/13/chartex" xmlns:cx8="http://schemas.microsoft.com/office/drawing/2016/5/14/chartex" xmlns:mc="http://schemas.openxmlformats.org/markup-compatibility/2006" xmlns:aink="http://schemas.microsoft.com/office/drawing/2016/ink" xmlns:am3d="http://schemas.microsoft.com/office/drawing/2017/model3d" xmlns:o="urn:schemas-microsoft-com:office:office" xmlns:r="http://schemas.openxmlformats.org/officeDocument/2006/relationships" xmlns:m="http://schemas.openxmlformats.org/officeDocument/2006/math" xmlns:v="urn:schemas-microsoft-com:vml" xmlns:wp14="http://schemas.microsoft.com/office/word/2010/wordprocessingDrawing" xmlns:wp="http://schemas.openxmlformats.org/drawingml/2006/wordprocessingDrawing" xmlns:w10="urn:schemas-microsoft-com:office:word" xmlns:w="http://schemas.openxmlformats.org/wordprocessingml/2006/main" xmlns:w14="http://schemas.microsoft.com/office/word/2010/wordml" xmlns:w15="http://schemas.microsoft.com/office/word/2012/wordml" xmlns:w16cid="http://schemas.microsoft.com/office/word/2016/wordml/cid" xmlns:w16se="http://schemas.microsoft.com/office/word/2015/wordml/symex" xmlns:wpg="http://schemas.microsoft.com/office/word/2010/wordprocessingGroup" xmlns:wpi="http://schemas.microsoft.com/office/word/2010/wordprocessingInk" xmlns:wne="http://schemas.microsoft.com/office/word/2006/wordml" xmlns:wps="http://schemas.microsoft.com/office/word/2010/wordprocessingShape" mc:Ignorable="w14 w15 w16se w16cid wp14">
+<w:ftr xmlns:wpc="http://schemas.microsoft.com/office/word/2010/wordprocessingCanvas" xmlns:cx="http://schemas.microsoft.com/office/drawing/2014/chartex" xmlns:cx1="http://schemas.microsoft.com/office/drawing/2015/9/8/chartex" xmlns:cx2="http://schemas.microsoft.com/office/drawing/2015/10/21/chartex" xmlns:cx3="http://schemas.microsoft.com/office/drawing/2016/5/9/chartex" xmlns:cx4="http://schemas.microsoft.com/office/drawing/2016/5/10/chartex" xmlns:cx5="http://schemas.microsoft.com/office/drawing/2016/5/11/chartex" xmlns:cx6="http://schemas.microsoft.com/office/drawing/2016/5/12/chartex" xmlns:cx7="http://schemas.microsoft.com/office/drawing/2016/5/13/chartex" xmlns:cx8="http://schemas.microsoft.com/office/drawing/2016/5/14/chartex" xmlns:mc="http://schemas.openxmlformats.org/markup-compatibility/2006" xmlns:aink="http://schemas.microsoft.com/office/drawing/2016/ink" xmlns:am3d="http://schemas.microsoft.com/office/drawing/2017/model3d" xmlns:o="urn:schemas-microsoft-com:office:office" xmlns:r="http://schemas.openxmlformats.org/officeDocument/2006/relationships" xmlns:m="http://schemas.openxmlformats.org/officeDocument/2006/math" xmlns:v="urn:schemas-microsoft-com:vml" xmlns:wp14="http://schemas.microsoft.com/office/word/2010/wordprocessingDrawing" xmlns:wp="http://schemas.openxmlformats.org/drawingml/2006/wordprocessingDrawing" xmlns:w10="urn:schemas-microsoft-com:office:word" xmlns:w="http://schemas.openxmlformats.org/wordprocessingml/2006/main" xmlns:w14="http://schemas.microsoft.com/office/word/2010/wordml" xmlns:w15="http://schemas.microsoft.com/office/word/2012/wordml" xmlns:w16cex="http://schemas.microsoft.com/office/word/2018/wordml/cex" xmlns:w16cid="http://schemas.microsoft.com/office/word/2016/wordml/cid" xmlns:w16="http://schemas.microsoft.com/office/word/2018/wordml" xmlns:w16se="http://schemas.microsoft.com/office/word/2015/wordml/symex" xmlns:wpg="http://schemas.microsoft.com/office/word/2010/wordprocessingGroup" xmlns:wpi="http://schemas.microsoft.com/office/word/2010/wordprocessingInk" xmlns:wne="http://schemas.microsoft.com/office/word/2006/wordml" xmlns:wps="http://schemas.microsoft.com/office/word/2010/wordprocessingShape" mc:Ignorable="w14 w15 w16se w16cid w16 w16cex wp14">
   <w:sdt>
     <w:sdtPr>
       <w:rPr>
@@ -8126,7 +8811,7 @@
 </file>
 
 <file path=word/footnotes.xml><?xml version="1.0" encoding="utf-8"?>
-<w:footnotes xmlns:wpc="http://schemas.microsoft.com/office/word/2010/wordprocessingCanvas" xmlns:cx="http://schemas.microsoft.com/office/drawing/2014/chartex" xmlns:cx1="http://schemas.microsoft.com/office/drawing/2015/9/8/chartex" xmlns:cx2="http://schemas.microsoft.com/office/drawing/2015/10/21/chartex" xmlns:cx3="http://schemas.microsoft.com/office/drawing/2016/5/9/chartex" xmlns:cx4="http://schemas.microsoft.com/office/drawing/2016/5/10/chartex" xmlns:cx5="http://schemas.microsoft.com/office/drawing/2016/5/11/chartex" xmlns:cx6="http://schemas.microsoft.com/office/drawing/2016/5/12/chartex" xmlns:cx7="http://schemas.microsoft.com/office/drawing/2016/5/13/chartex" xmlns:cx8="http://schemas.microsoft.com/office/drawing/2016/5/14/chartex" xmlns:mc="http://schemas.openxmlformats.org/markup-compatibility/2006" xmlns:aink="http://schemas.microsoft.com/office/drawing/2016/ink" xmlns:am3d="http://schemas.microsoft.com/office/drawing/2017/model3d" xmlns:o="urn:schemas-microsoft-com:office:office" xmlns:r="http://schemas.openxmlformats.org/officeDocument/2006/relationships" xmlns:m="http://schemas.openxmlformats.org/officeDocument/2006/math" xmlns:v="urn:schemas-microsoft-com:vml" xmlns:wp14="http://schemas.microsoft.com/office/word/2010/wordprocessingDrawing" xmlns:wp="http://schemas.openxmlformats.org/drawingml/2006/wordprocessingDrawing" xmlns:w10="urn:schemas-microsoft-com:office:word" xmlns:w="http://schemas.openxmlformats.org/wordprocessingml/2006/main" xmlns:w14="http://schemas.microsoft.com/office/word/2010/wordml" xmlns:w15="http://schemas.microsoft.com/office/word/2012/wordml" xmlns:w16cid="http://schemas.microsoft.com/office/word/2016/wordml/cid" xmlns:w16se="http://schemas.microsoft.com/office/word/2015/wordml/symex" xmlns:wpg="http://schemas.microsoft.com/office/word/2010/wordprocessingGroup" xmlns:wpi="http://schemas.microsoft.com/office/word/2010/wordprocessingInk" xmlns:wne="http://schemas.microsoft.com/office/word/2006/wordml" xmlns:wps="http://schemas.microsoft.com/office/word/2010/wordprocessingShape" mc:Ignorable="w14 w15 w16se w16cid wp14">
+<w:footnotes xmlns:wpc="http://schemas.microsoft.com/office/word/2010/wordprocessingCanvas" xmlns:cx="http://schemas.microsoft.com/office/drawing/2014/chartex" xmlns:cx1="http://schemas.microsoft.com/office/drawing/2015/9/8/chartex" xmlns:cx2="http://schemas.microsoft.com/office/drawing/2015/10/21/chartex" xmlns:cx3="http://schemas.microsoft.com/office/drawing/2016/5/9/chartex" xmlns:cx4="http://schemas.microsoft.com/office/drawing/2016/5/10/chartex" xmlns:cx5="http://schemas.microsoft.com/office/drawing/2016/5/11/chartex" xmlns:cx6="http://schemas.microsoft.com/office/drawing/2016/5/12/chartex" xmlns:cx7="http://schemas.microsoft.com/office/drawing/2016/5/13/chartex" xmlns:cx8="http://schemas.microsoft.com/office/drawing/2016/5/14/chartex" xmlns:mc="http://schemas.openxmlformats.org/markup-compatibility/2006" xmlns:aink="http://schemas.microsoft.com/office/drawing/2016/ink" xmlns:am3d="http://schemas.microsoft.com/office/drawing/2017/model3d" xmlns:o="urn:schemas-microsoft-com:office:office" xmlns:r="http://schemas.openxmlformats.org/officeDocument/2006/relationships" xmlns:m="http://schemas.openxmlformats.org/officeDocument/2006/math" xmlns:v="urn:schemas-microsoft-com:vml" xmlns:wp14="http://schemas.microsoft.com/office/word/2010/wordprocessingDrawing" xmlns:wp="http://schemas.openxmlformats.org/drawingml/2006/wordprocessingDrawing" xmlns:w10="urn:schemas-microsoft-com:office:word" xmlns:w="http://schemas.openxmlformats.org/wordprocessingml/2006/main" xmlns:w14="http://schemas.microsoft.com/office/word/2010/wordml" xmlns:w15="http://schemas.microsoft.com/office/word/2012/wordml" xmlns:w16cex="http://schemas.microsoft.com/office/word/2018/wordml/cex" xmlns:w16cid="http://schemas.microsoft.com/office/word/2016/wordml/cid" xmlns:w16="http://schemas.microsoft.com/office/word/2018/wordml" xmlns:w16se="http://schemas.microsoft.com/office/word/2015/wordml/symex" xmlns:wpg="http://schemas.microsoft.com/office/word/2010/wordprocessingGroup" xmlns:wpi="http://schemas.microsoft.com/office/word/2010/wordprocessingInk" xmlns:wne="http://schemas.microsoft.com/office/word/2006/wordml" xmlns:wps="http://schemas.microsoft.com/office/word/2010/wordprocessingShape" mc:Ignorable="w14 w15 w16se w16cid w16 w16cex wp14">
   <w:footnote w:type="separator" w:id="-1">
     <w:p>
       <w:r>
@@ -8145,7 +8830,7 @@
 </file>
 
 <file path=word/numbering.xml><?xml version="1.0" encoding="utf-8"?>
-<w:numbering xmlns:wpc="http://schemas.microsoft.com/office/word/2010/wordprocessingCanvas" xmlns:cx="http://schemas.microsoft.com/office/drawing/2014/chartex" xmlns:cx1="http://schemas.microsoft.com/office/drawing/2015/9/8/chartex" xmlns:cx2="http://schemas.microsoft.com/office/drawing/2015/10/21/chartex" xmlns:cx3="http://schemas.microsoft.com/office/drawing/2016/5/9/chartex" xmlns:cx4="http://schemas.microsoft.com/office/drawing/2016/5/10/chartex" xmlns:cx5="http://schemas.microsoft.com/office/drawing/2016/5/11/chartex" xmlns:cx6="http://schemas.microsoft.com/office/drawing/2016/5/12/chartex" xmlns:cx7="http://schemas.microsoft.com/office/drawing/2016/5/13/chartex" xmlns:cx8="http://schemas.microsoft.com/office/drawing/2016/5/14/chartex" xmlns:mc="http://schemas.openxmlformats.org/markup-compatibility/2006" xmlns:aink="http://schemas.microsoft.com/office/drawing/2016/ink" xmlns:am3d="http://schemas.microsoft.com/office/drawing/2017/model3d" xmlns:o="urn:schemas-microsoft-com:office:office" xmlns:r="http://schemas.openxmlformats.org/officeDocument/2006/relationships" xmlns:m="http://schemas.openxmlformats.org/officeDocument/2006/math" xmlns:v="urn:schemas-microsoft-com:vml" xmlns:wp14="http://schemas.microsoft.com/office/word/2010/wordprocessingDrawing" xmlns:wp="http://schemas.openxmlformats.org/drawingml/2006/wordprocessingDrawing" xmlns:w10="urn:schemas-microsoft-com:office:word" xmlns:w="http://schemas.openxmlformats.org/wordprocessingml/2006/main" xmlns:w14="http://schemas.microsoft.com/office/word/2010/wordml" xmlns:w15="http://schemas.microsoft.com/office/word/2012/wordml" xmlns:w16cid="http://schemas.microsoft.com/office/word/2016/wordml/cid" xmlns:w16se="http://schemas.microsoft.com/office/word/2015/wordml/symex" xmlns:wpg="http://schemas.microsoft.com/office/word/2010/wordprocessingGroup" xmlns:wpi="http://schemas.microsoft.com/office/word/2010/wordprocessingInk" xmlns:wne="http://schemas.microsoft.com/office/word/2006/wordml" xmlns:wps="http://schemas.microsoft.com/office/word/2010/wordprocessingShape" mc:Ignorable="w14 w15 w16se w16cid wp14">
+<w:numbering xmlns:wpc="http://schemas.microsoft.com/office/word/2010/wordprocessingCanvas" xmlns:cx="http://schemas.microsoft.com/office/drawing/2014/chartex" xmlns:cx1="http://schemas.microsoft.com/office/drawing/2015/9/8/chartex" xmlns:cx2="http://schemas.microsoft.com/office/drawing/2015/10/21/chartex" xmlns:cx3="http://schemas.microsoft.com/office/drawing/2016/5/9/chartex" xmlns:cx4="http://schemas.microsoft.com/office/drawing/2016/5/10/chartex" xmlns:cx5="http://schemas.microsoft.com/office/drawing/2016/5/11/chartex" xmlns:cx6="http://schemas.microsoft.com/office/drawing/2016/5/12/chartex" xmlns:cx7="http://schemas.microsoft.com/office/drawing/2016/5/13/chartex" xmlns:cx8="http://schemas.microsoft.com/office/drawing/2016/5/14/chartex" xmlns:mc="http://schemas.openxmlformats.org/markup-compatibility/2006" xmlns:aink="http://schemas.microsoft.com/office/drawing/2016/ink" xmlns:am3d="http://schemas.microsoft.com/office/drawing/2017/model3d" xmlns:o="urn:schemas-microsoft-com:office:office" xmlns:r="http://schemas.openxmlformats.org/officeDocument/2006/relationships" xmlns:m="http://schemas.openxmlformats.org/officeDocument/2006/math" xmlns:v="urn:schemas-microsoft-com:vml" xmlns:wp14="http://schemas.microsoft.com/office/word/2010/wordprocessingDrawing" xmlns:wp="http://schemas.openxmlformats.org/drawingml/2006/wordprocessingDrawing" xmlns:w10="urn:schemas-microsoft-com:office:word" xmlns:w="http://schemas.openxmlformats.org/wordprocessingml/2006/main" xmlns:w14="http://schemas.microsoft.com/office/word/2010/wordml" xmlns:w15="http://schemas.microsoft.com/office/word/2012/wordml" xmlns:w16cex="http://schemas.microsoft.com/office/word/2018/wordml/cex" xmlns:w16cid="http://schemas.microsoft.com/office/word/2016/wordml/cid" xmlns:w16="http://schemas.microsoft.com/office/word/2018/wordml" xmlns:w16se="http://schemas.microsoft.com/office/word/2015/wordml/symex" xmlns:wpg="http://schemas.microsoft.com/office/word/2010/wordprocessingGroup" xmlns:wpi="http://schemas.microsoft.com/office/word/2010/wordprocessingInk" xmlns:wne="http://schemas.microsoft.com/office/word/2006/wordml" xmlns:wps="http://schemas.microsoft.com/office/word/2010/wordprocessingShape" mc:Ignorable="w14 w15 w16se w16cid w16 w16cex wp14">
   <w:abstractNum w:abstractNumId="0" w15:restartNumberingAfterBreak="0">
     <w:nsid w:val="09F70793"/>
     <w:multiLevelType w:val="hybridMultilevel"/>
@@ -9284,7 +9969,7 @@
 </file>
 
 <file path=word/styles.xml><?xml version="1.0" encoding="utf-8"?>
-<w:styles xmlns:mc="http://schemas.openxmlformats.org/markup-compatibility/2006" xmlns:r="http://schemas.openxmlformats.org/officeDocument/2006/relationships" xmlns:w="http://schemas.openxmlformats.org/wordprocessingml/2006/main" xmlns:w14="http://schemas.microsoft.com/office/word/2010/wordml" xmlns:w15="http://schemas.microsoft.com/office/word/2012/wordml" xmlns:w16cid="http://schemas.microsoft.com/office/word/2016/wordml/cid" xmlns:w16se="http://schemas.microsoft.com/office/word/2015/wordml/symex" mc:Ignorable="w14 w15 w16se w16cid">
+<w:styles xmlns:mc="http://schemas.openxmlformats.org/markup-compatibility/2006" xmlns:r="http://schemas.openxmlformats.org/officeDocument/2006/relationships" xmlns:w="http://schemas.openxmlformats.org/wordprocessingml/2006/main" xmlns:w14="http://schemas.microsoft.com/office/word/2010/wordml" xmlns:w15="http://schemas.microsoft.com/office/word/2012/wordml" xmlns:w16cex="http://schemas.microsoft.com/office/word/2018/wordml/cex" xmlns:w16cid="http://schemas.microsoft.com/office/word/2016/wordml/cid" xmlns:w16="http://schemas.microsoft.com/office/word/2018/wordml" xmlns:w16se="http://schemas.microsoft.com/office/word/2015/wordml/symex" mc:Ignorable="w14 w15 w16se w16cid w16 w16cex">
   <w:docDefaults>
     <w:rPrDefault>
       <w:rPr>
